--- a/cv.docx
+++ b/cv.docx
@@ -490,7 +490,7 @@
           <w:shd w:val="clear" w:color="auto" w:fill="FFFFFF"/>
           <w:lang w:val="en-US" w:eastAsia="pt-BR"/>
         </w:rPr>
-        <w:t>RealROI</w:t>
+        <w:t>Auth0</w:t>
       </w:r>
       <w:r>
         <w:rPr>
@@ -688,6 +688,8 @@
           <w:lang w:val="en-US" w:eastAsia="pt-BR"/>
         </w:rPr>
       </w:pPr>
+      <w:bookmarkStart w:id="0" w:name="_GoBack"/>
+      <w:bookmarkEnd w:id="0"/>
     </w:p>
     <w:p>
       <w:pPr>
@@ -732,8 +734,6 @@
         </w:rPr>
         <w:t>We give you tools that eliminate the friction of authentication for your applications and APIs - all accessible through your account dashboard.</w:t>
       </w:r>
-      <w:bookmarkStart w:id="0" w:name="_GoBack"/>
-      <w:bookmarkEnd w:id="0"/>
       <w:r>
         <w:rPr>
           <w:rFonts w:ascii="Segoe UI Light" w:eastAsia="Times New Roman" w:hAnsi="Segoe UI Light" w:cs="Segoe UI Light"/>

--- a/cv.docx
+++ b/cv.docx
@@ -1,6 +1,6 @@
 
 <file path=word/document.xml><?xml version="1.0" encoding="utf-8"?>
-<w:document xmlns:wpc="http://schemas.microsoft.com/office/word/2010/wordprocessingCanvas" xmlns:cx="http://schemas.microsoft.com/office/drawing/2014/chartex" xmlns:cx1="http://schemas.microsoft.com/office/drawing/2015/9/8/chartex" xmlns:cx2="http://schemas.microsoft.com/office/drawing/2015/10/21/chartex" xmlns:cx3="http://schemas.microsoft.com/office/drawing/2016/5/9/chartex" xmlns:cx4="http://schemas.microsoft.com/office/drawing/2016/5/10/chartex" xmlns:cx5="http://schemas.microsoft.com/office/drawing/2016/5/11/chartex" xmlns:mc="http://schemas.openxmlformats.org/markup-compatibility/2006" xmlns:o="urn:schemas-microsoft-com:office:office" xmlns:r="http://schemas.openxmlformats.org/officeDocument/2006/relationships" xmlns:m="http://schemas.openxmlformats.org/officeDocument/2006/math" xmlns:v="urn:schemas-microsoft-com:vml" xmlns:wp14="http://schemas.microsoft.com/office/word/2010/wordprocessingDrawing" xmlns:wp="http://schemas.openxmlformats.org/drawingml/2006/wordprocessingDrawing" xmlns:w10="urn:schemas-microsoft-com:office:word" xmlns:w="http://schemas.openxmlformats.org/wordprocessingml/2006/main" xmlns:w14="http://schemas.microsoft.com/office/word/2010/wordml" xmlns:w15="http://schemas.microsoft.com/office/word/2012/wordml" xmlns:w16se="http://schemas.microsoft.com/office/word/2015/wordml/symex" xmlns:wpg="http://schemas.microsoft.com/office/word/2010/wordprocessingGroup" xmlns:wpi="http://schemas.microsoft.com/office/word/2010/wordprocessingInk" xmlns:wne="http://schemas.microsoft.com/office/word/2006/wordml" xmlns:wps="http://schemas.microsoft.com/office/word/2010/wordprocessingShape" mc:Ignorable="w14 w15 w16se wp14">
+<w:document xmlns:wpc="http://schemas.microsoft.com/office/word/2010/wordprocessingCanvas" xmlns:cx="http://schemas.microsoft.com/office/drawing/2014/chartex" xmlns:cx1="http://schemas.microsoft.com/office/drawing/2015/9/8/chartex" xmlns:cx2="http://schemas.microsoft.com/office/drawing/2015/10/21/chartex" xmlns:cx3="http://schemas.microsoft.com/office/drawing/2016/5/9/chartex" xmlns:cx4="http://schemas.microsoft.com/office/drawing/2016/5/10/chartex" xmlns:cx5="http://schemas.microsoft.com/office/drawing/2016/5/11/chartex" xmlns:cx6="http://schemas.microsoft.com/office/drawing/2016/5/12/chartex" xmlns:cx7="http://schemas.microsoft.com/office/drawing/2016/5/13/chartex" xmlns:cx8="http://schemas.microsoft.com/office/drawing/2016/5/14/chartex" xmlns:mc="http://schemas.openxmlformats.org/markup-compatibility/2006" xmlns:aink="http://schemas.microsoft.com/office/drawing/2016/ink" xmlns:am3d="http://schemas.microsoft.com/office/drawing/2017/model3d" xmlns:o="urn:schemas-microsoft-com:office:office" xmlns:r="http://schemas.openxmlformats.org/officeDocument/2006/relationships" xmlns:m="http://schemas.openxmlformats.org/officeDocument/2006/math" xmlns:v="urn:schemas-microsoft-com:vml" xmlns:wp14="http://schemas.microsoft.com/office/word/2010/wordprocessingDrawing" xmlns:wp="http://schemas.openxmlformats.org/drawingml/2006/wordprocessingDrawing" xmlns:w10="urn:schemas-microsoft-com:office:word" xmlns:w="http://schemas.openxmlformats.org/wordprocessingml/2006/main" xmlns:w14="http://schemas.microsoft.com/office/word/2010/wordml" xmlns:w15="http://schemas.microsoft.com/office/word/2012/wordml" xmlns:w16cid="http://schemas.microsoft.com/office/word/2016/wordml/cid" xmlns:w16se="http://schemas.microsoft.com/office/word/2015/wordml/symex" xmlns:wpg="http://schemas.microsoft.com/office/word/2010/wordprocessingGroup" xmlns:wpi="http://schemas.microsoft.com/office/word/2010/wordprocessingInk" xmlns:wne="http://schemas.microsoft.com/office/word/2006/wordml" xmlns:wps="http://schemas.microsoft.com/office/word/2010/wordprocessingShape" mc:Ignorable="w14 w15 w16se w16cid wp14">
   <w:body>
     <w:p>
       <w:pPr>
@@ -60,6 +60,7 @@
           <w:lang w:val="en-US" w:eastAsia="pt-BR"/>
         </w:rPr>
       </w:pPr>
+      <w:proofErr w:type="spellStart"/>
       <w:r>
         <w:rPr>
           <w:rFonts w:ascii="Segoe UI Light" w:eastAsia="Times New Roman" w:hAnsi="Segoe UI Light" w:cs="Segoe UI Light"/>
@@ -68,7 +69,18 @@
           <w:szCs w:val="24"/>
           <w:lang w:val="en-US" w:eastAsia="pt-BR"/>
         </w:rPr>
-        <w:t>Florianópolis / Brazil</w:t>
+        <w:t>Florianópolis</w:t>
+      </w:r>
+      <w:proofErr w:type="spellEnd"/>
+      <w:r>
+        <w:rPr>
+          <w:rFonts w:ascii="Segoe UI Light" w:eastAsia="Times New Roman" w:hAnsi="Segoe UI Light" w:cs="Segoe UI Light"/>
+          <w:color w:val="95A5A6"/>
+          <w:sz w:val="24"/>
+          <w:szCs w:val="24"/>
+          <w:lang w:val="en-US" w:eastAsia="pt-BR"/>
+        </w:rPr>
+        <w:t xml:space="preserve"> / Brazil</w:t>
       </w:r>
     </w:p>
     <w:p>
@@ -109,7 +121,7 @@
     </w:p>
     <w:tbl>
       <w:tblPr>
-        <w:tblStyle w:val="Tabelacomgrade"/>
+        <w:tblStyle w:val="TableGrid"/>
         <w:tblW w:w="0" w:type="auto"/>
         <w:tblBorders>
           <w:top w:val="none" w:sz="0" w:space="0" w:color="auto"/>
@@ -122,10 +134,10 @@
         <w:tblLook w:val="04A0" w:firstRow="1" w:lastRow="0" w:firstColumn="1" w:lastColumn="0" w:noHBand="0" w:noVBand="1"/>
       </w:tblPr>
       <w:tblGrid>
-        <w:gridCol w:w="2666"/>
-        <w:gridCol w:w="1976"/>
-        <w:gridCol w:w="1884"/>
-        <w:gridCol w:w="1978"/>
+        <w:gridCol w:w="2550"/>
+        <w:gridCol w:w="2006"/>
+        <w:gridCol w:w="1940"/>
+        <w:gridCol w:w="2008"/>
       </w:tblGrid>
       <w:tr>
         <w:trPr>
@@ -226,48 +238,9 @@
                   <w:szCs w:val="30"/>
                   <w:lang w:val="en-US" w:eastAsia="pt-BR"/>
                 </w:rPr>
-                <w:t>@luisrudge</w:t>
+                <w:t>@</w:t>
               </w:r>
-            </w:hyperlink>
-          </w:p>
-        </w:tc>
-        <w:tc>
-          <w:tcPr>
-            <w:tcW w:w="1955" w:type="dxa"/>
-          </w:tcPr>
-          <w:p>
-            <w:pPr>
-              <w:rPr>
-                <w:rFonts w:ascii="Segoe UI Light" w:eastAsia="Times New Roman" w:hAnsi="Segoe UI Light" w:cs="Segoe UI Light"/>
-                <w:color w:val="333333"/>
-                <w:sz w:val="30"/>
-                <w:szCs w:val="30"/>
-                <w:lang w:val="en-US" w:eastAsia="pt-BR"/>
-              </w:rPr>
-            </w:pPr>
-            <w:r>
-              <w:rPr>
-                <w:rFonts w:ascii="Segoe UI Light" w:eastAsia="Times New Roman" w:hAnsi="Segoe UI Light" w:cs="Segoe UI Light"/>
-                <w:bCs/>
-                <w:color w:val="333333"/>
-                <w:sz w:val="30"/>
-                <w:szCs w:val="30"/>
-                <w:lang w:val="en-US" w:eastAsia="pt-BR"/>
-              </w:rPr>
-              <w:t>GitHub</w:t>
-            </w:r>
-          </w:p>
-          <w:p>
-            <w:pPr>
-              <w:rPr>
-                <w:rFonts w:ascii="Segoe UI" w:eastAsia="Times New Roman" w:hAnsi="Segoe UI" w:cs="Segoe UI"/>
-                <w:color w:val="333333"/>
-                <w:sz w:val="30"/>
-                <w:szCs w:val="30"/>
-                <w:lang w:val="en-US" w:eastAsia="pt-BR"/>
-              </w:rPr>
-            </w:pPr>
-            <w:hyperlink r:id="rId9" w:history="1">
+              <w:proofErr w:type="spellStart"/>
               <w:r>
                 <w:rPr>
                   <w:rFonts w:ascii="Segoe UI" w:eastAsia="Times New Roman" w:hAnsi="Segoe UI" w:cs="Segoe UI"/>
@@ -278,6 +251,59 @@
                 </w:rPr>
                 <w:t>luisrudge</w:t>
               </w:r>
+              <w:proofErr w:type="spellEnd"/>
+            </w:hyperlink>
+          </w:p>
+        </w:tc>
+        <w:tc>
+          <w:tcPr>
+            <w:tcW w:w="1955" w:type="dxa"/>
+          </w:tcPr>
+          <w:p>
+            <w:pPr>
+              <w:rPr>
+                <w:rFonts w:ascii="Segoe UI Light" w:eastAsia="Times New Roman" w:hAnsi="Segoe UI Light" w:cs="Segoe UI Light"/>
+                <w:color w:val="333333"/>
+                <w:sz w:val="30"/>
+                <w:szCs w:val="30"/>
+                <w:lang w:val="en-US" w:eastAsia="pt-BR"/>
+              </w:rPr>
+            </w:pPr>
+            <w:r>
+              <w:rPr>
+                <w:rFonts w:ascii="Segoe UI Light" w:eastAsia="Times New Roman" w:hAnsi="Segoe UI Light" w:cs="Segoe UI Light"/>
+                <w:bCs/>
+                <w:color w:val="333333"/>
+                <w:sz w:val="30"/>
+                <w:szCs w:val="30"/>
+                <w:lang w:val="en-US" w:eastAsia="pt-BR"/>
+              </w:rPr>
+              <w:t>GitHub</w:t>
+            </w:r>
+          </w:p>
+          <w:p>
+            <w:pPr>
+              <w:rPr>
+                <w:rFonts w:ascii="Segoe UI" w:eastAsia="Times New Roman" w:hAnsi="Segoe UI" w:cs="Segoe UI"/>
+                <w:color w:val="333333"/>
+                <w:sz w:val="30"/>
+                <w:szCs w:val="30"/>
+                <w:lang w:val="en-US" w:eastAsia="pt-BR"/>
+              </w:rPr>
+            </w:pPr>
+            <w:hyperlink r:id="rId9" w:history="1">
+              <w:proofErr w:type="spellStart"/>
+              <w:r>
+                <w:rPr>
+                  <w:rFonts w:ascii="Segoe UI" w:eastAsia="Times New Roman" w:hAnsi="Segoe UI" w:cs="Segoe UI"/>
+                  <w:color w:val="2ECC71"/>
+                  <w:sz w:val="30"/>
+                  <w:szCs w:val="30"/>
+                  <w:lang w:val="en-US" w:eastAsia="pt-BR"/>
+                </w:rPr>
+                <w:t>luisrudge</w:t>
+              </w:r>
+              <w:proofErr w:type="spellEnd"/>
             </w:hyperlink>
           </w:p>
         </w:tc>
@@ -326,8 +352,20 @@
                   <w:szCs w:val="30"/>
                   <w:lang w:val="en-US" w:eastAsia="pt-BR"/>
                 </w:rPr>
-                <w:t>@luisrudge</w:t>
+                <w:t>@</w:t>
               </w:r>
+              <w:proofErr w:type="spellStart"/>
+              <w:r>
+                <w:rPr>
+                  <w:rFonts w:ascii="Segoe UI" w:eastAsia="Times New Roman" w:hAnsi="Segoe UI" w:cs="Segoe UI"/>
+                  <w:color w:val="2ECC71"/>
+                  <w:sz w:val="30"/>
+                  <w:szCs w:val="30"/>
+                  <w:lang w:val="en-US" w:eastAsia="pt-BR"/>
+                </w:rPr>
+                <w:t>luisrudge</w:t>
+              </w:r>
+              <w:proofErr w:type="spellEnd"/>
             </w:hyperlink>
           </w:p>
         </w:tc>
@@ -375,7 +413,222 @@
           <w:szCs w:val="28"/>
           <w:lang w:val="en-US" w:eastAsia="pt-BR"/>
         </w:rPr>
-        <w:t>I'm passionate about technology and writing code to create and improve products and services. I like helping others grow by giving internal and external presentations as well. After moving from São Paulo to Florianópolis (Brazil), I started contributing with the local .NET user group and my first talk was amazing! That was the tipping point for me, so I </w:t>
+        <w:t xml:space="preserve">I'm passionate about technology and </w:t>
+      </w:r>
+      <w:r>
+        <w:rPr>
+          <w:rFonts w:ascii="Segoe UI" w:eastAsia="Times New Roman" w:hAnsi="Segoe UI" w:cs="Segoe UI"/>
+          <w:color w:val="333333"/>
+          <w:sz w:val="28"/>
+          <w:szCs w:val="28"/>
+          <w:lang w:val="en-US" w:eastAsia="pt-BR"/>
+        </w:rPr>
+        <w:t>I like to use</w:t>
+      </w:r>
+      <w:r>
+        <w:rPr>
+          <w:rFonts w:ascii="Segoe UI" w:eastAsia="Times New Roman" w:hAnsi="Segoe UI" w:cs="Segoe UI"/>
+          <w:color w:val="333333"/>
+          <w:sz w:val="28"/>
+          <w:szCs w:val="28"/>
+          <w:lang w:val="en-US" w:eastAsia="pt-BR"/>
+        </w:rPr>
+        <w:t xml:space="preserve"> code to</w:t>
+      </w:r>
+      <w:r>
+        <w:rPr>
+          <w:rFonts w:ascii="Segoe UI" w:eastAsia="Times New Roman" w:hAnsi="Segoe UI" w:cs="Segoe UI"/>
+          <w:color w:val="333333"/>
+          <w:sz w:val="28"/>
+          <w:szCs w:val="28"/>
+          <w:lang w:val="en-US" w:eastAsia="pt-BR"/>
+        </w:rPr>
+        <w:t xml:space="preserve"> express my desire to</w:t>
+      </w:r>
+      <w:r>
+        <w:rPr>
+          <w:rFonts w:ascii="Segoe UI" w:eastAsia="Times New Roman" w:hAnsi="Segoe UI" w:cs="Segoe UI"/>
+          <w:color w:val="333333"/>
+          <w:sz w:val="28"/>
+          <w:szCs w:val="28"/>
+          <w:lang w:val="en-US" w:eastAsia="pt-BR"/>
+        </w:rPr>
+        <w:t xml:space="preserve"> create and improve products and services.</w:t>
+      </w:r>
+      <w:r>
+        <w:rPr>
+          <w:rFonts w:ascii="Segoe UI" w:eastAsia="Times New Roman" w:hAnsi="Segoe UI" w:cs="Segoe UI"/>
+          <w:color w:val="333333"/>
+          <w:sz w:val="28"/>
+          <w:szCs w:val="28"/>
+          <w:lang w:val="en-US" w:eastAsia="pt-BR"/>
+        </w:rPr>
+        <w:t xml:space="preserve"> </w:t>
+      </w:r>
+      <w:r>
+        <w:rPr>
+          <w:rFonts w:ascii="Segoe UI" w:eastAsia="Times New Roman" w:hAnsi="Segoe UI" w:cs="Segoe UI"/>
+          <w:color w:val="333333"/>
+          <w:sz w:val="28"/>
+          <w:szCs w:val="28"/>
+          <w:lang w:val="en-US" w:eastAsia="pt-BR"/>
+        </w:rPr>
+        <w:t>I enjoy starting discussions about new features and what's the best way to deliver</w:t>
+      </w:r>
+      <w:r>
+        <w:rPr>
+          <w:rFonts w:ascii="Segoe UI" w:eastAsia="Times New Roman" w:hAnsi="Segoe UI" w:cs="Segoe UI"/>
+          <w:color w:val="333333"/>
+          <w:sz w:val="28"/>
+          <w:szCs w:val="28"/>
+          <w:lang w:val="en-US" w:eastAsia="pt-BR"/>
+        </w:rPr>
+        <w:t xml:space="preserve"> customer value to</w:t>
+      </w:r>
+      <w:r>
+        <w:rPr>
+          <w:rFonts w:ascii="Segoe UI" w:eastAsia="Times New Roman" w:hAnsi="Segoe UI" w:cs="Segoe UI"/>
+          <w:color w:val="333333"/>
+          <w:sz w:val="28"/>
+          <w:szCs w:val="28"/>
+          <w:lang w:val="en-US" w:eastAsia="pt-BR"/>
+        </w:rPr>
+        <w:t xml:space="preserve"> production, but I</w:t>
+      </w:r>
+      <w:r>
+        <w:rPr>
+          <w:rFonts w:ascii="Segoe UI" w:eastAsia="Times New Roman" w:hAnsi="Segoe UI" w:cs="Segoe UI"/>
+          <w:color w:val="333333"/>
+          <w:sz w:val="28"/>
+          <w:szCs w:val="28"/>
+          <w:lang w:val="en-US" w:eastAsia="pt-BR"/>
+        </w:rPr>
+        <w:t xml:space="preserve">’m not afraid to revisit </w:t>
+      </w:r>
+      <w:r>
+        <w:rPr>
+          <w:rFonts w:ascii="Segoe UI" w:eastAsia="Times New Roman" w:hAnsi="Segoe UI" w:cs="Segoe UI"/>
+          <w:color w:val="333333"/>
+          <w:sz w:val="28"/>
+          <w:szCs w:val="28"/>
+          <w:lang w:val="en-US" w:eastAsia="pt-BR"/>
+        </w:rPr>
+        <w:t xml:space="preserve">old decisions to make sure we're </w:t>
+      </w:r>
+      <w:r>
+        <w:rPr>
+          <w:rFonts w:ascii="Segoe UI" w:eastAsia="Times New Roman" w:hAnsi="Segoe UI" w:cs="Segoe UI"/>
+          <w:color w:val="333333"/>
+          <w:sz w:val="28"/>
+          <w:szCs w:val="28"/>
+          <w:lang w:val="en-US" w:eastAsia="pt-BR"/>
+        </w:rPr>
+        <w:t>in the right path</w:t>
+      </w:r>
+      <w:r>
+        <w:rPr>
+          <w:rFonts w:ascii="Segoe UI" w:eastAsia="Times New Roman" w:hAnsi="Segoe UI" w:cs="Segoe UI"/>
+          <w:color w:val="333333"/>
+          <w:sz w:val="28"/>
+          <w:szCs w:val="28"/>
+          <w:lang w:val="en-US" w:eastAsia="pt-BR"/>
+        </w:rPr>
+        <w:t xml:space="preserve"> to help the user. </w:t>
+      </w:r>
+      <w:r>
+        <w:rPr>
+          <w:rFonts w:ascii="Segoe UI" w:eastAsia="Times New Roman" w:hAnsi="Segoe UI" w:cs="Segoe UI"/>
+          <w:b/>
+          <w:color w:val="333333"/>
+          <w:sz w:val="28"/>
+          <w:szCs w:val="28"/>
+          <w:lang w:val="en-US" w:eastAsia="pt-BR"/>
+        </w:rPr>
+        <w:t>The user always comes first.</w:t>
+      </w:r>
+    </w:p>
+    <w:p>
+      <w:pPr>
+        <w:spacing w:after="0" w:line="240" w:lineRule="auto"/>
+        <w:rPr>
+          <w:rFonts w:ascii="Segoe UI" w:eastAsia="Times New Roman" w:hAnsi="Segoe UI" w:cs="Segoe UI"/>
+          <w:color w:val="333333"/>
+          <w:sz w:val="28"/>
+          <w:szCs w:val="28"/>
+          <w:lang w:val="en-US" w:eastAsia="pt-BR"/>
+        </w:rPr>
+      </w:pPr>
+      <w:r>
+        <w:rPr>
+          <w:rFonts w:ascii="Segoe UI" w:eastAsia="Times New Roman" w:hAnsi="Segoe UI" w:cs="Segoe UI"/>
+          <w:color w:val="333333"/>
+          <w:sz w:val="28"/>
+          <w:szCs w:val="28"/>
+          <w:lang w:val="en-US" w:eastAsia="pt-BR"/>
+        </w:rPr>
+        <w:t xml:space="preserve">After moving from São Paulo to </w:t>
+      </w:r>
+      <w:proofErr w:type="spellStart"/>
+      <w:r>
+        <w:rPr>
+          <w:rFonts w:ascii="Segoe UI" w:eastAsia="Times New Roman" w:hAnsi="Segoe UI" w:cs="Segoe UI"/>
+          <w:color w:val="333333"/>
+          <w:sz w:val="28"/>
+          <w:szCs w:val="28"/>
+          <w:lang w:val="en-US" w:eastAsia="pt-BR"/>
+        </w:rPr>
+        <w:t>Florianópolis</w:t>
+      </w:r>
+      <w:proofErr w:type="spellEnd"/>
+      <w:r>
+        <w:rPr>
+          <w:rFonts w:ascii="Segoe UI" w:eastAsia="Times New Roman" w:hAnsi="Segoe UI" w:cs="Segoe UI"/>
+          <w:color w:val="333333"/>
+          <w:sz w:val="28"/>
+          <w:szCs w:val="28"/>
+          <w:lang w:val="en-US" w:eastAsia="pt-BR"/>
+        </w:rPr>
+        <w:t xml:space="preserve"> (</w:t>
+      </w:r>
+      <w:r>
+        <w:rPr>
+          <w:rFonts w:ascii="Segoe UI" w:eastAsia="Times New Roman" w:hAnsi="Segoe UI" w:cs="Segoe UI"/>
+          <w:color w:val="333333"/>
+          <w:sz w:val="28"/>
+          <w:szCs w:val="28"/>
+          <w:lang w:val="en-US" w:eastAsia="pt-BR"/>
+        </w:rPr>
+        <w:t xml:space="preserve">both in </w:t>
+      </w:r>
+      <w:r>
+        <w:rPr>
+          <w:rFonts w:ascii="Segoe UI" w:eastAsia="Times New Roman" w:hAnsi="Segoe UI" w:cs="Segoe UI"/>
+          <w:color w:val="333333"/>
+          <w:sz w:val="28"/>
+          <w:szCs w:val="28"/>
+          <w:lang w:val="en-US" w:eastAsia="pt-BR"/>
+        </w:rPr>
+        <w:t>Brazil), I started contributing with the local user group</w:t>
+      </w:r>
+      <w:r>
+        <w:rPr>
+          <w:rFonts w:ascii="Segoe UI" w:eastAsia="Times New Roman" w:hAnsi="Segoe UI" w:cs="Segoe UI"/>
+          <w:color w:val="333333"/>
+          <w:sz w:val="28"/>
+          <w:szCs w:val="28"/>
+          <w:lang w:val="en-US" w:eastAsia="pt-BR"/>
+        </w:rPr>
+        <w:t>s</w:t>
+      </w:r>
+      <w:r>
+        <w:rPr>
+          <w:rFonts w:ascii="Segoe UI" w:eastAsia="Times New Roman" w:hAnsi="Segoe UI" w:cs="Segoe UI"/>
+          <w:color w:val="333333"/>
+          <w:sz w:val="28"/>
+          <w:szCs w:val="28"/>
+          <w:lang w:val="en-US" w:eastAsia="pt-BR"/>
+        </w:rPr>
+        <w:t xml:space="preserve"> and my first talk was amazing! That was the tipping point for me, so I </w:t>
       </w:r>
       <w:hyperlink r:id="rId11" w:history="1">
         <w:r>
@@ -397,12 +650,9 @@
           <w:szCs w:val="28"/>
           <w:lang w:val="en-US" w:eastAsia="pt-BR"/>
         </w:rPr>
-        <w:t> more and more about the Cloud. Recently, I've been delivering talks in conferences like The Developers Conference (Florianópolis, Porto Alegre and São Paulo) and I'm helping as an organizer in our local .NET user group. I also helped organize the Global Azure Bootcamp in Florianópolis and, as a Microsoft Azure Insider, I was also part of a team that tested the Azure Datacenter in Brazil.</w:t>
-      </w:r>
-    </w:p>
-    <w:p>
-      <w:pPr>
-        <w:spacing w:after="0" w:line="240" w:lineRule="auto"/>
+        <w:t> more and more about</w:t>
+      </w:r>
+      <w:r>
         <w:rPr>
           <w:rFonts w:ascii="Segoe UI" w:eastAsia="Times New Roman" w:hAnsi="Segoe UI" w:cs="Segoe UI"/>
           <w:color w:val="333333"/>
@@ -410,7 +660,8 @@
           <w:szCs w:val="28"/>
           <w:lang w:val="en-US" w:eastAsia="pt-BR"/>
         </w:rPr>
-      </w:pPr>
+        <w:t xml:space="preserve"> </w:t>
+      </w:r>
       <w:r>
         <w:rPr>
           <w:rFonts w:ascii="Segoe UI" w:eastAsia="Times New Roman" w:hAnsi="Segoe UI" w:cs="Segoe UI"/>
@@ -419,7 +670,131 @@
           <w:szCs w:val="28"/>
           <w:lang w:val="en-US" w:eastAsia="pt-BR"/>
         </w:rPr>
-        <w:t>I like to create new things. I care about writing great code to solve real problems. I enjoy starting discussions about new features and what's the best way to deliver that to production, but I also enjoy revisiting old decisions to make sure we're always on the same page to help the user. The user always comes first.</w:t>
+        <w:t xml:space="preserve">development and the </w:t>
+      </w:r>
+      <w:r>
+        <w:rPr>
+          <w:rFonts w:ascii="Segoe UI" w:eastAsia="Times New Roman" w:hAnsi="Segoe UI" w:cs="Segoe UI"/>
+          <w:color w:val="333333"/>
+          <w:sz w:val="28"/>
+          <w:szCs w:val="28"/>
+          <w:lang w:val="en-US" w:eastAsia="pt-BR"/>
+        </w:rPr>
+        <w:t xml:space="preserve">Cloud. </w:t>
+      </w:r>
+      <w:r>
+        <w:rPr>
+          <w:rFonts w:ascii="Segoe UI" w:eastAsia="Times New Roman" w:hAnsi="Segoe UI" w:cs="Segoe UI"/>
+          <w:color w:val="333333"/>
+          <w:sz w:val="28"/>
+          <w:szCs w:val="28"/>
+          <w:lang w:val="en-US" w:eastAsia="pt-BR"/>
+        </w:rPr>
+        <w:t xml:space="preserve">I delivered talks in multiple cities and also helped to keep up a local scene through </w:t>
+      </w:r>
+      <w:r>
+        <w:rPr>
+          <w:rFonts w:ascii="Segoe UI" w:eastAsia="Times New Roman" w:hAnsi="Segoe UI" w:cs="Segoe UI"/>
+          <w:color w:val="333333"/>
+          <w:sz w:val="28"/>
+          <w:szCs w:val="28"/>
+          <w:lang w:val="en-US" w:eastAsia="pt-BR"/>
+        </w:rPr>
+        <w:t xml:space="preserve">the same </w:t>
+      </w:r>
+      <w:r>
+        <w:rPr>
+          <w:rFonts w:ascii="Segoe UI" w:eastAsia="Times New Roman" w:hAnsi="Segoe UI" w:cs="Segoe UI"/>
+          <w:color w:val="333333"/>
+          <w:sz w:val="28"/>
+          <w:szCs w:val="28"/>
+          <w:lang w:val="en-US" w:eastAsia="pt-BR"/>
+        </w:rPr>
+        <w:t>local meetup</w:t>
+      </w:r>
+      <w:r>
+        <w:rPr>
+          <w:rFonts w:ascii="Segoe UI" w:eastAsia="Times New Roman" w:hAnsi="Segoe UI" w:cs="Segoe UI"/>
+          <w:color w:val="333333"/>
+          <w:sz w:val="28"/>
+          <w:szCs w:val="28"/>
+          <w:lang w:val="en-US" w:eastAsia="pt-BR"/>
+        </w:rPr>
+        <w:t xml:space="preserve"> that I did my first talk.</w:t>
+      </w:r>
+    </w:p>
+    <w:p>
+      <w:pPr>
+        <w:spacing w:after="0" w:line="240" w:lineRule="auto"/>
+        <w:rPr>
+          <w:rFonts w:ascii="Segoe UI" w:eastAsia="Times New Roman" w:hAnsi="Segoe UI" w:cs="Segoe UI"/>
+          <w:color w:val="333333"/>
+          <w:sz w:val="28"/>
+          <w:szCs w:val="28"/>
+          <w:lang w:val="en-US" w:eastAsia="pt-BR"/>
+        </w:rPr>
+      </w:pPr>
+    </w:p>
+    <w:p>
+      <w:pPr>
+        <w:spacing w:after="0" w:line="240" w:lineRule="auto"/>
+        <w:rPr>
+          <w:rFonts w:ascii="Segoe UI" w:eastAsia="Times New Roman" w:hAnsi="Segoe UI" w:cs="Segoe UI"/>
+          <w:color w:val="333333"/>
+          <w:sz w:val="28"/>
+          <w:szCs w:val="28"/>
+          <w:lang w:val="en-US" w:eastAsia="pt-BR"/>
+        </w:rPr>
+      </w:pPr>
+      <w:r>
+        <w:rPr>
+          <w:rFonts w:ascii="Segoe UI" w:eastAsia="Times New Roman" w:hAnsi="Segoe UI" w:cs="Segoe UI"/>
+          <w:color w:val="333333"/>
+          <w:sz w:val="28"/>
+          <w:szCs w:val="28"/>
+          <w:lang w:val="en-US" w:eastAsia="pt-BR"/>
+        </w:rPr>
+        <w:t>I like to create new things</w:t>
+      </w:r>
+      <w:r>
+        <w:rPr>
+          <w:rFonts w:ascii="Segoe UI" w:eastAsia="Times New Roman" w:hAnsi="Segoe UI" w:cs="Segoe UI"/>
+          <w:color w:val="333333"/>
+          <w:sz w:val="28"/>
+          <w:szCs w:val="28"/>
+          <w:lang w:val="en-US" w:eastAsia="pt-BR"/>
+        </w:rPr>
+        <w:t xml:space="preserve"> and I</w:t>
+      </w:r>
+      <w:r>
+        <w:rPr>
+          <w:rFonts w:ascii="Segoe UI" w:eastAsia="Times New Roman" w:hAnsi="Segoe UI" w:cs="Segoe UI"/>
+          <w:color w:val="333333"/>
+          <w:sz w:val="28"/>
+          <w:szCs w:val="28"/>
+          <w:lang w:val="en-US" w:eastAsia="pt-BR"/>
+        </w:rPr>
+        <w:t xml:space="preserve"> care about </w:t>
+      </w:r>
+      <w:r>
+        <w:rPr>
+          <w:rFonts w:ascii="Segoe UI" w:eastAsia="Times New Roman" w:hAnsi="Segoe UI" w:cs="Segoe UI"/>
+          <w:color w:val="333333"/>
+          <w:sz w:val="28"/>
+          <w:szCs w:val="28"/>
+          <w:lang w:val="en-US" w:eastAsia="pt-BR"/>
+        </w:rPr>
+        <w:t xml:space="preserve">the craft of </w:t>
+      </w:r>
+      <w:r>
+        <w:rPr>
+          <w:rFonts w:ascii="Segoe UI" w:eastAsia="Times New Roman" w:hAnsi="Segoe UI" w:cs="Segoe UI"/>
+          <w:color w:val="333333"/>
+          <w:sz w:val="28"/>
+          <w:szCs w:val="28"/>
+          <w:lang w:val="en-US" w:eastAsia="pt-BR"/>
+        </w:rPr>
+        <w:t xml:space="preserve">writing code to solve real problems. </w:t>
       </w:r>
     </w:p>
     <w:p>
@@ -598,29 +973,7 @@
           <w:shd w:val="clear" w:color="auto" w:fill="FFFFFF"/>
           <w:lang w:val="en-US"/>
         </w:rPr>
-        <w:t>2017-01</w:t>
-      </w:r>
-      <w:r>
-        <w:rPr>
-          <w:rFonts w:ascii="Segoe UI" w:hAnsi="Segoe UI" w:cs="Segoe UI"/>
-          <w:color w:val="333333"/>
-          <w:sz w:val="20"/>
-          <w:szCs w:val="20"/>
-          <w:shd w:val="clear" w:color="auto" w:fill="FFFFFF"/>
-          <w:lang w:val="en-US"/>
-        </w:rPr>
-        <w:t xml:space="preserve"> – </w:t>
-      </w:r>
-      <w:r>
-        <w:rPr>
-          <w:rFonts w:ascii="Segoe UI" w:hAnsi="Segoe UI" w:cs="Segoe UI"/>
-          <w:color w:val="333333"/>
-          <w:sz w:val="20"/>
-          <w:szCs w:val="20"/>
-          <w:shd w:val="clear" w:color="auto" w:fill="FFFFFF"/>
-          <w:lang w:val="en-US"/>
-        </w:rPr>
-        <w:t>today</w:t>
+        <w:t>2017-01 – today</w:t>
       </w:r>
     </w:p>
     <w:p>
@@ -643,6 +996,7 @@
             <w:color w:val="2ECC71"/>
             <w:sz w:val="30"/>
             <w:szCs w:val="30"/>
+            <w:u w:val="none"/>
             <w:lang w:val="en-US"/>
           </w:rPr>
           <w:t>website</w:t>
@@ -688,34 +1042,786 @@
           <w:lang w:val="en-US" w:eastAsia="pt-BR"/>
         </w:rPr>
       </w:pPr>
+    </w:p>
+    <w:p>
+      <w:pPr>
+        <w:spacing w:after="0" w:line="240" w:lineRule="auto"/>
+        <w:rPr>
+          <w:rFonts w:ascii="Segoe UI" w:eastAsia="Times New Roman" w:hAnsi="Segoe UI" w:cs="Segoe UI"/>
+          <w:color w:val="333333"/>
+          <w:sz w:val="24"/>
+          <w:szCs w:val="24"/>
+          <w:lang w:val="en-US" w:eastAsia="pt-BR"/>
+        </w:rPr>
+      </w:pPr>
+      <w:r>
+        <w:rPr>
+          <w:rFonts w:ascii="Segoe UI" w:eastAsia="Times New Roman" w:hAnsi="Segoe UI" w:cs="Segoe UI"/>
+          <w:color w:val="333333"/>
+          <w:sz w:val="24"/>
+          <w:szCs w:val="24"/>
+          <w:lang w:val="en-US" w:eastAsia="pt-BR"/>
+        </w:rPr>
+        <w:t xml:space="preserve">Auth0 </w:t>
+      </w:r>
+      <w:r>
+        <w:rPr>
+          <w:rFonts w:ascii="Segoe UI" w:eastAsia="Times New Roman" w:hAnsi="Segoe UI" w:cs="Segoe UI"/>
+          <w:color w:val="333333"/>
+          <w:sz w:val="24"/>
+          <w:szCs w:val="24"/>
+          <w:lang w:val="en-US" w:eastAsia="pt-BR"/>
+        </w:rPr>
+        <w:t>provides</w:t>
+      </w:r>
+      <w:r>
+        <w:rPr>
+          <w:rFonts w:ascii="Segoe UI" w:eastAsia="Times New Roman" w:hAnsi="Segoe UI" w:cs="Segoe UI"/>
+          <w:color w:val="333333"/>
+          <w:sz w:val="24"/>
+          <w:szCs w:val="24"/>
+          <w:lang w:val="en-US" w:eastAsia="pt-BR"/>
+        </w:rPr>
+        <w:t xml:space="preserve"> a universal authentication &amp; authorization platform for web, mobile and legacy applications</w:t>
+      </w:r>
+      <w:r>
+        <w:rPr>
+          <w:rFonts w:ascii="Segoe UI" w:eastAsia="Times New Roman" w:hAnsi="Segoe UI" w:cs="Segoe UI"/>
+          <w:color w:val="333333"/>
+          <w:sz w:val="24"/>
+          <w:szCs w:val="24"/>
+          <w:lang w:val="en-US" w:eastAsia="pt-BR"/>
+        </w:rPr>
+        <w:t xml:space="preserve"> so you never compromise on identity.</w:t>
+      </w:r>
+    </w:p>
+    <w:p>
+      <w:pPr>
+        <w:spacing w:after="0" w:line="240" w:lineRule="auto"/>
+        <w:rPr>
+          <w:rFonts w:ascii="Segoe UI" w:eastAsia="Times New Roman" w:hAnsi="Segoe UI" w:cs="Segoe UI"/>
+          <w:color w:val="333434"/>
+          <w:sz w:val="24"/>
+          <w:szCs w:val="24"/>
+          <w:lang w:val="en-US" w:eastAsia="pt-BR"/>
+        </w:rPr>
+      </w:pPr>
+      <w:r>
+        <w:rPr>
+          <w:rFonts w:ascii="Segoe UI" w:eastAsia="Times New Roman" w:hAnsi="Segoe UI" w:cs="Segoe UI"/>
+          <w:color w:val="333333"/>
+          <w:sz w:val="24"/>
+          <w:szCs w:val="24"/>
+          <w:lang w:val="en-US" w:eastAsia="pt-BR"/>
+        </w:rPr>
+        <w:t>I</w:t>
+      </w:r>
+      <w:r>
+        <w:rPr>
+          <w:rFonts w:ascii="Segoe UI" w:eastAsia="Times New Roman" w:hAnsi="Segoe UI" w:cs="Segoe UI"/>
+          <w:color w:val="333333"/>
+          <w:sz w:val="24"/>
+          <w:szCs w:val="24"/>
+          <w:lang w:val="en-US" w:eastAsia="pt-BR"/>
+        </w:rPr>
+        <w:t xml:space="preserve"> work in the SDKs team and</w:t>
+      </w:r>
+      <w:r>
+        <w:rPr>
+          <w:rFonts w:ascii="Segoe UI" w:eastAsia="Times New Roman" w:hAnsi="Segoe UI" w:cs="Segoe UI"/>
+          <w:color w:val="333333"/>
+          <w:sz w:val="24"/>
+          <w:szCs w:val="24"/>
+          <w:lang w:val="en-US" w:eastAsia="pt-BR"/>
+        </w:rPr>
+        <w:t xml:space="preserve"> </w:t>
+      </w:r>
+      <w:r>
+        <w:rPr>
+          <w:rFonts w:ascii="Segoe UI" w:eastAsia="Times New Roman" w:hAnsi="Segoe UI" w:cs="Segoe UI"/>
+          <w:color w:val="333333"/>
+          <w:sz w:val="24"/>
+          <w:szCs w:val="24"/>
+          <w:lang w:val="en-US" w:eastAsia="pt-BR"/>
+        </w:rPr>
+        <w:t xml:space="preserve">spend most of my time </w:t>
+      </w:r>
+      <w:r>
+        <w:rPr>
+          <w:rFonts w:ascii="Segoe UI" w:eastAsia="Times New Roman" w:hAnsi="Segoe UI" w:cs="Segoe UI"/>
+          <w:color w:val="333333"/>
+          <w:sz w:val="24"/>
+          <w:szCs w:val="24"/>
+          <w:lang w:val="en-US" w:eastAsia="pt-BR"/>
+        </w:rPr>
+        <w:t xml:space="preserve">in </w:t>
+      </w:r>
+      <w:hyperlink r:id="rId13" w:history="1">
+        <w:r>
+          <w:rPr>
+            <w:rStyle w:val="Hyperlink"/>
+            <w:rFonts w:ascii="Segoe UI" w:eastAsia="Times New Roman" w:hAnsi="Segoe UI" w:cs="Segoe UI"/>
+            <w:color w:val="F1C40C"/>
+            <w:sz w:val="24"/>
+            <w:szCs w:val="24"/>
+            <w:lang w:val="en-US" w:eastAsia="pt-BR"/>
+          </w:rPr>
+          <w:t>Lock</w:t>
+        </w:r>
+      </w:hyperlink>
+      <w:r>
+        <w:rPr>
+          <w:rFonts w:ascii="Segoe UI" w:eastAsia="Times New Roman" w:hAnsi="Segoe UI" w:cs="Segoe UI"/>
+          <w:color w:val="333434"/>
+          <w:sz w:val="24"/>
+          <w:szCs w:val="24"/>
+          <w:lang w:val="en-US" w:eastAsia="pt-BR"/>
+        </w:rPr>
+        <w:t>,</w:t>
+      </w:r>
+      <w:r>
+        <w:rPr>
+          <w:rFonts w:ascii="Segoe UI" w:eastAsia="Times New Roman" w:hAnsi="Segoe UI" w:cs="Segoe UI"/>
+          <w:color w:val="333434"/>
+          <w:sz w:val="24"/>
+          <w:szCs w:val="24"/>
+          <w:lang w:val="en-US" w:eastAsia="pt-BR"/>
+        </w:rPr>
+        <w:t xml:space="preserve"> a Login Box widget</w:t>
+      </w:r>
+      <w:r>
+        <w:rPr>
+          <w:rFonts w:ascii="Segoe UI" w:eastAsia="Times New Roman" w:hAnsi="Segoe UI" w:cs="Segoe UI"/>
+          <w:color w:val="333434"/>
+          <w:sz w:val="24"/>
+          <w:szCs w:val="24"/>
+          <w:lang w:val="en-US" w:eastAsia="pt-BR"/>
+        </w:rPr>
+        <w:t xml:space="preserve"> </w:t>
+      </w:r>
+      <w:r>
+        <w:rPr>
+          <w:rFonts w:ascii="Segoe UI" w:eastAsia="Times New Roman" w:hAnsi="Segoe UI" w:cs="Segoe UI"/>
+          <w:color w:val="333434"/>
+          <w:sz w:val="24"/>
+          <w:szCs w:val="24"/>
+          <w:lang w:val="en-US" w:eastAsia="pt-BR"/>
+        </w:rPr>
+        <w:t xml:space="preserve">that is, most of the times, the first point of contact with our platform since everyone signing up will probably try to integrate with </w:t>
+      </w:r>
+      <w:r>
+        <w:rPr>
+          <w:rFonts w:ascii="Segoe UI" w:eastAsia="Times New Roman" w:hAnsi="Segoe UI" w:cs="Segoe UI"/>
+          <w:color w:val="333434"/>
+          <w:sz w:val="24"/>
+          <w:szCs w:val="24"/>
+          <w:lang w:val="en-US" w:eastAsia="pt-BR"/>
+        </w:rPr>
+        <w:t>Auth0</w:t>
+      </w:r>
+      <w:r>
+        <w:rPr>
+          <w:rFonts w:ascii="Segoe UI" w:eastAsia="Times New Roman" w:hAnsi="Segoe UI" w:cs="Segoe UI"/>
+          <w:color w:val="333434"/>
+          <w:sz w:val="24"/>
+          <w:szCs w:val="24"/>
+          <w:lang w:val="en-US" w:eastAsia="pt-BR"/>
+        </w:rPr>
+        <w:t xml:space="preserve"> right away. To make sure the first experience of the user with Auth0 is amazing, we spend a lot of time thinking about what’s the best way to document our SDKs</w:t>
+      </w:r>
+      <w:r>
+        <w:rPr>
+          <w:rFonts w:ascii="Segoe UI" w:eastAsia="Times New Roman" w:hAnsi="Segoe UI" w:cs="Segoe UI"/>
+          <w:color w:val="333434"/>
+          <w:sz w:val="24"/>
+          <w:szCs w:val="24"/>
+          <w:lang w:val="en-US" w:eastAsia="pt-BR"/>
+        </w:rPr>
+        <w:t xml:space="preserve"> and APIs</w:t>
+      </w:r>
+      <w:r>
+        <w:rPr>
+          <w:rFonts w:ascii="Segoe UI" w:eastAsia="Times New Roman" w:hAnsi="Segoe UI" w:cs="Segoe UI"/>
+          <w:color w:val="333434"/>
+          <w:sz w:val="24"/>
+          <w:szCs w:val="24"/>
+          <w:lang w:val="en-US" w:eastAsia="pt-BR"/>
+        </w:rPr>
+        <w:t xml:space="preserve">, what’s the easiest and most developer friendly public API we can use and, of course, we spend a lot of time </w:t>
+      </w:r>
+      <w:r>
+        <w:rPr>
+          <w:rFonts w:ascii="Segoe UI" w:eastAsia="Times New Roman" w:hAnsi="Segoe UI" w:cs="Segoe UI"/>
+          <w:color w:val="333434"/>
+          <w:sz w:val="24"/>
+          <w:szCs w:val="24"/>
+          <w:lang w:val="en-US" w:eastAsia="pt-BR"/>
+        </w:rPr>
+        <w:t xml:space="preserve">writing OSS </w:t>
+      </w:r>
+      <w:r>
+        <w:rPr>
+          <w:rFonts w:ascii="Segoe UI" w:eastAsia="Times New Roman" w:hAnsi="Segoe UI" w:cs="Segoe UI"/>
+          <w:color w:val="333434"/>
+          <w:sz w:val="24"/>
+          <w:szCs w:val="24"/>
+          <w:lang w:val="en-US" w:eastAsia="pt-BR"/>
+        </w:rPr>
+        <w:t>on GitHub :)</w:t>
+      </w:r>
+    </w:p>
+    <w:p>
+      <w:pPr>
+        <w:spacing w:after="0" w:line="240" w:lineRule="auto"/>
+        <w:rPr>
+          <w:rFonts w:ascii="Segoe UI" w:eastAsia="Times New Roman" w:hAnsi="Segoe UI" w:cs="Segoe UI"/>
+          <w:color w:val="333434"/>
+          <w:sz w:val="24"/>
+          <w:szCs w:val="24"/>
+          <w:lang w:val="en-US" w:eastAsia="pt-BR"/>
+        </w:rPr>
+      </w:pPr>
+    </w:p>
+    <w:p>
+      <w:pPr>
+        <w:spacing w:after="0" w:line="240" w:lineRule="auto"/>
+        <w:outlineLvl w:val="3"/>
+        <w:rPr>
+          <w:rFonts w:ascii="Segoe UI" w:eastAsia="Times New Roman" w:hAnsi="Segoe UI" w:cs="Segoe UI"/>
+          <w:b/>
+          <w:color w:val="333333"/>
+          <w:sz w:val="24"/>
+          <w:szCs w:val="24"/>
+          <w:lang w:val="en-US" w:eastAsia="pt-BR"/>
+        </w:rPr>
+      </w:pPr>
+      <w:r>
+        <w:rPr>
+          <w:rFonts w:ascii="Segoe UI" w:eastAsia="Times New Roman" w:hAnsi="Segoe UI" w:cs="Segoe UI"/>
+          <w:b/>
+          <w:color w:val="333333"/>
+          <w:sz w:val="24"/>
+          <w:szCs w:val="24"/>
+          <w:lang w:val="en-US" w:eastAsia="pt-BR"/>
+        </w:rPr>
+        <w:t>Highlights</w:t>
+      </w:r>
+    </w:p>
+    <w:p>
+      <w:pPr>
+        <w:numPr>
+          <w:ilvl w:val="0"/>
+          <w:numId w:val="1"/>
+        </w:numPr>
+        <w:spacing w:after="0" w:line="240" w:lineRule="auto"/>
+        <w:ind w:left="495"/>
+        <w:rPr>
+          <w:rFonts w:ascii="Segoe UI" w:eastAsia="Times New Roman" w:hAnsi="Segoe UI" w:cs="Segoe UI"/>
+          <w:color w:val="333333"/>
+          <w:sz w:val="24"/>
+          <w:szCs w:val="24"/>
+          <w:lang w:val="en-US" w:eastAsia="pt-BR"/>
+        </w:rPr>
+      </w:pPr>
+      <w:r>
+        <w:rPr>
+          <w:rFonts w:ascii="Segoe UI" w:eastAsia="Times New Roman" w:hAnsi="Segoe UI" w:cs="Segoe UI"/>
+          <w:color w:val="333333"/>
+          <w:sz w:val="24"/>
+          <w:szCs w:val="24"/>
+          <w:lang w:val="en-US" w:eastAsia="pt-BR"/>
+        </w:rPr>
+        <w:t>Merged two different projects that had the same goal but were created separately.</w:t>
+      </w:r>
+      <w:r>
+        <w:rPr>
+          <w:rFonts w:ascii="Segoe UI" w:eastAsia="Times New Roman" w:hAnsi="Segoe UI" w:cs="Segoe UI"/>
+          <w:color w:val="333333"/>
+          <w:sz w:val="24"/>
+          <w:szCs w:val="24"/>
+          <w:lang w:val="en-US" w:eastAsia="pt-BR"/>
+        </w:rPr>
+        <w:t xml:space="preserve"> Lock-</w:t>
+      </w:r>
+      <w:proofErr w:type="spellStart"/>
+      <w:r>
+        <w:rPr>
+          <w:rFonts w:ascii="Segoe UI" w:eastAsia="Times New Roman" w:hAnsi="Segoe UI" w:cs="Segoe UI"/>
+          <w:color w:val="333333"/>
+          <w:sz w:val="24"/>
+          <w:szCs w:val="24"/>
+          <w:lang w:val="en-US" w:eastAsia="pt-BR"/>
+        </w:rPr>
+        <w:t>passwordless</w:t>
+      </w:r>
+      <w:proofErr w:type="spellEnd"/>
+      <w:r>
+        <w:rPr>
+          <w:rFonts w:ascii="Segoe UI" w:eastAsia="Times New Roman" w:hAnsi="Segoe UI" w:cs="Segoe UI"/>
+          <w:color w:val="333333"/>
+          <w:sz w:val="24"/>
+          <w:szCs w:val="24"/>
+          <w:lang w:val="en-US" w:eastAsia="pt-BR"/>
+        </w:rPr>
+        <w:t xml:space="preserve"> was built into a different codebase, but that added a lot of overhead to maintain the two libraries, so I merged it into one.</w:t>
+      </w:r>
+    </w:p>
+    <w:p>
+      <w:pPr>
+        <w:numPr>
+          <w:ilvl w:val="0"/>
+          <w:numId w:val="1"/>
+        </w:numPr>
+        <w:spacing w:after="0" w:line="240" w:lineRule="auto"/>
+        <w:ind w:left="495"/>
+        <w:rPr>
+          <w:rFonts w:ascii="Segoe UI" w:eastAsia="Times New Roman" w:hAnsi="Segoe UI" w:cs="Segoe UI"/>
+          <w:color w:val="333333"/>
+          <w:sz w:val="24"/>
+          <w:szCs w:val="24"/>
+          <w:lang w:val="en-US" w:eastAsia="pt-BR"/>
+        </w:rPr>
+      </w:pPr>
+      <w:r>
+        <w:rPr>
+          <w:rFonts w:ascii="Segoe UI" w:eastAsia="Times New Roman" w:hAnsi="Segoe UI" w:cs="Segoe UI"/>
+          <w:color w:val="333333"/>
+          <w:sz w:val="24"/>
+          <w:szCs w:val="24"/>
+          <w:lang w:val="en-US" w:eastAsia="pt-BR"/>
+        </w:rPr>
+        <w:t>Migrated Auth0.js, our JavaScript SDK, to a new build pipeline using Rollup as a bundler and ES Modules for the module system. This was a huge step forward to further modernize the codebase while keeping the code clean</w:t>
+      </w:r>
+      <w:r>
+        <w:rPr>
+          <w:rFonts w:ascii="Segoe UI" w:eastAsia="Times New Roman" w:hAnsi="Segoe UI" w:cs="Segoe UI"/>
+          <w:color w:val="333333"/>
+          <w:sz w:val="24"/>
+          <w:szCs w:val="24"/>
+          <w:lang w:val="en-US" w:eastAsia="pt-BR"/>
+        </w:rPr>
+        <w:t xml:space="preserve">, </w:t>
+      </w:r>
+      <w:r>
+        <w:rPr>
+          <w:rFonts w:ascii="Segoe UI" w:eastAsia="Times New Roman" w:hAnsi="Segoe UI" w:cs="Segoe UI"/>
+          <w:color w:val="333333"/>
+          <w:sz w:val="24"/>
+          <w:szCs w:val="24"/>
+          <w:lang w:val="en-US" w:eastAsia="pt-BR"/>
+        </w:rPr>
+        <w:t>concise</w:t>
+      </w:r>
+      <w:r>
+        <w:rPr>
+          <w:rFonts w:ascii="Segoe UI" w:eastAsia="Times New Roman" w:hAnsi="Segoe UI" w:cs="Segoe UI"/>
+          <w:color w:val="333333"/>
+          <w:sz w:val="24"/>
+          <w:szCs w:val="24"/>
+          <w:lang w:val="en-US" w:eastAsia="pt-BR"/>
+        </w:rPr>
+        <w:t xml:space="preserve"> and without breaking changes</w:t>
+      </w:r>
+      <w:r>
+        <w:rPr>
+          <w:rFonts w:ascii="Segoe UI" w:eastAsia="Times New Roman" w:hAnsi="Segoe UI" w:cs="Segoe UI"/>
+          <w:color w:val="333333"/>
+          <w:sz w:val="24"/>
+          <w:szCs w:val="24"/>
+          <w:lang w:val="en-US" w:eastAsia="pt-BR"/>
+        </w:rPr>
+        <w:t>.</w:t>
+      </w:r>
+    </w:p>
+    <w:p>
+      <w:pPr>
+        <w:numPr>
+          <w:ilvl w:val="0"/>
+          <w:numId w:val="1"/>
+        </w:numPr>
+        <w:spacing w:after="0" w:line="240" w:lineRule="auto"/>
+        <w:ind w:left="495"/>
+        <w:rPr>
+          <w:rFonts w:ascii="Segoe UI" w:eastAsia="Times New Roman" w:hAnsi="Segoe UI" w:cs="Segoe UI"/>
+          <w:color w:val="333434"/>
+          <w:sz w:val="24"/>
+          <w:szCs w:val="24"/>
+          <w:lang w:val="en-US" w:eastAsia="pt-BR"/>
+        </w:rPr>
+      </w:pPr>
+      <w:r>
+        <w:rPr>
+          <w:rFonts w:ascii="Segoe UI" w:eastAsia="Times New Roman" w:hAnsi="Segoe UI" w:cs="Segoe UI"/>
+          <w:color w:val="333333"/>
+          <w:sz w:val="24"/>
+          <w:szCs w:val="24"/>
+          <w:lang w:val="en-US" w:eastAsia="pt-BR"/>
+        </w:rPr>
+        <w:t xml:space="preserve">As part of our public deprecation of legacy features, I was </w:t>
+      </w:r>
+      <w:r>
+        <w:rPr>
+          <w:rFonts w:ascii="Segoe UI" w:eastAsia="Times New Roman" w:hAnsi="Segoe UI" w:cs="Segoe UI"/>
+          <w:color w:val="333333"/>
+          <w:sz w:val="24"/>
+          <w:szCs w:val="24"/>
+          <w:lang w:val="en-US" w:eastAsia="pt-BR"/>
+        </w:rPr>
+        <w:t>a member</w:t>
+      </w:r>
+      <w:r>
+        <w:rPr>
+          <w:rFonts w:ascii="Segoe UI" w:eastAsia="Times New Roman" w:hAnsi="Segoe UI" w:cs="Segoe UI"/>
+          <w:color w:val="333333"/>
+          <w:sz w:val="24"/>
+          <w:szCs w:val="24"/>
+          <w:lang w:val="en-US" w:eastAsia="pt-BR"/>
+        </w:rPr>
+        <w:t xml:space="preserve"> of the team that pushed through a huge deprecation project of our legacy API. This involved implementing a new authentication spec in our browser-facing SDKs, lots of migration guides written, ‘</w:t>
+      </w:r>
+      <w:proofErr w:type="spellStart"/>
+      <w:r>
+        <w:rPr>
+          <w:rFonts w:ascii="Segoe UI" w:eastAsia="Times New Roman" w:hAnsi="Segoe UI" w:cs="Segoe UI"/>
+          <w:color w:val="333333"/>
+          <w:sz w:val="24"/>
+          <w:szCs w:val="24"/>
+          <w:lang w:val="en-US" w:eastAsia="pt-BR"/>
+        </w:rPr>
+        <w:t>Quickstarts</w:t>
+      </w:r>
+      <w:proofErr w:type="spellEnd"/>
+      <w:r>
+        <w:rPr>
+          <w:rFonts w:ascii="Segoe UI" w:eastAsia="Times New Roman" w:hAnsi="Segoe UI" w:cs="Segoe UI"/>
+          <w:color w:val="333333"/>
+          <w:sz w:val="24"/>
+          <w:szCs w:val="24"/>
+          <w:lang w:val="en-US" w:eastAsia="pt-BR"/>
+        </w:rPr>
+        <w:t>’ rewritten</w:t>
+      </w:r>
+      <w:r>
+        <w:rPr>
+          <w:rFonts w:ascii="Segoe UI" w:eastAsia="Times New Roman" w:hAnsi="Segoe UI" w:cs="Segoe UI"/>
+          <w:color w:val="333333"/>
+          <w:sz w:val="24"/>
+          <w:szCs w:val="24"/>
+          <w:lang w:val="en-US" w:eastAsia="pt-BR"/>
+        </w:rPr>
+        <w:t xml:space="preserve"> and making sure customers would not suffer during the migration. The majority of </w:t>
+      </w:r>
+      <w:r>
+        <w:rPr>
+          <w:rFonts w:ascii="Segoe UI" w:eastAsia="Times New Roman" w:hAnsi="Segoe UI" w:cs="Segoe UI"/>
+          <w:color w:val="333333"/>
+          <w:sz w:val="24"/>
+          <w:szCs w:val="24"/>
+          <w:lang w:val="en-US" w:eastAsia="pt-BR"/>
+        </w:rPr>
+        <w:t>customers</w:t>
+      </w:r>
       <w:bookmarkStart w:id="0" w:name="_GoBack"/>
       <w:bookmarkEnd w:id="0"/>
-    </w:p>
-    <w:p>
-      <w:pPr>
-        <w:spacing w:after="0" w:line="240" w:lineRule="auto"/>
-        <w:rPr>
-          <w:rFonts w:ascii="Segoe UI" w:eastAsia="Times New Roman" w:hAnsi="Segoe UI" w:cs="Segoe UI"/>
-          <w:color w:val="333333"/>
-          <w:sz w:val="24"/>
-          <w:szCs w:val="24"/>
-          <w:lang w:val="en-US" w:eastAsia="pt-BR"/>
-        </w:rPr>
-      </w:pPr>
-      <w:r>
-        <w:rPr>
-          <w:rFonts w:ascii="Segoe UI" w:eastAsia="Times New Roman" w:hAnsi="Segoe UI" w:cs="Segoe UI"/>
-          <w:color w:val="333333"/>
-          <w:sz w:val="24"/>
-          <w:szCs w:val="24"/>
-          <w:lang w:val="en-US" w:eastAsia="pt-BR"/>
-        </w:rPr>
-        <w:t>Auth0 is an enterprise-grade platform for modern identity.</w:t>
-      </w:r>
-    </w:p>
-    <w:p>
-      <w:pPr>
-        <w:spacing w:after="0" w:line="240" w:lineRule="auto"/>
+      <w:r>
+        <w:rPr>
+          <w:rFonts w:ascii="Segoe UI" w:eastAsia="Times New Roman" w:hAnsi="Segoe UI" w:cs="Segoe UI"/>
+          <w:color w:val="333333"/>
+          <w:sz w:val="24"/>
+          <w:szCs w:val="24"/>
+          <w:lang w:val="en-US" w:eastAsia="pt-BR"/>
+        </w:rPr>
+        <w:t xml:space="preserve"> were able to migrate without </w:t>
+      </w:r>
+      <w:r>
+        <w:rPr>
+          <w:rFonts w:ascii="Segoe UI" w:eastAsia="Times New Roman" w:hAnsi="Segoe UI" w:cs="Segoe UI"/>
+          <w:color w:val="333333"/>
+          <w:sz w:val="24"/>
+          <w:szCs w:val="24"/>
+          <w:lang w:val="en-US" w:eastAsia="pt-BR"/>
+        </w:rPr>
+        <w:t>significant code changes – they only pointed</w:t>
+      </w:r>
+      <w:r>
+        <w:rPr>
+          <w:rFonts w:ascii="Segoe UI" w:eastAsia="Times New Roman" w:hAnsi="Segoe UI" w:cs="Segoe UI"/>
+          <w:color w:val="333333"/>
+          <w:sz w:val="24"/>
+          <w:szCs w:val="24"/>
+          <w:lang w:val="en-US" w:eastAsia="pt-BR"/>
+        </w:rPr>
+        <w:t xml:space="preserve"> their dependencies</w:t>
+      </w:r>
+      <w:r>
+        <w:rPr>
+          <w:rFonts w:ascii="Segoe UI" w:eastAsia="Times New Roman" w:hAnsi="Segoe UI" w:cs="Segoe UI"/>
+          <w:color w:val="333333"/>
+          <w:sz w:val="24"/>
+          <w:szCs w:val="24"/>
+          <w:lang w:val="en-US" w:eastAsia="pt-BR"/>
+        </w:rPr>
+        <w:t xml:space="preserve"> to a new version and moved on to spend time where it actually matters: their own apps.</w:t>
+      </w:r>
+    </w:p>
+    <w:p>
+      <w:pPr>
+        <w:numPr>
+          <w:ilvl w:val="0"/>
+          <w:numId w:val="1"/>
+        </w:numPr>
+        <w:spacing w:after="0" w:line="240" w:lineRule="auto"/>
+        <w:ind w:left="495"/>
+        <w:rPr>
+          <w:rFonts w:ascii="Segoe UI" w:eastAsia="Times New Roman" w:hAnsi="Segoe UI" w:cs="Segoe UI"/>
+          <w:color w:val="333434"/>
+          <w:sz w:val="24"/>
+          <w:szCs w:val="24"/>
+          <w:lang w:val="en-US" w:eastAsia="pt-BR"/>
+        </w:rPr>
+      </w:pPr>
+      <w:r>
+        <w:rPr>
+          <w:rFonts w:ascii="Segoe UI" w:eastAsia="Times New Roman" w:hAnsi="Segoe UI" w:cs="Segoe UI"/>
+          <w:color w:val="333333"/>
+          <w:sz w:val="24"/>
+          <w:szCs w:val="24"/>
+          <w:lang w:val="en-US" w:eastAsia="pt-BR"/>
+        </w:rPr>
+        <w:t>I built a new browser SDK in TypeScript, focused only on the most commonly used Auth0 features. The idea behind this SDK is to be an opinionated and easy way to handle authentication in your single page applications. It’s still going through internal review and will probably be released around Q1 2019.</w:t>
+      </w:r>
+    </w:p>
+    <w:p>
+      <w:pPr>
+        <w:numPr>
+          <w:ilvl w:val="0"/>
+          <w:numId w:val="1"/>
+        </w:numPr>
+        <w:spacing w:after="0" w:line="240" w:lineRule="auto"/>
+        <w:ind w:left="495"/>
+        <w:rPr>
+          <w:rFonts w:ascii="Segoe UI" w:eastAsia="Times New Roman" w:hAnsi="Segoe UI" w:cs="Segoe UI"/>
+          <w:color w:val="333434"/>
+          <w:sz w:val="24"/>
+          <w:szCs w:val="24"/>
+          <w:lang w:val="en-US" w:eastAsia="pt-BR"/>
+        </w:rPr>
+      </w:pPr>
+      <w:r>
+        <w:rPr>
+          <w:rFonts w:ascii="Segoe UI" w:eastAsia="Times New Roman" w:hAnsi="Segoe UI" w:cs="Segoe UI"/>
+          <w:color w:val="333434"/>
+          <w:sz w:val="24"/>
+          <w:szCs w:val="24"/>
+          <w:lang w:val="en-US" w:eastAsia="pt-BR"/>
+        </w:rPr>
+        <w:t>Recently, I joined the team that is rebuilding our Hosted Login Page user experience. Today, all the hosted pages use Lock or a modified version of Lock. The rebuild is focused on increasing usability, performance and</w:t>
+      </w:r>
+      <w:r>
+        <w:rPr>
+          <w:rFonts w:ascii="Segoe UI" w:eastAsia="Times New Roman" w:hAnsi="Segoe UI" w:cs="Segoe UI"/>
+          <w:color w:val="333434"/>
+          <w:sz w:val="24"/>
+          <w:szCs w:val="24"/>
+          <w:lang w:val="en-US" w:eastAsia="pt-BR"/>
+        </w:rPr>
+        <w:t>, more importantly,</w:t>
+      </w:r>
+      <w:r>
+        <w:rPr>
+          <w:rFonts w:ascii="Segoe UI" w:eastAsia="Times New Roman" w:hAnsi="Segoe UI" w:cs="Segoe UI"/>
+          <w:color w:val="333434"/>
+          <w:sz w:val="24"/>
+          <w:szCs w:val="24"/>
+          <w:lang w:val="en-US" w:eastAsia="pt-BR"/>
+        </w:rPr>
+        <w:t xml:space="preserve"> customization of the Hosted Pages</w:t>
+      </w:r>
+      <w:r>
+        <w:rPr>
+          <w:rFonts w:ascii="Segoe UI" w:eastAsia="Times New Roman" w:hAnsi="Segoe UI" w:cs="Segoe UI"/>
+          <w:color w:val="333434"/>
+          <w:sz w:val="24"/>
+          <w:szCs w:val="24"/>
+          <w:lang w:val="en-US" w:eastAsia="pt-BR"/>
+        </w:rPr>
+        <w:t>.</w:t>
+      </w:r>
+    </w:p>
+    <w:p>
+      <w:pPr>
+        <w:numPr>
+          <w:ilvl w:val="0"/>
+          <w:numId w:val="1"/>
+        </w:numPr>
+        <w:spacing w:after="0" w:line="240" w:lineRule="auto"/>
+        <w:ind w:left="495"/>
+        <w:rPr>
+          <w:rFonts w:ascii="Segoe UI" w:eastAsia="Times New Roman" w:hAnsi="Segoe UI" w:cs="Segoe UI"/>
+          <w:color w:val="333434"/>
+          <w:sz w:val="24"/>
+          <w:szCs w:val="24"/>
+          <w:lang w:val="en-US" w:eastAsia="pt-BR"/>
+        </w:rPr>
+      </w:pPr>
+      <w:r>
+        <w:rPr>
+          <w:rFonts w:ascii="Segoe UI" w:eastAsia="Times New Roman" w:hAnsi="Segoe UI" w:cs="Segoe UI"/>
+          <w:color w:val="333434"/>
+          <w:sz w:val="24"/>
+          <w:szCs w:val="24"/>
+          <w:lang w:val="en-US" w:eastAsia="pt-BR"/>
+        </w:rPr>
+        <w:t xml:space="preserve">Last, but not least, since apple released the </w:t>
+      </w:r>
+      <w:r>
+        <w:rPr>
+          <w:rFonts w:ascii="Segoe UI" w:eastAsia="Times New Roman" w:hAnsi="Segoe UI" w:cs="Segoe UI"/>
+          <w:color w:val="F1C40C"/>
+          <w:sz w:val="24"/>
+          <w:szCs w:val="24"/>
+          <w:lang w:val="en-US" w:eastAsia="pt-BR"/>
+        </w:rPr>
+        <w:fldChar w:fldCharType="begin"/>
+      </w:r>
+      <w:r>
+        <w:rPr>
+          <w:rFonts w:ascii="Segoe UI" w:eastAsia="Times New Roman" w:hAnsi="Segoe UI" w:cs="Segoe UI"/>
+          <w:color w:val="F1C40C"/>
+          <w:sz w:val="24"/>
+          <w:szCs w:val="24"/>
+          <w:lang w:val="en-US" w:eastAsia="pt-BR"/>
+        </w:rPr>
+        <w:instrText xml:space="preserve"> HYPERLINK "https://webkit.org/blog/8311/intelligent-tracking-prevention-2-0/" </w:instrText>
+      </w:r>
+      <w:r>
+        <w:rPr>
+          <w:rFonts w:ascii="Segoe UI" w:eastAsia="Times New Roman" w:hAnsi="Segoe UI" w:cs="Segoe UI"/>
+          <w:color w:val="F1C40C"/>
+          <w:sz w:val="24"/>
+          <w:szCs w:val="24"/>
+          <w:lang w:val="en-US" w:eastAsia="pt-BR"/>
+        </w:rPr>
+      </w:r>
+      <w:r>
+        <w:rPr>
+          <w:rFonts w:ascii="Segoe UI" w:eastAsia="Times New Roman" w:hAnsi="Segoe UI" w:cs="Segoe UI"/>
+          <w:color w:val="F1C40C"/>
+          <w:sz w:val="24"/>
+          <w:szCs w:val="24"/>
+          <w:lang w:val="en-US" w:eastAsia="pt-BR"/>
+        </w:rPr>
+        <w:fldChar w:fldCharType="separate"/>
+      </w:r>
+      <w:r>
+        <w:rPr>
+          <w:rStyle w:val="Hyperlink"/>
+          <w:rFonts w:ascii="Segoe UI" w:eastAsia="Times New Roman" w:hAnsi="Segoe UI" w:cs="Segoe UI"/>
+          <w:color w:val="F1C40C"/>
+          <w:sz w:val="24"/>
+          <w:szCs w:val="24"/>
+          <w:lang w:val="en-US" w:eastAsia="pt-BR"/>
+        </w:rPr>
+        <w:t>Intelligent Tracking Prevention</w:t>
+      </w:r>
+      <w:r>
+        <w:rPr>
+          <w:rFonts w:ascii="Segoe UI" w:eastAsia="Times New Roman" w:hAnsi="Segoe UI" w:cs="Segoe UI"/>
+          <w:color w:val="F1C40C"/>
+          <w:sz w:val="24"/>
+          <w:szCs w:val="24"/>
+          <w:lang w:val="en-US" w:eastAsia="pt-BR"/>
+        </w:rPr>
+        <w:fldChar w:fldCharType="end"/>
+      </w:r>
+      <w:r>
+        <w:rPr>
+          <w:rFonts w:ascii="Segoe UI" w:eastAsia="Times New Roman" w:hAnsi="Segoe UI" w:cs="Segoe UI"/>
+          <w:color w:val="333434"/>
+          <w:sz w:val="24"/>
+          <w:szCs w:val="24"/>
+          <w:lang w:val="en-US" w:eastAsia="pt-BR"/>
+        </w:rPr>
+        <w:t xml:space="preserve"> (ITP), </w:t>
+      </w:r>
+      <w:r>
+        <w:rPr>
+          <w:rFonts w:ascii="Segoe UI" w:eastAsia="Times New Roman" w:hAnsi="Segoe UI" w:cs="Segoe UI"/>
+          <w:color w:val="333434"/>
+          <w:sz w:val="24"/>
+          <w:szCs w:val="24"/>
+          <w:lang w:val="en-US" w:eastAsia="pt-BR"/>
+        </w:rPr>
+        <w:t>I</w:t>
+      </w:r>
+      <w:r>
+        <w:rPr>
+          <w:rFonts w:ascii="Segoe UI" w:eastAsia="Times New Roman" w:hAnsi="Segoe UI" w:cs="Segoe UI"/>
+          <w:color w:val="333434"/>
+          <w:sz w:val="24"/>
+          <w:szCs w:val="24"/>
+          <w:lang w:val="en-US" w:eastAsia="pt-BR"/>
+        </w:rPr>
+        <w:t xml:space="preserve">’ve been dealing </w:t>
+      </w:r>
+      <w:r>
+        <w:rPr>
+          <w:rFonts w:ascii="Segoe UI" w:eastAsia="Times New Roman" w:hAnsi="Segoe UI" w:cs="Segoe UI"/>
+          <w:color w:val="333434"/>
+          <w:sz w:val="24"/>
+          <w:szCs w:val="24"/>
+          <w:lang w:val="en-US" w:eastAsia="pt-BR"/>
+        </w:rPr>
+        <w:t xml:space="preserve">directly with Apple, the </w:t>
+      </w:r>
+      <w:r>
+        <w:rPr>
+          <w:rFonts w:ascii="Segoe UI" w:eastAsia="Times New Roman" w:hAnsi="Segoe UI" w:cs="Segoe UI"/>
+          <w:color w:val="333434"/>
+          <w:sz w:val="24"/>
+          <w:szCs w:val="24"/>
+          <w:lang w:val="en-US" w:eastAsia="pt-BR"/>
+        </w:rPr>
+        <w:t>WHATWG</w:t>
+      </w:r>
+      <w:r>
+        <w:rPr>
+          <w:rFonts w:ascii="Segoe UI" w:eastAsia="Times New Roman" w:hAnsi="Segoe UI" w:cs="Segoe UI"/>
+          <w:color w:val="333434"/>
+          <w:sz w:val="24"/>
+          <w:szCs w:val="24"/>
+          <w:lang w:val="en-US" w:eastAsia="pt-BR"/>
+        </w:rPr>
+        <w:t xml:space="preserve"> committee and </w:t>
+      </w:r>
+      <w:r>
+        <w:rPr>
+          <w:rFonts w:ascii="Segoe UI" w:eastAsia="Times New Roman" w:hAnsi="Segoe UI" w:cs="Segoe UI"/>
+          <w:color w:val="333434"/>
+          <w:sz w:val="24"/>
+          <w:szCs w:val="24"/>
+          <w:lang w:val="en-US" w:eastAsia="pt-BR"/>
+        </w:rPr>
+        <w:lastRenderedPageBreak/>
+        <w:t>impacted customers. ITP greatly improved from version 1.0 through 1.1 and 2.0 and I like to think that I contributed for that.</w:t>
+      </w:r>
+    </w:p>
+    <w:p>
+      <w:pPr>
+        <w:spacing w:after="0" w:line="240" w:lineRule="auto"/>
+        <w:rPr>
+          <w:rFonts w:ascii="Segoe UI" w:eastAsia="Times New Roman" w:hAnsi="Segoe UI" w:cs="Segoe UI"/>
+          <w:color w:val="333333"/>
+          <w:sz w:val="24"/>
+          <w:szCs w:val="24"/>
+          <w:lang w:val="en-US" w:eastAsia="pt-BR"/>
+        </w:rPr>
+      </w:pPr>
+    </w:p>
+    <w:p>
+      <w:pPr>
+        <w:spacing w:after="0" w:line="240" w:lineRule="auto"/>
+        <w:outlineLvl w:val="2"/>
         <w:rPr>
           <w:rFonts w:ascii="Segoe UI Light" w:eastAsia="Times New Roman" w:hAnsi="Segoe UI Light" w:cs="Segoe UI Light"/>
           <w:color w:val="F1C40F"/>
@@ -726,67 +1832,12 @@
       </w:pPr>
       <w:r>
         <w:rPr>
-          <w:rFonts w:ascii="Segoe UI" w:eastAsia="Times New Roman" w:hAnsi="Segoe UI" w:cs="Segoe UI"/>
-          <w:color w:val="333333"/>
-          <w:sz w:val="24"/>
-          <w:szCs w:val="24"/>
-          <w:lang w:val="en-US" w:eastAsia="pt-BR"/>
-        </w:rPr>
-        <w:t>We give you tools that eliminate the friction of authentication for your applications and APIs - all accessible through your account dashboard.</w:t>
-      </w:r>
-      <w:r>
-        <w:rPr>
           <w:rFonts w:ascii="Segoe UI Light" w:eastAsia="Times New Roman" w:hAnsi="Segoe UI Light" w:cs="Segoe UI Light"/>
           <w:color w:val="F1C40F"/>
           <w:sz w:val="39"/>
           <w:szCs w:val="39"/>
           <w:lang w:val="en-US" w:eastAsia="pt-BR"/>
         </w:rPr>
-        <w:t xml:space="preserve"> </w:t>
-      </w:r>
-    </w:p>
-    <w:p>
-      <w:pPr>
-        <w:rPr>
-          <w:rFonts w:ascii="Segoe UI Light" w:eastAsia="Times New Roman" w:hAnsi="Segoe UI Light" w:cs="Segoe UI Light"/>
-          <w:color w:val="F1C40F"/>
-          <w:sz w:val="39"/>
-          <w:szCs w:val="39"/>
-          <w:lang w:val="en-US" w:eastAsia="pt-BR"/>
-        </w:rPr>
-      </w:pPr>
-      <w:r>
-        <w:rPr>
-          <w:rFonts w:ascii="Segoe UI Light" w:eastAsia="Times New Roman" w:hAnsi="Segoe UI Light" w:cs="Segoe UI Light"/>
-          <w:color w:val="F1C40F"/>
-          <w:sz w:val="39"/>
-          <w:szCs w:val="39"/>
-          <w:lang w:val="en-US" w:eastAsia="pt-BR"/>
-        </w:rPr>
-        <w:br w:type="page"/>
-      </w:r>
-    </w:p>
-    <w:p>
-      <w:pPr>
-        <w:spacing w:after="0" w:line="240" w:lineRule="auto"/>
-        <w:outlineLvl w:val="2"/>
-        <w:rPr>
-          <w:rFonts w:ascii="Segoe UI Light" w:eastAsia="Times New Roman" w:hAnsi="Segoe UI Light" w:cs="Segoe UI Light"/>
-          <w:color w:val="F1C40F"/>
-          <w:sz w:val="39"/>
-          <w:szCs w:val="39"/>
-          <w:lang w:val="en-US" w:eastAsia="pt-BR"/>
-        </w:rPr>
-      </w:pPr>
-      <w:r>
-        <w:rPr>
-          <w:rFonts w:ascii="Segoe UI Light" w:eastAsia="Times New Roman" w:hAnsi="Segoe UI Light" w:cs="Segoe UI Light"/>
-          <w:color w:val="F1C40F"/>
-          <w:sz w:val="39"/>
-          <w:szCs w:val="39"/>
-          <w:lang w:val="en-US" w:eastAsia="pt-BR"/>
-        </w:rPr>
-        <w:lastRenderedPageBreak/>
         <w:t>Work</w:t>
       </w:r>
     </w:p>
@@ -802,6 +1853,7 @@
           <w:lang w:val="en-US"/>
         </w:rPr>
       </w:pPr>
+      <w:proofErr w:type="spellStart"/>
       <w:r>
         <w:rPr>
           <w:rFonts w:ascii="Segoe UI Light" w:eastAsia="Times New Roman" w:hAnsi="Segoe UI Light" w:cs="Segoe UI Light"/>
@@ -814,6 +1866,7 @@
         </w:rPr>
         <w:t>RealROI</w:t>
       </w:r>
+      <w:proofErr w:type="spellEnd"/>
       <w:r>
         <w:rPr>
           <w:rFonts w:ascii="Segoe UI" w:eastAsia="Times New Roman" w:hAnsi="Segoe UI" w:cs="Segoe UI"/>
@@ -937,466 +1990,6 @@
     <w:p>
       <w:pPr>
         <w:shd w:val="clear" w:color="auto" w:fill="FFFFFF"/>
-        <w:spacing w:after="0" w:line="240" w:lineRule="auto"/>
-        <w:rPr>
-          <w:rFonts w:ascii="Segoe UI Light" w:eastAsia="Times New Roman" w:hAnsi="Segoe UI Light" w:cs="Segoe UI Light"/>
-          <w:color w:val="333333"/>
-          <w:sz w:val="30"/>
-          <w:szCs w:val="30"/>
-          <w:lang w:val="en-US" w:eastAsia="pt-BR"/>
-        </w:rPr>
-      </w:pPr>
-      <w:hyperlink r:id="rId13" w:history="1">
-        <w:r>
-          <w:rPr>
-            <w:rFonts w:ascii="Segoe UI Light" w:eastAsia="Times New Roman" w:hAnsi="Segoe UI Light" w:cs="Segoe UI Light"/>
-            <w:color w:val="2ECC71"/>
-            <w:sz w:val="30"/>
-            <w:szCs w:val="30"/>
-            <w:lang w:val="en-US" w:eastAsia="pt-BR"/>
-          </w:rPr>
-          <w:t>website</w:t>
-        </w:r>
-      </w:hyperlink>
-    </w:p>
-    <w:p>
-      <w:pPr>
-        <w:spacing w:after="0" w:line="240" w:lineRule="auto"/>
-        <w:rPr>
-          <w:rFonts w:ascii="Segoe UI" w:eastAsia="Times New Roman" w:hAnsi="Segoe UI" w:cs="Segoe UI"/>
-          <w:b/>
-          <w:bCs/>
-          <w:color w:val="333333"/>
-          <w:sz w:val="28"/>
-          <w:szCs w:val="28"/>
-          <w:lang w:val="en-US" w:eastAsia="pt-BR"/>
-        </w:rPr>
-      </w:pPr>
-      <w:r>
-        <w:rPr>
-          <w:rFonts w:ascii="Segoe UI" w:eastAsia="Times New Roman" w:hAnsi="Segoe UI" w:cs="Segoe UI"/>
-          <w:b/>
-          <w:bCs/>
-          <w:color w:val="333333"/>
-          <w:sz w:val="28"/>
-          <w:szCs w:val="28"/>
-          <w:lang w:val="en-US" w:eastAsia="pt-BR"/>
-        </w:rPr>
-        <w:t>Full Stack Developer</w:t>
-      </w:r>
-    </w:p>
-    <w:p>
-      <w:pPr>
-        <w:spacing w:after="0" w:line="240" w:lineRule="auto"/>
-        <w:rPr>
-          <w:rFonts w:ascii="Segoe UI" w:eastAsia="Times New Roman" w:hAnsi="Segoe UI" w:cs="Segoe UI"/>
-          <w:b/>
-          <w:bCs/>
-          <w:color w:val="333333"/>
-          <w:sz w:val="28"/>
-          <w:szCs w:val="28"/>
-          <w:lang w:val="en-US" w:eastAsia="pt-BR"/>
-        </w:rPr>
-      </w:pPr>
-    </w:p>
-    <w:p>
-      <w:pPr>
-        <w:spacing w:after="0" w:line="240" w:lineRule="auto"/>
-        <w:rPr>
-          <w:rFonts w:ascii="Segoe UI" w:eastAsia="Times New Roman" w:hAnsi="Segoe UI" w:cs="Segoe UI"/>
-          <w:color w:val="333333"/>
-          <w:sz w:val="24"/>
-          <w:szCs w:val="24"/>
-          <w:lang w:val="en-US" w:eastAsia="pt-BR"/>
-        </w:rPr>
-      </w:pPr>
-      <w:r>
-        <w:rPr>
-          <w:rFonts w:ascii="Segoe UI" w:eastAsia="Times New Roman" w:hAnsi="Segoe UI" w:cs="Segoe UI"/>
-          <w:color w:val="333333"/>
-          <w:sz w:val="24"/>
-          <w:szCs w:val="24"/>
-          <w:lang w:val="en-US" w:eastAsia="pt-BR"/>
-        </w:rPr>
-        <w:t xml:space="preserve">Real ROI is a TRUE performance digital agency maximizing ROI for our clients. Through technology and </w:t>
-      </w:r>
-      <w:r>
-        <w:rPr>
-          <w:rFonts w:ascii="Segoe UI" w:eastAsia="Times New Roman" w:hAnsi="Segoe UI" w:cs="Segoe UI"/>
-          <w:color w:val="333333"/>
-          <w:sz w:val="24"/>
-          <w:szCs w:val="24"/>
-          <w:lang w:val="en-US" w:eastAsia="pt-BR"/>
-        </w:rPr>
-        <w:t>data,</w:t>
-      </w:r>
-      <w:r>
-        <w:rPr>
-          <w:rFonts w:ascii="Segoe UI" w:eastAsia="Times New Roman" w:hAnsi="Segoe UI" w:cs="Segoe UI"/>
-          <w:color w:val="333333"/>
-          <w:sz w:val="24"/>
-          <w:szCs w:val="24"/>
-          <w:lang w:val="en-US" w:eastAsia="pt-BR"/>
-        </w:rPr>
-        <w:t xml:space="preserve"> we are able to measure in real-time multiple key performance indicators to strategically optimize campaigns to ensure ROI is maximized for our clients. We drive leads using state of the art optimization technologies.</w:t>
-      </w:r>
-    </w:p>
-    <w:p>
-      <w:pPr>
-        <w:spacing w:after="0" w:line="240" w:lineRule="auto"/>
-        <w:rPr>
-          <w:rFonts w:ascii="Segoe UI" w:eastAsia="Times New Roman" w:hAnsi="Segoe UI" w:cs="Segoe UI"/>
-          <w:color w:val="333333"/>
-          <w:sz w:val="24"/>
-          <w:szCs w:val="24"/>
-          <w:lang w:val="en-US" w:eastAsia="pt-BR"/>
-        </w:rPr>
-      </w:pPr>
-      <w:r>
-        <w:rPr>
-          <w:rFonts w:ascii="Segoe UI" w:eastAsia="Times New Roman" w:hAnsi="Segoe UI" w:cs="Segoe UI"/>
-          <w:color w:val="333333"/>
-          <w:sz w:val="24"/>
-          <w:szCs w:val="24"/>
-          <w:lang w:val="en-US" w:eastAsia="pt-BR"/>
-        </w:rPr>
-        <w:t xml:space="preserve">I was hired to help in a complete rewrite of our old application. We are migrating a monolithic application into a series of </w:t>
-      </w:r>
-      <w:r>
-        <w:rPr>
-          <w:rFonts w:ascii="Segoe UI" w:eastAsia="Times New Roman" w:hAnsi="Segoe UI" w:cs="Segoe UI"/>
-          <w:color w:val="333333"/>
-          <w:sz w:val="24"/>
-          <w:szCs w:val="24"/>
-          <w:lang w:val="en-US" w:eastAsia="pt-BR"/>
-        </w:rPr>
-        <w:t>micro services</w:t>
-      </w:r>
-      <w:r>
-        <w:rPr>
-          <w:rFonts w:ascii="Segoe UI" w:eastAsia="Times New Roman" w:hAnsi="Segoe UI" w:cs="Segoe UI"/>
-          <w:color w:val="333333"/>
-          <w:sz w:val="24"/>
-          <w:szCs w:val="24"/>
-          <w:lang w:val="en-US" w:eastAsia="pt-BR"/>
-        </w:rPr>
-        <w:t>, using DDD, CQRS and Event Sourcing, allowing us to achieve some really awesome scenarios with all the different data projections we can create. Along with that, we completely revamped the user experience building a new portal with React and Redux.</w:t>
-      </w:r>
-    </w:p>
-    <w:p>
-      <w:pPr>
-        <w:spacing w:after="0" w:line="240" w:lineRule="auto"/>
-        <w:rPr>
-          <w:rFonts w:ascii="Segoe UI" w:eastAsia="Times New Roman" w:hAnsi="Segoe UI" w:cs="Segoe UI"/>
-          <w:color w:val="333333"/>
-          <w:sz w:val="24"/>
-          <w:szCs w:val="24"/>
-          <w:lang w:val="en-US" w:eastAsia="pt-BR"/>
-        </w:rPr>
-      </w:pPr>
-    </w:p>
-    <w:p>
-      <w:pPr>
-        <w:spacing w:after="0" w:line="240" w:lineRule="auto"/>
-        <w:outlineLvl w:val="3"/>
-        <w:rPr>
-          <w:rFonts w:ascii="Segoe UI" w:eastAsia="Times New Roman" w:hAnsi="Segoe UI" w:cs="Segoe UI"/>
-          <w:b/>
-          <w:color w:val="333333"/>
-          <w:sz w:val="24"/>
-          <w:szCs w:val="24"/>
-          <w:lang w:val="en-US" w:eastAsia="pt-BR"/>
-        </w:rPr>
-      </w:pPr>
-      <w:r>
-        <w:rPr>
-          <w:rFonts w:ascii="Segoe UI" w:eastAsia="Times New Roman" w:hAnsi="Segoe UI" w:cs="Segoe UI"/>
-          <w:b/>
-          <w:color w:val="333333"/>
-          <w:sz w:val="24"/>
-          <w:szCs w:val="24"/>
-          <w:lang w:val="en-US" w:eastAsia="pt-BR"/>
-        </w:rPr>
-        <w:t>Highlights</w:t>
-      </w:r>
-    </w:p>
-    <w:p>
-      <w:pPr>
-        <w:numPr>
-          <w:ilvl w:val="0"/>
-          <w:numId w:val="1"/>
-        </w:numPr>
-        <w:spacing w:after="0" w:line="240" w:lineRule="auto"/>
-        <w:ind w:left="495"/>
-        <w:rPr>
-          <w:rFonts w:ascii="Segoe UI" w:eastAsia="Times New Roman" w:hAnsi="Segoe UI" w:cs="Segoe UI"/>
-          <w:color w:val="333333"/>
-          <w:sz w:val="24"/>
-          <w:szCs w:val="24"/>
-          <w:lang w:val="en-US" w:eastAsia="pt-BR"/>
-        </w:rPr>
-      </w:pPr>
-      <w:r>
-        <w:rPr>
-          <w:rFonts w:ascii="Segoe UI" w:eastAsia="Times New Roman" w:hAnsi="Segoe UI" w:cs="Segoe UI"/>
-          <w:color w:val="333333"/>
-          <w:sz w:val="24"/>
-          <w:szCs w:val="24"/>
-          <w:lang w:val="en-US" w:eastAsia="pt-BR"/>
-        </w:rPr>
-        <w:t xml:space="preserve">After some initial research, I created the initial skeleton, which is being used until this day, of our main back-end </w:t>
-      </w:r>
-      <w:r>
-        <w:rPr>
-          <w:rFonts w:ascii="Segoe UI" w:eastAsia="Times New Roman" w:hAnsi="Segoe UI" w:cs="Segoe UI"/>
-          <w:color w:val="333333"/>
-          <w:sz w:val="24"/>
-          <w:szCs w:val="24"/>
-          <w:lang w:val="en-US" w:eastAsia="pt-BR"/>
-        </w:rPr>
-        <w:t>infrastructure</w:t>
-      </w:r>
-      <w:r>
-        <w:rPr>
-          <w:rFonts w:ascii="Segoe UI" w:eastAsia="Times New Roman" w:hAnsi="Segoe UI" w:cs="Segoe UI"/>
-          <w:color w:val="333333"/>
-          <w:sz w:val="24"/>
-          <w:szCs w:val="24"/>
-          <w:lang w:val="en-US" w:eastAsia="pt-BR"/>
-        </w:rPr>
-        <w:t>, using DDD, CQRS and Event Sourcing</w:t>
-      </w:r>
-    </w:p>
-    <w:p>
-      <w:pPr>
-        <w:numPr>
-          <w:ilvl w:val="0"/>
-          <w:numId w:val="1"/>
-        </w:numPr>
-        <w:spacing w:after="0" w:line="240" w:lineRule="auto"/>
-        <w:ind w:left="495"/>
-        <w:rPr>
-          <w:rFonts w:ascii="Segoe UI" w:eastAsia="Times New Roman" w:hAnsi="Segoe UI" w:cs="Segoe UI"/>
-          <w:color w:val="333333"/>
-          <w:sz w:val="24"/>
-          <w:szCs w:val="24"/>
-          <w:lang w:val="en-US" w:eastAsia="pt-BR"/>
-        </w:rPr>
-      </w:pPr>
-      <w:r>
-        <w:rPr>
-          <w:rFonts w:ascii="Segoe UI" w:eastAsia="Times New Roman" w:hAnsi="Segoe UI" w:cs="Segoe UI"/>
-          <w:color w:val="333333"/>
-          <w:sz w:val="24"/>
-          <w:szCs w:val="24"/>
-          <w:lang w:val="en-US" w:eastAsia="pt-BR"/>
-        </w:rPr>
-        <w:t>After some work with the back-end, I'm now adventuring myself building the ReactJS front-end application. I started the project with only React, but early on I noticed we'd need a better state management, so I added Redux to the mix</w:t>
-      </w:r>
-    </w:p>
-    <w:p>
-      <w:pPr>
-        <w:numPr>
-          <w:ilvl w:val="0"/>
-          <w:numId w:val="1"/>
-        </w:numPr>
-        <w:spacing w:after="0" w:line="240" w:lineRule="auto"/>
-        <w:ind w:left="495"/>
-        <w:rPr>
-          <w:rFonts w:ascii="Segoe UI" w:eastAsia="Times New Roman" w:hAnsi="Segoe UI" w:cs="Segoe UI"/>
-          <w:color w:val="333333"/>
-          <w:sz w:val="24"/>
-          <w:szCs w:val="24"/>
-          <w:lang w:val="en-US" w:eastAsia="pt-BR"/>
-        </w:rPr>
-      </w:pPr>
-      <w:r>
-        <w:rPr>
-          <w:rFonts w:ascii="Segoe UI" w:eastAsia="Times New Roman" w:hAnsi="Segoe UI" w:cs="Segoe UI"/>
-          <w:color w:val="333333"/>
-          <w:sz w:val="24"/>
-          <w:szCs w:val="24"/>
-          <w:lang w:val="en-US" w:eastAsia="pt-BR"/>
-        </w:rPr>
-        <w:t xml:space="preserve">We </w:t>
-      </w:r>
-      <w:r>
-        <w:rPr>
-          <w:rFonts w:ascii="Segoe UI Symbol" w:eastAsia="Times New Roman" w:hAnsi="Segoe UI Symbol" w:cs="Segoe UI Symbol"/>
-          <w:color w:val="333333"/>
-          <w:sz w:val="24"/>
-          <w:szCs w:val="24"/>
-          <w:lang w:val="en-US" w:eastAsia="pt-BR"/>
-        </w:rPr>
-        <w:t>❤</w:t>
-      </w:r>
-      <w:r>
-        <w:rPr>
-          <w:rFonts w:ascii="Segoe UI" w:eastAsia="Times New Roman" w:hAnsi="Segoe UI" w:cs="Segoe UI"/>
-          <w:color w:val="333333"/>
-          <w:sz w:val="24"/>
-          <w:szCs w:val="24"/>
-          <w:lang w:val="en-US" w:eastAsia="pt-BR"/>
-        </w:rPr>
-        <w:t xml:space="preserve"> the cloud. We have our entire infrastructure up on Microsoft Azure and we use it a LOT. Web Apps, Cloud Services, VM's, SQL Server, Redis, Application Insights... We are not afraid to use the right tool for the right job</w:t>
-      </w:r>
-    </w:p>
-    <w:p>
-      <w:pPr>
-        <w:spacing w:after="0"/>
-        <w:rPr>
-          <w:rFonts w:ascii="Segoe UI" w:eastAsia="Times New Roman" w:hAnsi="Segoe UI" w:cs="Segoe UI"/>
-          <w:color w:val="333333"/>
-          <w:sz w:val="30"/>
-          <w:szCs w:val="30"/>
-          <w:lang w:val="en-US" w:eastAsia="pt-BR"/>
-        </w:rPr>
-      </w:pPr>
-      <w:r>
-        <w:rPr>
-          <w:rFonts w:ascii="Segoe UI" w:eastAsia="Times New Roman" w:hAnsi="Segoe UI" w:cs="Segoe UI"/>
-          <w:color w:val="333333"/>
-          <w:sz w:val="30"/>
-          <w:szCs w:val="30"/>
-          <w:lang w:val="en-US" w:eastAsia="pt-BR"/>
-        </w:rPr>
-        <w:br w:type="page"/>
-      </w:r>
-    </w:p>
-    <w:p>
-      <w:pPr>
-        <w:spacing w:after="0" w:line="240" w:lineRule="auto"/>
-        <w:outlineLvl w:val="2"/>
-        <w:rPr>
-          <w:rFonts w:ascii="Segoe UI Light" w:eastAsia="Times New Roman" w:hAnsi="Segoe UI Light" w:cs="Segoe UI Light"/>
-          <w:color w:val="F1C40F"/>
-          <w:sz w:val="39"/>
-          <w:szCs w:val="39"/>
-          <w:lang w:val="en-US" w:eastAsia="pt-BR"/>
-        </w:rPr>
-      </w:pPr>
-      <w:r>
-        <w:rPr>
-          <w:rFonts w:ascii="Segoe UI Light" w:eastAsia="Times New Roman" w:hAnsi="Segoe UI Light" w:cs="Segoe UI Light"/>
-          <w:color w:val="F1C40F"/>
-          <w:sz w:val="39"/>
-          <w:szCs w:val="39"/>
-          <w:lang w:val="en-US" w:eastAsia="pt-BR"/>
-        </w:rPr>
-        <w:lastRenderedPageBreak/>
-        <w:t>Work</w:t>
-      </w:r>
-    </w:p>
-    <w:p>
-      <w:pPr>
-        <w:spacing w:after="0" w:line="240" w:lineRule="auto"/>
-        <w:rPr>
-          <w:rFonts w:ascii="Segoe UI" w:eastAsia="Times New Roman" w:hAnsi="Segoe UI" w:cs="Segoe UI"/>
-          <w:color w:val="333333"/>
-          <w:sz w:val="21"/>
-          <w:szCs w:val="21"/>
-          <w:shd w:val="clear" w:color="auto" w:fill="FFFFFF"/>
-          <w:lang w:val="en-US" w:eastAsia="pt-BR"/>
-        </w:rPr>
-      </w:pPr>
-      <w:r>
-        <w:rPr>
-          <w:rFonts w:ascii="Segoe UI Light" w:eastAsia="Times New Roman" w:hAnsi="Segoe UI Light" w:cs="Segoe UI Light"/>
-          <w:bCs/>
-          <w:color w:val="000000"/>
-          <w:sz w:val="30"/>
-          <w:szCs w:val="30"/>
-          <w:shd w:val="clear" w:color="auto" w:fill="FFFFFF"/>
-          <w:lang w:val="en-US" w:eastAsia="pt-BR"/>
-        </w:rPr>
-        <w:t>Way2 Technology</w:t>
-      </w:r>
-      <w:r>
-        <w:rPr>
-          <w:rFonts w:ascii="Segoe UI" w:eastAsia="Times New Roman" w:hAnsi="Segoe UI" w:cs="Segoe UI"/>
-          <w:bCs/>
-          <w:color w:val="000000"/>
-          <w:sz w:val="27"/>
-          <w:szCs w:val="27"/>
-          <w:shd w:val="clear" w:color="auto" w:fill="FFFFFF"/>
-          <w:lang w:val="en-US" w:eastAsia="pt-BR"/>
-        </w:rPr>
-        <w:tab/>
-      </w:r>
-      <w:r>
-        <w:rPr>
-          <w:rFonts w:ascii="Segoe UI" w:eastAsia="Times New Roman" w:hAnsi="Segoe UI" w:cs="Segoe UI"/>
-          <w:bCs/>
-          <w:color w:val="000000"/>
-          <w:sz w:val="27"/>
-          <w:szCs w:val="27"/>
-          <w:shd w:val="clear" w:color="auto" w:fill="FFFFFF"/>
-          <w:lang w:val="en-US" w:eastAsia="pt-BR"/>
-        </w:rPr>
-        <w:tab/>
-      </w:r>
-      <w:r>
-        <w:rPr>
-          <w:rFonts w:ascii="Segoe UI" w:eastAsia="Times New Roman" w:hAnsi="Segoe UI" w:cs="Segoe UI"/>
-          <w:bCs/>
-          <w:color w:val="000000"/>
-          <w:sz w:val="27"/>
-          <w:szCs w:val="27"/>
-          <w:shd w:val="clear" w:color="auto" w:fill="FFFFFF"/>
-          <w:lang w:val="en-US" w:eastAsia="pt-BR"/>
-        </w:rPr>
-        <w:tab/>
-      </w:r>
-      <w:r>
-        <w:rPr>
-          <w:rFonts w:ascii="Segoe UI" w:eastAsia="Times New Roman" w:hAnsi="Segoe UI" w:cs="Segoe UI"/>
-          <w:bCs/>
-          <w:color w:val="000000"/>
-          <w:sz w:val="27"/>
-          <w:szCs w:val="27"/>
-          <w:shd w:val="clear" w:color="auto" w:fill="FFFFFF"/>
-          <w:lang w:val="en-US" w:eastAsia="pt-BR"/>
-        </w:rPr>
-        <w:tab/>
-      </w:r>
-      <w:r>
-        <w:rPr>
-          <w:rFonts w:ascii="Segoe UI" w:eastAsia="Times New Roman" w:hAnsi="Segoe UI" w:cs="Segoe UI"/>
-          <w:bCs/>
-          <w:color w:val="000000"/>
-          <w:sz w:val="27"/>
-          <w:szCs w:val="27"/>
-          <w:shd w:val="clear" w:color="auto" w:fill="FFFFFF"/>
-          <w:lang w:val="en-US" w:eastAsia="pt-BR"/>
-        </w:rPr>
-        <w:tab/>
-      </w:r>
-      <w:r>
-        <w:rPr>
-          <w:rFonts w:ascii="Segoe UI" w:eastAsia="Times New Roman" w:hAnsi="Segoe UI" w:cs="Segoe UI"/>
-          <w:bCs/>
-          <w:color w:val="000000"/>
-          <w:sz w:val="27"/>
-          <w:szCs w:val="27"/>
-          <w:shd w:val="clear" w:color="auto" w:fill="FFFFFF"/>
-          <w:lang w:val="en-US" w:eastAsia="pt-BR"/>
-        </w:rPr>
-        <w:tab/>
-      </w:r>
-      <w:r>
-        <w:rPr>
-          <w:rFonts w:ascii="Segoe UI" w:eastAsia="Times New Roman" w:hAnsi="Segoe UI" w:cs="Segoe UI"/>
-          <w:color w:val="333333"/>
-          <w:sz w:val="20"/>
-          <w:szCs w:val="20"/>
-          <w:shd w:val="clear" w:color="auto" w:fill="FFFFFF"/>
-          <w:lang w:val="en-US" w:eastAsia="pt-BR"/>
-        </w:rPr>
-        <w:t>2013-04 to 2015-03</w:t>
-      </w:r>
-    </w:p>
-    <w:p>
-      <w:pPr>
         <w:spacing w:after="0" w:line="240" w:lineRule="auto"/>
         <w:rPr>
           <w:rFonts w:ascii="Segoe UI Light" w:eastAsia="Times New Roman" w:hAnsi="Segoe UI Light" w:cs="Segoe UI Light"/>
@@ -1478,103 +2071,69 @@
           <w:szCs w:val="24"/>
           <w:lang w:val="en-US" w:eastAsia="pt-BR"/>
         </w:rPr>
-        <w:t>Way2 is a software and service company focused on the electricity sector. They develop software that allows their clients to do remote metering of electricity from the point of generation all the way to the end consumer, passing through substations, transformers and other points of interest.</w:t>
-      </w:r>
-    </w:p>
-    <w:p>
-      <w:pPr>
-        <w:spacing w:after="0" w:line="240" w:lineRule="auto"/>
-        <w:rPr>
-          <w:rFonts w:ascii="Segoe UI" w:eastAsia="Times New Roman" w:hAnsi="Segoe UI" w:cs="Segoe UI"/>
-          <w:color w:val="333333"/>
-          <w:sz w:val="24"/>
-          <w:szCs w:val="24"/>
-          <w:lang w:val="en-US" w:eastAsia="pt-BR"/>
-        </w:rPr>
-      </w:pPr>
-      <w:r>
-        <w:rPr>
-          <w:rFonts w:ascii="Segoe UI" w:eastAsia="Times New Roman" w:hAnsi="Segoe UI" w:cs="Segoe UI"/>
-          <w:color w:val="333333"/>
-          <w:sz w:val="24"/>
-          <w:szCs w:val="24"/>
-          <w:lang w:val="en-US" w:eastAsia="pt-BR"/>
-        </w:rPr>
-        <w:t>Based on that measured data. they offer a series of tools to support their clients, like billing automation, energy recovery and other critical services.</w:t>
-      </w:r>
-    </w:p>
-    <w:p>
-      <w:pPr>
-        <w:spacing w:after="0" w:line="240" w:lineRule="auto"/>
-        <w:rPr>
-          <w:rFonts w:ascii="Segoe UI" w:eastAsia="Times New Roman" w:hAnsi="Segoe UI" w:cs="Segoe UI"/>
-          <w:color w:val="333333"/>
-          <w:sz w:val="24"/>
-          <w:szCs w:val="24"/>
-          <w:lang w:val="en-US" w:eastAsia="pt-BR"/>
-        </w:rPr>
-      </w:pPr>
-      <w:r>
-        <w:rPr>
-          <w:rFonts w:ascii="Segoe UI" w:eastAsia="Times New Roman" w:hAnsi="Segoe UI" w:cs="Segoe UI"/>
-          <w:color w:val="333333"/>
-          <w:sz w:val="24"/>
-          <w:szCs w:val="24"/>
-          <w:lang w:val="en-US" w:eastAsia="pt-BR"/>
-        </w:rPr>
-        <w:t>I was assigned to a HUGE project called SCDE 2.0. This was a complete rewrite of CCEE's (Brazilian Power Commercialization Chamber) most important software. While another Way2 team was focusing their efforts on collecting energy data from thousands of energy meters, my team was assigned to build the application that interacts with a lot of services to gather data and build awesome cha</w:t>
-      </w:r>
-      <w:r>
-        <w:rPr>
-          <w:rFonts w:ascii="Segoe UI" w:eastAsia="Times New Roman" w:hAnsi="Segoe UI" w:cs="Segoe UI"/>
-          <w:color w:val="333333"/>
-          <w:sz w:val="24"/>
-          <w:szCs w:val="24"/>
-          <w:lang w:val="en-US" w:eastAsia="pt-BR"/>
-        </w:rPr>
-        <w:t xml:space="preserve">rts and data visualizations, </w:t>
-      </w:r>
-      <w:r>
-        <w:rPr>
-          <w:rFonts w:ascii="Segoe UI" w:eastAsia="Times New Roman" w:hAnsi="Segoe UI" w:cs="Segoe UI"/>
-          <w:color w:val="333333"/>
-          <w:sz w:val="24"/>
-          <w:szCs w:val="24"/>
-          <w:lang w:val="en-US" w:eastAsia="pt-BR"/>
-        </w:rPr>
-        <w:t>huge reports and do some real world testing with the energy meters in the wild.</w:t>
-      </w:r>
-    </w:p>
-    <w:p>
-      <w:pPr>
-        <w:spacing w:after="0" w:line="240" w:lineRule="auto"/>
-        <w:rPr>
-          <w:rFonts w:ascii="Segoe UI" w:eastAsia="Times New Roman" w:hAnsi="Segoe UI" w:cs="Segoe UI"/>
-          <w:color w:val="333333"/>
-          <w:sz w:val="24"/>
-          <w:szCs w:val="24"/>
-          <w:lang w:val="en-US" w:eastAsia="pt-BR"/>
-        </w:rPr>
-      </w:pPr>
-      <w:r>
-        <w:rPr>
-          <w:rFonts w:ascii="Segoe UI" w:eastAsia="Times New Roman" w:hAnsi="Segoe UI" w:cs="Segoe UI"/>
-          <w:color w:val="333333"/>
-          <w:sz w:val="24"/>
-          <w:szCs w:val="24"/>
-          <w:lang w:val="en-US" w:eastAsia="pt-BR"/>
-        </w:rPr>
-        <w:t>For example, you can test connectivity or collect the full energy data from an energy meter that is located 2.000 km from your comfortable chair. All this with a single click. If something goes wrong, you'll see some insights of what the problem can be and what's the cours</w:t>
-      </w:r>
-      <w:r>
-        <w:rPr>
-          <w:rFonts w:ascii="Segoe UI" w:eastAsia="Times New Roman" w:hAnsi="Segoe UI" w:cs="Segoe UI"/>
-          <w:color w:val="333333"/>
-          <w:sz w:val="24"/>
-          <w:szCs w:val="24"/>
-          <w:lang w:val="en-US" w:eastAsia="pt-BR"/>
-        </w:rPr>
-        <w:t>e of action you'll have to take in order to fix it. Pretty neat!</w:t>
+        <w:t xml:space="preserve">Real ROI is a TRUE performance digital agency maximizing ROI for our clients. Through technology and </w:t>
+      </w:r>
+      <w:r>
+        <w:rPr>
+          <w:rFonts w:ascii="Segoe UI" w:eastAsia="Times New Roman" w:hAnsi="Segoe UI" w:cs="Segoe UI"/>
+          <w:color w:val="333333"/>
+          <w:sz w:val="24"/>
+          <w:szCs w:val="24"/>
+          <w:lang w:val="en-US" w:eastAsia="pt-BR"/>
+        </w:rPr>
+        <w:t>data,</w:t>
+      </w:r>
+      <w:r>
+        <w:rPr>
+          <w:rFonts w:ascii="Segoe UI" w:eastAsia="Times New Roman" w:hAnsi="Segoe UI" w:cs="Segoe UI"/>
+          <w:color w:val="333333"/>
+          <w:sz w:val="24"/>
+          <w:szCs w:val="24"/>
+          <w:lang w:val="en-US" w:eastAsia="pt-BR"/>
+        </w:rPr>
+        <w:t xml:space="preserve"> we are able to measure in real-time multiple key performance indicators to strategically optimize campaigns to ensure ROI is maximized for our clients. We drive leads using state of the art optimization technologies.</w:t>
+      </w:r>
+    </w:p>
+    <w:p>
+      <w:pPr>
+        <w:spacing w:after="0" w:line="240" w:lineRule="auto"/>
+        <w:rPr>
+          <w:rFonts w:ascii="Segoe UI" w:eastAsia="Times New Roman" w:hAnsi="Segoe UI" w:cs="Segoe UI"/>
+          <w:color w:val="333333"/>
+          <w:sz w:val="24"/>
+          <w:szCs w:val="24"/>
+          <w:lang w:val="en-US" w:eastAsia="pt-BR"/>
+        </w:rPr>
+      </w:pPr>
+      <w:r>
+        <w:rPr>
+          <w:rFonts w:ascii="Segoe UI" w:eastAsia="Times New Roman" w:hAnsi="Segoe UI" w:cs="Segoe UI"/>
+          <w:color w:val="333333"/>
+          <w:sz w:val="24"/>
+          <w:szCs w:val="24"/>
+          <w:lang w:val="en-US" w:eastAsia="pt-BR"/>
+        </w:rPr>
+        <w:t xml:space="preserve">I was hired to help in a complete rewrite of our old application. We are migrating a monolithic application into a series of </w:t>
+      </w:r>
+      <w:r>
+        <w:rPr>
+          <w:rFonts w:ascii="Segoe UI" w:eastAsia="Times New Roman" w:hAnsi="Segoe UI" w:cs="Segoe UI"/>
+          <w:color w:val="333333"/>
+          <w:sz w:val="24"/>
+          <w:szCs w:val="24"/>
+          <w:lang w:val="en-US" w:eastAsia="pt-BR"/>
+        </w:rPr>
+        <w:t>micro services</w:t>
+      </w:r>
+      <w:r>
+        <w:rPr>
+          <w:rFonts w:ascii="Segoe UI" w:eastAsia="Times New Roman" w:hAnsi="Segoe UI" w:cs="Segoe UI"/>
+          <w:color w:val="333333"/>
+          <w:sz w:val="24"/>
+          <w:szCs w:val="24"/>
+          <w:lang w:val="en-US" w:eastAsia="pt-BR"/>
+        </w:rPr>
+        <w:t>, using DDD, CQRS and Event Sourcing, allowing us to achieve some really awesome scenarios with all the different data projections we can create. Along with that, we completely revamped the user experience building a new portal with React and Redux.</w:t>
       </w:r>
     </w:p>
     <w:p>
@@ -1621,23 +2180,44 @@
           <w:numId w:val="1"/>
         </w:numPr>
         <w:spacing w:after="0" w:line="240" w:lineRule="auto"/>
-        <w:rPr>
-          <w:rFonts w:ascii="Segoe UI" w:eastAsia="Times New Roman" w:hAnsi="Segoe UI" w:cs="Segoe UI"/>
-          <w:color w:val="333333"/>
-          <w:sz w:val="24"/>
-          <w:szCs w:val="24"/>
-          <w:lang w:val="en-US" w:eastAsia="pt-BR"/>
-        </w:rPr>
-      </w:pPr>
-      <w:r>
-        <w:rPr>
-          <w:rFonts w:ascii="Segoe UI" w:eastAsia="Times New Roman" w:hAnsi="Segoe UI" w:cs="Segoe UI"/>
-          <w:color w:val="333333"/>
-          <w:sz w:val="24"/>
-          <w:szCs w:val="24"/>
-          <w:lang w:val="en-US" w:eastAsia="pt-BR"/>
-        </w:rPr>
-        <w:t>I migrated our build, CI and test infrastructure to Microsoft Azure</w:t>
+        <w:ind w:left="495"/>
+        <w:rPr>
+          <w:rFonts w:ascii="Segoe UI" w:eastAsia="Times New Roman" w:hAnsi="Segoe UI" w:cs="Segoe UI"/>
+          <w:color w:val="333333"/>
+          <w:sz w:val="24"/>
+          <w:szCs w:val="24"/>
+          <w:lang w:val="en-US" w:eastAsia="pt-BR"/>
+        </w:rPr>
+      </w:pPr>
+      <w:r>
+        <w:rPr>
+          <w:rFonts w:ascii="Segoe UI" w:eastAsia="Times New Roman" w:hAnsi="Segoe UI" w:cs="Segoe UI"/>
+          <w:color w:val="333333"/>
+          <w:sz w:val="24"/>
+          <w:szCs w:val="24"/>
+          <w:lang w:val="en-US" w:eastAsia="pt-BR"/>
+        </w:rPr>
+        <w:t xml:space="preserve">After some initial research, I created the initial skeleton, which is being used until this day, of our main back-end </w:t>
+      </w:r>
+      <w:r>
+        <w:rPr>
+          <w:rFonts w:ascii="Segoe UI" w:eastAsia="Times New Roman" w:hAnsi="Segoe UI" w:cs="Segoe UI"/>
+          <w:color w:val="333333"/>
+          <w:sz w:val="24"/>
+          <w:szCs w:val="24"/>
+          <w:lang w:val="en-US" w:eastAsia="pt-BR"/>
+        </w:rPr>
+        <w:t>infrastructure</w:t>
+      </w:r>
+      <w:r>
+        <w:rPr>
+          <w:rFonts w:ascii="Segoe UI" w:eastAsia="Times New Roman" w:hAnsi="Segoe UI" w:cs="Segoe UI"/>
+          <w:color w:val="333333"/>
+          <w:sz w:val="24"/>
+          <w:szCs w:val="24"/>
+          <w:lang w:val="en-US" w:eastAsia="pt-BR"/>
+        </w:rPr>
+        <w:t>, using DDD, CQRS and Event Sourcing</w:t>
       </w:r>
     </w:p>
     <w:p>
@@ -1647,23 +2227,24 @@
           <w:numId w:val="1"/>
         </w:numPr>
         <w:spacing w:after="0" w:line="240" w:lineRule="auto"/>
-        <w:rPr>
-          <w:rFonts w:ascii="Segoe UI" w:eastAsia="Times New Roman" w:hAnsi="Segoe UI" w:cs="Segoe UI"/>
-          <w:color w:val="333333"/>
-          <w:sz w:val="24"/>
-          <w:szCs w:val="24"/>
-          <w:lang w:val="en-US" w:eastAsia="pt-BR"/>
-        </w:rPr>
-      </w:pPr>
-      <w:r>
-        <w:rPr>
-          <w:rFonts w:ascii="Segoe UI" w:eastAsia="Times New Roman" w:hAnsi="Segoe UI" w:cs="Segoe UI"/>
-          <w:color w:val="333333"/>
-          <w:sz w:val="24"/>
-          <w:szCs w:val="24"/>
-          <w:lang w:val="en-US" w:eastAsia="pt-BR"/>
-        </w:rPr>
-        <w:t>I automated our deployment workflow using TeamCity and Octopus Deploy and led the deployment of this solution inside the Brazilian Power Commercialization Chamber (CCEE)</w:t>
+        <w:ind w:left="495"/>
+        <w:rPr>
+          <w:rFonts w:ascii="Segoe UI" w:eastAsia="Times New Roman" w:hAnsi="Segoe UI" w:cs="Segoe UI"/>
+          <w:color w:val="333333"/>
+          <w:sz w:val="24"/>
+          <w:szCs w:val="24"/>
+          <w:lang w:val="en-US" w:eastAsia="pt-BR"/>
+        </w:rPr>
+      </w:pPr>
+      <w:r>
+        <w:rPr>
+          <w:rFonts w:ascii="Segoe UI" w:eastAsia="Times New Roman" w:hAnsi="Segoe UI" w:cs="Segoe UI"/>
+          <w:color w:val="333333"/>
+          <w:sz w:val="24"/>
+          <w:szCs w:val="24"/>
+          <w:lang w:val="en-US" w:eastAsia="pt-BR"/>
+        </w:rPr>
+        <w:t>After some work with the back-end, I'm now adventuring myself building the ReactJS front-end application. I started the project with only React, but early on I noticed we'd need a better state management, so I added Redux to the mix</w:t>
       </w:r>
     </w:p>
     <w:p>
@@ -1673,6 +2254,71 @@
           <w:numId w:val="1"/>
         </w:numPr>
         <w:spacing w:after="0" w:line="240" w:lineRule="auto"/>
+        <w:ind w:left="495"/>
+        <w:rPr>
+          <w:rFonts w:ascii="Segoe UI" w:eastAsia="Times New Roman" w:hAnsi="Segoe UI" w:cs="Segoe UI"/>
+          <w:color w:val="333333"/>
+          <w:sz w:val="24"/>
+          <w:szCs w:val="24"/>
+          <w:lang w:val="en-US" w:eastAsia="pt-BR"/>
+        </w:rPr>
+      </w:pPr>
+      <w:r>
+        <w:rPr>
+          <w:rFonts w:ascii="Segoe UI" w:eastAsia="Times New Roman" w:hAnsi="Segoe UI" w:cs="Segoe UI"/>
+          <w:color w:val="333333"/>
+          <w:sz w:val="24"/>
+          <w:szCs w:val="24"/>
+          <w:lang w:val="en-US" w:eastAsia="pt-BR"/>
+        </w:rPr>
+        <w:t xml:space="preserve">We </w:t>
+      </w:r>
+      <w:r>
+        <w:rPr>
+          <w:rFonts w:ascii="Segoe UI Symbol" w:eastAsia="Times New Roman" w:hAnsi="Segoe UI Symbol" w:cs="Segoe UI Symbol"/>
+          <w:color w:val="333333"/>
+          <w:sz w:val="24"/>
+          <w:szCs w:val="24"/>
+          <w:lang w:val="en-US" w:eastAsia="pt-BR"/>
+        </w:rPr>
+        <w:t>❤</w:t>
+      </w:r>
+      <w:r>
+        <w:rPr>
+          <w:rFonts w:ascii="Segoe UI" w:eastAsia="Times New Roman" w:hAnsi="Segoe UI" w:cs="Segoe UI"/>
+          <w:color w:val="333333"/>
+          <w:sz w:val="24"/>
+          <w:szCs w:val="24"/>
+          <w:lang w:val="en-US" w:eastAsia="pt-BR"/>
+        </w:rPr>
+        <w:t xml:space="preserve"> the cloud. We have our entire infrastructure up on Microsoft Azure and we use it a LOT. Web Apps, Cloud Services, VM's, SQL Server, </w:t>
+      </w:r>
+      <w:proofErr w:type="spellStart"/>
+      <w:r>
+        <w:rPr>
+          <w:rFonts w:ascii="Segoe UI" w:eastAsia="Times New Roman" w:hAnsi="Segoe UI" w:cs="Segoe UI"/>
+          <w:color w:val="333333"/>
+          <w:sz w:val="24"/>
+          <w:szCs w:val="24"/>
+          <w:lang w:val="en-US" w:eastAsia="pt-BR"/>
+        </w:rPr>
+        <w:t>Redis</w:t>
+      </w:r>
+      <w:proofErr w:type="spellEnd"/>
+      <w:r>
+        <w:rPr>
+          <w:rFonts w:ascii="Segoe UI" w:eastAsia="Times New Roman" w:hAnsi="Segoe UI" w:cs="Segoe UI"/>
+          <w:color w:val="333333"/>
+          <w:sz w:val="24"/>
+          <w:szCs w:val="24"/>
+          <w:lang w:val="en-US" w:eastAsia="pt-BR"/>
+        </w:rPr>
+        <w:t>, Application Insights... We are not afraid to use the right tool for the right job</w:t>
+      </w:r>
+    </w:p>
+    <w:p>
+      <w:pPr>
+        <w:spacing w:after="0"/>
         <w:rPr>
           <w:rFonts w:ascii="Segoe UI" w:eastAsia="Times New Roman" w:hAnsi="Segoe UI" w:cs="Segoe UI"/>
           <w:color w:val="333333"/>
@@ -1685,48 +2331,8 @@
         <w:rPr>
           <w:rFonts w:ascii="Segoe UI" w:eastAsia="Times New Roman" w:hAnsi="Segoe UI" w:cs="Segoe UI"/>
           <w:color w:val="333333"/>
-          <w:sz w:val="24"/>
-          <w:szCs w:val="24"/>
-          <w:lang w:val="en-US" w:eastAsia="pt-BR"/>
-        </w:rPr>
-        <w:t>I was part of the team that split a big monolithic service into an easily scalable client/server architecture</w:t>
-      </w:r>
-    </w:p>
-    <w:p>
-      <w:pPr>
-        <w:spacing w:after="0" w:line="240" w:lineRule="auto"/>
-        <w:rPr>
-          <w:rFonts w:ascii="Segoe UI" w:eastAsia="Times New Roman" w:hAnsi="Segoe UI" w:cs="Segoe UI"/>
-          <w:bCs/>
-          <w:color w:val="000000"/>
-          <w:sz w:val="27"/>
-          <w:szCs w:val="27"/>
-          <w:shd w:val="clear" w:color="auto" w:fill="FFFFFF"/>
-          <w:lang w:val="en-US" w:eastAsia="pt-BR"/>
-        </w:rPr>
-      </w:pPr>
-    </w:p>
-    <w:p>
-      <w:pPr>
-        <w:spacing w:after="0"/>
-        <w:rPr>
-          <w:rFonts w:ascii="Segoe UI" w:eastAsia="Times New Roman" w:hAnsi="Segoe UI" w:cs="Segoe UI"/>
-          <w:bCs/>
-          <w:color w:val="000000"/>
-          <w:sz w:val="27"/>
-          <w:szCs w:val="27"/>
-          <w:shd w:val="clear" w:color="auto" w:fill="FFFFFF"/>
-          <w:lang w:val="en-US" w:eastAsia="pt-BR"/>
-        </w:rPr>
-      </w:pPr>
-      <w:r>
-        <w:rPr>
-          <w:rFonts w:ascii="Segoe UI" w:eastAsia="Times New Roman" w:hAnsi="Segoe UI" w:cs="Segoe UI"/>
-          <w:bCs/>
-          <w:color w:val="000000"/>
-          <w:sz w:val="27"/>
-          <w:szCs w:val="27"/>
-          <w:shd w:val="clear" w:color="auto" w:fill="FFFFFF"/>
+          <w:sz w:val="30"/>
+          <w:szCs w:val="30"/>
           <w:lang w:val="en-US" w:eastAsia="pt-BR"/>
         </w:rPr>
         <w:br w:type="page"/>
@@ -1759,7 +2365,6 @@
     <w:p>
       <w:pPr>
         <w:spacing w:after="0" w:line="240" w:lineRule="auto"/>
-        <w:outlineLvl w:val="2"/>
         <w:rPr>
           <w:rFonts w:ascii="Segoe UI" w:eastAsia="Times New Roman" w:hAnsi="Segoe UI" w:cs="Segoe UI"/>
           <w:color w:val="333333"/>
@@ -1779,7 +2384,7 @@
           <w:shd w:val="clear" w:color="auto" w:fill="FFFFFF"/>
           <w:lang w:val="en-US" w:eastAsia="pt-BR"/>
         </w:rPr>
-        <w:t>Tecnologia Única</w:t>
+        <w:t>Way2 Technology</w:t>
       </w:r>
       <w:r>
         <w:rPr>
@@ -1862,7 +2467,7 @@
           <w:shd w:val="clear" w:color="auto" w:fill="FFFFFF"/>
           <w:lang w:val="en-US" w:eastAsia="pt-BR"/>
         </w:rPr>
-        <w:t>2011-06 to 2013-04</w:t>
+        <w:t>2013-04 to 2015-03</w:t>
       </w:r>
     </w:p>
     <w:p>
@@ -1923,264 +2528,302 @@
           <w:b/>
           <w:bCs/>
           <w:color w:val="333333"/>
+          <w:sz w:val="28"/>
+          <w:szCs w:val="28"/>
+          <w:lang w:val="en-US" w:eastAsia="pt-BR"/>
+        </w:rPr>
+      </w:pPr>
+    </w:p>
+    <w:p>
+      <w:pPr>
+        <w:spacing w:after="0" w:line="240" w:lineRule="auto"/>
+        <w:rPr>
+          <w:rFonts w:ascii="Segoe UI" w:eastAsia="Times New Roman" w:hAnsi="Segoe UI" w:cs="Segoe UI"/>
+          <w:color w:val="333333"/>
+          <w:sz w:val="24"/>
+          <w:szCs w:val="24"/>
+          <w:lang w:val="en-US" w:eastAsia="pt-BR"/>
+        </w:rPr>
+      </w:pPr>
+      <w:r>
+        <w:rPr>
+          <w:rFonts w:ascii="Segoe UI" w:eastAsia="Times New Roman" w:hAnsi="Segoe UI" w:cs="Segoe UI"/>
+          <w:color w:val="333333"/>
+          <w:sz w:val="24"/>
+          <w:szCs w:val="24"/>
+          <w:lang w:val="en-US" w:eastAsia="pt-BR"/>
+        </w:rPr>
+        <w:t>Way2 is a software and service company focused on the electricity sector. They develop software that allows their clients to do remote metering of electricity from the point of generation all the way to the end consumer, passing through substations, transformers and other points of interest.</w:t>
+      </w:r>
+    </w:p>
+    <w:p>
+      <w:pPr>
+        <w:spacing w:after="0" w:line="240" w:lineRule="auto"/>
+        <w:rPr>
+          <w:rFonts w:ascii="Segoe UI" w:eastAsia="Times New Roman" w:hAnsi="Segoe UI" w:cs="Segoe UI"/>
+          <w:color w:val="333333"/>
+          <w:sz w:val="24"/>
+          <w:szCs w:val="24"/>
+          <w:lang w:val="en-US" w:eastAsia="pt-BR"/>
+        </w:rPr>
+      </w:pPr>
+      <w:r>
+        <w:rPr>
+          <w:rFonts w:ascii="Segoe UI" w:eastAsia="Times New Roman" w:hAnsi="Segoe UI" w:cs="Segoe UI"/>
+          <w:color w:val="333333"/>
+          <w:sz w:val="24"/>
+          <w:szCs w:val="24"/>
+          <w:lang w:val="en-US" w:eastAsia="pt-BR"/>
+        </w:rPr>
+        <w:t>Based on that measured data. they offer a series of tools to support their clients, like billing automation, energy recovery and other critical services.</w:t>
+      </w:r>
+    </w:p>
+    <w:p>
+      <w:pPr>
+        <w:spacing w:after="0" w:line="240" w:lineRule="auto"/>
+        <w:rPr>
+          <w:rFonts w:ascii="Segoe UI" w:eastAsia="Times New Roman" w:hAnsi="Segoe UI" w:cs="Segoe UI"/>
+          <w:color w:val="333333"/>
+          <w:sz w:val="24"/>
+          <w:szCs w:val="24"/>
+          <w:lang w:val="en-US" w:eastAsia="pt-BR"/>
+        </w:rPr>
+      </w:pPr>
+      <w:r>
+        <w:rPr>
+          <w:rFonts w:ascii="Segoe UI" w:eastAsia="Times New Roman" w:hAnsi="Segoe UI" w:cs="Segoe UI"/>
+          <w:color w:val="333333"/>
+          <w:sz w:val="24"/>
+          <w:szCs w:val="24"/>
+          <w:lang w:val="en-US" w:eastAsia="pt-BR"/>
+        </w:rPr>
+        <w:t>I was assigned to a HUGE project called SCDE 2.0. This was a complete rewrite of CCEE's (Brazilian Power Commercialization Chamber) most important software. While another Way2 team was focusing their efforts on collecting energy data from thousands of energy meters, my team was assigned to build the application that interacts with a lot of services to gather data and build awesome cha</w:t>
+      </w:r>
+      <w:r>
+        <w:rPr>
+          <w:rFonts w:ascii="Segoe UI" w:eastAsia="Times New Roman" w:hAnsi="Segoe UI" w:cs="Segoe UI"/>
+          <w:color w:val="333333"/>
+          <w:sz w:val="24"/>
+          <w:szCs w:val="24"/>
+          <w:lang w:val="en-US" w:eastAsia="pt-BR"/>
+        </w:rPr>
+        <w:t xml:space="preserve">rts and data visualizations, </w:t>
+      </w:r>
+      <w:r>
+        <w:rPr>
+          <w:rFonts w:ascii="Segoe UI" w:eastAsia="Times New Roman" w:hAnsi="Segoe UI" w:cs="Segoe UI"/>
+          <w:color w:val="333333"/>
+          <w:sz w:val="24"/>
+          <w:szCs w:val="24"/>
+          <w:lang w:val="en-US" w:eastAsia="pt-BR"/>
+        </w:rPr>
+        <w:t xml:space="preserve">huge reports and do some </w:t>
+      </w:r>
+      <w:proofErr w:type="gramStart"/>
+      <w:r>
+        <w:rPr>
+          <w:rFonts w:ascii="Segoe UI" w:eastAsia="Times New Roman" w:hAnsi="Segoe UI" w:cs="Segoe UI"/>
+          <w:color w:val="333333"/>
+          <w:sz w:val="24"/>
+          <w:szCs w:val="24"/>
+          <w:lang w:val="en-US" w:eastAsia="pt-BR"/>
+        </w:rPr>
+        <w:t>real world</w:t>
+      </w:r>
+      <w:proofErr w:type="gramEnd"/>
+      <w:r>
+        <w:rPr>
+          <w:rFonts w:ascii="Segoe UI" w:eastAsia="Times New Roman" w:hAnsi="Segoe UI" w:cs="Segoe UI"/>
+          <w:color w:val="333333"/>
+          <w:sz w:val="24"/>
+          <w:szCs w:val="24"/>
+          <w:lang w:val="en-US" w:eastAsia="pt-BR"/>
+        </w:rPr>
+        <w:t xml:space="preserve"> testing with the energy meters in the wild.</w:t>
+      </w:r>
+    </w:p>
+    <w:p>
+      <w:pPr>
+        <w:spacing w:after="0" w:line="240" w:lineRule="auto"/>
+        <w:rPr>
+          <w:rFonts w:ascii="Segoe UI" w:eastAsia="Times New Roman" w:hAnsi="Segoe UI" w:cs="Segoe UI"/>
+          <w:color w:val="333333"/>
+          <w:sz w:val="24"/>
+          <w:szCs w:val="24"/>
+          <w:lang w:val="en-US" w:eastAsia="pt-BR"/>
+        </w:rPr>
+      </w:pPr>
+      <w:r>
+        <w:rPr>
+          <w:rFonts w:ascii="Segoe UI" w:eastAsia="Times New Roman" w:hAnsi="Segoe UI" w:cs="Segoe UI"/>
+          <w:color w:val="333333"/>
+          <w:sz w:val="24"/>
+          <w:szCs w:val="24"/>
+          <w:lang w:val="en-US" w:eastAsia="pt-BR"/>
+        </w:rPr>
+        <w:t>For example, you can test connectivity or collect the full energy data from an energy meter that is located 2.000 km from your comfortable chair. All this with a single click. If something goes wrong, you'll see some insights of what the problem can be and what's the cours</w:t>
+      </w:r>
+      <w:r>
+        <w:rPr>
+          <w:rFonts w:ascii="Segoe UI" w:eastAsia="Times New Roman" w:hAnsi="Segoe UI" w:cs="Segoe UI"/>
+          <w:color w:val="333333"/>
+          <w:sz w:val="24"/>
+          <w:szCs w:val="24"/>
+          <w:lang w:val="en-US" w:eastAsia="pt-BR"/>
+        </w:rPr>
+        <w:t>e of action you'll have to take in order to fix it. Pretty neat!</w:t>
+      </w:r>
+    </w:p>
+    <w:p>
+      <w:pPr>
+        <w:spacing w:after="0" w:line="240" w:lineRule="auto"/>
+        <w:rPr>
+          <w:rFonts w:ascii="Segoe UI" w:eastAsia="Times New Roman" w:hAnsi="Segoe UI" w:cs="Segoe UI"/>
+          <w:color w:val="333333"/>
+          <w:sz w:val="24"/>
+          <w:szCs w:val="24"/>
+          <w:lang w:val="en-US" w:eastAsia="pt-BR"/>
+        </w:rPr>
+      </w:pPr>
+    </w:p>
+    <w:p>
+      <w:pPr>
+        <w:spacing w:after="0" w:line="240" w:lineRule="auto"/>
+        <w:outlineLvl w:val="3"/>
+        <w:rPr>
+          <w:rFonts w:ascii="Segoe UI" w:eastAsia="Times New Roman" w:hAnsi="Segoe UI" w:cs="Segoe UI"/>
+          <w:b/>
+          <w:color w:val="333333"/>
+          <w:sz w:val="24"/>
+          <w:szCs w:val="24"/>
+          <w:lang w:val="en-US" w:eastAsia="pt-BR"/>
+        </w:rPr>
+      </w:pPr>
+      <w:r>
+        <w:rPr>
+          <w:rFonts w:ascii="Segoe UI" w:eastAsia="Times New Roman" w:hAnsi="Segoe UI" w:cs="Segoe UI"/>
+          <w:b/>
+          <w:color w:val="333333"/>
+          <w:sz w:val="24"/>
+          <w:szCs w:val="24"/>
+          <w:lang w:val="en-US" w:eastAsia="pt-BR"/>
+        </w:rPr>
+        <w:t>Highlights</w:t>
+      </w:r>
+    </w:p>
+    <w:p>
+      <w:pPr>
+        <w:numPr>
+          <w:ilvl w:val="0"/>
+          <w:numId w:val="1"/>
+        </w:numPr>
+        <w:spacing w:after="0" w:line="240" w:lineRule="auto"/>
+        <w:rPr>
+          <w:rFonts w:ascii="Segoe UI" w:eastAsia="Times New Roman" w:hAnsi="Segoe UI" w:cs="Segoe UI"/>
+          <w:color w:val="333333"/>
+          <w:sz w:val="24"/>
+          <w:szCs w:val="24"/>
+          <w:lang w:val="en-US" w:eastAsia="pt-BR"/>
+        </w:rPr>
+      </w:pPr>
+      <w:r>
+        <w:rPr>
+          <w:rFonts w:ascii="Segoe UI" w:eastAsia="Times New Roman" w:hAnsi="Segoe UI" w:cs="Segoe UI"/>
+          <w:color w:val="333333"/>
+          <w:sz w:val="24"/>
+          <w:szCs w:val="24"/>
+          <w:lang w:val="en-US" w:eastAsia="pt-BR"/>
+        </w:rPr>
+        <w:t>I migrated our build, CI and test infrastructure to Microsoft Azure</w:t>
+      </w:r>
+    </w:p>
+    <w:p>
+      <w:pPr>
+        <w:numPr>
+          <w:ilvl w:val="0"/>
+          <w:numId w:val="1"/>
+        </w:numPr>
+        <w:spacing w:after="0" w:line="240" w:lineRule="auto"/>
+        <w:rPr>
+          <w:rFonts w:ascii="Segoe UI" w:eastAsia="Times New Roman" w:hAnsi="Segoe UI" w:cs="Segoe UI"/>
+          <w:color w:val="333333"/>
+          <w:sz w:val="24"/>
+          <w:szCs w:val="24"/>
+          <w:lang w:val="en-US" w:eastAsia="pt-BR"/>
+        </w:rPr>
+      </w:pPr>
+      <w:r>
+        <w:rPr>
+          <w:rFonts w:ascii="Segoe UI" w:eastAsia="Times New Roman" w:hAnsi="Segoe UI" w:cs="Segoe UI"/>
+          <w:color w:val="333333"/>
+          <w:sz w:val="24"/>
+          <w:szCs w:val="24"/>
+          <w:lang w:val="en-US" w:eastAsia="pt-BR"/>
+        </w:rPr>
+        <w:t>I automated our deployment workflow using TeamCity and Octopus Deploy and led the deployment of this solution inside the Brazilian Power Commercialization Chamber (CCEE)</w:t>
+      </w:r>
+    </w:p>
+    <w:p>
+      <w:pPr>
+        <w:numPr>
+          <w:ilvl w:val="0"/>
+          <w:numId w:val="1"/>
+        </w:numPr>
+        <w:spacing w:after="0" w:line="240" w:lineRule="auto"/>
+        <w:rPr>
+          <w:rFonts w:ascii="Segoe UI" w:eastAsia="Times New Roman" w:hAnsi="Segoe UI" w:cs="Segoe UI"/>
+          <w:color w:val="333333"/>
           <w:sz w:val="30"/>
           <w:szCs w:val="30"/>
           <w:lang w:val="en-US" w:eastAsia="pt-BR"/>
         </w:rPr>
       </w:pPr>
-    </w:p>
-    <w:p>
-      <w:pPr>
-        <w:spacing w:after="0" w:line="240" w:lineRule="auto"/>
-        <w:rPr>
-          <w:rFonts w:ascii="Segoe UI" w:eastAsia="Times New Roman" w:hAnsi="Segoe UI" w:cs="Segoe UI"/>
-          <w:color w:val="333333"/>
-          <w:sz w:val="24"/>
-          <w:szCs w:val="24"/>
-          <w:lang w:val="en-US" w:eastAsia="pt-BR"/>
-        </w:rPr>
-      </w:pPr>
-      <w:r>
-        <w:rPr>
-          <w:rFonts w:ascii="Segoe UI" w:eastAsia="Times New Roman" w:hAnsi="Segoe UI" w:cs="Segoe UI"/>
-          <w:color w:val="333333"/>
-          <w:sz w:val="24"/>
-          <w:szCs w:val="24"/>
-          <w:lang w:val="en-US" w:eastAsia="pt-BR"/>
-        </w:rPr>
-        <w:t xml:space="preserve">I worked with a team to build an app that manages loyalty programs campaigns. This app is used by major banks, credit cards companies and loyalty programs in Brazil, Spain, Italy and Portugal and has some big clients like Itau, Santander, American Express and a few </w:t>
-      </w:r>
-      <w:r>
-        <w:rPr>
-          <w:rFonts w:ascii="Segoe UI" w:eastAsia="Times New Roman" w:hAnsi="Segoe UI" w:cs="Segoe UI"/>
-          <w:color w:val="333333"/>
-          <w:sz w:val="24"/>
-          <w:szCs w:val="24"/>
-          <w:lang w:val="en-US" w:eastAsia="pt-BR"/>
-        </w:rPr>
-        <w:t>European</w:t>
-      </w:r>
-      <w:r>
-        <w:rPr>
-          <w:rFonts w:ascii="Segoe UI" w:eastAsia="Times New Roman" w:hAnsi="Segoe UI" w:cs="Segoe UI"/>
-          <w:color w:val="333333"/>
-          <w:sz w:val="24"/>
-          <w:szCs w:val="24"/>
-          <w:lang w:val="en-US" w:eastAsia="pt-BR"/>
-        </w:rPr>
-        <w:t xml:space="preserve"> banks. The app takes care of the entire workflow of a loyalty campaign, from the first contact with the end user, using custom made </w:t>
-      </w:r>
-      <w:r>
-        <w:rPr>
-          <w:rFonts w:ascii="Segoe UI" w:eastAsia="Times New Roman" w:hAnsi="Segoe UI" w:cs="Segoe UI"/>
-          <w:color w:val="333333"/>
-          <w:sz w:val="24"/>
-          <w:szCs w:val="24"/>
-          <w:lang w:val="en-US" w:eastAsia="pt-BR"/>
-        </w:rPr>
-        <w:t>web shops</w:t>
-      </w:r>
-      <w:r>
-        <w:rPr>
-          <w:rFonts w:ascii="Segoe UI" w:eastAsia="Times New Roman" w:hAnsi="Segoe UI" w:cs="Segoe UI"/>
-          <w:color w:val="333333"/>
-          <w:sz w:val="24"/>
-          <w:szCs w:val="24"/>
-          <w:lang w:val="en-US" w:eastAsia="pt-BR"/>
-        </w:rPr>
-        <w:t xml:space="preserve"> (</w:t>
-      </w:r>
-      <w:r>
-        <w:rPr>
-          <w:rFonts w:ascii="Segoe UI" w:eastAsia="Times New Roman" w:hAnsi="Segoe UI" w:cs="Segoe UI"/>
-          <w:color w:val="333333"/>
-          <w:sz w:val="24"/>
-          <w:szCs w:val="24"/>
-          <w:lang w:val="en-US" w:eastAsia="pt-BR"/>
-        </w:rPr>
-        <w:t>typically</w:t>
-      </w:r>
-      <w:r>
-        <w:rPr>
-          <w:rFonts w:ascii="Segoe UI" w:eastAsia="Times New Roman" w:hAnsi="Segoe UI" w:cs="Segoe UI"/>
-          <w:color w:val="333333"/>
-          <w:sz w:val="24"/>
-          <w:szCs w:val="24"/>
-          <w:lang w:val="en-US" w:eastAsia="pt-BR"/>
-        </w:rPr>
-        <w:t xml:space="preserve"> one per campaign/client), until the product is actually delivered to the final customer.</w:t>
-      </w:r>
-    </w:p>
-    <w:p>
-      <w:pPr>
-        <w:spacing w:after="0" w:line="240" w:lineRule="auto"/>
-        <w:rPr>
-          <w:rFonts w:ascii="Segoe UI" w:eastAsia="Times New Roman" w:hAnsi="Segoe UI" w:cs="Segoe UI"/>
-          <w:color w:val="333333"/>
-          <w:sz w:val="24"/>
-          <w:szCs w:val="24"/>
-          <w:lang w:val="en-US" w:eastAsia="pt-BR"/>
-        </w:rPr>
-      </w:pPr>
-      <w:r>
-        <w:rPr>
-          <w:rFonts w:ascii="Segoe UI" w:eastAsia="Times New Roman" w:hAnsi="Segoe UI" w:cs="Segoe UI"/>
-          <w:color w:val="333333"/>
-          <w:sz w:val="24"/>
-          <w:szCs w:val="24"/>
-          <w:lang w:val="en-US" w:eastAsia="pt-BR"/>
-        </w:rPr>
-        <w:t xml:space="preserve">I worked in both the back office application and the custom </w:t>
-      </w:r>
-      <w:r>
-        <w:rPr>
-          <w:rFonts w:ascii="Segoe UI" w:eastAsia="Times New Roman" w:hAnsi="Segoe UI" w:cs="Segoe UI"/>
-          <w:color w:val="333333"/>
-          <w:sz w:val="24"/>
-          <w:szCs w:val="24"/>
-          <w:lang w:val="en-US" w:eastAsia="pt-BR"/>
-        </w:rPr>
-        <w:t>web shops</w:t>
-      </w:r>
-      <w:r>
-        <w:rPr>
-          <w:rFonts w:ascii="Segoe UI" w:eastAsia="Times New Roman" w:hAnsi="Segoe UI" w:cs="Segoe UI"/>
-          <w:color w:val="333333"/>
-          <w:sz w:val="24"/>
-          <w:szCs w:val="24"/>
-          <w:lang w:val="en-US" w:eastAsia="pt-BR"/>
-        </w:rPr>
-        <w:t>, adding new features and doing overall maintenance.</w:t>
-      </w:r>
-    </w:p>
-    <w:p>
-      <w:pPr>
-        <w:spacing w:after="0" w:line="240" w:lineRule="auto"/>
-        <w:rPr>
-          <w:rFonts w:ascii="Segoe UI" w:eastAsia="Times New Roman" w:hAnsi="Segoe UI" w:cs="Segoe UI"/>
-          <w:color w:val="333333"/>
-          <w:sz w:val="24"/>
-          <w:szCs w:val="24"/>
-          <w:lang w:val="en-US" w:eastAsia="pt-BR"/>
-        </w:rPr>
-      </w:pPr>
-    </w:p>
-    <w:p>
-      <w:pPr>
-        <w:spacing w:after="0" w:line="240" w:lineRule="auto"/>
-        <w:outlineLvl w:val="3"/>
-        <w:rPr>
-          <w:rFonts w:ascii="Segoe UI" w:eastAsia="Times New Roman" w:hAnsi="Segoe UI" w:cs="Segoe UI"/>
-          <w:b/>
-          <w:color w:val="333333"/>
-          <w:sz w:val="24"/>
-          <w:szCs w:val="24"/>
-          <w:lang w:val="en-US" w:eastAsia="pt-BR"/>
-        </w:rPr>
-      </w:pPr>
-      <w:r>
-        <w:rPr>
-          <w:rFonts w:ascii="Segoe UI" w:eastAsia="Times New Roman" w:hAnsi="Segoe UI" w:cs="Segoe UI"/>
-          <w:b/>
-          <w:color w:val="333333"/>
-          <w:sz w:val="24"/>
-          <w:szCs w:val="24"/>
-          <w:lang w:val="en-US" w:eastAsia="pt-BR"/>
-        </w:rPr>
-        <w:t>Highlights</w:t>
-      </w:r>
-    </w:p>
-    <w:p>
-      <w:pPr>
-        <w:numPr>
-          <w:ilvl w:val="0"/>
-          <w:numId w:val="3"/>
-        </w:numPr>
-        <w:spacing w:after="0" w:line="240" w:lineRule="auto"/>
-        <w:ind w:left="495"/>
-        <w:rPr>
-          <w:rFonts w:ascii="Segoe UI" w:eastAsia="Times New Roman" w:hAnsi="Segoe UI" w:cs="Segoe UI"/>
-          <w:color w:val="333333"/>
-          <w:sz w:val="24"/>
-          <w:szCs w:val="24"/>
-          <w:lang w:val="en-US" w:eastAsia="pt-BR"/>
-        </w:rPr>
-      </w:pPr>
-      <w:r>
-        <w:rPr>
-          <w:rFonts w:ascii="Segoe UI" w:eastAsia="Times New Roman" w:hAnsi="Segoe UI" w:cs="Segoe UI"/>
-          <w:color w:val="333333"/>
-          <w:sz w:val="24"/>
-          <w:szCs w:val="24"/>
-          <w:lang w:val="en-US" w:eastAsia="pt-BR"/>
-        </w:rPr>
-        <w:t>I created heavy integrations (csv, web apis, xml... you name it) with third party warehouses, banks and credit card companies</w:t>
-      </w:r>
-    </w:p>
-    <w:p>
-      <w:pPr>
-        <w:numPr>
-          <w:ilvl w:val="0"/>
-          <w:numId w:val="3"/>
-        </w:numPr>
-        <w:spacing w:after="0" w:line="240" w:lineRule="auto"/>
-        <w:ind w:left="495"/>
-        <w:rPr>
-          <w:rFonts w:ascii="Segoe UI" w:eastAsia="Times New Roman" w:hAnsi="Segoe UI" w:cs="Segoe UI"/>
-          <w:color w:val="333333"/>
-          <w:sz w:val="24"/>
-          <w:szCs w:val="24"/>
-          <w:lang w:val="en-US" w:eastAsia="pt-BR"/>
-        </w:rPr>
-      </w:pPr>
-      <w:r>
-        <w:rPr>
-          <w:rFonts w:ascii="Segoe UI" w:eastAsia="Times New Roman" w:hAnsi="Segoe UI" w:cs="Segoe UI"/>
-          <w:color w:val="333333"/>
-          <w:sz w:val="24"/>
-          <w:szCs w:val="24"/>
-          <w:lang w:val="en-US" w:eastAsia="pt-BR"/>
-        </w:rPr>
-        <w:t xml:space="preserve">I built a prototype of a </w:t>
-      </w:r>
-      <w:r>
-        <w:rPr>
-          <w:rFonts w:ascii="Segoe UI" w:eastAsia="Times New Roman" w:hAnsi="Segoe UI" w:cs="Segoe UI"/>
-          <w:color w:val="333333"/>
-          <w:sz w:val="24"/>
-          <w:szCs w:val="24"/>
-          <w:lang w:val="en-US" w:eastAsia="pt-BR"/>
-        </w:rPr>
-        <w:t>real time</w:t>
-      </w:r>
-      <w:r>
-        <w:rPr>
-          <w:rFonts w:ascii="Segoe UI" w:eastAsia="Times New Roman" w:hAnsi="Segoe UI" w:cs="Segoe UI"/>
-          <w:color w:val="333333"/>
-          <w:sz w:val="24"/>
-          <w:szCs w:val="24"/>
-          <w:lang w:val="en-US" w:eastAsia="pt-BR"/>
-        </w:rPr>
-        <w:t xml:space="preserve"> sales dashboard that turned into an official product</w:t>
-      </w:r>
+      <w:r>
+        <w:rPr>
+          <w:rFonts w:ascii="Segoe UI" w:eastAsia="Times New Roman" w:hAnsi="Segoe UI" w:cs="Segoe UI"/>
+          <w:color w:val="333333"/>
+          <w:sz w:val="24"/>
+          <w:szCs w:val="24"/>
+          <w:lang w:val="en-US" w:eastAsia="pt-BR"/>
+        </w:rPr>
+        <w:t>I was part of the team that split a big monolithic service into an easily scalable client/server architecture</w:t>
+      </w:r>
+    </w:p>
+    <w:p>
+      <w:pPr>
+        <w:spacing w:after="0" w:line="240" w:lineRule="auto"/>
+        <w:rPr>
+          <w:rFonts w:ascii="Segoe UI" w:eastAsia="Times New Roman" w:hAnsi="Segoe UI" w:cs="Segoe UI"/>
+          <w:bCs/>
+          <w:color w:val="000000"/>
+          <w:sz w:val="27"/>
+          <w:szCs w:val="27"/>
+          <w:shd w:val="clear" w:color="auto" w:fill="FFFFFF"/>
+          <w:lang w:val="en-US" w:eastAsia="pt-BR"/>
+        </w:rPr>
+      </w:pPr>
     </w:p>
     <w:p>
       <w:pPr>
         <w:spacing w:after="0"/>
         <w:rPr>
           <w:rFonts w:ascii="Segoe UI" w:eastAsia="Times New Roman" w:hAnsi="Segoe UI" w:cs="Segoe UI"/>
-          <w:color w:val="333333"/>
-          <w:sz w:val="30"/>
-          <w:szCs w:val="30"/>
-          <w:lang w:val="en-US" w:eastAsia="pt-BR"/>
-        </w:rPr>
-      </w:pPr>
-      <w:r>
-        <w:rPr>
-          <w:rFonts w:ascii="Segoe UI" w:eastAsia="Times New Roman" w:hAnsi="Segoe UI" w:cs="Segoe UI"/>
-          <w:color w:val="333333"/>
-          <w:sz w:val="30"/>
-          <w:szCs w:val="30"/>
+          <w:bCs/>
+          <w:color w:val="000000"/>
+          <w:sz w:val="27"/>
+          <w:szCs w:val="27"/>
+          <w:shd w:val="clear" w:color="auto" w:fill="FFFFFF"/>
+          <w:lang w:val="en-US" w:eastAsia="pt-BR"/>
+        </w:rPr>
+      </w:pPr>
+      <w:r>
+        <w:rPr>
+          <w:rFonts w:ascii="Segoe UI" w:eastAsia="Times New Roman" w:hAnsi="Segoe UI" w:cs="Segoe UI"/>
+          <w:bCs/>
+          <w:color w:val="000000"/>
+          <w:sz w:val="27"/>
+          <w:szCs w:val="27"/>
+          <w:shd w:val="clear" w:color="auto" w:fill="FFFFFF"/>
           <w:lang w:val="en-US" w:eastAsia="pt-BR"/>
         </w:rPr>
         <w:br w:type="page"/>
@@ -2223,6 +2866,7 @@
           <w:lang w:val="en-US" w:eastAsia="pt-BR"/>
         </w:rPr>
       </w:pPr>
+      <w:proofErr w:type="spellStart"/>
       <w:r>
         <w:rPr>
           <w:rFonts w:ascii="Segoe UI Light" w:eastAsia="Times New Roman" w:hAnsi="Segoe UI Light" w:cs="Segoe UI Light"/>
@@ -2233,8 +2877,35 @@
           <w:shd w:val="clear" w:color="auto" w:fill="FFFFFF"/>
           <w:lang w:val="en-US" w:eastAsia="pt-BR"/>
         </w:rPr>
-        <w:t>Unic Learning</w:t>
-      </w:r>
+        <w:t>Tecnologia</w:t>
+      </w:r>
+      <w:proofErr w:type="spellEnd"/>
+      <w:r>
+        <w:rPr>
+          <w:rFonts w:ascii="Segoe UI Light" w:eastAsia="Times New Roman" w:hAnsi="Segoe UI Light" w:cs="Segoe UI Light"/>
+          <w:bCs/>
+          <w:color w:val="000000"/>
+          <w:sz w:val="30"/>
+          <w:szCs w:val="30"/>
+          <w:shd w:val="clear" w:color="auto" w:fill="FFFFFF"/>
+          <w:lang w:val="en-US" w:eastAsia="pt-BR"/>
+        </w:rPr>
+        <w:t xml:space="preserve"> </w:t>
+      </w:r>
+      <w:proofErr w:type="spellStart"/>
+      <w:r>
+        <w:rPr>
+          <w:rFonts w:ascii="Segoe UI Light" w:eastAsia="Times New Roman" w:hAnsi="Segoe UI Light" w:cs="Segoe UI Light"/>
+          <w:bCs/>
+          <w:color w:val="000000"/>
+          <w:sz w:val="30"/>
+          <w:szCs w:val="30"/>
+          <w:shd w:val="clear" w:color="auto" w:fill="FFFFFF"/>
+          <w:lang w:val="en-US" w:eastAsia="pt-BR"/>
+        </w:rPr>
+        <w:t>Única</w:t>
+      </w:r>
+      <w:proofErr w:type="spellEnd"/>
       <w:r>
         <w:rPr>
           <w:rFonts w:ascii="Segoe UI" w:eastAsia="Times New Roman" w:hAnsi="Segoe UI" w:cs="Segoe UI"/>
@@ -2310,6 +2981,468 @@
       <w:r>
         <w:rPr>
           <w:rFonts w:ascii="Segoe UI" w:eastAsia="Times New Roman" w:hAnsi="Segoe UI" w:cs="Segoe UI"/>
+          <w:color w:val="333333"/>
+          <w:sz w:val="20"/>
+          <w:szCs w:val="20"/>
+          <w:shd w:val="clear" w:color="auto" w:fill="FFFFFF"/>
+          <w:lang w:val="en-US" w:eastAsia="pt-BR"/>
+        </w:rPr>
+        <w:t>2011-06 to 2013-04</w:t>
+      </w:r>
+    </w:p>
+    <w:p>
+      <w:pPr>
+        <w:spacing w:after="0" w:line="240" w:lineRule="auto"/>
+        <w:rPr>
+          <w:rFonts w:ascii="Segoe UI Light" w:eastAsia="Times New Roman" w:hAnsi="Segoe UI Light" w:cs="Segoe UI Light"/>
+          <w:color w:val="333333"/>
+          <w:sz w:val="30"/>
+          <w:szCs w:val="30"/>
+          <w:lang w:val="en-US" w:eastAsia="pt-BR"/>
+        </w:rPr>
+      </w:pPr>
+      <w:hyperlink r:id="rId16" w:history="1">
+        <w:r>
+          <w:rPr>
+            <w:rFonts w:ascii="Segoe UI Light" w:eastAsia="Times New Roman" w:hAnsi="Segoe UI Light" w:cs="Segoe UI Light"/>
+            <w:color w:val="2ECC71"/>
+            <w:sz w:val="30"/>
+            <w:szCs w:val="30"/>
+            <w:lang w:val="en-US" w:eastAsia="pt-BR"/>
+          </w:rPr>
+          <w:t>website</w:t>
+        </w:r>
+      </w:hyperlink>
+    </w:p>
+    <w:p>
+      <w:pPr>
+        <w:spacing w:after="0" w:line="240" w:lineRule="auto"/>
+        <w:rPr>
+          <w:rFonts w:ascii="Segoe UI" w:eastAsia="Times New Roman" w:hAnsi="Segoe UI" w:cs="Segoe UI"/>
+          <w:b/>
+          <w:bCs/>
+          <w:color w:val="333333"/>
+          <w:sz w:val="28"/>
+          <w:szCs w:val="28"/>
+          <w:lang w:val="en-US" w:eastAsia="pt-BR"/>
+        </w:rPr>
+      </w:pPr>
+      <w:r>
+        <w:rPr>
+          <w:rFonts w:ascii="Segoe UI" w:eastAsia="Times New Roman" w:hAnsi="Segoe UI" w:cs="Segoe UI"/>
+          <w:b/>
+          <w:bCs/>
+          <w:color w:val="333333"/>
+          <w:sz w:val="28"/>
+          <w:szCs w:val="28"/>
+          <w:lang w:val="en-US" w:eastAsia="pt-BR"/>
+        </w:rPr>
+        <w:t>Full Stack Developer</w:t>
+      </w:r>
+    </w:p>
+    <w:p>
+      <w:pPr>
+        <w:spacing w:after="0" w:line="240" w:lineRule="auto"/>
+        <w:rPr>
+          <w:rFonts w:ascii="Segoe UI" w:eastAsia="Times New Roman" w:hAnsi="Segoe UI" w:cs="Segoe UI"/>
+          <w:b/>
+          <w:bCs/>
+          <w:color w:val="333333"/>
+          <w:sz w:val="30"/>
+          <w:szCs w:val="30"/>
+          <w:lang w:val="en-US" w:eastAsia="pt-BR"/>
+        </w:rPr>
+      </w:pPr>
+    </w:p>
+    <w:p>
+      <w:pPr>
+        <w:spacing w:after="0" w:line="240" w:lineRule="auto"/>
+        <w:rPr>
+          <w:rFonts w:ascii="Segoe UI" w:eastAsia="Times New Roman" w:hAnsi="Segoe UI" w:cs="Segoe UI"/>
+          <w:color w:val="333333"/>
+          <w:sz w:val="24"/>
+          <w:szCs w:val="24"/>
+          <w:lang w:val="en-US" w:eastAsia="pt-BR"/>
+        </w:rPr>
+      </w:pPr>
+      <w:r>
+        <w:rPr>
+          <w:rFonts w:ascii="Segoe UI" w:eastAsia="Times New Roman" w:hAnsi="Segoe UI" w:cs="Segoe UI"/>
+          <w:color w:val="333333"/>
+          <w:sz w:val="24"/>
+          <w:szCs w:val="24"/>
+          <w:lang w:val="en-US" w:eastAsia="pt-BR"/>
+        </w:rPr>
+        <w:t xml:space="preserve">I worked with a team to build an app that manages loyalty programs campaigns. This app is used by major banks, credit cards companies and loyalty programs in Brazil, Spain, Italy and Portugal and has some big clients like </w:t>
+      </w:r>
+      <w:proofErr w:type="spellStart"/>
+      <w:r>
+        <w:rPr>
+          <w:rFonts w:ascii="Segoe UI" w:eastAsia="Times New Roman" w:hAnsi="Segoe UI" w:cs="Segoe UI"/>
+          <w:color w:val="333333"/>
+          <w:sz w:val="24"/>
+          <w:szCs w:val="24"/>
+          <w:lang w:val="en-US" w:eastAsia="pt-BR"/>
+        </w:rPr>
+        <w:t>Itau</w:t>
+      </w:r>
+      <w:proofErr w:type="spellEnd"/>
+      <w:r>
+        <w:rPr>
+          <w:rFonts w:ascii="Segoe UI" w:eastAsia="Times New Roman" w:hAnsi="Segoe UI" w:cs="Segoe UI"/>
+          <w:color w:val="333333"/>
+          <w:sz w:val="24"/>
+          <w:szCs w:val="24"/>
+          <w:lang w:val="en-US" w:eastAsia="pt-BR"/>
+        </w:rPr>
+        <w:t xml:space="preserve">, Santander, American Express and a few </w:t>
+      </w:r>
+      <w:r>
+        <w:rPr>
+          <w:rFonts w:ascii="Segoe UI" w:eastAsia="Times New Roman" w:hAnsi="Segoe UI" w:cs="Segoe UI"/>
+          <w:color w:val="333333"/>
+          <w:sz w:val="24"/>
+          <w:szCs w:val="24"/>
+          <w:lang w:val="en-US" w:eastAsia="pt-BR"/>
+        </w:rPr>
+        <w:t>European</w:t>
+      </w:r>
+      <w:r>
+        <w:rPr>
+          <w:rFonts w:ascii="Segoe UI" w:eastAsia="Times New Roman" w:hAnsi="Segoe UI" w:cs="Segoe UI"/>
+          <w:color w:val="333333"/>
+          <w:sz w:val="24"/>
+          <w:szCs w:val="24"/>
+          <w:lang w:val="en-US" w:eastAsia="pt-BR"/>
+        </w:rPr>
+        <w:t xml:space="preserve"> banks. The app takes care of the entire workflow of a loyalty campaign, from the first contact with the end user, using custom made </w:t>
+      </w:r>
+      <w:r>
+        <w:rPr>
+          <w:rFonts w:ascii="Segoe UI" w:eastAsia="Times New Roman" w:hAnsi="Segoe UI" w:cs="Segoe UI"/>
+          <w:color w:val="333333"/>
+          <w:sz w:val="24"/>
+          <w:szCs w:val="24"/>
+          <w:lang w:val="en-US" w:eastAsia="pt-BR"/>
+        </w:rPr>
+        <w:t>web shops</w:t>
+      </w:r>
+      <w:r>
+        <w:rPr>
+          <w:rFonts w:ascii="Segoe UI" w:eastAsia="Times New Roman" w:hAnsi="Segoe UI" w:cs="Segoe UI"/>
+          <w:color w:val="333333"/>
+          <w:sz w:val="24"/>
+          <w:szCs w:val="24"/>
+          <w:lang w:val="en-US" w:eastAsia="pt-BR"/>
+        </w:rPr>
+        <w:t xml:space="preserve"> (</w:t>
+      </w:r>
+      <w:r>
+        <w:rPr>
+          <w:rFonts w:ascii="Segoe UI" w:eastAsia="Times New Roman" w:hAnsi="Segoe UI" w:cs="Segoe UI"/>
+          <w:color w:val="333333"/>
+          <w:sz w:val="24"/>
+          <w:szCs w:val="24"/>
+          <w:lang w:val="en-US" w:eastAsia="pt-BR"/>
+        </w:rPr>
+        <w:t>typically</w:t>
+      </w:r>
+      <w:r>
+        <w:rPr>
+          <w:rFonts w:ascii="Segoe UI" w:eastAsia="Times New Roman" w:hAnsi="Segoe UI" w:cs="Segoe UI"/>
+          <w:color w:val="333333"/>
+          <w:sz w:val="24"/>
+          <w:szCs w:val="24"/>
+          <w:lang w:val="en-US" w:eastAsia="pt-BR"/>
+        </w:rPr>
+        <w:t xml:space="preserve"> one per campaign/client), until the product is actually delivered to the final customer.</w:t>
+      </w:r>
+    </w:p>
+    <w:p>
+      <w:pPr>
+        <w:spacing w:after="0" w:line="240" w:lineRule="auto"/>
+        <w:rPr>
+          <w:rFonts w:ascii="Segoe UI" w:eastAsia="Times New Roman" w:hAnsi="Segoe UI" w:cs="Segoe UI"/>
+          <w:color w:val="333333"/>
+          <w:sz w:val="24"/>
+          <w:szCs w:val="24"/>
+          <w:lang w:val="en-US" w:eastAsia="pt-BR"/>
+        </w:rPr>
+      </w:pPr>
+      <w:r>
+        <w:rPr>
+          <w:rFonts w:ascii="Segoe UI" w:eastAsia="Times New Roman" w:hAnsi="Segoe UI" w:cs="Segoe UI"/>
+          <w:color w:val="333333"/>
+          <w:sz w:val="24"/>
+          <w:szCs w:val="24"/>
+          <w:lang w:val="en-US" w:eastAsia="pt-BR"/>
+        </w:rPr>
+        <w:t xml:space="preserve">I worked in both the </w:t>
+      </w:r>
+      <w:proofErr w:type="gramStart"/>
+      <w:r>
+        <w:rPr>
+          <w:rFonts w:ascii="Segoe UI" w:eastAsia="Times New Roman" w:hAnsi="Segoe UI" w:cs="Segoe UI"/>
+          <w:color w:val="333333"/>
+          <w:sz w:val="24"/>
+          <w:szCs w:val="24"/>
+          <w:lang w:val="en-US" w:eastAsia="pt-BR"/>
+        </w:rPr>
+        <w:t>back office</w:t>
+      </w:r>
+      <w:proofErr w:type="gramEnd"/>
+      <w:r>
+        <w:rPr>
+          <w:rFonts w:ascii="Segoe UI" w:eastAsia="Times New Roman" w:hAnsi="Segoe UI" w:cs="Segoe UI"/>
+          <w:color w:val="333333"/>
+          <w:sz w:val="24"/>
+          <w:szCs w:val="24"/>
+          <w:lang w:val="en-US" w:eastAsia="pt-BR"/>
+        </w:rPr>
+        <w:t xml:space="preserve"> application and the custom </w:t>
+      </w:r>
+      <w:r>
+        <w:rPr>
+          <w:rFonts w:ascii="Segoe UI" w:eastAsia="Times New Roman" w:hAnsi="Segoe UI" w:cs="Segoe UI"/>
+          <w:color w:val="333333"/>
+          <w:sz w:val="24"/>
+          <w:szCs w:val="24"/>
+          <w:lang w:val="en-US" w:eastAsia="pt-BR"/>
+        </w:rPr>
+        <w:t>web shops</w:t>
+      </w:r>
+      <w:r>
+        <w:rPr>
+          <w:rFonts w:ascii="Segoe UI" w:eastAsia="Times New Roman" w:hAnsi="Segoe UI" w:cs="Segoe UI"/>
+          <w:color w:val="333333"/>
+          <w:sz w:val="24"/>
+          <w:szCs w:val="24"/>
+          <w:lang w:val="en-US" w:eastAsia="pt-BR"/>
+        </w:rPr>
+        <w:t>, adding new features and doing overall maintenance.</w:t>
+      </w:r>
+    </w:p>
+    <w:p>
+      <w:pPr>
+        <w:spacing w:after="0" w:line="240" w:lineRule="auto"/>
+        <w:rPr>
+          <w:rFonts w:ascii="Segoe UI" w:eastAsia="Times New Roman" w:hAnsi="Segoe UI" w:cs="Segoe UI"/>
+          <w:color w:val="333333"/>
+          <w:sz w:val="24"/>
+          <w:szCs w:val="24"/>
+          <w:lang w:val="en-US" w:eastAsia="pt-BR"/>
+        </w:rPr>
+      </w:pPr>
+    </w:p>
+    <w:p>
+      <w:pPr>
+        <w:spacing w:after="0" w:line="240" w:lineRule="auto"/>
+        <w:outlineLvl w:val="3"/>
+        <w:rPr>
+          <w:rFonts w:ascii="Segoe UI" w:eastAsia="Times New Roman" w:hAnsi="Segoe UI" w:cs="Segoe UI"/>
+          <w:b/>
+          <w:color w:val="333333"/>
+          <w:sz w:val="24"/>
+          <w:szCs w:val="24"/>
+          <w:lang w:val="en-US" w:eastAsia="pt-BR"/>
+        </w:rPr>
+      </w:pPr>
+      <w:r>
+        <w:rPr>
+          <w:rFonts w:ascii="Segoe UI" w:eastAsia="Times New Roman" w:hAnsi="Segoe UI" w:cs="Segoe UI"/>
+          <w:b/>
+          <w:color w:val="333333"/>
+          <w:sz w:val="24"/>
+          <w:szCs w:val="24"/>
+          <w:lang w:val="en-US" w:eastAsia="pt-BR"/>
+        </w:rPr>
+        <w:t>Highlights</w:t>
+      </w:r>
+    </w:p>
+    <w:p>
+      <w:pPr>
+        <w:numPr>
+          <w:ilvl w:val="0"/>
+          <w:numId w:val="3"/>
+        </w:numPr>
+        <w:spacing w:after="0" w:line="240" w:lineRule="auto"/>
+        <w:ind w:left="495"/>
+        <w:rPr>
+          <w:rFonts w:ascii="Segoe UI" w:eastAsia="Times New Roman" w:hAnsi="Segoe UI" w:cs="Segoe UI"/>
+          <w:color w:val="333333"/>
+          <w:sz w:val="24"/>
+          <w:szCs w:val="24"/>
+          <w:lang w:val="en-US" w:eastAsia="pt-BR"/>
+        </w:rPr>
+      </w:pPr>
+      <w:r>
+        <w:rPr>
+          <w:rFonts w:ascii="Segoe UI" w:eastAsia="Times New Roman" w:hAnsi="Segoe UI" w:cs="Segoe UI"/>
+          <w:color w:val="333333"/>
+          <w:sz w:val="24"/>
+          <w:szCs w:val="24"/>
+          <w:lang w:val="en-US" w:eastAsia="pt-BR"/>
+        </w:rPr>
+        <w:t xml:space="preserve">I created heavy integrations (csv, web </w:t>
+      </w:r>
+      <w:proofErr w:type="spellStart"/>
+      <w:r>
+        <w:rPr>
+          <w:rFonts w:ascii="Segoe UI" w:eastAsia="Times New Roman" w:hAnsi="Segoe UI" w:cs="Segoe UI"/>
+          <w:color w:val="333333"/>
+          <w:sz w:val="24"/>
+          <w:szCs w:val="24"/>
+          <w:lang w:val="en-US" w:eastAsia="pt-BR"/>
+        </w:rPr>
+        <w:t>apis</w:t>
+      </w:r>
+      <w:proofErr w:type="spellEnd"/>
+      <w:r>
+        <w:rPr>
+          <w:rFonts w:ascii="Segoe UI" w:eastAsia="Times New Roman" w:hAnsi="Segoe UI" w:cs="Segoe UI"/>
+          <w:color w:val="333333"/>
+          <w:sz w:val="24"/>
+          <w:szCs w:val="24"/>
+          <w:lang w:val="en-US" w:eastAsia="pt-BR"/>
+        </w:rPr>
+        <w:t>, xml... you name it) with third party warehouses, banks and credit card companies</w:t>
+      </w:r>
+    </w:p>
+    <w:p>
+      <w:pPr>
+        <w:numPr>
+          <w:ilvl w:val="0"/>
+          <w:numId w:val="3"/>
+        </w:numPr>
+        <w:spacing w:after="0" w:line="240" w:lineRule="auto"/>
+        <w:ind w:left="495"/>
+        <w:rPr>
+          <w:rFonts w:ascii="Segoe UI" w:eastAsia="Times New Roman" w:hAnsi="Segoe UI" w:cs="Segoe UI"/>
+          <w:color w:val="333333"/>
+          <w:sz w:val="24"/>
+          <w:szCs w:val="24"/>
+          <w:lang w:val="en-US" w:eastAsia="pt-BR"/>
+        </w:rPr>
+      </w:pPr>
+      <w:r>
+        <w:rPr>
+          <w:rFonts w:ascii="Segoe UI" w:eastAsia="Times New Roman" w:hAnsi="Segoe UI" w:cs="Segoe UI"/>
+          <w:color w:val="333333"/>
+          <w:sz w:val="24"/>
+          <w:szCs w:val="24"/>
+          <w:lang w:val="en-US" w:eastAsia="pt-BR"/>
+        </w:rPr>
+        <w:t xml:space="preserve">I built a prototype of a </w:t>
+      </w:r>
+      <w:r>
+        <w:rPr>
+          <w:rFonts w:ascii="Segoe UI" w:eastAsia="Times New Roman" w:hAnsi="Segoe UI" w:cs="Segoe UI"/>
+          <w:color w:val="333333"/>
+          <w:sz w:val="24"/>
+          <w:szCs w:val="24"/>
+          <w:lang w:val="en-US" w:eastAsia="pt-BR"/>
+        </w:rPr>
+        <w:t>real time</w:t>
+      </w:r>
+      <w:r>
+        <w:rPr>
+          <w:rFonts w:ascii="Segoe UI" w:eastAsia="Times New Roman" w:hAnsi="Segoe UI" w:cs="Segoe UI"/>
+          <w:color w:val="333333"/>
+          <w:sz w:val="24"/>
+          <w:szCs w:val="24"/>
+          <w:lang w:val="en-US" w:eastAsia="pt-BR"/>
+        </w:rPr>
+        <w:t xml:space="preserve"> sales dashboard that turned into an official product</w:t>
+      </w:r>
+    </w:p>
+    <w:p>
+      <w:pPr>
+        <w:spacing w:after="0"/>
+        <w:rPr>
+          <w:rFonts w:ascii="Segoe UI" w:eastAsia="Times New Roman" w:hAnsi="Segoe UI" w:cs="Segoe UI"/>
+          <w:color w:val="333333"/>
+          <w:sz w:val="30"/>
+          <w:szCs w:val="30"/>
+          <w:lang w:val="en-US" w:eastAsia="pt-BR"/>
+        </w:rPr>
+      </w:pPr>
+      <w:r>
+        <w:rPr>
+          <w:rFonts w:ascii="Segoe UI" w:eastAsia="Times New Roman" w:hAnsi="Segoe UI" w:cs="Segoe UI"/>
+          <w:color w:val="333333"/>
+          <w:sz w:val="30"/>
+          <w:szCs w:val="30"/>
+          <w:lang w:val="en-US" w:eastAsia="pt-BR"/>
+        </w:rPr>
+        <w:br w:type="page"/>
+      </w:r>
+    </w:p>
+    <w:p>
+      <w:pPr>
+        <w:spacing w:after="0" w:line="240" w:lineRule="auto"/>
+        <w:outlineLvl w:val="2"/>
+        <w:rPr>
+          <w:rFonts w:ascii="Segoe UI Light" w:eastAsia="Times New Roman" w:hAnsi="Segoe UI Light" w:cs="Segoe UI Light"/>
+          <w:color w:val="F1C40F"/>
+          <w:sz w:val="39"/>
+          <w:szCs w:val="39"/>
+          <w:lang w:val="en-US" w:eastAsia="pt-BR"/>
+        </w:rPr>
+      </w:pPr>
+      <w:r>
+        <w:rPr>
+          <w:rFonts w:ascii="Segoe UI Light" w:eastAsia="Times New Roman" w:hAnsi="Segoe UI Light" w:cs="Segoe UI Light"/>
+          <w:color w:val="F1C40F"/>
+          <w:sz w:val="39"/>
+          <w:szCs w:val="39"/>
+          <w:lang w:val="en-US" w:eastAsia="pt-BR"/>
+        </w:rPr>
+        <w:lastRenderedPageBreak/>
+        <w:t>Work</w:t>
+      </w:r>
+    </w:p>
+    <w:p>
+      <w:pPr>
+        <w:spacing w:after="0" w:line="240" w:lineRule="auto"/>
+        <w:outlineLvl w:val="2"/>
+        <w:rPr>
+          <w:rFonts w:ascii="Segoe UI" w:eastAsia="Times New Roman" w:hAnsi="Segoe UI" w:cs="Segoe UI"/>
+          <w:color w:val="333333"/>
+          <w:sz w:val="21"/>
+          <w:szCs w:val="21"/>
+          <w:shd w:val="clear" w:color="auto" w:fill="FFFFFF"/>
+          <w:lang w:val="en-US" w:eastAsia="pt-BR"/>
+        </w:rPr>
+      </w:pPr>
+      <w:proofErr w:type="spellStart"/>
+      <w:r>
+        <w:rPr>
+          <w:rFonts w:ascii="Segoe UI Light" w:eastAsia="Times New Roman" w:hAnsi="Segoe UI Light" w:cs="Segoe UI Light"/>
+          <w:bCs/>
+          <w:color w:val="000000"/>
+          <w:sz w:val="30"/>
+          <w:szCs w:val="30"/>
+          <w:shd w:val="clear" w:color="auto" w:fill="FFFFFF"/>
+          <w:lang w:val="en-US" w:eastAsia="pt-BR"/>
+        </w:rPr>
+        <w:t>Unic</w:t>
+      </w:r>
+      <w:proofErr w:type="spellEnd"/>
+      <w:r>
+        <w:rPr>
+          <w:rFonts w:ascii="Segoe UI Light" w:eastAsia="Times New Roman" w:hAnsi="Segoe UI Light" w:cs="Segoe UI Light"/>
+          <w:bCs/>
+          <w:color w:val="000000"/>
+          <w:sz w:val="30"/>
+          <w:szCs w:val="30"/>
+          <w:shd w:val="clear" w:color="auto" w:fill="FFFFFF"/>
+          <w:lang w:val="en-US" w:eastAsia="pt-BR"/>
+        </w:rPr>
+        <w:t xml:space="preserve"> Learning</w:t>
+      </w:r>
+      <w:r>
+        <w:rPr>
+          <w:rFonts w:ascii="Segoe UI" w:eastAsia="Times New Roman" w:hAnsi="Segoe UI" w:cs="Segoe UI"/>
           <w:bCs/>
           <w:color w:val="000000"/>
           <w:sz w:val="27"/>
@@ -2322,6 +3455,78 @@
       <w:r>
         <w:rPr>
           <w:rFonts w:ascii="Segoe UI" w:eastAsia="Times New Roman" w:hAnsi="Segoe UI" w:cs="Segoe UI"/>
+          <w:bCs/>
+          <w:color w:val="000000"/>
+          <w:sz w:val="27"/>
+          <w:szCs w:val="27"/>
+          <w:shd w:val="clear" w:color="auto" w:fill="FFFFFF"/>
+          <w:lang w:val="en-US" w:eastAsia="pt-BR"/>
+        </w:rPr>
+        <w:tab/>
+      </w:r>
+      <w:r>
+        <w:rPr>
+          <w:rFonts w:ascii="Segoe UI" w:eastAsia="Times New Roman" w:hAnsi="Segoe UI" w:cs="Segoe UI"/>
+          <w:bCs/>
+          <w:color w:val="000000"/>
+          <w:sz w:val="27"/>
+          <w:szCs w:val="27"/>
+          <w:shd w:val="clear" w:color="auto" w:fill="FFFFFF"/>
+          <w:lang w:val="en-US" w:eastAsia="pt-BR"/>
+        </w:rPr>
+        <w:tab/>
+      </w:r>
+      <w:r>
+        <w:rPr>
+          <w:rFonts w:ascii="Segoe UI" w:eastAsia="Times New Roman" w:hAnsi="Segoe UI" w:cs="Segoe UI"/>
+          <w:bCs/>
+          <w:color w:val="000000"/>
+          <w:sz w:val="27"/>
+          <w:szCs w:val="27"/>
+          <w:shd w:val="clear" w:color="auto" w:fill="FFFFFF"/>
+          <w:lang w:val="en-US" w:eastAsia="pt-BR"/>
+        </w:rPr>
+        <w:tab/>
+      </w:r>
+      <w:r>
+        <w:rPr>
+          <w:rFonts w:ascii="Segoe UI" w:eastAsia="Times New Roman" w:hAnsi="Segoe UI" w:cs="Segoe UI"/>
+          <w:bCs/>
+          <w:color w:val="000000"/>
+          <w:sz w:val="27"/>
+          <w:szCs w:val="27"/>
+          <w:shd w:val="clear" w:color="auto" w:fill="FFFFFF"/>
+          <w:lang w:val="en-US" w:eastAsia="pt-BR"/>
+        </w:rPr>
+        <w:tab/>
+      </w:r>
+      <w:r>
+        <w:rPr>
+          <w:rFonts w:ascii="Segoe UI" w:eastAsia="Times New Roman" w:hAnsi="Segoe UI" w:cs="Segoe UI"/>
+          <w:bCs/>
+          <w:color w:val="000000"/>
+          <w:sz w:val="27"/>
+          <w:szCs w:val="27"/>
+          <w:shd w:val="clear" w:color="auto" w:fill="FFFFFF"/>
+          <w:lang w:val="en-US" w:eastAsia="pt-BR"/>
+        </w:rPr>
+        <w:tab/>
+      </w:r>
+      <w:r>
+        <w:rPr>
+          <w:rFonts w:ascii="Segoe UI" w:eastAsia="Times New Roman" w:hAnsi="Segoe UI" w:cs="Segoe UI"/>
+          <w:bCs/>
+          <w:color w:val="000000"/>
+          <w:sz w:val="27"/>
+          <w:szCs w:val="27"/>
+          <w:shd w:val="clear" w:color="auto" w:fill="FFFFFF"/>
+          <w:lang w:val="en-US" w:eastAsia="pt-BR"/>
+        </w:rPr>
+        <w:tab/>
+      </w:r>
+      <w:r>
+        <w:rPr>
+          <w:rFonts w:ascii="Segoe UI" w:eastAsia="Times New Roman" w:hAnsi="Segoe UI" w:cs="Segoe UI"/>
           <w:color w:val="333333"/>
           <w:sz w:val="20"/>
           <w:szCs w:val="20"/>
@@ -2342,7 +3547,7 @@
           <w:lang w:val="en-US" w:eastAsia="pt-BR"/>
         </w:rPr>
       </w:pPr>
-      <w:hyperlink r:id="rId16" w:history="1">
+      <w:hyperlink r:id="rId17" w:history="1">
         <w:r>
           <w:rPr>
             <w:rFonts w:ascii="Segoe UI Light" w:eastAsia="Times New Roman" w:hAnsi="Segoe UI Light" w:cs="Segoe UI Light"/>
@@ -2438,15 +3643,27 @@
           <w:lang w:val="en-US" w:eastAsia="pt-BR"/>
         </w:rPr>
       </w:pPr>
-      <w:r>
-        <w:rPr>
-          <w:rFonts w:ascii="Segoe UI" w:eastAsia="Times New Roman" w:hAnsi="Segoe UI" w:cs="Segoe UI"/>
-          <w:color w:val="333333"/>
-          <w:sz w:val="24"/>
-          <w:szCs w:val="24"/>
-          <w:lang w:val="en-US" w:eastAsia="pt-BR"/>
-        </w:rPr>
-        <w:t>Unic is an e-learning SaaS application. It's focused both on the content consumers (students) and the content creators (teachers, editors, supervisors).</w:t>
+      <w:proofErr w:type="spellStart"/>
+      <w:r>
+        <w:rPr>
+          <w:rFonts w:ascii="Segoe UI" w:eastAsia="Times New Roman" w:hAnsi="Segoe UI" w:cs="Segoe UI"/>
+          <w:color w:val="333333"/>
+          <w:sz w:val="24"/>
+          <w:szCs w:val="24"/>
+          <w:lang w:val="en-US" w:eastAsia="pt-BR"/>
+        </w:rPr>
+        <w:t>Unic</w:t>
+      </w:r>
+      <w:proofErr w:type="spellEnd"/>
+      <w:r>
+        <w:rPr>
+          <w:rFonts w:ascii="Segoe UI" w:eastAsia="Times New Roman" w:hAnsi="Segoe UI" w:cs="Segoe UI"/>
+          <w:color w:val="333333"/>
+          <w:sz w:val="24"/>
+          <w:szCs w:val="24"/>
+          <w:lang w:val="en-US" w:eastAsia="pt-BR"/>
+        </w:rPr>
+        <w:t xml:space="preserve"> is an e-learning SaaS application. It's focused both on the content consumers (students) and the content creators (teachers, editors, supervisors).</w:t>
       </w:r>
     </w:p>
     <w:p>
@@ -2591,7 +3808,29 @@
           <w:szCs w:val="24"/>
           <w:lang w:val="en-US" w:eastAsia="pt-BR"/>
         </w:rPr>
-        <w:t>This project is hosted entirely on Microsoft Azure (Web Apps, Sql Server, Azure Storage)</w:t>
+        <w:t xml:space="preserve">This project is hosted entirely on Microsoft Azure (Web Apps, </w:t>
+      </w:r>
+      <w:proofErr w:type="spellStart"/>
+      <w:r>
+        <w:rPr>
+          <w:rFonts w:ascii="Segoe UI" w:eastAsia="Times New Roman" w:hAnsi="Segoe UI" w:cs="Segoe UI"/>
+          <w:color w:val="333333"/>
+          <w:sz w:val="24"/>
+          <w:szCs w:val="24"/>
+          <w:lang w:val="en-US" w:eastAsia="pt-BR"/>
+        </w:rPr>
+        <w:t>Sql</w:t>
+      </w:r>
+      <w:proofErr w:type="spellEnd"/>
+      <w:r>
+        <w:rPr>
+          <w:rFonts w:ascii="Segoe UI" w:eastAsia="Times New Roman" w:hAnsi="Segoe UI" w:cs="Segoe UI"/>
+          <w:color w:val="333333"/>
+          <w:sz w:val="24"/>
+          <w:szCs w:val="24"/>
+          <w:lang w:val="en-US" w:eastAsia="pt-BR"/>
+        </w:rPr>
+        <w:t xml:space="preserve"> Server, Azure Storage)</w:t>
       </w:r>
     </w:p>
     <w:p>
@@ -2642,7 +3881,7 @@
     </w:p>
     <w:tbl>
       <w:tblPr>
-        <w:tblStyle w:val="Tabelacomgrade"/>
+        <w:tblStyle w:val="TableGrid"/>
         <w:tblW w:w="8077" w:type="dxa"/>
         <w:tblBorders>
           <w:top w:val="none" w:sz="0" w:space="0" w:color="auto"/>
@@ -2711,7 +3950,7 @@
                 <w:szCs w:val="24"/>
                 <w:lang w:val="en-US" w:eastAsia="pt-BR"/>
               </w:rPr>
-              <w:t>ES 2015+</w:t>
+              <w:t>JavaScript</w:t>
             </w:r>
           </w:p>
           <w:p>
@@ -2750,46 +3989,20 @@
               <w:rPr>
                 <w:rFonts w:ascii="Segoe UI" w:eastAsia="Times New Roman" w:hAnsi="Segoe UI" w:cs="Segoe UI"/>
                 <w:color w:val="333333"/>
+                <w:sz w:val="30"/>
+                <w:szCs w:val="30"/>
+                <w:lang w:val="en-US" w:eastAsia="pt-BR"/>
+              </w:rPr>
+            </w:pPr>
+            <w:r>
+              <w:rPr>
+                <w:rFonts w:ascii="Segoe UI" w:eastAsia="Times New Roman" w:hAnsi="Segoe UI" w:cs="Segoe UI"/>
+                <w:color w:val="333333"/>
                 <w:sz w:val="24"/>
                 <w:szCs w:val="24"/>
                 <w:lang w:val="en-US" w:eastAsia="pt-BR"/>
               </w:rPr>
-            </w:pPr>
-            <w:r>
-              <w:rPr>
-                <w:rFonts w:ascii="Segoe UI" w:eastAsia="Times New Roman" w:hAnsi="Segoe UI" w:cs="Segoe UI"/>
-                <w:color w:val="333333"/>
-                <w:sz w:val="24"/>
-                <w:szCs w:val="24"/>
-                <w:lang w:val="en-US" w:eastAsia="pt-BR"/>
-              </w:rPr>
-              <w:t>Knockout</w:t>
-            </w:r>
-          </w:p>
-          <w:p>
-            <w:pPr>
-              <w:numPr>
-                <w:ilvl w:val="0"/>
-                <w:numId w:val="5"/>
-              </w:numPr>
-              <w:ind w:left="495"/>
-              <w:rPr>
-                <w:rFonts w:ascii="Segoe UI" w:eastAsia="Times New Roman" w:hAnsi="Segoe UI" w:cs="Segoe UI"/>
-                <w:color w:val="333333"/>
-                <w:sz w:val="30"/>
-                <w:szCs w:val="30"/>
-                <w:lang w:val="en-US" w:eastAsia="pt-BR"/>
-              </w:rPr>
-            </w:pPr>
-            <w:r>
-              <w:rPr>
-                <w:rFonts w:ascii="Segoe UI" w:eastAsia="Times New Roman" w:hAnsi="Segoe UI" w:cs="Segoe UI"/>
-                <w:color w:val="333333"/>
-                <w:sz w:val="24"/>
-                <w:szCs w:val="24"/>
-                <w:lang w:val="en-US" w:eastAsia="pt-BR"/>
-              </w:rPr>
-              <w:t>Angular</w:t>
+              <w:t>Next.js</w:t>
             </w:r>
           </w:p>
         </w:tc>
@@ -2843,32 +4056,6 @@
                 <w:lang w:val="en-US" w:eastAsia="pt-BR"/>
               </w:rPr>
               <w:t>ASP.NET</w:t>
-            </w:r>
-          </w:p>
-          <w:p>
-            <w:pPr>
-              <w:numPr>
-                <w:ilvl w:val="0"/>
-                <w:numId w:val="6"/>
-              </w:numPr>
-              <w:ind w:left="495"/>
-              <w:rPr>
-                <w:rFonts w:ascii="Segoe UI" w:eastAsia="Times New Roman" w:hAnsi="Segoe UI" w:cs="Segoe UI"/>
-                <w:color w:val="333333"/>
-                <w:sz w:val="24"/>
-                <w:szCs w:val="24"/>
-                <w:lang w:val="en-US" w:eastAsia="pt-BR"/>
-              </w:rPr>
-            </w:pPr>
-            <w:r>
-              <w:rPr>
-                <w:rFonts w:ascii="Segoe UI" w:eastAsia="Times New Roman" w:hAnsi="Segoe UI" w:cs="Segoe UI"/>
-                <w:color w:val="333333"/>
-                <w:sz w:val="24"/>
-                <w:szCs w:val="24"/>
-                <w:lang w:val="en-US" w:eastAsia="pt-BR"/>
-              </w:rPr>
-              <w:t>Nancy</w:t>
             </w:r>
           </w:p>
           <w:p>
@@ -2970,6 +4157,7 @@
                 <w:lang w:val="en-US" w:eastAsia="pt-BR"/>
               </w:rPr>
             </w:pPr>
+            <w:proofErr w:type="spellStart"/>
             <w:r>
               <w:rPr>
                 <w:rFonts w:ascii="Segoe UI" w:eastAsia="Times New Roman" w:hAnsi="Segoe UI" w:cs="Segoe UI"/>
@@ -2980,6 +4168,7 @@
               </w:rPr>
               <w:t>RavenDB</w:t>
             </w:r>
+            <w:proofErr w:type="spellEnd"/>
           </w:p>
           <w:p>
             <w:pPr>
@@ -2996,6 +4185,7 @@
                 <w:lang w:val="en-US" w:eastAsia="pt-BR"/>
               </w:rPr>
             </w:pPr>
+            <w:proofErr w:type="spellStart"/>
             <w:r>
               <w:rPr>
                 <w:rFonts w:ascii="Segoe UI" w:eastAsia="Times New Roman" w:hAnsi="Segoe UI" w:cs="Segoe UI"/>
@@ -3006,6 +4196,7 @@
               </w:rPr>
               <w:t>mongodb</w:t>
             </w:r>
+            <w:proofErr w:type="spellEnd"/>
           </w:p>
           <w:p>
             <w:pPr>
@@ -3022,6 +4213,7 @@
                 <w:lang w:val="en-US" w:eastAsia="pt-BR"/>
               </w:rPr>
             </w:pPr>
+            <w:proofErr w:type="spellStart"/>
             <w:r>
               <w:rPr>
                 <w:rFonts w:ascii="Segoe UI" w:eastAsia="Times New Roman" w:hAnsi="Segoe UI" w:cs="Segoe UI"/>
@@ -3032,6 +4224,7 @@
               </w:rPr>
               <w:t>elasticsearch</w:t>
             </w:r>
+            <w:proofErr w:type="spellEnd"/>
           </w:p>
           <w:p>
             <w:pPr>
@@ -3048,6 +4241,7 @@
                 <w:lang w:val="en-US" w:eastAsia="pt-BR"/>
               </w:rPr>
             </w:pPr>
+            <w:proofErr w:type="spellStart"/>
             <w:r>
               <w:rPr>
                 <w:rFonts w:ascii="Segoe UI" w:eastAsia="Times New Roman" w:hAnsi="Segoe UI" w:cs="Segoe UI"/>
@@ -3058,6 +4252,7 @@
               </w:rPr>
               <w:t>Redis</w:t>
             </w:r>
+            <w:proofErr w:type="spellEnd"/>
           </w:p>
           <w:p>
             <w:pPr>
@@ -3074,6 +4269,7 @@
                 <w:lang w:val="en-US" w:eastAsia="pt-BR"/>
               </w:rPr>
             </w:pPr>
+            <w:proofErr w:type="spellStart"/>
             <w:r>
               <w:rPr>
                 <w:rFonts w:ascii="Segoe UI" w:eastAsia="Times New Roman" w:hAnsi="Segoe UI" w:cs="Segoe UI"/>
@@ -3084,6 +4280,7 @@
               </w:rPr>
               <w:t>RethinkDB</w:t>
             </w:r>
+            <w:proofErr w:type="spellEnd"/>
           </w:p>
         </w:tc>
         <w:tc>
@@ -3137,14 +4334,7 @@
               </w:rPr>
               <w:t>Azure</w:t>
             </w:r>
-          </w:p>
-          <w:p>
-            <w:pPr>
-              <w:numPr>
-                <w:ilvl w:val="0"/>
-                <w:numId w:val="8"/>
-              </w:numPr>
-              <w:ind w:left="495"/>
+            <w:r>
               <w:rPr>
                 <w:rFonts w:ascii="Segoe UI" w:eastAsia="Times New Roman" w:hAnsi="Segoe UI" w:cs="Segoe UI"/>
                 <w:color w:val="333333"/>
@@ -3152,16 +4342,7 @@
                 <w:szCs w:val="24"/>
                 <w:lang w:val="en-US" w:eastAsia="pt-BR"/>
               </w:rPr>
-            </w:pPr>
-            <w:r>
-              <w:rPr>
-                <w:rFonts w:ascii="Segoe UI" w:eastAsia="Times New Roman" w:hAnsi="Segoe UI" w:cs="Segoe UI"/>
-                <w:color w:val="333333"/>
-                <w:sz w:val="24"/>
-                <w:szCs w:val="24"/>
-                <w:lang w:val="en-US" w:eastAsia="pt-BR"/>
-              </w:rPr>
-              <w:t>git + github</w:t>
+              <w:t>/AWS</w:t>
             </w:r>
           </w:p>
           <w:p>
@@ -3187,7 +4368,17 @@
                 <w:szCs w:val="24"/>
                 <w:lang w:val="en-US" w:eastAsia="pt-BR"/>
               </w:rPr>
-              <w:t>Octopus Deploy</w:t>
+              <w:t xml:space="preserve">git + </w:t>
+            </w:r>
+            <w:r>
+              <w:rPr>
+                <w:rFonts w:ascii="Segoe UI" w:eastAsia="Times New Roman" w:hAnsi="Segoe UI" w:cs="Segoe UI"/>
+                <w:color w:val="333333"/>
+                <w:sz w:val="24"/>
+                <w:szCs w:val="24"/>
+                <w:lang w:val="en-US" w:eastAsia="pt-BR"/>
+              </w:rPr>
+              <w:t>GitHub</w:t>
             </w:r>
           </w:p>
           <w:p>
@@ -3244,10 +4435,6 @@
           </w:p>
           <w:p>
             <w:pPr>
-              <w:numPr>
-                <w:ilvl w:val="0"/>
-                <w:numId w:val="8"/>
-              </w:numPr>
               <w:ind w:left="495"/>
               <w:rPr>
                 <w:rFonts w:ascii="Segoe UI" w:eastAsia="Times New Roman" w:hAnsi="Segoe UI" w:cs="Segoe UI"/>
@@ -3257,16 +4444,6 @@
                 <w:lang w:val="en-US" w:eastAsia="pt-BR"/>
               </w:rPr>
             </w:pPr>
-            <w:r>
-              <w:rPr>
-                <w:rFonts w:ascii="Segoe UI" w:eastAsia="Times New Roman" w:hAnsi="Segoe UI" w:cs="Segoe UI"/>
-                <w:color w:val="333333"/>
-                <w:sz w:val="24"/>
-                <w:szCs w:val="24"/>
-                <w:lang w:val="en-US" w:eastAsia="pt-BR"/>
-              </w:rPr>
-              <w:t>Azure Service Fabric</w:t>
-            </w:r>
           </w:p>
         </w:tc>
       </w:tr>
@@ -3306,7 +4483,7 @@
     </w:p>
     <w:tbl>
       <w:tblPr>
-        <w:tblStyle w:val="Tabelacomgrade"/>
+        <w:tblStyle w:val="TableGrid"/>
         <w:tblW w:w="0" w:type="auto"/>
         <w:tblBorders>
           <w:top w:val="none" w:sz="0" w:space="0" w:color="auto"/>
@@ -3542,7 +4719,7 @@
     </w:p>
     <w:tbl>
       <w:tblPr>
-        <w:tblStyle w:val="Tabelacomgrade"/>
+        <w:tblStyle w:val="TableGrid"/>
         <w:tblW w:w="0" w:type="auto"/>
         <w:tblBorders>
           <w:top w:val="none" w:sz="0" w:space="0" w:color="auto"/>
@@ -3741,6 +4918,28 @@
               </w:rPr>
               <w:t>Docker</w:t>
             </w:r>
+            <w:r>
+              <w:rPr>
+                <w:rFonts w:ascii="Segoe UI" w:eastAsia="Times New Roman" w:hAnsi="Segoe UI" w:cs="Segoe UI"/>
+                <w:color w:val="333333"/>
+                <w:sz w:val="24"/>
+                <w:szCs w:val="24"/>
+                <w:lang w:val="en-US" w:eastAsia="pt-BR"/>
+              </w:rPr>
+              <w:t>/</w:t>
+            </w:r>
+            <w:proofErr w:type="spellStart"/>
+            <w:r>
+              <w:rPr>
+                <w:rFonts w:ascii="Segoe UI" w:eastAsia="Times New Roman" w:hAnsi="Segoe UI" w:cs="Segoe UI"/>
+                <w:color w:val="333333"/>
+                <w:sz w:val="24"/>
+                <w:szCs w:val="24"/>
+                <w:lang w:val="en-US" w:eastAsia="pt-BR"/>
+              </w:rPr>
+              <w:t>kubernetes</w:t>
+            </w:r>
+            <w:proofErr w:type="spellEnd"/>
           </w:p>
           <w:p>
             <w:pPr>
@@ -3845,7 +5044,7 @@
     </w:p>
     <w:tbl>
       <w:tblPr>
-        <w:tblStyle w:val="Tabelacomgrade"/>
+        <w:tblStyle w:val="TableGrid"/>
         <w:tblW w:w="0" w:type="auto"/>
         <w:tblBorders>
           <w:top w:val="none" w:sz="0" w:space="0" w:color="auto"/>
@@ -3881,7 +5080,7 @@
                 <w:lang w:val="en-US" w:eastAsia="pt-BR"/>
               </w:rPr>
             </w:pPr>
-            <w:hyperlink r:id="rId17" w:history="1">
+            <w:hyperlink r:id="rId18" w:history="1">
               <w:r>
                 <w:rPr>
                   <w:rFonts w:ascii="Segoe UI" w:eastAsia="Times New Roman" w:hAnsi="Segoe UI" w:cs="Segoe UI"/>
@@ -3909,7 +5108,7 @@
                 <w:lang w:val="en-US" w:eastAsia="pt-BR"/>
               </w:rPr>
             </w:pPr>
-            <w:hyperlink r:id="rId18" w:history="1">
+            <w:hyperlink r:id="rId19" w:history="1">
               <w:r>
                 <w:rPr>
                   <w:rFonts w:ascii="Segoe UI" w:eastAsia="Times New Roman" w:hAnsi="Segoe UI" w:cs="Segoe UI"/>
@@ -3937,7 +5136,7 @@
                 <w:lang w:val="en-US" w:eastAsia="pt-BR"/>
               </w:rPr>
             </w:pPr>
-            <w:hyperlink r:id="rId19" w:history="1">
+            <w:hyperlink r:id="rId20" w:history="1">
               <w:r>
                 <w:rPr>
                   <w:rFonts w:ascii="Segoe UI" w:eastAsia="Times New Roman" w:hAnsi="Segoe UI" w:cs="Segoe UI"/>
@@ -3965,7 +5164,7 @@
                 <w:lang w:val="en-US" w:eastAsia="pt-BR"/>
               </w:rPr>
             </w:pPr>
-            <w:hyperlink r:id="rId20" w:history="1">
+            <w:hyperlink r:id="rId21" w:history="1">
               <w:r>
                 <w:rPr>
                   <w:rFonts w:ascii="Segoe UI" w:eastAsia="Times New Roman" w:hAnsi="Segoe UI" w:cs="Segoe UI"/>
@@ -3993,7 +5192,7 @@
                 <w:lang w:val="en-US" w:eastAsia="pt-BR"/>
               </w:rPr>
             </w:pPr>
-            <w:hyperlink r:id="rId21" w:history="1">
+            <w:hyperlink r:id="rId22" w:history="1">
               <w:r>
                 <w:rPr>
                   <w:rFonts w:ascii="Segoe UI" w:eastAsia="Times New Roman" w:hAnsi="Segoe UI" w:cs="Segoe UI"/>
@@ -4026,7 +5225,7 @@
                 <w:lang w:val="en-US" w:eastAsia="pt-BR"/>
               </w:rPr>
             </w:pPr>
-            <w:hyperlink r:id="rId22" w:history="1">
+            <w:hyperlink r:id="rId23" w:history="1">
               <w:r>
                 <w:rPr>
                   <w:rFonts w:ascii="Segoe UI" w:eastAsia="Times New Roman" w:hAnsi="Segoe UI" w:cs="Segoe UI"/>
@@ -4054,7 +5253,8 @@
                 <w:lang w:val="en-US" w:eastAsia="pt-BR"/>
               </w:rPr>
             </w:pPr>
-            <w:hyperlink r:id="rId23" w:history="1">
+            <w:hyperlink r:id="rId24" w:history="1">
+              <w:proofErr w:type="spellStart"/>
               <w:r>
                 <w:rPr>
                   <w:rFonts w:ascii="Segoe UI" w:eastAsia="Times New Roman" w:hAnsi="Segoe UI" w:cs="Segoe UI"/>
@@ -4065,6 +5265,7 @@
                 </w:rPr>
                 <w:t>elasticsearch</w:t>
               </w:r>
+              <w:proofErr w:type="spellEnd"/>
             </w:hyperlink>
           </w:p>
           <w:p>
@@ -4082,7 +5283,7 @@
                 <w:lang w:val="en-US" w:eastAsia="pt-BR"/>
               </w:rPr>
             </w:pPr>
-            <w:hyperlink r:id="rId24" w:history="1">
+            <w:hyperlink r:id="rId25" w:history="1">
               <w:r>
                 <w:rPr>
                   <w:rFonts w:ascii="Segoe UI" w:eastAsia="Times New Roman" w:hAnsi="Segoe UI" w:cs="Segoe UI"/>
@@ -4136,7 +5337,7 @@
                 <w:lang w:val="en-US" w:eastAsia="pt-BR"/>
               </w:rPr>
             </w:pPr>
-            <w:hyperlink r:id="rId25" w:history="1">
+            <w:hyperlink r:id="rId26" w:history="1">
               <w:r>
                 <w:rPr>
                   <w:rFonts w:ascii="Segoe UI" w:eastAsia="Times New Roman" w:hAnsi="Segoe UI" w:cs="Segoe UI"/>
@@ -4172,7 +5373,7 @@
 </file>
 
 <file path=word/endnotes.xml><?xml version="1.0" encoding="utf-8"?>
-<w:endnotes xmlns:wpc="http://schemas.microsoft.com/office/word/2010/wordprocessingCanvas" xmlns:cx="http://schemas.microsoft.com/office/drawing/2014/chartex" xmlns:cx1="http://schemas.microsoft.com/office/drawing/2015/9/8/chartex" xmlns:cx2="http://schemas.microsoft.com/office/drawing/2015/10/21/chartex" xmlns:cx3="http://schemas.microsoft.com/office/drawing/2016/5/9/chartex" xmlns:cx4="http://schemas.microsoft.com/office/drawing/2016/5/10/chartex" xmlns:cx5="http://schemas.microsoft.com/office/drawing/2016/5/11/chartex" xmlns:mc="http://schemas.openxmlformats.org/markup-compatibility/2006" xmlns:o="urn:schemas-microsoft-com:office:office" xmlns:r="http://schemas.openxmlformats.org/officeDocument/2006/relationships" xmlns:m="http://schemas.openxmlformats.org/officeDocument/2006/math" xmlns:v="urn:schemas-microsoft-com:vml" xmlns:wp14="http://schemas.microsoft.com/office/word/2010/wordprocessingDrawing" xmlns:wp="http://schemas.openxmlformats.org/drawingml/2006/wordprocessingDrawing" xmlns:w10="urn:schemas-microsoft-com:office:word" xmlns:w="http://schemas.openxmlformats.org/wordprocessingml/2006/main" xmlns:w14="http://schemas.microsoft.com/office/word/2010/wordml" xmlns:w15="http://schemas.microsoft.com/office/word/2012/wordml" xmlns:w16se="http://schemas.microsoft.com/office/word/2015/wordml/symex" xmlns:wpg="http://schemas.microsoft.com/office/word/2010/wordprocessingGroup" xmlns:wpi="http://schemas.microsoft.com/office/word/2010/wordprocessingInk" xmlns:wne="http://schemas.microsoft.com/office/word/2006/wordml" xmlns:wps="http://schemas.microsoft.com/office/word/2010/wordprocessingShape" mc:Ignorable="w14 w15 w16se wp14">
+<w:endnotes xmlns:wpc="http://schemas.microsoft.com/office/word/2010/wordprocessingCanvas" xmlns:cx="http://schemas.microsoft.com/office/drawing/2014/chartex" xmlns:cx1="http://schemas.microsoft.com/office/drawing/2015/9/8/chartex" xmlns:cx2="http://schemas.microsoft.com/office/drawing/2015/10/21/chartex" xmlns:cx3="http://schemas.microsoft.com/office/drawing/2016/5/9/chartex" xmlns:cx4="http://schemas.microsoft.com/office/drawing/2016/5/10/chartex" xmlns:cx5="http://schemas.microsoft.com/office/drawing/2016/5/11/chartex" xmlns:cx6="http://schemas.microsoft.com/office/drawing/2016/5/12/chartex" xmlns:cx7="http://schemas.microsoft.com/office/drawing/2016/5/13/chartex" xmlns:cx8="http://schemas.microsoft.com/office/drawing/2016/5/14/chartex" xmlns:mc="http://schemas.openxmlformats.org/markup-compatibility/2006" xmlns:aink="http://schemas.microsoft.com/office/drawing/2016/ink" xmlns:am3d="http://schemas.microsoft.com/office/drawing/2017/model3d" xmlns:o="urn:schemas-microsoft-com:office:office" xmlns:r="http://schemas.openxmlformats.org/officeDocument/2006/relationships" xmlns:m="http://schemas.openxmlformats.org/officeDocument/2006/math" xmlns:v="urn:schemas-microsoft-com:vml" xmlns:wp14="http://schemas.microsoft.com/office/word/2010/wordprocessingDrawing" xmlns:wp="http://schemas.openxmlformats.org/drawingml/2006/wordprocessingDrawing" xmlns:w10="urn:schemas-microsoft-com:office:word" xmlns:w="http://schemas.openxmlformats.org/wordprocessingml/2006/main" xmlns:w14="http://schemas.microsoft.com/office/word/2010/wordml" xmlns:w15="http://schemas.microsoft.com/office/word/2012/wordml" xmlns:w16cid="http://schemas.microsoft.com/office/word/2016/wordml/cid" xmlns:w16se="http://schemas.microsoft.com/office/word/2015/wordml/symex" xmlns:wpg="http://schemas.microsoft.com/office/word/2010/wordprocessingGroup" xmlns:wpi="http://schemas.microsoft.com/office/word/2010/wordprocessingInk" xmlns:wne="http://schemas.microsoft.com/office/word/2006/wordml" xmlns:wps="http://schemas.microsoft.com/office/word/2010/wordprocessingShape" mc:Ignorable="w14 w15 w16se w16cid wp14">
   <w:endnote w:type="separator" w:id="-1">
     <w:p>
       <w:pPr>
@@ -4197,7 +5398,7 @@
 </file>
 
 <file path=word/footnotes.xml><?xml version="1.0" encoding="utf-8"?>
-<w:footnotes xmlns:wpc="http://schemas.microsoft.com/office/word/2010/wordprocessingCanvas" xmlns:cx="http://schemas.microsoft.com/office/drawing/2014/chartex" xmlns:cx1="http://schemas.microsoft.com/office/drawing/2015/9/8/chartex" xmlns:cx2="http://schemas.microsoft.com/office/drawing/2015/10/21/chartex" xmlns:cx3="http://schemas.microsoft.com/office/drawing/2016/5/9/chartex" xmlns:cx4="http://schemas.microsoft.com/office/drawing/2016/5/10/chartex" xmlns:cx5="http://schemas.microsoft.com/office/drawing/2016/5/11/chartex" xmlns:mc="http://schemas.openxmlformats.org/markup-compatibility/2006" xmlns:o="urn:schemas-microsoft-com:office:office" xmlns:r="http://schemas.openxmlformats.org/officeDocument/2006/relationships" xmlns:m="http://schemas.openxmlformats.org/officeDocument/2006/math" xmlns:v="urn:schemas-microsoft-com:vml" xmlns:wp14="http://schemas.microsoft.com/office/word/2010/wordprocessingDrawing" xmlns:wp="http://schemas.openxmlformats.org/drawingml/2006/wordprocessingDrawing" xmlns:w10="urn:schemas-microsoft-com:office:word" xmlns:w="http://schemas.openxmlformats.org/wordprocessingml/2006/main" xmlns:w14="http://schemas.microsoft.com/office/word/2010/wordml" xmlns:w15="http://schemas.microsoft.com/office/word/2012/wordml" xmlns:w16se="http://schemas.microsoft.com/office/word/2015/wordml/symex" xmlns:wpg="http://schemas.microsoft.com/office/word/2010/wordprocessingGroup" xmlns:wpi="http://schemas.microsoft.com/office/word/2010/wordprocessingInk" xmlns:wne="http://schemas.microsoft.com/office/word/2006/wordml" xmlns:wps="http://schemas.microsoft.com/office/word/2010/wordprocessingShape" mc:Ignorable="w14 w15 w16se wp14">
+<w:footnotes xmlns:wpc="http://schemas.microsoft.com/office/word/2010/wordprocessingCanvas" xmlns:cx="http://schemas.microsoft.com/office/drawing/2014/chartex" xmlns:cx1="http://schemas.microsoft.com/office/drawing/2015/9/8/chartex" xmlns:cx2="http://schemas.microsoft.com/office/drawing/2015/10/21/chartex" xmlns:cx3="http://schemas.microsoft.com/office/drawing/2016/5/9/chartex" xmlns:cx4="http://schemas.microsoft.com/office/drawing/2016/5/10/chartex" xmlns:cx5="http://schemas.microsoft.com/office/drawing/2016/5/11/chartex" xmlns:cx6="http://schemas.microsoft.com/office/drawing/2016/5/12/chartex" xmlns:cx7="http://schemas.microsoft.com/office/drawing/2016/5/13/chartex" xmlns:cx8="http://schemas.microsoft.com/office/drawing/2016/5/14/chartex" xmlns:mc="http://schemas.openxmlformats.org/markup-compatibility/2006" xmlns:aink="http://schemas.microsoft.com/office/drawing/2016/ink" xmlns:am3d="http://schemas.microsoft.com/office/drawing/2017/model3d" xmlns:o="urn:schemas-microsoft-com:office:office" xmlns:r="http://schemas.openxmlformats.org/officeDocument/2006/relationships" xmlns:m="http://schemas.openxmlformats.org/officeDocument/2006/math" xmlns:v="urn:schemas-microsoft-com:vml" xmlns:wp14="http://schemas.microsoft.com/office/word/2010/wordprocessingDrawing" xmlns:wp="http://schemas.openxmlformats.org/drawingml/2006/wordprocessingDrawing" xmlns:w10="urn:schemas-microsoft-com:office:word" xmlns:w="http://schemas.openxmlformats.org/wordprocessingml/2006/main" xmlns:w14="http://schemas.microsoft.com/office/word/2010/wordml" xmlns:w15="http://schemas.microsoft.com/office/word/2012/wordml" xmlns:w16cid="http://schemas.microsoft.com/office/word/2016/wordml/cid" xmlns:w16se="http://schemas.microsoft.com/office/word/2015/wordml/symex" xmlns:wpg="http://schemas.microsoft.com/office/word/2010/wordprocessingGroup" xmlns:wpi="http://schemas.microsoft.com/office/word/2010/wordprocessingInk" xmlns:wne="http://schemas.microsoft.com/office/word/2006/wordml" xmlns:wps="http://schemas.microsoft.com/office/word/2010/wordprocessingShape" mc:Ignorable="w14 w15 w16se w16cid wp14">
   <w:footnote w:type="separator" w:id="-1">
     <w:p>
       <w:pPr>
@@ -4222,7 +5423,7 @@
 </file>
 
 <file path=word/numbering.xml><?xml version="1.0" encoding="utf-8"?>
-<w:numbering xmlns:wpc="http://schemas.microsoft.com/office/word/2010/wordprocessingCanvas" xmlns:cx="http://schemas.microsoft.com/office/drawing/2014/chartex" xmlns:cx1="http://schemas.microsoft.com/office/drawing/2015/9/8/chartex" xmlns:cx2="http://schemas.microsoft.com/office/drawing/2015/10/21/chartex" xmlns:cx3="http://schemas.microsoft.com/office/drawing/2016/5/9/chartex" xmlns:cx4="http://schemas.microsoft.com/office/drawing/2016/5/10/chartex" xmlns:cx5="http://schemas.microsoft.com/office/drawing/2016/5/11/chartex" xmlns:mc="http://schemas.openxmlformats.org/markup-compatibility/2006" xmlns:o="urn:schemas-microsoft-com:office:office" xmlns:r="http://schemas.openxmlformats.org/officeDocument/2006/relationships" xmlns:m="http://schemas.openxmlformats.org/officeDocument/2006/math" xmlns:v="urn:schemas-microsoft-com:vml" xmlns:wp14="http://schemas.microsoft.com/office/word/2010/wordprocessingDrawing" xmlns:wp="http://schemas.openxmlformats.org/drawingml/2006/wordprocessingDrawing" xmlns:w10="urn:schemas-microsoft-com:office:word" xmlns:w="http://schemas.openxmlformats.org/wordprocessingml/2006/main" xmlns:w14="http://schemas.microsoft.com/office/word/2010/wordml" xmlns:w15="http://schemas.microsoft.com/office/word/2012/wordml" xmlns:w16se="http://schemas.microsoft.com/office/word/2015/wordml/symex" xmlns:wpg="http://schemas.microsoft.com/office/word/2010/wordprocessingGroup" xmlns:wpi="http://schemas.microsoft.com/office/word/2010/wordprocessingInk" xmlns:wne="http://schemas.microsoft.com/office/word/2006/wordml" xmlns:wps="http://schemas.microsoft.com/office/word/2010/wordprocessingShape" mc:Ignorable="w14 w15 w16se wp14">
+<w:numbering xmlns:wpc="http://schemas.microsoft.com/office/word/2010/wordprocessingCanvas" xmlns:cx="http://schemas.microsoft.com/office/drawing/2014/chartex" xmlns:cx1="http://schemas.microsoft.com/office/drawing/2015/9/8/chartex" xmlns:cx2="http://schemas.microsoft.com/office/drawing/2015/10/21/chartex" xmlns:cx3="http://schemas.microsoft.com/office/drawing/2016/5/9/chartex" xmlns:cx4="http://schemas.microsoft.com/office/drawing/2016/5/10/chartex" xmlns:cx5="http://schemas.microsoft.com/office/drawing/2016/5/11/chartex" xmlns:cx6="http://schemas.microsoft.com/office/drawing/2016/5/12/chartex" xmlns:cx7="http://schemas.microsoft.com/office/drawing/2016/5/13/chartex" xmlns:cx8="http://schemas.microsoft.com/office/drawing/2016/5/14/chartex" xmlns:mc="http://schemas.openxmlformats.org/markup-compatibility/2006" xmlns:aink="http://schemas.microsoft.com/office/drawing/2016/ink" xmlns:am3d="http://schemas.microsoft.com/office/drawing/2017/model3d" xmlns:o="urn:schemas-microsoft-com:office:office" xmlns:r="http://schemas.openxmlformats.org/officeDocument/2006/relationships" xmlns:m="http://schemas.openxmlformats.org/officeDocument/2006/math" xmlns:v="urn:schemas-microsoft-com:vml" xmlns:wp14="http://schemas.microsoft.com/office/word/2010/wordprocessingDrawing" xmlns:wp="http://schemas.openxmlformats.org/drawingml/2006/wordprocessingDrawing" xmlns:w10="urn:schemas-microsoft-com:office:word" xmlns:w="http://schemas.openxmlformats.org/wordprocessingml/2006/main" xmlns:w14="http://schemas.microsoft.com/office/word/2010/wordml" xmlns:w15="http://schemas.microsoft.com/office/word/2012/wordml" xmlns:w16cid="http://schemas.microsoft.com/office/word/2016/wordml/cid" xmlns:w16se="http://schemas.microsoft.com/office/word/2015/wordml/symex" xmlns:wpg="http://schemas.microsoft.com/office/word/2010/wordprocessingGroup" xmlns:wpi="http://schemas.microsoft.com/office/word/2010/wordprocessingInk" xmlns:wne="http://schemas.microsoft.com/office/word/2006/wordml" xmlns:wps="http://schemas.microsoft.com/office/word/2010/wordprocessingShape" mc:Ignorable="w14 w15 w16se w16cid wp14">
   <w:abstractNum w:abstractNumId="0" w15:restartNumberingAfterBreak="0">
     <w:nsid w:val="07087221"/>
     <w:multiLevelType w:val="multilevel"/>
@@ -6049,21 +7250,12 @@
   </w:num>
   <w:num w:numId="13">
     <w:abstractNumId w:val="2"/>
-    <w:lvlOverride w:ilvl="0"/>
-    <w:lvlOverride w:ilvl="1"/>
-    <w:lvlOverride w:ilvl="2"/>
-    <w:lvlOverride w:ilvl="3"/>
-    <w:lvlOverride w:ilvl="4"/>
-    <w:lvlOverride w:ilvl="5"/>
-    <w:lvlOverride w:ilvl="6"/>
-    <w:lvlOverride w:ilvl="7"/>
-    <w:lvlOverride w:ilvl="8"/>
   </w:num>
 </w:numbering>
 </file>
 
 <file path=word/styles.xml><?xml version="1.0" encoding="utf-8"?>
-<w:styles xmlns:mc="http://schemas.openxmlformats.org/markup-compatibility/2006" xmlns:r="http://schemas.openxmlformats.org/officeDocument/2006/relationships" xmlns:w="http://schemas.openxmlformats.org/wordprocessingml/2006/main" xmlns:w14="http://schemas.microsoft.com/office/word/2010/wordml" xmlns:w15="http://schemas.microsoft.com/office/word/2012/wordml" xmlns:w16se="http://schemas.microsoft.com/office/word/2015/wordml/symex" mc:Ignorable="w14 w15 w16se">
+<w:styles xmlns:mc="http://schemas.openxmlformats.org/markup-compatibility/2006" xmlns:r="http://schemas.openxmlformats.org/officeDocument/2006/relationships" xmlns:w="http://schemas.openxmlformats.org/wordprocessingml/2006/main" xmlns:w14="http://schemas.microsoft.com/office/word/2010/wordml" xmlns:w15="http://schemas.microsoft.com/office/word/2012/wordml" xmlns:w16cid="http://schemas.microsoft.com/office/word/2016/wordml/cid" xmlns:w16se="http://schemas.microsoft.com/office/word/2015/wordml/symex" mc:Ignorable="w14 w15 w16se w16cid">
   <w:docDefaults>
     <w:rPrDefault>
       <w:rPr>
@@ -6079,7 +7271,7 @@
       </w:pPr>
     </w:pPrDefault>
   </w:docDefaults>
-  <w:latentStyles w:defLockedState="0" w:defUIPriority="99" w:defSemiHidden="0" w:defUnhideWhenUsed="0" w:defQFormat="0" w:count="374">
+  <w:latentStyles w:defLockedState="0" w:defUIPriority="99" w:defSemiHidden="0" w:defUnhideWhenUsed="0" w:defQFormat="0" w:count="375">
     <w:lsdException w:name="Normal" w:uiPriority="0" w:qFormat="1"/>
     <w:lsdException w:name="heading 1" w:uiPriority="9" w:qFormat="1"/>
     <w:lsdException w:name="heading 2" w:semiHidden="1" w:uiPriority="9" w:unhideWhenUsed="1" w:qFormat="1"/>
@@ -6451,15 +7643,16 @@
     <w:lsdException w:name="Mention" w:semiHidden="1" w:unhideWhenUsed="1"/>
     <w:lsdException w:name="Smart Hyperlink" w:semiHidden="1" w:unhideWhenUsed="1"/>
     <w:lsdException w:name="Hashtag" w:semiHidden="1" w:unhideWhenUsed="1"/>
+    <w:lsdException w:name="Unresolved Mention" w:semiHidden="1" w:unhideWhenUsed="1"/>
   </w:latentStyles>
   <w:style w:type="paragraph" w:default="1" w:styleId="Normal">
     <w:name w:val="Normal"/>
     <w:qFormat/>
   </w:style>
-  <w:style w:type="paragraph" w:styleId="Ttulo1">
+  <w:style w:type="paragraph" w:styleId="Heading1">
     <w:name w:val="heading 1"/>
     <w:basedOn w:val="Normal"/>
-    <w:link w:val="Ttulo1Char"/>
+    <w:link w:val="Heading1Char"/>
     <w:uiPriority w:val="9"/>
     <w:qFormat/>
     <w:rsid w:val="00AB31AF"/>
@@ -6477,10 +7670,10 @@
       <w:lang w:eastAsia="pt-BR"/>
     </w:rPr>
   </w:style>
-  <w:style w:type="paragraph" w:styleId="Ttulo2">
+  <w:style w:type="paragraph" w:styleId="Heading2">
     <w:name w:val="heading 2"/>
     <w:basedOn w:val="Normal"/>
-    <w:link w:val="Ttulo2Char"/>
+    <w:link w:val="Heading2Char"/>
     <w:uiPriority w:val="9"/>
     <w:qFormat/>
     <w:rsid w:val="00AB31AF"/>
@@ -6497,10 +7690,10 @@
       <w:lang w:eastAsia="pt-BR"/>
     </w:rPr>
   </w:style>
-  <w:style w:type="paragraph" w:styleId="Ttulo3">
+  <w:style w:type="paragraph" w:styleId="Heading3">
     <w:name w:val="heading 3"/>
     <w:basedOn w:val="Normal"/>
-    <w:link w:val="Ttulo3Char"/>
+    <w:link w:val="Heading3Char"/>
     <w:uiPriority w:val="9"/>
     <w:qFormat/>
     <w:rsid w:val="00AB31AF"/>
@@ -6517,10 +7710,10 @@
       <w:lang w:eastAsia="pt-BR"/>
     </w:rPr>
   </w:style>
-  <w:style w:type="paragraph" w:styleId="Ttulo4">
+  <w:style w:type="paragraph" w:styleId="Heading4">
     <w:name w:val="heading 4"/>
     <w:basedOn w:val="Normal"/>
-    <w:link w:val="Ttulo4Char"/>
+    <w:link w:val="Heading4Char"/>
     <w:uiPriority w:val="9"/>
     <w:qFormat/>
     <w:rsid w:val="00AB31AF"/>
@@ -6537,13 +7730,13 @@
       <w:lang w:eastAsia="pt-BR"/>
     </w:rPr>
   </w:style>
-  <w:style w:type="character" w:default="1" w:styleId="Fontepargpadro">
+  <w:style w:type="character" w:default="1" w:styleId="DefaultParagraphFont">
     <w:name w:val="Default Paragraph Font"/>
     <w:uiPriority w:val="1"/>
     <w:semiHidden/>
     <w:unhideWhenUsed/>
   </w:style>
-  <w:style w:type="table" w:default="1" w:styleId="Tabelanormal">
+  <w:style w:type="table" w:default="1" w:styleId="TableNormal">
     <w:name w:val="Normal Table"/>
     <w:uiPriority w:val="99"/>
     <w:semiHidden/>
@@ -6558,16 +7751,16 @@
       </w:tblCellMar>
     </w:tblPr>
   </w:style>
-  <w:style w:type="numbering" w:default="1" w:styleId="Semlista">
+  <w:style w:type="numbering" w:default="1" w:styleId="NoList">
     <w:name w:val="No List"/>
     <w:uiPriority w:val="99"/>
     <w:semiHidden/>
     <w:unhideWhenUsed/>
   </w:style>
-  <w:style w:type="character" w:customStyle="1" w:styleId="Ttulo1Char">
-    <w:name w:val="Título 1 Char"/>
-    <w:basedOn w:val="Fontepargpadro"/>
-    <w:link w:val="Ttulo1"/>
+  <w:style w:type="character" w:customStyle="1" w:styleId="Heading1Char">
+    <w:name w:val="Heading 1 Char"/>
+    <w:basedOn w:val="DefaultParagraphFont"/>
+    <w:link w:val="Heading1"/>
     <w:uiPriority w:val="9"/>
     <w:rsid w:val="00AB31AF"/>
     <w:rPr>
@@ -6580,10 +7773,10 @@
       <w:lang w:eastAsia="pt-BR"/>
     </w:rPr>
   </w:style>
-  <w:style w:type="character" w:customStyle="1" w:styleId="Ttulo2Char">
-    <w:name w:val="Título 2 Char"/>
-    <w:basedOn w:val="Fontepargpadro"/>
-    <w:link w:val="Ttulo2"/>
+  <w:style w:type="character" w:customStyle="1" w:styleId="Heading2Char">
+    <w:name w:val="Heading 2 Char"/>
+    <w:basedOn w:val="DefaultParagraphFont"/>
+    <w:link w:val="Heading2"/>
     <w:uiPriority w:val="9"/>
     <w:rsid w:val="00AB31AF"/>
     <w:rPr>
@@ -6595,10 +7788,10 @@
       <w:lang w:eastAsia="pt-BR"/>
     </w:rPr>
   </w:style>
-  <w:style w:type="character" w:customStyle="1" w:styleId="Ttulo3Char">
-    <w:name w:val="Título 3 Char"/>
-    <w:basedOn w:val="Fontepargpadro"/>
-    <w:link w:val="Ttulo3"/>
+  <w:style w:type="character" w:customStyle="1" w:styleId="Heading3Char">
+    <w:name w:val="Heading 3 Char"/>
+    <w:basedOn w:val="DefaultParagraphFont"/>
+    <w:link w:val="Heading3"/>
     <w:uiPriority w:val="9"/>
     <w:rsid w:val="00AB31AF"/>
     <w:rPr>
@@ -6610,10 +7803,10 @@
       <w:lang w:eastAsia="pt-BR"/>
     </w:rPr>
   </w:style>
-  <w:style w:type="character" w:customStyle="1" w:styleId="Ttulo4Char">
-    <w:name w:val="Título 4 Char"/>
-    <w:basedOn w:val="Fontepargpadro"/>
-    <w:link w:val="Ttulo4"/>
+  <w:style w:type="character" w:customStyle="1" w:styleId="Heading4Char">
+    <w:name w:val="Heading 4 Char"/>
+    <w:basedOn w:val="DefaultParagraphFont"/>
+    <w:link w:val="Heading4"/>
     <w:uiPriority w:val="9"/>
     <w:rsid w:val="00AB31AF"/>
     <w:rPr>
@@ -6625,9 +7818,9 @@
       <w:lang w:eastAsia="pt-BR"/>
     </w:rPr>
   </w:style>
-  <w:style w:type="character" w:styleId="Forte">
+  <w:style w:type="character" w:styleId="Strong">
     <w:name w:val="Strong"/>
-    <w:basedOn w:val="Fontepargpadro"/>
+    <w:basedOn w:val="DefaultParagraphFont"/>
     <w:uiPriority w:val="22"/>
     <w:qFormat/>
     <w:rsid w:val="00AB31AF"/>
@@ -6638,7 +7831,7 @@
   </w:style>
   <w:style w:type="character" w:styleId="Hyperlink">
     <w:name w:val="Hyperlink"/>
-    <w:basedOn w:val="Fontepargpadro"/>
+    <w:basedOn w:val="DefaultParagraphFont"/>
     <w:uiPriority w:val="99"/>
     <w:unhideWhenUsed/>
     <w:rsid w:val="00AB31AF"/>
@@ -6666,17 +7859,17 @@
   </w:style>
   <w:style w:type="character" w:customStyle="1" w:styleId="apple-converted-space">
     <w:name w:val="apple-converted-space"/>
-    <w:basedOn w:val="Fontepargpadro"/>
+    <w:basedOn w:val="DefaultParagraphFont"/>
     <w:rsid w:val="00AB31AF"/>
   </w:style>
   <w:style w:type="character" w:customStyle="1" w:styleId="Data1">
     <w:name w:val="Data1"/>
-    <w:basedOn w:val="Fontepargpadro"/>
+    <w:basedOn w:val="DefaultParagraphFont"/>
     <w:rsid w:val="00AB31AF"/>
   </w:style>
-  <w:style w:type="table" w:styleId="Tabelacomgrade">
+  <w:style w:type="table" w:styleId="TableGrid">
     <w:name w:val="Table Grid"/>
-    <w:basedOn w:val="Tabelanormal"/>
+    <w:basedOn w:val="TableNormal"/>
     <w:uiPriority w:val="39"/>
     <w:rsid w:val="00AB31AF"/>
     <w:pPr>
@@ -6692,6 +7885,30 @@
         <w:insideV w:val="single" w:sz="4" w:space="0" w:color="auto"/>
       </w:tblBorders>
     </w:tblPr>
+  </w:style>
+  <w:style w:type="character" w:styleId="UnresolvedMention">
+    <w:name w:val="Unresolved Mention"/>
+    <w:basedOn w:val="DefaultParagraphFont"/>
+    <w:uiPriority w:val="99"/>
+    <w:semiHidden/>
+    <w:unhideWhenUsed/>
+    <w:rsid w:val="00D62025"/>
+    <w:rPr>
+      <w:color w:val="605E5C"/>
+      <w:shd w:val="clear" w:color="auto" w:fill="E1DFDD"/>
+    </w:rPr>
+  </w:style>
+  <w:style w:type="character" w:styleId="FollowedHyperlink">
+    <w:name w:val="FollowedHyperlink"/>
+    <w:basedOn w:val="DefaultParagraphFont"/>
+    <w:uiPriority w:val="99"/>
+    <w:semiHidden/>
+    <w:unhideWhenUsed/>
+    <w:rsid w:val="007E112C"/>
+    <w:rPr>
+      <w:color w:val="954F72" w:themeColor="followedHyperlink"/>
+      <w:u w:val="single"/>
+    </w:rPr>
   </w:style>
 </w:styles>
 </file>

--- a/cv.docx
+++ b/cv.docx
@@ -1,6 +1,6 @@
 
 <file path=word/document.xml><?xml version="1.0" encoding="utf-8"?>
-<w:document xmlns:wpc="http://schemas.microsoft.com/office/word/2010/wordprocessingCanvas" xmlns:cx="http://schemas.microsoft.com/office/drawing/2014/chartex" xmlns:cx1="http://schemas.microsoft.com/office/drawing/2015/9/8/chartex" xmlns:cx2="http://schemas.microsoft.com/office/drawing/2015/10/21/chartex" xmlns:cx3="http://schemas.microsoft.com/office/drawing/2016/5/9/chartex" xmlns:cx4="http://schemas.microsoft.com/office/drawing/2016/5/10/chartex" xmlns:cx5="http://schemas.microsoft.com/office/drawing/2016/5/11/chartex" xmlns:cx6="http://schemas.microsoft.com/office/drawing/2016/5/12/chartex" xmlns:cx7="http://schemas.microsoft.com/office/drawing/2016/5/13/chartex" xmlns:cx8="http://schemas.microsoft.com/office/drawing/2016/5/14/chartex" xmlns:mc="http://schemas.openxmlformats.org/markup-compatibility/2006" xmlns:aink="http://schemas.microsoft.com/office/drawing/2016/ink" xmlns:am3d="http://schemas.microsoft.com/office/drawing/2017/model3d" xmlns:o="urn:schemas-microsoft-com:office:office" xmlns:r="http://schemas.openxmlformats.org/officeDocument/2006/relationships" xmlns:m="http://schemas.openxmlformats.org/officeDocument/2006/math" xmlns:v="urn:schemas-microsoft-com:vml" xmlns:wp14="http://schemas.microsoft.com/office/word/2010/wordprocessingDrawing" xmlns:wp="http://schemas.openxmlformats.org/drawingml/2006/wordprocessingDrawing" xmlns:w10="urn:schemas-microsoft-com:office:word" xmlns:w="http://schemas.openxmlformats.org/wordprocessingml/2006/main" xmlns:w14="http://schemas.microsoft.com/office/word/2010/wordml" xmlns:w15="http://schemas.microsoft.com/office/word/2012/wordml" xmlns:w16cid="http://schemas.microsoft.com/office/word/2016/wordml/cid" xmlns:w16se="http://schemas.microsoft.com/office/word/2015/wordml/symex" xmlns:wpg="http://schemas.microsoft.com/office/word/2010/wordprocessingGroup" xmlns:wpi="http://schemas.microsoft.com/office/word/2010/wordprocessingInk" xmlns:wne="http://schemas.microsoft.com/office/word/2006/wordml" xmlns:wps="http://schemas.microsoft.com/office/word/2010/wordprocessingShape" mc:Ignorable="w14 w15 w16se w16cid wp14">
+<w:document xmlns:wpc="http://schemas.microsoft.com/office/word/2010/wordprocessingCanvas" xmlns:cx="http://schemas.microsoft.com/office/drawing/2014/chartex" xmlns:cx1="http://schemas.microsoft.com/office/drawing/2015/9/8/chartex" xmlns:cx2="http://schemas.microsoft.com/office/drawing/2015/10/21/chartex" xmlns:cx3="http://schemas.microsoft.com/office/drawing/2016/5/9/chartex" xmlns:cx4="http://schemas.microsoft.com/office/drawing/2016/5/10/chartex" xmlns:cx5="http://schemas.microsoft.com/office/drawing/2016/5/11/chartex" xmlns:cx6="http://schemas.microsoft.com/office/drawing/2016/5/12/chartex" xmlns:cx7="http://schemas.microsoft.com/office/drawing/2016/5/13/chartex" xmlns:cx8="http://schemas.microsoft.com/office/drawing/2016/5/14/chartex" xmlns:mc="http://schemas.openxmlformats.org/markup-compatibility/2006" xmlns:aink="http://schemas.microsoft.com/office/drawing/2016/ink" xmlns:am3d="http://schemas.microsoft.com/office/drawing/2017/model3d" xmlns:o="urn:schemas-microsoft-com:office:office" xmlns:r="http://schemas.openxmlformats.org/officeDocument/2006/relationships" xmlns:m="http://schemas.openxmlformats.org/officeDocument/2006/math" xmlns:v="urn:schemas-microsoft-com:vml" xmlns:wp14="http://schemas.microsoft.com/office/word/2010/wordprocessingDrawing" xmlns:wp="http://schemas.openxmlformats.org/drawingml/2006/wordprocessingDrawing" xmlns:w10="urn:schemas-microsoft-com:office:word" xmlns:w="http://schemas.openxmlformats.org/wordprocessingml/2006/main" xmlns:w14="http://schemas.microsoft.com/office/word/2010/wordml" xmlns:w15="http://schemas.microsoft.com/office/word/2012/wordml" xmlns:w16cex="http://schemas.microsoft.com/office/word/2018/wordml/cex" xmlns:w16cid="http://schemas.microsoft.com/office/word/2016/wordml/cid" xmlns:w16="http://schemas.microsoft.com/office/word/2018/wordml" xmlns:w16se="http://schemas.microsoft.com/office/word/2015/wordml/symex" xmlns:wpg="http://schemas.microsoft.com/office/word/2010/wordprocessingGroup" xmlns:wpi="http://schemas.microsoft.com/office/word/2010/wordprocessingInk" xmlns:wne="http://schemas.microsoft.com/office/word/2006/wordml" xmlns:wps="http://schemas.microsoft.com/office/word/2010/wordprocessingShape" mc:Ignorable="w14 w15 w16se w16cid w16 w16cex wp14">
   <w:body>
     <w:p>
       <w:pPr>
@@ -121,7 +121,7 @@
     </w:p>
     <w:tbl>
       <w:tblPr>
-        <w:tblStyle w:val="TableGrid"/>
+        <w:tblStyle w:val="Tabelacomgrade"/>
         <w:tblW w:w="0" w:type="auto"/>
         <w:tblBorders>
           <w:top w:val="none" w:sz="0" w:space="0" w:color="auto"/>
@@ -134,10 +134,10 @@
         <w:tblLook w:val="04A0" w:firstRow="1" w:lastRow="0" w:firstColumn="1" w:lastColumn="0" w:noHBand="0" w:noVBand="1"/>
       </w:tblPr>
       <w:tblGrid>
-        <w:gridCol w:w="2550"/>
-        <w:gridCol w:w="2006"/>
-        <w:gridCol w:w="1940"/>
-        <w:gridCol w:w="2008"/>
+        <w:gridCol w:w="2666"/>
+        <w:gridCol w:w="1976"/>
+        <w:gridCol w:w="1884"/>
+        <w:gridCol w:w="1978"/>
       </w:tblGrid>
       <w:tr>
         <w:trPr>
@@ -238,9 +238,48 @@
                   <w:szCs w:val="30"/>
                   <w:lang w:val="en-US" w:eastAsia="pt-BR"/>
                 </w:rPr>
-                <w:t>@</w:t>
+                <w:t>@luisrudge</w:t>
               </w:r>
-              <w:proofErr w:type="spellStart"/>
+            </w:hyperlink>
+          </w:p>
+        </w:tc>
+        <w:tc>
+          <w:tcPr>
+            <w:tcW w:w="1955" w:type="dxa"/>
+          </w:tcPr>
+          <w:p>
+            <w:pPr>
+              <w:rPr>
+                <w:rFonts w:ascii="Segoe UI Light" w:eastAsia="Times New Roman" w:hAnsi="Segoe UI Light" w:cs="Segoe UI Light"/>
+                <w:color w:val="333333"/>
+                <w:sz w:val="30"/>
+                <w:szCs w:val="30"/>
+                <w:lang w:val="en-US" w:eastAsia="pt-BR"/>
+              </w:rPr>
+            </w:pPr>
+            <w:r>
+              <w:rPr>
+                <w:rFonts w:ascii="Segoe UI Light" w:eastAsia="Times New Roman" w:hAnsi="Segoe UI Light" w:cs="Segoe UI Light"/>
+                <w:bCs/>
+                <w:color w:val="333333"/>
+                <w:sz w:val="30"/>
+                <w:szCs w:val="30"/>
+                <w:lang w:val="en-US" w:eastAsia="pt-BR"/>
+              </w:rPr>
+              <w:t>GitHub</w:t>
+            </w:r>
+          </w:p>
+          <w:p>
+            <w:pPr>
+              <w:rPr>
+                <w:rFonts w:ascii="Segoe UI" w:eastAsia="Times New Roman" w:hAnsi="Segoe UI" w:cs="Segoe UI"/>
+                <w:color w:val="333333"/>
+                <w:sz w:val="30"/>
+                <w:szCs w:val="30"/>
+                <w:lang w:val="en-US" w:eastAsia="pt-BR"/>
+              </w:rPr>
+            </w:pPr>
+            <w:hyperlink r:id="rId9" w:history="1">
               <w:r>
                 <w:rPr>
                   <w:rFonts w:ascii="Segoe UI" w:eastAsia="Times New Roman" w:hAnsi="Segoe UI" w:cs="Segoe UI"/>
@@ -251,59 +290,6 @@
                 </w:rPr>
                 <w:t>luisrudge</w:t>
               </w:r>
-              <w:proofErr w:type="spellEnd"/>
-            </w:hyperlink>
-          </w:p>
-        </w:tc>
-        <w:tc>
-          <w:tcPr>
-            <w:tcW w:w="1955" w:type="dxa"/>
-          </w:tcPr>
-          <w:p>
-            <w:pPr>
-              <w:rPr>
-                <w:rFonts w:ascii="Segoe UI Light" w:eastAsia="Times New Roman" w:hAnsi="Segoe UI Light" w:cs="Segoe UI Light"/>
-                <w:color w:val="333333"/>
-                <w:sz w:val="30"/>
-                <w:szCs w:val="30"/>
-                <w:lang w:val="en-US" w:eastAsia="pt-BR"/>
-              </w:rPr>
-            </w:pPr>
-            <w:r>
-              <w:rPr>
-                <w:rFonts w:ascii="Segoe UI Light" w:eastAsia="Times New Roman" w:hAnsi="Segoe UI Light" w:cs="Segoe UI Light"/>
-                <w:bCs/>
-                <w:color w:val="333333"/>
-                <w:sz w:val="30"/>
-                <w:szCs w:val="30"/>
-                <w:lang w:val="en-US" w:eastAsia="pt-BR"/>
-              </w:rPr>
-              <w:t>GitHub</w:t>
-            </w:r>
-          </w:p>
-          <w:p>
-            <w:pPr>
-              <w:rPr>
-                <w:rFonts w:ascii="Segoe UI" w:eastAsia="Times New Roman" w:hAnsi="Segoe UI" w:cs="Segoe UI"/>
-                <w:color w:val="333333"/>
-                <w:sz w:val="30"/>
-                <w:szCs w:val="30"/>
-                <w:lang w:val="en-US" w:eastAsia="pt-BR"/>
-              </w:rPr>
-            </w:pPr>
-            <w:hyperlink r:id="rId9" w:history="1">
-              <w:proofErr w:type="spellStart"/>
-              <w:r>
-                <w:rPr>
-                  <w:rFonts w:ascii="Segoe UI" w:eastAsia="Times New Roman" w:hAnsi="Segoe UI" w:cs="Segoe UI"/>
-                  <w:color w:val="2ECC71"/>
-                  <w:sz w:val="30"/>
-                  <w:szCs w:val="30"/>
-                  <w:lang w:val="en-US" w:eastAsia="pt-BR"/>
-                </w:rPr>
-                <w:t>luisrudge</w:t>
-              </w:r>
-              <w:proofErr w:type="spellEnd"/>
             </w:hyperlink>
           </w:p>
         </w:tc>
@@ -352,20 +338,8 @@
                   <w:szCs w:val="30"/>
                   <w:lang w:val="en-US" w:eastAsia="pt-BR"/>
                 </w:rPr>
-                <w:t>@</w:t>
+                <w:t>@luisrudge</w:t>
               </w:r>
-              <w:proofErr w:type="spellStart"/>
-              <w:r>
-                <w:rPr>
-                  <w:rFonts w:ascii="Segoe UI" w:eastAsia="Times New Roman" w:hAnsi="Segoe UI" w:cs="Segoe UI"/>
-                  <w:color w:val="2ECC71"/>
-                  <w:sz w:val="30"/>
-                  <w:szCs w:val="30"/>
-                  <w:lang w:val="en-US" w:eastAsia="pt-BR"/>
-                </w:rPr>
-                <w:t>luisrudge</w:t>
-              </w:r>
-              <w:proofErr w:type="spellEnd"/>
             </w:hyperlink>
           </w:p>
         </w:tc>
@@ -865,7 +839,7 @@
           <w:shd w:val="clear" w:color="auto" w:fill="FFFFFF"/>
           <w:lang w:val="en-US" w:eastAsia="pt-BR"/>
         </w:rPr>
-        <w:t>Auth0</w:t>
+        <w:t>Round Pegs Inc.</w:t>
       </w:r>
       <w:r>
         <w:rPr>
@@ -942,30 +916,6 @@
       </w:r>
       <w:r>
         <w:rPr>
-          <w:rFonts w:ascii="Segoe UI" w:eastAsia="Times New Roman" w:hAnsi="Segoe UI" w:cs="Segoe UI"/>
-          <w:bCs/>
-          <w:color w:val="000000"/>
-          <w:sz w:val="27"/>
-          <w:szCs w:val="27"/>
-          <w:shd w:val="clear" w:color="auto" w:fill="FFFFFF"/>
-          <w:lang w:val="en-US" w:eastAsia="pt-BR"/>
-        </w:rPr>
-        <w:tab/>
-      </w:r>
-      <w:r>
-        <w:rPr>
-          <w:rFonts w:ascii="Segoe UI" w:eastAsia="Times New Roman" w:hAnsi="Segoe UI" w:cs="Segoe UI"/>
-          <w:bCs/>
-          <w:color w:val="000000"/>
-          <w:sz w:val="27"/>
-          <w:szCs w:val="27"/>
-          <w:shd w:val="clear" w:color="auto" w:fill="FFFFFF"/>
-          <w:lang w:val="en-US" w:eastAsia="pt-BR"/>
-        </w:rPr>
-        <w:tab/>
-      </w:r>
-      <w:r>
-        <w:rPr>
           <w:rFonts w:ascii="Segoe UI" w:hAnsi="Segoe UI" w:cs="Segoe UI"/>
           <w:color w:val="333333"/>
           <w:sz w:val="20"/>
@@ -973,7 +923,62 @@
           <w:shd w:val="clear" w:color="auto" w:fill="FFFFFF"/>
           <w:lang w:val="en-US"/>
         </w:rPr>
-        <w:t>2017-01 – today</w:t>
+        <w:t>201</w:t>
+      </w:r>
+      <w:r>
+        <w:rPr>
+          <w:rFonts w:ascii="Segoe UI" w:hAnsi="Segoe UI" w:cs="Segoe UI"/>
+          <w:color w:val="333333"/>
+          <w:sz w:val="20"/>
+          <w:szCs w:val="20"/>
+          <w:shd w:val="clear" w:color="auto" w:fill="FFFFFF"/>
+          <w:lang w:val="en-US"/>
+        </w:rPr>
+        <w:t>9</w:t>
+      </w:r>
+      <w:r>
+        <w:rPr>
+          <w:rFonts w:ascii="Segoe UI" w:hAnsi="Segoe UI" w:cs="Segoe UI"/>
+          <w:color w:val="333333"/>
+          <w:sz w:val="20"/>
+          <w:szCs w:val="20"/>
+          <w:shd w:val="clear" w:color="auto" w:fill="FFFFFF"/>
+          <w:lang w:val="en-US"/>
+        </w:rPr>
+        <w:t>-</w:t>
+      </w:r>
+      <w:r>
+        <w:rPr>
+          <w:rFonts w:ascii="Segoe UI" w:hAnsi="Segoe UI" w:cs="Segoe UI"/>
+          <w:color w:val="333333"/>
+          <w:sz w:val="20"/>
+          <w:szCs w:val="20"/>
+          <w:shd w:val="clear" w:color="auto" w:fill="FFFFFF"/>
+          <w:lang w:val="en-US"/>
+        </w:rPr>
+        <w:t>11</w:t>
+      </w:r>
+      <w:r>
+        <w:rPr>
+          <w:rFonts w:ascii="Segoe UI" w:hAnsi="Segoe UI" w:cs="Segoe UI"/>
+          <w:color w:val="333333"/>
+          <w:sz w:val="20"/>
+          <w:szCs w:val="20"/>
+          <w:shd w:val="clear" w:color="auto" w:fill="FFFFFF"/>
+          <w:lang w:val="en-US"/>
+        </w:rPr>
+        <w:t xml:space="preserve"> – </w:t>
+      </w:r>
+      <w:r>
+        <w:rPr>
+          <w:rFonts w:ascii="Segoe UI" w:hAnsi="Segoe UI" w:cs="Segoe UI"/>
+          <w:color w:val="333333"/>
+          <w:sz w:val="20"/>
+          <w:szCs w:val="20"/>
+          <w:shd w:val="clear" w:color="auto" w:fill="FFFFFF"/>
+          <w:lang w:val="en-US"/>
+        </w:rPr>
+        <w:t>today</w:t>
       </w:r>
     </w:p>
     <w:p>
@@ -1026,7 +1031,7 @@
           <w:szCs w:val="28"/>
           <w:lang w:val="en-US" w:eastAsia="pt-BR"/>
         </w:rPr>
-        <w:t>Frontend Engineer</w:t>
+        <w:t>Engineering Lead</w:t>
       </w:r>
     </w:p>
     <w:p>
@@ -1062,6 +1067,397 @@
           <w:szCs w:val="24"/>
           <w:lang w:val="en-US" w:eastAsia="pt-BR"/>
         </w:rPr>
+        <w:t>Get your App ready to market in one week and start learning with your first customers. We are experts in delivering quick solutions to real users, no matter the stage of your product.</w:t>
+      </w:r>
+    </w:p>
+    <w:p>
+      <w:pPr>
+        <w:spacing w:after="0" w:line="240" w:lineRule="auto"/>
+        <w:rPr>
+          <w:rFonts w:ascii="Segoe UI" w:eastAsia="Times New Roman" w:hAnsi="Segoe UI" w:cs="Segoe UI"/>
+          <w:color w:val="333333"/>
+          <w:sz w:val="24"/>
+          <w:szCs w:val="24"/>
+          <w:lang w:val="en-US" w:eastAsia="pt-BR"/>
+        </w:rPr>
+      </w:pPr>
+      <w:r>
+        <w:rPr>
+          <w:rFonts w:ascii="Segoe UI" w:eastAsia="Times New Roman" w:hAnsi="Segoe UI" w:cs="Segoe UI"/>
+          <w:color w:val="333333"/>
+          <w:sz w:val="24"/>
+          <w:szCs w:val="24"/>
+          <w:lang w:val="en-US" w:eastAsia="pt-BR"/>
+        </w:rPr>
+        <w:t>We analyze, design, build and operate startups from within big corporations using enterprise assets to change the market.</w:t>
+      </w:r>
+    </w:p>
+    <w:p>
+      <w:pPr>
+        <w:spacing w:after="0" w:line="240" w:lineRule="auto"/>
+        <w:rPr>
+          <w:rFonts w:ascii="Segoe UI" w:eastAsia="Times New Roman" w:hAnsi="Segoe UI" w:cs="Segoe UI"/>
+          <w:color w:val="333434"/>
+          <w:sz w:val="24"/>
+          <w:szCs w:val="24"/>
+          <w:lang w:val="en-US" w:eastAsia="pt-BR"/>
+        </w:rPr>
+      </w:pPr>
+    </w:p>
+    <w:p>
+      <w:pPr>
+        <w:spacing w:after="0" w:line="240" w:lineRule="auto"/>
+        <w:outlineLvl w:val="3"/>
+        <w:rPr>
+          <w:rFonts w:ascii="Segoe UI" w:eastAsia="Times New Roman" w:hAnsi="Segoe UI" w:cs="Segoe UI"/>
+          <w:b/>
+          <w:color w:val="333333"/>
+          <w:sz w:val="24"/>
+          <w:szCs w:val="24"/>
+          <w:lang w:val="en-US" w:eastAsia="pt-BR"/>
+        </w:rPr>
+      </w:pPr>
+      <w:r>
+        <w:rPr>
+          <w:rFonts w:ascii="Segoe UI" w:eastAsia="Times New Roman" w:hAnsi="Segoe UI" w:cs="Segoe UI"/>
+          <w:b/>
+          <w:color w:val="333333"/>
+          <w:sz w:val="24"/>
+          <w:szCs w:val="24"/>
+          <w:lang w:val="en-US" w:eastAsia="pt-BR"/>
+        </w:rPr>
+        <w:t>Highlights</w:t>
+      </w:r>
+    </w:p>
+    <w:p>
+      <w:pPr>
+        <w:numPr>
+          <w:ilvl w:val="0"/>
+          <w:numId w:val="1"/>
+        </w:numPr>
+        <w:spacing w:after="0" w:line="240" w:lineRule="auto"/>
+        <w:ind w:left="495"/>
+        <w:rPr>
+          <w:rFonts w:ascii="Segoe UI" w:eastAsia="Times New Roman" w:hAnsi="Segoe UI" w:cs="Segoe UI"/>
+          <w:color w:val="333333"/>
+          <w:sz w:val="24"/>
+          <w:szCs w:val="24"/>
+          <w:lang w:val="en-US" w:eastAsia="pt-BR"/>
+        </w:rPr>
+      </w:pPr>
+      <w:r>
+        <w:rPr>
+          <w:rFonts w:ascii="Segoe UI" w:eastAsia="Times New Roman" w:hAnsi="Segoe UI" w:cs="Segoe UI"/>
+          <w:color w:val="333333"/>
+          <w:sz w:val="24"/>
+          <w:szCs w:val="24"/>
+          <w:lang w:val="en-US" w:eastAsia="pt-BR"/>
+        </w:rPr>
+        <w:t>Building the full project pipeline, from the initial ad campaigns until project delivery and everything in between. I’m designing, testing, implementing, and improving all processes from gathering requirements with customers, hiring experts to work with our customers, guarantee the deliveries are on par with our excellence.</w:t>
+      </w:r>
+    </w:p>
+    <w:p>
+      <w:pPr>
+        <w:numPr>
+          <w:ilvl w:val="0"/>
+          <w:numId w:val="1"/>
+        </w:numPr>
+        <w:spacing w:after="0" w:line="240" w:lineRule="auto"/>
+        <w:ind w:left="495"/>
+        <w:rPr>
+          <w:rFonts w:ascii="Segoe UI" w:eastAsia="Times New Roman" w:hAnsi="Segoe UI" w:cs="Segoe UI"/>
+          <w:color w:val="333333"/>
+          <w:sz w:val="24"/>
+          <w:szCs w:val="24"/>
+          <w:lang w:val="en-US" w:eastAsia="pt-BR"/>
+        </w:rPr>
+      </w:pPr>
+      <w:r>
+        <w:rPr>
+          <w:rFonts w:ascii="Segoe UI" w:eastAsia="Times New Roman" w:hAnsi="Segoe UI" w:cs="Segoe UI"/>
+          <w:color w:val="333333"/>
+          <w:sz w:val="24"/>
+          <w:szCs w:val="24"/>
+          <w:lang w:val="en-US" w:eastAsia="pt-BR"/>
+        </w:rPr>
+        <w:t>While I do everything above, I also lead engineering teams from two big customers where we have developers allocated. My leadership in this role includes recruitment, tech interviews, facilitating technical discussions and decisions, research and development for new solutions that help our customers innovate faster, and making sure we’re keeping the high level of quality our customers expect from us.</w:t>
+      </w:r>
+    </w:p>
+    <w:p>
+      <w:pPr>
+        <w:rPr>
+          <w:rFonts w:ascii="Segoe UI Light" w:eastAsia="Times New Roman" w:hAnsi="Segoe UI Light" w:cs="Segoe UI Light"/>
+          <w:color w:val="F1C40F"/>
+          <w:sz w:val="39"/>
+          <w:szCs w:val="39"/>
+          <w:lang w:val="en-US" w:eastAsia="pt-BR"/>
+        </w:rPr>
+      </w:pPr>
+      <w:r>
+        <w:rPr>
+          <w:rFonts w:ascii="Segoe UI Light" w:eastAsia="Times New Roman" w:hAnsi="Segoe UI Light" w:cs="Segoe UI Light"/>
+          <w:color w:val="F1C40F"/>
+          <w:sz w:val="39"/>
+          <w:szCs w:val="39"/>
+          <w:lang w:val="en-US" w:eastAsia="pt-BR"/>
+        </w:rPr>
+        <w:br w:type="page"/>
+      </w:r>
+    </w:p>
+    <w:p>
+      <w:pPr>
+        <w:spacing w:after="0" w:line="240" w:lineRule="auto"/>
+        <w:outlineLvl w:val="2"/>
+        <w:rPr>
+          <w:rFonts w:ascii="Segoe UI Light" w:eastAsia="Times New Roman" w:hAnsi="Segoe UI Light" w:cs="Segoe UI Light"/>
+          <w:color w:val="F1C40F"/>
+          <w:sz w:val="39"/>
+          <w:szCs w:val="39"/>
+          <w:lang w:val="en-US" w:eastAsia="pt-BR"/>
+        </w:rPr>
+      </w:pPr>
+      <w:r>
+        <w:rPr>
+          <w:rFonts w:ascii="Segoe UI Light" w:eastAsia="Times New Roman" w:hAnsi="Segoe UI Light" w:cs="Segoe UI Light"/>
+          <w:color w:val="F1C40F"/>
+          <w:sz w:val="39"/>
+          <w:szCs w:val="39"/>
+          <w:lang w:val="en-US" w:eastAsia="pt-BR"/>
+        </w:rPr>
+        <w:lastRenderedPageBreak/>
+        <w:t>Work</w:t>
+      </w:r>
+    </w:p>
+    <w:p>
+      <w:pPr>
+        <w:spacing w:after="0" w:line="240" w:lineRule="auto"/>
+        <w:rPr>
+          <w:rFonts w:ascii="Segoe UI" w:hAnsi="Segoe UI" w:cs="Segoe UI"/>
+          <w:color w:val="333333"/>
+          <w:sz w:val="21"/>
+          <w:szCs w:val="21"/>
+          <w:shd w:val="clear" w:color="auto" w:fill="FFFFFF"/>
+          <w:lang w:val="en-US"/>
+        </w:rPr>
+      </w:pPr>
+      <w:r>
+        <w:rPr>
+          <w:rFonts w:ascii="Segoe UI Light" w:eastAsia="Times New Roman" w:hAnsi="Segoe UI Light" w:cs="Segoe UI Light"/>
+          <w:bCs/>
+          <w:color w:val="000000"/>
+          <w:sz w:val="30"/>
+          <w:szCs w:val="30"/>
+          <w:shd w:val="clear" w:color="auto" w:fill="FFFFFF"/>
+          <w:lang w:val="en-US" w:eastAsia="pt-BR"/>
+        </w:rPr>
+        <w:t>Auth0</w:t>
+      </w:r>
+      <w:r>
+        <w:rPr>
+          <w:rFonts w:ascii="Segoe UI" w:eastAsia="Times New Roman" w:hAnsi="Segoe UI" w:cs="Segoe UI"/>
+          <w:b/>
+          <w:bCs/>
+          <w:color w:val="000000"/>
+          <w:sz w:val="27"/>
+          <w:szCs w:val="27"/>
+          <w:shd w:val="clear" w:color="auto" w:fill="FFFFFF"/>
+          <w:lang w:val="en-US" w:eastAsia="pt-BR"/>
+        </w:rPr>
+        <w:t xml:space="preserve"> </w:t>
+      </w:r>
+      <w:r>
+        <w:rPr>
+          <w:rFonts w:ascii="Segoe UI" w:eastAsia="Times New Roman" w:hAnsi="Segoe UI" w:cs="Segoe UI"/>
+          <w:bCs/>
+          <w:color w:val="A6A6A6" w:themeColor="background1" w:themeShade="A6"/>
+          <w:sz w:val="16"/>
+          <w:szCs w:val="16"/>
+          <w:shd w:val="clear" w:color="auto" w:fill="FFFFFF"/>
+          <w:lang w:val="en-US" w:eastAsia="pt-BR"/>
+        </w:rPr>
+        <w:t>(US company – remote)</w:t>
+      </w:r>
+      <w:r>
+        <w:rPr>
+          <w:rFonts w:ascii="Segoe UI" w:eastAsia="Times New Roman" w:hAnsi="Segoe UI" w:cs="Segoe UI"/>
+          <w:bCs/>
+          <w:color w:val="000000"/>
+          <w:sz w:val="27"/>
+          <w:szCs w:val="27"/>
+          <w:shd w:val="clear" w:color="auto" w:fill="FFFFFF"/>
+          <w:lang w:val="en-US" w:eastAsia="pt-BR"/>
+        </w:rPr>
+        <w:tab/>
+      </w:r>
+      <w:r>
+        <w:rPr>
+          <w:rFonts w:ascii="Segoe UI" w:eastAsia="Times New Roman" w:hAnsi="Segoe UI" w:cs="Segoe UI"/>
+          <w:bCs/>
+          <w:color w:val="000000"/>
+          <w:sz w:val="27"/>
+          <w:szCs w:val="27"/>
+          <w:shd w:val="clear" w:color="auto" w:fill="FFFFFF"/>
+          <w:lang w:val="en-US" w:eastAsia="pt-BR"/>
+        </w:rPr>
+        <w:tab/>
+      </w:r>
+      <w:r>
+        <w:rPr>
+          <w:rFonts w:ascii="Segoe UI" w:eastAsia="Times New Roman" w:hAnsi="Segoe UI" w:cs="Segoe UI"/>
+          <w:bCs/>
+          <w:color w:val="000000"/>
+          <w:sz w:val="27"/>
+          <w:szCs w:val="27"/>
+          <w:shd w:val="clear" w:color="auto" w:fill="FFFFFF"/>
+          <w:lang w:val="en-US" w:eastAsia="pt-BR"/>
+        </w:rPr>
+        <w:tab/>
+      </w:r>
+      <w:r>
+        <w:rPr>
+          <w:rFonts w:ascii="Segoe UI" w:eastAsia="Times New Roman" w:hAnsi="Segoe UI" w:cs="Segoe UI"/>
+          <w:bCs/>
+          <w:color w:val="000000"/>
+          <w:sz w:val="27"/>
+          <w:szCs w:val="27"/>
+          <w:shd w:val="clear" w:color="auto" w:fill="FFFFFF"/>
+          <w:lang w:val="en-US" w:eastAsia="pt-BR"/>
+        </w:rPr>
+        <w:tab/>
+      </w:r>
+      <w:r>
+        <w:rPr>
+          <w:rFonts w:ascii="Segoe UI" w:eastAsia="Times New Roman" w:hAnsi="Segoe UI" w:cs="Segoe UI"/>
+          <w:bCs/>
+          <w:color w:val="000000"/>
+          <w:sz w:val="27"/>
+          <w:szCs w:val="27"/>
+          <w:shd w:val="clear" w:color="auto" w:fill="FFFFFF"/>
+          <w:lang w:val="en-US" w:eastAsia="pt-BR"/>
+        </w:rPr>
+        <w:tab/>
+      </w:r>
+      <w:r>
+        <w:rPr>
+          <w:rFonts w:ascii="Segoe UI" w:eastAsia="Times New Roman" w:hAnsi="Segoe UI" w:cs="Segoe UI"/>
+          <w:bCs/>
+          <w:color w:val="000000"/>
+          <w:sz w:val="27"/>
+          <w:szCs w:val="27"/>
+          <w:shd w:val="clear" w:color="auto" w:fill="FFFFFF"/>
+          <w:lang w:val="en-US" w:eastAsia="pt-BR"/>
+        </w:rPr>
+        <w:tab/>
+      </w:r>
+      <w:r>
+        <w:rPr>
+          <w:rFonts w:ascii="Segoe UI" w:hAnsi="Segoe UI" w:cs="Segoe UI"/>
+          <w:color w:val="333333"/>
+          <w:sz w:val="20"/>
+          <w:szCs w:val="20"/>
+          <w:shd w:val="clear" w:color="auto" w:fill="FFFFFF"/>
+          <w:lang w:val="en-US"/>
+        </w:rPr>
+        <w:t xml:space="preserve">2017-01 – </w:t>
+      </w:r>
+      <w:r>
+        <w:rPr>
+          <w:rFonts w:ascii="Segoe UI" w:hAnsi="Segoe UI" w:cs="Segoe UI"/>
+          <w:color w:val="333333"/>
+          <w:sz w:val="20"/>
+          <w:szCs w:val="20"/>
+          <w:shd w:val="clear" w:color="auto" w:fill="FFFFFF"/>
+          <w:lang w:val="en-US"/>
+        </w:rPr>
+        <w:t>2019-10</w:t>
+      </w:r>
+    </w:p>
+    <w:p>
+      <w:pPr>
+        <w:shd w:val="clear" w:color="auto" w:fill="FFFFFF"/>
+        <w:spacing w:after="0" w:line="240" w:lineRule="auto"/>
+        <w:rPr>
+          <w:rFonts w:ascii="Segoe UI Light" w:eastAsia="Times New Roman" w:hAnsi="Segoe UI Light" w:cs="Segoe UI Light"/>
+          <w:color w:val="333333"/>
+          <w:sz w:val="30"/>
+          <w:szCs w:val="30"/>
+          <w:lang w:val="en-US" w:eastAsia="pt-BR"/>
+        </w:rPr>
+      </w:pPr>
+      <w:hyperlink r:id="rId13" w:history="1">
+        <w:r>
+          <w:rPr>
+            <w:rStyle w:val="Hyperlink"/>
+            <w:rFonts w:ascii="Segoe UI Light" w:hAnsi="Segoe UI Light" w:cs="Segoe UI Light"/>
+            <w:color w:val="2ECC71"/>
+            <w:sz w:val="30"/>
+            <w:szCs w:val="30"/>
+            <w:u w:val="none"/>
+            <w:lang w:val="en-US"/>
+          </w:rPr>
+          <w:t>website</w:t>
+        </w:r>
+      </w:hyperlink>
+    </w:p>
+    <w:p>
+      <w:pPr>
+        <w:spacing w:after="0" w:line="240" w:lineRule="auto"/>
+        <w:rPr>
+          <w:rFonts w:ascii="Segoe UI" w:eastAsia="Times New Roman" w:hAnsi="Segoe UI" w:cs="Segoe UI"/>
+          <w:b/>
+          <w:bCs/>
+          <w:color w:val="333333"/>
+          <w:sz w:val="28"/>
+          <w:szCs w:val="28"/>
+          <w:lang w:val="en-US" w:eastAsia="pt-BR"/>
+        </w:rPr>
+      </w:pPr>
+      <w:r>
+        <w:rPr>
+          <w:rFonts w:ascii="Segoe UI" w:eastAsia="Times New Roman" w:hAnsi="Segoe UI" w:cs="Segoe UI"/>
+          <w:b/>
+          <w:bCs/>
+          <w:color w:val="333333"/>
+          <w:sz w:val="28"/>
+          <w:szCs w:val="28"/>
+          <w:lang w:val="en-US" w:eastAsia="pt-BR"/>
+        </w:rPr>
+        <w:t>Frontend Engineer</w:t>
+      </w:r>
+    </w:p>
+    <w:p>
+      <w:pPr>
+        <w:spacing w:after="0" w:line="240" w:lineRule="auto"/>
+        <w:rPr>
+          <w:rFonts w:ascii="Segoe UI" w:eastAsia="Times New Roman" w:hAnsi="Segoe UI" w:cs="Segoe UI"/>
+          <w:b/>
+          <w:bCs/>
+          <w:color w:val="333333"/>
+          <w:sz w:val="28"/>
+          <w:szCs w:val="28"/>
+          <w:lang w:val="en-US" w:eastAsia="pt-BR"/>
+        </w:rPr>
+      </w:pPr>
+    </w:p>
+    <w:p>
+      <w:pPr>
+        <w:spacing w:after="0" w:line="240" w:lineRule="auto"/>
+        <w:rPr>
+          <w:rFonts w:ascii="Segoe UI" w:eastAsia="Times New Roman" w:hAnsi="Segoe UI" w:cs="Segoe UI"/>
+          <w:color w:val="333333"/>
+          <w:sz w:val="24"/>
+          <w:szCs w:val="24"/>
+          <w:lang w:val="en-US" w:eastAsia="pt-BR"/>
+        </w:rPr>
+      </w:pPr>
+      <w:r>
+        <w:rPr>
+          <w:rFonts w:ascii="Segoe UI" w:eastAsia="Times New Roman" w:hAnsi="Segoe UI" w:cs="Segoe UI"/>
+          <w:color w:val="333333"/>
+          <w:sz w:val="24"/>
+          <w:szCs w:val="24"/>
+          <w:lang w:val="en-US" w:eastAsia="pt-BR"/>
+        </w:rPr>
         <w:t xml:space="preserve">Auth0 </w:t>
       </w:r>
       <w:r>
@@ -1156,7 +1552,7 @@
         </w:rPr>
         <w:t xml:space="preserve">in </w:t>
       </w:r>
-      <w:hyperlink r:id="rId13" w:history="1">
+      <w:hyperlink r:id="rId14" w:history="1">
         <w:r>
           <w:rPr>
             <w:rStyle w:val="Hyperlink"/>
@@ -1521,8 +1917,6 @@
         </w:rPr>
         <w:t>customers</w:t>
       </w:r>
-      <w:bookmarkStart w:id="0" w:name="_GoBack"/>
-      <w:bookmarkEnd w:id="0"/>
       <w:r>
         <w:rPr>
           <w:rFonts w:ascii="Segoe UI" w:eastAsia="Times New Roman" w:hAnsi="Segoe UI" w:cs="Segoe UI"/>
@@ -1672,68 +2066,22 @@
           <w:szCs w:val="24"/>
           <w:lang w:val="en-US" w:eastAsia="pt-BR"/>
         </w:rPr>
+        <w:lastRenderedPageBreak/>
         <w:t xml:space="preserve">Last, but not least, since apple released the </w:t>
       </w:r>
-      <w:r>
-        <w:rPr>
-          <w:rFonts w:ascii="Segoe UI" w:eastAsia="Times New Roman" w:hAnsi="Segoe UI" w:cs="Segoe UI"/>
-          <w:color w:val="F1C40C"/>
-          <w:sz w:val="24"/>
-          <w:szCs w:val="24"/>
-          <w:lang w:val="en-US" w:eastAsia="pt-BR"/>
-        </w:rPr>
-        <w:fldChar w:fldCharType="begin"/>
-      </w:r>
-      <w:r>
-        <w:rPr>
-          <w:rFonts w:ascii="Segoe UI" w:eastAsia="Times New Roman" w:hAnsi="Segoe UI" w:cs="Segoe UI"/>
-          <w:color w:val="F1C40C"/>
-          <w:sz w:val="24"/>
-          <w:szCs w:val="24"/>
-          <w:lang w:val="en-US" w:eastAsia="pt-BR"/>
-        </w:rPr>
-        <w:instrText xml:space="preserve"> HYPERLINK "https://webkit.org/blog/8311/intelligent-tracking-prevention-2-0/" </w:instrText>
-      </w:r>
-      <w:r>
-        <w:rPr>
-          <w:rFonts w:ascii="Segoe UI" w:eastAsia="Times New Roman" w:hAnsi="Segoe UI" w:cs="Segoe UI"/>
-          <w:color w:val="F1C40C"/>
-          <w:sz w:val="24"/>
-          <w:szCs w:val="24"/>
-          <w:lang w:val="en-US" w:eastAsia="pt-BR"/>
-        </w:rPr>
-      </w:r>
-      <w:r>
-        <w:rPr>
-          <w:rFonts w:ascii="Segoe UI" w:eastAsia="Times New Roman" w:hAnsi="Segoe UI" w:cs="Segoe UI"/>
-          <w:color w:val="F1C40C"/>
-          <w:sz w:val="24"/>
-          <w:szCs w:val="24"/>
-          <w:lang w:val="en-US" w:eastAsia="pt-BR"/>
-        </w:rPr>
-        <w:fldChar w:fldCharType="separate"/>
-      </w:r>
-      <w:r>
-        <w:rPr>
-          <w:rStyle w:val="Hyperlink"/>
-          <w:rFonts w:ascii="Segoe UI" w:eastAsia="Times New Roman" w:hAnsi="Segoe UI" w:cs="Segoe UI"/>
-          <w:color w:val="F1C40C"/>
-          <w:sz w:val="24"/>
-          <w:szCs w:val="24"/>
-          <w:lang w:val="en-US" w:eastAsia="pt-BR"/>
-        </w:rPr>
-        <w:t>Intelligent Tracking Prevention</w:t>
-      </w:r>
-      <w:r>
-        <w:rPr>
-          <w:rFonts w:ascii="Segoe UI" w:eastAsia="Times New Roman" w:hAnsi="Segoe UI" w:cs="Segoe UI"/>
-          <w:color w:val="F1C40C"/>
-          <w:sz w:val="24"/>
-          <w:szCs w:val="24"/>
-          <w:lang w:val="en-US" w:eastAsia="pt-BR"/>
-        </w:rPr>
-        <w:fldChar w:fldCharType="end"/>
-      </w:r>
+      <w:hyperlink r:id="rId15" w:history="1">
+        <w:r>
+          <w:rPr>
+            <w:rStyle w:val="Hyperlink"/>
+            <w:rFonts w:ascii="Segoe UI" w:eastAsia="Times New Roman" w:hAnsi="Segoe UI" w:cs="Segoe UI"/>
+            <w:color w:val="F1C40C"/>
+            <w:sz w:val="24"/>
+            <w:szCs w:val="24"/>
+            <w:lang w:val="en-US" w:eastAsia="pt-BR"/>
+          </w:rPr>
+          <w:t>Intelligent Tracking Prevention</w:t>
+        </w:r>
+      </w:hyperlink>
       <w:r>
         <w:rPr>
           <w:rFonts w:ascii="Segoe UI" w:eastAsia="Times New Roman" w:hAnsi="Segoe UI" w:cs="Segoe UI"/>
@@ -1792,18 +2140,7 @@
           <w:szCs w:val="24"/>
           <w:lang w:val="en-US" w:eastAsia="pt-BR"/>
         </w:rPr>
-        <w:t xml:space="preserve"> committee and </w:t>
-      </w:r>
-      <w:r>
-        <w:rPr>
-          <w:rFonts w:ascii="Segoe UI" w:eastAsia="Times New Roman" w:hAnsi="Segoe UI" w:cs="Segoe UI"/>
-          <w:color w:val="333434"/>
-          <w:sz w:val="24"/>
-          <w:szCs w:val="24"/>
-          <w:lang w:val="en-US" w:eastAsia="pt-BR"/>
-        </w:rPr>
-        <w:lastRenderedPageBreak/>
-        <w:t>impacted customers. ITP greatly improved from version 1.0 through 1.1 and 2.0 and I like to think that I contributed for that.</w:t>
+        <w:t xml:space="preserve"> committee and impacted customers. ITP greatly improved from version 1.0 through 1.1 and 2.0 and I like to think that I contributed for that.</w:t>
       </w:r>
     </w:p>
     <w:p>
@@ -1990,1008 +2327,6 @@
     <w:p>
       <w:pPr>
         <w:shd w:val="clear" w:color="auto" w:fill="FFFFFF"/>
-        <w:spacing w:after="0" w:line="240" w:lineRule="auto"/>
-        <w:rPr>
-          <w:rFonts w:ascii="Segoe UI Light" w:eastAsia="Times New Roman" w:hAnsi="Segoe UI Light" w:cs="Segoe UI Light"/>
-          <w:color w:val="333333"/>
-          <w:sz w:val="30"/>
-          <w:szCs w:val="30"/>
-          <w:lang w:val="en-US" w:eastAsia="pt-BR"/>
-        </w:rPr>
-      </w:pPr>
-      <w:hyperlink r:id="rId14" w:history="1">
-        <w:r>
-          <w:rPr>
-            <w:rFonts w:ascii="Segoe UI Light" w:eastAsia="Times New Roman" w:hAnsi="Segoe UI Light" w:cs="Segoe UI Light"/>
-            <w:color w:val="2ECC71"/>
-            <w:sz w:val="30"/>
-            <w:szCs w:val="30"/>
-            <w:lang w:val="en-US" w:eastAsia="pt-BR"/>
-          </w:rPr>
-          <w:t>website</w:t>
-        </w:r>
-      </w:hyperlink>
-    </w:p>
-    <w:p>
-      <w:pPr>
-        <w:spacing w:after="0" w:line="240" w:lineRule="auto"/>
-        <w:rPr>
-          <w:rFonts w:ascii="Segoe UI" w:eastAsia="Times New Roman" w:hAnsi="Segoe UI" w:cs="Segoe UI"/>
-          <w:b/>
-          <w:bCs/>
-          <w:color w:val="333333"/>
-          <w:sz w:val="28"/>
-          <w:szCs w:val="28"/>
-          <w:lang w:val="en-US" w:eastAsia="pt-BR"/>
-        </w:rPr>
-      </w:pPr>
-      <w:r>
-        <w:rPr>
-          <w:rFonts w:ascii="Segoe UI" w:eastAsia="Times New Roman" w:hAnsi="Segoe UI" w:cs="Segoe UI"/>
-          <w:b/>
-          <w:bCs/>
-          <w:color w:val="333333"/>
-          <w:sz w:val="28"/>
-          <w:szCs w:val="28"/>
-          <w:lang w:val="en-US" w:eastAsia="pt-BR"/>
-        </w:rPr>
-        <w:t>Full Stack Developer</w:t>
-      </w:r>
-    </w:p>
-    <w:p>
-      <w:pPr>
-        <w:spacing w:after="0" w:line="240" w:lineRule="auto"/>
-        <w:rPr>
-          <w:rFonts w:ascii="Segoe UI" w:eastAsia="Times New Roman" w:hAnsi="Segoe UI" w:cs="Segoe UI"/>
-          <w:b/>
-          <w:bCs/>
-          <w:color w:val="333333"/>
-          <w:sz w:val="28"/>
-          <w:szCs w:val="28"/>
-          <w:lang w:val="en-US" w:eastAsia="pt-BR"/>
-        </w:rPr>
-      </w:pPr>
-    </w:p>
-    <w:p>
-      <w:pPr>
-        <w:spacing w:after="0" w:line="240" w:lineRule="auto"/>
-        <w:rPr>
-          <w:rFonts w:ascii="Segoe UI" w:eastAsia="Times New Roman" w:hAnsi="Segoe UI" w:cs="Segoe UI"/>
-          <w:color w:val="333333"/>
-          <w:sz w:val="24"/>
-          <w:szCs w:val="24"/>
-          <w:lang w:val="en-US" w:eastAsia="pt-BR"/>
-        </w:rPr>
-      </w:pPr>
-      <w:r>
-        <w:rPr>
-          <w:rFonts w:ascii="Segoe UI" w:eastAsia="Times New Roman" w:hAnsi="Segoe UI" w:cs="Segoe UI"/>
-          <w:color w:val="333333"/>
-          <w:sz w:val="24"/>
-          <w:szCs w:val="24"/>
-          <w:lang w:val="en-US" w:eastAsia="pt-BR"/>
-        </w:rPr>
-        <w:t xml:space="preserve">Real ROI is a TRUE performance digital agency maximizing ROI for our clients. Through technology and </w:t>
-      </w:r>
-      <w:r>
-        <w:rPr>
-          <w:rFonts w:ascii="Segoe UI" w:eastAsia="Times New Roman" w:hAnsi="Segoe UI" w:cs="Segoe UI"/>
-          <w:color w:val="333333"/>
-          <w:sz w:val="24"/>
-          <w:szCs w:val="24"/>
-          <w:lang w:val="en-US" w:eastAsia="pt-BR"/>
-        </w:rPr>
-        <w:t>data,</w:t>
-      </w:r>
-      <w:r>
-        <w:rPr>
-          <w:rFonts w:ascii="Segoe UI" w:eastAsia="Times New Roman" w:hAnsi="Segoe UI" w:cs="Segoe UI"/>
-          <w:color w:val="333333"/>
-          <w:sz w:val="24"/>
-          <w:szCs w:val="24"/>
-          <w:lang w:val="en-US" w:eastAsia="pt-BR"/>
-        </w:rPr>
-        <w:t xml:space="preserve"> we are able to measure in real-time multiple key performance indicators to strategically optimize campaigns to ensure ROI is maximized for our clients. We drive leads using state of the art optimization technologies.</w:t>
-      </w:r>
-    </w:p>
-    <w:p>
-      <w:pPr>
-        <w:spacing w:after="0" w:line="240" w:lineRule="auto"/>
-        <w:rPr>
-          <w:rFonts w:ascii="Segoe UI" w:eastAsia="Times New Roman" w:hAnsi="Segoe UI" w:cs="Segoe UI"/>
-          <w:color w:val="333333"/>
-          <w:sz w:val="24"/>
-          <w:szCs w:val="24"/>
-          <w:lang w:val="en-US" w:eastAsia="pt-BR"/>
-        </w:rPr>
-      </w:pPr>
-      <w:r>
-        <w:rPr>
-          <w:rFonts w:ascii="Segoe UI" w:eastAsia="Times New Roman" w:hAnsi="Segoe UI" w:cs="Segoe UI"/>
-          <w:color w:val="333333"/>
-          <w:sz w:val="24"/>
-          <w:szCs w:val="24"/>
-          <w:lang w:val="en-US" w:eastAsia="pt-BR"/>
-        </w:rPr>
-        <w:t xml:space="preserve">I was hired to help in a complete rewrite of our old application. We are migrating a monolithic application into a series of </w:t>
-      </w:r>
-      <w:r>
-        <w:rPr>
-          <w:rFonts w:ascii="Segoe UI" w:eastAsia="Times New Roman" w:hAnsi="Segoe UI" w:cs="Segoe UI"/>
-          <w:color w:val="333333"/>
-          <w:sz w:val="24"/>
-          <w:szCs w:val="24"/>
-          <w:lang w:val="en-US" w:eastAsia="pt-BR"/>
-        </w:rPr>
-        <w:t>micro services</w:t>
-      </w:r>
-      <w:r>
-        <w:rPr>
-          <w:rFonts w:ascii="Segoe UI" w:eastAsia="Times New Roman" w:hAnsi="Segoe UI" w:cs="Segoe UI"/>
-          <w:color w:val="333333"/>
-          <w:sz w:val="24"/>
-          <w:szCs w:val="24"/>
-          <w:lang w:val="en-US" w:eastAsia="pt-BR"/>
-        </w:rPr>
-        <w:t>, using DDD, CQRS and Event Sourcing, allowing us to achieve some really awesome scenarios with all the different data projections we can create. Along with that, we completely revamped the user experience building a new portal with React and Redux.</w:t>
-      </w:r>
-    </w:p>
-    <w:p>
-      <w:pPr>
-        <w:spacing w:after="0" w:line="240" w:lineRule="auto"/>
-        <w:rPr>
-          <w:rFonts w:ascii="Segoe UI" w:eastAsia="Times New Roman" w:hAnsi="Segoe UI" w:cs="Segoe UI"/>
-          <w:color w:val="333333"/>
-          <w:sz w:val="24"/>
-          <w:szCs w:val="24"/>
-          <w:lang w:val="en-US" w:eastAsia="pt-BR"/>
-        </w:rPr>
-      </w:pPr>
-    </w:p>
-    <w:p>
-      <w:pPr>
-        <w:spacing w:after="0" w:line="240" w:lineRule="auto"/>
-        <w:outlineLvl w:val="3"/>
-        <w:rPr>
-          <w:rFonts w:ascii="Segoe UI" w:eastAsia="Times New Roman" w:hAnsi="Segoe UI" w:cs="Segoe UI"/>
-          <w:b/>
-          <w:color w:val="333333"/>
-          <w:sz w:val="24"/>
-          <w:szCs w:val="24"/>
-          <w:lang w:val="en-US" w:eastAsia="pt-BR"/>
-        </w:rPr>
-      </w:pPr>
-      <w:r>
-        <w:rPr>
-          <w:rFonts w:ascii="Segoe UI" w:eastAsia="Times New Roman" w:hAnsi="Segoe UI" w:cs="Segoe UI"/>
-          <w:b/>
-          <w:color w:val="333333"/>
-          <w:sz w:val="24"/>
-          <w:szCs w:val="24"/>
-          <w:lang w:val="en-US" w:eastAsia="pt-BR"/>
-        </w:rPr>
-        <w:t>Highlights</w:t>
-      </w:r>
-    </w:p>
-    <w:p>
-      <w:pPr>
-        <w:numPr>
-          <w:ilvl w:val="0"/>
-          <w:numId w:val="1"/>
-        </w:numPr>
-        <w:spacing w:after="0" w:line="240" w:lineRule="auto"/>
-        <w:ind w:left="495"/>
-        <w:rPr>
-          <w:rFonts w:ascii="Segoe UI" w:eastAsia="Times New Roman" w:hAnsi="Segoe UI" w:cs="Segoe UI"/>
-          <w:color w:val="333333"/>
-          <w:sz w:val="24"/>
-          <w:szCs w:val="24"/>
-          <w:lang w:val="en-US" w:eastAsia="pt-BR"/>
-        </w:rPr>
-      </w:pPr>
-      <w:r>
-        <w:rPr>
-          <w:rFonts w:ascii="Segoe UI" w:eastAsia="Times New Roman" w:hAnsi="Segoe UI" w:cs="Segoe UI"/>
-          <w:color w:val="333333"/>
-          <w:sz w:val="24"/>
-          <w:szCs w:val="24"/>
-          <w:lang w:val="en-US" w:eastAsia="pt-BR"/>
-        </w:rPr>
-        <w:t xml:space="preserve">After some initial research, I created the initial skeleton, which is being used until this day, of our main back-end </w:t>
-      </w:r>
-      <w:r>
-        <w:rPr>
-          <w:rFonts w:ascii="Segoe UI" w:eastAsia="Times New Roman" w:hAnsi="Segoe UI" w:cs="Segoe UI"/>
-          <w:color w:val="333333"/>
-          <w:sz w:val="24"/>
-          <w:szCs w:val="24"/>
-          <w:lang w:val="en-US" w:eastAsia="pt-BR"/>
-        </w:rPr>
-        <w:t>infrastructure</w:t>
-      </w:r>
-      <w:r>
-        <w:rPr>
-          <w:rFonts w:ascii="Segoe UI" w:eastAsia="Times New Roman" w:hAnsi="Segoe UI" w:cs="Segoe UI"/>
-          <w:color w:val="333333"/>
-          <w:sz w:val="24"/>
-          <w:szCs w:val="24"/>
-          <w:lang w:val="en-US" w:eastAsia="pt-BR"/>
-        </w:rPr>
-        <w:t>, using DDD, CQRS and Event Sourcing</w:t>
-      </w:r>
-    </w:p>
-    <w:p>
-      <w:pPr>
-        <w:numPr>
-          <w:ilvl w:val="0"/>
-          <w:numId w:val="1"/>
-        </w:numPr>
-        <w:spacing w:after="0" w:line="240" w:lineRule="auto"/>
-        <w:ind w:left="495"/>
-        <w:rPr>
-          <w:rFonts w:ascii="Segoe UI" w:eastAsia="Times New Roman" w:hAnsi="Segoe UI" w:cs="Segoe UI"/>
-          <w:color w:val="333333"/>
-          <w:sz w:val="24"/>
-          <w:szCs w:val="24"/>
-          <w:lang w:val="en-US" w:eastAsia="pt-BR"/>
-        </w:rPr>
-      </w:pPr>
-      <w:r>
-        <w:rPr>
-          <w:rFonts w:ascii="Segoe UI" w:eastAsia="Times New Roman" w:hAnsi="Segoe UI" w:cs="Segoe UI"/>
-          <w:color w:val="333333"/>
-          <w:sz w:val="24"/>
-          <w:szCs w:val="24"/>
-          <w:lang w:val="en-US" w:eastAsia="pt-BR"/>
-        </w:rPr>
-        <w:t>After some work with the back-end, I'm now adventuring myself building the ReactJS front-end application. I started the project with only React, but early on I noticed we'd need a better state management, so I added Redux to the mix</w:t>
-      </w:r>
-    </w:p>
-    <w:p>
-      <w:pPr>
-        <w:numPr>
-          <w:ilvl w:val="0"/>
-          <w:numId w:val="1"/>
-        </w:numPr>
-        <w:spacing w:after="0" w:line="240" w:lineRule="auto"/>
-        <w:ind w:left="495"/>
-        <w:rPr>
-          <w:rFonts w:ascii="Segoe UI" w:eastAsia="Times New Roman" w:hAnsi="Segoe UI" w:cs="Segoe UI"/>
-          <w:color w:val="333333"/>
-          <w:sz w:val="24"/>
-          <w:szCs w:val="24"/>
-          <w:lang w:val="en-US" w:eastAsia="pt-BR"/>
-        </w:rPr>
-      </w:pPr>
-      <w:r>
-        <w:rPr>
-          <w:rFonts w:ascii="Segoe UI" w:eastAsia="Times New Roman" w:hAnsi="Segoe UI" w:cs="Segoe UI"/>
-          <w:color w:val="333333"/>
-          <w:sz w:val="24"/>
-          <w:szCs w:val="24"/>
-          <w:lang w:val="en-US" w:eastAsia="pt-BR"/>
-        </w:rPr>
-        <w:t xml:space="preserve">We </w:t>
-      </w:r>
-      <w:r>
-        <w:rPr>
-          <w:rFonts w:ascii="Segoe UI Symbol" w:eastAsia="Times New Roman" w:hAnsi="Segoe UI Symbol" w:cs="Segoe UI Symbol"/>
-          <w:color w:val="333333"/>
-          <w:sz w:val="24"/>
-          <w:szCs w:val="24"/>
-          <w:lang w:val="en-US" w:eastAsia="pt-BR"/>
-        </w:rPr>
-        <w:t>❤</w:t>
-      </w:r>
-      <w:r>
-        <w:rPr>
-          <w:rFonts w:ascii="Segoe UI" w:eastAsia="Times New Roman" w:hAnsi="Segoe UI" w:cs="Segoe UI"/>
-          <w:color w:val="333333"/>
-          <w:sz w:val="24"/>
-          <w:szCs w:val="24"/>
-          <w:lang w:val="en-US" w:eastAsia="pt-BR"/>
-        </w:rPr>
-        <w:t xml:space="preserve"> the cloud. We have our entire infrastructure up on Microsoft Azure and we use it a LOT. Web Apps, Cloud Services, VM's, SQL Server, </w:t>
-      </w:r>
-      <w:proofErr w:type="spellStart"/>
-      <w:r>
-        <w:rPr>
-          <w:rFonts w:ascii="Segoe UI" w:eastAsia="Times New Roman" w:hAnsi="Segoe UI" w:cs="Segoe UI"/>
-          <w:color w:val="333333"/>
-          <w:sz w:val="24"/>
-          <w:szCs w:val="24"/>
-          <w:lang w:val="en-US" w:eastAsia="pt-BR"/>
-        </w:rPr>
-        <w:t>Redis</w:t>
-      </w:r>
-      <w:proofErr w:type="spellEnd"/>
-      <w:r>
-        <w:rPr>
-          <w:rFonts w:ascii="Segoe UI" w:eastAsia="Times New Roman" w:hAnsi="Segoe UI" w:cs="Segoe UI"/>
-          <w:color w:val="333333"/>
-          <w:sz w:val="24"/>
-          <w:szCs w:val="24"/>
-          <w:lang w:val="en-US" w:eastAsia="pt-BR"/>
-        </w:rPr>
-        <w:t>, Application Insights... We are not afraid to use the right tool for the right job</w:t>
-      </w:r>
-    </w:p>
-    <w:p>
-      <w:pPr>
-        <w:spacing w:after="0"/>
-        <w:rPr>
-          <w:rFonts w:ascii="Segoe UI" w:eastAsia="Times New Roman" w:hAnsi="Segoe UI" w:cs="Segoe UI"/>
-          <w:color w:val="333333"/>
-          <w:sz w:val="30"/>
-          <w:szCs w:val="30"/>
-          <w:lang w:val="en-US" w:eastAsia="pt-BR"/>
-        </w:rPr>
-      </w:pPr>
-      <w:r>
-        <w:rPr>
-          <w:rFonts w:ascii="Segoe UI" w:eastAsia="Times New Roman" w:hAnsi="Segoe UI" w:cs="Segoe UI"/>
-          <w:color w:val="333333"/>
-          <w:sz w:val="30"/>
-          <w:szCs w:val="30"/>
-          <w:lang w:val="en-US" w:eastAsia="pt-BR"/>
-        </w:rPr>
-        <w:br w:type="page"/>
-      </w:r>
-    </w:p>
-    <w:p>
-      <w:pPr>
-        <w:spacing w:after="0" w:line="240" w:lineRule="auto"/>
-        <w:outlineLvl w:val="2"/>
-        <w:rPr>
-          <w:rFonts w:ascii="Segoe UI Light" w:eastAsia="Times New Roman" w:hAnsi="Segoe UI Light" w:cs="Segoe UI Light"/>
-          <w:color w:val="F1C40F"/>
-          <w:sz w:val="39"/>
-          <w:szCs w:val="39"/>
-          <w:lang w:val="en-US" w:eastAsia="pt-BR"/>
-        </w:rPr>
-      </w:pPr>
-      <w:r>
-        <w:rPr>
-          <w:rFonts w:ascii="Segoe UI Light" w:eastAsia="Times New Roman" w:hAnsi="Segoe UI Light" w:cs="Segoe UI Light"/>
-          <w:color w:val="F1C40F"/>
-          <w:sz w:val="39"/>
-          <w:szCs w:val="39"/>
-          <w:lang w:val="en-US" w:eastAsia="pt-BR"/>
-        </w:rPr>
-        <w:lastRenderedPageBreak/>
-        <w:t>Work</w:t>
-      </w:r>
-    </w:p>
-    <w:p>
-      <w:pPr>
-        <w:spacing w:after="0" w:line="240" w:lineRule="auto"/>
-        <w:rPr>
-          <w:rFonts w:ascii="Segoe UI" w:eastAsia="Times New Roman" w:hAnsi="Segoe UI" w:cs="Segoe UI"/>
-          <w:color w:val="333333"/>
-          <w:sz w:val="21"/>
-          <w:szCs w:val="21"/>
-          <w:shd w:val="clear" w:color="auto" w:fill="FFFFFF"/>
-          <w:lang w:val="en-US" w:eastAsia="pt-BR"/>
-        </w:rPr>
-      </w:pPr>
-      <w:r>
-        <w:rPr>
-          <w:rFonts w:ascii="Segoe UI Light" w:eastAsia="Times New Roman" w:hAnsi="Segoe UI Light" w:cs="Segoe UI Light"/>
-          <w:bCs/>
-          <w:color w:val="000000"/>
-          <w:sz w:val="30"/>
-          <w:szCs w:val="30"/>
-          <w:shd w:val="clear" w:color="auto" w:fill="FFFFFF"/>
-          <w:lang w:val="en-US" w:eastAsia="pt-BR"/>
-        </w:rPr>
-        <w:t>Way2 Technology</w:t>
-      </w:r>
-      <w:r>
-        <w:rPr>
-          <w:rFonts w:ascii="Segoe UI" w:eastAsia="Times New Roman" w:hAnsi="Segoe UI" w:cs="Segoe UI"/>
-          <w:bCs/>
-          <w:color w:val="000000"/>
-          <w:sz w:val="27"/>
-          <w:szCs w:val="27"/>
-          <w:shd w:val="clear" w:color="auto" w:fill="FFFFFF"/>
-          <w:lang w:val="en-US" w:eastAsia="pt-BR"/>
-        </w:rPr>
-        <w:tab/>
-      </w:r>
-      <w:r>
-        <w:rPr>
-          <w:rFonts w:ascii="Segoe UI" w:eastAsia="Times New Roman" w:hAnsi="Segoe UI" w:cs="Segoe UI"/>
-          <w:bCs/>
-          <w:color w:val="000000"/>
-          <w:sz w:val="27"/>
-          <w:szCs w:val="27"/>
-          <w:shd w:val="clear" w:color="auto" w:fill="FFFFFF"/>
-          <w:lang w:val="en-US" w:eastAsia="pt-BR"/>
-        </w:rPr>
-        <w:tab/>
-      </w:r>
-      <w:r>
-        <w:rPr>
-          <w:rFonts w:ascii="Segoe UI" w:eastAsia="Times New Roman" w:hAnsi="Segoe UI" w:cs="Segoe UI"/>
-          <w:bCs/>
-          <w:color w:val="000000"/>
-          <w:sz w:val="27"/>
-          <w:szCs w:val="27"/>
-          <w:shd w:val="clear" w:color="auto" w:fill="FFFFFF"/>
-          <w:lang w:val="en-US" w:eastAsia="pt-BR"/>
-        </w:rPr>
-        <w:tab/>
-      </w:r>
-      <w:r>
-        <w:rPr>
-          <w:rFonts w:ascii="Segoe UI" w:eastAsia="Times New Roman" w:hAnsi="Segoe UI" w:cs="Segoe UI"/>
-          <w:bCs/>
-          <w:color w:val="000000"/>
-          <w:sz w:val="27"/>
-          <w:szCs w:val="27"/>
-          <w:shd w:val="clear" w:color="auto" w:fill="FFFFFF"/>
-          <w:lang w:val="en-US" w:eastAsia="pt-BR"/>
-        </w:rPr>
-        <w:tab/>
-      </w:r>
-      <w:r>
-        <w:rPr>
-          <w:rFonts w:ascii="Segoe UI" w:eastAsia="Times New Roman" w:hAnsi="Segoe UI" w:cs="Segoe UI"/>
-          <w:bCs/>
-          <w:color w:val="000000"/>
-          <w:sz w:val="27"/>
-          <w:szCs w:val="27"/>
-          <w:shd w:val="clear" w:color="auto" w:fill="FFFFFF"/>
-          <w:lang w:val="en-US" w:eastAsia="pt-BR"/>
-        </w:rPr>
-        <w:tab/>
-      </w:r>
-      <w:r>
-        <w:rPr>
-          <w:rFonts w:ascii="Segoe UI" w:eastAsia="Times New Roman" w:hAnsi="Segoe UI" w:cs="Segoe UI"/>
-          <w:bCs/>
-          <w:color w:val="000000"/>
-          <w:sz w:val="27"/>
-          <w:szCs w:val="27"/>
-          <w:shd w:val="clear" w:color="auto" w:fill="FFFFFF"/>
-          <w:lang w:val="en-US" w:eastAsia="pt-BR"/>
-        </w:rPr>
-        <w:tab/>
-      </w:r>
-      <w:r>
-        <w:rPr>
-          <w:rFonts w:ascii="Segoe UI" w:eastAsia="Times New Roman" w:hAnsi="Segoe UI" w:cs="Segoe UI"/>
-          <w:color w:val="333333"/>
-          <w:sz w:val="20"/>
-          <w:szCs w:val="20"/>
-          <w:shd w:val="clear" w:color="auto" w:fill="FFFFFF"/>
-          <w:lang w:val="en-US" w:eastAsia="pt-BR"/>
-        </w:rPr>
-        <w:t>2013-04 to 2015-03</w:t>
-      </w:r>
-    </w:p>
-    <w:p>
-      <w:pPr>
-        <w:spacing w:after="0" w:line="240" w:lineRule="auto"/>
-        <w:rPr>
-          <w:rFonts w:ascii="Segoe UI Light" w:eastAsia="Times New Roman" w:hAnsi="Segoe UI Light" w:cs="Segoe UI Light"/>
-          <w:color w:val="333333"/>
-          <w:sz w:val="30"/>
-          <w:szCs w:val="30"/>
-          <w:lang w:val="en-US" w:eastAsia="pt-BR"/>
-        </w:rPr>
-      </w:pPr>
-      <w:hyperlink r:id="rId15" w:history="1">
-        <w:r>
-          <w:rPr>
-            <w:rFonts w:ascii="Segoe UI Light" w:eastAsia="Times New Roman" w:hAnsi="Segoe UI Light" w:cs="Segoe UI Light"/>
-            <w:color w:val="2ECC71"/>
-            <w:sz w:val="30"/>
-            <w:szCs w:val="30"/>
-            <w:lang w:val="en-US" w:eastAsia="pt-BR"/>
-          </w:rPr>
-          <w:t>website</w:t>
-        </w:r>
-      </w:hyperlink>
-    </w:p>
-    <w:p>
-      <w:pPr>
-        <w:spacing w:after="0" w:line="240" w:lineRule="auto"/>
-        <w:rPr>
-          <w:rFonts w:ascii="Segoe UI" w:eastAsia="Times New Roman" w:hAnsi="Segoe UI" w:cs="Segoe UI"/>
-          <w:b/>
-          <w:bCs/>
-          <w:color w:val="333333"/>
-          <w:sz w:val="28"/>
-          <w:szCs w:val="28"/>
-          <w:lang w:val="en-US" w:eastAsia="pt-BR"/>
-        </w:rPr>
-      </w:pPr>
-      <w:r>
-        <w:rPr>
-          <w:rFonts w:ascii="Segoe UI" w:eastAsia="Times New Roman" w:hAnsi="Segoe UI" w:cs="Segoe UI"/>
-          <w:b/>
-          <w:bCs/>
-          <w:color w:val="333333"/>
-          <w:sz w:val="28"/>
-          <w:szCs w:val="28"/>
-          <w:lang w:val="en-US" w:eastAsia="pt-BR"/>
-        </w:rPr>
-        <w:t>Full Stack Developer</w:t>
-      </w:r>
-    </w:p>
-    <w:p>
-      <w:pPr>
-        <w:spacing w:after="0" w:line="240" w:lineRule="auto"/>
-        <w:rPr>
-          <w:rFonts w:ascii="Segoe UI" w:eastAsia="Times New Roman" w:hAnsi="Segoe UI" w:cs="Segoe UI"/>
-          <w:b/>
-          <w:bCs/>
-          <w:color w:val="333333"/>
-          <w:sz w:val="28"/>
-          <w:szCs w:val="28"/>
-          <w:lang w:val="en-US" w:eastAsia="pt-BR"/>
-        </w:rPr>
-      </w:pPr>
-    </w:p>
-    <w:p>
-      <w:pPr>
-        <w:spacing w:after="0" w:line="240" w:lineRule="auto"/>
-        <w:rPr>
-          <w:rFonts w:ascii="Segoe UI" w:eastAsia="Times New Roman" w:hAnsi="Segoe UI" w:cs="Segoe UI"/>
-          <w:color w:val="333333"/>
-          <w:sz w:val="24"/>
-          <w:szCs w:val="24"/>
-          <w:lang w:val="en-US" w:eastAsia="pt-BR"/>
-        </w:rPr>
-      </w:pPr>
-      <w:r>
-        <w:rPr>
-          <w:rFonts w:ascii="Segoe UI" w:eastAsia="Times New Roman" w:hAnsi="Segoe UI" w:cs="Segoe UI"/>
-          <w:color w:val="333333"/>
-          <w:sz w:val="24"/>
-          <w:szCs w:val="24"/>
-          <w:lang w:val="en-US" w:eastAsia="pt-BR"/>
-        </w:rPr>
-        <w:t>Way2 is a software and service company focused on the electricity sector. They develop software that allows their clients to do remote metering of electricity from the point of generation all the way to the end consumer, passing through substations, transformers and other points of interest.</w:t>
-      </w:r>
-    </w:p>
-    <w:p>
-      <w:pPr>
-        <w:spacing w:after="0" w:line="240" w:lineRule="auto"/>
-        <w:rPr>
-          <w:rFonts w:ascii="Segoe UI" w:eastAsia="Times New Roman" w:hAnsi="Segoe UI" w:cs="Segoe UI"/>
-          <w:color w:val="333333"/>
-          <w:sz w:val="24"/>
-          <w:szCs w:val="24"/>
-          <w:lang w:val="en-US" w:eastAsia="pt-BR"/>
-        </w:rPr>
-      </w:pPr>
-      <w:r>
-        <w:rPr>
-          <w:rFonts w:ascii="Segoe UI" w:eastAsia="Times New Roman" w:hAnsi="Segoe UI" w:cs="Segoe UI"/>
-          <w:color w:val="333333"/>
-          <w:sz w:val="24"/>
-          <w:szCs w:val="24"/>
-          <w:lang w:val="en-US" w:eastAsia="pt-BR"/>
-        </w:rPr>
-        <w:t>Based on that measured data. they offer a series of tools to support their clients, like billing automation, energy recovery and other critical services.</w:t>
-      </w:r>
-    </w:p>
-    <w:p>
-      <w:pPr>
-        <w:spacing w:after="0" w:line="240" w:lineRule="auto"/>
-        <w:rPr>
-          <w:rFonts w:ascii="Segoe UI" w:eastAsia="Times New Roman" w:hAnsi="Segoe UI" w:cs="Segoe UI"/>
-          <w:color w:val="333333"/>
-          <w:sz w:val="24"/>
-          <w:szCs w:val="24"/>
-          <w:lang w:val="en-US" w:eastAsia="pt-BR"/>
-        </w:rPr>
-      </w:pPr>
-      <w:r>
-        <w:rPr>
-          <w:rFonts w:ascii="Segoe UI" w:eastAsia="Times New Roman" w:hAnsi="Segoe UI" w:cs="Segoe UI"/>
-          <w:color w:val="333333"/>
-          <w:sz w:val="24"/>
-          <w:szCs w:val="24"/>
-          <w:lang w:val="en-US" w:eastAsia="pt-BR"/>
-        </w:rPr>
-        <w:t>I was assigned to a HUGE project called SCDE 2.0. This was a complete rewrite of CCEE's (Brazilian Power Commercialization Chamber) most important software. While another Way2 team was focusing their efforts on collecting energy data from thousands of energy meters, my team was assigned to build the application that interacts with a lot of services to gather data and build awesome cha</w:t>
-      </w:r>
-      <w:r>
-        <w:rPr>
-          <w:rFonts w:ascii="Segoe UI" w:eastAsia="Times New Roman" w:hAnsi="Segoe UI" w:cs="Segoe UI"/>
-          <w:color w:val="333333"/>
-          <w:sz w:val="24"/>
-          <w:szCs w:val="24"/>
-          <w:lang w:val="en-US" w:eastAsia="pt-BR"/>
-        </w:rPr>
-        <w:t xml:space="preserve">rts and data visualizations, </w:t>
-      </w:r>
-      <w:r>
-        <w:rPr>
-          <w:rFonts w:ascii="Segoe UI" w:eastAsia="Times New Roman" w:hAnsi="Segoe UI" w:cs="Segoe UI"/>
-          <w:color w:val="333333"/>
-          <w:sz w:val="24"/>
-          <w:szCs w:val="24"/>
-          <w:lang w:val="en-US" w:eastAsia="pt-BR"/>
-        </w:rPr>
-        <w:t xml:space="preserve">huge reports and do some </w:t>
-      </w:r>
-      <w:proofErr w:type="gramStart"/>
-      <w:r>
-        <w:rPr>
-          <w:rFonts w:ascii="Segoe UI" w:eastAsia="Times New Roman" w:hAnsi="Segoe UI" w:cs="Segoe UI"/>
-          <w:color w:val="333333"/>
-          <w:sz w:val="24"/>
-          <w:szCs w:val="24"/>
-          <w:lang w:val="en-US" w:eastAsia="pt-BR"/>
-        </w:rPr>
-        <w:t>real world</w:t>
-      </w:r>
-      <w:proofErr w:type="gramEnd"/>
-      <w:r>
-        <w:rPr>
-          <w:rFonts w:ascii="Segoe UI" w:eastAsia="Times New Roman" w:hAnsi="Segoe UI" w:cs="Segoe UI"/>
-          <w:color w:val="333333"/>
-          <w:sz w:val="24"/>
-          <w:szCs w:val="24"/>
-          <w:lang w:val="en-US" w:eastAsia="pt-BR"/>
-        </w:rPr>
-        <w:t xml:space="preserve"> testing with the energy meters in the wild.</w:t>
-      </w:r>
-    </w:p>
-    <w:p>
-      <w:pPr>
-        <w:spacing w:after="0" w:line="240" w:lineRule="auto"/>
-        <w:rPr>
-          <w:rFonts w:ascii="Segoe UI" w:eastAsia="Times New Roman" w:hAnsi="Segoe UI" w:cs="Segoe UI"/>
-          <w:color w:val="333333"/>
-          <w:sz w:val="24"/>
-          <w:szCs w:val="24"/>
-          <w:lang w:val="en-US" w:eastAsia="pt-BR"/>
-        </w:rPr>
-      </w:pPr>
-      <w:r>
-        <w:rPr>
-          <w:rFonts w:ascii="Segoe UI" w:eastAsia="Times New Roman" w:hAnsi="Segoe UI" w:cs="Segoe UI"/>
-          <w:color w:val="333333"/>
-          <w:sz w:val="24"/>
-          <w:szCs w:val="24"/>
-          <w:lang w:val="en-US" w:eastAsia="pt-BR"/>
-        </w:rPr>
-        <w:t>For example, you can test connectivity or collect the full energy data from an energy meter that is located 2.000 km from your comfortable chair. All this with a single click. If something goes wrong, you'll see some insights of what the problem can be and what's the cours</w:t>
-      </w:r>
-      <w:r>
-        <w:rPr>
-          <w:rFonts w:ascii="Segoe UI" w:eastAsia="Times New Roman" w:hAnsi="Segoe UI" w:cs="Segoe UI"/>
-          <w:color w:val="333333"/>
-          <w:sz w:val="24"/>
-          <w:szCs w:val="24"/>
-          <w:lang w:val="en-US" w:eastAsia="pt-BR"/>
-        </w:rPr>
-        <w:t>e of action you'll have to take in order to fix it. Pretty neat!</w:t>
-      </w:r>
-    </w:p>
-    <w:p>
-      <w:pPr>
-        <w:spacing w:after="0" w:line="240" w:lineRule="auto"/>
-        <w:rPr>
-          <w:rFonts w:ascii="Segoe UI" w:eastAsia="Times New Roman" w:hAnsi="Segoe UI" w:cs="Segoe UI"/>
-          <w:color w:val="333333"/>
-          <w:sz w:val="24"/>
-          <w:szCs w:val="24"/>
-          <w:lang w:val="en-US" w:eastAsia="pt-BR"/>
-        </w:rPr>
-      </w:pPr>
-    </w:p>
-    <w:p>
-      <w:pPr>
-        <w:spacing w:after="0" w:line="240" w:lineRule="auto"/>
-        <w:outlineLvl w:val="3"/>
-        <w:rPr>
-          <w:rFonts w:ascii="Segoe UI" w:eastAsia="Times New Roman" w:hAnsi="Segoe UI" w:cs="Segoe UI"/>
-          <w:b/>
-          <w:color w:val="333333"/>
-          <w:sz w:val="24"/>
-          <w:szCs w:val="24"/>
-          <w:lang w:val="en-US" w:eastAsia="pt-BR"/>
-        </w:rPr>
-      </w:pPr>
-      <w:r>
-        <w:rPr>
-          <w:rFonts w:ascii="Segoe UI" w:eastAsia="Times New Roman" w:hAnsi="Segoe UI" w:cs="Segoe UI"/>
-          <w:b/>
-          <w:color w:val="333333"/>
-          <w:sz w:val="24"/>
-          <w:szCs w:val="24"/>
-          <w:lang w:val="en-US" w:eastAsia="pt-BR"/>
-        </w:rPr>
-        <w:t>Highlights</w:t>
-      </w:r>
-    </w:p>
-    <w:p>
-      <w:pPr>
-        <w:numPr>
-          <w:ilvl w:val="0"/>
-          <w:numId w:val="1"/>
-        </w:numPr>
-        <w:spacing w:after="0" w:line="240" w:lineRule="auto"/>
-        <w:rPr>
-          <w:rFonts w:ascii="Segoe UI" w:eastAsia="Times New Roman" w:hAnsi="Segoe UI" w:cs="Segoe UI"/>
-          <w:color w:val="333333"/>
-          <w:sz w:val="24"/>
-          <w:szCs w:val="24"/>
-          <w:lang w:val="en-US" w:eastAsia="pt-BR"/>
-        </w:rPr>
-      </w:pPr>
-      <w:r>
-        <w:rPr>
-          <w:rFonts w:ascii="Segoe UI" w:eastAsia="Times New Roman" w:hAnsi="Segoe UI" w:cs="Segoe UI"/>
-          <w:color w:val="333333"/>
-          <w:sz w:val="24"/>
-          <w:szCs w:val="24"/>
-          <w:lang w:val="en-US" w:eastAsia="pt-BR"/>
-        </w:rPr>
-        <w:t>I migrated our build, CI and test infrastructure to Microsoft Azure</w:t>
-      </w:r>
-    </w:p>
-    <w:p>
-      <w:pPr>
-        <w:numPr>
-          <w:ilvl w:val="0"/>
-          <w:numId w:val="1"/>
-        </w:numPr>
-        <w:spacing w:after="0" w:line="240" w:lineRule="auto"/>
-        <w:rPr>
-          <w:rFonts w:ascii="Segoe UI" w:eastAsia="Times New Roman" w:hAnsi="Segoe UI" w:cs="Segoe UI"/>
-          <w:color w:val="333333"/>
-          <w:sz w:val="24"/>
-          <w:szCs w:val="24"/>
-          <w:lang w:val="en-US" w:eastAsia="pt-BR"/>
-        </w:rPr>
-      </w:pPr>
-      <w:r>
-        <w:rPr>
-          <w:rFonts w:ascii="Segoe UI" w:eastAsia="Times New Roman" w:hAnsi="Segoe UI" w:cs="Segoe UI"/>
-          <w:color w:val="333333"/>
-          <w:sz w:val="24"/>
-          <w:szCs w:val="24"/>
-          <w:lang w:val="en-US" w:eastAsia="pt-BR"/>
-        </w:rPr>
-        <w:t>I automated our deployment workflow using TeamCity and Octopus Deploy and led the deployment of this solution inside the Brazilian Power Commercialization Chamber (CCEE)</w:t>
-      </w:r>
-    </w:p>
-    <w:p>
-      <w:pPr>
-        <w:numPr>
-          <w:ilvl w:val="0"/>
-          <w:numId w:val="1"/>
-        </w:numPr>
-        <w:spacing w:after="0" w:line="240" w:lineRule="auto"/>
-        <w:rPr>
-          <w:rFonts w:ascii="Segoe UI" w:eastAsia="Times New Roman" w:hAnsi="Segoe UI" w:cs="Segoe UI"/>
-          <w:color w:val="333333"/>
-          <w:sz w:val="30"/>
-          <w:szCs w:val="30"/>
-          <w:lang w:val="en-US" w:eastAsia="pt-BR"/>
-        </w:rPr>
-      </w:pPr>
-      <w:r>
-        <w:rPr>
-          <w:rFonts w:ascii="Segoe UI" w:eastAsia="Times New Roman" w:hAnsi="Segoe UI" w:cs="Segoe UI"/>
-          <w:color w:val="333333"/>
-          <w:sz w:val="24"/>
-          <w:szCs w:val="24"/>
-          <w:lang w:val="en-US" w:eastAsia="pt-BR"/>
-        </w:rPr>
-        <w:t>I was part of the team that split a big monolithic service into an easily scalable client/server architecture</w:t>
-      </w:r>
-    </w:p>
-    <w:p>
-      <w:pPr>
-        <w:spacing w:after="0" w:line="240" w:lineRule="auto"/>
-        <w:rPr>
-          <w:rFonts w:ascii="Segoe UI" w:eastAsia="Times New Roman" w:hAnsi="Segoe UI" w:cs="Segoe UI"/>
-          <w:bCs/>
-          <w:color w:val="000000"/>
-          <w:sz w:val="27"/>
-          <w:szCs w:val="27"/>
-          <w:shd w:val="clear" w:color="auto" w:fill="FFFFFF"/>
-          <w:lang w:val="en-US" w:eastAsia="pt-BR"/>
-        </w:rPr>
-      </w:pPr>
-    </w:p>
-    <w:p>
-      <w:pPr>
-        <w:spacing w:after="0"/>
-        <w:rPr>
-          <w:rFonts w:ascii="Segoe UI" w:eastAsia="Times New Roman" w:hAnsi="Segoe UI" w:cs="Segoe UI"/>
-          <w:bCs/>
-          <w:color w:val="000000"/>
-          <w:sz w:val="27"/>
-          <w:szCs w:val="27"/>
-          <w:shd w:val="clear" w:color="auto" w:fill="FFFFFF"/>
-          <w:lang w:val="en-US" w:eastAsia="pt-BR"/>
-        </w:rPr>
-      </w:pPr>
-      <w:r>
-        <w:rPr>
-          <w:rFonts w:ascii="Segoe UI" w:eastAsia="Times New Roman" w:hAnsi="Segoe UI" w:cs="Segoe UI"/>
-          <w:bCs/>
-          <w:color w:val="000000"/>
-          <w:sz w:val="27"/>
-          <w:szCs w:val="27"/>
-          <w:shd w:val="clear" w:color="auto" w:fill="FFFFFF"/>
-          <w:lang w:val="en-US" w:eastAsia="pt-BR"/>
-        </w:rPr>
-        <w:br w:type="page"/>
-      </w:r>
-    </w:p>
-    <w:p>
-      <w:pPr>
-        <w:spacing w:after="0" w:line="240" w:lineRule="auto"/>
-        <w:outlineLvl w:val="2"/>
-        <w:rPr>
-          <w:rFonts w:ascii="Segoe UI Light" w:eastAsia="Times New Roman" w:hAnsi="Segoe UI Light" w:cs="Segoe UI Light"/>
-          <w:color w:val="F1C40F"/>
-          <w:sz w:val="39"/>
-          <w:szCs w:val="39"/>
-          <w:lang w:val="en-US" w:eastAsia="pt-BR"/>
-        </w:rPr>
-      </w:pPr>
-      <w:r>
-        <w:rPr>
-          <w:rFonts w:ascii="Segoe UI Light" w:eastAsia="Times New Roman" w:hAnsi="Segoe UI Light" w:cs="Segoe UI Light"/>
-          <w:color w:val="F1C40F"/>
-          <w:sz w:val="39"/>
-          <w:szCs w:val="39"/>
-          <w:lang w:val="en-US" w:eastAsia="pt-BR"/>
-        </w:rPr>
-        <w:lastRenderedPageBreak/>
-        <w:t>Work</w:t>
-      </w:r>
-    </w:p>
-    <w:p>
-      <w:pPr>
-        <w:spacing w:after="0" w:line="240" w:lineRule="auto"/>
-        <w:outlineLvl w:val="2"/>
-        <w:rPr>
-          <w:rFonts w:ascii="Segoe UI" w:eastAsia="Times New Roman" w:hAnsi="Segoe UI" w:cs="Segoe UI"/>
-          <w:color w:val="333333"/>
-          <w:sz w:val="21"/>
-          <w:szCs w:val="21"/>
-          <w:shd w:val="clear" w:color="auto" w:fill="FFFFFF"/>
-          <w:lang w:val="en-US" w:eastAsia="pt-BR"/>
-        </w:rPr>
-      </w:pPr>
-      <w:proofErr w:type="spellStart"/>
-      <w:r>
-        <w:rPr>
-          <w:rFonts w:ascii="Segoe UI Light" w:eastAsia="Times New Roman" w:hAnsi="Segoe UI Light" w:cs="Segoe UI Light"/>
-          <w:bCs/>
-          <w:color w:val="000000"/>
-          <w:sz w:val="30"/>
-          <w:szCs w:val="30"/>
-          <w:shd w:val="clear" w:color="auto" w:fill="FFFFFF"/>
-          <w:lang w:val="en-US" w:eastAsia="pt-BR"/>
-        </w:rPr>
-        <w:t>Tecnologia</w:t>
-      </w:r>
-      <w:proofErr w:type="spellEnd"/>
-      <w:r>
-        <w:rPr>
-          <w:rFonts w:ascii="Segoe UI Light" w:eastAsia="Times New Roman" w:hAnsi="Segoe UI Light" w:cs="Segoe UI Light"/>
-          <w:bCs/>
-          <w:color w:val="000000"/>
-          <w:sz w:val="30"/>
-          <w:szCs w:val="30"/>
-          <w:shd w:val="clear" w:color="auto" w:fill="FFFFFF"/>
-          <w:lang w:val="en-US" w:eastAsia="pt-BR"/>
-        </w:rPr>
-        <w:t xml:space="preserve"> </w:t>
-      </w:r>
-      <w:proofErr w:type="spellStart"/>
-      <w:r>
-        <w:rPr>
-          <w:rFonts w:ascii="Segoe UI Light" w:eastAsia="Times New Roman" w:hAnsi="Segoe UI Light" w:cs="Segoe UI Light"/>
-          <w:bCs/>
-          <w:color w:val="000000"/>
-          <w:sz w:val="30"/>
-          <w:szCs w:val="30"/>
-          <w:shd w:val="clear" w:color="auto" w:fill="FFFFFF"/>
-          <w:lang w:val="en-US" w:eastAsia="pt-BR"/>
-        </w:rPr>
-        <w:t>Única</w:t>
-      </w:r>
-      <w:proofErr w:type="spellEnd"/>
-      <w:r>
-        <w:rPr>
-          <w:rFonts w:ascii="Segoe UI" w:eastAsia="Times New Roman" w:hAnsi="Segoe UI" w:cs="Segoe UI"/>
-          <w:bCs/>
-          <w:color w:val="000000"/>
-          <w:sz w:val="27"/>
-          <w:szCs w:val="27"/>
-          <w:shd w:val="clear" w:color="auto" w:fill="FFFFFF"/>
-          <w:lang w:val="en-US" w:eastAsia="pt-BR"/>
-        </w:rPr>
-        <w:tab/>
-      </w:r>
-      <w:r>
-        <w:rPr>
-          <w:rFonts w:ascii="Segoe UI" w:eastAsia="Times New Roman" w:hAnsi="Segoe UI" w:cs="Segoe UI"/>
-          <w:bCs/>
-          <w:color w:val="000000"/>
-          <w:sz w:val="27"/>
-          <w:szCs w:val="27"/>
-          <w:shd w:val="clear" w:color="auto" w:fill="FFFFFF"/>
-          <w:lang w:val="en-US" w:eastAsia="pt-BR"/>
-        </w:rPr>
-        <w:tab/>
-      </w:r>
-      <w:r>
-        <w:rPr>
-          <w:rFonts w:ascii="Segoe UI" w:eastAsia="Times New Roman" w:hAnsi="Segoe UI" w:cs="Segoe UI"/>
-          <w:bCs/>
-          <w:color w:val="000000"/>
-          <w:sz w:val="27"/>
-          <w:szCs w:val="27"/>
-          <w:shd w:val="clear" w:color="auto" w:fill="FFFFFF"/>
-          <w:lang w:val="en-US" w:eastAsia="pt-BR"/>
-        </w:rPr>
-        <w:tab/>
-      </w:r>
-      <w:r>
-        <w:rPr>
-          <w:rFonts w:ascii="Segoe UI" w:eastAsia="Times New Roman" w:hAnsi="Segoe UI" w:cs="Segoe UI"/>
-          <w:bCs/>
-          <w:color w:val="000000"/>
-          <w:sz w:val="27"/>
-          <w:szCs w:val="27"/>
-          <w:shd w:val="clear" w:color="auto" w:fill="FFFFFF"/>
-          <w:lang w:val="en-US" w:eastAsia="pt-BR"/>
-        </w:rPr>
-        <w:tab/>
-      </w:r>
-      <w:r>
-        <w:rPr>
-          <w:rFonts w:ascii="Segoe UI" w:eastAsia="Times New Roman" w:hAnsi="Segoe UI" w:cs="Segoe UI"/>
-          <w:bCs/>
-          <w:color w:val="000000"/>
-          <w:sz w:val="27"/>
-          <w:szCs w:val="27"/>
-          <w:shd w:val="clear" w:color="auto" w:fill="FFFFFF"/>
-          <w:lang w:val="en-US" w:eastAsia="pt-BR"/>
-        </w:rPr>
-        <w:tab/>
-      </w:r>
-      <w:r>
-        <w:rPr>
-          <w:rFonts w:ascii="Segoe UI" w:eastAsia="Times New Roman" w:hAnsi="Segoe UI" w:cs="Segoe UI"/>
-          <w:bCs/>
-          <w:color w:val="000000"/>
-          <w:sz w:val="27"/>
-          <w:szCs w:val="27"/>
-          <w:shd w:val="clear" w:color="auto" w:fill="FFFFFF"/>
-          <w:lang w:val="en-US" w:eastAsia="pt-BR"/>
-        </w:rPr>
-        <w:tab/>
-      </w:r>
-      <w:r>
-        <w:rPr>
-          <w:rFonts w:ascii="Segoe UI" w:eastAsia="Times New Roman" w:hAnsi="Segoe UI" w:cs="Segoe UI"/>
-          <w:color w:val="333333"/>
-          <w:sz w:val="20"/>
-          <w:szCs w:val="20"/>
-          <w:shd w:val="clear" w:color="auto" w:fill="FFFFFF"/>
-          <w:lang w:val="en-US" w:eastAsia="pt-BR"/>
-        </w:rPr>
-        <w:t>2011-06 to 2013-04</w:t>
-      </w:r>
-    </w:p>
-    <w:p>
-      <w:pPr>
         <w:spacing w:after="0" w:line="240" w:lineRule="auto"/>
         <w:rPr>
           <w:rFonts w:ascii="Segoe UI Light" w:eastAsia="Times New Roman" w:hAnsi="Segoe UI Light" w:cs="Segoe UI Light"/>
@@ -3048,178 +2383,94 @@
           <w:b/>
           <w:bCs/>
           <w:color w:val="333333"/>
-          <w:sz w:val="30"/>
-          <w:szCs w:val="30"/>
-          <w:lang w:val="en-US" w:eastAsia="pt-BR"/>
-        </w:rPr>
-      </w:pPr>
-    </w:p>
-    <w:p>
-      <w:pPr>
-        <w:spacing w:after="0" w:line="240" w:lineRule="auto"/>
-        <w:rPr>
-          <w:rFonts w:ascii="Segoe UI" w:eastAsia="Times New Roman" w:hAnsi="Segoe UI" w:cs="Segoe UI"/>
-          <w:color w:val="333333"/>
-          <w:sz w:val="24"/>
-          <w:szCs w:val="24"/>
-          <w:lang w:val="en-US" w:eastAsia="pt-BR"/>
-        </w:rPr>
-      </w:pPr>
-      <w:r>
-        <w:rPr>
-          <w:rFonts w:ascii="Segoe UI" w:eastAsia="Times New Roman" w:hAnsi="Segoe UI" w:cs="Segoe UI"/>
-          <w:color w:val="333333"/>
-          <w:sz w:val="24"/>
-          <w:szCs w:val="24"/>
-          <w:lang w:val="en-US" w:eastAsia="pt-BR"/>
-        </w:rPr>
-        <w:t xml:space="preserve">I worked with a team to build an app that manages loyalty programs campaigns. This app is used by major banks, credit cards companies and loyalty programs in Brazil, Spain, Italy and Portugal and has some big clients like </w:t>
-      </w:r>
-      <w:proofErr w:type="spellStart"/>
-      <w:r>
-        <w:rPr>
-          <w:rFonts w:ascii="Segoe UI" w:eastAsia="Times New Roman" w:hAnsi="Segoe UI" w:cs="Segoe UI"/>
-          <w:color w:val="333333"/>
-          <w:sz w:val="24"/>
-          <w:szCs w:val="24"/>
-          <w:lang w:val="en-US" w:eastAsia="pt-BR"/>
-        </w:rPr>
-        <w:t>Itau</w:t>
-      </w:r>
-      <w:proofErr w:type="spellEnd"/>
-      <w:r>
-        <w:rPr>
-          <w:rFonts w:ascii="Segoe UI" w:eastAsia="Times New Roman" w:hAnsi="Segoe UI" w:cs="Segoe UI"/>
-          <w:color w:val="333333"/>
-          <w:sz w:val="24"/>
-          <w:szCs w:val="24"/>
-          <w:lang w:val="en-US" w:eastAsia="pt-BR"/>
-        </w:rPr>
-        <w:t xml:space="preserve">, Santander, American Express and a few </w:t>
-      </w:r>
-      <w:r>
-        <w:rPr>
-          <w:rFonts w:ascii="Segoe UI" w:eastAsia="Times New Roman" w:hAnsi="Segoe UI" w:cs="Segoe UI"/>
-          <w:color w:val="333333"/>
-          <w:sz w:val="24"/>
-          <w:szCs w:val="24"/>
-          <w:lang w:val="en-US" w:eastAsia="pt-BR"/>
-        </w:rPr>
-        <w:t>European</w:t>
-      </w:r>
-      <w:r>
-        <w:rPr>
-          <w:rFonts w:ascii="Segoe UI" w:eastAsia="Times New Roman" w:hAnsi="Segoe UI" w:cs="Segoe UI"/>
-          <w:color w:val="333333"/>
-          <w:sz w:val="24"/>
-          <w:szCs w:val="24"/>
-          <w:lang w:val="en-US" w:eastAsia="pt-BR"/>
-        </w:rPr>
-        <w:t xml:space="preserve"> banks. The app takes care of the entire workflow of a loyalty campaign, from the first contact with the end user, using custom made </w:t>
-      </w:r>
-      <w:r>
-        <w:rPr>
-          <w:rFonts w:ascii="Segoe UI" w:eastAsia="Times New Roman" w:hAnsi="Segoe UI" w:cs="Segoe UI"/>
-          <w:color w:val="333333"/>
-          <w:sz w:val="24"/>
-          <w:szCs w:val="24"/>
-          <w:lang w:val="en-US" w:eastAsia="pt-BR"/>
-        </w:rPr>
-        <w:t>web shops</w:t>
-      </w:r>
-      <w:r>
-        <w:rPr>
-          <w:rFonts w:ascii="Segoe UI" w:eastAsia="Times New Roman" w:hAnsi="Segoe UI" w:cs="Segoe UI"/>
-          <w:color w:val="333333"/>
-          <w:sz w:val="24"/>
-          <w:szCs w:val="24"/>
-          <w:lang w:val="en-US" w:eastAsia="pt-BR"/>
-        </w:rPr>
-        <w:t xml:space="preserve"> (</w:t>
-      </w:r>
-      <w:r>
-        <w:rPr>
-          <w:rFonts w:ascii="Segoe UI" w:eastAsia="Times New Roman" w:hAnsi="Segoe UI" w:cs="Segoe UI"/>
-          <w:color w:val="333333"/>
-          <w:sz w:val="24"/>
-          <w:szCs w:val="24"/>
-          <w:lang w:val="en-US" w:eastAsia="pt-BR"/>
-        </w:rPr>
-        <w:t>typically</w:t>
-      </w:r>
-      <w:r>
-        <w:rPr>
-          <w:rFonts w:ascii="Segoe UI" w:eastAsia="Times New Roman" w:hAnsi="Segoe UI" w:cs="Segoe UI"/>
-          <w:color w:val="333333"/>
-          <w:sz w:val="24"/>
-          <w:szCs w:val="24"/>
-          <w:lang w:val="en-US" w:eastAsia="pt-BR"/>
-        </w:rPr>
-        <w:t xml:space="preserve"> one per campaign/client), until the product is actually delivered to the final customer.</w:t>
-      </w:r>
-    </w:p>
-    <w:p>
-      <w:pPr>
-        <w:spacing w:after="0" w:line="240" w:lineRule="auto"/>
-        <w:rPr>
-          <w:rFonts w:ascii="Segoe UI" w:eastAsia="Times New Roman" w:hAnsi="Segoe UI" w:cs="Segoe UI"/>
-          <w:color w:val="333333"/>
-          <w:sz w:val="24"/>
-          <w:szCs w:val="24"/>
-          <w:lang w:val="en-US" w:eastAsia="pt-BR"/>
-        </w:rPr>
-      </w:pPr>
-      <w:r>
-        <w:rPr>
-          <w:rFonts w:ascii="Segoe UI" w:eastAsia="Times New Roman" w:hAnsi="Segoe UI" w:cs="Segoe UI"/>
-          <w:color w:val="333333"/>
-          <w:sz w:val="24"/>
-          <w:szCs w:val="24"/>
-          <w:lang w:val="en-US" w:eastAsia="pt-BR"/>
-        </w:rPr>
-        <w:t xml:space="preserve">I worked in both the </w:t>
-      </w:r>
-      <w:proofErr w:type="gramStart"/>
-      <w:r>
-        <w:rPr>
-          <w:rFonts w:ascii="Segoe UI" w:eastAsia="Times New Roman" w:hAnsi="Segoe UI" w:cs="Segoe UI"/>
-          <w:color w:val="333333"/>
-          <w:sz w:val="24"/>
-          <w:szCs w:val="24"/>
-          <w:lang w:val="en-US" w:eastAsia="pt-BR"/>
-        </w:rPr>
-        <w:t>back office</w:t>
-      </w:r>
-      <w:proofErr w:type="gramEnd"/>
-      <w:r>
-        <w:rPr>
-          <w:rFonts w:ascii="Segoe UI" w:eastAsia="Times New Roman" w:hAnsi="Segoe UI" w:cs="Segoe UI"/>
-          <w:color w:val="333333"/>
-          <w:sz w:val="24"/>
-          <w:szCs w:val="24"/>
-          <w:lang w:val="en-US" w:eastAsia="pt-BR"/>
-        </w:rPr>
-        <w:t xml:space="preserve"> application and the custom </w:t>
-      </w:r>
-      <w:r>
-        <w:rPr>
-          <w:rFonts w:ascii="Segoe UI" w:eastAsia="Times New Roman" w:hAnsi="Segoe UI" w:cs="Segoe UI"/>
-          <w:color w:val="333333"/>
-          <w:sz w:val="24"/>
-          <w:szCs w:val="24"/>
-          <w:lang w:val="en-US" w:eastAsia="pt-BR"/>
-        </w:rPr>
-        <w:t>web shops</w:t>
-      </w:r>
-      <w:r>
-        <w:rPr>
-          <w:rFonts w:ascii="Segoe UI" w:eastAsia="Times New Roman" w:hAnsi="Segoe UI" w:cs="Segoe UI"/>
-          <w:color w:val="333333"/>
-          <w:sz w:val="24"/>
-          <w:szCs w:val="24"/>
-          <w:lang w:val="en-US" w:eastAsia="pt-BR"/>
-        </w:rPr>
-        <w:t>, adding new features and doing overall maintenance.</w:t>
+          <w:sz w:val="28"/>
+          <w:szCs w:val="28"/>
+          <w:lang w:val="en-US" w:eastAsia="pt-BR"/>
+        </w:rPr>
+      </w:pPr>
+    </w:p>
+    <w:p>
+      <w:pPr>
+        <w:spacing w:after="0" w:line="240" w:lineRule="auto"/>
+        <w:rPr>
+          <w:rFonts w:ascii="Segoe UI" w:eastAsia="Times New Roman" w:hAnsi="Segoe UI" w:cs="Segoe UI"/>
+          <w:color w:val="333333"/>
+          <w:sz w:val="24"/>
+          <w:szCs w:val="24"/>
+          <w:lang w:val="en-US" w:eastAsia="pt-BR"/>
+        </w:rPr>
+      </w:pPr>
+      <w:r>
+        <w:rPr>
+          <w:rFonts w:ascii="Segoe UI" w:eastAsia="Times New Roman" w:hAnsi="Segoe UI" w:cs="Segoe UI"/>
+          <w:color w:val="333333"/>
+          <w:sz w:val="24"/>
+          <w:szCs w:val="24"/>
+          <w:lang w:val="en-US" w:eastAsia="pt-BR"/>
+        </w:rPr>
+        <w:t xml:space="preserve">Real ROI is a TRUE performance digital agency maximizing ROI for our clients. Through technology and </w:t>
+      </w:r>
+      <w:r>
+        <w:rPr>
+          <w:rFonts w:ascii="Segoe UI" w:eastAsia="Times New Roman" w:hAnsi="Segoe UI" w:cs="Segoe UI"/>
+          <w:color w:val="333333"/>
+          <w:sz w:val="24"/>
+          <w:szCs w:val="24"/>
+          <w:lang w:val="en-US" w:eastAsia="pt-BR"/>
+        </w:rPr>
+        <w:t>data,</w:t>
+      </w:r>
+      <w:r>
+        <w:rPr>
+          <w:rFonts w:ascii="Segoe UI" w:eastAsia="Times New Roman" w:hAnsi="Segoe UI" w:cs="Segoe UI"/>
+          <w:color w:val="333333"/>
+          <w:sz w:val="24"/>
+          <w:szCs w:val="24"/>
+          <w:lang w:val="en-US" w:eastAsia="pt-BR"/>
+        </w:rPr>
+        <w:t xml:space="preserve"> we are able to measure in real-time multiple key performance indicators to strategically optimize campaigns to ensure ROI is maximized for our clients. We drive leads using state of the art optimization technologies.</w:t>
+      </w:r>
+    </w:p>
+    <w:p>
+      <w:pPr>
+        <w:spacing w:after="0" w:line="240" w:lineRule="auto"/>
+        <w:rPr>
+          <w:rFonts w:ascii="Segoe UI" w:eastAsia="Times New Roman" w:hAnsi="Segoe UI" w:cs="Segoe UI"/>
+          <w:color w:val="333333"/>
+          <w:sz w:val="24"/>
+          <w:szCs w:val="24"/>
+          <w:lang w:val="en-US" w:eastAsia="pt-BR"/>
+        </w:rPr>
+      </w:pPr>
+      <w:r>
+        <w:rPr>
+          <w:rFonts w:ascii="Segoe UI" w:eastAsia="Times New Roman" w:hAnsi="Segoe UI" w:cs="Segoe UI"/>
+          <w:color w:val="333333"/>
+          <w:sz w:val="24"/>
+          <w:szCs w:val="24"/>
+          <w:lang w:val="en-US" w:eastAsia="pt-BR"/>
+        </w:rPr>
+        <w:t xml:space="preserve">I was hired to help in a complete rewrite of our old application. We are migrating a monolithic application into a series of </w:t>
+      </w:r>
+      <w:r>
+        <w:rPr>
+          <w:rFonts w:ascii="Segoe UI" w:eastAsia="Times New Roman" w:hAnsi="Segoe UI" w:cs="Segoe UI"/>
+          <w:color w:val="333333"/>
+          <w:sz w:val="24"/>
+          <w:szCs w:val="24"/>
+          <w:lang w:val="en-US" w:eastAsia="pt-BR"/>
+        </w:rPr>
+        <w:t>micro services</w:t>
+      </w:r>
+      <w:r>
+        <w:rPr>
+          <w:rFonts w:ascii="Segoe UI" w:eastAsia="Times New Roman" w:hAnsi="Segoe UI" w:cs="Segoe UI"/>
+          <w:color w:val="333333"/>
+          <w:sz w:val="24"/>
+          <w:szCs w:val="24"/>
+          <w:lang w:val="en-US" w:eastAsia="pt-BR"/>
+        </w:rPr>
+        <w:t>, using DDD, CQRS and Event Sourcing, allowing us to achieve some really awesome scenarios with all the different data projections we can create. Along with that, we completely revamped the user experience building a new portal with React and Redux.</w:t>
       </w:r>
     </w:p>
     <w:p>
@@ -3263,7 +2514,7 @@
       <w:pPr>
         <w:numPr>
           <w:ilvl w:val="0"/>
-          <w:numId w:val="3"/>
+          <w:numId w:val="1"/>
         </w:numPr>
         <w:spacing w:after="0" w:line="240" w:lineRule="auto"/>
         <w:ind w:left="495"/>
@@ -3283,36 +2534,34 @@
           <w:szCs w:val="24"/>
           <w:lang w:val="en-US" w:eastAsia="pt-BR"/>
         </w:rPr>
-        <w:t xml:space="preserve">I created heavy integrations (csv, web </w:t>
-      </w:r>
-      <w:proofErr w:type="spellStart"/>
-      <w:r>
-        <w:rPr>
-          <w:rFonts w:ascii="Segoe UI" w:eastAsia="Times New Roman" w:hAnsi="Segoe UI" w:cs="Segoe UI"/>
-          <w:color w:val="333333"/>
-          <w:sz w:val="24"/>
-          <w:szCs w:val="24"/>
-          <w:lang w:val="en-US" w:eastAsia="pt-BR"/>
-        </w:rPr>
-        <w:t>apis</w:t>
-      </w:r>
-      <w:proofErr w:type="spellEnd"/>
-      <w:r>
-        <w:rPr>
-          <w:rFonts w:ascii="Segoe UI" w:eastAsia="Times New Roman" w:hAnsi="Segoe UI" w:cs="Segoe UI"/>
-          <w:color w:val="333333"/>
-          <w:sz w:val="24"/>
-          <w:szCs w:val="24"/>
-          <w:lang w:val="en-US" w:eastAsia="pt-BR"/>
-        </w:rPr>
-        <w:t>, xml... you name it) with third party warehouses, banks and credit card companies</w:t>
+        <w:t xml:space="preserve">After some initial research, I created the initial skeleton, which is being used until this day, of our main back-end </w:t>
+      </w:r>
+      <w:r>
+        <w:rPr>
+          <w:rFonts w:ascii="Segoe UI" w:eastAsia="Times New Roman" w:hAnsi="Segoe UI" w:cs="Segoe UI"/>
+          <w:color w:val="333333"/>
+          <w:sz w:val="24"/>
+          <w:szCs w:val="24"/>
+          <w:lang w:val="en-US" w:eastAsia="pt-BR"/>
+        </w:rPr>
+        <w:t>infrastructure</w:t>
+      </w:r>
+      <w:r>
+        <w:rPr>
+          <w:rFonts w:ascii="Segoe UI" w:eastAsia="Times New Roman" w:hAnsi="Segoe UI" w:cs="Segoe UI"/>
+          <w:color w:val="333333"/>
+          <w:sz w:val="24"/>
+          <w:szCs w:val="24"/>
+          <w:lang w:val="en-US" w:eastAsia="pt-BR"/>
+        </w:rPr>
+        <w:t>, using DDD, CQRS and Event Sourcing</w:t>
       </w:r>
     </w:p>
     <w:p>
       <w:pPr>
         <w:numPr>
           <w:ilvl w:val="0"/>
-          <w:numId w:val="3"/>
+          <w:numId w:val="1"/>
         </w:numPr>
         <w:spacing w:after="0" w:line="240" w:lineRule="auto"/>
         <w:ind w:left="495"/>
@@ -3332,27 +2581,54 @@
           <w:szCs w:val="24"/>
           <w:lang w:val="en-US" w:eastAsia="pt-BR"/>
         </w:rPr>
-        <w:t xml:space="preserve">I built a prototype of a </w:t>
-      </w:r>
-      <w:r>
-        <w:rPr>
-          <w:rFonts w:ascii="Segoe UI" w:eastAsia="Times New Roman" w:hAnsi="Segoe UI" w:cs="Segoe UI"/>
-          <w:color w:val="333333"/>
-          <w:sz w:val="24"/>
-          <w:szCs w:val="24"/>
-          <w:lang w:val="en-US" w:eastAsia="pt-BR"/>
-        </w:rPr>
-        <w:t>real time</w:t>
-      </w:r>
-      <w:r>
-        <w:rPr>
-          <w:rFonts w:ascii="Segoe UI" w:eastAsia="Times New Roman" w:hAnsi="Segoe UI" w:cs="Segoe UI"/>
-          <w:color w:val="333333"/>
-          <w:sz w:val="24"/>
-          <w:szCs w:val="24"/>
-          <w:lang w:val="en-US" w:eastAsia="pt-BR"/>
-        </w:rPr>
-        <w:t xml:space="preserve"> sales dashboard that turned into an official product</w:t>
+        <w:t>After some work with the back-end, I'm now adventuring myself building the ReactJS front-end application. I started the project with only React, but early on I noticed we'd need a better state management, so I added Redux to the mix</w:t>
+      </w:r>
+    </w:p>
+    <w:p>
+      <w:pPr>
+        <w:numPr>
+          <w:ilvl w:val="0"/>
+          <w:numId w:val="1"/>
+        </w:numPr>
+        <w:spacing w:after="0" w:line="240" w:lineRule="auto"/>
+        <w:ind w:left="495"/>
+        <w:rPr>
+          <w:rFonts w:ascii="Segoe UI" w:eastAsia="Times New Roman" w:hAnsi="Segoe UI" w:cs="Segoe UI"/>
+          <w:color w:val="333333"/>
+          <w:sz w:val="24"/>
+          <w:szCs w:val="24"/>
+          <w:lang w:val="en-US" w:eastAsia="pt-BR"/>
+        </w:rPr>
+      </w:pPr>
+      <w:r>
+        <w:rPr>
+          <w:rFonts w:ascii="Segoe UI" w:eastAsia="Times New Roman" w:hAnsi="Segoe UI" w:cs="Segoe UI"/>
+          <w:color w:val="333333"/>
+          <w:sz w:val="24"/>
+          <w:szCs w:val="24"/>
+          <w:lang w:val="en-US" w:eastAsia="pt-BR"/>
+        </w:rPr>
+        <w:t xml:space="preserve">We </w:t>
+      </w:r>
+      <w:r>
+        <w:rPr>
+          <w:rFonts w:ascii="Segoe UI Symbol" w:eastAsia="Times New Roman" w:hAnsi="Segoe UI Symbol" w:cs="Segoe UI Symbol"/>
+          <w:color w:val="333333"/>
+          <w:sz w:val="24"/>
+          <w:szCs w:val="24"/>
+          <w:lang w:val="en-US" w:eastAsia="pt-BR"/>
+        </w:rPr>
+        <w:t>❤</w:t>
+      </w:r>
+      <w:r>
+        <w:rPr>
+          <w:rFonts w:ascii="Segoe UI" w:eastAsia="Times New Roman" w:hAnsi="Segoe UI" w:cs="Segoe UI"/>
+          <w:color w:val="333333"/>
+          <w:sz w:val="24"/>
+          <w:szCs w:val="24"/>
+          <w:lang w:val="en-US" w:eastAsia="pt-BR"/>
+        </w:rPr>
+        <w:t xml:space="preserve"> the cloud. We have our entire infrastructure up on Microsoft Azure and we use it a LOT. Web Apps, Cloud Services, VM's, SQL Server, Redis, Application Insights... We are not afraid to use the right tool for the right job</w:t>
       </w:r>
     </w:p>
     <w:p>
@@ -3404,7 +2680,6 @@
     <w:p>
       <w:pPr>
         <w:spacing w:after="0" w:line="240" w:lineRule="auto"/>
-        <w:outlineLvl w:val="2"/>
         <w:rPr>
           <w:rFonts w:ascii="Segoe UI" w:eastAsia="Times New Roman" w:hAnsi="Segoe UI" w:cs="Segoe UI"/>
           <w:color w:val="333333"/>
@@ -3414,7 +2689,6 @@
           <w:lang w:val="en-US" w:eastAsia="pt-BR"/>
         </w:rPr>
       </w:pPr>
-      <w:proofErr w:type="spellStart"/>
       <w:r>
         <w:rPr>
           <w:rFonts w:ascii="Segoe UI Light" w:eastAsia="Times New Roman" w:hAnsi="Segoe UI Light" w:cs="Segoe UI Light"/>
@@ -3425,9 +2699,467 @@
           <w:shd w:val="clear" w:color="auto" w:fill="FFFFFF"/>
           <w:lang w:val="en-US" w:eastAsia="pt-BR"/>
         </w:rPr>
-        <w:t>Unic</w:t>
-      </w:r>
-      <w:proofErr w:type="spellEnd"/>
+        <w:t>Way2 Technology</w:t>
+      </w:r>
+      <w:r>
+        <w:rPr>
+          <w:rFonts w:ascii="Segoe UI" w:eastAsia="Times New Roman" w:hAnsi="Segoe UI" w:cs="Segoe UI"/>
+          <w:bCs/>
+          <w:color w:val="000000"/>
+          <w:sz w:val="27"/>
+          <w:szCs w:val="27"/>
+          <w:shd w:val="clear" w:color="auto" w:fill="FFFFFF"/>
+          <w:lang w:val="en-US" w:eastAsia="pt-BR"/>
+        </w:rPr>
+        <w:tab/>
+      </w:r>
+      <w:r>
+        <w:rPr>
+          <w:rFonts w:ascii="Segoe UI" w:eastAsia="Times New Roman" w:hAnsi="Segoe UI" w:cs="Segoe UI"/>
+          <w:bCs/>
+          <w:color w:val="000000"/>
+          <w:sz w:val="27"/>
+          <w:szCs w:val="27"/>
+          <w:shd w:val="clear" w:color="auto" w:fill="FFFFFF"/>
+          <w:lang w:val="en-US" w:eastAsia="pt-BR"/>
+        </w:rPr>
+        <w:tab/>
+      </w:r>
+      <w:r>
+        <w:rPr>
+          <w:rFonts w:ascii="Segoe UI" w:eastAsia="Times New Roman" w:hAnsi="Segoe UI" w:cs="Segoe UI"/>
+          <w:bCs/>
+          <w:color w:val="000000"/>
+          <w:sz w:val="27"/>
+          <w:szCs w:val="27"/>
+          <w:shd w:val="clear" w:color="auto" w:fill="FFFFFF"/>
+          <w:lang w:val="en-US" w:eastAsia="pt-BR"/>
+        </w:rPr>
+        <w:tab/>
+      </w:r>
+      <w:r>
+        <w:rPr>
+          <w:rFonts w:ascii="Segoe UI" w:eastAsia="Times New Roman" w:hAnsi="Segoe UI" w:cs="Segoe UI"/>
+          <w:bCs/>
+          <w:color w:val="000000"/>
+          <w:sz w:val="27"/>
+          <w:szCs w:val="27"/>
+          <w:shd w:val="clear" w:color="auto" w:fill="FFFFFF"/>
+          <w:lang w:val="en-US" w:eastAsia="pt-BR"/>
+        </w:rPr>
+        <w:tab/>
+      </w:r>
+      <w:r>
+        <w:rPr>
+          <w:rFonts w:ascii="Segoe UI" w:eastAsia="Times New Roman" w:hAnsi="Segoe UI" w:cs="Segoe UI"/>
+          <w:bCs/>
+          <w:color w:val="000000"/>
+          <w:sz w:val="27"/>
+          <w:szCs w:val="27"/>
+          <w:shd w:val="clear" w:color="auto" w:fill="FFFFFF"/>
+          <w:lang w:val="en-US" w:eastAsia="pt-BR"/>
+        </w:rPr>
+        <w:tab/>
+      </w:r>
+      <w:r>
+        <w:rPr>
+          <w:rFonts w:ascii="Segoe UI" w:eastAsia="Times New Roman" w:hAnsi="Segoe UI" w:cs="Segoe UI"/>
+          <w:bCs/>
+          <w:color w:val="000000"/>
+          <w:sz w:val="27"/>
+          <w:szCs w:val="27"/>
+          <w:shd w:val="clear" w:color="auto" w:fill="FFFFFF"/>
+          <w:lang w:val="en-US" w:eastAsia="pt-BR"/>
+        </w:rPr>
+        <w:tab/>
+      </w:r>
+      <w:r>
+        <w:rPr>
+          <w:rFonts w:ascii="Segoe UI" w:eastAsia="Times New Roman" w:hAnsi="Segoe UI" w:cs="Segoe UI"/>
+          <w:color w:val="333333"/>
+          <w:sz w:val="20"/>
+          <w:szCs w:val="20"/>
+          <w:shd w:val="clear" w:color="auto" w:fill="FFFFFF"/>
+          <w:lang w:val="en-US" w:eastAsia="pt-BR"/>
+        </w:rPr>
+        <w:t>2013-04 to 2015-03</w:t>
+      </w:r>
+    </w:p>
+    <w:p>
+      <w:pPr>
+        <w:spacing w:after="0" w:line="240" w:lineRule="auto"/>
+        <w:rPr>
+          <w:rFonts w:ascii="Segoe UI Light" w:eastAsia="Times New Roman" w:hAnsi="Segoe UI Light" w:cs="Segoe UI Light"/>
+          <w:color w:val="333333"/>
+          <w:sz w:val="30"/>
+          <w:szCs w:val="30"/>
+          <w:lang w:val="en-US" w:eastAsia="pt-BR"/>
+        </w:rPr>
+      </w:pPr>
+      <w:hyperlink r:id="rId17" w:history="1">
+        <w:r>
+          <w:rPr>
+            <w:rFonts w:ascii="Segoe UI Light" w:eastAsia="Times New Roman" w:hAnsi="Segoe UI Light" w:cs="Segoe UI Light"/>
+            <w:color w:val="2ECC71"/>
+            <w:sz w:val="30"/>
+            <w:szCs w:val="30"/>
+            <w:lang w:val="en-US" w:eastAsia="pt-BR"/>
+          </w:rPr>
+          <w:t>website</w:t>
+        </w:r>
+      </w:hyperlink>
+    </w:p>
+    <w:p>
+      <w:pPr>
+        <w:spacing w:after="0" w:line="240" w:lineRule="auto"/>
+        <w:rPr>
+          <w:rFonts w:ascii="Segoe UI" w:eastAsia="Times New Roman" w:hAnsi="Segoe UI" w:cs="Segoe UI"/>
+          <w:b/>
+          <w:bCs/>
+          <w:color w:val="333333"/>
+          <w:sz w:val="28"/>
+          <w:szCs w:val="28"/>
+          <w:lang w:val="en-US" w:eastAsia="pt-BR"/>
+        </w:rPr>
+      </w:pPr>
+      <w:r>
+        <w:rPr>
+          <w:rFonts w:ascii="Segoe UI" w:eastAsia="Times New Roman" w:hAnsi="Segoe UI" w:cs="Segoe UI"/>
+          <w:b/>
+          <w:bCs/>
+          <w:color w:val="333333"/>
+          <w:sz w:val="28"/>
+          <w:szCs w:val="28"/>
+          <w:lang w:val="en-US" w:eastAsia="pt-BR"/>
+        </w:rPr>
+        <w:t>Full Stack Developer</w:t>
+      </w:r>
+    </w:p>
+    <w:p>
+      <w:pPr>
+        <w:spacing w:after="0" w:line="240" w:lineRule="auto"/>
+        <w:rPr>
+          <w:rFonts w:ascii="Segoe UI" w:eastAsia="Times New Roman" w:hAnsi="Segoe UI" w:cs="Segoe UI"/>
+          <w:b/>
+          <w:bCs/>
+          <w:color w:val="333333"/>
+          <w:sz w:val="28"/>
+          <w:szCs w:val="28"/>
+          <w:lang w:val="en-US" w:eastAsia="pt-BR"/>
+        </w:rPr>
+      </w:pPr>
+    </w:p>
+    <w:p>
+      <w:pPr>
+        <w:spacing w:after="0" w:line="240" w:lineRule="auto"/>
+        <w:rPr>
+          <w:rFonts w:ascii="Segoe UI" w:eastAsia="Times New Roman" w:hAnsi="Segoe UI" w:cs="Segoe UI"/>
+          <w:color w:val="333333"/>
+          <w:sz w:val="24"/>
+          <w:szCs w:val="24"/>
+          <w:lang w:val="en-US" w:eastAsia="pt-BR"/>
+        </w:rPr>
+      </w:pPr>
+      <w:r>
+        <w:rPr>
+          <w:rFonts w:ascii="Segoe UI" w:eastAsia="Times New Roman" w:hAnsi="Segoe UI" w:cs="Segoe UI"/>
+          <w:color w:val="333333"/>
+          <w:sz w:val="24"/>
+          <w:szCs w:val="24"/>
+          <w:lang w:val="en-US" w:eastAsia="pt-BR"/>
+        </w:rPr>
+        <w:t>Way2 is a software and service company focused on the electricity sector. They develop software that allows their clients to do remote metering of electricity from the point of generation all the way to the end consumer, passing through substations, transformers and other points of interest.</w:t>
+      </w:r>
+    </w:p>
+    <w:p>
+      <w:pPr>
+        <w:spacing w:after="0" w:line="240" w:lineRule="auto"/>
+        <w:rPr>
+          <w:rFonts w:ascii="Segoe UI" w:eastAsia="Times New Roman" w:hAnsi="Segoe UI" w:cs="Segoe UI"/>
+          <w:color w:val="333333"/>
+          <w:sz w:val="24"/>
+          <w:szCs w:val="24"/>
+          <w:lang w:val="en-US" w:eastAsia="pt-BR"/>
+        </w:rPr>
+      </w:pPr>
+      <w:r>
+        <w:rPr>
+          <w:rFonts w:ascii="Segoe UI" w:eastAsia="Times New Roman" w:hAnsi="Segoe UI" w:cs="Segoe UI"/>
+          <w:color w:val="333333"/>
+          <w:sz w:val="24"/>
+          <w:szCs w:val="24"/>
+          <w:lang w:val="en-US" w:eastAsia="pt-BR"/>
+        </w:rPr>
+        <w:t>Based on that measured data. they offer a series of tools to support their clients, like billing automation, energy recovery and other critical services.</w:t>
+      </w:r>
+    </w:p>
+    <w:p>
+      <w:pPr>
+        <w:spacing w:after="0" w:line="240" w:lineRule="auto"/>
+        <w:rPr>
+          <w:rFonts w:ascii="Segoe UI" w:eastAsia="Times New Roman" w:hAnsi="Segoe UI" w:cs="Segoe UI"/>
+          <w:color w:val="333333"/>
+          <w:sz w:val="24"/>
+          <w:szCs w:val="24"/>
+          <w:lang w:val="en-US" w:eastAsia="pt-BR"/>
+        </w:rPr>
+      </w:pPr>
+      <w:r>
+        <w:rPr>
+          <w:rFonts w:ascii="Segoe UI" w:eastAsia="Times New Roman" w:hAnsi="Segoe UI" w:cs="Segoe UI"/>
+          <w:color w:val="333333"/>
+          <w:sz w:val="24"/>
+          <w:szCs w:val="24"/>
+          <w:lang w:val="en-US" w:eastAsia="pt-BR"/>
+        </w:rPr>
+        <w:t>I was assigned to a HUGE project called SCDE 2.0. This was a complete rewrite of CCEE's (Brazilian Power Commercialization Chamber) most important software. While another Way2 team was focusing their efforts on collecting energy data from thousands of energy meters, my team was assigned to build the application that interacts with a lot of services to gather data and build awesome cha</w:t>
+      </w:r>
+      <w:r>
+        <w:rPr>
+          <w:rFonts w:ascii="Segoe UI" w:eastAsia="Times New Roman" w:hAnsi="Segoe UI" w:cs="Segoe UI"/>
+          <w:color w:val="333333"/>
+          <w:sz w:val="24"/>
+          <w:szCs w:val="24"/>
+          <w:lang w:val="en-US" w:eastAsia="pt-BR"/>
+        </w:rPr>
+        <w:t xml:space="preserve">rts and data visualizations, </w:t>
+      </w:r>
+      <w:r>
+        <w:rPr>
+          <w:rFonts w:ascii="Segoe UI" w:eastAsia="Times New Roman" w:hAnsi="Segoe UI" w:cs="Segoe UI"/>
+          <w:color w:val="333333"/>
+          <w:sz w:val="24"/>
+          <w:szCs w:val="24"/>
+          <w:lang w:val="en-US" w:eastAsia="pt-BR"/>
+        </w:rPr>
+        <w:t>huge reports and do some real world testing with the energy meters in the wild.</w:t>
+      </w:r>
+    </w:p>
+    <w:p>
+      <w:pPr>
+        <w:spacing w:after="0" w:line="240" w:lineRule="auto"/>
+        <w:rPr>
+          <w:rFonts w:ascii="Segoe UI" w:eastAsia="Times New Roman" w:hAnsi="Segoe UI" w:cs="Segoe UI"/>
+          <w:color w:val="333333"/>
+          <w:sz w:val="24"/>
+          <w:szCs w:val="24"/>
+          <w:lang w:val="en-US" w:eastAsia="pt-BR"/>
+        </w:rPr>
+      </w:pPr>
+      <w:r>
+        <w:rPr>
+          <w:rFonts w:ascii="Segoe UI" w:eastAsia="Times New Roman" w:hAnsi="Segoe UI" w:cs="Segoe UI"/>
+          <w:color w:val="333333"/>
+          <w:sz w:val="24"/>
+          <w:szCs w:val="24"/>
+          <w:lang w:val="en-US" w:eastAsia="pt-BR"/>
+        </w:rPr>
+        <w:t>For example, you can test connectivity or collect the full energy data from an energy meter that is located 2.000 km from your comfortable chair. All this with a single click. If something goes wrong, you'll see some insights of what the problem can be and what's the cours</w:t>
+      </w:r>
+      <w:r>
+        <w:rPr>
+          <w:rFonts w:ascii="Segoe UI" w:eastAsia="Times New Roman" w:hAnsi="Segoe UI" w:cs="Segoe UI"/>
+          <w:color w:val="333333"/>
+          <w:sz w:val="24"/>
+          <w:szCs w:val="24"/>
+          <w:lang w:val="en-US" w:eastAsia="pt-BR"/>
+        </w:rPr>
+        <w:t>e of action you'll have to take in order to fix it. Pretty neat!</w:t>
+      </w:r>
+    </w:p>
+    <w:p>
+      <w:pPr>
+        <w:spacing w:after="0" w:line="240" w:lineRule="auto"/>
+        <w:rPr>
+          <w:rFonts w:ascii="Segoe UI" w:eastAsia="Times New Roman" w:hAnsi="Segoe UI" w:cs="Segoe UI"/>
+          <w:color w:val="333333"/>
+          <w:sz w:val="24"/>
+          <w:szCs w:val="24"/>
+          <w:lang w:val="en-US" w:eastAsia="pt-BR"/>
+        </w:rPr>
+      </w:pPr>
+    </w:p>
+    <w:p>
+      <w:pPr>
+        <w:spacing w:after="0" w:line="240" w:lineRule="auto"/>
+        <w:outlineLvl w:val="3"/>
+        <w:rPr>
+          <w:rFonts w:ascii="Segoe UI" w:eastAsia="Times New Roman" w:hAnsi="Segoe UI" w:cs="Segoe UI"/>
+          <w:b/>
+          <w:color w:val="333333"/>
+          <w:sz w:val="24"/>
+          <w:szCs w:val="24"/>
+          <w:lang w:val="en-US" w:eastAsia="pt-BR"/>
+        </w:rPr>
+      </w:pPr>
+      <w:r>
+        <w:rPr>
+          <w:rFonts w:ascii="Segoe UI" w:eastAsia="Times New Roman" w:hAnsi="Segoe UI" w:cs="Segoe UI"/>
+          <w:b/>
+          <w:color w:val="333333"/>
+          <w:sz w:val="24"/>
+          <w:szCs w:val="24"/>
+          <w:lang w:val="en-US" w:eastAsia="pt-BR"/>
+        </w:rPr>
+        <w:t>Highlights</w:t>
+      </w:r>
+    </w:p>
+    <w:p>
+      <w:pPr>
+        <w:numPr>
+          <w:ilvl w:val="0"/>
+          <w:numId w:val="1"/>
+        </w:numPr>
+        <w:spacing w:after="0" w:line="240" w:lineRule="auto"/>
+        <w:rPr>
+          <w:rFonts w:ascii="Segoe UI" w:eastAsia="Times New Roman" w:hAnsi="Segoe UI" w:cs="Segoe UI"/>
+          <w:color w:val="333333"/>
+          <w:sz w:val="24"/>
+          <w:szCs w:val="24"/>
+          <w:lang w:val="en-US" w:eastAsia="pt-BR"/>
+        </w:rPr>
+      </w:pPr>
+      <w:r>
+        <w:rPr>
+          <w:rFonts w:ascii="Segoe UI" w:eastAsia="Times New Roman" w:hAnsi="Segoe UI" w:cs="Segoe UI"/>
+          <w:color w:val="333333"/>
+          <w:sz w:val="24"/>
+          <w:szCs w:val="24"/>
+          <w:lang w:val="en-US" w:eastAsia="pt-BR"/>
+        </w:rPr>
+        <w:t>I migrated our build, CI and test infrastructure to Microsoft Azure</w:t>
+      </w:r>
+    </w:p>
+    <w:p>
+      <w:pPr>
+        <w:numPr>
+          <w:ilvl w:val="0"/>
+          <w:numId w:val="1"/>
+        </w:numPr>
+        <w:spacing w:after="0" w:line="240" w:lineRule="auto"/>
+        <w:rPr>
+          <w:rFonts w:ascii="Segoe UI" w:eastAsia="Times New Roman" w:hAnsi="Segoe UI" w:cs="Segoe UI"/>
+          <w:color w:val="333333"/>
+          <w:sz w:val="24"/>
+          <w:szCs w:val="24"/>
+          <w:lang w:val="en-US" w:eastAsia="pt-BR"/>
+        </w:rPr>
+      </w:pPr>
+      <w:r>
+        <w:rPr>
+          <w:rFonts w:ascii="Segoe UI" w:eastAsia="Times New Roman" w:hAnsi="Segoe UI" w:cs="Segoe UI"/>
+          <w:color w:val="333333"/>
+          <w:sz w:val="24"/>
+          <w:szCs w:val="24"/>
+          <w:lang w:val="en-US" w:eastAsia="pt-BR"/>
+        </w:rPr>
+        <w:t>I automated our deployment workflow using TeamCity and Octopus Deploy and led the deployment of this solution inside the Brazilian Power Commercialization Chamber (CCEE)</w:t>
+      </w:r>
+    </w:p>
+    <w:p>
+      <w:pPr>
+        <w:numPr>
+          <w:ilvl w:val="0"/>
+          <w:numId w:val="1"/>
+        </w:numPr>
+        <w:spacing w:after="0" w:line="240" w:lineRule="auto"/>
+        <w:rPr>
+          <w:rFonts w:ascii="Segoe UI" w:eastAsia="Times New Roman" w:hAnsi="Segoe UI" w:cs="Segoe UI"/>
+          <w:color w:val="333333"/>
+          <w:sz w:val="30"/>
+          <w:szCs w:val="30"/>
+          <w:lang w:val="en-US" w:eastAsia="pt-BR"/>
+        </w:rPr>
+      </w:pPr>
+      <w:r>
+        <w:rPr>
+          <w:rFonts w:ascii="Segoe UI" w:eastAsia="Times New Roman" w:hAnsi="Segoe UI" w:cs="Segoe UI"/>
+          <w:color w:val="333333"/>
+          <w:sz w:val="24"/>
+          <w:szCs w:val="24"/>
+          <w:lang w:val="en-US" w:eastAsia="pt-BR"/>
+        </w:rPr>
+        <w:t>I was part of the team that split a big monolithic service into an easily scalable client/server architecture</w:t>
+      </w:r>
+    </w:p>
+    <w:p>
+      <w:pPr>
+        <w:spacing w:after="0" w:line="240" w:lineRule="auto"/>
+        <w:rPr>
+          <w:rFonts w:ascii="Segoe UI" w:eastAsia="Times New Roman" w:hAnsi="Segoe UI" w:cs="Segoe UI"/>
+          <w:bCs/>
+          <w:color w:val="000000"/>
+          <w:sz w:val="27"/>
+          <w:szCs w:val="27"/>
+          <w:shd w:val="clear" w:color="auto" w:fill="FFFFFF"/>
+          <w:lang w:val="en-US" w:eastAsia="pt-BR"/>
+        </w:rPr>
+      </w:pPr>
+    </w:p>
+    <w:p>
+      <w:pPr>
+        <w:spacing w:after="0"/>
+        <w:rPr>
+          <w:rFonts w:ascii="Segoe UI" w:eastAsia="Times New Roman" w:hAnsi="Segoe UI" w:cs="Segoe UI"/>
+          <w:bCs/>
+          <w:color w:val="000000"/>
+          <w:sz w:val="27"/>
+          <w:szCs w:val="27"/>
+          <w:shd w:val="clear" w:color="auto" w:fill="FFFFFF"/>
+          <w:lang w:val="en-US" w:eastAsia="pt-BR"/>
+        </w:rPr>
+      </w:pPr>
+      <w:r>
+        <w:rPr>
+          <w:rFonts w:ascii="Segoe UI" w:eastAsia="Times New Roman" w:hAnsi="Segoe UI" w:cs="Segoe UI"/>
+          <w:bCs/>
+          <w:color w:val="000000"/>
+          <w:sz w:val="27"/>
+          <w:szCs w:val="27"/>
+          <w:shd w:val="clear" w:color="auto" w:fill="FFFFFF"/>
+          <w:lang w:val="en-US" w:eastAsia="pt-BR"/>
+        </w:rPr>
+        <w:br w:type="page"/>
+      </w:r>
+    </w:p>
+    <w:p>
+      <w:pPr>
+        <w:spacing w:after="0" w:line="240" w:lineRule="auto"/>
+        <w:outlineLvl w:val="2"/>
+        <w:rPr>
+          <w:rFonts w:ascii="Segoe UI Light" w:eastAsia="Times New Roman" w:hAnsi="Segoe UI Light" w:cs="Segoe UI Light"/>
+          <w:color w:val="F1C40F"/>
+          <w:sz w:val="39"/>
+          <w:szCs w:val="39"/>
+          <w:lang w:val="en-US" w:eastAsia="pt-BR"/>
+        </w:rPr>
+      </w:pPr>
+      <w:r>
+        <w:rPr>
+          <w:rFonts w:ascii="Segoe UI Light" w:eastAsia="Times New Roman" w:hAnsi="Segoe UI Light" w:cs="Segoe UI Light"/>
+          <w:color w:val="F1C40F"/>
+          <w:sz w:val="39"/>
+          <w:szCs w:val="39"/>
+          <w:lang w:val="en-US" w:eastAsia="pt-BR"/>
+        </w:rPr>
+        <w:lastRenderedPageBreak/>
+        <w:t>Work</w:t>
+      </w:r>
+    </w:p>
+    <w:p>
+      <w:pPr>
+        <w:spacing w:after="0" w:line="240" w:lineRule="auto"/>
+        <w:outlineLvl w:val="2"/>
+        <w:rPr>
+          <w:rFonts w:ascii="Segoe UI" w:eastAsia="Times New Roman" w:hAnsi="Segoe UI" w:cs="Segoe UI"/>
+          <w:color w:val="333333"/>
+          <w:sz w:val="21"/>
+          <w:szCs w:val="21"/>
+          <w:shd w:val="clear" w:color="auto" w:fill="FFFFFF"/>
+          <w:lang w:val="en-US" w:eastAsia="pt-BR"/>
+        </w:rPr>
+      </w:pPr>
+      <w:proofErr w:type="spellStart"/>
       <w:r>
         <w:rPr>
           <w:rFonts w:ascii="Segoe UI Light" w:eastAsia="Times New Roman" w:hAnsi="Segoe UI Light" w:cs="Segoe UI Light"/>
@@ -3438,8 +3170,35 @@
           <w:shd w:val="clear" w:color="auto" w:fill="FFFFFF"/>
           <w:lang w:val="en-US" w:eastAsia="pt-BR"/>
         </w:rPr>
-        <w:t xml:space="preserve"> Learning</w:t>
-      </w:r>
+        <w:t>Tecnologia</w:t>
+      </w:r>
+      <w:proofErr w:type="spellEnd"/>
+      <w:r>
+        <w:rPr>
+          <w:rFonts w:ascii="Segoe UI Light" w:eastAsia="Times New Roman" w:hAnsi="Segoe UI Light" w:cs="Segoe UI Light"/>
+          <w:bCs/>
+          <w:color w:val="000000"/>
+          <w:sz w:val="30"/>
+          <w:szCs w:val="30"/>
+          <w:shd w:val="clear" w:color="auto" w:fill="FFFFFF"/>
+          <w:lang w:val="en-US" w:eastAsia="pt-BR"/>
+        </w:rPr>
+        <w:t xml:space="preserve"> </w:t>
+      </w:r>
+      <w:proofErr w:type="spellStart"/>
+      <w:r>
+        <w:rPr>
+          <w:rFonts w:ascii="Segoe UI Light" w:eastAsia="Times New Roman" w:hAnsi="Segoe UI Light" w:cs="Segoe UI Light"/>
+          <w:bCs/>
+          <w:color w:val="000000"/>
+          <w:sz w:val="30"/>
+          <w:szCs w:val="30"/>
+          <w:shd w:val="clear" w:color="auto" w:fill="FFFFFF"/>
+          <w:lang w:val="en-US" w:eastAsia="pt-BR"/>
+        </w:rPr>
+        <w:t>Única</w:t>
+      </w:r>
+      <w:proofErr w:type="spellEnd"/>
       <w:r>
         <w:rPr>
           <w:rFonts w:ascii="Segoe UI" w:eastAsia="Times New Roman" w:hAnsi="Segoe UI" w:cs="Segoe UI"/>
@@ -3515,12 +3274,555 @@
       <w:r>
         <w:rPr>
           <w:rFonts w:ascii="Segoe UI" w:eastAsia="Times New Roman" w:hAnsi="Segoe UI" w:cs="Segoe UI"/>
+          <w:color w:val="333333"/>
+          <w:sz w:val="20"/>
+          <w:szCs w:val="20"/>
+          <w:shd w:val="clear" w:color="auto" w:fill="FFFFFF"/>
+          <w:lang w:val="en-US" w:eastAsia="pt-BR"/>
+        </w:rPr>
+        <w:t>2011-06 to 2013-04</w:t>
+      </w:r>
+    </w:p>
+    <w:p>
+      <w:pPr>
+        <w:spacing w:after="0" w:line="240" w:lineRule="auto"/>
+        <w:rPr>
+          <w:rFonts w:ascii="Segoe UI Light" w:eastAsia="Times New Roman" w:hAnsi="Segoe UI Light" w:cs="Segoe UI Light"/>
+          <w:color w:val="333333"/>
+          <w:sz w:val="30"/>
+          <w:szCs w:val="30"/>
+          <w:lang w:val="en-US" w:eastAsia="pt-BR"/>
+        </w:rPr>
+      </w:pPr>
+      <w:hyperlink r:id="rId18" w:history="1">
+        <w:r>
+          <w:rPr>
+            <w:rFonts w:ascii="Segoe UI Light" w:eastAsia="Times New Roman" w:hAnsi="Segoe UI Light" w:cs="Segoe UI Light"/>
+            <w:color w:val="2ECC71"/>
+            <w:sz w:val="30"/>
+            <w:szCs w:val="30"/>
+            <w:lang w:val="en-US" w:eastAsia="pt-BR"/>
+          </w:rPr>
+          <w:t>website</w:t>
+        </w:r>
+      </w:hyperlink>
+    </w:p>
+    <w:p>
+      <w:pPr>
+        <w:spacing w:after="0" w:line="240" w:lineRule="auto"/>
+        <w:rPr>
+          <w:rFonts w:ascii="Segoe UI" w:eastAsia="Times New Roman" w:hAnsi="Segoe UI" w:cs="Segoe UI"/>
+          <w:b/>
+          <w:bCs/>
+          <w:color w:val="333333"/>
+          <w:sz w:val="28"/>
+          <w:szCs w:val="28"/>
+          <w:lang w:val="en-US" w:eastAsia="pt-BR"/>
+        </w:rPr>
+      </w:pPr>
+      <w:r>
+        <w:rPr>
+          <w:rFonts w:ascii="Segoe UI" w:eastAsia="Times New Roman" w:hAnsi="Segoe UI" w:cs="Segoe UI"/>
+          <w:b/>
+          <w:bCs/>
+          <w:color w:val="333333"/>
+          <w:sz w:val="28"/>
+          <w:szCs w:val="28"/>
+          <w:lang w:val="en-US" w:eastAsia="pt-BR"/>
+        </w:rPr>
+        <w:t>Full Stack Developer</w:t>
+      </w:r>
+    </w:p>
+    <w:p>
+      <w:pPr>
+        <w:spacing w:after="0" w:line="240" w:lineRule="auto"/>
+        <w:rPr>
+          <w:rFonts w:ascii="Segoe UI" w:eastAsia="Times New Roman" w:hAnsi="Segoe UI" w:cs="Segoe UI"/>
+          <w:b/>
+          <w:bCs/>
+          <w:color w:val="333333"/>
+          <w:sz w:val="30"/>
+          <w:szCs w:val="30"/>
+          <w:lang w:val="en-US" w:eastAsia="pt-BR"/>
+        </w:rPr>
+      </w:pPr>
+    </w:p>
+    <w:p>
+      <w:pPr>
+        <w:spacing w:after="0" w:line="240" w:lineRule="auto"/>
+        <w:rPr>
+          <w:rFonts w:ascii="Segoe UI" w:eastAsia="Times New Roman" w:hAnsi="Segoe UI" w:cs="Segoe UI"/>
+          <w:color w:val="333333"/>
+          <w:sz w:val="24"/>
+          <w:szCs w:val="24"/>
+          <w:lang w:val="en-US" w:eastAsia="pt-BR"/>
+        </w:rPr>
+      </w:pPr>
+      <w:r>
+        <w:rPr>
+          <w:rFonts w:ascii="Segoe UI" w:eastAsia="Times New Roman" w:hAnsi="Segoe UI" w:cs="Segoe UI"/>
+          <w:color w:val="333333"/>
+          <w:sz w:val="24"/>
+          <w:szCs w:val="24"/>
+          <w:lang w:val="en-US" w:eastAsia="pt-BR"/>
+        </w:rPr>
+        <w:t xml:space="preserve">I worked with a team to build an app that manages loyalty programs campaigns. This app is used by major banks, credit cards companies and loyalty programs in Brazil, Spain, </w:t>
+      </w:r>
+      <w:r>
+        <w:rPr>
+          <w:rFonts w:ascii="Segoe UI" w:eastAsia="Times New Roman" w:hAnsi="Segoe UI" w:cs="Segoe UI"/>
+          <w:color w:val="333333"/>
+          <w:sz w:val="24"/>
+          <w:szCs w:val="24"/>
+          <w:lang w:val="en-US" w:eastAsia="pt-BR"/>
+        </w:rPr>
+        <w:t>Italy,</w:t>
+      </w:r>
+      <w:r>
+        <w:rPr>
+          <w:rFonts w:ascii="Segoe UI" w:eastAsia="Times New Roman" w:hAnsi="Segoe UI" w:cs="Segoe UI"/>
+          <w:color w:val="333333"/>
+          <w:sz w:val="24"/>
+          <w:szCs w:val="24"/>
+          <w:lang w:val="en-US" w:eastAsia="pt-BR"/>
+        </w:rPr>
+        <w:t xml:space="preserve"> and Portugal and has some big clients like </w:t>
+      </w:r>
+      <w:r>
+        <w:rPr>
+          <w:rFonts w:ascii="Segoe UI" w:eastAsia="Times New Roman" w:hAnsi="Segoe UI" w:cs="Segoe UI"/>
+          <w:color w:val="333333"/>
+          <w:sz w:val="24"/>
+          <w:szCs w:val="24"/>
+          <w:lang w:val="en-US" w:eastAsia="pt-BR"/>
+        </w:rPr>
+        <w:t>Itaú</w:t>
+      </w:r>
+      <w:r>
+        <w:rPr>
+          <w:rFonts w:ascii="Segoe UI" w:eastAsia="Times New Roman" w:hAnsi="Segoe UI" w:cs="Segoe UI"/>
+          <w:color w:val="333333"/>
+          <w:sz w:val="24"/>
+          <w:szCs w:val="24"/>
+          <w:lang w:val="en-US" w:eastAsia="pt-BR"/>
+        </w:rPr>
+        <w:t xml:space="preserve">, Santander, American Express and a few </w:t>
+      </w:r>
+      <w:r>
+        <w:rPr>
+          <w:rFonts w:ascii="Segoe UI" w:eastAsia="Times New Roman" w:hAnsi="Segoe UI" w:cs="Segoe UI"/>
+          <w:color w:val="333333"/>
+          <w:sz w:val="24"/>
+          <w:szCs w:val="24"/>
+          <w:lang w:val="en-US" w:eastAsia="pt-BR"/>
+        </w:rPr>
+        <w:t>European</w:t>
+      </w:r>
+      <w:r>
+        <w:rPr>
+          <w:rFonts w:ascii="Segoe UI" w:eastAsia="Times New Roman" w:hAnsi="Segoe UI" w:cs="Segoe UI"/>
+          <w:color w:val="333333"/>
+          <w:sz w:val="24"/>
+          <w:szCs w:val="24"/>
+          <w:lang w:val="en-US" w:eastAsia="pt-BR"/>
+        </w:rPr>
+        <w:t xml:space="preserve"> banks. The app takes care of the entire workflow of a loyalty campaign, from the first contact with the end user, using custom made </w:t>
+      </w:r>
+      <w:r>
+        <w:rPr>
+          <w:rFonts w:ascii="Segoe UI" w:eastAsia="Times New Roman" w:hAnsi="Segoe UI" w:cs="Segoe UI"/>
+          <w:color w:val="333333"/>
+          <w:sz w:val="24"/>
+          <w:szCs w:val="24"/>
+          <w:lang w:val="en-US" w:eastAsia="pt-BR"/>
+        </w:rPr>
+        <w:t>web shops</w:t>
+      </w:r>
+      <w:r>
+        <w:rPr>
+          <w:rFonts w:ascii="Segoe UI" w:eastAsia="Times New Roman" w:hAnsi="Segoe UI" w:cs="Segoe UI"/>
+          <w:color w:val="333333"/>
+          <w:sz w:val="24"/>
+          <w:szCs w:val="24"/>
+          <w:lang w:val="en-US" w:eastAsia="pt-BR"/>
+        </w:rPr>
+        <w:t xml:space="preserve"> (</w:t>
+      </w:r>
+      <w:r>
+        <w:rPr>
+          <w:rFonts w:ascii="Segoe UI" w:eastAsia="Times New Roman" w:hAnsi="Segoe UI" w:cs="Segoe UI"/>
+          <w:color w:val="333333"/>
+          <w:sz w:val="24"/>
+          <w:szCs w:val="24"/>
+          <w:lang w:val="en-US" w:eastAsia="pt-BR"/>
+        </w:rPr>
+        <w:t>typically</w:t>
+      </w:r>
+      <w:r>
+        <w:rPr>
+          <w:rFonts w:ascii="Segoe UI" w:eastAsia="Times New Roman" w:hAnsi="Segoe UI" w:cs="Segoe UI"/>
+          <w:color w:val="333333"/>
+          <w:sz w:val="24"/>
+          <w:szCs w:val="24"/>
+          <w:lang w:val="en-US" w:eastAsia="pt-BR"/>
+        </w:rPr>
+        <w:t xml:space="preserve"> one per campaign/client), until the product is actually delivered to the final customer.</w:t>
+      </w:r>
+    </w:p>
+    <w:p>
+      <w:pPr>
+        <w:spacing w:after="0" w:line="240" w:lineRule="auto"/>
+        <w:rPr>
+          <w:rFonts w:ascii="Segoe UI" w:eastAsia="Times New Roman" w:hAnsi="Segoe UI" w:cs="Segoe UI"/>
+          <w:color w:val="333333"/>
+          <w:sz w:val="24"/>
+          <w:szCs w:val="24"/>
+          <w:lang w:val="en-US" w:eastAsia="pt-BR"/>
+        </w:rPr>
+      </w:pPr>
+      <w:r>
+        <w:rPr>
+          <w:rFonts w:ascii="Segoe UI" w:eastAsia="Times New Roman" w:hAnsi="Segoe UI" w:cs="Segoe UI"/>
+          <w:color w:val="333333"/>
+          <w:sz w:val="24"/>
+          <w:szCs w:val="24"/>
+          <w:lang w:val="en-US" w:eastAsia="pt-BR"/>
+        </w:rPr>
+        <w:t xml:space="preserve">I worked in both the </w:t>
+      </w:r>
+      <w:r>
+        <w:rPr>
+          <w:rFonts w:ascii="Segoe UI" w:eastAsia="Times New Roman" w:hAnsi="Segoe UI" w:cs="Segoe UI"/>
+          <w:color w:val="333333"/>
+          <w:sz w:val="24"/>
+          <w:szCs w:val="24"/>
+          <w:lang w:val="en-US" w:eastAsia="pt-BR"/>
+        </w:rPr>
+        <w:t>back-office</w:t>
+      </w:r>
+      <w:r>
+        <w:rPr>
+          <w:rFonts w:ascii="Segoe UI" w:eastAsia="Times New Roman" w:hAnsi="Segoe UI" w:cs="Segoe UI"/>
+          <w:color w:val="333333"/>
+          <w:sz w:val="24"/>
+          <w:szCs w:val="24"/>
+          <w:lang w:val="en-US" w:eastAsia="pt-BR"/>
+        </w:rPr>
+        <w:t xml:space="preserve"> application and the custom </w:t>
+      </w:r>
+      <w:r>
+        <w:rPr>
+          <w:rFonts w:ascii="Segoe UI" w:eastAsia="Times New Roman" w:hAnsi="Segoe UI" w:cs="Segoe UI"/>
+          <w:color w:val="333333"/>
+          <w:sz w:val="24"/>
+          <w:szCs w:val="24"/>
+          <w:lang w:val="en-US" w:eastAsia="pt-BR"/>
+        </w:rPr>
+        <w:t>web shops</w:t>
+      </w:r>
+      <w:r>
+        <w:rPr>
+          <w:rFonts w:ascii="Segoe UI" w:eastAsia="Times New Roman" w:hAnsi="Segoe UI" w:cs="Segoe UI"/>
+          <w:color w:val="333333"/>
+          <w:sz w:val="24"/>
+          <w:szCs w:val="24"/>
+          <w:lang w:val="en-US" w:eastAsia="pt-BR"/>
+        </w:rPr>
+        <w:t xml:space="preserve">, adding new </w:t>
+      </w:r>
+      <w:r>
+        <w:rPr>
+          <w:rFonts w:ascii="Segoe UI" w:eastAsia="Times New Roman" w:hAnsi="Segoe UI" w:cs="Segoe UI"/>
+          <w:color w:val="333333"/>
+          <w:sz w:val="24"/>
+          <w:szCs w:val="24"/>
+          <w:lang w:val="en-US" w:eastAsia="pt-BR"/>
+        </w:rPr>
+        <w:t>features,</w:t>
+      </w:r>
+      <w:r>
+        <w:rPr>
+          <w:rFonts w:ascii="Segoe UI" w:eastAsia="Times New Roman" w:hAnsi="Segoe UI" w:cs="Segoe UI"/>
+          <w:color w:val="333333"/>
+          <w:sz w:val="24"/>
+          <w:szCs w:val="24"/>
+          <w:lang w:val="en-US" w:eastAsia="pt-BR"/>
+        </w:rPr>
+        <w:t xml:space="preserve"> and doing overall maintenance.</w:t>
+      </w:r>
+    </w:p>
+    <w:p>
+      <w:pPr>
+        <w:spacing w:after="0" w:line="240" w:lineRule="auto"/>
+        <w:rPr>
+          <w:rFonts w:ascii="Segoe UI" w:eastAsia="Times New Roman" w:hAnsi="Segoe UI" w:cs="Segoe UI"/>
+          <w:color w:val="333333"/>
+          <w:sz w:val="24"/>
+          <w:szCs w:val="24"/>
+          <w:lang w:val="en-US" w:eastAsia="pt-BR"/>
+        </w:rPr>
+      </w:pPr>
+    </w:p>
+    <w:p>
+      <w:pPr>
+        <w:spacing w:after="0" w:line="240" w:lineRule="auto"/>
+        <w:outlineLvl w:val="3"/>
+        <w:rPr>
+          <w:rFonts w:ascii="Segoe UI" w:eastAsia="Times New Roman" w:hAnsi="Segoe UI" w:cs="Segoe UI"/>
+          <w:b/>
+          <w:color w:val="333333"/>
+          <w:sz w:val="24"/>
+          <w:szCs w:val="24"/>
+          <w:lang w:val="en-US" w:eastAsia="pt-BR"/>
+        </w:rPr>
+      </w:pPr>
+      <w:r>
+        <w:rPr>
+          <w:rFonts w:ascii="Segoe UI" w:eastAsia="Times New Roman" w:hAnsi="Segoe UI" w:cs="Segoe UI"/>
+          <w:b/>
+          <w:color w:val="333333"/>
+          <w:sz w:val="24"/>
+          <w:szCs w:val="24"/>
+          <w:lang w:val="en-US" w:eastAsia="pt-BR"/>
+        </w:rPr>
+        <w:t>Highlights</w:t>
+      </w:r>
+    </w:p>
+    <w:p>
+      <w:pPr>
+        <w:numPr>
+          <w:ilvl w:val="0"/>
+          <w:numId w:val="3"/>
+        </w:numPr>
+        <w:spacing w:after="0" w:line="240" w:lineRule="auto"/>
+        <w:ind w:left="495"/>
+        <w:rPr>
+          <w:rFonts w:ascii="Segoe UI" w:eastAsia="Times New Roman" w:hAnsi="Segoe UI" w:cs="Segoe UI"/>
+          <w:color w:val="333333"/>
+          <w:sz w:val="24"/>
+          <w:szCs w:val="24"/>
+          <w:lang w:val="en-US" w:eastAsia="pt-BR"/>
+        </w:rPr>
+      </w:pPr>
+      <w:r>
+        <w:rPr>
+          <w:rFonts w:ascii="Segoe UI" w:eastAsia="Times New Roman" w:hAnsi="Segoe UI" w:cs="Segoe UI"/>
+          <w:color w:val="333333"/>
+          <w:sz w:val="24"/>
+          <w:szCs w:val="24"/>
+          <w:lang w:val="en-US" w:eastAsia="pt-BR"/>
+        </w:rPr>
+        <w:t xml:space="preserve">I created heavy integrations (csv, web </w:t>
+      </w:r>
+      <w:proofErr w:type="spellStart"/>
+      <w:r>
+        <w:rPr>
+          <w:rFonts w:ascii="Segoe UI" w:eastAsia="Times New Roman" w:hAnsi="Segoe UI" w:cs="Segoe UI"/>
+          <w:color w:val="333333"/>
+          <w:sz w:val="24"/>
+          <w:szCs w:val="24"/>
+          <w:lang w:val="en-US" w:eastAsia="pt-BR"/>
+        </w:rPr>
+        <w:t>apis</w:t>
+      </w:r>
+      <w:proofErr w:type="spellEnd"/>
+      <w:r>
+        <w:rPr>
+          <w:rFonts w:ascii="Segoe UI" w:eastAsia="Times New Roman" w:hAnsi="Segoe UI" w:cs="Segoe UI"/>
+          <w:color w:val="333333"/>
+          <w:sz w:val="24"/>
+          <w:szCs w:val="24"/>
+          <w:lang w:val="en-US" w:eastAsia="pt-BR"/>
+        </w:rPr>
+        <w:t>, xml... you name it) with third party warehouses, banks and credit card companies</w:t>
+      </w:r>
+    </w:p>
+    <w:p>
+      <w:pPr>
+        <w:numPr>
+          <w:ilvl w:val="0"/>
+          <w:numId w:val="3"/>
+        </w:numPr>
+        <w:spacing w:after="0" w:line="240" w:lineRule="auto"/>
+        <w:ind w:left="495"/>
+        <w:rPr>
+          <w:rFonts w:ascii="Segoe UI" w:eastAsia="Times New Roman" w:hAnsi="Segoe UI" w:cs="Segoe UI"/>
+          <w:color w:val="333333"/>
+          <w:sz w:val="24"/>
+          <w:szCs w:val="24"/>
+          <w:lang w:val="en-US" w:eastAsia="pt-BR"/>
+        </w:rPr>
+      </w:pPr>
+      <w:r>
+        <w:rPr>
+          <w:rFonts w:ascii="Segoe UI" w:eastAsia="Times New Roman" w:hAnsi="Segoe UI" w:cs="Segoe UI"/>
+          <w:color w:val="333333"/>
+          <w:sz w:val="24"/>
+          <w:szCs w:val="24"/>
+          <w:lang w:val="en-US" w:eastAsia="pt-BR"/>
+        </w:rPr>
+        <w:t xml:space="preserve">I built a prototype of a </w:t>
+      </w:r>
+      <w:r>
+        <w:rPr>
+          <w:rFonts w:ascii="Segoe UI" w:eastAsia="Times New Roman" w:hAnsi="Segoe UI" w:cs="Segoe UI"/>
+          <w:color w:val="333333"/>
+          <w:sz w:val="24"/>
+          <w:szCs w:val="24"/>
+          <w:lang w:val="en-US" w:eastAsia="pt-BR"/>
+        </w:rPr>
+        <w:t>real time</w:t>
+      </w:r>
+      <w:r>
+        <w:rPr>
+          <w:rFonts w:ascii="Segoe UI" w:eastAsia="Times New Roman" w:hAnsi="Segoe UI" w:cs="Segoe UI"/>
+          <w:color w:val="333333"/>
+          <w:sz w:val="24"/>
+          <w:szCs w:val="24"/>
+          <w:lang w:val="en-US" w:eastAsia="pt-BR"/>
+        </w:rPr>
+        <w:t xml:space="preserve"> sales dashboard that turned into an official product</w:t>
+      </w:r>
+    </w:p>
+    <w:p>
+      <w:pPr>
+        <w:rPr>
+          <w:rFonts w:ascii="Segoe UI" w:eastAsia="Times New Roman" w:hAnsi="Segoe UI" w:cs="Segoe UI"/>
+          <w:color w:val="333333"/>
+          <w:sz w:val="30"/>
+          <w:szCs w:val="30"/>
+          <w:lang w:val="en-US" w:eastAsia="pt-BR"/>
+        </w:rPr>
+      </w:pPr>
+      <w:r>
+        <w:rPr>
+          <w:rFonts w:ascii="Segoe UI" w:eastAsia="Times New Roman" w:hAnsi="Segoe UI" w:cs="Segoe UI"/>
+          <w:color w:val="333333"/>
+          <w:sz w:val="30"/>
+          <w:szCs w:val="30"/>
+          <w:lang w:val="en-US" w:eastAsia="pt-BR"/>
+        </w:rPr>
+        <w:br w:type="page"/>
+      </w:r>
+    </w:p>
+    <w:p>
+      <w:pPr>
+        <w:spacing w:after="0" w:line="240" w:lineRule="auto"/>
+        <w:outlineLvl w:val="2"/>
+        <w:rPr>
+          <w:rFonts w:ascii="Segoe UI Light" w:eastAsia="Times New Roman" w:hAnsi="Segoe UI Light" w:cs="Segoe UI Light"/>
+          <w:color w:val="F1C40F"/>
+          <w:sz w:val="39"/>
+          <w:szCs w:val="39"/>
+          <w:lang w:val="en-US" w:eastAsia="pt-BR"/>
+        </w:rPr>
+      </w:pPr>
+      <w:r>
+        <w:rPr>
+          <w:rFonts w:ascii="Segoe UI Light" w:eastAsia="Times New Roman" w:hAnsi="Segoe UI Light" w:cs="Segoe UI Light"/>
+          <w:color w:val="F1C40F"/>
+          <w:sz w:val="39"/>
+          <w:szCs w:val="39"/>
+          <w:lang w:val="en-US" w:eastAsia="pt-BR"/>
+        </w:rPr>
+        <w:lastRenderedPageBreak/>
+        <w:t>Work</w:t>
+      </w:r>
+    </w:p>
+    <w:p>
+      <w:pPr>
+        <w:spacing w:after="0" w:line="240" w:lineRule="auto"/>
+        <w:outlineLvl w:val="2"/>
+        <w:rPr>
+          <w:rFonts w:ascii="Segoe UI" w:eastAsia="Times New Roman" w:hAnsi="Segoe UI" w:cs="Segoe UI"/>
+          <w:color w:val="333333"/>
+          <w:sz w:val="21"/>
+          <w:szCs w:val="21"/>
+          <w:shd w:val="clear" w:color="auto" w:fill="FFFFFF"/>
+          <w:lang w:eastAsia="pt-BR"/>
+        </w:rPr>
+      </w:pPr>
+      <w:r>
+        <w:rPr>
+          <w:rFonts w:ascii="Segoe UI Light" w:eastAsia="Times New Roman" w:hAnsi="Segoe UI Light" w:cs="Segoe UI Light"/>
+          <w:bCs/>
+          <w:color w:val="000000"/>
+          <w:sz w:val="30"/>
+          <w:szCs w:val="30"/>
+          <w:shd w:val="clear" w:color="auto" w:fill="FFFFFF"/>
+          <w:lang w:eastAsia="pt-BR"/>
+        </w:rPr>
+        <w:t>DePoster Inova Qua</w:t>
+      </w:r>
+      <w:r>
+        <w:rPr>
+          <w:rFonts w:ascii="Segoe UI Light" w:eastAsia="Times New Roman" w:hAnsi="Segoe UI Light" w:cs="Segoe UI Light"/>
+          <w:bCs/>
+          <w:color w:val="000000"/>
+          <w:sz w:val="30"/>
+          <w:szCs w:val="30"/>
+          <w:shd w:val="clear" w:color="auto" w:fill="FFFFFF"/>
+          <w:lang w:eastAsia="pt-BR"/>
+        </w:rPr>
+        <w:t>dros</w:t>
+      </w:r>
+      <w:r>
+        <w:rPr>
+          <w:rFonts w:ascii="Segoe UI" w:eastAsia="Times New Roman" w:hAnsi="Segoe UI" w:cs="Segoe UI"/>
           <w:bCs/>
           <w:color w:val="000000"/>
           <w:sz w:val="27"/>
           <w:szCs w:val="27"/>
           <w:shd w:val="clear" w:color="auto" w:fill="FFFFFF"/>
-          <w:lang w:val="en-US" w:eastAsia="pt-BR"/>
+          <w:lang w:eastAsia="pt-BR"/>
+        </w:rPr>
+        <w:tab/>
+      </w:r>
+      <w:r>
+        <w:rPr>
+          <w:rFonts w:ascii="Segoe UI" w:eastAsia="Times New Roman" w:hAnsi="Segoe UI" w:cs="Segoe UI"/>
+          <w:bCs/>
+          <w:color w:val="000000"/>
+          <w:sz w:val="27"/>
+          <w:szCs w:val="27"/>
+          <w:shd w:val="clear" w:color="auto" w:fill="FFFFFF"/>
+          <w:lang w:eastAsia="pt-BR"/>
+        </w:rPr>
+        <w:tab/>
+      </w:r>
+      <w:r>
+        <w:rPr>
+          <w:rFonts w:ascii="Segoe UI" w:eastAsia="Times New Roman" w:hAnsi="Segoe UI" w:cs="Segoe UI"/>
+          <w:bCs/>
+          <w:color w:val="000000"/>
+          <w:sz w:val="27"/>
+          <w:szCs w:val="27"/>
+          <w:shd w:val="clear" w:color="auto" w:fill="FFFFFF"/>
+          <w:lang w:eastAsia="pt-BR"/>
+        </w:rPr>
+        <w:tab/>
+      </w:r>
+      <w:r>
+        <w:rPr>
+          <w:rFonts w:ascii="Segoe UI" w:eastAsia="Times New Roman" w:hAnsi="Segoe UI" w:cs="Segoe UI"/>
+          <w:bCs/>
+          <w:color w:val="000000"/>
+          <w:sz w:val="27"/>
+          <w:szCs w:val="27"/>
+          <w:shd w:val="clear" w:color="auto" w:fill="FFFFFF"/>
+          <w:lang w:eastAsia="pt-BR"/>
+        </w:rPr>
+        <w:tab/>
+      </w:r>
+      <w:r>
+        <w:rPr>
+          <w:rFonts w:ascii="Segoe UI" w:eastAsia="Times New Roman" w:hAnsi="Segoe UI" w:cs="Segoe UI"/>
+          <w:bCs/>
+          <w:color w:val="000000"/>
+          <w:sz w:val="27"/>
+          <w:szCs w:val="27"/>
+          <w:shd w:val="clear" w:color="auto" w:fill="FFFFFF"/>
+          <w:lang w:eastAsia="pt-BR"/>
         </w:rPr>
         <w:tab/>
       </w:r>
@@ -3531,10 +3833,91 @@
           <w:sz w:val="20"/>
           <w:szCs w:val="20"/>
           <w:shd w:val="clear" w:color="auto" w:fill="FFFFFF"/>
-          <w:lang w:val="en-US" w:eastAsia="pt-BR"/>
-        </w:rPr>
-        <w:t>2012-02 to today</w:t>
-      </w:r>
+          <w:lang w:eastAsia="pt-BR"/>
+        </w:rPr>
+        <w:t>201</w:t>
+      </w:r>
+      <w:r>
+        <w:rPr>
+          <w:rFonts w:ascii="Segoe UI" w:eastAsia="Times New Roman" w:hAnsi="Segoe UI" w:cs="Segoe UI"/>
+          <w:color w:val="333333"/>
+          <w:sz w:val="20"/>
+          <w:szCs w:val="20"/>
+          <w:shd w:val="clear" w:color="auto" w:fill="FFFFFF"/>
+          <w:lang w:eastAsia="pt-BR"/>
+        </w:rPr>
+        <w:t>9</w:t>
+      </w:r>
+      <w:r>
+        <w:rPr>
+          <w:rFonts w:ascii="Segoe UI" w:eastAsia="Times New Roman" w:hAnsi="Segoe UI" w:cs="Segoe UI"/>
+          <w:color w:val="333333"/>
+          <w:sz w:val="20"/>
+          <w:szCs w:val="20"/>
+          <w:shd w:val="clear" w:color="auto" w:fill="FFFFFF"/>
+          <w:lang w:eastAsia="pt-BR"/>
+        </w:rPr>
+        <w:t>-</w:t>
+      </w:r>
+      <w:r>
+        <w:rPr>
+          <w:rFonts w:ascii="Segoe UI" w:eastAsia="Times New Roman" w:hAnsi="Segoe UI" w:cs="Segoe UI"/>
+          <w:color w:val="333333"/>
+          <w:sz w:val="20"/>
+          <w:szCs w:val="20"/>
+          <w:shd w:val="clear" w:color="auto" w:fill="FFFFFF"/>
+          <w:lang w:eastAsia="pt-BR"/>
+        </w:rPr>
+        <w:t>12</w:t>
+      </w:r>
+      <w:r>
+        <w:rPr>
+          <w:rFonts w:ascii="Segoe UI" w:eastAsia="Times New Roman" w:hAnsi="Segoe UI" w:cs="Segoe UI"/>
+          <w:color w:val="333333"/>
+          <w:sz w:val="20"/>
+          <w:szCs w:val="20"/>
+          <w:shd w:val="clear" w:color="auto" w:fill="FFFFFF"/>
+          <w:lang w:eastAsia="pt-BR"/>
+        </w:rPr>
+        <w:t xml:space="preserve"> </w:t>
+      </w:r>
+      <w:proofErr w:type="spellStart"/>
+      <w:r>
+        <w:rPr>
+          <w:rFonts w:ascii="Segoe UI" w:eastAsia="Times New Roman" w:hAnsi="Segoe UI" w:cs="Segoe UI"/>
+          <w:color w:val="333333"/>
+          <w:sz w:val="20"/>
+          <w:szCs w:val="20"/>
+          <w:shd w:val="clear" w:color="auto" w:fill="FFFFFF"/>
+          <w:lang w:eastAsia="pt-BR"/>
+        </w:rPr>
+        <w:t>to</w:t>
+      </w:r>
+      <w:proofErr w:type="spellEnd"/>
+      <w:r>
+        <w:rPr>
+          <w:rFonts w:ascii="Segoe UI" w:eastAsia="Times New Roman" w:hAnsi="Segoe UI" w:cs="Segoe UI"/>
+          <w:color w:val="333333"/>
+          <w:sz w:val="20"/>
+          <w:szCs w:val="20"/>
+          <w:shd w:val="clear" w:color="auto" w:fill="FFFFFF"/>
+          <w:lang w:eastAsia="pt-BR"/>
+        </w:rPr>
+        <w:t xml:space="preserve"> </w:t>
+      </w:r>
+      <w:proofErr w:type="spellStart"/>
+      <w:r>
+        <w:rPr>
+          <w:rFonts w:ascii="Segoe UI" w:eastAsia="Times New Roman" w:hAnsi="Segoe UI" w:cs="Segoe UI"/>
+          <w:color w:val="333333"/>
+          <w:sz w:val="20"/>
+          <w:szCs w:val="20"/>
+          <w:shd w:val="clear" w:color="auto" w:fill="FFFFFF"/>
+          <w:lang w:eastAsia="pt-BR"/>
+        </w:rPr>
+        <w:t>today</w:t>
+      </w:r>
+      <w:proofErr w:type="spellEnd"/>
     </w:p>
     <w:p>
       <w:pPr>
@@ -3547,7 +3930,757 @@
           <w:lang w:val="en-US" w:eastAsia="pt-BR"/>
         </w:rPr>
       </w:pPr>
-      <w:hyperlink r:id="rId17" w:history="1">
+      <w:hyperlink r:id="rId19" w:history="1">
+        <w:r>
+          <w:rPr>
+            <w:rFonts w:ascii="Segoe UI Light" w:eastAsia="Times New Roman" w:hAnsi="Segoe UI Light" w:cs="Segoe UI Light"/>
+            <w:color w:val="2ECC71"/>
+            <w:sz w:val="30"/>
+            <w:szCs w:val="30"/>
+            <w:lang w:val="en-US" w:eastAsia="pt-BR"/>
+          </w:rPr>
+          <w:t>website</w:t>
+        </w:r>
+      </w:hyperlink>
+    </w:p>
+    <w:p>
+      <w:pPr>
+        <w:spacing w:after="0" w:line="240" w:lineRule="auto"/>
+        <w:rPr>
+          <w:rFonts w:ascii="Segoe UI" w:eastAsia="Times New Roman" w:hAnsi="Segoe UI" w:cs="Segoe UI"/>
+          <w:b/>
+          <w:bCs/>
+          <w:color w:val="333333"/>
+          <w:sz w:val="28"/>
+          <w:szCs w:val="28"/>
+          <w:lang w:val="en-US" w:eastAsia="pt-BR"/>
+        </w:rPr>
+      </w:pPr>
+      <w:r>
+        <w:rPr>
+          <w:rFonts w:ascii="Segoe UI" w:eastAsia="Times New Roman" w:hAnsi="Segoe UI" w:cs="Segoe UI"/>
+          <w:b/>
+          <w:bCs/>
+          <w:color w:val="333333"/>
+          <w:sz w:val="28"/>
+          <w:szCs w:val="28"/>
+          <w:lang w:val="en-US" w:eastAsia="pt-BR"/>
+        </w:rPr>
+        <w:t>CTO / Co-founder / Full Stack Developer</w:t>
+      </w:r>
+    </w:p>
+    <w:p>
+      <w:pPr>
+        <w:spacing w:after="0" w:line="240" w:lineRule="auto"/>
+        <w:rPr>
+          <w:rFonts w:ascii="Segoe UI" w:eastAsia="Times New Roman" w:hAnsi="Segoe UI" w:cs="Segoe UI"/>
+          <w:b/>
+          <w:bCs/>
+          <w:color w:val="333333"/>
+          <w:sz w:val="30"/>
+          <w:szCs w:val="30"/>
+          <w:lang w:val="en-US" w:eastAsia="pt-BR"/>
+        </w:rPr>
+      </w:pPr>
+    </w:p>
+    <w:p>
+      <w:pPr>
+        <w:spacing w:after="0" w:line="240" w:lineRule="auto"/>
+        <w:rPr>
+          <w:rFonts w:ascii="Segoe UI" w:eastAsia="Times New Roman" w:hAnsi="Segoe UI" w:cs="Segoe UI"/>
+          <w:color w:val="333333"/>
+          <w:sz w:val="24"/>
+          <w:szCs w:val="24"/>
+          <w:lang w:val="en-US" w:eastAsia="pt-BR"/>
+        </w:rPr>
+      </w:pPr>
+      <w:proofErr w:type="spellStart"/>
+      <w:r>
+        <w:rPr>
+          <w:rFonts w:ascii="Segoe UI" w:eastAsia="Times New Roman" w:hAnsi="Segoe UI" w:cs="Segoe UI"/>
+          <w:color w:val="333333"/>
+          <w:sz w:val="24"/>
+          <w:szCs w:val="24"/>
+          <w:lang w:val="en-US" w:eastAsia="pt-BR"/>
+        </w:rPr>
+        <w:t>DePoster</w:t>
+      </w:r>
+      <w:proofErr w:type="spellEnd"/>
+      <w:r>
+        <w:rPr>
+          <w:rFonts w:ascii="Segoe UI" w:eastAsia="Times New Roman" w:hAnsi="Segoe UI" w:cs="Segoe UI"/>
+          <w:color w:val="333333"/>
+          <w:sz w:val="24"/>
+          <w:szCs w:val="24"/>
+          <w:lang w:val="en-US" w:eastAsia="pt-BR"/>
+        </w:rPr>
+        <w:t xml:space="preserve"> Inova </w:t>
+      </w:r>
+      <w:proofErr w:type="spellStart"/>
+      <w:r>
+        <w:rPr>
+          <w:rFonts w:ascii="Segoe UI" w:eastAsia="Times New Roman" w:hAnsi="Segoe UI" w:cs="Segoe UI"/>
+          <w:color w:val="333333"/>
+          <w:sz w:val="24"/>
+          <w:szCs w:val="24"/>
+          <w:lang w:val="en-US" w:eastAsia="pt-BR"/>
+        </w:rPr>
+        <w:t>Quadros</w:t>
+      </w:r>
+      <w:proofErr w:type="spellEnd"/>
+      <w:r>
+        <w:rPr>
+          <w:rFonts w:ascii="Segoe UI" w:eastAsia="Times New Roman" w:hAnsi="Segoe UI" w:cs="Segoe UI"/>
+          <w:color w:val="333333"/>
+          <w:sz w:val="24"/>
+          <w:szCs w:val="24"/>
+          <w:lang w:val="en-US" w:eastAsia="pt-BR"/>
+        </w:rPr>
+        <w:t xml:space="preserve"> was built to</w:t>
+      </w:r>
+      <w:r>
+        <w:rPr>
+          <w:rFonts w:ascii="Segoe UI" w:eastAsia="Times New Roman" w:hAnsi="Segoe UI" w:cs="Segoe UI"/>
+          <w:color w:val="333333"/>
+          <w:sz w:val="24"/>
+          <w:szCs w:val="24"/>
+          <w:lang w:val="en-US" w:eastAsia="pt-BR"/>
+        </w:rPr>
+        <w:t xml:space="preserve"> bring innovation to the interior decoration space. We’re currently working </w:t>
+      </w:r>
+      <w:r>
+        <w:rPr>
+          <w:rFonts w:ascii="Segoe UI" w:eastAsia="Times New Roman" w:hAnsi="Segoe UI" w:cs="Segoe UI"/>
+          <w:color w:val="333333"/>
+          <w:sz w:val="24"/>
+          <w:szCs w:val="24"/>
+          <w:lang w:val="en-US" w:eastAsia="pt-BR"/>
+        </w:rPr>
+        <w:t>o</w:t>
+      </w:r>
+      <w:r>
+        <w:rPr>
+          <w:rFonts w:ascii="Segoe UI" w:eastAsia="Times New Roman" w:hAnsi="Segoe UI" w:cs="Segoe UI"/>
+          <w:color w:val="333333"/>
+          <w:sz w:val="24"/>
+          <w:szCs w:val="24"/>
+          <w:lang w:val="en-US" w:eastAsia="pt-BR"/>
+        </w:rPr>
+        <w:t xml:space="preserve">n our first endeavor, </w:t>
+      </w:r>
+      <w:hyperlink r:id="rId20" w:history="1">
+        <w:proofErr w:type="spellStart"/>
+        <w:r>
+          <w:rPr>
+            <w:rFonts w:ascii="Segoe UI" w:eastAsia="Times New Roman" w:hAnsi="Segoe UI" w:cs="Segoe UI"/>
+            <w:color w:val="2ECC71"/>
+            <w:sz w:val="24"/>
+            <w:szCs w:val="24"/>
+            <w:lang w:val="en-US" w:eastAsia="pt-BR"/>
+          </w:rPr>
+          <w:t>Som</w:t>
+        </w:r>
+        <w:proofErr w:type="spellEnd"/>
+      </w:hyperlink>
+      <w:r>
+        <w:rPr>
+          <w:rFonts w:ascii="Segoe UI" w:eastAsia="Times New Roman" w:hAnsi="Segoe UI" w:cs="Segoe UI"/>
+          <w:color w:val="2ECC71"/>
+          <w:sz w:val="24"/>
+          <w:szCs w:val="24"/>
+          <w:lang w:val="en-US" w:eastAsia="pt-BR"/>
+        </w:rPr>
+        <w:t xml:space="preserve"> no Quadro</w:t>
+      </w:r>
+      <w:r>
+        <w:rPr>
+          <w:rFonts w:ascii="Segoe UI" w:eastAsia="Times New Roman" w:hAnsi="Segoe UI" w:cs="Segoe UI"/>
+          <w:color w:val="2ECC71"/>
+          <w:sz w:val="24"/>
+          <w:szCs w:val="24"/>
+          <w:lang w:val="en-US" w:eastAsia="pt-BR"/>
+        </w:rPr>
+        <w:t xml:space="preserve"> </w:t>
+      </w:r>
+      <w:r>
+        <w:rPr>
+          <w:rFonts w:ascii="Segoe UI" w:eastAsia="Times New Roman" w:hAnsi="Segoe UI" w:cs="Segoe UI"/>
+          <w:color w:val="000000" w:themeColor="text1"/>
+          <w:sz w:val="24"/>
+          <w:szCs w:val="24"/>
+          <w:lang w:val="en-US" w:eastAsia="pt-BR"/>
+        </w:rPr>
+        <w:t>(sound in a frame)</w:t>
+      </w:r>
+      <w:r>
+        <w:rPr>
+          <w:rFonts w:ascii="Segoe UI" w:eastAsia="Times New Roman" w:hAnsi="Segoe UI" w:cs="Segoe UI"/>
+          <w:color w:val="333333"/>
+          <w:sz w:val="24"/>
+          <w:szCs w:val="24"/>
+          <w:lang w:val="en-US" w:eastAsia="pt-BR"/>
+        </w:rPr>
+        <w:t>.</w:t>
+      </w:r>
+    </w:p>
+    <w:p>
+      <w:pPr>
+        <w:spacing w:after="0" w:line="240" w:lineRule="auto"/>
+        <w:rPr>
+          <w:rFonts w:ascii="Segoe UI" w:eastAsia="Times New Roman" w:hAnsi="Segoe UI" w:cs="Segoe UI"/>
+          <w:color w:val="333333"/>
+          <w:sz w:val="24"/>
+          <w:szCs w:val="24"/>
+          <w:lang w:val="en-US" w:eastAsia="pt-BR"/>
+        </w:rPr>
+      </w:pPr>
+    </w:p>
+    <w:p>
+      <w:pPr>
+        <w:spacing w:after="0" w:line="240" w:lineRule="auto"/>
+        <w:rPr>
+          <w:rFonts w:ascii="Segoe UI" w:eastAsia="Times New Roman" w:hAnsi="Segoe UI" w:cs="Segoe UI"/>
+          <w:color w:val="333333"/>
+          <w:sz w:val="24"/>
+          <w:szCs w:val="24"/>
+          <w:lang w:val="en-US" w:eastAsia="pt-BR"/>
+        </w:rPr>
+      </w:pPr>
+      <w:r>
+        <w:rPr>
+          <w:rFonts w:ascii="Segoe UI" w:eastAsia="Times New Roman" w:hAnsi="Segoe UI" w:cs="Segoe UI"/>
+          <w:color w:val="333333"/>
+          <w:sz w:val="24"/>
+          <w:szCs w:val="24"/>
+          <w:lang w:val="en-US" w:eastAsia="pt-BR"/>
+        </w:rPr>
+        <w:t>Everyone has a sound that brings back memories. It can be a song, the first time you heard your baby crying</w:t>
+      </w:r>
+      <w:r>
+        <w:rPr>
+          <w:rFonts w:ascii="Segoe UI" w:eastAsia="Times New Roman" w:hAnsi="Segoe UI" w:cs="Segoe UI"/>
+          <w:color w:val="333333"/>
+          <w:sz w:val="24"/>
+          <w:szCs w:val="24"/>
+          <w:lang w:val="en-US" w:eastAsia="pt-BR"/>
+        </w:rPr>
+        <w:t xml:space="preserve"> or maybe the first time your child said ‘daddy’ or ‘mommy’. The issue with those sounds is that they’re just that. A sound. Maybe you have a poorly filmed video that no ones like to watch it in your tiny phone anyways, but, at the end of the day, the experience of consuming that sound is awful. With music, it’s even harder. No one buys CD’s anymore!</w:t>
+      </w:r>
+    </w:p>
+    <w:p>
+      <w:pPr>
+        <w:spacing w:after="0" w:line="240" w:lineRule="auto"/>
+        <w:rPr>
+          <w:rFonts w:ascii="Segoe UI" w:eastAsia="Times New Roman" w:hAnsi="Segoe UI" w:cs="Segoe UI"/>
+          <w:color w:val="333333"/>
+          <w:sz w:val="24"/>
+          <w:szCs w:val="24"/>
+          <w:lang w:val="en-US" w:eastAsia="pt-BR"/>
+        </w:rPr>
+      </w:pPr>
+    </w:p>
+    <w:p>
+      <w:pPr>
+        <w:spacing w:after="0" w:line="240" w:lineRule="auto"/>
+        <w:rPr>
+          <w:rFonts w:ascii="Segoe UI" w:eastAsia="Times New Roman" w:hAnsi="Segoe UI" w:cs="Segoe UI"/>
+          <w:color w:val="333333"/>
+          <w:sz w:val="24"/>
+          <w:szCs w:val="24"/>
+          <w:lang w:val="en-US" w:eastAsia="pt-BR"/>
+        </w:rPr>
+      </w:pPr>
+      <w:r>
+        <w:rPr>
+          <w:rFonts w:ascii="Segoe UI" w:eastAsia="Times New Roman" w:hAnsi="Segoe UI" w:cs="Segoe UI"/>
+          <w:color w:val="333333"/>
+          <w:sz w:val="24"/>
+          <w:szCs w:val="24"/>
+          <w:lang w:val="en-US" w:eastAsia="pt-BR"/>
+        </w:rPr>
+        <w:t xml:space="preserve">That’s where </w:t>
+      </w:r>
+      <w:r>
+        <w:rPr>
+          <w:rFonts w:ascii="Segoe UI" w:eastAsia="Times New Roman" w:hAnsi="Segoe UI" w:cs="Segoe UI"/>
+          <w:color w:val="333333"/>
+          <w:sz w:val="24"/>
+          <w:szCs w:val="24"/>
+          <w:lang w:val="en-US" w:eastAsia="pt-BR"/>
+        </w:rPr>
+        <w:t>we and our perfectly crafted wall frames come in</w:t>
+      </w:r>
+      <w:r>
+        <w:rPr>
+          <w:rFonts w:ascii="Segoe UI" w:eastAsia="Times New Roman" w:hAnsi="Segoe UI" w:cs="Segoe UI"/>
+          <w:color w:val="333333"/>
+          <w:sz w:val="24"/>
+          <w:szCs w:val="24"/>
+          <w:lang w:val="en-US" w:eastAsia="pt-BR"/>
+        </w:rPr>
+        <w:t>.</w:t>
+      </w:r>
+    </w:p>
+    <w:p>
+      <w:pPr>
+        <w:spacing w:after="0" w:line="240" w:lineRule="auto"/>
+        <w:rPr>
+          <w:rFonts w:ascii="Segoe UI" w:eastAsia="Times New Roman" w:hAnsi="Segoe UI" w:cs="Segoe UI"/>
+          <w:color w:val="333333"/>
+          <w:sz w:val="24"/>
+          <w:szCs w:val="24"/>
+          <w:lang w:val="en-US" w:eastAsia="pt-BR"/>
+        </w:rPr>
+      </w:pPr>
+      <w:r>
+        <w:rPr>
+          <w:rFonts w:ascii="Segoe UI" w:eastAsia="Times New Roman" w:hAnsi="Segoe UI" w:cs="Segoe UI"/>
+          <w:color w:val="333333"/>
+          <w:sz w:val="24"/>
+          <w:szCs w:val="24"/>
+          <w:lang w:val="en-US" w:eastAsia="pt-BR"/>
+        </w:rPr>
+        <w:t>Sure, you can buy a special painting with pictures from the Beatles and give it as a gift, but it’s not something unique. Everyone else can buy that.</w:t>
+      </w:r>
+    </w:p>
+    <w:p>
+      <w:pPr>
+        <w:spacing w:after="0" w:line="240" w:lineRule="auto"/>
+        <w:rPr>
+          <w:rFonts w:ascii="Segoe UI" w:eastAsia="Times New Roman" w:hAnsi="Segoe UI" w:cs="Segoe UI"/>
+          <w:color w:val="333333"/>
+          <w:sz w:val="24"/>
+          <w:szCs w:val="24"/>
+          <w:lang w:val="en-US" w:eastAsia="pt-BR"/>
+        </w:rPr>
+      </w:pPr>
+    </w:p>
+    <w:p>
+      <w:pPr>
+        <w:spacing w:after="0" w:line="240" w:lineRule="auto"/>
+        <w:rPr>
+          <w:rFonts w:ascii="Segoe UI" w:eastAsia="Times New Roman" w:hAnsi="Segoe UI" w:cs="Segoe UI"/>
+          <w:color w:val="333333"/>
+          <w:sz w:val="24"/>
+          <w:szCs w:val="24"/>
+          <w:lang w:val="en-US" w:eastAsia="pt-BR"/>
+        </w:rPr>
+      </w:pPr>
+      <w:r>
+        <w:rPr>
+          <w:rFonts w:ascii="Segoe UI" w:eastAsia="Times New Roman" w:hAnsi="Segoe UI" w:cs="Segoe UI"/>
+          <w:color w:val="333333"/>
+          <w:sz w:val="24"/>
+          <w:szCs w:val="24"/>
+          <w:lang w:val="en-US" w:eastAsia="pt-BR"/>
+        </w:rPr>
+        <w:t xml:space="preserve">What we offer is a fully customizable experience where you can create </w:t>
+      </w:r>
+      <w:r>
+        <w:rPr>
+          <w:rFonts w:ascii="Segoe UI" w:eastAsia="Times New Roman" w:hAnsi="Segoe UI" w:cs="Segoe UI"/>
+          <w:b/>
+          <w:bCs/>
+          <w:color w:val="333333"/>
+          <w:sz w:val="24"/>
+          <w:szCs w:val="24"/>
+          <w:lang w:val="en-US" w:eastAsia="pt-BR"/>
+        </w:rPr>
+        <w:t>beautiful art</w:t>
+      </w:r>
+      <w:r>
+        <w:rPr>
+          <w:rFonts w:ascii="Segoe UI" w:eastAsia="Times New Roman" w:hAnsi="Segoe UI" w:cs="Segoe UI"/>
+          <w:color w:val="333333"/>
+          <w:sz w:val="24"/>
+          <w:szCs w:val="24"/>
+          <w:lang w:val="en-US" w:eastAsia="pt-BR"/>
+        </w:rPr>
+        <w:t xml:space="preserve"> with the sound waves of any sound. You can create something that will fit right into your living room decoration or gift your loved ones with an amazing piece of art. Every wall frame ships with a QR Code that you can simply scan it and listen to the sound from your phone.</w:t>
+      </w:r>
+    </w:p>
+    <w:p>
+      <w:pPr>
+        <w:spacing w:after="0" w:line="240" w:lineRule="auto"/>
+        <w:rPr>
+          <w:rFonts w:ascii="Segoe UI" w:eastAsia="Times New Roman" w:hAnsi="Segoe UI" w:cs="Segoe UI"/>
+          <w:color w:val="333333"/>
+          <w:sz w:val="24"/>
+          <w:szCs w:val="24"/>
+          <w:lang w:val="en-US" w:eastAsia="pt-BR"/>
+        </w:rPr>
+      </w:pPr>
+    </w:p>
+    <w:p>
+      <w:pPr>
+        <w:spacing w:after="0" w:line="240" w:lineRule="auto"/>
+        <w:rPr>
+          <w:rFonts w:ascii="Segoe UI" w:eastAsia="Times New Roman" w:hAnsi="Segoe UI" w:cs="Segoe UI"/>
+          <w:color w:val="333333"/>
+          <w:sz w:val="24"/>
+          <w:szCs w:val="24"/>
+          <w:lang w:val="en-US" w:eastAsia="pt-BR"/>
+        </w:rPr>
+      </w:pPr>
+    </w:p>
+    <w:p>
+      <w:pPr>
+        <w:spacing w:after="0" w:line="240" w:lineRule="auto"/>
+        <w:outlineLvl w:val="3"/>
+        <w:rPr>
+          <w:rFonts w:ascii="Segoe UI" w:eastAsia="Times New Roman" w:hAnsi="Segoe UI" w:cs="Segoe UI"/>
+          <w:b/>
+          <w:color w:val="333333"/>
+          <w:sz w:val="24"/>
+          <w:szCs w:val="24"/>
+          <w:lang w:val="en-US" w:eastAsia="pt-BR"/>
+        </w:rPr>
+      </w:pPr>
+      <w:r>
+        <w:rPr>
+          <w:rFonts w:ascii="Segoe UI" w:eastAsia="Times New Roman" w:hAnsi="Segoe UI" w:cs="Segoe UI"/>
+          <w:b/>
+          <w:color w:val="333333"/>
+          <w:sz w:val="24"/>
+          <w:szCs w:val="24"/>
+          <w:lang w:val="en-US" w:eastAsia="pt-BR"/>
+        </w:rPr>
+        <w:t>Highlights</w:t>
+      </w:r>
+    </w:p>
+    <w:p>
+      <w:pPr>
+        <w:numPr>
+          <w:ilvl w:val="0"/>
+          <w:numId w:val="4"/>
+        </w:numPr>
+        <w:spacing w:after="0" w:line="240" w:lineRule="auto"/>
+        <w:ind w:left="495"/>
+        <w:rPr>
+          <w:rFonts w:ascii="Segoe UI" w:eastAsia="Times New Roman" w:hAnsi="Segoe UI" w:cs="Segoe UI"/>
+          <w:color w:val="333333"/>
+          <w:sz w:val="24"/>
+          <w:szCs w:val="24"/>
+          <w:lang w:val="en-US" w:eastAsia="pt-BR"/>
+        </w:rPr>
+      </w:pPr>
+      <w:r>
+        <w:rPr>
+          <w:rFonts w:ascii="Segoe UI" w:eastAsia="Times New Roman" w:hAnsi="Segoe UI" w:cs="Segoe UI"/>
+          <w:color w:val="333333"/>
+          <w:sz w:val="24"/>
+          <w:szCs w:val="24"/>
+          <w:lang w:val="en-US" w:eastAsia="pt-BR"/>
+        </w:rPr>
+        <w:t>Intensive audio processing</w:t>
+      </w:r>
+      <w:r>
+        <w:rPr>
+          <w:rFonts w:ascii="Segoe UI" w:eastAsia="Times New Roman" w:hAnsi="Segoe UI" w:cs="Segoe UI"/>
+          <w:color w:val="333333"/>
+          <w:sz w:val="24"/>
+          <w:szCs w:val="24"/>
+          <w:lang w:val="en-US" w:eastAsia="pt-BR"/>
+        </w:rPr>
+        <w:t xml:space="preserve"> to transform any sound into lots of 0s and 1s so we can draw the sound wave</w:t>
+      </w:r>
+    </w:p>
+    <w:p>
+      <w:pPr>
+        <w:numPr>
+          <w:ilvl w:val="0"/>
+          <w:numId w:val="4"/>
+        </w:numPr>
+        <w:spacing w:after="0" w:line="240" w:lineRule="auto"/>
+        <w:ind w:left="495"/>
+        <w:rPr>
+          <w:rFonts w:ascii="Segoe UI" w:eastAsia="Times New Roman" w:hAnsi="Segoe UI" w:cs="Segoe UI"/>
+          <w:color w:val="333333"/>
+          <w:sz w:val="24"/>
+          <w:szCs w:val="24"/>
+          <w:lang w:val="en-US" w:eastAsia="pt-BR"/>
+        </w:rPr>
+      </w:pPr>
+      <w:r>
+        <w:rPr>
+          <w:rFonts w:ascii="Segoe UI" w:eastAsia="Times New Roman" w:hAnsi="Segoe UI" w:cs="Segoe UI"/>
+          <w:color w:val="333333"/>
+          <w:sz w:val="24"/>
+          <w:szCs w:val="24"/>
+          <w:lang w:val="en-US" w:eastAsia="pt-BR"/>
+        </w:rPr>
+        <w:t>Full payment integration with Mercado Pago</w:t>
+      </w:r>
+    </w:p>
+    <w:p>
+      <w:pPr>
+        <w:numPr>
+          <w:ilvl w:val="0"/>
+          <w:numId w:val="4"/>
+        </w:numPr>
+        <w:spacing w:after="0" w:line="240" w:lineRule="auto"/>
+        <w:ind w:left="495"/>
+        <w:rPr>
+          <w:rFonts w:ascii="Segoe UI" w:eastAsia="Times New Roman" w:hAnsi="Segoe UI" w:cs="Segoe UI"/>
+          <w:color w:val="333333"/>
+          <w:sz w:val="24"/>
+          <w:szCs w:val="24"/>
+          <w:lang w:val="en-US" w:eastAsia="pt-BR"/>
+        </w:rPr>
+      </w:pPr>
+      <w:r>
+        <w:rPr>
+          <w:rFonts w:ascii="Segoe UI" w:eastAsia="Times New Roman" w:hAnsi="Segoe UI" w:cs="Segoe UI"/>
+          <w:color w:val="333333"/>
+          <w:sz w:val="24"/>
+          <w:szCs w:val="24"/>
+          <w:lang w:val="en-US" w:eastAsia="pt-BR"/>
+        </w:rPr>
+        <w:t xml:space="preserve">Hosted on </w:t>
+      </w:r>
+      <w:proofErr w:type="spellStart"/>
+      <w:r>
+        <w:rPr>
+          <w:rFonts w:ascii="Segoe UI" w:eastAsia="Times New Roman" w:hAnsi="Segoe UI" w:cs="Segoe UI"/>
+          <w:color w:val="333333"/>
+          <w:sz w:val="24"/>
+          <w:szCs w:val="24"/>
+          <w:lang w:val="en-US" w:eastAsia="pt-BR"/>
+        </w:rPr>
+        <w:t>Vercel</w:t>
+      </w:r>
+      <w:proofErr w:type="spellEnd"/>
+      <w:r>
+        <w:rPr>
+          <w:rFonts w:ascii="Segoe UI" w:eastAsia="Times New Roman" w:hAnsi="Segoe UI" w:cs="Segoe UI"/>
+          <w:color w:val="333333"/>
+          <w:sz w:val="24"/>
+          <w:szCs w:val="24"/>
+          <w:lang w:val="en-US" w:eastAsia="pt-BR"/>
+        </w:rPr>
+        <w:t>, Digital Ocean and Microsoft Azure</w:t>
+      </w:r>
+    </w:p>
+    <w:p>
+      <w:pPr>
+        <w:numPr>
+          <w:ilvl w:val="0"/>
+          <w:numId w:val="4"/>
+        </w:numPr>
+        <w:spacing w:after="0" w:line="240" w:lineRule="auto"/>
+        <w:ind w:left="495"/>
+        <w:rPr>
+          <w:rFonts w:ascii="Segoe UI" w:eastAsia="Times New Roman" w:hAnsi="Segoe UI" w:cs="Segoe UI"/>
+          <w:color w:val="333333"/>
+          <w:sz w:val="24"/>
+          <w:szCs w:val="24"/>
+          <w:lang w:val="en-US" w:eastAsia="pt-BR"/>
+        </w:rPr>
+      </w:pPr>
+      <w:r>
+        <w:rPr>
+          <w:rFonts w:ascii="Segoe UI" w:eastAsia="Times New Roman" w:hAnsi="Segoe UI" w:cs="Segoe UI"/>
+          <w:color w:val="333333"/>
+          <w:sz w:val="24"/>
+          <w:szCs w:val="24"/>
+          <w:lang w:val="en-US" w:eastAsia="pt-BR"/>
+        </w:rPr>
+        <w:t>Profitable since first week</w:t>
+      </w:r>
+    </w:p>
+    <w:p>
+      <w:pPr>
+        <w:spacing w:after="0"/>
+        <w:rPr>
+          <w:rFonts w:ascii="Segoe UI" w:eastAsia="Times New Roman" w:hAnsi="Segoe UI" w:cs="Segoe UI"/>
+          <w:color w:val="333333"/>
+          <w:sz w:val="30"/>
+          <w:szCs w:val="30"/>
+          <w:lang w:val="en-US" w:eastAsia="pt-BR"/>
+        </w:rPr>
+      </w:pPr>
+      <w:r>
+        <w:rPr>
+          <w:rFonts w:ascii="Segoe UI" w:eastAsia="Times New Roman" w:hAnsi="Segoe UI" w:cs="Segoe UI"/>
+          <w:color w:val="333333"/>
+          <w:sz w:val="30"/>
+          <w:szCs w:val="30"/>
+          <w:lang w:val="en-US" w:eastAsia="pt-BR"/>
+        </w:rPr>
+        <w:br w:type="page"/>
+      </w:r>
+    </w:p>
+    <w:p>
+      <w:pPr>
+        <w:spacing w:after="0" w:line="240" w:lineRule="auto"/>
+        <w:outlineLvl w:val="2"/>
+        <w:rPr>
+          <w:rFonts w:ascii="Segoe UI Light" w:eastAsia="Times New Roman" w:hAnsi="Segoe UI Light" w:cs="Segoe UI Light"/>
+          <w:color w:val="F1C40F"/>
+          <w:sz w:val="39"/>
+          <w:szCs w:val="39"/>
+          <w:lang w:val="en-US" w:eastAsia="pt-BR"/>
+        </w:rPr>
+      </w:pPr>
+      <w:r>
+        <w:rPr>
+          <w:rFonts w:ascii="Segoe UI Light" w:eastAsia="Times New Roman" w:hAnsi="Segoe UI Light" w:cs="Segoe UI Light"/>
+          <w:color w:val="F1C40F"/>
+          <w:sz w:val="39"/>
+          <w:szCs w:val="39"/>
+          <w:lang w:val="en-US" w:eastAsia="pt-BR"/>
+        </w:rPr>
+        <w:lastRenderedPageBreak/>
+        <w:t>Work</w:t>
+      </w:r>
+    </w:p>
+    <w:p>
+      <w:pPr>
+        <w:spacing w:after="0" w:line="240" w:lineRule="auto"/>
+        <w:outlineLvl w:val="2"/>
+        <w:rPr>
+          <w:rFonts w:ascii="Segoe UI" w:eastAsia="Times New Roman" w:hAnsi="Segoe UI" w:cs="Segoe UI"/>
+          <w:color w:val="333333"/>
+          <w:sz w:val="21"/>
+          <w:szCs w:val="21"/>
+          <w:shd w:val="clear" w:color="auto" w:fill="FFFFFF"/>
+          <w:lang w:val="en-US" w:eastAsia="pt-BR"/>
+        </w:rPr>
+      </w:pPr>
+      <w:proofErr w:type="spellStart"/>
+      <w:r>
+        <w:rPr>
+          <w:rFonts w:ascii="Segoe UI Light" w:eastAsia="Times New Roman" w:hAnsi="Segoe UI Light" w:cs="Segoe UI Light"/>
+          <w:bCs/>
+          <w:color w:val="000000"/>
+          <w:sz w:val="30"/>
+          <w:szCs w:val="30"/>
+          <w:shd w:val="clear" w:color="auto" w:fill="FFFFFF"/>
+          <w:lang w:val="en-US" w:eastAsia="pt-BR"/>
+        </w:rPr>
+        <w:t>Unic</w:t>
+      </w:r>
+      <w:proofErr w:type="spellEnd"/>
+      <w:r>
+        <w:rPr>
+          <w:rFonts w:ascii="Segoe UI Light" w:eastAsia="Times New Roman" w:hAnsi="Segoe UI Light" w:cs="Segoe UI Light"/>
+          <w:bCs/>
+          <w:color w:val="000000"/>
+          <w:sz w:val="30"/>
+          <w:szCs w:val="30"/>
+          <w:shd w:val="clear" w:color="auto" w:fill="FFFFFF"/>
+          <w:lang w:val="en-US" w:eastAsia="pt-BR"/>
+        </w:rPr>
+        <w:t xml:space="preserve"> Learning</w:t>
+      </w:r>
+      <w:r>
+        <w:rPr>
+          <w:rFonts w:ascii="Segoe UI" w:eastAsia="Times New Roman" w:hAnsi="Segoe UI" w:cs="Segoe UI"/>
+          <w:bCs/>
+          <w:color w:val="000000"/>
+          <w:sz w:val="27"/>
+          <w:szCs w:val="27"/>
+          <w:shd w:val="clear" w:color="auto" w:fill="FFFFFF"/>
+          <w:lang w:val="en-US" w:eastAsia="pt-BR"/>
+        </w:rPr>
+        <w:tab/>
+      </w:r>
+      <w:r>
+        <w:rPr>
+          <w:rFonts w:ascii="Segoe UI" w:eastAsia="Times New Roman" w:hAnsi="Segoe UI" w:cs="Segoe UI"/>
+          <w:bCs/>
+          <w:color w:val="000000"/>
+          <w:sz w:val="27"/>
+          <w:szCs w:val="27"/>
+          <w:shd w:val="clear" w:color="auto" w:fill="FFFFFF"/>
+          <w:lang w:val="en-US" w:eastAsia="pt-BR"/>
+        </w:rPr>
+        <w:tab/>
+      </w:r>
+      <w:r>
+        <w:rPr>
+          <w:rFonts w:ascii="Segoe UI" w:eastAsia="Times New Roman" w:hAnsi="Segoe UI" w:cs="Segoe UI"/>
+          <w:bCs/>
+          <w:color w:val="000000"/>
+          <w:sz w:val="27"/>
+          <w:szCs w:val="27"/>
+          <w:shd w:val="clear" w:color="auto" w:fill="FFFFFF"/>
+          <w:lang w:val="en-US" w:eastAsia="pt-BR"/>
+        </w:rPr>
+        <w:tab/>
+      </w:r>
+      <w:r>
+        <w:rPr>
+          <w:rFonts w:ascii="Segoe UI" w:eastAsia="Times New Roman" w:hAnsi="Segoe UI" w:cs="Segoe UI"/>
+          <w:bCs/>
+          <w:color w:val="000000"/>
+          <w:sz w:val="27"/>
+          <w:szCs w:val="27"/>
+          <w:shd w:val="clear" w:color="auto" w:fill="FFFFFF"/>
+          <w:lang w:val="en-US" w:eastAsia="pt-BR"/>
+        </w:rPr>
+        <w:tab/>
+      </w:r>
+      <w:r>
+        <w:rPr>
+          <w:rFonts w:ascii="Segoe UI" w:eastAsia="Times New Roman" w:hAnsi="Segoe UI" w:cs="Segoe UI"/>
+          <w:bCs/>
+          <w:color w:val="000000"/>
+          <w:sz w:val="27"/>
+          <w:szCs w:val="27"/>
+          <w:shd w:val="clear" w:color="auto" w:fill="FFFFFF"/>
+          <w:lang w:val="en-US" w:eastAsia="pt-BR"/>
+        </w:rPr>
+        <w:tab/>
+      </w:r>
+      <w:r>
+        <w:rPr>
+          <w:rFonts w:ascii="Segoe UI" w:eastAsia="Times New Roman" w:hAnsi="Segoe UI" w:cs="Segoe UI"/>
+          <w:bCs/>
+          <w:color w:val="000000"/>
+          <w:sz w:val="27"/>
+          <w:szCs w:val="27"/>
+          <w:shd w:val="clear" w:color="auto" w:fill="FFFFFF"/>
+          <w:lang w:val="en-US" w:eastAsia="pt-BR"/>
+        </w:rPr>
+        <w:tab/>
+      </w:r>
+      <w:r>
+        <w:rPr>
+          <w:rFonts w:ascii="Segoe UI" w:eastAsia="Times New Roman" w:hAnsi="Segoe UI" w:cs="Segoe UI"/>
+          <w:bCs/>
+          <w:color w:val="000000"/>
+          <w:sz w:val="27"/>
+          <w:szCs w:val="27"/>
+          <w:shd w:val="clear" w:color="auto" w:fill="FFFFFF"/>
+          <w:lang w:val="en-US" w:eastAsia="pt-BR"/>
+        </w:rPr>
+        <w:tab/>
+      </w:r>
+      <w:r>
+        <w:rPr>
+          <w:rFonts w:ascii="Segoe UI" w:eastAsia="Times New Roman" w:hAnsi="Segoe UI" w:cs="Segoe UI"/>
+          <w:color w:val="333333"/>
+          <w:sz w:val="20"/>
+          <w:szCs w:val="20"/>
+          <w:shd w:val="clear" w:color="auto" w:fill="FFFFFF"/>
+          <w:lang w:val="en-US" w:eastAsia="pt-BR"/>
+        </w:rPr>
+        <w:t>2012-02 to today</w:t>
+      </w:r>
+    </w:p>
+    <w:p>
+      <w:pPr>
+        <w:spacing w:after="0" w:line="240" w:lineRule="auto"/>
+        <w:rPr>
+          <w:rFonts w:ascii="Segoe UI Light" w:eastAsia="Times New Roman" w:hAnsi="Segoe UI Light" w:cs="Segoe UI Light"/>
+          <w:color w:val="2ECC71"/>
+          <w:sz w:val="30"/>
+          <w:szCs w:val="30"/>
+          <w:lang w:val="en-US" w:eastAsia="pt-BR"/>
+        </w:rPr>
+      </w:pPr>
+      <w:hyperlink r:id="rId21" w:history="1">
         <w:r>
           <w:rPr>
             <w:rFonts w:ascii="Segoe UI Light" w:eastAsia="Times New Roman" w:hAnsi="Segoe UI Light" w:cs="Segoe UI Light"/>
@@ -3881,7 +5014,7 @@
     </w:p>
     <w:tbl>
       <w:tblPr>
-        <w:tblStyle w:val="TableGrid"/>
+        <w:tblStyle w:val="Tabelacomgrade"/>
         <w:tblW w:w="8077" w:type="dxa"/>
         <w:tblBorders>
           <w:top w:val="none" w:sz="0" w:space="0" w:color="auto"/>
@@ -4055,7 +5188,7 @@
                 <w:szCs w:val="24"/>
                 <w:lang w:val="en-US" w:eastAsia="pt-BR"/>
               </w:rPr>
-              <w:t>ASP.NET</w:t>
+              <w:t>Node.JS</w:t>
             </w:r>
           </w:p>
           <w:p>
@@ -4081,7 +5214,7 @@
                 <w:szCs w:val="24"/>
                 <w:lang w:val="en-US" w:eastAsia="pt-BR"/>
               </w:rPr>
-              <w:t>Node.JS</w:t>
+              <w:t>ASP.NET</w:t>
             </w:r>
           </w:p>
         </w:tc>
@@ -4241,7 +5374,6 @@
                 <w:lang w:val="en-US" w:eastAsia="pt-BR"/>
               </w:rPr>
             </w:pPr>
-            <w:proofErr w:type="spellStart"/>
             <w:r>
               <w:rPr>
                 <w:rFonts w:ascii="Segoe UI" w:eastAsia="Times New Roman" w:hAnsi="Segoe UI" w:cs="Segoe UI"/>
@@ -4252,35 +5384,6 @@
               </w:rPr>
               <w:t>Redis</w:t>
             </w:r>
-            <w:proofErr w:type="spellEnd"/>
-          </w:p>
-          <w:p>
-            <w:pPr>
-              <w:numPr>
-                <w:ilvl w:val="0"/>
-                <w:numId w:val="7"/>
-              </w:numPr>
-              <w:ind w:left="495"/>
-              <w:rPr>
-                <w:rFonts w:ascii="Segoe UI" w:eastAsia="Times New Roman" w:hAnsi="Segoe UI" w:cs="Segoe UI"/>
-                <w:color w:val="333333"/>
-                <w:sz w:val="30"/>
-                <w:szCs w:val="30"/>
-                <w:lang w:val="en-US" w:eastAsia="pt-BR"/>
-              </w:rPr>
-            </w:pPr>
-            <w:proofErr w:type="spellStart"/>
-            <w:r>
-              <w:rPr>
-                <w:rFonts w:ascii="Segoe UI" w:eastAsia="Times New Roman" w:hAnsi="Segoe UI" w:cs="Segoe UI"/>
-                <w:color w:val="333333"/>
-                <w:sz w:val="24"/>
-                <w:szCs w:val="24"/>
-                <w:lang w:val="en-US" w:eastAsia="pt-BR"/>
-              </w:rPr>
-              <w:t>RethinkDB</w:t>
-            </w:r>
-            <w:proofErr w:type="spellEnd"/>
           </w:p>
         </w:tc>
         <w:tc>
@@ -4404,32 +5507,6 @@
                 <w:szCs w:val="24"/>
                 <w:lang w:val="en-US" w:eastAsia="pt-BR"/>
               </w:rPr>
-              <w:t>TeamCity</w:t>
-            </w:r>
-          </w:p>
-          <w:p>
-            <w:pPr>
-              <w:numPr>
-                <w:ilvl w:val="0"/>
-                <w:numId w:val="8"/>
-              </w:numPr>
-              <w:ind w:left="495"/>
-              <w:rPr>
-                <w:rFonts w:ascii="Segoe UI" w:eastAsia="Times New Roman" w:hAnsi="Segoe UI" w:cs="Segoe UI"/>
-                <w:color w:val="333333"/>
-                <w:sz w:val="24"/>
-                <w:szCs w:val="24"/>
-                <w:lang w:val="en-US" w:eastAsia="pt-BR"/>
-              </w:rPr>
-            </w:pPr>
-            <w:r>
-              <w:rPr>
-                <w:rFonts w:ascii="Segoe UI" w:eastAsia="Times New Roman" w:hAnsi="Segoe UI" w:cs="Segoe UI"/>
-                <w:color w:val="333333"/>
-                <w:sz w:val="24"/>
-                <w:szCs w:val="24"/>
-                <w:lang w:val="en-US" w:eastAsia="pt-BR"/>
-              </w:rPr>
               <w:t>DevOps</w:t>
             </w:r>
           </w:p>
@@ -4483,7 +5560,7 @@
     </w:p>
     <w:tbl>
       <w:tblPr>
-        <w:tblStyle w:val="TableGrid"/>
+        <w:tblStyle w:val="Tabelacomgrade"/>
         <w:tblW w:w="0" w:type="auto"/>
         <w:tblBorders>
           <w:top w:val="none" w:sz="0" w:space="0" w:color="auto"/>
@@ -4605,18 +5682,7 @@
                 <w:szCs w:val="24"/>
                 <w:lang w:val="en-US" w:eastAsia="pt-BR"/>
               </w:rPr>
-              <w:t>Intermediate</w:t>
-            </w:r>
-            <w:r>
-              <w:rPr>
-                <w:rFonts w:ascii="Segoe UI" w:eastAsia="Times New Roman" w:hAnsi="Segoe UI" w:cs="Segoe UI"/>
-                <w:b/>
-                <w:color w:val="333333"/>
-                <w:sz w:val="24"/>
-                <w:szCs w:val="24"/>
-                <w:lang w:val="en-US" w:eastAsia="pt-BR"/>
-              </w:rPr>
-              <w:t>++</w:t>
+              <w:t>Fluent</w:t>
             </w:r>
           </w:p>
           <w:p>
@@ -4719,7 +5785,7 @@
     </w:p>
     <w:tbl>
       <w:tblPr>
-        <w:tblStyle w:val="TableGrid"/>
+        <w:tblStyle w:val="Tabelacomgrade"/>
         <w:tblW w:w="0" w:type="auto"/>
         <w:tblBorders>
           <w:top w:val="none" w:sz="0" w:space="0" w:color="auto"/>
@@ -5044,7 +6110,7 @@
     </w:p>
     <w:tbl>
       <w:tblPr>
-        <w:tblStyle w:val="TableGrid"/>
+        <w:tblStyle w:val="Tabelacomgrade"/>
         <w:tblW w:w="0" w:type="auto"/>
         <w:tblBorders>
           <w:top w:val="none" w:sz="0" w:space="0" w:color="auto"/>
@@ -5080,7 +6146,7 @@
                 <w:lang w:val="en-US" w:eastAsia="pt-BR"/>
               </w:rPr>
             </w:pPr>
-            <w:hyperlink r:id="rId18" w:history="1">
+            <w:hyperlink r:id="rId22" w:history="1">
               <w:r>
                 <w:rPr>
                   <w:rFonts w:ascii="Segoe UI" w:eastAsia="Times New Roman" w:hAnsi="Segoe UI" w:cs="Segoe UI"/>
@@ -5108,7 +6174,7 @@
                 <w:lang w:val="en-US" w:eastAsia="pt-BR"/>
               </w:rPr>
             </w:pPr>
-            <w:hyperlink r:id="rId19" w:history="1">
+            <w:hyperlink r:id="rId23" w:history="1">
               <w:r>
                 <w:rPr>
                   <w:rFonts w:ascii="Segoe UI" w:eastAsia="Times New Roman" w:hAnsi="Segoe UI" w:cs="Segoe UI"/>
@@ -5136,7 +6202,7 @@
                 <w:lang w:val="en-US" w:eastAsia="pt-BR"/>
               </w:rPr>
             </w:pPr>
-            <w:hyperlink r:id="rId20" w:history="1">
+            <w:hyperlink r:id="rId24" w:history="1">
               <w:r>
                 <w:rPr>
                   <w:rFonts w:ascii="Segoe UI" w:eastAsia="Times New Roman" w:hAnsi="Segoe UI" w:cs="Segoe UI"/>
@@ -5164,7 +6230,7 @@
                 <w:lang w:val="en-US" w:eastAsia="pt-BR"/>
               </w:rPr>
             </w:pPr>
-            <w:hyperlink r:id="rId21" w:history="1">
+            <w:hyperlink r:id="rId25" w:history="1">
               <w:r>
                 <w:rPr>
                   <w:rFonts w:ascii="Segoe UI" w:eastAsia="Times New Roman" w:hAnsi="Segoe UI" w:cs="Segoe UI"/>
@@ -5192,7 +6258,7 @@
                 <w:lang w:val="en-US" w:eastAsia="pt-BR"/>
               </w:rPr>
             </w:pPr>
-            <w:hyperlink r:id="rId22" w:history="1">
+            <w:hyperlink r:id="rId26" w:history="1">
               <w:r>
                 <w:rPr>
                   <w:rFonts w:ascii="Segoe UI" w:eastAsia="Times New Roman" w:hAnsi="Segoe UI" w:cs="Segoe UI"/>
@@ -5225,7 +6291,7 @@
                 <w:lang w:val="en-US" w:eastAsia="pt-BR"/>
               </w:rPr>
             </w:pPr>
-            <w:hyperlink r:id="rId23" w:history="1">
+            <w:hyperlink r:id="rId27" w:history="1">
               <w:r>
                 <w:rPr>
                   <w:rFonts w:ascii="Segoe UI" w:eastAsia="Times New Roman" w:hAnsi="Segoe UI" w:cs="Segoe UI"/>
@@ -5253,7 +6319,7 @@
                 <w:lang w:val="en-US" w:eastAsia="pt-BR"/>
               </w:rPr>
             </w:pPr>
-            <w:hyperlink r:id="rId24" w:history="1">
+            <w:hyperlink r:id="rId28" w:history="1">
               <w:proofErr w:type="spellStart"/>
               <w:r>
                 <w:rPr>
@@ -5283,7 +6349,7 @@
                 <w:lang w:val="en-US" w:eastAsia="pt-BR"/>
               </w:rPr>
             </w:pPr>
-            <w:hyperlink r:id="rId25" w:history="1">
+            <w:hyperlink r:id="rId29" w:history="1">
               <w:r>
                 <w:rPr>
                   <w:rFonts w:ascii="Segoe UI" w:eastAsia="Times New Roman" w:hAnsi="Segoe UI" w:cs="Segoe UI"/>
@@ -5337,7 +6403,7 @@
                 <w:lang w:val="en-US" w:eastAsia="pt-BR"/>
               </w:rPr>
             </w:pPr>
-            <w:hyperlink r:id="rId26" w:history="1">
+            <w:hyperlink r:id="rId30" w:history="1">
               <w:r>
                 <w:rPr>
                   <w:rFonts w:ascii="Segoe UI" w:eastAsia="Times New Roman" w:hAnsi="Segoe UI" w:cs="Segoe UI"/>
@@ -5373,7 +6439,7 @@
 </file>
 
 <file path=word/endnotes.xml><?xml version="1.0" encoding="utf-8"?>
-<w:endnotes xmlns:wpc="http://schemas.microsoft.com/office/word/2010/wordprocessingCanvas" xmlns:cx="http://schemas.microsoft.com/office/drawing/2014/chartex" xmlns:cx1="http://schemas.microsoft.com/office/drawing/2015/9/8/chartex" xmlns:cx2="http://schemas.microsoft.com/office/drawing/2015/10/21/chartex" xmlns:cx3="http://schemas.microsoft.com/office/drawing/2016/5/9/chartex" xmlns:cx4="http://schemas.microsoft.com/office/drawing/2016/5/10/chartex" xmlns:cx5="http://schemas.microsoft.com/office/drawing/2016/5/11/chartex" xmlns:cx6="http://schemas.microsoft.com/office/drawing/2016/5/12/chartex" xmlns:cx7="http://schemas.microsoft.com/office/drawing/2016/5/13/chartex" xmlns:cx8="http://schemas.microsoft.com/office/drawing/2016/5/14/chartex" xmlns:mc="http://schemas.openxmlformats.org/markup-compatibility/2006" xmlns:aink="http://schemas.microsoft.com/office/drawing/2016/ink" xmlns:am3d="http://schemas.microsoft.com/office/drawing/2017/model3d" xmlns:o="urn:schemas-microsoft-com:office:office" xmlns:r="http://schemas.openxmlformats.org/officeDocument/2006/relationships" xmlns:m="http://schemas.openxmlformats.org/officeDocument/2006/math" xmlns:v="urn:schemas-microsoft-com:vml" xmlns:wp14="http://schemas.microsoft.com/office/word/2010/wordprocessingDrawing" xmlns:wp="http://schemas.openxmlformats.org/drawingml/2006/wordprocessingDrawing" xmlns:w10="urn:schemas-microsoft-com:office:word" xmlns:w="http://schemas.openxmlformats.org/wordprocessingml/2006/main" xmlns:w14="http://schemas.microsoft.com/office/word/2010/wordml" xmlns:w15="http://schemas.microsoft.com/office/word/2012/wordml" xmlns:w16cid="http://schemas.microsoft.com/office/word/2016/wordml/cid" xmlns:w16se="http://schemas.microsoft.com/office/word/2015/wordml/symex" xmlns:wpg="http://schemas.microsoft.com/office/word/2010/wordprocessingGroup" xmlns:wpi="http://schemas.microsoft.com/office/word/2010/wordprocessingInk" xmlns:wne="http://schemas.microsoft.com/office/word/2006/wordml" xmlns:wps="http://schemas.microsoft.com/office/word/2010/wordprocessingShape" mc:Ignorable="w14 w15 w16se w16cid wp14">
+<w:endnotes xmlns:wpc="http://schemas.microsoft.com/office/word/2010/wordprocessingCanvas" xmlns:cx="http://schemas.microsoft.com/office/drawing/2014/chartex" xmlns:cx1="http://schemas.microsoft.com/office/drawing/2015/9/8/chartex" xmlns:cx2="http://schemas.microsoft.com/office/drawing/2015/10/21/chartex" xmlns:cx3="http://schemas.microsoft.com/office/drawing/2016/5/9/chartex" xmlns:cx4="http://schemas.microsoft.com/office/drawing/2016/5/10/chartex" xmlns:cx5="http://schemas.microsoft.com/office/drawing/2016/5/11/chartex" xmlns:cx6="http://schemas.microsoft.com/office/drawing/2016/5/12/chartex" xmlns:cx7="http://schemas.microsoft.com/office/drawing/2016/5/13/chartex" xmlns:cx8="http://schemas.microsoft.com/office/drawing/2016/5/14/chartex" xmlns:mc="http://schemas.openxmlformats.org/markup-compatibility/2006" xmlns:aink="http://schemas.microsoft.com/office/drawing/2016/ink" xmlns:am3d="http://schemas.microsoft.com/office/drawing/2017/model3d" xmlns:o="urn:schemas-microsoft-com:office:office" xmlns:r="http://schemas.openxmlformats.org/officeDocument/2006/relationships" xmlns:m="http://schemas.openxmlformats.org/officeDocument/2006/math" xmlns:v="urn:schemas-microsoft-com:vml" xmlns:wp14="http://schemas.microsoft.com/office/word/2010/wordprocessingDrawing" xmlns:wp="http://schemas.openxmlformats.org/drawingml/2006/wordprocessingDrawing" xmlns:w10="urn:schemas-microsoft-com:office:word" xmlns:w="http://schemas.openxmlformats.org/wordprocessingml/2006/main" xmlns:w14="http://schemas.microsoft.com/office/word/2010/wordml" xmlns:w15="http://schemas.microsoft.com/office/word/2012/wordml" xmlns:w16cex="http://schemas.microsoft.com/office/word/2018/wordml/cex" xmlns:w16cid="http://schemas.microsoft.com/office/word/2016/wordml/cid" xmlns:w16="http://schemas.microsoft.com/office/word/2018/wordml" xmlns:w16se="http://schemas.microsoft.com/office/word/2015/wordml/symex" xmlns:wpg="http://schemas.microsoft.com/office/word/2010/wordprocessingGroup" xmlns:wpi="http://schemas.microsoft.com/office/word/2010/wordprocessingInk" xmlns:wne="http://schemas.microsoft.com/office/word/2006/wordml" xmlns:wps="http://schemas.microsoft.com/office/word/2010/wordprocessingShape" mc:Ignorable="w14 w15 w16se w16cid w16 w16cex wp14">
   <w:endnote w:type="separator" w:id="-1">
     <w:p>
       <w:pPr>
@@ -5398,7 +6464,7 @@
 </file>
 
 <file path=word/footnotes.xml><?xml version="1.0" encoding="utf-8"?>
-<w:footnotes xmlns:wpc="http://schemas.microsoft.com/office/word/2010/wordprocessingCanvas" xmlns:cx="http://schemas.microsoft.com/office/drawing/2014/chartex" xmlns:cx1="http://schemas.microsoft.com/office/drawing/2015/9/8/chartex" xmlns:cx2="http://schemas.microsoft.com/office/drawing/2015/10/21/chartex" xmlns:cx3="http://schemas.microsoft.com/office/drawing/2016/5/9/chartex" xmlns:cx4="http://schemas.microsoft.com/office/drawing/2016/5/10/chartex" xmlns:cx5="http://schemas.microsoft.com/office/drawing/2016/5/11/chartex" xmlns:cx6="http://schemas.microsoft.com/office/drawing/2016/5/12/chartex" xmlns:cx7="http://schemas.microsoft.com/office/drawing/2016/5/13/chartex" xmlns:cx8="http://schemas.microsoft.com/office/drawing/2016/5/14/chartex" xmlns:mc="http://schemas.openxmlformats.org/markup-compatibility/2006" xmlns:aink="http://schemas.microsoft.com/office/drawing/2016/ink" xmlns:am3d="http://schemas.microsoft.com/office/drawing/2017/model3d" xmlns:o="urn:schemas-microsoft-com:office:office" xmlns:r="http://schemas.openxmlformats.org/officeDocument/2006/relationships" xmlns:m="http://schemas.openxmlformats.org/officeDocument/2006/math" xmlns:v="urn:schemas-microsoft-com:vml" xmlns:wp14="http://schemas.microsoft.com/office/word/2010/wordprocessingDrawing" xmlns:wp="http://schemas.openxmlformats.org/drawingml/2006/wordprocessingDrawing" xmlns:w10="urn:schemas-microsoft-com:office:word" xmlns:w="http://schemas.openxmlformats.org/wordprocessingml/2006/main" xmlns:w14="http://schemas.microsoft.com/office/word/2010/wordml" xmlns:w15="http://schemas.microsoft.com/office/word/2012/wordml" xmlns:w16cid="http://schemas.microsoft.com/office/word/2016/wordml/cid" xmlns:w16se="http://schemas.microsoft.com/office/word/2015/wordml/symex" xmlns:wpg="http://schemas.microsoft.com/office/word/2010/wordprocessingGroup" xmlns:wpi="http://schemas.microsoft.com/office/word/2010/wordprocessingInk" xmlns:wne="http://schemas.microsoft.com/office/word/2006/wordml" xmlns:wps="http://schemas.microsoft.com/office/word/2010/wordprocessingShape" mc:Ignorable="w14 w15 w16se w16cid wp14">
+<w:footnotes xmlns:wpc="http://schemas.microsoft.com/office/word/2010/wordprocessingCanvas" xmlns:cx="http://schemas.microsoft.com/office/drawing/2014/chartex" xmlns:cx1="http://schemas.microsoft.com/office/drawing/2015/9/8/chartex" xmlns:cx2="http://schemas.microsoft.com/office/drawing/2015/10/21/chartex" xmlns:cx3="http://schemas.microsoft.com/office/drawing/2016/5/9/chartex" xmlns:cx4="http://schemas.microsoft.com/office/drawing/2016/5/10/chartex" xmlns:cx5="http://schemas.microsoft.com/office/drawing/2016/5/11/chartex" xmlns:cx6="http://schemas.microsoft.com/office/drawing/2016/5/12/chartex" xmlns:cx7="http://schemas.microsoft.com/office/drawing/2016/5/13/chartex" xmlns:cx8="http://schemas.microsoft.com/office/drawing/2016/5/14/chartex" xmlns:mc="http://schemas.openxmlformats.org/markup-compatibility/2006" xmlns:aink="http://schemas.microsoft.com/office/drawing/2016/ink" xmlns:am3d="http://schemas.microsoft.com/office/drawing/2017/model3d" xmlns:o="urn:schemas-microsoft-com:office:office" xmlns:r="http://schemas.openxmlformats.org/officeDocument/2006/relationships" xmlns:m="http://schemas.openxmlformats.org/officeDocument/2006/math" xmlns:v="urn:schemas-microsoft-com:vml" xmlns:wp14="http://schemas.microsoft.com/office/word/2010/wordprocessingDrawing" xmlns:wp="http://schemas.openxmlformats.org/drawingml/2006/wordprocessingDrawing" xmlns:w10="urn:schemas-microsoft-com:office:word" xmlns:w="http://schemas.openxmlformats.org/wordprocessingml/2006/main" xmlns:w14="http://schemas.microsoft.com/office/word/2010/wordml" xmlns:w15="http://schemas.microsoft.com/office/word/2012/wordml" xmlns:w16cex="http://schemas.microsoft.com/office/word/2018/wordml/cex" xmlns:w16cid="http://schemas.microsoft.com/office/word/2016/wordml/cid" xmlns:w16="http://schemas.microsoft.com/office/word/2018/wordml" xmlns:w16se="http://schemas.microsoft.com/office/word/2015/wordml/symex" xmlns:wpg="http://schemas.microsoft.com/office/word/2010/wordprocessingGroup" xmlns:wpi="http://schemas.microsoft.com/office/word/2010/wordprocessingInk" xmlns:wne="http://schemas.microsoft.com/office/word/2006/wordml" xmlns:wps="http://schemas.microsoft.com/office/word/2010/wordprocessingShape" mc:Ignorable="w14 w15 w16se w16cid w16 w16cex wp14">
   <w:footnote w:type="separator" w:id="-1">
     <w:p>
       <w:pPr>
@@ -5423,7 +6489,7 @@
 </file>
 
 <file path=word/numbering.xml><?xml version="1.0" encoding="utf-8"?>
-<w:numbering xmlns:wpc="http://schemas.microsoft.com/office/word/2010/wordprocessingCanvas" xmlns:cx="http://schemas.microsoft.com/office/drawing/2014/chartex" xmlns:cx1="http://schemas.microsoft.com/office/drawing/2015/9/8/chartex" xmlns:cx2="http://schemas.microsoft.com/office/drawing/2015/10/21/chartex" xmlns:cx3="http://schemas.microsoft.com/office/drawing/2016/5/9/chartex" xmlns:cx4="http://schemas.microsoft.com/office/drawing/2016/5/10/chartex" xmlns:cx5="http://schemas.microsoft.com/office/drawing/2016/5/11/chartex" xmlns:cx6="http://schemas.microsoft.com/office/drawing/2016/5/12/chartex" xmlns:cx7="http://schemas.microsoft.com/office/drawing/2016/5/13/chartex" xmlns:cx8="http://schemas.microsoft.com/office/drawing/2016/5/14/chartex" xmlns:mc="http://schemas.openxmlformats.org/markup-compatibility/2006" xmlns:aink="http://schemas.microsoft.com/office/drawing/2016/ink" xmlns:am3d="http://schemas.microsoft.com/office/drawing/2017/model3d" xmlns:o="urn:schemas-microsoft-com:office:office" xmlns:r="http://schemas.openxmlformats.org/officeDocument/2006/relationships" xmlns:m="http://schemas.openxmlformats.org/officeDocument/2006/math" xmlns:v="urn:schemas-microsoft-com:vml" xmlns:wp14="http://schemas.microsoft.com/office/word/2010/wordprocessingDrawing" xmlns:wp="http://schemas.openxmlformats.org/drawingml/2006/wordprocessingDrawing" xmlns:w10="urn:schemas-microsoft-com:office:word" xmlns:w="http://schemas.openxmlformats.org/wordprocessingml/2006/main" xmlns:w14="http://schemas.microsoft.com/office/word/2010/wordml" xmlns:w15="http://schemas.microsoft.com/office/word/2012/wordml" xmlns:w16cid="http://schemas.microsoft.com/office/word/2016/wordml/cid" xmlns:w16se="http://schemas.microsoft.com/office/word/2015/wordml/symex" xmlns:wpg="http://schemas.microsoft.com/office/word/2010/wordprocessingGroup" xmlns:wpi="http://schemas.microsoft.com/office/word/2010/wordprocessingInk" xmlns:wne="http://schemas.microsoft.com/office/word/2006/wordml" xmlns:wps="http://schemas.microsoft.com/office/word/2010/wordprocessingShape" mc:Ignorable="w14 w15 w16se w16cid wp14">
+<w:numbering xmlns:wpc="http://schemas.microsoft.com/office/word/2010/wordprocessingCanvas" xmlns:cx="http://schemas.microsoft.com/office/drawing/2014/chartex" xmlns:cx1="http://schemas.microsoft.com/office/drawing/2015/9/8/chartex" xmlns:cx2="http://schemas.microsoft.com/office/drawing/2015/10/21/chartex" xmlns:cx3="http://schemas.microsoft.com/office/drawing/2016/5/9/chartex" xmlns:cx4="http://schemas.microsoft.com/office/drawing/2016/5/10/chartex" xmlns:cx5="http://schemas.microsoft.com/office/drawing/2016/5/11/chartex" xmlns:cx6="http://schemas.microsoft.com/office/drawing/2016/5/12/chartex" xmlns:cx7="http://schemas.microsoft.com/office/drawing/2016/5/13/chartex" xmlns:cx8="http://schemas.microsoft.com/office/drawing/2016/5/14/chartex" xmlns:mc="http://schemas.openxmlformats.org/markup-compatibility/2006" xmlns:aink="http://schemas.microsoft.com/office/drawing/2016/ink" xmlns:am3d="http://schemas.microsoft.com/office/drawing/2017/model3d" xmlns:o="urn:schemas-microsoft-com:office:office" xmlns:r="http://schemas.openxmlformats.org/officeDocument/2006/relationships" xmlns:m="http://schemas.openxmlformats.org/officeDocument/2006/math" xmlns:v="urn:schemas-microsoft-com:vml" xmlns:wp14="http://schemas.microsoft.com/office/word/2010/wordprocessingDrawing" xmlns:wp="http://schemas.openxmlformats.org/drawingml/2006/wordprocessingDrawing" xmlns:w10="urn:schemas-microsoft-com:office:word" xmlns:w="http://schemas.openxmlformats.org/wordprocessingml/2006/main" xmlns:w14="http://schemas.microsoft.com/office/word/2010/wordml" xmlns:w15="http://schemas.microsoft.com/office/word/2012/wordml" xmlns:w16cex="http://schemas.microsoft.com/office/word/2018/wordml/cex" xmlns:w16cid="http://schemas.microsoft.com/office/word/2016/wordml/cid" xmlns:w16="http://schemas.microsoft.com/office/word/2018/wordml" xmlns:w16se="http://schemas.microsoft.com/office/word/2015/wordml/symex" xmlns:wpg="http://schemas.microsoft.com/office/word/2010/wordprocessingGroup" xmlns:wpi="http://schemas.microsoft.com/office/word/2010/wordprocessingInk" xmlns:wne="http://schemas.microsoft.com/office/word/2006/wordml" xmlns:wps="http://schemas.microsoft.com/office/word/2010/wordprocessingShape" mc:Ignorable="w14 w15 w16se w16cid w16 w16cex wp14">
   <w:abstractNum w:abstractNumId="0" w15:restartNumberingAfterBreak="0">
     <w:nsid w:val="07087221"/>
     <w:multiLevelType w:val="multilevel"/>
@@ -7255,7 +8321,7 @@
 </file>
 
 <file path=word/styles.xml><?xml version="1.0" encoding="utf-8"?>
-<w:styles xmlns:mc="http://schemas.openxmlformats.org/markup-compatibility/2006" xmlns:r="http://schemas.openxmlformats.org/officeDocument/2006/relationships" xmlns:w="http://schemas.openxmlformats.org/wordprocessingml/2006/main" xmlns:w14="http://schemas.microsoft.com/office/word/2010/wordml" xmlns:w15="http://schemas.microsoft.com/office/word/2012/wordml" xmlns:w16cid="http://schemas.microsoft.com/office/word/2016/wordml/cid" xmlns:w16se="http://schemas.microsoft.com/office/word/2015/wordml/symex" mc:Ignorable="w14 w15 w16se w16cid">
+<w:styles xmlns:mc="http://schemas.openxmlformats.org/markup-compatibility/2006" xmlns:r="http://schemas.openxmlformats.org/officeDocument/2006/relationships" xmlns:w="http://schemas.openxmlformats.org/wordprocessingml/2006/main" xmlns:w14="http://schemas.microsoft.com/office/word/2010/wordml" xmlns:w15="http://schemas.microsoft.com/office/word/2012/wordml" xmlns:w16cex="http://schemas.microsoft.com/office/word/2018/wordml/cex" xmlns:w16cid="http://schemas.microsoft.com/office/word/2016/wordml/cid" xmlns:w16="http://schemas.microsoft.com/office/word/2018/wordml" xmlns:w16se="http://schemas.microsoft.com/office/word/2015/wordml/symex" mc:Ignorable="w14 w15 w16se w16cid w16 w16cex">
   <w:docDefaults>
     <w:rPrDefault>
       <w:rPr>
@@ -7271,7 +8337,7 @@
       </w:pPr>
     </w:pPrDefault>
   </w:docDefaults>
-  <w:latentStyles w:defLockedState="0" w:defUIPriority="99" w:defSemiHidden="0" w:defUnhideWhenUsed="0" w:defQFormat="0" w:count="375">
+  <w:latentStyles w:defLockedState="0" w:defUIPriority="99" w:defSemiHidden="0" w:defUnhideWhenUsed="0" w:defQFormat="0" w:count="376">
     <w:lsdException w:name="Normal" w:uiPriority="0" w:qFormat="1"/>
     <w:lsdException w:name="heading 1" w:uiPriority="9" w:qFormat="1"/>
     <w:lsdException w:name="heading 2" w:semiHidden="1" w:uiPriority="9" w:unhideWhenUsed="1" w:qFormat="1"/>
@@ -7644,15 +8710,17 @@
     <w:lsdException w:name="Smart Hyperlink" w:semiHidden="1" w:unhideWhenUsed="1"/>
     <w:lsdException w:name="Hashtag" w:semiHidden="1" w:unhideWhenUsed="1"/>
     <w:lsdException w:name="Unresolved Mention" w:semiHidden="1" w:unhideWhenUsed="1"/>
+    <w:lsdException w:name="Smart Link" w:semiHidden="1" w:unhideWhenUsed="1"/>
   </w:latentStyles>
   <w:style w:type="paragraph" w:default="1" w:styleId="Normal">
     <w:name w:val="Normal"/>
     <w:qFormat/>
+    <w:rsid w:val="008A0754"/>
   </w:style>
-  <w:style w:type="paragraph" w:styleId="Heading1">
+  <w:style w:type="paragraph" w:styleId="Ttulo1">
     <w:name w:val="heading 1"/>
     <w:basedOn w:val="Normal"/>
-    <w:link w:val="Heading1Char"/>
+    <w:link w:val="Ttulo1Char"/>
     <w:uiPriority w:val="9"/>
     <w:qFormat/>
     <w:rsid w:val="00AB31AF"/>
@@ -7670,10 +8738,10 @@
       <w:lang w:eastAsia="pt-BR"/>
     </w:rPr>
   </w:style>
-  <w:style w:type="paragraph" w:styleId="Heading2">
+  <w:style w:type="paragraph" w:styleId="Ttulo2">
     <w:name w:val="heading 2"/>
     <w:basedOn w:val="Normal"/>
-    <w:link w:val="Heading2Char"/>
+    <w:link w:val="Ttulo2Char"/>
     <w:uiPriority w:val="9"/>
     <w:qFormat/>
     <w:rsid w:val="00AB31AF"/>
@@ -7690,10 +8758,10 @@
       <w:lang w:eastAsia="pt-BR"/>
     </w:rPr>
   </w:style>
-  <w:style w:type="paragraph" w:styleId="Heading3">
+  <w:style w:type="paragraph" w:styleId="Ttulo3">
     <w:name w:val="heading 3"/>
     <w:basedOn w:val="Normal"/>
-    <w:link w:val="Heading3Char"/>
+    <w:link w:val="Ttulo3Char"/>
     <w:uiPriority w:val="9"/>
     <w:qFormat/>
     <w:rsid w:val="00AB31AF"/>
@@ -7710,10 +8778,10 @@
       <w:lang w:eastAsia="pt-BR"/>
     </w:rPr>
   </w:style>
-  <w:style w:type="paragraph" w:styleId="Heading4">
+  <w:style w:type="paragraph" w:styleId="Ttulo4">
     <w:name w:val="heading 4"/>
     <w:basedOn w:val="Normal"/>
-    <w:link w:val="Heading4Char"/>
+    <w:link w:val="Ttulo4Char"/>
     <w:uiPriority w:val="9"/>
     <w:qFormat/>
     <w:rsid w:val="00AB31AF"/>
@@ -7730,13 +8798,13 @@
       <w:lang w:eastAsia="pt-BR"/>
     </w:rPr>
   </w:style>
-  <w:style w:type="character" w:default="1" w:styleId="DefaultParagraphFont">
+  <w:style w:type="character" w:default="1" w:styleId="Fontepargpadro">
     <w:name w:val="Default Paragraph Font"/>
     <w:uiPriority w:val="1"/>
     <w:semiHidden/>
     <w:unhideWhenUsed/>
   </w:style>
-  <w:style w:type="table" w:default="1" w:styleId="TableNormal">
+  <w:style w:type="table" w:default="1" w:styleId="Tabelanormal">
     <w:name w:val="Normal Table"/>
     <w:uiPriority w:val="99"/>
     <w:semiHidden/>
@@ -7751,16 +8819,16 @@
       </w:tblCellMar>
     </w:tblPr>
   </w:style>
-  <w:style w:type="numbering" w:default="1" w:styleId="NoList">
+  <w:style w:type="numbering" w:default="1" w:styleId="Semlista">
     <w:name w:val="No List"/>
     <w:uiPriority w:val="99"/>
     <w:semiHidden/>
     <w:unhideWhenUsed/>
   </w:style>
-  <w:style w:type="character" w:customStyle="1" w:styleId="Heading1Char">
-    <w:name w:val="Heading 1 Char"/>
-    <w:basedOn w:val="DefaultParagraphFont"/>
-    <w:link w:val="Heading1"/>
+  <w:style w:type="character" w:customStyle="1" w:styleId="Ttulo1Char">
+    <w:name w:val="Título 1 Char"/>
+    <w:basedOn w:val="Fontepargpadro"/>
+    <w:link w:val="Ttulo1"/>
     <w:uiPriority w:val="9"/>
     <w:rsid w:val="00AB31AF"/>
     <w:rPr>
@@ -7773,10 +8841,10 @@
       <w:lang w:eastAsia="pt-BR"/>
     </w:rPr>
   </w:style>
-  <w:style w:type="character" w:customStyle="1" w:styleId="Heading2Char">
-    <w:name w:val="Heading 2 Char"/>
-    <w:basedOn w:val="DefaultParagraphFont"/>
-    <w:link w:val="Heading2"/>
+  <w:style w:type="character" w:customStyle="1" w:styleId="Ttulo2Char">
+    <w:name w:val="Título 2 Char"/>
+    <w:basedOn w:val="Fontepargpadro"/>
+    <w:link w:val="Ttulo2"/>
     <w:uiPriority w:val="9"/>
     <w:rsid w:val="00AB31AF"/>
     <w:rPr>
@@ -7788,10 +8856,10 @@
       <w:lang w:eastAsia="pt-BR"/>
     </w:rPr>
   </w:style>
-  <w:style w:type="character" w:customStyle="1" w:styleId="Heading3Char">
-    <w:name w:val="Heading 3 Char"/>
-    <w:basedOn w:val="DefaultParagraphFont"/>
-    <w:link w:val="Heading3"/>
+  <w:style w:type="character" w:customStyle="1" w:styleId="Ttulo3Char">
+    <w:name w:val="Título 3 Char"/>
+    <w:basedOn w:val="Fontepargpadro"/>
+    <w:link w:val="Ttulo3"/>
     <w:uiPriority w:val="9"/>
     <w:rsid w:val="00AB31AF"/>
     <w:rPr>
@@ -7803,10 +8871,10 @@
       <w:lang w:eastAsia="pt-BR"/>
     </w:rPr>
   </w:style>
-  <w:style w:type="character" w:customStyle="1" w:styleId="Heading4Char">
-    <w:name w:val="Heading 4 Char"/>
-    <w:basedOn w:val="DefaultParagraphFont"/>
-    <w:link w:val="Heading4"/>
+  <w:style w:type="character" w:customStyle="1" w:styleId="Ttulo4Char">
+    <w:name w:val="Título 4 Char"/>
+    <w:basedOn w:val="Fontepargpadro"/>
+    <w:link w:val="Ttulo4"/>
     <w:uiPriority w:val="9"/>
     <w:rsid w:val="00AB31AF"/>
     <w:rPr>
@@ -7818,9 +8886,9 @@
       <w:lang w:eastAsia="pt-BR"/>
     </w:rPr>
   </w:style>
-  <w:style w:type="character" w:styleId="Strong">
+  <w:style w:type="character" w:styleId="Forte">
     <w:name w:val="Strong"/>
-    <w:basedOn w:val="DefaultParagraphFont"/>
+    <w:basedOn w:val="Fontepargpadro"/>
     <w:uiPriority w:val="22"/>
     <w:qFormat/>
     <w:rsid w:val="00AB31AF"/>
@@ -7831,7 +8899,7 @@
   </w:style>
   <w:style w:type="character" w:styleId="Hyperlink">
     <w:name w:val="Hyperlink"/>
-    <w:basedOn w:val="DefaultParagraphFont"/>
+    <w:basedOn w:val="Fontepargpadro"/>
     <w:uiPriority w:val="99"/>
     <w:unhideWhenUsed/>
     <w:rsid w:val="00AB31AF"/>
@@ -7859,17 +8927,17 @@
   </w:style>
   <w:style w:type="character" w:customStyle="1" w:styleId="apple-converted-space">
     <w:name w:val="apple-converted-space"/>
-    <w:basedOn w:val="DefaultParagraphFont"/>
+    <w:basedOn w:val="Fontepargpadro"/>
     <w:rsid w:val="00AB31AF"/>
   </w:style>
   <w:style w:type="character" w:customStyle="1" w:styleId="Data1">
     <w:name w:val="Data1"/>
-    <w:basedOn w:val="DefaultParagraphFont"/>
+    <w:basedOn w:val="Fontepargpadro"/>
     <w:rsid w:val="00AB31AF"/>
   </w:style>
-  <w:style w:type="table" w:styleId="TableGrid">
+  <w:style w:type="table" w:styleId="Tabelacomgrade">
     <w:name w:val="Table Grid"/>
-    <w:basedOn w:val="TableNormal"/>
+    <w:basedOn w:val="Tabelanormal"/>
     <w:uiPriority w:val="39"/>
     <w:rsid w:val="00AB31AF"/>
     <w:pPr>
@@ -7886,9 +8954,9 @@
       </w:tblBorders>
     </w:tblPr>
   </w:style>
-  <w:style w:type="character" w:styleId="UnresolvedMention">
+  <w:style w:type="character" w:styleId="MenoPendente">
     <w:name w:val="Unresolved Mention"/>
-    <w:basedOn w:val="DefaultParagraphFont"/>
+    <w:basedOn w:val="Fontepargpadro"/>
     <w:uiPriority w:val="99"/>
     <w:semiHidden/>
     <w:unhideWhenUsed/>
@@ -7898,9 +8966,9 @@
       <w:shd w:val="clear" w:color="auto" w:fill="E1DFDD"/>
     </w:rPr>
   </w:style>
-  <w:style w:type="character" w:styleId="FollowedHyperlink">
+  <w:style w:type="character" w:styleId="HiperlinkVisitado">
     <w:name w:val="FollowedHyperlink"/>
-    <w:basedOn w:val="DefaultParagraphFont"/>
+    <w:basedOn w:val="Fontepargpadro"/>
     <w:uiPriority w:val="99"/>
     <w:semiHidden/>
     <w:unhideWhenUsed/>

--- a/cv.docx
+++ b/cv.docx
@@ -923,62 +923,7 @@
           <w:shd w:val="clear" w:color="auto" w:fill="FFFFFF"/>
           <w:lang w:val="en-US"/>
         </w:rPr>
-        <w:t>201</w:t>
-      </w:r>
-      <w:r>
-        <w:rPr>
-          <w:rFonts w:ascii="Segoe UI" w:hAnsi="Segoe UI" w:cs="Segoe UI"/>
-          <w:color w:val="333333"/>
-          <w:sz w:val="20"/>
-          <w:szCs w:val="20"/>
-          <w:shd w:val="clear" w:color="auto" w:fill="FFFFFF"/>
-          <w:lang w:val="en-US"/>
-        </w:rPr>
-        <w:t>9</w:t>
-      </w:r>
-      <w:r>
-        <w:rPr>
-          <w:rFonts w:ascii="Segoe UI" w:hAnsi="Segoe UI" w:cs="Segoe UI"/>
-          <w:color w:val="333333"/>
-          <w:sz w:val="20"/>
-          <w:szCs w:val="20"/>
-          <w:shd w:val="clear" w:color="auto" w:fill="FFFFFF"/>
-          <w:lang w:val="en-US"/>
-        </w:rPr>
-        <w:t>-</w:t>
-      </w:r>
-      <w:r>
-        <w:rPr>
-          <w:rFonts w:ascii="Segoe UI" w:hAnsi="Segoe UI" w:cs="Segoe UI"/>
-          <w:color w:val="333333"/>
-          <w:sz w:val="20"/>
-          <w:szCs w:val="20"/>
-          <w:shd w:val="clear" w:color="auto" w:fill="FFFFFF"/>
-          <w:lang w:val="en-US"/>
-        </w:rPr>
-        <w:t>11</w:t>
-      </w:r>
-      <w:r>
-        <w:rPr>
-          <w:rFonts w:ascii="Segoe UI" w:hAnsi="Segoe UI" w:cs="Segoe UI"/>
-          <w:color w:val="333333"/>
-          <w:sz w:val="20"/>
-          <w:szCs w:val="20"/>
-          <w:shd w:val="clear" w:color="auto" w:fill="FFFFFF"/>
-          <w:lang w:val="en-US"/>
-        </w:rPr>
-        <w:t xml:space="preserve"> – </w:t>
-      </w:r>
-      <w:r>
-        <w:rPr>
-          <w:rFonts w:ascii="Segoe UI" w:hAnsi="Segoe UI" w:cs="Segoe UI"/>
-          <w:color w:val="333333"/>
-          <w:sz w:val="20"/>
-          <w:szCs w:val="20"/>
-          <w:shd w:val="clear" w:color="auto" w:fill="FFFFFF"/>
-          <w:lang w:val="en-US"/>
-        </w:rPr>
-        <w:t>today</w:t>
+        <w:t>2019-11 – today</w:t>
       </w:r>
     </w:p>
     <w:p>
@@ -2450,7 +2395,47 @@
           <w:szCs w:val="24"/>
           <w:lang w:val="en-US" w:eastAsia="pt-BR"/>
         </w:rPr>
-        <w:t xml:space="preserve">I was hired to help in a complete rewrite of our old application. We are migrating a monolithic application into a series of </w:t>
+        <w:t>I was hired to help in a complete rewrite of our old application</w:t>
+      </w:r>
+      <w:r>
+        <w:rPr>
+          <w:rFonts w:ascii="Segoe UI" w:eastAsia="Times New Roman" w:hAnsi="Segoe UI" w:cs="Segoe UI"/>
+          <w:color w:val="333333"/>
+          <w:sz w:val="24"/>
+          <w:szCs w:val="24"/>
+          <w:lang w:val="en-US" w:eastAsia="pt-BR"/>
+        </w:rPr>
+        <w:t xml:space="preserve">, </w:t>
+      </w:r>
+      <w:r>
+        <w:rPr>
+          <w:rFonts w:ascii="Segoe UI" w:eastAsia="Times New Roman" w:hAnsi="Segoe UI" w:cs="Segoe UI"/>
+          <w:color w:val="333333"/>
+          <w:sz w:val="24"/>
+          <w:szCs w:val="24"/>
+          <w:lang w:val="en-US" w:eastAsia="pt-BR"/>
+        </w:rPr>
+        <w:t xml:space="preserve">migrating </w:t>
+      </w:r>
+      <w:r>
+        <w:rPr>
+          <w:rFonts w:ascii="Segoe UI" w:eastAsia="Times New Roman" w:hAnsi="Segoe UI" w:cs="Segoe UI"/>
+          <w:color w:val="333333"/>
+          <w:sz w:val="24"/>
+          <w:szCs w:val="24"/>
+          <w:lang w:val="en-US" w:eastAsia="pt-BR"/>
+        </w:rPr>
+        <w:t xml:space="preserve">it from </w:t>
+      </w:r>
+      <w:r>
+        <w:rPr>
+          <w:rFonts w:ascii="Segoe UI" w:eastAsia="Times New Roman" w:hAnsi="Segoe UI" w:cs="Segoe UI"/>
+          <w:color w:val="333333"/>
+          <w:sz w:val="24"/>
+          <w:szCs w:val="24"/>
+          <w:lang w:val="en-US" w:eastAsia="pt-BR"/>
+        </w:rPr>
+        <w:t xml:space="preserve">a monolithic application into a series of </w:t>
       </w:r>
       <w:r>
         <w:rPr>
@@ -2534,7 +2519,47 @@
           <w:szCs w:val="24"/>
           <w:lang w:val="en-US" w:eastAsia="pt-BR"/>
         </w:rPr>
-        <w:t xml:space="preserve">After some initial research, I created the initial skeleton, which is being used until this day, of our main back-end </w:t>
+        <w:t>After some initial research, I created the initial skeleton</w:t>
+      </w:r>
+      <w:r>
+        <w:rPr>
+          <w:rFonts w:ascii="Segoe UI" w:eastAsia="Times New Roman" w:hAnsi="Segoe UI" w:cs="Segoe UI"/>
+          <w:color w:val="333333"/>
+          <w:sz w:val="24"/>
+          <w:szCs w:val="24"/>
+          <w:lang w:val="en-US" w:eastAsia="pt-BR"/>
+        </w:rPr>
+        <w:t xml:space="preserve"> </w:t>
+      </w:r>
+      <w:r>
+        <w:rPr>
+          <w:rFonts w:ascii="Segoe UI" w:eastAsia="Times New Roman" w:hAnsi="Segoe UI" w:cs="Segoe UI"/>
+          <w:color w:val="333333"/>
+          <w:sz w:val="24"/>
+          <w:szCs w:val="24"/>
+          <w:lang w:val="en-US" w:eastAsia="pt-BR"/>
+        </w:rPr>
+        <w:t xml:space="preserve">of </w:t>
+      </w:r>
+      <w:r>
+        <w:rPr>
+          <w:rFonts w:ascii="Segoe UI" w:eastAsia="Times New Roman" w:hAnsi="Segoe UI" w:cs="Segoe UI"/>
+          <w:color w:val="333333"/>
+          <w:sz w:val="24"/>
+          <w:szCs w:val="24"/>
+          <w:lang w:val="en-US" w:eastAsia="pt-BR"/>
+        </w:rPr>
+        <w:t xml:space="preserve">the </w:t>
+      </w:r>
+      <w:r>
+        <w:rPr>
+          <w:rFonts w:ascii="Segoe UI" w:eastAsia="Times New Roman" w:hAnsi="Segoe UI" w:cs="Segoe UI"/>
+          <w:color w:val="333333"/>
+          <w:sz w:val="24"/>
+          <w:szCs w:val="24"/>
+          <w:lang w:val="en-US" w:eastAsia="pt-BR"/>
+        </w:rPr>
+        <w:t xml:space="preserve">main back-end </w:t>
       </w:r>
       <w:r>
         <w:rPr>
@@ -2581,7 +2606,29 @@
           <w:szCs w:val="24"/>
           <w:lang w:val="en-US" w:eastAsia="pt-BR"/>
         </w:rPr>
-        <w:t>After some work with the back-end, I'm now adventuring myself building the ReactJS front-end application. I started the project with only React, but early on I noticed we'd need a better state management, so I added Redux to the mix</w:t>
+        <w:t xml:space="preserve">After some work with the </w:t>
+      </w:r>
+      <w:proofErr w:type="gramStart"/>
+      <w:r>
+        <w:rPr>
+          <w:rFonts w:ascii="Segoe UI" w:eastAsia="Times New Roman" w:hAnsi="Segoe UI" w:cs="Segoe UI"/>
+          <w:color w:val="333333"/>
+          <w:sz w:val="24"/>
+          <w:szCs w:val="24"/>
+          <w:lang w:val="en-US" w:eastAsia="pt-BR"/>
+        </w:rPr>
+        <w:t>back-end</w:t>
+      </w:r>
+      <w:proofErr w:type="gramEnd"/>
+      <w:r>
+        <w:rPr>
+          <w:rFonts w:ascii="Segoe UI" w:eastAsia="Times New Roman" w:hAnsi="Segoe UI" w:cs="Segoe UI"/>
+          <w:color w:val="333333"/>
+          <w:sz w:val="24"/>
+          <w:szCs w:val="24"/>
+          <w:lang w:val="en-US" w:eastAsia="pt-BR"/>
+        </w:rPr>
+        <w:t>, I started adventuring myself building the ReactJS front-end application</w:t>
       </w:r>
     </w:p>
     <w:p>
@@ -2595,53 +2642,61 @@
         <w:rPr>
           <w:rFonts w:ascii="Segoe UI" w:eastAsia="Times New Roman" w:hAnsi="Segoe UI" w:cs="Segoe UI"/>
           <w:color w:val="333333"/>
-          <w:sz w:val="24"/>
-          <w:szCs w:val="24"/>
-          <w:lang w:val="en-US" w:eastAsia="pt-BR"/>
-        </w:rPr>
-      </w:pPr>
-      <w:r>
-        <w:rPr>
-          <w:rFonts w:ascii="Segoe UI" w:eastAsia="Times New Roman" w:hAnsi="Segoe UI" w:cs="Segoe UI"/>
-          <w:color w:val="333333"/>
-          <w:sz w:val="24"/>
-          <w:szCs w:val="24"/>
-          <w:lang w:val="en-US" w:eastAsia="pt-BR"/>
-        </w:rPr>
-        <w:t xml:space="preserve">We </w:t>
-      </w:r>
-      <w:r>
-        <w:rPr>
-          <w:rFonts w:ascii="Segoe UI Symbol" w:eastAsia="Times New Roman" w:hAnsi="Segoe UI Symbol" w:cs="Segoe UI Symbol"/>
-          <w:color w:val="333333"/>
-          <w:sz w:val="24"/>
-          <w:szCs w:val="24"/>
-          <w:lang w:val="en-US" w:eastAsia="pt-BR"/>
-        </w:rPr>
-        <w:t>❤</w:t>
-      </w:r>
-      <w:r>
-        <w:rPr>
-          <w:rFonts w:ascii="Segoe UI" w:eastAsia="Times New Roman" w:hAnsi="Segoe UI" w:cs="Segoe UI"/>
-          <w:color w:val="333333"/>
-          <w:sz w:val="24"/>
-          <w:szCs w:val="24"/>
-          <w:lang w:val="en-US" w:eastAsia="pt-BR"/>
-        </w:rPr>
-        <w:t xml:space="preserve"> the cloud. We have our entire infrastructure up on Microsoft Azure and we use it a LOT. Web Apps, Cloud Services, VM's, SQL Server, Redis, Application Insights... We are not afraid to use the right tool for the right job</w:t>
-      </w:r>
-    </w:p>
-    <w:p>
-      <w:pPr>
-        <w:spacing w:after="0"/>
-        <w:rPr>
-          <w:rFonts w:ascii="Segoe UI" w:eastAsia="Times New Roman" w:hAnsi="Segoe UI" w:cs="Segoe UI"/>
-          <w:color w:val="333333"/>
           <w:sz w:val="30"/>
           <w:szCs w:val="30"/>
           <w:lang w:val="en-US" w:eastAsia="pt-BR"/>
         </w:rPr>
       </w:pPr>
+      <w:r>
+        <w:rPr>
+          <w:rFonts w:ascii="Segoe UI" w:eastAsia="Times New Roman" w:hAnsi="Segoe UI" w:cs="Segoe UI"/>
+          <w:color w:val="333333"/>
+          <w:sz w:val="24"/>
+          <w:szCs w:val="24"/>
+          <w:lang w:val="en-US" w:eastAsia="pt-BR"/>
+        </w:rPr>
+        <w:t xml:space="preserve">The entire </w:t>
+      </w:r>
+      <w:r>
+        <w:rPr>
+          <w:rFonts w:ascii="Segoe UI" w:eastAsia="Times New Roman" w:hAnsi="Segoe UI" w:cs="Segoe UI"/>
+          <w:color w:val="333333"/>
+          <w:sz w:val="24"/>
+          <w:szCs w:val="24"/>
+          <w:lang w:val="en-US" w:eastAsia="pt-BR"/>
+        </w:rPr>
+        <w:t xml:space="preserve">infrastructure </w:t>
+      </w:r>
+      <w:r>
+        <w:rPr>
+          <w:rFonts w:ascii="Segoe UI" w:eastAsia="Times New Roman" w:hAnsi="Segoe UI" w:cs="Segoe UI"/>
+          <w:color w:val="333333"/>
+          <w:sz w:val="24"/>
+          <w:szCs w:val="24"/>
+          <w:lang w:val="en-US" w:eastAsia="pt-BR"/>
+        </w:rPr>
+        <w:t xml:space="preserve">was </w:t>
+      </w:r>
+      <w:r>
+        <w:rPr>
+          <w:rFonts w:ascii="Segoe UI" w:eastAsia="Times New Roman" w:hAnsi="Segoe UI" w:cs="Segoe UI"/>
+          <w:color w:val="333333"/>
+          <w:sz w:val="24"/>
+          <w:szCs w:val="24"/>
+          <w:lang w:val="en-US" w:eastAsia="pt-BR"/>
+        </w:rPr>
+        <w:t>up on Microsoft Azure Web Apps, Cloud Services, VM's, SQL Server, Redis, Application Insights</w:t>
+      </w:r>
+      <w:r>
+        <w:rPr>
+          <w:rFonts w:ascii="Segoe UI" w:eastAsia="Times New Roman" w:hAnsi="Segoe UI" w:cs="Segoe UI"/>
+          <w:color w:val="333333"/>
+          <w:sz w:val="24"/>
+          <w:szCs w:val="24"/>
+          <w:lang w:val="en-US" w:eastAsia="pt-BR"/>
+        </w:rPr>
+        <w:t>, etc.</w:t>
+      </w:r>
       <w:r>
         <w:rPr>
           <w:rFonts w:ascii="Segoe UI" w:eastAsia="Times New Roman" w:hAnsi="Segoe UI" w:cs="Segoe UI"/>
@@ -3739,9 +3794,10 @@
           <w:sz w:val="21"/>
           <w:szCs w:val="21"/>
           <w:shd w:val="clear" w:color="auto" w:fill="FFFFFF"/>
-          <w:lang w:eastAsia="pt-BR"/>
-        </w:rPr>
-      </w:pPr>
+          <w:lang w:val="en-US" w:eastAsia="pt-BR"/>
+        </w:rPr>
+      </w:pPr>
+      <w:proofErr w:type="spellStart"/>
       <w:r>
         <w:rPr>
           <w:rFonts w:ascii="Segoe UI Light" w:eastAsia="Times New Roman" w:hAnsi="Segoe UI Light" w:cs="Segoe UI Light"/>
@@ -3750,10 +3806,11 @@
           <w:sz w:val="30"/>
           <w:szCs w:val="30"/>
           <w:shd w:val="clear" w:color="auto" w:fill="FFFFFF"/>
-          <w:lang w:eastAsia="pt-BR"/>
-        </w:rPr>
-        <w:t>DePoster Inova Qua</w:t>
-      </w:r>
+          <w:lang w:val="en-US" w:eastAsia="pt-BR"/>
+        </w:rPr>
+        <w:t>DePoster</w:t>
+      </w:r>
+      <w:proofErr w:type="spellEnd"/>
       <w:r>
         <w:rPr>
           <w:rFonts w:ascii="Segoe UI Light" w:eastAsia="Times New Roman" w:hAnsi="Segoe UI Light" w:cs="Segoe UI Light"/>
@@ -3762,10 +3819,24 @@
           <w:sz w:val="30"/>
           <w:szCs w:val="30"/>
           <w:shd w:val="clear" w:color="auto" w:fill="FFFFFF"/>
-          <w:lang w:eastAsia="pt-BR"/>
-        </w:rPr>
-        <w:t>dros</w:t>
-      </w:r>
+          <w:lang w:val="en-US" w:eastAsia="pt-BR"/>
+        </w:rPr>
+        <w:t xml:space="preserve"> Inova </w:t>
+      </w:r>
+      <w:proofErr w:type="spellStart"/>
+      <w:r>
+        <w:rPr>
+          <w:rFonts w:ascii="Segoe UI Light" w:eastAsia="Times New Roman" w:hAnsi="Segoe UI Light" w:cs="Segoe UI Light"/>
+          <w:bCs/>
+          <w:color w:val="000000"/>
+          <w:sz w:val="30"/>
+          <w:szCs w:val="30"/>
+          <w:shd w:val="clear" w:color="auto" w:fill="FFFFFF"/>
+          <w:lang w:val="en-US" w:eastAsia="pt-BR"/>
+        </w:rPr>
+        <w:t>Quadros</w:t>
+      </w:r>
+      <w:proofErr w:type="spellEnd"/>
       <w:r>
         <w:rPr>
           <w:rFonts w:ascii="Segoe UI" w:eastAsia="Times New Roman" w:hAnsi="Segoe UI" w:cs="Segoe UI"/>
@@ -3774,7 +3845,7 @@
           <w:sz w:val="27"/>
           <w:szCs w:val="27"/>
           <w:shd w:val="clear" w:color="auto" w:fill="FFFFFF"/>
-          <w:lang w:eastAsia="pt-BR"/>
+          <w:lang w:val="en-US" w:eastAsia="pt-BR"/>
         </w:rPr>
         <w:tab/>
       </w:r>
@@ -3786,7 +3857,7 @@
           <w:sz w:val="27"/>
           <w:szCs w:val="27"/>
           <w:shd w:val="clear" w:color="auto" w:fill="FFFFFF"/>
-          <w:lang w:eastAsia="pt-BR"/>
+          <w:lang w:val="en-US" w:eastAsia="pt-BR"/>
         </w:rPr>
         <w:tab/>
       </w:r>
@@ -3798,7 +3869,7 @@
           <w:sz w:val="27"/>
           <w:szCs w:val="27"/>
           <w:shd w:val="clear" w:color="auto" w:fill="FFFFFF"/>
-          <w:lang w:eastAsia="pt-BR"/>
+          <w:lang w:val="en-US" w:eastAsia="pt-BR"/>
         </w:rPr>
         <w:tab/>
       </w:r>
@@ -3810,7 +3881,7 @@
           <w:sz w:val="27"/>
           <w:szCs w:val="27"/>
           <w:shd w:val="clear" w:color="auto" w:fill="FFFFFF"/>
-          <w:lang w:eastAsia="pt-BR"/>
+          <w:lang w:val="en-US" w:eastAsia="pt-BR"/>
         </w:rPr>
         <w:tab/>
       </w:r>
@@ -3822,7 +3893,7 @@
           <w:sz w:val="27"/>
           <w:szCs w:val="27"/>
           <w:shd w:val="clear" w:color="auto" w:fill="FFFFFF"/>
-          <w:lang w:eastAsia="pt-BR"/>
+          <w:lang w:val="en-US" w:eastAsia="pt-BR"/>
         </w:rPr>
         <w:tab/>
       </w:r>
@@ -3833,91 +3904,10 @@
           <w:sz w:val="20"/>
           <w:szCs w:val="20"/>
           <w:shd w:val="clear" w:color="auto" w:fill="FFFFFF"/>
-          <w:lang w:eastAsia="pt-BR"/>
-        </w:rPr>
-        <w:t>201</w:t>
-      </w:r>
-      <w:r>
-        <w:rPr>
-          <w:rFonts w:ascii="Segoe UI" w:eastAsia="Times New Roman" w:hAnsi="Segoe UI" w:cs="Segoe UI"/>
-          <w:color w:val="333333"/>
-          <w:sz w:val="20"/>
-          <w:szCs w:val="20"/>
-          <w:shd w:val="clear" w:color="auto" w:fill="FFFFFF"/>
-          <w:lang w:eastAsia="pt-BR"/>
-        </w:rPr>
-        <w:t>9</w:t>
-      </w:r>
-      <w:r>
-        <w:rPr>
-          <w:rFonts w:ascii="Segoe UI" w:eastAsia="Times New Roman" w:hAnsi="Segoe UI" w:cs="Segoe UI"/>
-          <w:color w:val="333333"/>
-          <w:sz w:val="20"/>
-          <w:szCs w:val="20"/>
-          <w:shd w:val="clear" w:color="auto" w:fill="FFFFFF"/>
-          <w:lang w:eastAsia="pt-BR"/>
-        </w:rPr>
-        <w:t>-</w:t>
-      </w:r>
-      <w:r>
-        <w:rPr>
-          <w:rFonts w:ascii="Segoe UI" w:eastAsia="Times New Roman" w:hAnsi="Segoe UI" w:cs="Segoe UI"/>
-          <w:color w:val="333333"/>
-          <w:sz w:val="20"/>
-          <w:szCs w:val="20"/>
-          <w:shd w:val="clear" w:color="auto" w:fill="FFFFFF"/>
-          <w:lang w:eastAsia="pt-BR"/>
-        </w:rPr>
-        <w:t>12</w:t>
-      </w:r>
-      <w:r>
-        <w:rPr>
-          <w:rFonts w:ascii="Segoe UI" w:eastAsia="Times New Roman" w:hAnsi="Segoe UI" w:cs="Segoe UI"/>
-          <w:color w:val="333333"/>
-          <w:sz w:val="20"/>
-          <w:szCs w:val="20"/>
-          <w:shd w:val="clear" w:color="auto" w:fill="FFFFFF"/>
-          <w:lang w:eastAsia="pt-BR"/>
-        </w:rPr>
-        <w:t xml:space="preserve"> </w:t>
-      </w:r>
-      <w:proofErr w:type="spellStart"/>
-      <w:r>
-        <w:rPr>
-          <w:rFonts w:ascii="Segoe UI" w:eastAsia="Times New Roman" w:hAnsi="Segoe UI" w:cs="Segoe UI"/>
-          <w:color w:val="333333"/>
-          <w:sz w:val="20"/>
-          <w:szCs w:val="20"/>
-          <w:shd w:val="clear" w:color="auto" w:fill="FFFFFF"/>
-          <w:lang w:eastAsia="pt-BR"/>
-        </w:rPr>
-        <w:t>to</w:t>
-      </w:r>
-      <w:proofErr w:type="spellEnd"/>
-      <w:r>
-        <w:rPr>
-          <w:rFonts w:ascii="Segoe UI" w:eastAsia="Times New Roman" w:hAnsi="Segoe UI" w:cs="Segoe UI"/>
-          <w:color w:val="333333"/>
-          <w:sz w:val="20"/>
-          <w:szCs w:val="20"/>
-          <w:shd w:val="clear" w:color="auto" w:fill="FFFFFF"/>
-          <w:lang w:eastAsia="pt-BR"/>
-        </w:rPr>
-        <w:t xml:space="preserve"> </w:t>
-      </w:r>
-      <w:proofErr w:type="spellStart"/>
-      <w:r>
-        <w:rPr>
-          <w:rFonts w:ascii="Segoe UI" w:eastAsia="Times New Roman" w:hAnsi="Segoe UI" w:cs="Segoe UI"/>
-          <w:color w:val="333333"/>
-          <w:sz w:val="20"/>
-          <w:szCs w:val="20"/>
-          <w:shd w:val="clear" w:color="auto" w:fill="FFFFFF"/>
-          <w:lang w:eastAsia="pt-BR"/>
-        </w:rPr>
-        <w:t>today</w:t>
-      </w:r>
-      <w:proofErr w:type="spellEnd"/>
+          <w:lang w:val="en-US" w:eastAsia="pt-BR"/>
+        </w:rPr>
+        <w:t>2019-12 to today</w:t>
+      </w:r>
     </w:p>
     <w:p>
       <w:pPr>
@@ -8443,6 +8433,7 @@
     <w:lsdException w:name="HTML Sample" w:semiHidden="1" w:unhideWhenUsed="1"/>
     <w:lsdException w:name="HTML Typewriter" w:semiHidden="1" w:unhideWhenUsed="1"/>
     <w:lsdException w:name="HTML Variable" w:semiHidden="1" w:unhideWhenUsed="1"/>
+    <w:lsdException w:name="Normal Table" w:semiHidden="1" w:unhideWhenUsed="1"/>
     <w:lsdException w:name="annotation subject" w:semiHidden="1" w:unhideWhenUsed="1"/>
     <w:lsdException w:name="No List" w:semiHidden="1" w:unhideWhenUsed="1"/>
     <w:lsdException w:name="Outline List 1" w:semiHidden="1" w:unhideWhenUsed="1"/>
@@ -8489,8 +8480,10 @@
     <w:lsdException w:name="Table Subtle 2" w:semiHidden="1" w:unhideWhenUsed="1"/>
     <w:lsdException w:name="Table Web 1" w:semiHidden="1" w:unhideWhenUsed="1"/>
     <w:lsdException w:name="Table Web 2" w:semiHidden="1" w:unhideWhenUsed="1"/>
+    <w:lsdException w:name="Table Web 3" w:semiHidden="1" w:unhideWhenUsed="1"/>
     <w:lsdException w:name="Balloon Text" w:semiHidden="1" w:unhideWhenUsed="1"/>
     <w:lsdException w:name="Table Grid" w:uiPriority="39"/>
+    <w:lsdException w:name="Table Theme" w:semiHidden="1" w:unhideWhenUsed="1"/>
     <w:lsdException w:name="Placeholder Text" w:semiHidden="1"/>
     <w:lsdException w:name="No Spacing" w:uiPriority="1" w:qFormat="1"/>
     <w:lsdException w:name="Light Shading" w:uiPriority="60"/>

--- a/cv.docx
+++ b/cv.docx
@@ -604,18 +604,38 @@
         </w:rPr>
         <w:t xml:space="preserve"> and my first talk was amazing! That was the tipping point for me, so I </w:t>
       </w:r>
-      <w:hyperlink r:id="rId11" w:history="1">
-        <w:r>
-          <w:rPr>
-            <w:rFonts w:ascii="Segoe UI" w:eastAsia="Times New Roman" w:hAnsi="Segoe UI" w:cs="Segoe UI"/>
-            <w:color w:val="2ECC71"/>
-            <w:sz w:val="28"/>
-            <w:szCs w:val="28"/>
-            <w:lang w:val="en-US" w:eastAsia="pt-BR"/>
-          </w:rPr>
-          <w:t>started blogging</w:t>
-        </w:r>
-      </w:hyperlink>
+      <w:r>
+        <w:fldChar w:fldCharType="begin"/>
+      </w:r>
+      <w:r>
+        <w:rPr>
+          <w:lang w:val="en-US"/>
+        </w:rPr>
+        <w:instrText xml:space="preserve"> HYPERLINK "https://medium.com/@luisrudge" </w:instrText>
+      </w:r>
+      <w:r>
+        <w:fldChar w:fldCharType="separate"/>
+      </w:r>
+      <w:r>
+        <w:rPr>
+          <w:rFonts w:ascii="Segoe UI" w:eastAsia="Times New Roman" w:hAnsi="Segoe UI" w:cs="Segoe UI"/>
+          <w:color w:val="2ECC71"/>
+          <w:sz w:val="28"/>
+          <w:szCs w:val="28"/>
+          <w:lang w:val="en-US" w:eastAsia="pt-BR"/>
+        </w:rPr>
+        <w:t>started blogging</w:t>
+      </w:r>
+      <w:r>
+        <w:rPr>
+          <w:rFonts w:ascii="Segoe UI" w:eastAsia="Times New Roman" w:hAnsi="Segoe UI" w:cs="Segoe UI"/>
+          <w:color w:val="2ECC71"/>
+          <w:sz w:val="28"/>
+          <w:szCs w:val="28"/>
+          <w:lang w:val="en-US" w:eastAsia="pt-BR"/>
+        </w:rPr>
+        <w:fldChar w:fldCharType="end"/>
+      </w:r>
       <w:r>
         <w:rPr>
           <w:rFonts w:ascii="Segoe UI" w:eastAsia="Times New Roman" w:hAnsi="Segoe UI" w:cs="Segoe UI"/>
@@ -938,20 +958,42 @@
           <w:lang w:val="en-US" w:eastAsia="pt-BR"/>
         </w:rPr>
       </w:pPr>
-      <w:hyperlink r:id="rId12" w:history="1">
-        <w:r>
-          <w:rPr>
-            <w:rStyle w:val="Hyperlink"/>
-            <w:rFonts w:ascii="Segoe UI Light" w:hAnsi="Segoe UI Light" w:cs="Segoe UI Light"/>
-            <w:color w:val="2ECC71"/>
-            <w:sz w:val="30"/>
-            <w:szCs w:val="30"/>
-            <w:u w:val="none"/>
-            <w:lang w:val="en-US"/>
-          </w:rPr>
-          <w:t>website</w:t>
-        </w:r>
-      </w:hyperlink>
+      <w:r>
+        <w:fldChar w:fldCharType="begin"/>
+      </w:r>
+      <w:r>
+        <w:rPr>
+          <w:lang w:val="en-US"/>
+        </w:rPr>
+        <w:instrText xml:space="preserve"> HYPERLINK "https://roundpegs.com/" </w:instrText>
+      </w:r>
+      <w:r>
+        <w:fldChar w:fldCharType="separate"/>
+      </w:r>
+      <w:r>
+        <w:rPr>
+          <w:rStyle w:val="Hyperlink"/>
+          <w:rFonts w:ascii="Segoe UI Light" w:hAnsi="Segoe UI Light" w:cs="Segoe UI Light"/>
+          <w:color w:val="2ECC71"/>
+          <w:sz w:val="30"/>
+          <w:szCs w:val="30"/>
+          <w:u w:val="none"/>
+          <w:lang w:val="en-US"/>
+        </w:rPr>
+        <w:t>website</w:t>
+      </w:r>
+      <w:r>
+        <w:rPr>
+          <w:rStyle w:val="Hyperlink"/>
+          <w:rFonts w:ascii="Segoe UI Light" w:hAnsi="Segoe UI Light" w:cs="Segoe UI Light"/>
+          <w:color w:val="2ECC71"/>
+          <w:sz w:val="30"/>
+          <w:szCs w:val="30"/>
+          <w:u w:val="none"/>
+          <w:lang w:val="en-US"/>
+        </w:rPr>
+        <w:fldChar w:fldCharType="end"/>
+      </w:r>
     </w:p>
     <w:p>
       <w:pPr>
@@ -1329,20 +1371,42 @@
           <w:lang w:val="en-US" w:eastAsia="pt-BR"/>
         </w:rPr>
       </w:pPr>
-      <w:hyperlink r:id="rId13" w:history="1">
-        <w:r>
-          <w:rPr>
-            <w:rStyle w:val="Hyperlink"/>
-            <w:rFonts w:ascii="Segoe UI Light" w:hAnsi="Segoe UI Light" w:cs="Segoe UI Light"/>
-            <w:color w:val="2ECC71"/>
-            <w:sz w:val="30"/>
-            <w:szCs w:val="30"/>
-            <w:u w:val="none"/>
-            <w:lang w:val="en-US"/>
-          </w:rPr>
-          <w:t>website</w:t>
-        </w:r>
-      </w:hyperlink>
+      <w:r>
+        <w:fldChar w:fldCharType="begin"/>
+      </w:r>
+      <w:r>
+        <w:rPr>
+          <w:lang w:val="en-US"/>
+        </w:rPr>
+        <w:instrText xml:space="preserve"> HYPERLINK "https://auth0.com/" </w:instrText>
+      </w:r>
+      <w:r>
+        <w:fldChar w:fldCharType="separate"/>
+      </w:r>
+      <w:r>
+        <w:rPr>
+          <w:rStyle w:val="Hyperlink"/>
+          <w:rFonts w:ascii="Segoe UI Light" w:hAnsi="Segoe UI Light" w:cs="Segoe UI Light"/>
+          <w:color w:val="2ECC71"/>
+          <w:sz w:val="30"/>
+          <w:szCs w:val="30"/>
+          <w:u w:val="none"/>
+          <w:lang w:val="en-US"/>
+        </w:rPr>
+        <w:t>website</w:t>
+      </w:r>
+      <w:r>
+        <w:rPr>
+          <w:rStyle w:val="Hyperlink"/>
+          <w:rFonts w:ascii="Segoe UI Light" w:hAnsi="Segoe UI Light" w:cs="Segoe UI Light"/>
+          <w:color w:val="2ECC71"/>
+          <w:sz w:val="30"/>
+          <w:szCs w:val="30"/>
+          <w:u w:val="none"/>
+          <w:lang w:val="en-US"/>
+        </w:rPr>
+        <w:fldChar w:fldCharType="end"/>
+      </w:r>
     </w:p>
     <w:p>
       <w:pPr>
@@ -1497,19 +1561,40 @@
         </w:rPr>
         <w:t xml:space="preserve">in </w:t>
       </w:r>
-      <w:hyperlink r:id="rId14" w:history="1">
-        <w:r>
-          <w:rPr>
-            <w:rStyle w:val="Hyperlink"/>
-            <w:rFonts w:ascii="Segoe UI" w:eastAsia="Times New Roman" w:hAnsi="Segoe UI" w:cs="Segoe UI"/>
-            <w:color w:val="F1C40C"/>
-            <w:sz w:val="24"/>
-            <w:szCs w:val="24"/>
-            <w:lang w:val="en-US" w:eastAsia="pt-BR"/>
-          </w:rPr>
-          <w:t>Lock</w:t>
-        </w:r>
-      </w:hyperlink>
+      <w:r>
+        <w:fldChar w:fldCharType="begin"/>
+      </w:r>
+      <w:r>
+        <w:rPr>
+          <w:lang w:val="en-US"/>
+        </w:rPr>
+        <w:instrText xml:space="preserve"> HYPERLINK "https://auth0.com/lock" </w:instrText>
+      </w:r>
+      <w:r>
+        <w:fldChar w:fldCharType="separate"/>
+      </w:r>
+      <w:r>
+        <w:rPr>
+          <w:rStyle w:val="Hyperlink"/>
+          <w:rFonts w:ascii="Segoe UI" w:eastAsia="Times New Roman" w:hAnsi="Segoe UI" w:cs="Segoe UI"/>
+          <w:color w:val="F1C40C"/>
+          <w:sz w:val="24"/>
+          <w:szCs w:val="24"/>
+          <w:lang w:val="en-US" w:eastAsia="pt-BR"/>
+        </w:rPr>
+        <w:t>Lock</w:t>
+      </w:r>
+      <w:r>
+        <w:rPr>
+          <w:rStyle w:val="Hyperlink"/>
+          <w:rFonts w:ascii="Segoe UI" w:eastAsia="Times New Roman" w:hAnsi="Segoe UI" w:cs="Segoe UI"/>
+          <w:color w:val="F1C40C"/>
+          <w:sz w:val="24"/>
+          <w:szCs w:val="24"/>
+          <w:lang w:val="en-US" w:eastAsia="pt-BR"/>
+        </w:rPr>
+        <w:fldChar w:fldCharType="end"/>
+      </w:r>
       <w:r>
         <w:rPr>
           <w:rFonts w:ascii="Segoe UI" w:eastAsia="Times New Roman" w:hAnsi="Segoe UI" w:cs="Segoe UI"/>
@@ -2014,19 +2099,46 @@
         <w:lastRenderedPageBreak/>
         <w:t xml:space="preserve">Last, but not least, since apple released the </w:t>
       </w:r>
-      <w:hyperlink r:id="rId15" w:history="1">
-        <w:r>
-          <w:rPr>
-            <w:rStyle w:val="Hyperlink"/>
-            <w:rFonts w:ascii="Segoe UI" w:eastAsia="Times New Roman" w:hAnsi="Segoe UI" w:cs="Segoe UI"/>
-            <w:color w:val="F1C40C"/>
-            <w:sz w:val="24"/>
-            <w:szCs w:val="24"/>
-            <w:lang w:val="en-US" w:eastAsia="pt-BR"/>
-          </w:rPr>
-          <w:t>Intelligent Tracking Prevention</w:t>
-        </w:r>
-      </w:hyperlink>
+      <w:r>
+        <w:fldChar w:fldCharType="begin"/>
+      </w:r>
+      <w:r>
+        <w:rPr>
+          <w:lang w:val="en-US"/>
+        </w:rPr>
+        <w:instrText xml:space="preserve"> HYPERLINK "https://webkit.org/blog/8311/intelligent-tra</w:instrText>
+      </w:r>
+      <w:r>
+        <w:rPr>
+          <w:lang w:val="en-US"/>
+        </w:rPr>
+        <w:instrText xml:space="preserve">cking-prevention-2-0/" </w:instrText>
+      </w:r>
+      <w:r>
+        <w:fldChar w:fldCharType="separate"/>
+      </w:r>
+      <w:r>
+        <w:rPr>
+          <w:rStyle w:val="Hyperlink"/>
+          <w:rFonts w:ascii="Segoe UI" w:eastAsia="Times New Roman" w:hAnsi="Segoe UI" w:cs="Segoe UI"/>
+          <w:color w:val="F1C40C"/>
+          <w:sz w:val="24"/>
+          <w:szCs w:val="24"/>
+          <w:lang w:val="en-US" w:eastAsia="pt-BR"/>
+        </w:rPr>
+        <w:t>Intelligent Tracking Prevention</w:t>
+      </w:r>
+      <w:r>
+        <w:rPr>
+          <w:rStyle w:val="Hyperlink"/>
+          <w:rFonts w:ascii="Segoe UI" w:eastAsia="Times New Roman" w:hAnsi="Segoe UI" w:cs="Segoe UI"/>
+          <w:color w:val="F1C40C"/>
+          <w:sz w:val="24"/>
+          <w:szCs w:val="24"/>
+          <w:lang w:val="en-US" w:eastAsia="pt-BR"/>
+        </w:rPr>
+        <w:fldChar w:fldCharType="end"/>
+      </w:r>
       <w:r>
         <w:rPr>
           <w:rFonts w:ascii="Segoe UI" w:eastAsia="Times New Roman" w:hAnsi="Segoe UI" w:cs="Segoe UI"/>
@@ -2102,8 +2214,6 @@
     </w:p>
     <w:p>
       <w:pPr>
-        <w:spacing w:after="0" w:line="240" w:lineRule="auto"/>
-        <w:outlineLvl w:val="2"/>
         <w:rPr>
           <w:rFonts w:ascii="Segoe UI Light" w:eastAsia="Times New Roman" w:hAnsi="Segoe UI Light" w:cs="Segoe UI Light"/>
           <w:color w:val="F1C40F"/>
@@ -2120,6 +2230,30 @@
           <w:szCs w:val="39"/>
           <w:lang w:val="en-US" w:eastAsia="pt-BR"/>
         </w:rPr>
+        <w:br w:type="page"/>
+      </w:r>
+    </w:p>
+    <w:p>
+      <w:pPr>
+        <w:spacing w:after="0" w:line="240" w:lineRule="auto"/>
+        <w:outlineLvl w:val="2"/>
+        <w:rPr>
+          <w:rFonts w:ascii="Segoe UI Light" w:eastAsia="Times New Roman" w:hAnsi="Segoe UI Light" w:cs="Segoe UI Light"/>
+          <w:color w:val="F1C40F"/>
+          <w:sz w:val="39"/>
+          <w:szCs w:val="39"/>
+          <w:lang w:val="en-US" w:eastAsia="pt-BR"/>
+        </w:rPr>
+      </w:pPr>
+      <w:r>
+        <w:rPr>
+          <w:rFonts w:ascii="Segoe UI Light" w:eastAsia="Times New Roman" w:hAnsi="Segoe UI Light" w:cs="Segoe UI Light"/>
+          <w:color w:val="F1C40F"/>
+          <w:sz w:val="39"/>
+          <w:szCs w:val="39"/>
+          <w:lang w:val="en-US" w:eastAsia="pt-BR"/>
+        </w:rPr>
+        <w:lastRenderedPageBreak/>
         <w:t>Work</w:t>
       </w:r>
     </w:p>
@@ -2281,18 +2415,38 @@
           <w:lang w:val="en-US" w:eastAsia="pt-BR"/>
         </w:rPr>
       </w:pPr>
-      <w:hyperlink r:id="rId16" w:history="1">
-        <w:r>
-          <w:rPr>
-            <w:rFonts w:ascii="Segoe UI Light" w:eastAsia="Times New Roman" w:hAnsi="Segoe UI Light" w:cs="Segoe UI Light"/>
-            <w:color w:val="2ECC71"/>
-            <w:sz w:val="30"/>
-            <w:szCs w:val="30"/>
-            <w:lang w:val="en-US" w:eastAsia="pt-BR"/>
-          </w:rPr>
-          <w:t>website</w:t>
-        </w:r>
-      </w:hyperlink>
+      <w:r>
+        <w:fldChar w:fldCharType="begin"/>
+      </w:r>
+      <w:r>
+        <w:rPr>
+          <w:lang w:val="en-US"/>
+        </w:rPr>
+        <w:instrText xml:space="preserve"> HYPERLINK "http://realroi.com/" </w:instrText>
+      </w:r>
+      <w:r>
+        <w:fldChar w:fldCharType="separate"/>
+      </w:r>
+      <w:r>
+        <w:rPr>
+          <w:rFonts w:ascii="Segoe UI Light" w:eastAsia="Times New Roman" w:hAnsi="Segoe UI Light" w:cs="Segoe UI Light"/>
+          <w:color w:val="2ECC71"/>
+          <w:sz w:val="30"/>
+          <w:szCs w:val="30"/>
+          <w:lang w:val="en-US" w:eastAsia="pt-BR"/>
+        </w:rPr>
+        <w:t>website</w:t>
+      </w:r>
+      <w:r>
+        <w:rPr>
+          <w:rFonts w:ascii="Segoe UI Light" w:eastAsia="Times New Roman" w:hAnsi="Segoe UI Light" w:cs="Segoe UI Light"/>
+          <w:color w:val="2ECC71"/>
+          <w:sz w:val="30"/>
+          <w:szCs w:val="30"/>
+          <w:lang w:val="en-US" w:eastAsia="pt-BR"/>
+        </w:rPr>
+        <w:fldChar w:fldCharType="end"/>
+      </w:r>
     </w:p>
     <w:p>
       <w:pPr>
@@ -2851,18 +3005,38 @@
           <w:lang w:val="en-US" w:eastAsia="pt-BR"/>
         </w:rPr>
       </w:pPr>
-      <w:hyperlink r:id="rId17" w:history="1">
-        <w:r>
-          <w:rPr>
-            <w:rFonts w:ascii="Segoe UI Light" w:eastAsia="Times New Roman" w:hAnsi="Segoe UI Light" w:cs="Segoe UI Light"/>
-            <w:color w:val="2ECC71"/>
-            <w:sz w:val="30"/>
-            <w:szCs w:val="30"/>
-            <w:lang w:val="en-US" w:eastAsia="pt-BR"/>
-          </w:rPr>
-          <w:t>website</w:t>
-        </w:r>
-      </w:hyperlink>
+      <w:r>
+        <w:fldChar w:fldCharType="begin"/>
+      </w:r>
+      <w:r>
+        <w:rPr>
+          <w:lang w:val="en-US"/>
+        </w:rPr>
+        <w:instrText xml:space="preserve"> HYPERLINK "http://way2.com.br/en/" </w:instrText>
+      </w:r>
+      <w:r>
+        <w:fldChar w:fldCharType="separate"/>
+      </w:r>
+      <w:r>
+        <w:rPr>
+          <w:rFonts w:ascii="Segoe UI Light" w:eastAsia="Times New Roman" w:hAnsi="Segoe UI Light" w:cs="Segoe UI Light"/>
+          <w:color w:val="2ECC71"/>
+          <w:sz w:val="30"/>
+          <w:szCs w:val="30"/>
+          <w:lang w:val="en-US" w:eastAsia="pt-BR"/>
+        </w:rPr>
+        <w:t>website</w:t>
+      </w:r>
+      <w:r>
+        <w:rPr>
+          <w:rFonts w:ascii="Segoe UI Light" w:eastAsia="Times New Roman" w:hAnsi="Segoe UI Light" w:cs="Segoe UI Light"/>
+          <w:color w:val="2ECC71"/>
+          <w:sz w:val="30"/>
+          <w:szCs w:val="30"/>
+          <w:lang w:val="en-US" w:eastAsia="pt-BR"/>
+        </w:rPr>
+        <w:fldChar w:fldCharType="end"/>
+      </w:r>
     </w:p>
     <w:p>
       <w:pPr>
@@ -3349,18 +3523,38 @@
           <w:lang w:val="en-US" w:eastAsia="pt-BR"/>
         </w:rPr>
       </w:pPr>
-      <w:hyperlink r:id="rId18" w:history="1">
-        <w:r>
-          <w:rPr>
-            <w:rFonts w:ascii="Segoe UI Light" w:eastAsia="Times New Roman" w:hAnsi="Segoe UI Light" w:cs="Segoe UI Light"/>
-            <w:color w:val="2ECC71"/>
-            <w:sz w:val="30"/>
-            <w:szCs w:val="30"/>
-            <w:lang w:val="en-US" w:eastAsia="pt-BR"/>
-          </w:rPr>
-          <w:t>website</w:t>
-        </w:r>
-      </w:hyperlink>
+      <w:r>
+        <w:fldChar w:fldCharType="begin"/>
+      </w:r>
+      <w:r>
+        <w:rPr>
+          <w:lang w:val="en-US"/>
+        </w:rPr>
+        <w:instrText xml:space="preserve"> HYPERLINK "http://tecnologiaunica.com.br/" </w:instrText>
+      </w:r>
+      <w:r>
+        <w:fldChar w:fldCharType="separate"/>
+      </w:r>
+      <w:r>
+        <w:rPr>
+          <w:rFonts w:ascii="Segoe UI Light" w:eastAsia="Times New Roman" w:hAnsi="Segoe UI Light" w:cs="Segoe UI Light"/>
+          <w:color w:val="2ECC71"/>
+          <w:sz w:val="30"/>
+          <w:szCs w:val="30"/>
+          <w:lang w:val="en-US" w:eastAsia="pt-BR"/>
+        </w:rPr>
+        <w:t>website</w:t>
+      </w:r>
+      <w:r>
+        <w:rPr>
+          <w:rFonts w:ascii="Segoe UI Light" w:eastAsia="Times New Roman" w:hAnsi="Segoe UI Light" w:cs="Segoe UI Light"/>
+          <w:color w:val="2ECC71"/>
+          <w:sz w:val="30"/>
+          <w:szCs w:val="30"/>
+          <w:lang w:val="en-US" w:eastAsia="pt-BR"/>
+        </w:rPr>
+        <w:fldChar w:fldCharType="end"/>
+      </w:r>
     </w:p>
     <w:p>
       <w:pPr>
@@ -3920,18 +4114,38 @@
           <w:lang w:val="en-US" w:eastAsia="pt-BR"/>
         </w:rPr>
       </w:pPr>
-      <w:hyperlink r:id="rId19" w:history="1">
-        <w:r>
-          <w:rPr>
-            <w:rFonts w:ascii="Segoe UI Light" w:eastAsia="Times New Roman" w:hAnsi="Segoe UI Light" w:cs="Segoe UI Light"/>
-            <w:color w:val="2ECC71"/>
-            <w:sz w:val="30"/>
-            <w:szCs w:val="30"/>
-            <w:lang w:val="en-US" w:eastAsia="pt-BR"/>
-          </w:rPr>
-          <w:t>website</w:t>
-        </w:r>
-      </w:hyperlink>
+      <w:r>
+        <w:fldChar w:fldCharType="begin"/>
+      </w:r>
+      <w:r>
+        <w:rPr>
+          <w:lang w:val="en-US"/>
+        </w:rPr>
+        <w:instrText xml:space="preserve"> HYPERLINK "https://somnoquadro.deposter.com.br/?utm_source=cv&amp;utm_medium=cv&amp;utm_campaign=cv" </w:instrText>
+      </w:r>
+      <w:r>
+        <w:fldChar w:fldCharType="separate"/>
+      </w:r>
+      <w:r>
+        <w:rPr>
+          <w:rFonts w:ascii="Segoe UI Light" w:eastAsia="Times New Roman" w:hAnsi="Segoe UI Light" w:cs="Segoe UI Light"/>
+          <w:color w:val="2ECC71"/>
+          <w:sz w:val="30"/>
+          <w:szCs w:val="30"/>
+          <w:lang w:val="en-US" w:eastAsia="pt-BR"/>
+        </w:rPr>
+        <w:t>website</w:t>
+      </w:r>
+      <w:r>
+        <w:rPr>
+          <w:rFonts w:ascii="Segoe UI Light" w:eastAsia="Times New Roman" w:hAnsi="Segoe UI Light" w:cs="Segoe UI Light"/>
+          <w:color w:val="2ECC71"/>
+          <w:sz w:val="30"/>
+          <w:szCs w:val="30"/>
+          <w:lang w:val="en-US" w:eastAsia="pt-BR"/>
+        </w:rPr>
+        <w:fldChar w:fldCharType="end"/>
+      </w:r>
     </w:p>
     <w:p>
       <w:pPr>
@@ -4058,20 +4272,40 @@
         </w:rPr>
         <w:t xml:space="preserve">n our first endeavor, </w:t>
       </w:r>
-      <w:hyperlink r:id="rId20" w:history="1">
-        <w:proofErr w:type="spellStart"/>
-        <w:r>
-          <w:rPr>
-            <w:rFonts w:ascii="Segoe UI" w:eastAsia="Times New Roman" w:hAnsi="Segoe UI" w:cs="Segoe UI"/>
-            <w:color w:val="2ECC71"/>
-            <w:sz w:val="24"/>
-            <w:szCs w:val="24"/>
-            <w:lang w:val="en-US" w:eastAsia="pt-BR"/>
-          </w:rPr>
-          <w:t>Som</w:t>
-        </w:r>
-        <w:proofErr w:type="spellEnd"/>
-      </w:hyperlink>
+      <w:r>
+        <w:fldChar w:fldCharType="begin"/>
+      </w:r>
+      <w:r>
+        <w:rPr>
+          <w:lang w:val="en-US"/>
+        </w:rPr>
+        <w:instrText xml:space="preserve"> HYPERLINK "https://somnoquadro.deposter.com.br/?utm_source=cv&amp;utm_medium=cv&amp;utm_campaign=cv" </w:instrText>
+      </w:r>
+      <w:r>
+        <w:fldChar w:fldCharType="separate"/>
+      </w:r>
+      <w:proofErr w:type="spellStart"/>
+      <w:r>
+        <w:rPr>
+          <w:rFonts w:ascii="Segoe UI" w:eastAsia="Times New Roman" w:hAnsi="Segoe UI" w:cs="Segoe UI"/>
+          <w:color w:val="2ECC71"/>
+          <w:sz w:val="24"/>
+          <w:szCs w:val="24"/>
+          <w:lang w:val="en-US" w:eastAsia="pt-BR"/>
+        </w:rPr>
+        <w:t>Som</w:t>
+      </w:r>
+      <w:proofErr w:type="spellEnd"/>
+      <w:r>
+        <w:rPr>
+          <w:rFonts w:ascii="Segoe UI" w:eastAsia="Times New Roman" w:hAnsi="Segoe UI" w:cs="Segoe UI"/>
+          <w:color w:val="2ECC71"/>
+          <w:sz w:val="24"/>
+          <w:szCs w:val="24"/>
+          <w:lang w:val="en-US" w:eastAsia="pt-BR"/>
+        </w:rPr>
+        <w:fldChar w:fldCharType="end"/>
+      </w:r>
       <w:r>
         <w:rPr>
           <w:rFonts w:ascii="Segoe UI" w:eastAsia="Times New Roman" w:hAnsi="Segoe UI" w:cs="Segoe UI"/>
@@ -4670,7 +4904,7 @@
           <w:lang w:val="en-US" w:eastAsia="pt-BR"/>
         </w:rPr>
       </w:pPr>
-      <w:hyperlink r:id="rId21" w:history="1">
+      <w:hyperlink r:id="rId11" w:history="1">
         <w:r>
           <w:rPr>
             <w:rFonts w:ascii="Segoe UI Light" w:eastAsia="Times New Roman" w:hAnsi="Segoe UI Light" w:cs="Segoe UI Light"/>
@@ -6136,18 +6370,38 @@
                 <w:lang w:val="en-US" w:eastAsia="pt-BR"/>
               </w:rPr>
             </w:pPr>
-            <w:hyperlink r:id="rId22" w:history="1">
-              <w:r>
-                <w:rPr>
-                  <w:rFonts w:ascii="Segoe UI" w:eastAsia="Times New Roman" w:hAnsi="Segoe UI" w:cs="Segoe UI"/>
-                  <w:color w:val="2ECC71"/>
-                  <w:sz w:val="24"/>
-                  <w:szCs w:val="24"/>
-                  <w:lang w:val="en-US" w:eastAsia="pt-BR"/>
-                </w:rPr>
-                <w:t>Continuous Delivery using Microsoft Azure and GitHub</w:t>
-              </w:r>
-            </w:hyperlink>
+            <w:r>
+              <w:fldChar w:fldCharType="begin"/>
+            </w:r>
+            <w:r>
+              <w:rPr>
+                <w:lang w:val="en-US"/>
+              </w:rPr>
+              <w:instrText xml:space="preserve"> HYPERLINK "http://pt.slideshare.net/luisrudge/entrega-contnua-com-github-e-windows-azure" </w:instrText>
+            </w:r>
+            <w:r>
+              <w:fldChar w:fldCharType="separate"/>
+            </w:r>
+            <w:r>
+              <w:rPr>
+                <w:rFonts w:ascii="Segoe UI" w:eastAsia="Times New Roman" w:hAnsi="Segoe UI" w:cs="Segoe UI"/>
+                <w:color w:val="2ECC71"/>
+                <w:sz w:val="24"/>
+                <w:szCs w:val="24"/>
+                <w:lang w:val="en-US" w:eastAsia="pt-BR"/>
+              </w:rPr>
+              <w:t>Continuous Delivery using Microsoft Azure and GitHub</w:t>
+            </w:r>
+            <w:r>
+              <w:rPr>
+                <w:rFonts w:ascii="Segoe UI" w:eastAsia="Times New Roman" w:hAnsi="Segoe UI" w:cs="Segoe UI"/>
+                <w:color w:val="2ECC71"/>
+                <w:sz w:val="24"/>
+                <w:szCs w:val="24"/>
+                <w:lang w:val="en-US" w:eastAsia="pt-BR"/>
+              </w:rPr>
+              <w:fldChar w:fldCharType="end"/>
+            </w:r>
           </w:p>
           <w:p>
             <w:pPr>
@@ -6164,7 +6418,7 @@
                 <w:lang w:val="en-US" w:eastAsia="pt-BR"/>
               </w:rPr>
             </w:pPr>
-            <w:hyperlink r:id="rId23" w:history="1">
+            <w:hyperlink r:id="rId12" w:history="1">
               <w:r>
                 <w:rPr>
                   <w:rFonts w:ascii="Segoe UI" w:eastAsia="Times New Roman" w:hAnsi="Segoe UI" w:cs="Segoe UI"/>
@@ -6192,7 +6446,7 @@
                 <w:lang w:val="en-US" w:eastAsia="pt-BR"/>
               </w:rPr>
             </w:pPr>
-            <w:hyperlink r:id="rId24" w:history="1">
+            <w:hyperlink r:id="rId13" w:history="1">
               <w:r>
                 <w:rPr>
                   <w:rFonts w:ascii="Segoe UI" w:eastAsia="Times New Roman" w:hAnsi="Segoe UI" w:cs="Segoe UI"/>
@@ -6220,7 +6474,7 @@
                 <w:lang w:val="en-US" w:eastAsia="pt-BR"/>
               </w:rPr>
             </w:pPr>
-            <w:hyperlink r:id="rId25" w:history="1">
+            <w:hyperlink r:id="rId14" w:history="1">
               <w:r>
                 <w:rPr>
                   <w:rFonts w:ascii="Segoe UI" w:eastAsia="Times New Roman" w:hAnsi="Segoe UI" w:cs="Segoe UI"/>
@@ -6248,7 +6502,7 @@
                 <w:lang w:val="en-US" w:eastAsia="pt-BR"/>
               </w:rPr>
             </w:pPr>
-            <w:hyperlink r:id="rId26" w:history="1">
+            <w:hyperlink r:id="rId15" w:history="1">
               <w:r>
                 <w:rPr>
                   <w:rFonts w:ascii="Segoe UI" w:eastAsia="Times New Roman" w:hAnsi="Segoe UI" w:cs="Segoe UI"/>
@@ -6281,7 +6535,7 @@
                 <w:lang w:val="en-US" w:eastAsia="pt-BR"/>
               </w:rPr>
             </w:pPr>
-            <w:hyperlink r:id="rId27" w:history="1">
+            <w:hyperlink r:id="rId16" w:history="1">
               <w:r>
                 <w:rPr>
                   <w:rFonts w:ascii="Segoe UI" w:eastAsia="Times New Roman" w:hAnsi="Segoe UI" w:cs="Segoe UI"/>
@@ -6309,7 +6563,7 @@
                 <w:lang w:val="en-US" w:eastAsia="pt-BR"/>
               </w:rPr>
             </w:pPr>
-            <w:hyperlink r:id="rId28" w:history="1">
+            <w:hyperlink r:id="rId17" w:history="1">
               <w:proofErr w:type="spellStart"/>
               <w:r>
                 <w:rPr>
@@ -6339,7 +6593,7 @@
                 <w:lang w:val="en-US" w:eastAsia="pt-BR"/>
               </w:rPr>
             </w:pPr>
-            <w:hyperlink r:id="rId29" w:history="1">
+            <w:hyperlink r:id="rId18" w:history="1">
               <w:r>
                 <w:rPr>
                   <w:rFonts w:ascii="Segoe UI" w:eastAsia="Times New Roman" w:hAnsi="Segoe UI" w:cs="Segoe UI"/>
@@ -6393,7 +6647,7 @@
                 <w:lang w:val="en-US" w:eastAsia="pt-BR"/>
               </w:rPr>
             </w:pPr>
-            <w:hyperlink r:id="rId30" w:history="1">
+            <w:hyperlink r:id="rId19" w:history="1">
               <w:r>
                 <w:rPr>
                   <w:rFonts w:ascii="Segoe UI" w:eastAsia="Times New Roman" w:hAnsi="Segoe UI" w:cs="Segoe UI"/>

--- a/cv.docx
+++ b/cv.docx
@@ -1,6 +1,6 @@
 
 <file path=word/document.xml><?xml version="1.0" encoding="utf-8"?>
-<w:document xmlns:wpc="http://schemas.microsoft.com/office/word/2010/wordprocessingCanvas" xmlns:cx="http://schemas.microsoft.com/office/drawing/2014/chartex" xmlns:cx1="http://schemas.microsoft.com/office/drawing/2015/9/8/chartex" xmlns:cx2="http://schemas.microsoft.com/office/drawing/2015/10/21/chartex" xmlns:cx3="http://schemas.microsoft.com/office/drawing/2016/5/9/chartex" xmlns:cx4="http://schemas.microsoft.com/office/drawing/2016/5/10/chartex" xmlns:cx5="http://schemas.microsoft.com/office/drawing/2016/5/11/chartex" xmlns:cx6="http://schemas.microsoft.com/office/drawing/2016/5/12/chartex" xmlns:cx7="http://schemas.microsoft.com/office/drawing/2016/5/13/chartex" xmlns:cx8="http://schemas.microsoft.com/office/drawing/2016/5/14/chartex" xmlns:mc="http://schemas.openxmlformats.org/markup-compatibility/2006" xmlns:aink="http://schemas.microsoft.com/office/drawing/2016/ink" xmlns:am3d="http://schemas.microsoft.com/office/drawing/2017/model3d" xmlns:o="urn:schemas-microsoft-com:office:office" xmlns:r="http://schemas.openxmlformats.org/officeDocument/2006/relationships" xmlns:m="http://schemas.openxmlformats.org/officeDocument/2006/math" xmlns:v="urn:schemas-microsoft-com:vml" xmlns:wp14="http://schemas.microsoft.com/office/word/2010/wordprocessingDrawing" xmlns:wp="http://schemas.openxmlformats.org/drawingml/2006/wordprocessingDrawing" xmlns:w10="urn:schemas-microsoft-com:office:word" xmlns:w="http://schemas.openxmlformats.org/wordprocessingml/2006/main" xmlns:w14="http://schemas.microsoft.com/office/word/2010/wordml" xmlns:w15="http://schemas.microsoft.com/office/word/2012/wordml" xmlns:w16cex="http://schemas.microsoft.com/office/word/2018/wordml/cex" xmlns:w16cid="http://schemas.microsoft.com/office/word/2016/wordml/cid" xmlns:w16="http://schemas.microsoft.com/office/word/2018/wordml" xmlns:w16se="http://schemas.microsoft.com/office/word/2015/wordml/symex" xmlns:wpg="http://schemas.microsoft.com/office/word/2010/wordprocessingGroup" xmlns:wpi="http://schemas.microsoft.com/office/word/2010/wordprocessingInk" xmlns:wne="http://schemas.microsoft.com/office/word/2006/wordml" xmlns:wps="http://schemas.microsoft.com/office/word/2010/wordprocessingShape" mc:Ignorable="w14 w15 w16se w16cid w16 w16cex wp14">
+<w:document xmlns:wpc="http://schemas.microsoft.com/office/word/2010/wordprocessingCanvas" xmlns:cx="http://schemas.microsoft.com/office/drawing/2014/chartex" xmlns:cx1="http://schemas.microsoft.com/office/drawing/2015/9/8/chartex" xmlns:cx2="http://schemas.microsoft.com/office/drawing/2015/10/21/chartex" xmlns:cx3="http://schemas.microsoft.com/office/drawing/2016/5/9/chartex" xmlns:cx4="http://schemas.microsoft.com/office/drawing/2016/5/10/chartex" xmlns:cx5="http://schemas.microsoft.com/office/drawing/2016/5/11/chartex" xmlns:cx6="http://schemas.microsoft.com/office/drawing/2016/5/12/chartex" xmlns:cx7="http://schemas.microsoft.com/office/drawing/2016/5/13/chartex" xmlns:cx8="http://schemas.microsoft.com/office/drawing/2016/5/14/chartex" xmlns:mc="http://schemas.openxmlformats.org/markup-compatibility/2006" xmlns:aink="http://schemas.microsoft.com/office/drawing/2016/ink" xmlns:am3d="http://schemas.microsoft.com/office/drawing/2017/model3d" xmlns:o="urn:schemas-microsoft-com:office:office" xmlns:r="http://schemas.openxmlformats.org/officeDocument/2006/relationships" xmlns:m="http://schemas.openxmlformats.org/officeDocument/2006/math" xmlns:v="urn:schemas-microsoft-com:vml" xmlns:wp14="http://schemas.microsoft.com/office/word/2010/wordprocessingDrawing" xmlns:wp="http://schemas.openxmlformats.org/drawingml/2006/wordprocessingDrawing" xmlns:w10="urn:schemas-microsoft-com:office:word" xmlns:w="http://schemas.openxmlformats.org/wordprocessingml/2006/main" xmlns:w14="http://schemas.microsoft.com/office/word/2010/wordml" xmlns:w15="http://schemas.microsoft.com/office/word/2012/wordml" xmlns:w16cex="http://schemas.microsoft.com/office/word/2018/wordml/cex" xmlns:w16cid="http://schemas.microsoft.com/office/word/2016/wordml/cid" xmlns:w16="http://schemas.microsoft.com/office/word/2018/wordml" xmlns:w16sdtdh="http://schemas.microsoft.com/office/word/2020/wordml/sdtdatahash" xmlns:w16se="http://schemas.microsoft.com/office/word/2015/wordml/symex" xmlns:wpg="http://schemas.microsoft.com/office/word/2010/wordprocessingGroup" xmlns:wpi="http://schemas.microsoft.com/office/word/2010/wordprocessingInk" xmlns:wne="http://schemas.microsoft.com/office/word/2006/wordml" xmlns:wps="http://schemas.microsoft.com/office/word/2010/wordprocessingShape" mc:Ignorable="w14 w15 w16se w16cid w16 w16cex w16sdtdh wp14">
   <w:body>
     <w:p>
       <w:pPr>
@@ -161,7 +161,7 @@
     </w:p>
     <w:tbl>
       <w:tblPr>
-        <w:tblStyle w:val="Tabelacomgrade"/>
+        <w:tblStyle w:val="TableGrid"/>
         <w:tblW w:w="0" w:type="auto"/>
         <w:jc w:val="center"/>
         <w:tblBorders>
@@ -200,8 +200,11 @@
               </w:rPr>
             </w:pPr>
             <w:r>
+              <w:rPr>
+                <w:noProof/>
+              </w:rPr>
               <w:pict w14:anchorId="4B0C6D8E">
-                <v:shape id="_x0000_i1028" type="#_x0000_t75" alt="Email 1" style="width:18.75pt;height:18.75pt;visibility:visible;mso-wrap-style:square">
+                <v:shape id="_x0000_i1027" type="#_x0000_t75" alt="Email 1" style="width:18.85pt;height:18.85pt;visibility:visible;mso-wrap-style:square;mso-width-percent:0;mso-height-percent:0;mso-width-percent:0;mso-height-percent:0">
                   <v:imagedata r:id="rId7" o:title="Email 1"/>
                 </v:shape>
               </w:pict>
@@ -260,8 +263,11 @@
               </w:rPr>
             </w:pPr>
             <w:r>
+              <w:rPr>
+                <w:noProof/>
+              </w:rPr>
               <w:pict w14:anchorId="217811D3">
-                <v:shape id="_x0000_i1029" type="#_x0000_t75" alt="Twitter 1" style="width:18.75pt;height:18.75pt;visibility:visible;mso-wrap-style:square">
+                <v:shape id="_x0000_i1026" type="#_x0000_t75" alt="Twitter 1" style="width:18.85pt;height:18.85pt;visibility:visible;mso-wrap-style:square;mso-width-percent:0;mso-height-percent:0;mso-width-percent:0;mso-height-percent:0">
                   <v:imagedata r:id="rId9" o:title="Twitter 1"/>
                 </v:shape>
               </w:pict>
@@ -320,8 +326,11 @@
               </w:rPr>
             </w:pPr>
             <w:r>
+              <w:rPr>
+                <w:noProof/>
+              </w:rPr>
               <w:pict w14:anchorId="388AE024">
-                <v:shape id="_x0000_i1030" type="#_x0000_t75" alt="Github 1" style="width:18.75pt;height:18.75pt;visibility:visible;mso-wrap-style:square">
+                <v:shape id="_x0000_i1025" type="#_x0000_t75" alt="Github 1" style="width:18.85pt;height:18.85pt;visibility:visible;mso-wrap-style:square;mso-width-percent:0;mso-height-percent:0;mso-width-percent:0;mso-height-percent:0">
                   <v:imagedata r:id="rId11" o:title="Github 1"/>
                 </v:shape>
               </w:pict>
@@ -735,7 +744,19 @@
           <w:szCs w:val="28"/>
           <w:lang w:val="en-US" w:eastAsia="pt-BR"/>
         </w:rPr>
-        <w:t>Engineering Lead</w:t>
+        <w:t>Technical</w:t>
+      </w:r>
+      <w:r>
+        <w:rPr>
+          <w:rFonts w:eastAsia="Times New Roman" w:cstheme="minorHAnsi"/>
+          <w:b/>
+          <w:bCs/>
+          <w:color w:val="333333"/>
+          <w:sz w:val="28"/>
+          <w:szCs w:val="28"/>
+          <w:lang w:val="en-US" w:eastAsia="pt-BR"/>
+        </w:rPr>
+        <w:t xml:space="preserve"> Lead</w:t>
       </w:r>
       <w:r>
         <w:rPr>
@@ -761,6 +782,7 @@
         </w:rPr>
         <w:t xml:space="preserve">@ </w:t>
       </w:r>
+      <w:proofErr w:type="spellStart"/>
       <w:r>
         <w:rPr>
           <w:rFonts w:eastAsia="Times New Roman" w:cstheme="minorHAnsi"/>
@@ -771,8 +793,9 @@
           <w:shd w:val="clear" w:color="auto" w:fill="FFFFFF"/>
           <w:lang w:val="en-US" w:eastAsia="pt-BR"/>
         </w:rPr>
-        <w:t>Round Pegs Inc.</w:t>
-      </w:r>
+        <w:t>Browze</w:t>
+      </w:r>
+      <w:proofErr w:type="spellEnd"/>
       <w:r>
         <w:rPr>
           <w:rFonts w:eastAsia="Times New Roman" w:cstheme="minorHAnsi"/>
@@ -796,7 +819,7 @@
           <w:shd w:val="clear" w:color="auto" w:fill="FFFFFF"/>
           <w:lang w:val="en-US" w:eastAsia="pt-BR"/>
         </w:rPr>
-        <w:t>(US company – remote</w:t>
+        <w:t>(</w:t>
       </w:r>
       <w:r>
         <w:rPr>
@@ -808,7 +831,19 @@
           <w:shd w:val="clear" w:color="auto" w:fill="FFFFFF"/>
           <w:lang w:val="en-US" w:eastAsia="pt-BR"/>
         </w:rPr>
-        <w:t xml:space="preserve"> - </w:t>
+        <w:t>Canadian</w:t>
+      </w:r>
+      <w:r>
+        <w:rPr>
+          <w:rFonts w:eastAsia="Times New Roman" w:cstheme="minorHAnsi"/>
+          <w:bCs/>
+          <w:color w:val="A6A6A6" w:themeColor="background1" w:themeShade="A6"/>
+          <w:sz w:val="18"/>
+          <w:szCs w:val="18"/>
+          <w:shd w:val="clear" w:color="auto" w:fill="FFFFFF"/>
+          <w:lang w:val="en-US" w:eastAsia="pt-BR"/>
+        </w:rPr>
+        <w:t xml:space="preserve"> company – remote - </w:t>
       </w:r>
       <w:hyperlink r:id="rId13" w:history="1">
         <w:r>
@@ -821,7 +856,31 @@
             <w:u w:val="none"/>
             <w:lang w:val="en-US"/>
           </w:rPr>
-          <w:t>website</w:t>
+          <w:t>web</w:t>
+        </w:r>
+        <w:r>
+          <w:rPr>
+            <w:rStyle w:val="Hyperlink"/>
+            <w:rFonts w:cstheme="minorHAnsi"/>
+            <w:color w:val="2ECC71"/>
+            <w:sz w:val="18"/>
+            <w:szCs w:val="18"/>
+            <w:u w:val="none"/>
+            <w:lang w:val="en-US"/>
+          </w:rPr>
+          <w:t>s</w:t>
+        </w:r>
+        <w:r>
+          <w:rPr>
+            <w:rStyle w:val="Hyperlink"/>
+            <w:rFonts w:cstheme="minorHAnsi"/>
+            <w:color w:val="2ECC71"/>
+            <w:sz w:val="18"/>
+            <w:szCs w:val="18"/>
+            <w:u w:val="none"/>
+            <w:lang w:val="en-US"/>
+          </w:rPr>
+          <w:t>ite</w:t>
         </w:r>
       </w:hyperlink>
       <w:r>
@@ -869,7 +928,51 @@
           <w:shd w:val="clear" w:color="auto" w:fill="FFFFFF"/>
           <w:lang w:val="en-US"/>
         </w:rPr>
-        <w:t>2019-11 – today</w:t>
+        <w:t>20</w:t>
+      </w:r>
+      <w:r>
+        <w:rPr>
+          <w:rFonts w:cstheme="minorHAnsi"/>
+          <w:color w:val="333333"/>
+          <w:sz w:val="20"/>
+          <w:szCs w:val="20"/>
+          <w:shd w:val="clear" w:color="auto" w:fill="FFFFFF"/>
+          <w:lang w:val="en-US"/>
+        </w:rPr>
+        <w:t>21</w:t>
+      </w:r>
+      <w:r>
+        <w:rPr>
+          <w:rFonts w:cstheme="minorHAnsi"/>
+          <w:color w:val="333333"/>
+          <w:sz w:val="20"/>
+          <w:szCs w:val="20"/>
+          <w:shd w:val="clear" w:color="auto" w:fill="FFFFFF"/>
+          <w:lang w:val="en-US"/>
+        </w:rPr>
+        <w:t>-</w:t>
+      </w:r>
+      <w:r>
+        <w:rPr>
+          <w:rFonts w:cstheme="minorHAnsi"/>
+          <w:color w:val="333333"/>
+          <w:sz w:val="20"/>
+          <w:szCs w:val="20"/>
+          <w:shd w:val="clear" w:color="auto" w:fill="FFFFFF"/>
+          <w:lang w:val="en-US"/>
+        </w:rPr>
+        <w:t>03</w:t>
+      </w:r>
+      <w:r>
+        <w:rPr>
+          <w:rFonts w:cstheme="minorHAnsi"/>
+          <w:color w:val="333333"/>
+          <w:sz w:val="20"/>
+          <w:szCs w:val="20"/>
+          <w:shd w:val="clear" w:color="auto" w:fill="FFFFFF"/>
+          <w:lang w:val="en-US"/>
+        </w:rPr>
+        <w:t xml:space="preserve"> – today</w:t>
       </w:r>
     </w:p>
     <w:p>
@@ -889,366 +992,53 @@
     </w:p>
     <w:p>
       <w:pPr>
-        <w:spacing w:after="0" w:line="276" w:lineRule="auto"/>
+        <w:spacing w:after="0" w:line="240" w:lineRule="auto"/>
+        <w:rPr>
+          <w:rFonts w:eastAsia="Times New Roman" w:cstheme="minorHAnsi"/>
+          <w:color w:val="333333"/>
+          <w:sz w:val="24"/>
+          <w:szCs w:val="24"/>
+          <w:lang w:val="en-US" w:eastAsia="pt-BR"/>
+        </w:rPr>
+      </w:pPr>
+      <w:r>
         <w:rPr>
           <w:rFonts w:ascii="Arial" w:hAnsi="Arial" w:cs="Arial"/>
-          <w:i/>
-          <w:iCs/>
           <w:color w:val="282828"/>
           <w:sz w:val="21"/>
           <w:szCs w:val="21"/>
           <w:shd w:val="clear" w:color="auto" w:fill="FFFFFF"/>
           <w:lang w:val="en-US"/>
         </w:rPr>
-      </w:pPr>
+        <w:t>Building a</w:t>
+      </w:r>
       <w:r>
         <w:rPr>
           <w:rFonts w:ascii="Arial" w:hAnsi="Arial" w:cs="Arial"/>
-          <w:i/>
-          <w:iCs/>
           <w:color w:val="282828"/>
           <w:sz w:val="21"/>
           <w:szCs w:val="21"/>
           <w:shd w:val="clear" w:color="auto" w:fill="FFFFFF"/>
           <w:lang w:val="en-US"/>
         </w:rPr>
-        <w:t xml:space="preserve">Round Pegs’ specialty is bringing your idea to life faster and cheaper by using no-code tools like Bubble, </w:t>
-      </w:r>
-      <w:proofErr w:type="spellStart"/>
-      <w:r>
-        <w:rPr>
-          <w:rFonts w:ascii="Arial" w:hAnsi="Arial" w:cs="Arial"/>
-          <w:i/>
-          <w:iCs/>
-          <w:color w:val="282828"/>
-          <w:sz w:val="21"/>
-          <w:szCs w:val="21"/>
-          <w:shd w:val="clear" w:color="auto" w:fill="FFFFFF"/>
-          <w:lang w:val="en-US"/>
-        </w:rPr>
-        <w:t>Adalo</w:t>
-      </w:r>
-      <w:proofErr w:type="spellEnd"/>
-      <w:r>
-        <w:rPr>
-          <w:rFonts w:ascii="Arial" w:hAnsi="Arial" w:cs="Arial"/>
-          <w:i/>
-          <w:iCs/>
-          <w:color w:val="282828"/>
-          <w:sz w:val="21"/>
-          <w:szCs w:val="21"/>
-          <w:shd w:val="clear" w:color="auto" w:fill="FFFFFF"/>
-          <w:lang w:val="en-US"/>
-        </w:rPr>
-        <w:t>, and others</w:t>
-      </w:r>
-      <w:r>
-        <w:rPr>
-          <w:rFonts w:ascii="Arial" w:hAnsi="Arial" w:cs="Arial"/>
-          <w:i/>
-          <w:iCs/>
-          <w:color w:val="282828"/>
-          <w:sz w:val="21"/>
-          <w:szCs w:val="21"/>
-          <w:shd w:val="clear" w:color="auto" w:fill="FFFFFF"/>
-          <w:lang w:val="en-US"/>
-        </w:rPr>
-        <w:t>.</w:t>
+        <w:t xml:space="preserve"> new browse.com!</w:t>
       </w:r>
     </w:p>
     <w:p>
       <w:pPr>
-        <w:spacing w:after="0" w:line="276" w:lineRule="auto"/>
-        <w:rPr>
-          <w:rFonts w:ascii="Arial" w:hAnsi="Arial" w:cs="Arial"/>
-          <w:i/>
-          <w:iCs/>
-          <w:color w:val="282828"/>
-          <w:sz w:val="8"/>
-          <w:szCs w:val="8"/>
-          <w:shd w:val="clear" w:color="auto" w:fill="FFFFFF"/>
-          <w:lang w:val="en-US"/>
+        <w:spacing w:after="0" w:line="240" w:lineRule="auto"/>
+        <w:outlineLvl w:val="2"/>
+        <w:rPr>
+          <w:rFonts w:eastAsia="Times New Roman" w:cstheme="minorHAnsi"/>
+          <w:color w:val="F1C40F"/>
+          <w:sz w:val="39"/>
+          <w:szCs w:val="39"/>
+          <w:lang w:val="en-US" w:eastAsia="pt-BR"/>
         </w:rPr>
       </w:pPr>
     </w:p>
     <w:p>
       <w:pPr>
-        <w:numPr>
-          <w:ilvl w:val="0"/>
-          <w:numId w:val="1"/>
-        </w:numPr>
-        <w:spacing w:after="0" w:line="240" w:lineRule="auto"/>
-        <w:ind w:left="495"/>
-        <w:rPr>
-          <w:rFonts w:eastAsia="Times New Roman" w:cstheme="minorHAnsi"/>
-          <w:color w:val="333333"/>
-          <w:sz w:val="24"/>
-          <w:szCs w:val="24"/>
-          <w:lang w:val="en-US" w:eastAsia="pt-BR"/>
-        </w:rPr>
-      </w:pPr>
-      <w:r>
-        <w:rPr>
-          <w:rFonts w:eastAsia="Times New Roman" w:cstheme="minorHAnsi"/>
-          <w:b/>
-          <w:bCs/>
-          <w:color w:val="333333"/>
-          <w:sz w:val="24"/>
-          <w:szCs w:val="24"/>
-          <w:lang w:val="en-US" w:eastAsia="pt-BR"/>
-        </w:rPr>
-        <w:t>Leading a team</w:t>
-      </w:r>
-      <w:r>
-        <w:rPr>
-          <w:rFonts w:eastAsia="Times New Roman" w:cstheme="minorHAnsi"/>
-          <w:color w:val="333333"/>
-          <w:sz w:val="24"/>
-          <w:szCs w:val="24"/>
-          <w:lang w:val="en-US" w:eastAsia="pt-BR"/>
-        </w:rPr>
-        <w:t xml:space="preserve"> of engineers in rebuilding critical services and infrastructure for a big enterprise</w:t>
-      </w:r>
-    </w:p>
-    <w:p>
-      <w:pPr>
-        <w:numPr>
-          <w:ilvl w:val="0"/>
-          <w:numId w:val="1"/>
-        </w:numPr>
-        <w:spacing w:after="0" w:line="240" w:lineRule="auto"/>
-        <w:ind w:left="495"/>
-        <w:rPr>
-          <w:rFonts w:eastAsia="Times New Roman" w:cstheme="minorHAnsi"/>
-          <w:b/>
-          <w:bCs/>
-          <w:color w:val="333333"/>
-          <w:sz w:val="24"/>
-          <w:szCs w:val="24"/>
-          <w:lang w:val="en-US" w:eastAsia="pt-BR"/>
-        </w:rPr>
-      </w:pPr>
-      <w:r>
-        <w:rPr>
-          <w:rFonts w:eastAsia="Times New Roman" w:cstheme="minorHAnsi"/>
-          <w:color w:val="333333"/>
-          <w:sz w:val="24"/>
-          <w:szCs w:val="24"/>
-          <w:lang w:val="en-US" w:eastAsia="pt-BR"/>
-        </w:rPr>
-        <w:t>Initial architecture design</w:t>
-      </w:r>
-      <w:r>
-        <w:rPr>
-          <w:rFonts w:eastAsia="Times New Roman" w:cstheme="minorHAnsi"/>
-          <w:color w:val="333333"/>
-          <w:sz w:val="24"/>
-          <w:szCs w:val="24"/>
-          <w:lang w:val="en-US" w:eastAsia="pt-BR"/>
-        </w:rPr>
-        <w:t xml:space="preserve"> and prototype</w:t>
-      </w:r>
-      <w:r>
-        <w:rPr>
-          <w:rFonts w:eastAsia="Times New Roman" w:cstheme="minorHAnsi"/>
-          <w:color w:val="333333"/>
-          <w:sz w:val="24"/>
-          <w:szCs w:val="24"/>
-          <w:lang w:val="en-US" w:eastAsia="pt-BR"/>
-        </w:rPr>
-        <w:t xml:space="preserve"> </w:t>
-      </w:r>
-      <w:r>
-        <w:rPr>
-          <w:rFonts w:eastAsia="Times New Roman" w:cstheme="minorHAnsi"/>
-          <w:color w:val="333333"/>
-          <w:sz w:val="24"/>
-          <w:szCs w:val="24"/>
-          <w:lang w:val="en-US" w:eastAsia="pt-BR"/>
-        </w:rPr>
-        <w:t xml:space="preserve">using </w:t>
-      </w:r>
-      <w:r>
-        <w:rPr>
-          <w:rFonts w:eastAsia="Times New Roman" w:cstheme="minorHAnsi"/>
-          <w:b/>
-          <w:bCs/>
-          <w:color w:val="333333"/>
-          <w:sz w:val="24"/>
-          <w:szCs w:val="24"/>
-          <w:lang w:val="en-US" w:eastAsia="pt-BR"/>
-        </w:rPr>
-        <w:t>Node.js</w:t>
-      </w:r>
-      <w:r>
-        <w:rPr>
-          <w:rFonts w:eastAsia="Times New Roman" w:cstheme="minorHAnsi"/>
-          <w:color w:val="333333"/>
-          <w:sz w:val="24"/>
-          <w:szCs w:val="24"/>
-          <w:lang w:val="en-US" w:eastAsia="pt-BR"/>
-        </w:rPr>
-        <w:t xml:space="preserve">, </w:t>
-      </w:r>
-      <w:r>
-        <w:rPr>
-          <w:rFonts w:eastAsia="Times New Roman" w:cstheme="minorHAnsi"/>
-          <w:b/>
-          <w:bCs/>
-          <w:color w:val="333333"/>
-          <w:sz w:val="24"/>
-          <w:szCs w:val="24"/>
-          <w:lang w:val="en-US" w:eastAsia="pt-BR"/>
-        </w:rPr>
-        <w:t>GraphQL</w:t>
-      </w:r>
-      <w:r>
-        <w:rPr>
-          <w:rFonts w:eastAsia="Times New Roman" w:cstheme="minorHAnsi"/>
-          <w:color w:val="333333"/>
-          <w:sz w:val="24"/>
-          <w:szCs w:val="24"/>
-          <w:lang w:val="en-US" w:eastAsia="pt-BR"/>
-        </w:rPr>
-        <w:t xml:space="preserve">, Oracle, </w:t>
-      </w:r>
-      <w:r>
-        <w:rPr>
-          <w:rFonts w:eastAsia="Times New Roman" w:cstheme="minorHAnsi"/>
-          <w:b/>
-          <w:bCs/>
-          <w:color w:val="333333"/>
-          <w:sz w:val="24"/>
-          <w:szCs w:val="24"/>
-          <w:lang w:val="en-US" w:eastAsia="pt-BR"/>
-        </w:rPr>
-        <w:t>PostgreSQL</w:t>
-      </w:r>
-      <w:r>
-        <w:rPr>
-          <w:rFonts w:eastAsia="Times New Roman" w:cstheme="minorHAnsi"/>
-          <w:color w:val="333333"/>
-          <w:sz w:val="24"/>
-          <w:szCs w:val="24"/>
-          <w:lang w:val="en-US" w:eastAsia="pt-BR"/>
-        </w:rPr>
-        <w:t xml:space="preserve">, </w:t>
-      </w:r>
-      <w:r>
-        <w:rPr>
-          <w:rFonts w:eastAsia="Times New Roman" w:cstheme="minorHAnsi"/>
-          <w:b/>
-          <w:bCs/>
-          <w:color w:val="333333"/>
-          <w:sz w:val="24"/>
-          <w:szCs w:val="24"/>
-          <w:lang w:val="en-US" w:eastAsia="pt-BR"/>
-        </w:rPr>
-        <w:t>React</w:t>
-      </w:r>
-      <w:r>
-        <w:rPr>
-          <w:rFonts w:eastAsia="Times New Roman" w:cstheme="minorHAnsi"/>
-          <w:b/>
-          <w:bCs/>
-          <w:color w:val="333333"/>
-          <w:sz w:val="24"/>
-          <w:szCs w:val="24"/>
-          <w:lang w:val="en-US" w:eastAsia="pt-BR"/>
-        </w:rPr>
-        <w:t>,</w:t>
-      </w:r>
-      <w:r>
-        <w:rPr>
-          <w:rFonts w:eastAsia="Times New Roman" w:cstheme="minorHAnsi"/>
-          <w:color w:val="333333"/>
-          <w:sz w:val="24"/>
-          <w:szCs w:val="24"/>
-          <w:lang w:val="en-US" w:eastAsia="pt-BR"/>
-        </w:rPr>
-        <w:t xml:space="preserve"> and </w:t>
-      </w:r>
-      <w:r>
-        <w:rPr>
-          <w:rFonts w:eastAsia="Times New Roman" w:cstheme="minorHAnsi"/>
-          <w:b/>
-          <w:bCs/>
-          <w:color w:val="333333"/>
-          <w:sz w:val="24"/>
-          <w:szCs w:val="24"/>
-          <w:lang w:val="en-US" w:eastAsia="pt-BR"/>
-        </w:rPr>
-        <w:t>Tailwind CSS</w:t>
-      </w:r>
-    </w:p>
-    <w:p>
-      <w:pPr>
-        <w:numPr>
-          <w:ilvl w:val="0"/>
-          <w:numId w:val="1"/>
-        </w:numPr>
-        <w:spacing w:after="0" w:line="240" w:lineRule="auto"/>
-        <w:ind w:left="495"/>
-        <w:rPr>
-          <w:rFonts w:eastAsia="Times New Roman" w:cstheme="minorHAnsi"/>
-          <w:color w:val="333333"/>
-          <w:sz w:val="24"/>
-          <w:szCs w:val="24"/>
-          <w:lang w:val="en-US" w:eastAsia="pt-BR"/>
-        </w:rPr>
-      </w:pPr>
-      <w:r>
-        <w:rPr>
-          <w:rFonts w:eastAsia="Times New Roman" w:cstheme="minorHAnsi"/>
-          <w:color w:val="333333"/>
-          <w:sz w:val="24"/>
-          <w:szCs w:val="24"/>
-          <w:lang w:val="en-US" w:eastAsia="pt-BR"/>
-        </w:rPr>
-        <w:t>Overseeing cross-team collaboration and infrastructure evolution</w:t>
-      </w:r>
-    </w:p>
-    <w:p>
-      <w:pPr>
-        <w:numPr>
-          <w:ilvl w:val="0"/>
-          <w:numId w:val="1"/>
-        </w:numPr>
-        <w:spacing w:after="0" w:line="240" w:lineRule="auto"/>
-        <w:ind w:left="495"/>
-        <w:rPr>
-          <w:rFonts w:eastAsia="Times New Roman" w:cstheme="minorHAnsi"/>
-          <w:color w:val="333333"/>
-          <w:sz w:val="24"/>
-          <w:szCs w:val="24"/>
-          <w:lang w:val="en-US" w:eastAsia="pt-BR"/>
-        </w:rPr>
-      </w:pPr>
-      <w:r>
-        <w:rPr>
-          <w:rFonts w:eastAsia="Times New Roman" w:cstheme="minorHAnsi"/>
-          <w:color w:val="333333"/>
-          <w:sz w:val="24"/>
-          <w:szCs w:val="24"/>
-          <w:lang w:val="en-US" w:eastAsia="pt-BR"/>
-        </w:rPr>
-        <w:t>Executing technical interviews with candidates</w:t>
-      </w:r>
-    </w:p>
-    <w:p>
-      <w:pPr>
-        <w:spacing w:after="0" w:line="240" w:lineRule="auto"/>
-        <w:rPr>
-          <w:rFonts w:eastAsia="Times New Roman" w:cstheme="minorHAnsi"/>
-          <w:color w:val="333333"/>
-          <w:sz w:val="24"/>
-          <w:szCs w:val="24"/>
-          <w:lang w:val="en-US" w:eastAsia="pt-BR"/>
-        </w:rPr>
-      </w:pPr>
-    </w:p>
-    <w:p>
-      <w:pPr>
         <w:spacing w:after="0" w:line="240" w:lineRule="auto"/>
         <w:rPr>
           <w:rFonts w:cstheme="minorHAnsi"/>
@@ -1269,7 +1059,7 @@
           <w:szCs w:val="28"/>
           <w:lang w:val="en-US" w:eastAsia="pt-BR"/>
         </w:rPr>
-        <w:t>Frontend Engineer</w:t>
+        <w:t>Engineering Lead</w:t>
       </w:r>
       <w:r>
         <w:rPr>
@@ -1293,7 +1083,31 @@
           <w:shd w:val="clear" w:color="auto" w:fill="FFFFFF"/>
           <w:lang w:val="en-US" w:eastAsia="pt-BR"/>
         </w:rPr>
-        <w:t>@ Auth0</w:t>
+        <w:t xml:space="preserve">@ </w:t>
+      </w:r>
+      <w:r>
+        <w:rPr>
+          <w:rFonts w:eastAsia="Times New Roman" w:cstheme="minorHAnsi"/>
+          <w:bCs/>
+          <w:color w:val="000000"/>
+          <w:sz w:val="30"/>
+          <w:szCs w:val="30"/>
+          <w:shd w:val="clear" w:color="auto" w:fill="FFFFFF"/>
+          <w:lang w:val="en-US" w:eastAsia="pt-BR"/>
+        </w:rPr>
+        <w:t>Round Pegs Inc</w:t>
+      </w:r>
+      <w:r>
+        <w:rPr>
+          <w:rFonts w:eastAsia="Times New Roman" w:cstheme="minorHAnsi"/>
+          <w:bCs/>
+          <w:color w:val="000000"/>
+          <w:sz w:val="30"/>
+          <w:szCs w:val="30"/>
+          <w:shd w:val="clear" w:color="auto" w:fill="FFFFFF"/>
+          <w:lang w:val="en-US" w:eastAsia="pt-BR"/>
+        </w:rPr>
+        <w:t>.</w:t>
       </w:r>
       <w:r>
         <w:rPr>
@@ -1318,7 +1132,19 @@
           <w:shd w:val="clear" w:color="auto" w:fill="FFFFFF"/>
           <w:lang w:val="en-US" w:eastAsia="pt-BR"/>
         </w:rPr>
-        <w:t xml:space="preserve">(US company – remote - </w:t>
+        <w:t>(US company – remote</w:t>
+      </w:r>
+      <w:r>
+        <w:rPr>
+          <w:rFonts w:eastAsia="Times New Roman" w:cstheme="minorHAnsi"/>
+          <w:bCs/>
+          <w:color w:val="A6A6A6" w:themeColor="background1" w:themeShade="A6"/>
+          <w:sz w:val="18"/>
+          <w:szCs w:val="18"/>
+          <w:shd w:val="clear" w:color="auto" w:fill="FFFFFF"/>
+          <w:lang w:val="en-US" w:eastAsia="pt-BR"/>
+        </w:rPr>
+        <w:t xml:space="preserve"> - </w:t>
       </w:r>
       <w:hyperlink r:id="rId14" w:history="1">
         <w:r>
@@ -1379,7 +1205,18 @@
           <w:shd w:val="clear" w:color="auto" w:fill="FFFFFF"/>
           <w:lang w:val="en-US"/>
         </w:rPr>
-        <w:t>2017-01 – 2019-10</w:t>
+        <w:t xml:space="preserve">2019-11 – </w:t>
+      </w:r>
+      <w:r>
+        <w:rPr>
+          <w:rFonts w:cstheme="minorHAnsi"/>
+          <w:color w:val="333333"/>
+          <w:sz w:val="20"/>
+          <w:szCs w:val="20"/>
+          <w:shd w:val="clear" w:color="auto" w:fill="FFFFFF"/>
+          <w:lang w:val="en-US"/>
+        </w:rPr>
+        <w:t>2021-03</w:t>
       </w:r>
     </w:p>
     <w:p>
@@ -1422,8 +1259,9 @@
           <w:shd w:val="clear" w:color="auto" w:fill="FFFFFF"/>
           <w:lang w:val="en-US"/>
         </w:rPr>
-        <w:t>Auth0 is an identity management platform for application builders and developers</w:t>
-      </w:r>
+        <w:t xml:space="preserve">Round Pegs’ specialty is bringing your idea to life faster and cheaper by using no-code tools like Bubble, </w:t>
+      </w:r>
+      <w:proofErr w:type="spellStart"/>
       <w:r>
         <w:rPr>
           <w:rFonts w:ascii="Arial" w:hAnsi="Arial" w:cs="Arial"/>
@@ -1435,8 +1273,9 @@
           <w:shd w:val="clear" w:color="auto" w:fill="FFFFFF"/>
           <w:lang w:val="en-US"/>
         </w:rPr>
-        <w:t xml:space="preserve"> valued at </w:t>
-      </w:r>
+        <w:t>Adalo</w:t>
+      </w:r>
+      <w:proofErr w:type="spellEnd"/>
       <w:r>
         <w:rPr>
           <w:rFonts w:ascii="Arial" w:hAnsi="Arial" w:cs="Arial"/>
@@ -1448,9 +1287,453 @@
           <w:shd w:val="clear" w:color="auto" w:fill="FFFFFF"/>
           <w:lang w:val="en-US"/>
         </w:rPr>
-        <w:t>more than $</w:t>
-      </w:r>
-      <w:r>
+        <w:t>, and others.</w:t>
+      </w:r>
+    </w:p>
+    <w:p>
+      <w:pPr>
+        <w:spacing w:after="0" w:line="276" w:lineRule="auto"/>
+        <w:rPr>
+          <w:rFonts w:ascii="Arial" w:hAnsi="Arial" w:cs="Arial"/>
+          <w:i/>
+          <w:iCs/>
+          <w:color w:val="282828"/>
+          <w:sz w:val="8"/>
+          <w:szCs w:val="8"/>
+          <w:shd w:val="clear" w:color="auto" w:fill="FFFFFF"/>
+          <w:lang w:val="en-US"/>
+        </w:rPr>
+      </w:pPr>
+    </w:p>
+    <w:p>
+      <w:pPr>
+        <w:numPr>
+          <w:ilvl w:val="0"/>
+          <w:numId w:val="1"/>
+        </w:numPr>
+        <w:spacing w:after="0" w:line="240" w:lineRule="auto"/>
+        <w:ind w:left="495"/>
+        <w:rPr>
+          <w:rFonts w:eastAsia="Times New Roman" w:cstheme="minorHAnsi"/>
+          <w:color w:val="333333"/>
+          <w:sz w:val="24"/>
+          <w:szCs w:val="24"/>
+          <w:lang w:val="en-US" w:eastAsia="pt-BR"/>
+        </w:rPr>
+      </w:pPr>
+      <w:r>
+        <w:rPr>
+          <w:rFonts w:eastAsia="Times New Roman" w:cstheme="minorHAnsi"/>
+          <w:b/>
+          <w:bCs/>
+          <w:color w:val="333333"/>
+          <w:sz w:val="24"/>
+          <w:szCs w:val="24"/>
+          <w:lang w:val="en-US" w:eastAsia="pt-BR"/>
+        </w:rPr>
+        <w:t>Leading a team</w:t>
+      </w:r>
+      <w:r>
+        <w:rPr>
+          <w:rFonts w:eastAsia="Times New Roman" w:cstheme="minorHAnsi"/>
+          <w:color w:val="333333"/>
+          <w:sz w:val="24"/>
+          <w:szCs w:val="24"/>
+          <w:lang w:val="en-US" w:eastAsia="pt-BR"/>
+        </w:rPr>
+        <w:t xml:space="preserve"> of engineers in rebuilding critical services and infrastructure for a big enterprise</w:t>
+      </w:r>
+    </w:p>
+    <w:p>
+      <w:pPr>
+        <w:numPr>
+          <w:ilvl w:val="0"/>
+          <w:numId w:val="1"/>
+        </w:numPr>
+        <w:spacing w:after="0" w:line="240" w:lineRule="auto"/>
+        <w:ind w:left="495"/>
+        <w:rPr>
+          <w:rFonts w:eastAsia="Times New Roman" w:cstheme="minorHAnsi"/>
+          <w:b/>
+          <w:bCs/>
+          <w:color w:val="333333"/>
+          <w:sz w:val="24"/>
+          <w:szCs w:val="24"/>
+          <w:lang w:val="en-US" w:eastAsia="pt-BR"/>
+        </w:rPr>
+      </w:pPr>
+      <w:r>
+        <w:rPr>
+          <w:rFonts w:eastAsia="Times New Roman" w:cstheme="minorHAnsi"/>
+          <w:color w:val="333333"/>
+          <w:sz w:val="24"/>
+          <w:szCs w:val="24"/>
+          <w:lang w:val="en-US" w:eastAsia="pt-BR"/>
+        </w:rPr>
+        <w:t>Initial architecture design</w:t>
+      </w:r>
+      <w:r>
+        <w:rPr>
+          <w:rFonts w:eastAsia="Times New Roman" w:cstheme="minorHAnsi"/>
+          <w:color w:val="333333"/>
+          <w:sz w:val="24"/>
+          <w:szCs w:val="24"/>
+          <w:lang w:val="en-US" w:eastAsia="pt-BR"/>
+        </w:rPr>
+        <w:t xml:space="preserve"> and prototype</w:t>
+      </w:r>
+      <w:r>
+        <w:rPr>
+          <w:rFonts w:eastAsia="Times New Roman" w:cstheme="minorHAnsi"/>
+          <w:color w:val="333333"/>
+          <w:sz w:val="24"/>
+          <w:szCs w:val="24"/>
+          <w:lang w:val="en-US" w:eastAsia="pt-BR"/>
+        </w:rPr>
+        <w:t xml:space="preserve"> </w:t>
+      </w:r>
+      <w:r>
+        <w:rPr>
+          <w:rFonts w:eastAsia="Times New Roman" w:cstheme="minorHAnsi"/>
+          <w:color w:val="333333"/>
+          <w:sz w:val="24"/>
+          <w:szCs w:val="24"/>
+          <w:lang w:val="en-US" w:eastAsia="pt-BR"/>
+        </w:rPr>
+        <w:t xml:space="preserve">using </w:t>
+      </w:r>
+      <w:r>
+        <w:rPr>
+          <w:rFonts w:eastAsia="Times New Roman" w:cstheme="minorHAnsi"/>
+          <w:b/>
+          <w:bCs/>
+          <w:color w:val="333333"/>
+          <w:sz w:val="24"/>
+          <w:szCs w:val="24"/>
+          <w:lang w:val="en-US" w:eastAsia="pt-BR"/>
+        </w:rPr>
+        <w:t>Node.js</w:t>
+      </w:r>
+      <w:r>
+        <w:rPr>
+          <w:rFonts w:eastAsia="Times New Roman" w:cstheme="minorHAnsi"/>
+          <w:color w:val="333333"/>
+          <w:sz w:val="24"/>
+          <w:szCs w:val="24"/>
+          <w:lang w:val="en-US" w:eastAsia="pt-BR"/>
+        </w:rPr>
+        <w:t xml:space="preserve">, </w:t>
+      </w:r>
+      <w:r>
+        <w:rPr>
+          <w:rFonts w:eastAsia="Times New Roman" w:cstheme="minorHAnsi"/>
+          <w:b/>
+          <w:bCs/>
+          <w:color w:val="333333"/>
+          <w:sz w:val="24"/>
+          <w:szCs w:val="24"/>
+          <w:lang w:val="en-US" w:eastAsia="pt-BR"/>
+        </w:rPr>
+        <w:t>GraphQL</w:t>
+      </w:r>
+      <w:r>
+        <w:rPr>
+          <w:rFonts w:eastAsia="Times New Roman" w:cstheme="minorHAnsi"/>
+          <w:color w:val="333333"/>
+          <w:sz w:val="24"/>
+          <w:szCs w:val="24"/>
+          <w:lang w:val="en-US" w:eastAsia="pt-BR"/>
+        </w:rPr>
+        <w:t xml:space="preserve">, Oracle, </w:t>
+      </w:r>
+      <w:r>
+        <w:rPr>
+          <w:rFonts w:eastAsia="Times New Roman" w:cstheme="minorHAnsi"/>
+          <w:b/>
+          <w:bCs/>
+          <w:color w:val="333333"/>
+          <w:sz w:val="24"/>
+          <w:szCs w:val="24"/>
+          <w:lang w:val="en-US" w:eastAsia="pt-BR"/>
+        </w:rPr>
+        <w:t>PostgreSQL</w:t>
+      </w:r>
+      <w:r>
+        <w:rPr>
+          <w:rFonts w:eastAsia="Times New Roman" w:cstheme="minorHAnsi"/>
+          <w:color w:val="333333"/>
+          <w:sz w:val="24"/>
+          <w:szCs w:val="24"/>
+          <w:lang w:val="en-US" w:eastAsia="pt-BR"/>
+        </w:rPr>
+        <w:t xml:space="preserve">, </w:t>
+      </w:r>
+      <w:r>
+        <w:rPr>
+          <w:rFonts w:eastAsia="Times New Roman" w:cstheme="minorHAnsi"/>
+          <w:b/>
+          <w:bCs/>
+          <w:color w:val="333333"/>
+          <w:sz w:val="24"/>
+          <w:szCs w:val="24"/>
+          <w:lang w:val="en-US" w:eastAsia="pt-BR"/>
+        </w:rPr>
+        <w:t>React</w:t>
+      </w:r>
+      <w:r>
+        <w:rPr>
+          <w:rFonts w:eastAsia="Times New Roman" w:cstheme="minorHAnsi"/>
+          <w:b/>
+          <w:bCs/>
+          <w:color w:val="333333"/>
+          <w:sz w:val="24"/>
+          <w:szCs w:val="24"/>
+          <w:lang w:val="en-US" w:eastAsia="pt-BR"/>
+        </w:rPr>
+        <w:t>,</w:t>
+      </w:r>
+      <w:r>
+        <w:rPr>
+          <w:rFonts w:eastAsia="Times New Roman" w:cstheme="minorHAnsi"/>
+          <w:color w:val="333333"/>
+          <w:sz w:val="24"/>
+          <w:szCs w:val="24"/>
+          <w:lang w:val="en-US" w:eastAsia="pt-BR"/>
+        </w:rPr>
+        <w:t xml:space="preserve"> and </w:t>
+      </w:r>
+      <w:r>
+        <w:rPr>
+          <w:rFonts w:eastAsia="Times New Roman" w:cstheme="minorHAnsi"/>
+          <w:b/>
+          <w:bCs/>
+          <w:color w:val="333333"/>
+          <w:sz w:val="24"/>
+          <w:szCs w:val="24"/>
+          <w:lang w:val="en-US" w:eastAsia="pt-BR"/>
+        </w:rPr>
+        <w:t>Tailwind CSS</w:t>
+      </w:r>
+    </w:p>
+    <w:p>
+      <w:pPr>
+        <w:numPr>
+          <w:ilvl w:val="0"/>
+          <w:numId w:val="1"/>
+        </w:numPr>
+        <w:spacing w:after="0" w:line="240" w:lineRule="auto"/>
+        <w:ind w:left="495"/>
+        <w:rPr>
+          <w:rFonts w:eastAsia="Times New Roman" w:cstheme="minorHAnsi"/>
+          <w:color w:val="333333"/>
+          <w:sz w:val="24"/>
+          <w:szCs w:val="24"/>
+          <w:lang w:val="en-US" w:eastAsia="pt-BR"/>
+        </w:rPr>
+      </w:pPr>
+      <w:r>
+        <w:rPr>
+          <w:rFonts w:eastAsia="Times New Roman" w:cstheme="minorHAnsi"/>
+          <w:color w:val="333333"/>
+          <w:sz w:val="24"/>
+          <w:szCs w:val="24"/>
+          <w:lang w:val="en-US" w:eastAsia="pt-BR"/>
+        </w:rPr>
+        <w:t>Overseeing cross-team collaboration and infrastructure evolution</w:t>
+      </w:r>
+    </w:p>
+    <w:p>
+      <w:pPr>
+        <w:numPr>
+          <w:ilvl w:val="0"/>
+          <w:numId w:val="1"/>
+        </w:numPr>
+        <w:spacing w:after="0" w:line="240" w:lineRule="auto"/>
+        <w:ind w:left="495"/>
+        <w:rPr>
+          <w:rFonts w:eastAsia="Times New Roman" w:cstheme="minorHAnsi"/>
+          <w:color w:val="333333"/>
+          <w:sz w:val="24"/>
+          <w:szCs w:val="24"/>
+          <w:lang w:val="en-US" w:eastAsia="pt-BR"/>
+        </w:rPr>
+      </w:pPr>
+      <w:r>
+        <w:rPr>
+          <w:rFonts w:eastAsia="Times New Roman" w:cstheme="minorHAnsi"/>
+          <w:color w:val="333333"/>
+          <w:sz w:val="24"/>
+          <w:szCs w:val="24"/>
+          <w:lang w:val="en-US" w:eastAsia="pt-BR"/>
+        </w:rPr>
+        <w:t>Executing technical interviews with candidates</w:t>
+      </w:r>
+    </w:p>
+    <w:p>
+      <w:pPr>
+        <w:spacing w:after="0" w:line="240" w:lineRule="auto"/>
+        <w:rPr>
+          <w:rFonts w:eastAsia="Times New Roman" w:cstheme="minorHAnsi"/>
+          <w:color w:val="333333"/>
+          <w:sz w:val="24"/>
+          <w:szCs w:val="24"/>
+          <w:lang w:val="en-US" w:eastAsia="pt-BR"/>
+        </w:rPr>
+      </w:pPr>
+    </w:p>
+    <w:p>
+      <w:pPr>
+        <w:spacing w:after="0" w:line="240" w:lineRule="auto"/>
+        <w:rPr>
+          <w:rFonts w:cstheme="minorHAnsi"/>
+          <w:color w:val="333333"/>
+          <w:sz w:val="20"/>
+          <w:szCs w:val="20"/>
+          <w:shd w:val="clear" w:color="auto" w:fill="FFFFFF"/>
+          <w:lang w:val="en-US"/>
+        </w:rPr>
+      </w:pPr>
+      <w:r>
+        <w:rPr>
+          <w:rFonts w:eastAsia="Times New Roman" w:cstheme="minorHAnsi"/>
+          <w:b/>
+          <w:bCs/>
+          <w:color w:val="333333"/>
+          <w:sz w:val="28"/>
+          <w:szCs w:val="28"/>
+          <w:lang w:val="en-US" w:eastAsia="pt-BR"/>
+        </w:rPr>
+        <w:t>Frontend Engineer</w:t>
+      </w:r>
+      <w:r>
+        <w:rPr>
+          <w:rFonts w:eastAsia="Times New Roman" w:cstheme="minorHAnsi"/>
+          <w:b/>
+          <w:bCs/>
+          <w:color w:val="333333"/>
+          <w:sz w:val="28"/>
+          <w:szCs w:val="28"/>
+          <w:lang w:val="en-US" w:eastAsia="pt-BR"/>
+        </w:rPr>
+        <w:t xml:space="preserve"> </w:t>
+      </w:r>
+      <w:r>
+        <w:rPr>
+          <w:rFonts w:eastAsia="Times New Roman" w:cstheme="minorHAnsi"/>
+          <w:bCs/>
+          <w:color w:val="000000"/>
+          <w:sz w:val="30"/>
+          <w:szCs w:val="30"/>
+          <w:shd w:val="clear" w:color="auto" w:fill="FFFFFF"/>
+          <w:lang w:val="en-US" w:eastAsia="pt-BR"/>
+        </w:rPr>
+        <w:t>@ Auth0</w:t>
+      </w:r>
+      <w:r>
+        <w:rPr>
+          <w:rFonts w:eastAsia="Times New Roman" w:cstheme="minorHAnsi"/>
+          <w:b/>
+          <w:bCs/>
+          <w:color w:val="000000"/>
+          <w:sz w:val="27"/>
+          <w:szCs w:val="27"/>
+          <w:shd w:val="clear" w:color="auto" w:fill="FFFFFF"/>
+          <w:lang w:val="en-US" w:eastAsia="pt-BR"/>
+        </w:rPr>
+        <w:t xml:space="preserve"> </w:t>
+      </w:r>
+      <w:r>
+        <w:rPr>
+          <w:rFonts w:eastAsia="Times New Roman" w:cstheme="minorHAnsi"/>
+          <w:bCs/>
+          <w:color w:val="A6A6A6" w:themeColor="background1" w:themeShade="A6"/>
+          <w:sz w:val="18"/>
+          <w:szCs w:val="18"/>
+          <w:shd w:val="clear" w:color="auto" w:fill="FFFFFF"/>
+          <w:lang w:val="en-US" w:eastAsia="pt-BR"/>
+        </w:rPr>
+        <w:t xml:space="preserve">(US company – remote - </w:t>
+      </w:r>
+      <w:hyperlink r:id="rId15" w:history="1">
+        <w:r>
+          <w:rPr>
+            <w:rStyle w:val="Hyperlink"/>
+            <w:rFonts w:cstheme="minorHAnsi"/>
+            <w:color w:val="2ECC71"/>
+            <w:sz w:val="18"/>
+            <w:szCs w:val="18"/>
+            <w:u w:val="none"/>
+            <w:lang w:val="en-US"/>
+          </w:rPr>
+          <w:t>website</w:t>
+        </w:r>
+      </w:hyperlink>
+      <w:r>
+        <w:rPr>
+          <w:rFonts w:eastAsia="Times New Roman" w:cstheme="minorHAnsi"/>
+          <w:bCs/>
+          <w:color w:val="A6A6A6" w:themeColor="background1" w:themeShade="A6"/>
+          <w:sz w:val="18"/>
+          <w:szCs w:val="18"/>
+          <w:shd w:val="clear" w:color="auto" w:fill="FFFFFF"/>
+          <w:lang w:val="en-US" w:eastAsia="pt-BR"/>
+        </w:rPr>
+        <w:t>)</w:t>
+      </w:r>
+      <w:r>
+        <w:rPr>
+          <w:rFonts w:eastAsia="Times New Roman" w:cstheme="minorHAnsi"/>
+          <w:bCs/>
+          <w:color w:val="000000"/>
+          <w:sz w:val="27"/>
+          <w:szCs w:val="27"/>
+          <w:shd w:val="clear" w:color="auto" w:fill="FFFFFF"/>
+          <w:lang w:val="en-US" w:eastAsia="pt-BR"/>
+        </w:rPr>
+        <w:tab/>
+      </w:r>
+      <w:r>
+        <w:rPr>
+          <w:rFonts w:eastAsia="Times New Roman" w:cstheme="minorHAnsi"/>
+          <w:bCs/>
+          <w:color w:val="000000"/>
+          <w:sz w:val="27"/>
+          <w:szCs w:val="27"/>
+          <w:shd w:val="clear" w:color="auto" w:fill="FFFFFF"/>
+          <w:lang w:val="en-US" w:eastAsia="pt-BR"/>
+        </w:rPr>
+        <w:t xml:space="preserve"> </w:t>
+      </w:r>
+      <w:r>
+        <w:rPr>
+          <w:rFonts w:cstheme="minorHAnsi"/>
+          <w:color w:val="333333"/>
+          <w:sz w:val="20"/>
+          <w:szCs w:val="20"/>
+          <w:shd w:val="clear" w:color="auto" w:fill="FFFFFF"/>
+          <w:lang w:val="en-US"/>
+        </w:rPr>
+        <w:t>2017-01 – 2019-10</w:t>
+      </w:r>
+    </w:p>
+    <w:p>
+      <w:pPr>
+        <w:spacing w:after="0" w:line="276" w:lineRule="auto"/>
+        <w:rPr>
+          <w:rFonts w:ascii="Arial" w:hAnsi="Arial" w:cs="Arial"/>
+          <w:i/>
+          <w:iCs/>
+          <w:color w:val="282828"/>
+          <w:sz w:val="8"/>
+          <w:szCs w:val="8"/>
+          <w:shd w:val="clear" w:color="auto" w:fill="FFFFFF"/>
+          <w:lang w:val="en-US"/>
+        </w:rPr>
+      </w:pPr>
+    </w:p>
+    <w:p>
+      <w:pPr>
+        <w:spacing w:after="0" w:line="276" w:lineRule="auto"/>
         <w:rPr>
           <w:rFonts w:ascii="Arial" w:hAnsi="Arial" w:cs="Arial"/>
           <w:i/>
@@ -1461,8 +1744,7 @@
           <w:shd w:val="clear" w:color="auto" w:fill="FFFFFF"/>
           <w:lang w:val="en-US"/>
         </w:rPr>
-        <w:t>1.5</w:t>
-      </w:r>
+      </w:pPr>
       <w:r>
         <w:rPr>
           <w:rFonts w:ascii="Arial" w:hAnsi="Arial" w:cs="Arial"/>
@@ -1474,6 +1756,45 @@
           <w:shd w:val="clear" w:color="auto" w:fill="FFFFFF"/>
           <w:lang w:val="en-US"/>
         </w:rPr>
+        <w:t xml:space="preserve">Auth0 is an identity management platform for application builders and developers valued at </w:t>
+      </w:r>
+      <w:r>
+        <w:rPr>
+          <w:rFonts w:ascii="Arial" w:hAnsi="Arial" w:cs="Arial"/>
+          <w:i/>
+          <w:iCs/>
+          <w:color w:val="282828"/>
+          <w:sz w:val="21"/>
+          <w:szCs w:val="21"/>
+          <w:shd w:val="clear" w:color="auto" w:fill="FFFFFF"/>
+          <w:lang w:val="en-US"/>
+        </w:rPr>
+        <w:t>more than $</w:t>
+      </w:r>
+      <w:r>
+        <w:rPr>
+          <w:rFonts w:ascii="Arial" w:hAnsi="Arial" w:cs="Arial"/>
+          <w:i/>
+          <w:iCs/>
+          <w:color w:val="282828"/>
+          <w:sz w:val="21"/>
+          <w:szCs w:val="21"/>
+          <w:shd w:val="clear" w:color="auto" w:fill="FFFFFF"/>
+          <w:lang w:val="en-US"/>
+        </w:rPr>
+        <w:t>1.5</w:t>
+      </w:r>
+      <w:r>
+        <w:rPr>
+          <w:rFonts w:ascii="Arial" w:hAnsi="Arial" w:cs="Arial"/>
+          <w:i/>
+          <w:iCs/>
+          <w:color w:val="282828"/>
+          <w:sz w:val="21"/>
+          <w:szCs w:val="21"/>
+          <w:shd w:val="clear" w:color="auto" w:fill="FFFFFF"/>
+          <w:lang w:val="en-US"/>
+        </w:rPr>
         <w:t xml:space="preserve"> billion.</w:t>
       </w:r>
     </w:p>
@@ -1987,7 +2308,18 @@
           <w:szCs w:val="24"/>
           <w:lang w:val="en-US" w:eastAsia="pt-BR"/>
         </w:rPr>
-        <w:t xml:space="preserve">. It’s the building block used by other framework-specific SDKs, like </w:t>
+        <w:t xml:space="preserve">. It’s the </w:t>
+      </w:r>
+      <w:r>
+        <w:rPr>
+          <w:rFonts w:eastAsia="Times New Roman" w:cstheme="minorHAnsi"/>
+          <w:color w:val="333333"/>
+          <w:sz w:val="24"/>
+          <w:szCs w:val="24"/>
+          <w:lang w:val="en-US" w:eastAsia="pt-BR"/>
+        </w:rPr>
+        <w:lastRenderedPageBreak/>
+        <w:t xml:space="preserve">building block used by other framework-specific SDKs, like </w:t>
       </w:r>
       <w:r>
         <w:rPr>
@@ -2015,9 +2347,10 @@
     <w:p>
       <w:pPr>
         <w:spacing w:after="0" w:line="240" w:lineRule="auto"/>
-        <w:rPr>
-          <w:rFonts w:eastAsia="Times New Roman" w:cstheme="minorHAnsi"/>
-          <w:color w:val="333333"/>
+        <w:ind w:left="135"/>
+        <w:rPr>
+          <w:rFonts w:eastAsia="Times New Roman" w:cstheme="minorHAnsi"/>
+          <w:color w:val="333434"/>
           <w:sz w:val="24"/>
           <w:szCs w:val="24"/>
           <w:lang w:val="en-US" w:eastAsia="pt-BR"/>
@@ -2026,6 +2359,18 @@
     </w:p>
     <w:p>
       <w:pPr>
+        <w:shd w:val="clear" w:color="auto" w:fill="FFFFFF"/>
+        <w:spacing w:after="0" w:line="240" w:lineRule="auto"/>
+        <w:rPr>
+          <w:rFonts w:cstheme="minorHAnsi"/>
+          <w:color w:val="333333"/>
+          <w:sz w:val="20"/>
+          <w:szCs w:val="20"/>
+          <w:shd w:val="clear" w:color="auto" w:fill="FFFFFF"/>
+          <w:lang w:val="en-US"/>
+        </w:rPr>
+      </w:pPr>
+      <w:r>
         <w:rPr>
           <w:rFonts w:eastAsia="Times New Roman" w:cstheme="minorHAnsi"/>
           <w:b/>
@@ -2035,57 +2380,7 @@
           <w:szCs w:val="28"/>
           <w:lang w:val="en-US" w:eastAsia="pt-BR"/>
         </w:rPr>
-      </w:pPr>
-      <w:r>
-        <w:rPr>
-          <w:rFonts w:eastAsia="Times New Roman" w:cstheme="minorHAnsi"/>
-          <w:b/>
-          <w:bCs/>
-          <w:color w:val="333333"/>
-          <w:sz w:val="28"/>
-          <w:szCs w:val="28"/>
-          <w:lang w:val="en-US" w:eastAsia="pt-BR"/>
-        </w:rPr>
-        <w:br w:type="page"/>
-      </w:r>
-    </w:p>
-    <w:p>
-      <w:pPr>
-        <w:shd w:val="clear" w:color="auto" w:fill="FFFFFF"/>
-        <w:spacing w:after="0" w:line="240" w:lineRule="auto"/>
-        <w:rPr>
-          <w:rFonts w:cstheme="minorHAnsi"/>
-          <w:color w:val="333333"/>
-          <w:sz w:val="20"/>
-          <w:szCs w:val="20"/>
-          <w:shd w:val="clear" w:color="auto" w:fill="FFFFFF"/>
-          <w:lang w:val="en-US"/>
-        </w:rPr>
-      </w:pPr>
-      <w:r>
-        <w:rPr>
-          <w:rFonts w:eastAsia="Times New Roman" w:cstheme="minorHAnsi"/>
-          <w:b/>
-          <w:bCs/>
-          <w:color w:val="333333"/>
-          <w:sz w:val="28"/>
-          <w:szCs w:val="28"/>
-          <w:lang w:val="en-US" w:eastAsia="pt-BR"/>
-        </w:rPr>
-        <w:lastRenderedPageBreak/>
-        <w:t>Full Stack Developer</w:t>
-      </w:r>
-      <w:r>
-        <w:rPr>
-          <w:rFonts w:eastAsia="Times New Roman" w:cstheme="minorHAnsi"/>
-          <w:b/>
-          <w:bCs/>
-          <w:color w:val="333333"/>
-          <w:sz w:val="28"/>
-          <w:szCs w:val="28"/>
-          <w:lang w:val="en-US" w:eastAsia="pt-BR"/>
-        </w:rPr>
-        <w:t xml:space="preserve"> </w:t>
+        <w:t xml:space="preserve">Full Stack Developer </w:t>
       </w:r>
       <w:r>
         <w:rPr>
@@ -2137,709 +2432,6 @@
           <w:lang w:val="en-US" w:eastAsia="pt-BR"/>
         </w:rPr>
         <w:t xml:space="preserve">(US company – remote - </w:t>
-      </w:r>
-      <w:hyperlink r:id="rId15" w:history="1">
-        <w:r>
-          <w:rPr>
-            <w:rFonts w:eastAsia="Times New Roman" w:cstheme="minorHAnsi"/>
-            <w:color w:val="2ECC71"/>
-            <w:sz w:val="18"/>
-            <w:szCs w:val="18"/>
-            <w:lang w:val="en-US" w:eastAsia="pt-BR"/>
-          </w:rPr>
-          <w:t>website</w:t>
-        </w:r>
-      </w:hyperlink>
-      <w:r>
-        <w:rPr>
-          <w:rFonts w:eastAsia="Times New Roman" w:cstheme="minorHAnsi"/>
-          <w:bCs/>
-          <w:color w:val="A6A6A6" w:themeColor="background1" w:themeShade="A6"/>
-          <w:sz w:val="18"/>
-          <w:szCs w:val="18"/>
-          <w:shd w:val="clear" w:color="auto" w:fill="FFFFFF"/>
-          <w:lang w:val="en-US" w:eastAsia="pt-BR"/>
-        </w:rPr>
-        <w:t>)</w:t>
-      </w:r>
-      <w:r>
-        <w:rPr>
-          <w:rFonts w:eastAsia="Times New Roman" w:cstheme="minorHAnsi"/>
-          <w:bCs/>
-          <w:color w:val="000000"/>
-          <w:sz w:val="27"/>
-          <w:szCs w:val="27"/>
-          <w:shd w:val="clear" w:color="auto" w:fill="FFFFFF"/>
-          <w:lang w:val="en-US" w:eastAsia="pt-BR"/>
-        </w:rPr>
-        <w:tab/>
-      </w:r>
-      <w:r>
-        <w:rPr>
-          <w:rFonts w:eastAsia="Times New Roman" w:cstheme="minorHAnsi"/>
-          <w:bCs/>
-          <w:color w:val="000000"/>
-          <w:sz w:val="27"/>
-          <w:szCs w:val="27"/>
-          <w:shd w:val="clear" w:color="auto" w:fill="FFFFFF"/>
-          <w:lang w:val="en-US" w:eastAsia="pt-BR"/>
-        </w:rPr>
-        <w:t xml:space="preserve"> </w:t>
-      </w:r>
-      <w:r>
-        <w:rPr>
-          <w:rFonts w:cstheme="minorHAnsi"/>
-          <w:color w:val="333333"/>
-          <w:sz w:val="20"/>
-          <w:szCs w:val="20"/>
-          <w:shd w:val="clear" w:color="auto" w:fill="FFFFFF"/>
-          <w:lang w:val="en-US"/>
-        </w:rPr>
-        <w:t>2015-04 – 2016-12</w:t>
-      </w:r>
-    </w:p>
-    <w:p>
-      <w:pPr>
-        <w:spacing w:after="0" w:line="276" w:lineRule="auto"/>
-        <w:rPr>
-          <w:rFonts w:ascii="Arial" w:hAnsi="Arial" w:cs="Arial"/>
-          <w:i/>
-          <w:iCs/>
-          <w:color w:val="282828"/>
-          <w:sz w:val="8"/>
-          <w:szCs w:val="8"/>
-          <w:shd w:val="clear" w:color="auto" w:fill="FFFFFF"/>
-          <w:lang w:val="en-US"/>
-        </w:rPr>
-      </w:pPr>
-    </w:p>
-    <w:p>
-      <w:pPr>
-        <w:spacing w:after="0" w:line="276" w:lineRule="auto"/>
-        <w:rPr>
-          <w:rFonts w:ascii="Arial" w:hAnsi="Arial" w:cs="Arial"/>
-          <w:i/>
-          <w:iCs/>
-          <w:color w:val="282828"/>
-          <w:sz w:val="21"/>
-          <w:szCs w:val="21"/>
-          <w:shd w:val="clear" w:color="auto" w:fill="FFFFFF"/>
-          <w:lang w:val="en-US"/>
-        </w:rPr>
-      </w:pPr>
-      <w:r>
-        <w:rPr>
-          <w:rFonts w:ascii="Arial" w:hAnsi="Arial" w:cs="Arial"/>
-          <w:i/>
-          <w:iCs/>
-          <w:color w:val="282828"/>
-          <w:sz w:val="21"/>
-          <w:szCs w:val="21"/>
-          <w:shd w:val="clear" w:color="auto" w:fill="FFFFFF"/>
-          <w:lang w:val="en-US"/>
-        </w:rPr>
-        <w:t>Real ROI</w:t>
-      </w:r>
-      <w:r>
-        <w:rPr>
-          <w:rFonts w:ascii="Arial" w:hAnsi="Arial" w:cs="Arial"/>
-          <w:i/>
-          <w:iCs/>
-          <w:color w:val="282828"/>
-          <w:sz w:val="21"/>
-          <w:szCs w:val="21"/>
-          <w:shd w:val="clear" w:color="auto" w:fill="FFFFFF"/>
-          <w:lang w:val="en-US"/>
-        </w:rPr>
-        <w:t xml:space="preserve"> is all about maximizing their customers’ Ad budget, improving KPIs by using </w:t>
-      </w:r>
-      <w:r>
-        <w:rPr>
-          <w:rFonts w:ascii="Arial" w:hAnsi="Arial" w:cs="Arial"/>
-          <w:i/>
-          <w:iCs/>
-          <w:color w:val="282828"/>
-          <w:sz w:val="21"/>
-          <w:szCs w:val="21"/>
-          <w:shd w:val="clear" w:color="auto" w:fill="FFFFFF"/>
-          <w:lang w:val="en-US"/>
-        </w:rPr>
-        <w:t xml:space="preserve">proprietary tools and </w:t>
-      </w:r>
-      <w:r>
-        <w:rPr>
-          <w:rFonts w:ascii="Arial" w:hAnsi="Arial" w:cs="Arial"/>
-          <w:i/>
-          <w:iCs/>
-          <w:color w:val="282828"/>
-          <w:sz w:val="21"/>
-          <w:szCs w:val="21"/>
-          <w:shd w:val="clear" w:color="auto" w:fill="FFFFFF"/>
-          <w:lang w:val="en-US"/>
-        </w:rPr>
-        <w:t xml:space="preserve">proven </w:t>
-      </w:r>
-      <w:r>
-        <w:rPr>
-          <w:rFonts w:ascii="Arial" w:hAnsi="Arial" w:cs="Arial"/>
-          <w:i/>
-          <w:iCs/>
-          <w:color w:val="282828"/>
-          <w:sz w:val="21"/>
-          <w:szCs w:val="21"/>
-          <w:shd w:val="clear" w:color="auto" w:fill="FFFFFF"/>
-          <w:lang w:val="en-US"/>
-        </w:rPr>
-        <w:t>methodologies</w:t>
-      </w:r>
-      <w:r>
-        <w:rPr>
-          <w:rFonts w:ascii="Arial" w:hAnsi="Arial" w:cs="Arial"/>
-          <w:i/>
-          <w:iCs/>
-          <w:color w:val="282828"/>
-          <w:sz w:val="21"/>
-          <w:szCs w:val="21"/>
-          <w:shd w:val="clear" w:color="auto" w:fill="FFFFFF"/>
-          <w:lang w:val="en-US"/>
-        </w:rPr>
-        <w:t>.</w:t>
-      </w:r>
-    </w:p>
-    <w:p>
-      <w:pPr>
-        <w:shd w:val="clear" w:color="auto" w:fill="FFFFFF"/>
-        <w:spacing w:after="0" w:line="240" w:lineRule="auto"/>
-        <w:rPr>
-          <w:rFonts w:eastAsia="Times New Roman" w:cstheme="minorHAnsi"/>
-          <w:color w:val="333333"/>
-          <w:sz w:val="8"/>
-          <w:szCs w:val="8"/>
-          <w:lang w:val="en-US" w:eastAsia="pt-BR"/>
-        </w:rPr>
-      </w:pPr>
-    </w:p>
-    <w:p>
-      <w:pPr>
-        <w:numPr>
-          <w:ilvl w:val="0"/>
-          <w:numId w:val="1"/>
-        </w:numPr>
-        <w:spacing w:after="0" w:line="240" w:lineRule="auto"/>
-        <w:ind w:left="495"/>
-        <w:rPr>
-          <w:rFonts w:eastAsia="Times New Roman" w:cstheme="minorHAnsi"/>
-          <w:color w:val="333333"/>
-          <w:sz w:val="24"/>
-          <w:szCs w:val="24"/>
-          <w:lang w:val="en-US" w:eastAsia="pt-BR"/>
-        </w:rPr>
-      </w:pPr>
-      <w:r>
-        <w:rPr>
-          <w:rFonts w:eastAsia="Times New Roman" w:cstheme="minorHAnsi"/>
-          <w:color w:val="333333"/>
-          <w:sz w:val="24"/>
-          <w:szCs w:val="24"/>
-          <w:lang w:val="en-US" w:eastAsia="pt-BR"/>
-        </w:rPr>
-        <w:t>C</w:t>
-      </w:r>
-      <w:r>
-        <w:rPr>
-          <w:rFonts w:eastAsia="Times New Roman" w:cstheme="minorHAnsi"/>
-          <w:color w:val="333333"/>
-          <w:sz w:val="24"/>
-          <w:szCs w:val="24"/>
-          <w:lang w:val="en-US" w:eastAsia="pt-BR"/>
-        </w:rPr>
-        <w:t xml:space="preserve">reated the initial skeleton of the main backend infrastructure, using </w:t>
-      </w:r>
-      <w:r>
-        <w:rPr>
-          <w:rFonts w:eastAsia="Times New Roman" w:cstheme="minorHAnsi"/>
-          <w:b/>
-          <w:bCs/>
-          <w:color w:val="333333"/>
-          <w:sz w:val="24"/>
-          <w:szCs w:val="24"/>
-          <w:lang w:val="en-US" w:eastAsia="pt-BR"/>
-        </w:rPr>
-        <w:t>DDD</w:t>
-      </w:r>
-      <w:r>
-        <w:rPr>
-          <w:rFonts w:eastAsia="Times New Roman" w:cstheme="minorHAnsi"/>
-          <w:color w:val="333333"/>
-          <w:sz w:val="24"/>
-          <w:szCs w:val="24"/>
-          <w:lang w:val="en-US" w:eastAsia="pt-BR"/>
-        </w:rPr>
-        <w:t xml:space="preserve">, </w:t>
-      </w:r>
-      <w:r>
-        <w:rPr>
-          <w:rFonts w:eastAsia="Times New Roman" w:cstheme="minorHAnsi"/>
-          <w:b/>
-          <w:bCs/>
-          <w:color w:val="333333"/>
-          <w:sz w:val="24"/>
-          <w:szCs w:val="24"/>
-          <w:lang w:val="en-US" w:eastAsia="pt-BR"/>
-        </w:rPr>
-        <w:t>CQRS</w:t>
-      </w:r>
-      <w:r>
-        <w:rPr>
-          <w:rFonts w:eastAsia="Times New Roman" w:cstheme="minorHAnsi"/>
-          <w:color w:val="333333"/>
-          <w:sz w:val="24"/>
-          <w:szCs w:val="24"/>
-          <w:lang w:val="en-US" w:eastAsia="pt-BR"/>
-        </w:rPr>
-        <w:t>,</w:t>
-      </w:r>
-      <w:r>
-        <w:rPr>
-          <w:rFonts w:eastAsia="Times New Roman" w:cstheme="minorHAnsi"/>
-          <w:color w:val="333333"/>
-          <w:sz w:val="24"/>
-          <w:szCs w:val="24"/>
-          <w:lang w:val="en-US" w:eastAsia="pt-BR"/>
-        </w:rPr>
-        <w:t xml:space="preserve"> and </w:t>
-      </w:r>
-      <w:r>
-        <w:rPr>
-          <w:rFonts w:eastAsia="Times New Roman" w:cstheme="minorHAnsi"/>
-          <w:b/>
-          <w:bCs/>
-          <w:color w:val="333333"/>
-          <w:sz w:val="24"/>
-          <w:szCs w:val="24"/>
-          <w:lang w:val="en-US" w:eastAsia="pt-BR"/>
-        </w:rPr>
-        <w:t>Event Sourcing</w:t>
-      </w:r>
-      <w:r>
-        <w:rPr>
-          <w:rFonts w:eastAsia="Times New Roman" w:cstheme="minorHAnsi"/>
-          <w:color w:val="333333"/>
-          <w:sz w:val="24"/>
-          <w:szCs w:val="24"/>
-          <w:lang w:val="en-US" w:eastAsia="pt-BR"/>
-        </w:rPr>
-        <w:t xml:space="preserve"> using </w:t>
-      </w:r>
-      <w:r>
-        <w:rPr>
-          <w:rFonts w:eastAsia="Times New Roman" w:cstheme="minorHAnsi"/>
-          <w:b/>
-          <w:bCs/>
-          <w:color w:val="333333"/>
-          <w:sz w:val="24"/>
-          <w:szCs w:val="24"/>
-          <w:lang w:val="en-US" w:eastAsia="pt-BR"/>
-        </w:rPr>
-        <w:t>.NET</w:t>
-      </w:r>
-      <w:r>
-        <w:rPr>
-          <w:rFonts w:eastAsia="Times New Roman" w:cstheme="minorHAnsi"/>
-          <w:color w:val="333333"/>
-          <w:sz w:val="24"/>
-          <w:szCs w:val="24"/>
-          <w:lang w:val="en-US" w:eastAsia="pt-BR"/>
-        </w:rPr>
-        <w:t xml:space="preserve"> (mostly </w:t>
-      </w:r>
-      <w:r>
-        <w:rPr>
-          <w:rFonts w:eastAsia="Times New Roman" w:cstheme="minorHAnsi"/>
-          <w:b/>
-          <w:bCs/>
-          <w:color w:val="333333"/>
-          <w:sz w:val="24"/>
-          <w:szCs w:val="24"/>
-          <w:lang w:val="en-US" w:eastAsia="pt-BR"/>
-        </w:rPr>
-        <w:t>C#</w:t>
-      </w:r>
-      <w:r>
-        <w:rPr>
-          <w:rFonts w:eastAsia="Times New Roman" w:cstheme="minorHAnsi"/>
-          <w:color w:val="333333"/>
-          <w:sz w:val="24"/>
-          <w:szCs w:val="24"/>
-          <w:lang w:val="en-US" w:eastAsia="pt-BR"/>
-        </w:rPr>
-        <w:t>, but used a bit of F# as well)</w:t>
-      </w:r>
-    </w:p>
-    <w:p>
-      <w:pPr>
-        <w:numPr>
-          <w:ilvl w:val="0"/>
-          <w:numId w:val="1"/>
-        </w:numPr>
-        <w:spacing w:after="0" w:line="240" w:lineRule="auto"/>
-        <w:ind w:left="495"/>
-        <w:rPr>
-          <w:rFonts w:eastAsia="Times New Roman" w:cstheme="minorHAnsi"/>
-          <w:color w:val="333333"/>
-          <w:sz w:val="24"/>
-          <w:szCs w:val="24"/>
-          <w:lang w:val="en-US" w:eastAsia="pt-BR"/>
-        </w:rPr>
-      </w:pPr>
-      <w:r>
-        <w:rPr>
-          <w:rFonts w:eastAsia="Times New Roman" w:cstheme="minorHAnsi"/>
-          <w:color w:val="333333"/>
-          <w:sz w:val="24"/>
-          <w:szCs w:val="24"/>
-          <w:lang w:val="en-US" w:eastAsia="pt-BR"/>
-        </w:rPr>
-        <w:t>S</w:t>
-      </w:r>
-      <w:r>
-        <w:rPr>
-          <w:rFonts w:eastAsia="Times New Roman" w:cstheme="minorHAnsi"/>
-          <w:color w:val="333333"/>
-          <w:sz w:val="24"/>
-          <w:szCs w:val="24"/>
-          <w:lang w:val="en-US" w:eastAsia="pt-BR"/>
-        </w:rPr>
-        <w:t>tarted adventuring myself building the ReactJS frontend application</w:t>
-      </w:r>
-      <w:r>
-        <w:rPr>
-          <w:rFonts w:eastAsia="Times New Roman" w:cstheme="minorHAnsi"/>
-          <w:color w:val="333333"/>
-          <w:sz w:val="24"/>
-          <w:szCs w:val="24"/>
-          <w:lang w:val="en-US" w:eastAsia="pt-BR"/>
-        </w:rPr>
-        <w:t xml:space="preserve">. It was my first contact with React and loved it. </w:t>
-      </w:r>
-      <w:r>
-        <w:rPr>
-          <w:rFonts w:eastAsia="Times New Roman" w:cstheme="minorHAnsi"/>
-          <w:color w:val="333333"/>
-          <w:sz w:val="24"/>
-          <w:szCs w:val="24"/>
-          <w:lang w:val="en-US" w:eastAsia="pt-BR"/>
-        </w:rPr>
-        <w:t>S</w:t>
-      </w:r>
-      <w:r>
-        <w:rPr>
-          <w:rFonts w:eastAsia="Times New Roman" w:cstheme="minorHAnsi"/>
-          <w:color w:val="333333"/>
-          <w:sz w:val="24"/>
-          <w:szCs w:val="24"/>
-          <w:lang w:val="en-US" w:eastAsia="pt-BR"/>
-        </w:rPr>
-        <w:t xml:space="preserve">pent most of </w:t>
-      </w:r>
-      <w:r>
-        <w:rPr>
-          <w:rFonts w:eastAsia="Times New Roman" w:cstheme="minorHAnsi"/>
-          <w:color w:val="333333"/>
-          <w:sz w:val="24"/>
-          <w:szCs w:val="24"/>
-          <w:lang w:val="en-US" w:eastAsia="pt-BR"/>
-        </w:rPr>
-        <w:t xml:space="preserve">the </w:t>
-      </w:r>
-      <w:r>
-        <w:rPr>
-          <w:rFonts w:eastAsia="Times New Roman" w:cstheme="minorHAnsi"/>
-          <w:color w:val="333333"/>
-          <w:sz w:val="24"/>
-          <w:szCs w:val="24"/>
-          <w:lang w:val="en-US" w:eastAsia="pt-BR"/>
-        </w:rPr>
-        <w:t xml:space="preserve">time creating what would become </w:t>
-      </w:r>
-      <w:r>
-        <w:rPr>
-          <w:rFonts w:eastAsia="Times New Roman" w:cstheme="minorHAnsi"/>
-          <w:color w:val="333333"/>
-          <w:sz w:val="24"/>
-          <w:szCs w:val="24"/>
-          <w:lang w:val="en-US" w:eastAsia="pt-BR"/>
-        </w:rPr>
-        <w:t xml:space="preserve">the </w:t>
-      </w:r>
-      <w:r>
-        <w:rPr>
-          <w:rFonts w:eastAsia="Times New Roman" w:cstheme="minorHAnsi"/>
-          <w:color w:val="333333"/>
-          <w:sz w:val="24"/>
-          <w:szCs w:val="24"/>
-          <w:lang w:val="en-US" w:eastAsia="pt-BR"/>
-        </w:rPr>
-        <w:t>frontend application</w:t>
-      </w:r>
-    </w:p>
-    <w:p>
-      <w:pPr>
-        <w:numPr>
-          <w:ilvl w:val="0"/>
-          <w:numId w:val="1"/>
-        </w:numPr>
-        <w:spacing w:after="0" w:line="240" w:lineRule="auto"/>
-        <w:ind w:left="495"/>
-        <w:rPr>
-          <w:rFonts w:eastAsia="Times New Roman" w:cstheme="minorHAnsi"/>
-          <w:color w:val="333333"/>
-          <w:sz w:val="24"/>
-          <w:szCs w:val="24"/>
-          <w:lang w:val="en-US" w:eastAsia="pt-BR"/>
-        </w:rPr>
-      </w:pPr>
-      <w:r>
-        <w:rPr>
-          <w:rFonts w:eastAsia="Times New Roman" w:cstheme="minorHAnsi"/>
-          <w:color w:val="333333"/>
-          <w:sz w:val="24"/>
-          <w:szCs w:val="24"/>
-          <w:lang w:val="en-US" w:eastAsia="pt-BR"/>
-        </w:rPr>
-        <w:t>Studied and t</w:t>
-      </w:r>
-      <w:r>
-        <w:rPr>
-          <w:rFonts w:eastAsia="Times New Roman" w:cstheme="minorHAnsi"/>
-          <w:color w:val="333333"/>
-          <w:sz w:val="24"/>
-          <w:szCs w:val="24"/>
-          <w:lang w:val="en-US" w:eastAsia="pt-BR"/>
-        </w:rPr>
-        <w:t xml:space="preserve">ested several global state management solutions for </w:t>
-      </w:r>
-      <w:r>
-        <w:rPr>
-          <w:rFonts w:eastAsia="Times New Roman" w:cstheme="minorHAnsi"/>
-          <w:color w:val="333333"/>
-          <w:sz w:val="24"/>
-          <w:szCs w:val="24"/>
-          <w:lang w:val="en-US" w:eastAsia="pt-BR"/>
-        </w:rPr>
-        <w:t xml:space="preserve">the </w:t>
-      </w:r>
-      <w:r>
-        <w:rPr>
-          <w:rFonts w:eastAsia="Times New Roman" w:cstheme="minorHAnsi"/>
-          <w:color w:val="333333"/>
-          <w:sz w:val="24"/>
-          <w:szCs w:val="24"/>
-          <w:lang w:val="en-US" w:eastAsia="pt-BR"/>
-        </w:rPr>
-        <w:t>frontend project</w:t>
-      </w:r>
-      <w:r>
-        <w:rPr>
-          <w:rFonts w:eastAsia="Times New Roman" w:cstheme="minorHAnsi"/>
-          <w:color w:val="333333"/>
-          <w:sz w:val="24"/>
-          <w:szCs w:val="24"/>
-          <w:lang w:val="en-US" w:eastAsia="pt-BR"/>
-        </w:rPr>
-        <w:t xml:space="preserve"> (Flux, Redux, Saga)</w:t>
-      </w:r>
-      <w:r>
-        <w:rPr>
-          <w:rFonts w:eastAsia="Times New Roman" w:cstheme="minorHAnsi"/>
-          <w:color w:val="333333"/>
-          <w:sz w:val="24"/>
-          <w:szCs w:val="24"/>
-          <w:lang w:val="en-US" w:eastAsia="pt-BR"/>
-        </w:rPr>
-        <w:t xml:space="preserve">, eventually deciding to use </w:t>
-      </w:r>
-      <w:proofErr w:type="spellStart"/>
-      <w:r>
-        <w:rPr>
-          <w:rFonts w:eastAsia="Times New Roman" w:cstheme="minorHAnsi"/>
-          <w:color w:val="333333"/>
-          <w:sz w:val="24"/>
-          <w:szCs w:val="24"/>
-          <w:lang w:val="en-US" w:eastAsia="pt-BR"/>
-        </w:rPr>
-        <w:t>MobX</w:t>
-      </w:r>
-      <w:proofErr w:type="spellEnd"/>
-      <w:r>
-        <w:rPr>
-          <w:rFonts w:eastAsia="Times New Roman" w:cstheme="minorHAnsi"/>
-          <w:color w:val="333333"/>
-          <w:sz w:val="24"/>
-          <w:szCs w:val="24"/>
-          <w:lang w:val="en-US" w:eastAsia="pt-BR"/>
-        </w:rPr>
-        <w:t xml:space="preserve"> because of its simplicity and reactivity</w:t>
-      </w:r>
-    </w:p>
-    <w:p>
-      <w:pPr>
-        <w:spacing w:after="0" w:line="240" w:lineRule="auto"/>
-        <w:ind w:left="135"/>
-        <w:rPr>
-          <w:rFonts w:eastAsia="Times New Roman" w:cstheme="minorHAnsi"/>
-          <w:color w:val="333333"/>
-          <w:sz w:val="40"/>
-          <w:szCs w:val="40"/>
-          <w:lang w:val="en-US" w:eastAsia="pt-BR"/>
-        </w:rPr>
-      </w:pPr>
-    </w:p>
-    <w:p>
-      <w:pPr>
-        <w:spacing w:after="0" w:line="240" w:lineRule="auto"/>
-        <w:outlineLvl w:val="2"/>
-        <w:rPr>
-          <w:rFonts w:eastAsia="Times New Roman" w:cstheme="minorHAnsi"/>
-          <w:color w:val="F1C40F"/>
-          <w:sz w:val="39"/>
-          <w:szCs w:val="39"/>
-          <w:lang w:val="en-US" w:eastAsia="pt-BR"/>
-        </w:rPr>
-      </w:pPr>
-      <w:r>
-        <w:rPr>
-          <w:rFonts w:eastAsia="Times New Roman" w:cstheme="minorHAnsi"/>
-          <w:color w:val="F1C40F"/>
-          <w:sz w:val="39"/>
-          <w:szCs w:val="39"/>
-          <w:lang w:val="en-US" w:eastAsia="pt-BR"/>
-        </w:rPr>
-        <w:t>PREVIOUS EXPERIENCES</w:t>
-      </w:r>
-    </w:p>
-    <w:p>
-      <w:pPr>
-        <w:pStyle w:val="PargrafodaLista"/>
-        <w:numPr>
-          <w:ilvl w:val="0"/>
-          <w:numId w:val="14"/>
-        </w:numPr>
-        <w:spacing w:after="0" w:line="240" w:lineRule="auto"/>
-        <w:rPr>
-          <w:rFonts w:eastAsia="Times New Roman" w:cstheme="minorHAnsi"/>
-          <w:b/>
-          <w:bCs/>
-          <w:color w:val="333333"/>
-          <w:sz w:val="24"/>
-          <w:szCs w:val="24"/>
-          <w:lang w:val="en-US" w:eastAsia="pt-BR"/>
-        </w:rPr>
-      </w:pPr>
-      <w:r>
-        <w:rPr>
-          <w:rFonts w:eastAsia="Times New Roman" w:cstheme="minorHAnsi"/>
-          <w:b/>
-          <w:bCs/>
-          <w:color w:val="333333"/>
-          <w:sz w:val="24"/>
-          <w:szCs w:val="24"/>
-          <w:lang w:val="en-US" w:eastAsia="pt-BR"/>
-        </w:rPr>
-        <w:t>Full Stack C#/.NET Developer</w:t>
-      </w:r>
-      <w:r>
-        <w:rPr>
-          <w:rFonts w:eastAsia="Times New Roman" w:cstheme="minorHAnsi"/>
-          <w:b/>
-          <w:bCs/>
-          <w:color w:val="333333"/>
-          <w:sz w:val="24"/>
-          <w:szCs w:val="24"/>
-          <w:lang w:val="en-US" w:eastAsia="pt-BR"/>
-        </w:rPr>
-        <w:t xml:space="preserve"> </w:t>
-      </w:r>
-      <w:r>
-        <w:rPr>
-          <w:rFonts w:eastAsia="Times New Roman" w:cstheme="minorHAnsi"/>
-          <w:bCs/>
-          <w:color w:val="000000"/>
-          <w:sz w:val="24"/>
-          <w:szCs w:val="24"/>
-          <w:shd w:val="clear" w:color="auto" w:fill="FFFFFF"/>
-          <w:lang w:val="en-US" w:eastAsia="pt-BR"/>
-        </w:rPr>
-        <w:t>@ Way2 Technology</w:t>
-      </w:r>
-    </w:p>
-    <w:p>
-      <w:pPr>
-        <w:pStyle w:val="PargrafodaLista"/>
-        <w:numPr>
-          <w:ilvl w:val="1"/>
-          <w:numId w:val="14"/>
-        </w:numPr>
-        <w:spacing w:after="0" w:line="240" w:lineRule="auto"/>
-        <w:rPr>
-          <w:rFonts w:eastAsia="Times New Roman" w:cstheme="minorHAnsi"/>
-          <w:b/>
-          <w:bCs/>
-          <w:color w:val="333333"/>
-          <w:sz w:val="18"/>
-          <w:szCs w:val="18"/>
-          <w:lang w:val="en-US" w:eastAsia="pt-BR"/>
-        </w:rPr>
-      </w:pPr>
-      <w:r>
-        <w:rPr>
-          <w:rFonts w:eastAsia="Times New Roman" w:cstheme="minorHAnsi"/>
-          <w:bCs/>
-          <w:color w:val="A6A6A6" w:themeColor="background1" w:themeShade="A6"/>
-          <w:sz w:val="18"/>
-          <w:szCs w:val="18"/>
-          <w:shd w:val="clear" w:color="auto" w:fill="FFFFFF"/>
-          <w:lang w:val="en-US" w:eastAsia="pt-BR"/>
-        </w:rPr>
-        <w:t>(</w:t>
-      </w:r>
-      <w:proofErr w:type="spellStart"/>
-      <w:r>
-        <w:rPr>
-          <w:rFonts w:eastAsia="Times New Roman" w:cstheme="minorHAnsi"/>
-          <w:bCs/>
-          <w:color w:val="A6A6A6" w:themeColor="background1" w:themeShade="A6"/>
-          <w:sz w:val="18"/>
-          <w:szCs w:val="18"/>
-          <w:shd w:val="clear" w:color="auto" w:fill="FFFFFF"/>
-          <w:lang w:val="en-US" w:eastAsia="pt-BR"/>
-        </w:rPr>
-        <w:t>Florianópolis</w:t>
-      </w:r>
-      <w:proofErr w:type="spellEnd"/>
-      <w:r>
-        <w:rPr>
-          <w:rFonts w:eastAsia="Times New Roman" w:cstheme="minorHAnsi"/>
-          <w:bCs/>
-          <w:color w:val="A6A6A6" w:themeColor="background1" w:themeShade="A6"/>
-          <w:sz w:val="18"/>
-          <w:szCs w:val="18"/>
-          <w:shd w:val="clear" w:color="auto" w:fill="FFFFFF"/>
-          <w:lang w:val="en-US" w:eastAsia="pt-BR"/>
-        </w:rPr>
-        <w:t xml:space="preserve"> - Brazil</w:t>
-      </w:r>
-      <w:r>
-        <w:rPr>
-          <w:rFonts w:eastAsia="Times New Roman" w:cstheme="minorHAnsi"/>
-          <w:bCs/>
-          <w:color w:val="A6A6A6" w:themeColor="background1" w:themeShade="A6"/>
-          <w:sz w:val="18"/>
-          <w:szCs w:val="18"/>
-          <w:shd w:val="clear" w:color="auto" w:fill="FFFFFF"/>
-          <w:lang w:val="en-US" w:eastAsia="pt-BR"/>
-        </w:rPr>
-        <w:t xml:space="preserve"> - </w:t>
       </w:r>
       <w:hyperlink r:id="rId16" w:history="1">
         <w:r>
@@ -2870,65 +2462,560 @@
           <w:rFonts w:eastAsia="Times New Roman" w:cstheme="minorHAnsi"/>
           <w:bCs/>
           <w:color w:val="000000"/>
-          <w:sz w:val="18"/>
-          <w:szCs w:val="18"/>
+          <w:sz w:val="27"/>
+          <w:szCs w:val="27"/>
           <w:shd w:val="clear" w:color="auto" w:fill="FFFFFF"/>
           <w:lang w:val="en-US" w:eastAsia="pt-BR"/>
         </w:rPr>
         <w:tab/>
+      </w:r>
+      <w:r>
+        <w:rPr>
+          <w:rFonts w:eastAsia="Times New Roman" w:cstheme="minorHAnsi"/>
+          <w:bCs/>
+          <w:color w:val="000000"/>
+          <w:sz w:val="27"/>
+          <w:szCs w:val="27"/>
+          <w:shd w:val="clear" w:color="auto" w:fill="FFFFFF"/>
+          <w:lang w:val="en-US" w:eastAsia="pt-BR"/>
+        </w:rPr>
         <w:t xml:space="preserve"> </w:t>
       </w:r>
       <w:r>
         <w:rPr>
-          <w:rFonts w:eastAsia="Times New Roman" w:cstheme="minorHAnsi"/>
-          <w:bCs/>
-          <w:color w:val="000000"/>
-          <w:sz w:val="18"/>
-          <w:szCs w:val="18"/>
-          <w:shd w:val="clear" w:color="auto" w:fill="FFFFFF"/>
-          <w:lang w:val="en-US" w:eastAsia="pt-BR"/>
-        </w:rPr>
-        <w:tab/>
-      </w:r>
-      <w:r>
-        <w:rPr>
-          <w:rFonts w:eastAsia="Times New Roman" w:cstheme="minorHAnsi"/>
-          <w:bCs/>
-          <w:color w:val="000000"/>
-          <w:sz w:val="18"/>
-          <w:szCs w:val="18"/>
-          <w:shd w:val="clear" w:color="auto" w:fill="FFFFFF"/>
-          <w:lang w:val="en-US" w:eastAsia="pt-BR"/>
-        </w:rPr>
-        <w:tab/>
-      </w:r>
-      <w:r>
-        <w:rPr>
-          <w:rFonts w:eastAsia="Times New Roman" w:cstheme="minorHAnsi"/>
-          <w:bCs/>
-          <w:color w:val="000000"/>
-          <w:sz w:val="18"/>
-          <w:szCs w:val="18"/>
-          <w:shd w:val="clear" w:color="auto" w:fill="FFFFFF"/>
-          <w:lang w:val="en-US" w:eastAsia="pt-BR"/>
-        </w:rPr>
-        <w:tab/>
-      </w:r>
-      <w:r>
-        <w:rPr>
-          <w:rFonts w:eastAsia="Times New Roman" w:cstheme="minorHAnsi"/>
+          <w:rFonts w:cstheme="minorHAnsi"/>
           <w:color w:val="333333"/>
           <w:sz w:val="20"/>
           <w:szCs w:val="20"/>
           <w:shd w:val="clear" w:color="auto" w:fill="FFFFFF"/>
-          <w:lang w:val="en-US" w:eastAsia="pt-BR"/>
-        </w:rPr>
-        <w:t>2013-04 to 2015-03</w:t>
+          <w:lang w:val="en-US"/>
+        </w:rPr>
+        <w:t>2015-04 – 2016-12</w:t>
       </w:r>
     </w:p>
     <w:p>
       <w:pPr>
-        <w:pStyle w:val="PargrafodaLista"/>
+        <w:spacing w:after="0" w:line="276" w:lineRule="auto"/>
+        <w:rPr>
+          <w:rFonts w:ascii="Arial" w:hAnsi="Arial" w:cs="Arial"/>
+          <w:i/>
+          <w:iCs/>
+          <w:color w:val="282828"/>
+          <w:sz w:val="8"/>
+          <w:szCs w:val="8"/>
+          <w:shd w:val="clear" w:color="auto" w:fill="FFFFFF"/>
+          <w:lang w:val="en-US"/>
+        </w:rPr>
+      </w:pPr>
+    </w:p>
+    <w:p>
+      <w:pPr>
+        <w:spacing w:after="0" w:line="276" w:lineRule="auto"/>
+        <w:rPr>
+          <w:rFonts w:ascii="Arial" w:hAnsi="Arial" w:cs="Arial"/>
+          <w:i/>
+          <w:iCs/>
+          <w:color w:val="282828"/>
+          <w:sz w:val="21"/>
+          <w:szCs w:val="21"/>
+          <w:shd w:val="clear" w:color="auto" w:fill="FFFFFF"/>
+          <w:lang w:val="en-US"/>
+        </w:rPr>
+      </w:pPr>
+      <w:r>
+        <w:rPr>
+          <w:rFonts w:ascii="Arial" w:hAnsi="Arial" w:cs="Arial"/>
+          <w:i/>
+          <w:iCs/>
+          <w:color w:val="282828"/>
+          <w:sz w:val="21"/>
+          <w:szCs w:val="21"/>
+          <w:shd w:val="clear" w:color="auto" w:fill="FFFFFF"/>
+          <w:lang w:val="en-US"/>
+        </w:rPr>
+        <w:t>Real ROI</w:t>
+      </w:r>
+      <w:r>
+        <w:rPr>
+          <w:rFonts w:ascii="Arial" w:hAnsi="Arial" w:cs="Arial"/>
+          <w:i/>
+          <w:iCs/>
+          <w:color w:val="282828"/>
+          <w:sz w:val="21"/>
+          <w:szCs w:val="21"/>
+          <w:shd w:val="clear" w:color="auto" w:fill="FFFFFF"/>
+          <w:lang w:val="en-US"/>
+        </w:rPr>
+        <w:t xml:space="preserve"> is all about maximizing their customers’ Ad budget, improving KPIs by using </w:t>
+      </w:r>
+      <w:r>
+        <w:rPr>
+          <w:rFonts w:ascii="Arial" w:hAnsi="Arial" w:cs="Arial"/>
+          <w:i/>
+          <w:iCs/>
+          <w:color w:val="282828"/>
+          <w:sz w:val="21"/>
+          <w:szCs w:val="21"/>
+          <w:shd w:val="clear" w:color="auto" w:fill="FFFFFF"/>
+          <w:lang w:val="en-US"/>
+        </w:rPr>
+        <w:t xml:space="preserve">proprietary tools and </w:t>
+      </w:r>
+      <w:r>
+        <w:rPr>
+          <w:rFonts w:ascii="Arial" w:hAnsi="Arial" w:cs="Arial"/>
+          <w:i/>
+          <w:iCs/>
+          <w:color w:val="282828"/>
+          <w:sz w:val="21"/>
+          <w:szCs w:val="21"/>
+          <w:shd w:val="clear" w:color="auto" w:fill="FFFFFF"/>
+          <w:lang w:val="en-US"/>
+        </w:rPr>
+        <w:t xml:space="preserve">proven </w:t>
+      </w:r>
+      <w:r>
+        <w:rPr>
+          <w:rFonts w:ascii="Arial" w:hAnsi="Arial" w:cs="Arial"/>
+          <w:i/>
+          <w:iCs/>
+          <w:color w:val="282828"/>
+          <w:sz w:val="21"/>
+          <w:szCs w:val="21"/>
+          <w:shd w:val="clear" w:color="auto" w:fill="FFFFFF"/>
+          <w:lang w:val="en-US"/>
+        </w:rPr>
+        <w:t>methodologies</w:t>
+      </w:r>
+      <w:r>
+        <w:rPr>
+          <w:rFonts w:ascii="Arial" w:hAnsi="Arial" w:cs="Arial"/>
+          <w:i/>
+          <w:iCs/>
+          <w:color w:val="282828"/>
+          <w:sz w:val="21"/>
+          <w:szCs w:val="21"/>
+          <w:shd w:val="clear" w:color="auto" w:fill="FFFFFF"/>
+          <w:lang w:val="en-US"/>
+        </w:rPr>
+        <w:t>.</w:t>
+      </w:r>
+    </w:p>
+    <w:p>
+      <w:pPr>
+        <w:shd w:val="clear" w:color="auto" w:fill="FFFFFF"/>
+        <w:spacing w:after="0" w:line="240" w:lineRule="auto"/>
+        <w:rPr>
+          <w:rFonts w:eastAsia="Times New Roman" w:cstheme="minorHAnsi"/>
+          <w:color w:val="333333"/>
+          <w:sz w:val="8"/>
+          <w:szCs w:val="8"/>
+          <w:lang w:val="en-US" w:eastAsia="pt-BR"/>
+        </w:rPr>
+      </w:pPr>
+    </w:p>
+    <w:p>
+      <w:pPr>
+        <w:numPr>
+          <w:ilvl w:val="0"/>
+          <w:numId w:val="1"/>
+        </w:numPr>
+        <w:spacing w:after="0" w:line="240" w:lineRule="auto"/>
+        <w:ind w:left="495"/>
+        <w:rPr>
+          <w:rFonts w:eastAsia="Times New Roman" w:cstheme="minorHAnsi"/>
+          <w:color w:val="333333"/>
+          <w:sz w:val="24"/>
+          <w:szCs w:val="24"/>
+          <w:lang w:val="en-US" w:eastAsia="pt-BR"/>
+        </w:rPr>
+      </w:pPr>
+      <w:r>
+        <w:rPr>
+          <w:rFonts w:eastAsia="Times New Roman" w:cstheme="minorHAnsi"/>
+          <w:color w:val="333333"/>
+          <w:sz w:val="24"/>
+          <w:szCs w:val="24"/>
+          <w:lang w:val="en-US" w:eastAsia="pt-BR"/>
+        </w:rPr>
+        <w:t>C</w:t>
+      </w:r>
+      <w:r>
+        <w:rPr>
+          <w:rFonts w:eastAsia="Times New Roman" w:cstheme="minorHAnsi"/>
+          <w:color w:val="333333"/>
+          <w:sz w:val="24"/>
+          <w:szCs w:val="24"/>
+          <w:lang w:val="en-US" w:eastAsia="pt-BR"/>
+        </w:rPr>
+        <w:t xml:space="preserve">reated the initial skeleton of the main backend infrastructure, using </w:t>
+      </w:r>
+      <w:r>
+        <w:rPr>
+          <w:rFonts w:eastAsia="Times New Roman" w:cstheme="minorHAnsi"/>
+          <w:b/>
+          <w:bCs/>
+          <w:color w:val="333333"/>
+          <w:sz w:val="24"/>
+          <w:szCs w:val="24"/>
+          <w:lang w:val="en-US" w:eastAsia="pt-BR"/>
+        </w:rPr>
+        <w:t>DDD</w:t>
+      </w:r>
+      <w:r>
+        <w:rPr>
+          <w:rFonts w:eastAsia="Times New Roman" w:cstheme="minorHAnsi"/>
+          <w:color w:val="333333"/>
+          <w:sz w:val="24"/>
+          <w:szCs w:val="24"/>
+          <w:lang w:val="en-US" w:eastAsia="pt-BR"/>
+        </w:rPr>
+        <w:t xml:space="preserve">, </w:t>
+      </w:r>
+      <w:r>
+        <w:rPr>
+          <w:rFonts w:eastAsia="Times New Roman" w:cstheme="minorHAnsi"/>
+          <w:b/>
+          <w:bCs/>
+          <w:color w:val="333333"/>
+          <w:sz w:val="24"/>
+          <w:szCs w:val="24"/>
+          <w:lang w:val="en-US" w:eastAsia="pt-BR"/>
+        </w:rPr>
+        <w:t>CQRS</w:t>
+      </w:r>
+      <w:r>
+        <w:rPr>
+          <w:rFonts w:eastAsia="Times New Roman" w:cstheme="minorHAnsi"/>
+          <w:color w:val="333333"/>
+          <w:sz w:val="24"/>
+          <w:szCs w:val="24"/>
+          <w:lang w:val="en-US" w:eastAsia="pt-BR"/>
+        </w:rPr>
+        <w:t>,</w:t>
+      </w:r>
+      <w:r>
+        <w:rPr>
+          <w:rFonts w:eastAsia="Times New Roman" w:cstheme="minorHAnsi"/>
+          <w:color w:val="333333"/>
+          <w:sz w:val="24"/>
+          <w:szCs w:val="24"/>
+          <w:lang w:val="en-US" w:eastAsia="pt-BR"/>
+        </w:rPr>
+        <w:t xml:space="preserve"> and </w:t>
+      </w:r>
+      <w:r>
+        <w:rPr>
+          <w:rFonts w:eastAsia="Times New Roman" w:cstheme="minorHAnsi"/>
+          <w:b/>
+          <w:bCs/>
+          <w:color w:val="333333"/>
+          <w:sz w:val="24"/>
+          <w:szCs w:val="24"/>
+          <w:lang w:val="en-US" w:eastAsia="pt-BR"/>
+        </w:rPr>
+        <w:t>Event Sourcing</w:t>
+      </w:r>
+      <w:r>
+        <w:rPr>
+          <w:rFonts w:eastAsia="Times New Roman" w:cstheme="minorHAnsi"/>
+          <w:color w:val="333333"/>
+          <w:sz w:val="24"/>
+          <w:szCs w:val="24"/>
+          <w:lang w:val="en-US" w:eastAsia="pt-BR"/>
+        </w:rPr>
+        <w:t xml:space="preserve"> using </w:t>
+      </w:r>
+      <w:r>
+        <w:rPr>
+          <w:rFonts w:eastAsia="Times New Roman" w:cstheme="minorHAnsi"/>
+          <w:b/>
+          <w:bCs/>
+          <w:color w:val="333333"/>
+          <w:sz w:val="24"/>
+          <w:szCs w:val="24"/>
+          <w:lang w:val="en-US" w:eastAsia="pt-BR"/>
+        </w:rPr>
+        <w:t>.NET</w:t>
+      </w:r>
+      <w:r>
+        <w:rPr>
+          <w:rFonts w:eastAsia="Times New Roman" w:cstheme="minorHAnsi"/>
+          <w:color w:val="333333"/>
+          <w:sz w:val="24"/>
+          <w:szCs w:val="24"/>
+          <w:lang w:val="en-US" w:eastAsia="pt-BR"/>
+        </w:rPr>
+        <w:t xml:space="preserve"> (mostly </w:t>
+      </w:r>
+      <w:r>
+        <w:rPr>
+          <w:rFonts w:eastAsia="Times New Roman" w:cstheme="minorHAnsi"/>
+          <w:b/>
+          <w:bCs/>
+          <w:color w:val="333333"/>
+          <w:sz w:val="24"/>
+          <w:szCs w:val="24"/>
+          <w:lang w:val="en-US" w:eastAsia="pt-BR"/>
+        </w:rPr>
+        <w:t>C#</w:t>
+      </w:r>
+      <w:r>
+        <w:rPr>
+          <w:rFonts w:eastAsia="Times New Roman" w:cstheme="minorHAnsi"/>
+          <w:color w:val="333333"/>
+          <w:sz w:val="24"/>
+          <w:szCs w:val="24"/>
+          <w:lang w:val="en-US" w:eastAsia="pt-BR"/>
+        </w:rPr>
+        <w:t>, but used a bit of F# as well)</w:t>
+      </w:r>
+    </w:p>
+    <w:p>
+      <w:pPr>
+        <w:numPr>
+          <w:ilvl w:val="0"/>
+          <w:numId w:val="1"/>
+        </w:numPr>
+        <w:spacing w:after="0" w:line="240" w:lineRule="auto"/>
+        <w:ind w:left="495"/>
+        <w:rPr>
+          <w:rFonts w:eastAsia="Times New Roman" w:cstheme="minorHAnsi"/>
+          <w:color w:val="333333"/>
+          <w:sz w:val="24"/>
+          <w:szCs w:val="24"/>
+          <w:lang w:val="en-US" w:eastAsia="pt-BR"/>
+        </w:rPr>
+      </w:pPr>
+      <w:r>
+        <w:rPr>
+          <w:rFonts w:eastAsia="Times New Roman" w:cstheme="minorHAnsi"/>
+          <w:color w:val="333333"/>
+          <w:sz w:val="24"/>
+          <w:szCs w:val="24"/>
+          <w:lang w:val="en-US" w:eastAsia="pt-BR"/>
+        </w:rPr>
+        <w:t>S</w:t>
+      </w:r>
+      <w:r>
+        <w:rPr>
+          <w:rFonts w:eastAsia="Times New Roman" w:cstheme="minorHAnsi"/>
+          <w:color w:val="333333"/>
+          <w:sz w:val="24"/>
+          <w:szCs w:val="24"/>
+          <w:lang w:val="en-US" w:eastAsia="pt-BR"/>
+        </w:rPr>
+        <w:t>tarted adventuring myself building the ReactJS frontend application</w:t>
+      </w:r>
+      <w:r>
+        <w:rPr>
+          <w:rFonts w:eastAsia="Times New Roman" w:cstheme="minorHAnsi"/>
+          <w:color w:val="333333"/>
+          <w:sz w:val="24"/>
+          <w:szCs w:val="24"/>
+          <w:lang w:val="en-US" w:eastAsia="pt-BR"/>
+        </w:rPr>
+        <w:t xml:space="preserve">. It was my first contact with React and loved it. </w:t>
+      </w:r>
+      <w:r>
+        <w:rPr>
+          <w:rFonts w:eastAsia="Times New Roman" w:cstheme="minorHAnsi"/>
+          <w:color w:val="333333"/>
+          <w:sz w:val="24"/>
+          <w:szCs w:val="24"/>
+          <w:lang w:val="en-US" w:eastAsia="pt-BR"/>
+        </w:rPr>
+        <w:t>S</w:t>
+      </w:r>
+      <w:r>
+        <w:rPr>
+          <w:rFonts w:eastAsia="Times New Roman" w:cstheme="minorHAnsi"/>
+          <w:color w:val="333333"/>
+          <w:sz w:val="24"/>
+          <w:szCs w:val="24"/>
+          <w:lang w:val="en-US" w:eastAsia="pt-BR"/>
+        </w:rPr>
+        <w:t xml:space="preserve">pent most of </w:t>
+      </w:r>
+      <w:r>
+        <w:rPr>
+          <w:rFonts w:eastAsia="Times New Roman" w:cstheme="minorHAnsi"/>
+          <w:color w:val="333333"/>
+          <w:sz w:val="24"/>
+          <w:szCs w:val="24"/>
+          <w:lang w:val="en-US" w:eastAsia="pt-BR"/>
+        </w:rPr>
+        <w:t xml:space="preserve">the </w:t>
+      </w:r>
+      <w:r>
+        <w:rPr>
+          <w:rFonts w:eastAsia="Times New Roman" w:cstheme="minorHAnsi"/>
+          <w:color w:val="333333"/>
+          <w:sz w:val="24"/>
+          <w:szCs w:val="24"/>
+          <w:lang w:val="en-US" w:eastAsia="pt-BR"/>
+        </w:rPr>
+        <w:t xml:space="preserve">time creating what would become </w:t>
+      </w:r>
+      <w:r>
+        <w:rPr>
+          <w:rFonts w:eastAsia="Times New Roman" w:cstheme="minorHAnsi"/>
+          <w:color w:val="333333"/>
+          <w:sz w:val="24"/>
+          <w:szCs w:val="24"/>
+          <w:lang w:val="en-US" w:eastAsia="pt-BR"/>
+        </w:rPr>
+        <w:t xml:space="preserve">the </w:t>
+      </w:r>
+      <w:r>
+        <w:rPr>
+          <w:rFonts w:eastAsia="Times New Roman" w:cstheme="minorHAnsi"/>
+          <w:color w:val="333333"/>
+          <w:sz w:val="24"/>
+          <w:szCs w:val="24"/>
+          <w:lang w:val="en-US" w:eastAsia="pt-BR"/>
+        </w:rPr>
+        <w:t>frontend application</w:t>
+      </w:r>
+    </w:p>
+    <w:p>
+      <w:pPr>
+        <w:numPr>
+          <w:ilvl w:val="0"/>
+          <w:numId w:val="1"/>
+        </w:numPr>
+        <w:spacing w:after="0" w:line="240" w:lineRule="auto"/>
+        <w:ind w:left="495"/>
+        <w:rPr>
+          <w:rFonts w:eastAsia="Times New Roman" w:cstheme="minorHAnsi"/>
+          <w:color w:val="333333"/>
+          <w:sz w:val="24"/>
+          <w:szCs w:val="24"/>
+          <w:lang w:val="en-US" w:eastAsia="pt-BR"/>
+        </w:rPr>
+      </w:pPr>
+      <w:r>
+        <w:rPr>
+          <w:rFonts w:eastAsia="Times New Roman" w:cstheme="minorHAnsi"/>
+          <w:color w:val="333333"/>
+          <w:sz w:val="24"/>
+          <w:szCs w:val="24"/>
+          <w:lang w:val="en-US" w:eastAsia="pt-BR"/>
+        </w:rPr>
+        <w:t>Studied and t</w:t>
+      </w:r>
+      <w:r>
+        <w:rPr>
+          <w:rFonts w:eastAsia="Times New Roman" w:cstheme="minorHAnsi"/>
+          <w:color w:val="333333"/>
+          <w:sz w:val="24"/>
+          <w:szCs w:val="24"/>
+          <w:lang w:val="en-US" w:eastAsia="pt-BR"/>
+        </w:rPr>
+        <w:t xml:space="preserve">ested several global state management solutions for </w:t>
+      </w:r>
+      <w:r>
+        <w:rPr>
+          <w:rFonts w:eastAsia="Times New Roman" w:cstheme="minorHAnsi"/>
+          <w:color w:val="333333"/>
+          <w:sz w:val="24"/>
+          <w:szCs w:val="24"/>
+          <w:lang w:val="en-US" w:eastAsia="pt-BR"/>
+        </w:rPr>
+        <w:t xml:space="preserve">the </w:t>
+      </w:r>
+      <w:r>
+        <w:rPr>
+          <w:rFonts w:eastAsia="Times New Roman" w:cstheme="minorHAnsi"/>
+          <w:color w:val="333333"/>
+          <w:sz w:val="24"/>
+          <w:szCs w:val="24"/>
+          <w:lang w:val="en-US" w:eastAsia="pt-BR"/>
+        </w:rPr>
+        <w:t>frontend project</w:t>
+      </w:r>
+      <w:r>
+        <w:rPr>
+          <w:rFonts w:eastAsia="Times New Roman" w:cstheme="minorHAnsi"/>
+          <w:color w:val="333333"/>
+          <w:sz w:val="24"/>
+          <w:szCs w:val="24"/>
+          <w:lang w:val="en-US" w:eastAsia="pt-BR"/>
+        </w:rPr>
+        <w:t xml:space="preserve"> (Flux, Redux, Saga)</w:t>
+      </w:r>
+      <w:r>
+        <w:rPr>
+          <w:rFonts w:eastAsia="Times New Roman" w:cstheme="minorHAnsi"/>
+          <w:color w:val="333333"/>
+          <w:sz w:val="24"/>
+          <w:szCs w:val="24"/>
+          <w:lang w:val="en-US" w:eastAsia="pt-BR"/>
+        </w:rPr>
+        <w:t xml:space="preserve">, eventually deciding to use </w:t>
+      </w:r>
+      <w:proofErr w:type="spellStart"/>
+      <w:r>
+        <w:rPr>
+          <w:rFonts w:eastAsia="Times New Roman" w:cstheme="minorHAnsi"/>
+          <w:color w:val="333333"/>
+          <w:sz w:val="24"/>
+          <w:szCs w:val="24"/>
+          <w:lang w:val="en-US" w:eastAsia="pt-BR"/>
+        </w:rPr>
+        <w:t>MobX</w:t>
+      </w:r>
+      <w:proofErr w:type="spellEnd"/>
+      <w:r>
+        <w:rPr>
+          <w:rFonts w:eastAsia="Times New Roman" w:cstheme="minorHAnsi"/>
+          <w:color w:val="333333"/>
+          <w:sz w:val="24"/>
+          <w:szCs w:val="24"/>
+          <w:lang w:val="en-US" w:eastAsia="pt-BR"/>
+        </w:rPr>
+        <w:t xml:space="preserve"> because of its simplicity and reactivity</w:t>
+      </w:r>
+    </w:p>
+    <w:p>
+      <w:pPr>
+        <w:spacing w:after="0" w:line="240" w:lineRule="auto"/>
+        <w:ind w:left="135"/>
+        <w:rPr>
+          <w:rFonts w:eastAsia="Times New Roman" w:cstheme="minorHAnsi"/>
+          <w:color w:val="333333"/>
+          <w:sz w:val="40"/>
+          <w:szCs w:val="40"/>
+          <w:lang w:val="en-US" w:eastAsia="pt-BR"/>
+        </w:rPr>
+      </w:pPr>
+    </w:p>
+    <w:p>
+      <w:pPr>
+        <w:spacing w:after="0" w:line="240" w:lineRule="auto"/>
+        <w:outlineLvl w:val="2"/>
+        <w:rPr>
+          <w:rFonts w:eastAsia="Times New Roman" w:cstheme="minorHAnsi"/>
+          <w:color w:val="F1C40F"/>
+          <w:sz w:val="39"/>
+          <w:szCs w:val="39"/>
+          <w:lang w:val="en-US" w:eastAsia="pt-BR"/>
+        </w:rPr>
+      </w:pPr>
+      <w:r>
+        <w:rPr>
+          <w:rFonts w:eastAsia="Times New Roman" w:cstheme="minorHAnsi"/>
+          <w:color w:val="F1C40F"/>
+          <w:sz w:val="39"/>
+          <w:szCs w:val="39"/>
+          <w:lang w:val="en-US" w:eastAsia="pt-BR"/>
+        </w:rPr>
+        <w:t>PREVIOUS EXPERIENCES</w:t>
+      </w:r>
+    </w:p>
+    <w:p>
+      <w:pPr>
+        <w:pStyle w:val="ListParagraph"/>
         <w:numPr>
           <w:ilvl w:val="0"/>
           <w:numId w:val="14"/>
@@ -2978,52 +3065,12 @@
           <w:shd w:val="clear" w:color="auto" w:fill="FFFFFF"/>
           <w:lang w:val="en-US" w:eastAsia="pt-BR"/>
         </w:rPr>
-        <w:t xml:space="preserve">@ </w:t>
-      </w:r>
-      <w:proofErr w:type="spellStart"/>
-      <w:r>
-        <w:rPr>
-          <w:rFonts w:eastAsia="Times New Roman" w:cstheme="minorHAnsi"/>
-          <w:bCs/>
-          <w:color w:val="000000"/>
-          <w:sz w:val="24"/>
-          <w:szCs w:val="24"/>
-          <w:shd w:val="clear" w:color="auto" w:fill="FFFFFF"/>
-          <w:lang w:val="en-US" w:eastAsia="pt-BR"/>
-        </w:rPr>
-        <w:t>Tecnologia</w:t>
-      </w:r>
-      <w:proofErr w:type="spellEnd"/>
-      <w:r>
-        <w:rPr>
-          <w:rFonts w:eastAsia="Times New Roman" w:cstheme="minorHAnsi"/>
-          <w:bCs/>
-          <w:color w:val="000000"/>
-          <w:sz w:val="24"/>
-          <w:szCs w:val="24"/>
-          <w:shd w:val="clear" w:color="auto" w:fill="FFFFFF"/>
-          <w:lang w:val="en-US" w:eastAsia="pt-BR"/>
-        </w:rPr>
-        <w:t xml:space="preserve"> </w:t>
-      </w:r>
-      <w:proofErr w:type="spellStart"/>
-      <w:r>
-        <w:rPr>
-          <w:rFonts w:eastAsia="Times New Roman" w:cstheme="minorHAnsi"/>
-          <w:bCs/>
-          <w:color w:val="000000"/>
-          <w:sz w:val="24"/>
-          <w:szCs w:val="24"/>
-          <w:shd w:val="clear" w:color="auto" w:fill="FFFFFF"/>
-          <w:lang w:val="en-US" w:eastAsia="pt-BR"/>
-        </w:rPr>
-        <w:t>Única</w:t>
-      </w:r>
-      <w:proofErr w:type="spellEnd"/>
+        <w:t>@ Way2 Technology</w:t>
+      </w:r>
     </w:p>
     <w:p>
       <w:pPr>
-        <w:pStyle w:val="PargrafodaLista"/>
+        <w:pStyle w:val="ListParagraph"/>
         <w:numPr>
           <w:ilvl w:val="1"/>
           <w:numId w:val="14"/>
@@ -3036,7 +3083,7 @@
           <w:color w:val="333333"/>
           <w:sz w:val="18"/>
           <w:szCs w:val="18"/>
-          <w:lang w:eastAsia="pt-BR"/>
+          <w:lang w:val="en-US" w:eastAsia="pt-BR"/>
         </w:rPr>
       </w:pPr>
       <w:r>
@@ -3047,10 +3094,11 @@
           <w:sz w:val="18"/>
           <w:szCs w:val="18"/>
           <w:shd w:val="clear" w:color="auto" w:fill="FFFFFF"/>
-          <w:lang w:eastAsia="pt-BR"/>
+          <w:lang w:val="en-US" w:eastAsia="pt-BR"/>
         </w:rPr>
         <w:t>(</w:t>
       </w:r>
+      <w:proofErr w:type="spellStart"/>
       <w:r>
         <w:rPr>
           <w:rFonts w:eastAsia="Times New Roman" w:cstheme="minorHAnsi"/>
@@ -3059,10 +3107,11 @@
           <w:sz w:val="18"/>
           <w:szCs w:val="18"/>
           <w:shd w:val="clear" w:color="auto" w:fill="FFFFFF"/>
-          <w:lang w:eastAsia="pt-BR"/>
-        </w:rPr>
-        <w:t>São Pau</w:t>
-      </w:r>
+          <w:lang w:val="en-US" w:eastAsia="pt-BR"/>
+        </w:rPr>
+        <w:t>Florianópolis</w:t>
+      </w:r>
+      <w:proofErr w:type="spellEnd"/>
       <w:r>
         <w:rPr>
           <w:rFonts w:eastAsia="Times New Roman" w:cstheme="minorHAnsi"/>
@@ -3071,9 +3120,9 @@
           <w:sz w:val="18"/>
           <w:szCs w:val="18"/>
           <w:shd w:val="clear" w:color="auto" w:fill="FFFFFF"/>
-          <w:lang w:eastAsia="pt-BR"/>
-        </w:rPr>
-        <w:t>lo</w:t>
+          <w:lang w:val="en-US" w:eastAsia="pt-BR"/>
+        </w:rPr>
+        <w:t xml:space="preserve"> - Brazil</w:t>
       </w:r>
       <w:r>
         <w:rPr>
@@ -3083,11 +3132,22 @@
           <w:sz w:val="18"/>
           <w:szCs w:val="18"/>
           <w:shd w:val="clear" w:color="auto" w:fill="FFFFFF"/>
-          <w:lang w:eastAsia="pt-BR"/>
+          <w:lang w:val="en-US" w:eastAsia="pt-BR"/>
         </w:rPr>
         <w:t xml:space="preserve"> - </w:t>
       </w:r>
-      <w:proofErr w:type="spellStart"/>
+      <w:hyperlink r:id="rId17" w:history="1">
+        <w:r>
+          <w:rPr>
+            <w:rFonts w:eastAsia="Times New Roman" w:cstheme="minorHAnsi"/>
+            <w:color w:val="2ECC71"/>
+            <w:sz w:val="18"/>
+            <w:szCs w:val="18"/>
+            <w:lang w:val="en-US" w:eastAsia="pt-BR"/>
+          </w:rPr>
+          <w:t>website</w:t>
+        </w:r>
+      </w:hyperlink>
       <w:r>
         <w:rPr>
           <w:rFonts w:eastAsia="Times New Roman" w:cstheme="minorHAnsi"/>
@@ -3096,11 +3156,184 @@
           <w:sz w:val="18"/>
           <w:szCs w:val="18"/>
           <w:shd w:val="clear" w:color="auto" w:fill="FFFFFF"/>
+          <w:lang w:val="en-US" w:eastAsia="pt-BR"/>
+        </w:rPr>
+        <w:t>)</w:t>
+      </w:r>
+      <w:r>
+        <w:rPr>
+          <w:rFonts w:eastAsia="Times New Roman" w:cstheme="minorHAnsi"/>
+          <w:bCs/>
+          <w:color w:val="000000"/>
+          <w:sz w:val="18"/>
+          <w:szCs w:val="18"/>
+          <w:shd w:val="clear" w:color="auto" w:fill="FFFFFF"/>
+          <w:lang w:val="en-US" w:eastAsia="pt-BR"/>
+        </w:rPr>
+        <w:tab/>
+        <w:t xml:space="preserve"> </w:t>
+      </w:r>
+      <w:r>
+        <w:rPr>
+          <w:rFonts w:eastAsia="Times New Roman" w:cstheme="minorHAnsi"/>
+          <w:bCs/>
+          <w:color w:val="000000"/>
+          <w:sz w:val="18"/>
+          <w:szCs w:val="18"/>
+          <w:shd w:val="clear" w:color="auto" w:fill="FFFFFF"/>
+          <w:lang w:val="en-US" w:eastAsia="pt-BR"/>
+        </w:rPr>
+        <w:tab/>
+      </w:r>
+      <w:r>
+        <w:rPr>
+          <w:rFonts w:eastAsia="Times New Roman" w:cstheme="minorHAnsi"/>
+          <w:bCs/>
+          <w:color w:val="000000"/>
+          <w:sz w:val="18"/>
+          <w:szCs w:val="18"/>
+          <w:shd w:val="clear" w:color="auto" w:fill="FFFFFF"/>
+          <w:lang w:val="en-US" w:eastAsia="pt-BR"/>
+        </w:rPr>
+        <w:tab/>
+      </w:r>
+      <w:r>
+        <w:rPr>
+          <w:rFonts w:eastAsia="Times New Roman" w:cstheme="minorHAnsi"/>
+          <w:bCs/>
+          <w:color w:val="000000"/>
+          <w:sz w:val="18"/>
+          <w:szCs w:val="18"/>
+          <w:shd w:val="clear" w:color="auto" w:fill="FFFFFF"/>
+          <w:lang w:val="en-US" w:eastAsia="pt-BR"/>
+        </w:rPr>
+        <w:tab/>
+      </w:r>
+      <w:r>
+        <w:rPr>
+          <w:rFonts w:eastAsia="Times New Roman" w:cstheme="minorHAnsi"/>
+          <w:color w:val="333333"/>
+          <w:sz w:val="20"/>
+          <w:szCs w:val="20"/>
+          <w:shd w:val="clear" w:color="auto" w:fill="FFFFFF"/>
+          <w:lang w:val="en-US" w:eastAsia="pt-BR"/>
+        </w:rPr>
+        <w:t>2013-04 to 2015-03</w:t>
+      </w:r>
+    </w:p>
+    <w:p>
+      <w:pPr>
+        <w:pStyle w:val="ListParagraph"/>
+        <w:numPr>
+          <w:ilvl w:val="0"/>
+          <w:numId w:val="14"/>
+        </w:numPr>
+        <w:spacing w:after="0" w:line="240" w:lineRule="auto"/>
+        <w:rPr>
+          <w:rFonts w:eastAsia="Times New Roman" w:cstheme="minorHAnsi"/>
+          <w:b/>
+          <w:bCs/>
+          <w:color w:val="333333"/>
+          <w:sz w:val="24"/>
+          <w:szCs w:val="24"/>
+          <w:lang w:val="en-US" w:eastAsia="pt-BR"/>
+        </w:rPr>
+      </w:pPr>
+      <w:r>
+        <w:rPr>
+          <w:rFonts w:eastAsia="Times New Roman" w:cstheme="minorHAnsi"/>
+          <w:b/>
+          <w:bCs/>
+          <w:color w:val="333333"/>
+          <w:sz w:val="24"/>
+          <w:szCs w:val="24"/>
+          <w:lang w:val="en-US" w:eastAsia="pt-BR"/>
+        </w:rPr>
+        <w:t>Full Stack C#/.NET Developer</w:t>
+      </w:r>
+      <w:r>
+        <w:rPr>
+          <w:rFonts w:eastAsia="Times New Roman" w:cstheme="minorHAnsi"/>
+          <w:b/>
+          <w:bCs/>
+          <w:color w:val="333333"/>
+          <w:sz w:val="24"/>
+          <w:szCs w:val="24"/>
+          <w:lang w:val="en-US" w:eastAsia="pt-BR"/>
+        </w:rPr>
+        <w:t xml:space="preserve"> </w:t>
+      </w:r>
+      <w:r>
+        <w:rPr>
+          <w:rFonts w:eastAsia="Times New Roman" w:cstheme="minorHAnsi"/>
+          <w:bCs/>
+          <w:color w:val="000000"/>
+          <w:sz w:val="24"/>
+          <w:szCs w:val="24"/>
+          <w:shd w:val="clear" w:color="auto" w:fill="FFFFFF"/>
+          <w:lang w:val="en-US" w:eastAsia="pt-BR"/>
+        </w:rPr>
+        <w:t xml:space="preserve">@ </w:t>
+      </w:r>
+      <w:proofErr w:type="spellStart"/>
+      <w:r>
+        <w:rPr>
+          <w:rFonts w:eastAsia="Times New Roman" w:cstheme="minorHAnsi"/>
+          <w:bCs/>
+          <w:color w:val="000000"/>
+          <w:sz w:val="24"/>
+          <w:szCs w:val="24"/>
+          <w:shd w:val="clear" w:color="auto" w:fill="FFFFFF"/>
+          <w:lang w:val="en-US" w:eastAsia="pt-BR"/>
+        </w:rPr>
+        <w:t>Tecnologia</w:t>
+      </w:r>
+      <w:proofErr w:type="spellEnd"/>
+      <w:r>
+        <w:rPr>
+          <w:rFonts w:eastAsia="Times New Roman" w:cstheme="minorHAnsi"/>
+          <w:bCs/>
+          <w:color w:val="000000"/>
+          <w:sz w:val="24"/>
+          <w:szCs w:val="24"/>
+          <w:shd w:val="clear" w:color="auto" w:fill="FFFFFF"/>
+          <w:lang w:val="en-US" w:eastAsia="pt-BR"/>
+        </w:rPr>
+        <w:t xml:space="preserve"> </w:t>
+      </w:r>
+      <w:proofErr w:type="spellStart"/>
+      <w:r>
+        <w:rPr>
+          <w:rFonts w:eastAsia="Times New Roman" w:cstheme="minorHAnsi"/>
+          <w:bCs/>
+          <w:color w:val="000000"/>
+          <w:sz w:val="24"/>
+          <w:szCs w:val="24"/>
+          <w:shd w:val="clear" w:color="auto" w:fill="FFFFFF"/>
+          <w:lang w:val="en-US" w:eastAsia="pt-BR"/>
+        </w:rPr>
+        <w:t>Única</w:t>
+      </w:r>
+      <w:proofErr w:type="spellEnd"/>
+    </w:p>
+    <w:p>
+      <w:pPr>
+        <w:pStyle w:val="ListParagraph"/>
+        <w:numPr>
+          <w:ilvl w:val="1"/>
+          <w:numId w:val="14"/>
+        </w:numPr>
+        <w:spacing w:after="0" w:line="240" w:lineRule="auto"/>
+        <w:rPr>
+          <w:rFonts w:eastAsia="Times New Roman" w:cstheme="minorHAnsi"/>
+          <w:b/>
+          <w:bCs/>
+          <w:color w:val="333333"/>
+          <w:sz w:val="18"/>
+          <w:szCs w:val="18"/>
           <w:lang w:eastAsia="pt-BR"/>
         </w:rPr>
-        <w:t>Brazil</w:t>
-      </w:r>
-      <w:proofErr w:type="spellEnd"/>
+      </w:pPr>
       <w:r>
         <w:rPr>
           <w:rFonts w:eastAsia="Times New Roman" w:cstheme="minorHAnsi"/>
@@ -3111,9 +3344,59 @@
           <w:shd w:val="clear" w:color="auto" w:fill="FFFFFF"/>
           <w:lang w:eastAsia="pt-BR"/>
         </w:rPr>
+        <w:t>(São Pau</w:t>
+      </w:r>
+      <w:r>
+        <w:rPr>
+          <w:rFonts w:eastAsia="Times New Roman" w:cstheme="minorHAnsi"/>
+          <w:bCs/>
+          <w:color w:val="A6A6A6" w:themeColor="background1" w:themeShade="A6"/>
+          <w:sz w:val="18"/>
+          <w:szCs w:val="18"/>
+          <w:shd w:val="clear" w:color="auto" w:fill="FFFFFF"/>
+          <w:lang w:eastAsia="pt-BR"/>
+        </w:rPr>
+        <w:t>lo</w:t>
+      </w:r>
+      <w:r>
+        <w:rPr>
+          <w:rFonts w:eastAsia="Times New Roman" w:cstheme="minorHAnsi"/>
+          <w:bCs/>
+          <w:color w:val="A6A6A6" w:themeColor="background1" w:themeShade="A6"/>
+          <w:sz w:val="18"/>
+          <w:szCs w:val="18"/>
+          <w:shd w:val="clear" w:color="auto" w:fill="FFFFFF"/>
+          <w:lang w:eastAsia="pt-BR"/>
+        </w:rPr>
         <w:t xml:space="preserve"> - </w:t>
       </w:r>
-      <w:hyperlink r:id="rId17" w:history="1">
+      <w:proofErr w:type="spellStart"/>
+      <w:r>
+        <w:rPr>
+          <w:rFonts w:eastAsia="Times New Roman" w:cstheme="minorHAnsi"/>
+          <w:bCs/>
+          <w:color w:val="A6A6A6" w:themeColor="background1" w:themeShade="A6"/>
+          <w:sz w:val="18"/>
+          <w:szCs w:val="18"/>
+          <w:shd w:val="clear" w:color="auto" w:fill="FFFFFF"/>
+          <w:lang w:eastAsia="pt-BR"/>
+        </w:rPr>
+        <w:t>Brazil</w:t>
+      </w:r>
+      <w:proofErr w:type="spellEnd"/>
+      <w:r>
+        <w:rPr>
+          <w:rFonts w:eastAsia="Times New Roman" w:cstheme="minorHAnsi"/>
+          <w:bCs/>
+          <w:color w:val="A6A6A6" w:themeColor="background1" w:themeShade="A6"/>
+          <w:sz w:val="18"/>
+          <w:szCs w:val="18"/>
+          <w:shd w:val="clear" w:color="auto" w:fill="FFFFFF"/>
+          <w:lang w:eastAsia="pt-BR"/>
+        </w:rPr>
+        <w:t xml:space="preserve"> - </w:t>
+      </w:r>
+      <w:hyperlink r:id="rId18" w:history="1">
         <w:r>
           <w:rPr>
             <w:rFonts w:eastAsia="Times New Roman" w:cstheme="minorHAnsi"/>
@@ -3273,7 +3556,7 @@
     </w:p>
     <w:p>
       <w:pPr>
-        <w:pStyle w:val="PargrafodaLista"/>
+        <w:pStyle w:val="ListParagraph"/>
         <w:numPr>
           <w:ilvl w:val="0"/>
           <w:numId w:val="14"/>
@@ -3337,12 +3620,38 @@
           <w:shd w:val="clear" w:color="auto" w:fill="FFFFFF"/>
           <w:lang w:eastAsia="pt-BR"/>
         </w:rPr>
-        <w:t>@ DePoster Inova Quadros</w:t>
+        <w:t xml:space="preserve">@ </w:t>
+      </w:r>
+      <w:proofErr w:type="spellStart"/>
+      <w:r>
+        <w:rPr>
+          <w:rFonts w:eastAsia="Times New Roman" w:cstheme="minorHAnsi"/>
+          <w:bCs/>
+          <w:color w:val="000000"/>
+          <w:sz w:val="24"/>
+          <w:szCs w:val="24"/>
+          <w:shd w:val="clear" w:color="auto" w:fill="FFFFFF"/>
+          <w:lang w:eastAsia="pt-BR"/>
+        </w:rPr>
+        <w:t>DePoster</w:t>
+      </w:r>
+      <w:proofErr w:type="spellEnd"/>
+      <w:r>
+        <w:rPr>
+          <w:rFonts w:eastAsia="Times New Roman" w:cstheme="minorHAnsi"/>
+          <w:bCs/>
+          <w:color w:val="000000"/>
+          <w:sz w:val="24"/>
+          <w:szCs w:val="24"/>
+          <w:shd w:val="clear" w:color="auto" w:fill="FFFFFF"/>
+          <w:lang w:eastAsia="pt-BR"/>
+        </w:rPr>
+        <w:t xml:space="preserve"> Inova Quadros</w:t>
       </w:r>
     </w:p>
     <w:p>
       <w:pPr>
-        <w:pStyle w:val="PargrafodaLista"/>
+        <w:pStyle w:val="ListParagraph"/>
         <w:numPr>
           <w:ilvl w:val="1"/>
           <w:numId w:val="14"/>
@@ -3408,7 +3717,7 @@
         </w:rPr>
         <w:t xml:space="preserve"> - </w:t>
       </w:r>
-      <w:hyperlink r:id="rId18" w:history="1">
+      <w:hyperlink r:id="rId19" w:history="1">
         <w:r>
           <w:rPr>
             <w:rFonts w:eastAsia="Times New Roman" w:cstheme="minorHAnsi"/>
@@ -3495,7 +3804,7 @@
     </w:p>
     <w:p>
       <w:pPr>
-        <w:pStyle w:val="PargrafodaLista"/>
+        <w:pStyle w:val="ListParagraph"/>
         <w:numPr>
           <w:ilvl w:val="0"/>
           <w:numId w:val="14"/>
@@ -3576,7 +3885,7 @@
     </w:p>
     <w:p>
       <w:pPr>
-        <w:pStyle w:val="PargrafodaLista"/>
+        <w:pStyle w:val="ListParagraph"/>
         <w:numPr>
           <w:ilvl w:val="1"/>
           <w:numId w:val="14"/>
@@ -3654,7 +3963,7 @@
         </w:rPr>
         <w:t xml:space="preserve"> - </w:t>
       </w:r>
-      <w:hyperlink r:id="rId19" w:history="1">
+      <w:hyperlink r:id="rId20" w:history="1">
         <w:r>
           <w:rPr>
             <w:rFonts w:eastAsia="Times New Roman" w:cstheme="minorHAnsi"/>
@@ -3663,27 +3972,7 @@
             <w:szCs w:val="18"/>
             <w:lang w:eastAsia="pt-BR"/>
           </w:rPr>
-          <w:t>w</w:t>
-        </w:r>
-        <w:r>
-          <w:rPr>
-            <w:rFonts w:eastAsia="Times New Roman" w:cstheme="minorHAnsi"/>
-            <w:color w:val="2ECC71"/>
-            <w:sz w:val="18"/>
-            <w:szCs w:val="18"/>
-            <w:lang w:eastAsia="pt-BR"/>
-          </w:rPr>
-          <w:t>e</w:t>
-        </w:r>
-        <w:r>
-          <w:rPr>
-            <w:rFonts w:eastAsia="Times New Roman" w:cstheme="minorHAnsi"/>
-            <w:color w:val="2ECC71"/>
-            <w:sz w:val="18"/>
-            <w:szCs w:val="18"/>
-            <w:lang w:eastAsia="pt-BR"/>
-          </w:rPr>
-          <w:t>bsite</w:t>
+          <w:t>website</w:t>
         </w:r>
       </w:hyperlink>
       <w:r>
@@ -3810,7 +4099,7 @@
     </w:p>
     <w:p>
       <w:pPr>
-        <w:pStyle w:val="PargrafodaLista"/>
+        <w:pStyle w:val="ListParagraph"/>
         <w:numPr>
           <w:ilvl w:val="0"/>
           <w:numId w:val="14"/>
@@ -3837,7 +4126,7 @@
     </w:p>
     <w:p>
       <w:pPr>
-        <w:pStyle w:val="PargrafodaLista"/>
+        <w:pStyle w:val="ListParagraph"/>
         <w:numPr>
           <w:ilvl w:val="0"/>
           <w:numId w:val="14"/>
@@ -3864,7 +4153,7 @@
     </w:p>
     <w:p>
       <w:pPr>
-        <w:pStyle w:val="PargrafodaLista"/>
+        <w:pStyle w:val="ListParagraph"/>
         <w:numPr>
           <w:ilvl w:val="0"/>
           <w:numId w:val="14"/>
@@ -3891,7 +4180,7 @@
     </w:p>
     <w:p>
       <w:pPr>
-        <w:pStyle w:val="PargrafodaLista"/>
+        <w:pStyle w:val="ListParagraph"/>
         <w:numPr>
           <w:ilvl w:val="0"/>
           <w:numId w:val="14"/>
@@ -3918,7 +4207,7 @@
     </w:p>
     <w:p>
       <w:pPr>
-        <w:pStyle w:val="PargrafodaLista"/>
+        <w:pStyle w:val="ListParagraph"/>
         <w:numPr>
           <w:ilvl w:val="0"/>
           <w:numId w:val="14"/>
@@ -3945,7 +4234,7 @@
     </w:p>
     <w:p>
       <w:pPr>
-        <w:pStyle w:val="PargrafodaLista"/>
+        <w:pStyle w:val="ListParagraph"/>
         <w:numPr>
           <w:ilvl w:val="0"/>
           <w:numId w:val="14"/>
@@ -3972,7 +4261,7 @@
     </w:p>
     <w:p>
       <w:pPr>
-        <w:pStyle w:val="PargrafodaLista"/>
+        <w:pStyle w:val="ListParagraph"/>
         <w:numPr>
           <w:ilvl w:val="0"/>
           <w:numId w:val="14"/>
@@ -3999,7 +4288,7 @@
     </w:p>
     <w:p>
       <w:pPr>
-        <w:pStyle w:val="PargrafodaLista"/>
+        <w:pStyle w:val="ListParagraph"/>
         <w:numPr>
           <w:ilvl w:val="0"/>
           <w:numId w:val="14"/>
@@ -4060,232 +4349,86 @@
         <w:t>LANGUAGES</w:t>
       </w:r>
     </w:p>
-    <w:tbl>
-      <w:tblPr>
-        <w:tblStyle w:val="Tabelacomgrade"/>
-        <w:tblW w:w="0" w:type="auto"/>
-        <w:tblBorders>
-          <w:top w:val="none" w:sz="0" w:space="0" w:color="auto"/>
-          <w:left w:val="none" w:sz="0" w:space="0" w:color="auto"/>
-          <w:bottom w:val="none" w:sz="0" w:space="0" w:color="auto"/>
-          <w:right w:val="none" w:sz="0" w:space="0" w:color="auto"/>
-          <w:insideH w:val="none" w:sz="0" w:space="0" w:color="auto"/>
-          <w:insideV w:val="none" w:sz="0" w:space="0" w:color="auto"/>
-        </w:tblBorders>
-        <w:tblLook w:val="04A0" w:firstRow="1" w:lastRow="0" w:firstColumn="1" w:lastColumn="0" w:noHBand="0" w:noVBand="1"/>
-      </w:tblPr>
-      <w:tblGrid>
-        <w:gridCol w:w="2831"/>
-        <w:gridCol w:w="2831"/>
-        <w:gridCol w:w="2832"/>
-      </w:tblGrid>
-      <w:tr>
-        <w:tc>
-          <w:tcPr>
-            <w:tcW w:w="2831" w:type="dxa"/>
-          </w:tcPr>
-          <w:p>
-            <w:pPr>
-              <w:rPr>
-                <w:rFonts w:eastAsia="Times New Roman" w:cstheme="minorHAnsi"/>
-                <w:color w:val="333333"/>
-                <w:sz w:val="30"/>
-                <w:szCs w:val="30"/>
-                <w:lang w:val="en-US" w:eastAsia="pt-BR"/>
-              </w:rPr>
-            </w:pPr>
-            <w:r>
-              <w:rPr>
-                <w:rFonts w:eastAsia="Times New Roman" w:cstheme="minorHAnsi"/>
-                <w:bCs/>
-                <w:color w:val="333333"/>
-                <w:sz w:val="30"/>
-                <w:szCs w:val="30"/>
-                <w:lang w:val="en-US" w:eastAsia="pt-BR"/>
-              </w:rPr>
-              <w:t>Portuguese</w:t>
-            </w:r>
-            <w:r>
-              <w:rPr>
-                <w:rFonts w:eastAsia="Times New Roman" w:cstheme="minorHAnsi"/>
-                <w:bCs/>
-                <w:color w:val="333333"/>
-                <w:sz w:val="30"/>
-                <w:szCs w:val="30"/>
-                <w:lang w:val="en-US" w:eastAsia="pt-BR"/>
-              </w:rPr>
-              <w:t xml:space="preserve"> (BR)</w:t>
-            </w:r>
-          </w:p>
-          <w:p>
-            <w:pPr>
-              <w:rPr>
-                <w:rFonts w:eastAsia="Times New Roman" w:cstheme="minorHAnsi"/>
-                <w:color w:val="333333"/>
-                <w:sz w:val="24"/>
-                <w:szCs w:val="24"/>
-                <w:lang w:val="en-US" w:eastAsia="pt-BR"/>
-              </w:rPr>
-            </w:pPr>
-            <w:r>
-              <w:rPr>
-                <w:rFonts w:eastAsia="Times New Roman" w:cstheme="minorHAnsi"/>
-                <w:color w:val="333333"/>
-                <w:sz w:val="24"/>
-                <w:szCs w:val="24"/>
-                <w:lang w:val="en-US" w:eastAsia="pt-BR"/>
-              </w:rPr>
-              <w:t>Native speaker</w:t>
-            </w:r>
-          </w:p>
-          <w:p>
-            <w:pPr>
-              <w:outlineLvl w:val="2"/>
-              <w:rPr>
-                <w:rFonts w:eastAsia="Times New Roman" w:cstheme="minorHAnsi"/>
-                <w:color w:val="F1C40F"/>
-                <w:sz w:val="39"/>
-                <w:szCs w:val="39"/>
-                <w:lang w:val="en-US" w:eastAsia="pt-BR"/>
-              </w:rPr>
-            </w:pPr>
-          </w:p>
-        </w:tc>
-        <w:tc>
-          <w:tcPr>
-            <w:tcW w:w="2831" w:type="dxa"/>
-          </w:tcPr>
-          <w:p>
-            <w:pPr>
-              <w:rPr>
-                <w:rFonts w:eastAsia="Times New Roman" w:cstheme="minorHAnsi"/>
-                <w:color w:val="333333"/>
-                <w:sz w:val="30"/>
-                <w:szCs w:val="30"/>
-                <w:lang w:val="en-US" w:eastAsia="pt-BR"/>
-              </w:rPr>
-            </w:pPr>
-            <w:r>
-              <w:rPr>
-                <w:rFonts w:eastAsia="Times New Roman" w:cstheme="minorHAnsi"/>
-                <w:bCs/>
-                <w:color w:val="333333"/>
-                <w:sz w:val="30"/>
-                <w:szCs w:val="30"/>
-                <w:lang w:val="en-US" w:eastAsia="pt-BR"/>
-              </w:rPr>
-              <w:t>English</w:t>
-            </w:r>
-          </w:p>
-          <w:p>
-            <w:pPr>
-              <w:rPr>
-                <w:rFonts w:eastAsia="Times New Roman" w:cstheme="minorHAnsi"/>
-                <w:color w:val="333333"/>
-                <w:sz w:val="24"/>
-                <w:szCs w:val="24"/>
-                <w:lang w:val="en-US" w:eastAsia="pt-BR"/>
-              </w:rPr>
-            </w:pPr>
-            <w:r>
-              <w:rPr>
-                <w:rFonts w:eastAsia="Times New Roman" w:cstheme="minorHAnsi"/>
-                <w:color w:val="333333"/>
-                <w:sz w:val="24"/>
-                <w:szCs w:val="24"/>
-                <w:lang w:val="en-US" w:eastAsia="pt-BR"/>
-              </w:rPr>
-              <w:t>Fluent</w:t>
-            </w:r>
-          </w:p>
-          <w:p>
-            <w:pPr>
-              <w:outlineLvl w:val="2"/>
-              <w:rPr>
-                <w:rFonts w:eastAsia="Times New Roman" w:cstheme="minorHAnsi"/>
-                <w:color w:val="F1C40F"/>
-                <w:sz w:val="39"/>
-                <w:szCs w:val="39"/>
-                <w:lang w:val="en-US" w:eastAsia="pt-BR"/>
-              </w:rPr>
-            </w:pPr>
-          </w:p>
-        </w:tc>
-        <w:tc>
-          <w:tcPr>
-            <w:tcW w:w="2832" w:type="dxa"/>
-          </w:tcPr>
-          <w:p>
-            <w:pPr>
-              <w:rPr>
-                <w:rFonts w:eastAsia="Times New Roman" w:cstheme="minorHAnsi"/>
-                <w:color w:val="333333"/>
-                <w:sz w:val="30"/>
-                <w:szCs w:val="30"/>
-                <w:lang w:val="en-US" w:eastAsia="pt-BR"/>
-              </w:rPr>
-            </w:pPr>
-            <w:r>
-              <w:rPr>
-                <w:rFonts w:eastAsia="Times New Roman" w:cstheme="minorHAnsi"/>
-                <w:bCs/>
-                <w:color w:val="333333"/>
-                <w:sz w:val="30"/>
-                <w:szCs w:val="30"/>
-                <w:lang w:val="en-US" w:eastAsia="pt-BR"/>
-              </w:rPr>
-              <w:t>Spanish</w:t>
-            </w:r>
-          </w:p>
-          <w:p>
-            <w:pPr>
-              <w:rPr>
-                <w:rFonts w:eastAsia="Times New Roman" w:cstheme="minorHAnsi"/>
-                <w:color w:val="333333"/>
-                <w:sz w:val="24"/>
-                <w:szCs w:val="24"/>
-                <w:lang w:val="en-US" w:eastAsia="pt-BR"/>
-              </w:rPr>
-            </w:pPr>
-            <w:r>
-              <w:rPr>
-                <w:rFonts w:eastAsia="Times New Roman" w:cstheme="minorHAnsi"/>
-                <w:color w:val="333333"/>
-                <w:sz w:val="24"/>
-                <w:szCs w:val="24"/>
-                <w:lang w:val="en-US" w:eastAsia="pt-BR"/>
-              </w:rPr>
-              <w:t>Basic</w:t>
-            </w:r>
-          </w:p>
-          <w:p>
-            <w:pPr>
-              <w:outlineLvl w:val="2"/>
-              <w:rPr>
-                <w:rFonts w:eastAsia="Times New Roman" w:cstheme="minorHAnsi"/>
-                <w:color w:val="F1C40F"/>
-                <w:sz w:val="39"/>
-                <w:szCs w:val="39"/>
-                <w:lang w:val="en-US" w:eastAsia="pt-BR"/>
-              </w:rPr>
-            </w:pPr>
-          </w:p>
-        </w:tc>
-      </w:tr>
-    </w:tbl>
     <w:p>
       <w:pPr>
+        <w:pStyle w:val="ListParagraph"/>
+        <w:numPr>
+          <w:ilvl w:val="0"/>
+          <w:numId w:val="14"/>
+        </w:numPr>
         <w:spacing w:after="0" w:line="240" w:lineRule="auto"/>
         <w:rPr>
           <w:rFonts w:eastAsia="Times New Roman" w:cstheme="minorHAnsi"/>
-          <w:b/>
-          <w:bCs/>
-          <w:color w:val="333333"/>
-          <w:sz w:val="40"/>
-          <w:szCs w:val="40"/>
-          <w:lang w:eastAsia="pt-BR"/>
-        </w:rPr>
-      </w:pPr>
+          <w:color w:val="333333"/>
+          <w:sz w:val="18"/>
+          <w:szCs w:val="18"/>
+          <w:lang w:val="en-US" w:eastAsia="pt-BR"/>
+        </w:rPr>
+      </w:pPr>
+      <w:r>
+        <w:rPr>
+          <w:rFonts w:eastAsia="Times New Roman" w:cstheme="minorHAnsi"/>
+          <w:color w:val="333333"/>
+          <w:sz w:val="24"/>
+          <w:szCs w:val="24"/>
+          <w:lang w:val="en-US" w:eastAsia="pt-BR"/>
+        </w:rPr>
+        <w:t>Brazilian Portuguese: native</w:t>
+      </w:r>
+    </w:p>
+    <w:p>
+      <w:pPr>
+        <w:pStyle w:val="ListParagraph"/>
+        <w:numPr>
+          <w:ilvl w:val="0"/>
+          <w:numId w:val="14"/>
+        </w:numPr>
+        <w:spacing w:after="0" w:line="240" w:lineRule="auto"/>
+        <w:rPr>
+          <w:rFonts w:eastAsia="Times New Roman" w:cstheme="minorHAnsi"/>
+          <w:color w:val="333333"/>
+          <w:sz w:val="18"/>
+          <w:szCs w:val="18"/>
+          <w:lang w:val="en-US" w:eastAsia="pt-BR"/>
+        </w:rPr>
+      </w:pPr>
+      <w:r>
+        <w:rPr>
+          <w:rFonts w:eastAsia="Times New Roman" w:cstheme="minorHAnsi"/>
+          <w:color w:val="333333"/>
+          <w:sz w:val="24"/>
+          <w:szCs w:val="24"/>
+          <w:lang w:val="en-US" w:eastAsia="pt-BR"/>
+        </w:rPr>
+        <w:t>English: fluent</w:t>
+      </w:r>
+    </w:p>
+    <w:p>
+      <w:pPr>
+        <w:pStyle w:val="ListParagraph"/>
+        <w:numPr>
+          <w:ilvl w:val="0"/>
+          <w:numId w:val="14"/>
+        </w:numPr>
+        <w:spacing w:after="0" w:line="240" w:lineRule="auto"/>
+        <w:rPr>
+          <w:rFonts w:eastAsia="Times New Roman" w:cstheme="minorHAnsi"/>
+          <w:color w:val="333333"/>
+          <w:sz w:val="18"/>
+          <w:szCs w:val="18"/>
+          <w:lang w:val="en-US" w:eastAsia="pt-BR"/>
+        </w:rPr>
+      </w:pPr>
+      <w:r>
+        <w:rPr>
+          <w:rFonts w:eastAsia="Times New Roman" w:cstheme="minorHAnsi"/>
+          <w:color w:val="333333"/>
+          <w:sz w:val="24"/>
+          <w:szCs w:val="24"/>
+          <w:lang w:val="en-US" w:eastAsia="pt-BR"/>
+        </w:rPr>
+        <w:t>Spanish: basic</w:t>
+      </w:r>
     </w:p>
     <w:sectPr>
       <w:pgSz w:w="11906" w:h="16838"/>
@@ -4298,7 +4441,7 @@
 </file>
 
 <file path=word/endnotes.xml><?xml version="1.0" encoding="utf-8"?>
-<w:endnotes xmlns:wpc="http://schemas.microsoft.com/office/word/2010/wordprocessingCanvas" xmlns:cx="http://schemas.microsoft.com/office/drawing/2014/chartex" xmlns:cx1="http://schemas.microsoft.com/office/drawing/2015/9/8/chartex" xmlns:cx2="http://schemas.microsoft.com/office/drawing/2015/10/21/chartex" xmlns:cx3="http://schemas.microsoft.com/office/drawing/2016/5/9/chartex" xmlns:cx4="http://schemas.microsoft.com/office/drawing/2016/5/10/chartex" xmlns:cx5="http://schemas.microsoft.com/office/drawing/2016/5/11/chartex" xmlns:cx6="http://schemas.microsoft.com/office/drawing/2016/5/12/chartex" xmlns:cx7="http://schemas.microsoft.com/office/drawing/2016/5/13/chartex" xmlns:cx8="http://schemas.microsoft.com/office/drawing/2016/5/14/chartex" xmlns:mc="http://schemas.openxmlformats.org/markup-compatibility/2006" xmlns:aink="http://schemas.microsoft.com/office/drawing/2016/ink" xmlns:am3d="http://schemas.microsoft.com/office/drawing/2017/model3d" xmlns:o="urn:schemas-microsoft-com:office:office" xmlns:r="http://schemas.openxmlformats.org/officeDocument/2006/relationships" xmlns:m="http://schemas.openxmlformats.org/officeDocument/2006/math" xmlns:v="urn:schemas-microsoft-com:vml" xmlns:wp14="http://schemas.microsoft.com/office/word/2010/wordprocessingDrawing" xmlns:wp="http://schemas.openxmlformats.org/drawingml/2006/wordprocessingDrawing" xmlns:w10="urn:schemas-microsoft-com:office:word" xmlns:w="http://schemas.openxmlformats.org/wordprocessingml/2006/main" xmlns:w14="http://schemas.microsoft.com/office/word/2010/wordml" xmlns:w15="http://schemas.microsoft.com/office/word/2012/wordml" xmlns:w16cex="http://schemas.microsoft.com/office/word/2018/wordml/cex" xmlns:w16cid="http://schemas.microsoft.com/office/word/2016/wordml/cid" xmlns:w16="http://schemas.microsoft.com/office/word/2018/wordml" xmlns:w16se="http://schemas.microsoft.com/office/word/2015/wordml/symex" xmlns:wpg="http://schemas.microsoft.com/office/word/2010/wordprocessingGroup" xmlns:wpi="http://schemas.microsoft.com/office/word/2010/wordprocessingInk" xmlns:wne="http://schemas.microsoft.com/office/word/2006/wordml" xmlns:wps="http://schemas.microsoft.com/office/word/2010/wordprocessingShape" mc:Ignorable="w14 w15 w16se w16cid w16 w16cex wp14">
+<w:endnotes xmlns:wpc="http://schemas.microsoft.com/office/word/2010/wordprocessingCanvas" xmlns:cx="http://schemas.microsoft.com/office/drawing/2014/chartex" xmlns:cx1="http://schemas.microsoft.com/office/drawing/2015/9/8/chartex" xmlns:cx2="http://schemas.microsoft.com/office/drawing/2015/10/21/chartex" xmlns:cx3="http://schemas.microsoft.com/office/drawing/2016/5/9/chartex" xmlns:cx4="http://schemas.microsoft.com/office/drawing/2016/5/10/chartex" xmlns:cx5="http://schemas.microsoft.com/office/drawing/2016/5/11/chartex" xmlns:cx6="http://schemas.microsoft.com/office/drawing/2016/5/12/chartex" xmlns:cx7="http://schemas.microsoft.com/office/drawing/2016/5/13/chartex" xmlns:cx8="http://schemas.microsoft.com/office/drawing/2016/5/14/chartex" xmlns:mc="http://schemas.openxmlformats.org/markup-compatibility/2006" xmlns:aink="http://schemas.microsoft.com/office/drawing/2016/ink" xmlns:am3d="http://schemas.microsoft.com/office/drawing/2017/model3d" xmlns:o="urn:schemas-microsoft-com:office:office" xmlns:r="http://schemas.openxmlformats.org/officeDocument/2006/relationships" xmlns:m="http://schemas.openxmlformats.org/officeDocument/2006/math" xmlns:v="urn:schemas-microsoft-com:vml" xmlns:wp14="http://schemas.microsoft.com/office/word/2010/wordprocessingDrawing" xmlns:wp="http://schemas.openxmlformats.org/drawingml/2006/wordprocessingDrawing" xmlns:w10="urn:schemas-microsoft-com:office:word" xmlns:w="http://schemas.openxmlformats.org/wordprocessingml/2006/main" xmlns:w14="http://schemas.microsoft.com/office/word/2010/wordml" xmlns:w15="http://schemas.microsoft.com/office/word/2012/wordml" xmlns:w16cex="http://schemas.microsoft.com/office/word/2018/wordml/cex" xmlns:w16cid="http://schemas.microsoft.com/office/word/2016/wordml/cid" xmlns:w16="http://schemas.microsoft.com/office/word/2018/wordml" xmlns:w16sdtdh="http://schemas.microsoft.com/office/word/2020/wordml/sdtdatahash" xmlns:w16se="http://schemas.microsoft.com/office/word/2015/wordml/symex" xmlns:wpg="http://schemas.microsoft.com/office/word/2010/wordprocessingGroup" xmlns:wpi="http://schemas.microsoft.com/office/word/2010/wordprocessingInk" xmlns:wne="http://schemas.microsoft.com/office/word/2006/wordml" xmlns:wps="http://schemas.microsoft.com/office/word/2010/wordprocessingShape" mc:Ignorable="w14 w15 w16se w16cid w16 w16cex w16sdtdh wp14">
   <w:endnote w:type="separator" w:id="-1">
     <w:p>
       <w:pPr>
@@ -4323,7 +4466,7 @@
 </file>
 
 <file path=word/footnotes.xml><?xml version="1.0" encoding="utf-8"?>
-<w:footnotes xmlns:wpc="http://schemas.microsoft.com/office/word/2010/wordprocessingCanvas" xmlns:cx="http://schemas.microsoft.com/office/drawing/2014/chartex" xmlns:cx1="http://schemas.microsoft.com/office/drawing/2015/9/8/chartex" xmlns:cx2="http://schemas.microsoft.com/office/drawing/2015/10/21/chartex" xmlns:cx3="http://schemas.microsoft.com/office/drawing/2016/5/9/chartex" xmlns:cx4="http://schemas.microsoft.com/office/drawing/2016/5/10/chartex" xmlns:cx5="http://schemas.microsoft.com/office/drawing/2016/5/11/chartex" xmlns:cx6="http://schemas.microsoft.com/office/drawing/2016/5/12/chartex" xmlns:cx7="http://schemas.microsoft.com/office/drawing/2016/5/13/chartex" xmlns:cx8="http://schemas.microsoft.com/office/drawing/2016/5/14/chartex" xmlns:mc="http://schemas.openxmlformats.org/markup-compatibility/2006" xmlns:aink="http://schemas.microsoft.com/office/drawing/2016/ink" xmlns:am3d="http://schemas.microsoft.com/office/drawing/2017/model3d" xmlns:o="urn:schemas-microsoft-com:office:office" xmlns:r="http://schemas.openxmlformats.org/officeDocument/2006/relationships" xmlns:m="http://schemas.openxmlformats.org/officeDocument/2006/math" xmlns:v="urn:schemas-microsoft-com:vml" xmlns:wp14="http://schemas.microsoft.com/office/word/2010/wordprocessingDrawing" xmlns:wp="http://schemas.openxmlformats.org/drawingml/2006/wordprocessingDrawing" xmlns:w10="urn:schemas-microsoft-com:office:word" xmlns:w="http://schemas.openxmlformats.org/wordprocessingml/2006/main" xmlns:w14="http://schemas.microsoft.com/office/word/2010/wordml" xmlns:w15="http://schemas.microsoft.com/office/word/2012/wordml" xmlns:w16cex="http://schemas.microsoft.com/office/word/2018/wordml/cex" xmlns:w16cid="http://schemas.microsoft.com/office/word/2016/wordml/cid" xmlns:w16="http://schemas.microsoft.com/office/word/2018/wordml" xmlns:w16se="http://schemas.microsoft.com/office/word/2015/wordml/symex" xmlns:wpg="http://schemas.microsoft.com/office/word/2010/wordprocessingGroup" xmlns:wpi="http://schemas.microsoft.com/office/word/2010/wordprocessingInk" xmlns:wne="http://schemas.microsoft.com/office/word/2006/wordml" xmlns:wps="http://schemas.microsoft.com/office/word/2010/wordprocessingShape" mc:Ignorable="w14 w15 w16se w16cid w16 w16cex wp14">
+<w:footnotes xmlns:wpc="http://schemas.microsoft.com/office/word/2010/wordprocessingCanvas" xmlns:cx="http://schemas.microsoft.com/office/drawing/2014/chartex" xmlns:cx1="http://schemas.microsoft.com/office/drawing/2015/9/8/chartex" xmlns:cx2="http://schemas.microsoft.com/office/drawing/2015/10/21/chartex" xmlns:cx3="http://schemas.microsoft.com/office/drawing/2016/5/9/chartex" xmlns:cx4="http://schemas.microsoft.com/office/drawing/2016/5/10/chartex" xmlns:cx5="http://schemas.microsoft.com/office/drawing/2016/5/11/chartex" xmlns:cx6="http://schemas.microsoft.com/office/drawing/2016/5/12/chartex" xmlns:cx7="http://schemas.microsoft.com/office/drawing/2016/5/13/chartex" xmlns:cx8="http://schemas.microsoft.com/office/drawing/2016/5/14/chartex" xmlns:mc="http://schemas.openxmlformats.org/markup-compatibility/2006" xmlns:aink="http://schemas.microsoft.com/office/drawing/2016/ink" xmlns:am3d="http://schemas.microsoft.com/office/drawing/2017/model3d" xmlns:o="urn:schemas-microsoft-com:office:office" xmlns:r="http://schemas.openxmlformats.org/officeDocument/2006/relationships" xmlns:m="http://schemas.openxmlformats.org/officeDocument/2006/math" xmlns:v="urn:schemas-microsoft-com:vml" xmlns:wp14="http://schemas.microsoft.com/office/word/2010/wordprocessingDrawing" xmlns:wp="http://schemas.openxmlformats.org/drawingml/2006/wordprocessingDrawing" xmlns:w10="urn:schemas-microsoft-com:office:word" xmlns:w="http://schemas.openxmlformats.org/wordprocessingml/2006/main" xmlns:w14="http://schemas.microsoft.com/office/word/2010/wordml" xmlns:w15="http://schemas.microsoft.com/office/word/2012/wordml" xmlns:w16cex="http://schemas.microsoft.com/office/word/2018/wordml/cex" xmlns:w16cid="http://schemas.microsoft.com/office/word/2016/wordml/cid" xmlns:w16="http://schemas.microsoft.com/office/word/2018/wordml" xmlns:w16sdtdh="http://schemas.microsoft.com/office/word/2020/wordml/sdtdatahash" xmlns:w16se="http://schemas.microsoft.com/office/word/2015/wordml/symex" xmlns:wpg="http://schemas.microsoft.com/office/word/2010/wordprocessingGroup" xmlns:wpi="http://schemas.microsoft.com/office/word/2010/wordprocessingInk" xmlns:wne="http://schemas.microsoft.com/office/word/2006/wordml" xmlns:wps="http://schemas.microsoft.com/office/word/2010/wordprocessingShape" mc:Ignorable="w14 w15 w16se w16cid w16 w16cex w16sdtdh wp14">
   <w:footnote w:type="separator" w:id="-1">
     <w:p>
       <w:pPr>
@@ -4348,7 +4491,7 @@
 </file>
 
 <file path=word/numbering.xml><?xml version="1.0" encoding="utf-8"?>
-<w:numbering xmlns:wpc="http://schemas.microsoft.com/office/word/2010/wordprocessingCanvas" xmlns:cx="http://schemas.microsoft.com/office/drawing/2014/chartex" xmlns:cx1="http://schemas.microsoft.com/office/drawing/2015/9/8/chartex" xmlns:cx2="http://schemas.microsoft.com/office/drawing/2015/10/21/chartex" xmlns:cx3="http://schemas.microsoft.com/office/drawing/2016/5/9/chartex" xmlns:cx4="http://schemas.microsoft.com/office/drawing/2016/5/10/chartex" xmlns:cx5="http://schemas.microsoft.com/office/drawing/2016/5/11/chartex" xmlns:cx6="http://schemas.microsoft.com/office/drawing/2016/5/12/chartex" xmlns:cx7="http://schemas.microsoft.com/office/drawing/2016/5/13/chartex" xmlns:cx8="http://schemas.microsoft.com/office/drawing/2016/5/14/chartex" xmlns:mc="http://schemas.openxmlformats.org/markup-compatibility/2006" xmlns:aink="http://schemas.microsoft.com/office/drawing/2016/ink" xmlns:am3d="http://schemas.microsoft.com/office/drawing/2017/model3d" xmlns:o="urn:schemas-microsoft-com:office:office" xmlns:r="http://schemas.openxmlformats.org/officeDocument/2006/relationships" xmlns:m="http://schemas.openxmlformats.org/officeDocument/2006/math" xmlns:v="urn:schemas-microsoft-com:vml" xmlns:wp14="http://schemas.microsoft.com/office/word/2010/wordprocessingDrawing" xmlns:wp="http://schemas.openxmlformats.org/drawingml/2006/wordprocessingDrawing" xmlns:w10="urn:schemas-microsoft-com:office:word" xmlns:w="http://schemas.openxmlformats.org/wordprocessingml/2006/main" xmlns:w14="http://schemas.microsoft.com/office/word/2010/wordml" xmlns:w15="http://schemas.microsoft.com/office/word/2012/wordml" xmlns:w16cex="http://schemas.microsoft.com/office/word/2018/wordml/cex" xmlns:w16cid="http://schemas.microsoft.com/office/word/2016/wordml/cid" xmlns:w16="http://schemas.microsoft.com/office/word/2018/wordml" xmlns:w16se="http://schemas.microsoft.com/office/word/2015/wordml/symex" xmlns:wpg="http://schemas.microsoft.com/office/word/2010/wordprocessingGroup" xmlns:wpi="http://schemas.microsoft.com/office/word/2010/wordprocessingInk" xmlns:wne="http://schemas.microsoft.com/office/word/2006/wordml" xmlns:wps="http://schemas.microsoft.com/office/word/2010/wordprocessingShape" mc:Ignorable="w14 w15 w16se w16cid w16 w16cex wp14">
+<w:numbering xmlns:wpc="http://schemas.microsoft.com/office/word/2010/wordprocessingCanvas" xmlns:cx="http://schemas.microsoft.com/office/drawing/2014/chartex" xmlns:cx1="http://schemas.microsoft.com/office/drawing/2015/9/8/chartex" xmlns:cx2="http://schemas.microsoft.com/office/drawing/2015/10/21/chartex" xmlns:cx3="http://schemas.microsoft.com/office/drawing/2016/5/9/chartex" xmlns:cx4="http://schemas.microsoft.com/office/drawing/2016/5/10/chartex" xmlns:cx5="http://schemas.microsoft.com/office/drawing/2016/5/11/chartex" xmlns:cx6="http://schemas.microsoft.com/office/drawing/2016/5/12/chartex" xmlns:cx7="http://schemas.microsoft.com/office/drawing/2016/5/13/chartex" xmlns:cx8="http://schemas.microsoft.com/office/drawing/2016/5/14/chartex" xmlns:mc="http://schemas.openxmlformats.org/markup-compatibility/2006" xmlns:aink="http://schemas.microsoft.com/office/drawing/2016/ink" xmlns:am3d="http://schemas.microsoft.com/office/drawing/2017/model3d" xmlns:o="urn:schemas-microsoft-com:office:office" xmlns:r="http://schemas.openxmlformats.org/officeDocument/2006/relationships" xmlns:m="http://schemas.openxmlformats.org/officeDocument/2006/math" xmlns:v="urn:schemas-microsoft-com:vml" xmlns:wp14="http://schemas.microsoft.com/office/word/2010/wordprocessingDrawing" xmlns:wp="http://schemas.openxmlformats.org/drawingml/2006/wordprocessingDrawing" xmlns:w10="urn:schemas-microsoft-com:office:word" xmlns:w="http://schemas.openxmlformats.org/wordprocessingml/2006/main" xmlns:w14="http://schemas.microsoft.com/office/word/2010/wordml" xmlns:w15="http://schemas.microsoft.com/office/word/2012/wordml" xmlns:w16cex="http://schemas.microsoft.com/office/word/2018/wordml/cex" xmlns:w16cid="http://schemas.microsoft.com/office/word/2016/wordml/cid" xmlns:w16="http://schemas.microsoft.com/office/word/2018/wordml" xmlns:w16sdtdh="http://schemas.microsoft.com/office/word/2020/wordml/sdtdatahash" xmlns:w16se="http://schemas.microsoft.com/office/word/2015/wordml/symex" xmlns:wpg="http://schemas.microsoft.com/office/word/2010/wordprocessingGroup" xmlns:wpi="http://schemas.microsoft.com/office/word/2010/wordprocessingInk" xmlns:wne="http://schemas.microsoft.com/office/word/2006/wordml" xmlns:wps="http://schemas.microsoft.com/office/word/2010/wordprocessingShape" mc:Ignorable="w14 w15 w16se w16cid w16 w16cex w16sdtdh wp14">
   <w:numPicBullet w:numPicBulletId="0">
     <w:pict>
       <v:shapetype id="_x0000_t75" coordsize="21600,21600" o:spt="75" o:preferrelative="t" path="m@4@5l@4@11@9@11@9@5xe" filled="f" stroked="f">
@@ -4370,21 +4513,21 @@
         <v:path o:extrusionok="f" gradientshapeok="t" o:connecttype="rect"/>
         <o:lock v:ext="edit" aspectratio="t"/>
       </v:shapetype>
-      <v:shape id="Imagem 3" o:spid="_x0000_i1026" type="#_x0000_t75" alt="Email 1" style="width:180pt;height:180pt;visibility:visible;mso-wrap-style:square" o:bullet="t">
+      <v:shape id="_x0000_i1038" type="#_x0000_t75" alt="Email 1" style="width:180pt;height:180pt;visibility:visible;mso-wrap-style:square" o:bullet="t">
         <v:imagedata r:id="rId1" o:title="Email 1"/>
       </v:shape>
     </w:pict>
   </w:numPicBullet>
   <w:numPicBullet w:numPicBulletId="1">
     <w:pict>
-      <v:shape id="Imagem 1" o:spid="_x0000_i1027" type="#_x0000_t75" alt="Twitter 1" style="width:180pt;height:180pt;visibility:visible;mso-wrap-style:square" o:bullet="t">
+      <v:shape id="_x0000_i1039" type="#_x0000_t75" alt="Twitter 1" style="width:180pt;height:180pt;visibility:visible;mso-wrap-style:square" o:bullet="t">
         <v:imagedata r:id="rId2" o:title="Twitter 1"/>
       </v:shape>
     </w:pict>
   </w:numPicBullet>
   <w:numPicBullet w:numPicBulletId="2">
     <w:pict>
-      <v:shape id="Imagem 2" o:spid="_x0000_i1028" type="#_x0000_t75" alt="Github 1" style="width:180pt;height:180pt;visibility:visible;mso-wrap-style:square" o:bullet="t">
+      <v:shape id="_x0000_i1040" type="#_x0000_t75" alt="Github 1" style="width:180pt;height:180pt;visibility:visible;mso-wrap-style:square" o:bullet="t">
         <v:imagedata r:id="rId3" o:title="Github 1"/>
       </v:shape>
     </w:pict>
@@ -6336,7 +6479,7 @@
 </file>
 
 <file path=word/styles.xml><?xml version="1.0" encoding="utf-8"?>
-<w:styles xmlns:mc="http://schemas.openxmlformats.org/markup-compatibility/2006" xmlns:r="http://schemas.openxmlformats.org/officeDocument/2006/relationships" xmlns:w="http://schemas.openxmlformats.org/wordprocessingml/2006/main" xmlns:w14="http://schemas.microsoft.com/office/word/2010/wordml" xmlns:w15="http://schemas.microsoft.com/office/word/2012/wordml" xmlns:w16cex="http://schemas.microsoft.com/office/word/2018/wordml/cex" xmlns:w16cid="http://schemas.microsoft.com/office/word/2016/wordml/cid" xmlns:w16="http://schemas.microsoft.com/office/word/2018/wordml" xmlns:w16se="http://schemas.microsoft.com/office/word/2015/wordml/symex" mc:Ignorable="w14 w15 w16se w16cid w16 w16cex">
+<w:styles xmlns:mc="http://schemas.openxmlformats.org/markup-compatibility/2006" xmlns:r="http://schemas.openxmlformats.org/officeDocument/2006/relationships" xmlns:w="http://schemas.openxmlformats.org/wordprocessingml/2006/main" xmlns:w14="http://schemas.microsoft.com/office/word/2010/wordml" xmlns:w15="http://schemas.microsoft.com/office/word/2012/wordml" xmlns:w16cex="http://schemas.microsoft.com/office/word/2018/wordml/cex" xmlns:w16cid="http://schemas.microsoft.com/office/word/2016/wordml/cid" xmlns:w16="http://schemas.microsoft.com/office/word/2018/wordml" xmlns:w16sdtdh="http://schemas.microsoft.com/office/word/2020/wordml/sdtdatahash" xmlns:w16se="http://schemas.microsoft.com/office/word/2015/wordml/symex" mc:Ignorable="w14 w15 w16se w16cid w16 w16cex w16sdtdh">
   <w:docDefaults>
     <w:rPrDefault>
       <w:rPr>
@@ -6735,10 +6878,10 @@
     <w:qFormat/>
     <w:rsid w:val="00E40429"/>
   </w:style>
-  <w:style w:type="paragraph" w:styleId="Ttulo1">
+  <w:style w:type="paragraph" w:styleId="Heading1">
     <w:name w:val="heading 1"/>
     <w:basedOn w:val="Normal"/>
-    <w:link w:val="Ttulo1Char"/>
+    <w:link w:val="Heading1Char"/>
     <w:uiPriority w:val="9"/>
     <w:qFormat/>
     <w:rsid w:val="00AB31AF"/>
@@ -6756,10 +6899,10 @@
       <w:lang w:eastAsia="pt-BR"/>
     </w:rPr>
   </w:style>
-  <w:style w:type="paragraph" w:styleId="Ttulo2">
+  <w:style w:type="paragraph" w:styleId="Heading2">
     <w:name w:val="heading 2"/>
     <w:basedOn w:val="Normal"/>
-    <w:link w:val="Ttulo2Char"/>
+    <w:link w:val="Heading2Char"/>
     <w:uiPriority w:val="9"/>
     <w:qFormat/>
     <w:rsid w:val="00AB31AF"/>
@@ -6776,10 +6919,10 @@
       <w:lang w:eastAsia="pt-BR"/>
     </w:rPr>
   </w:style>
-  <w:style w:type="paragraph" w:styleId="Ttulo3">
+  <w:style w:type="paragraph" w:styleId="Heading3">
     <w:name w:val="heading 3"/>
     <w:basedOn w:val="Normal"/>
-    <w:link w:val="Ttulo3Char"/>
+    <w:link w:val="Heading3Char"/>
     <w:uiPriority w:val="9"/>
     <w:qFormat/>
     <w:rsid w:val="00AB31AF"/>
@@ -6796,10 +6939,10 @@
       <w:lang w:eastAsia="pt-BR"/>
     </w:rPr>
   </w:style>
-  <w:style w:type="paragraph" w:styleId="Ttulo4">
+  <w:style w:type="paragraph" w:styleId="Heading4">
     <w:name w:val="heading 4"/>
     <w:basedOn w:val="Normal"/>
-    <w:link w:val="Ttulo4Char"/>
+    <w:link w:val="Heading4Char"/>
     <w:uiPriority w:val="9"/>
     <w:qFormat/>
     <w:rsid w:val="00AB31AF"/>
@@ -6816,13 +6959,13 @@
       <w:lang w:eastAsia="pt-BR"/>
     </w:rPr>
   </w:style>
-  <w:style w:type="character" w:default="1" w:styleId="Fontepargpadro">
+  <w:style w:type="character" w:default="1" w:styleId="DefaultParagraphFont">
     <w:name w:val="Default Paragraph Font"/>
     <w:uiPriority w:val="1"/>
     <w:semiHidden/>
     <w:unhideWhenUsed/>
   </w:style>
-  <w:style w:type="table" w:default="1" w:styleId="Tabelanormal">
+  <w:style w:type="table" w:default="1" w:styleId="TableNormal">
     <w:name w:val="Normal Table"/>
     <w:uiPriority w:val="99"/>
     <w:semiHidden/>
@@ -6837,16 +6980,16 @@
       </w:tblCellMar>
     </w:tblPr>
   </w:style>
-  <w:style w:type="numbering" w:default="1" w:styleId="Semlista">
+  <w:style w:type="numbering" w:default="1" w:styleId="NoList">
     <w:name w:val="No List"/>
     <w:uiPriority w:val="99"/>
     <w:semiHidden/>
     <w:unhideWhenUsed/>
   </w:style>
-  <w:style w:type="character" w:customStyle="1" w:styleId="Ttulo1Char">
-    <w:name w:val="Título 1 Char"/>
-    <w:basedOn w:val="Fontepargpadro"/>
-    <w:link w:val="Ttulo1"/>
+  <w:style w:type="character" w:customStyle="1" w:styleId="Heading1Char">
+    <w:name w:val="Heading 1 Char"/>
+    <w:basedOn w:val="DefaultParagraphFont"/>
+    <w:link w:val="Heading1"/>
     <w:uiPriority w:val="9"/>
     <w:rsid w:val="00AB31AF"/>
     <w:rPr>
@@ -6859,10 +7002,10 @@
       <w:lang w:eastAsia="pt-BR"/>
     </w:rPr>
   </w:style>
-  <w:style w:type="character" w:customStyle="1" w:styleId="Ttulo2Char">
-    <w:name w:val="Título 2 Char"/>
-    <w:basedOn w:val="Fontepargpadro"/>
-    <w:link w:val="Ttulo2"/>
+  <w:style w:type="character" w:customStyle="1" w:styleId="Heading2Char">
+    <w:name w:val="Heading 2 Char"/>
+    <w:basedOn w:val="DefaultParagraphFont"/>
+    <w:link w:val="Heading2"/>
     <w:uiPriority w:val="9"/>
     <w:rsid w:val="00AB31AF"/>
     <w:rPr>
@@ -6874,10 +7017,10 @@
       <w:lang w:eastAsia="pt-BR"/>
     </w:rPr>
   </w:style>
-  <w:style w:type="character" w:customStyle="1" w:styleId="Ttulo3Char">
-    <w:name w:val="Título 3 Char"/>
-    <w:basedOn w:val="Fontepargpadro"/>
-    <w:link w:val="Ttulo3"/>
+  <w:style w:type="character" w:customStyle="1" w:styleId="Heading3Char">
+    <w:name w:val="Heading 3 Char"/>
+    <w:basedOn w:val="DefaultParagraphFont"/>
+    <w:link w:val="Heading3"/>
     <w:uiPriority w:val="9"/>
     <w:rsid w:val="00AB31AF"/>
     <w:rPr>
@@ -6889,10 +7032,10 @@
       <w:lang w:eastAsia="pt-BR"/>
     </w:rPr>
   </w:style>
-  <w:style w:type="character" w:customStyle="1" w:styleId="Ttulo4Char">
-    <w:name w:val="Título 4 Char"/>
-    <w:basedOn w:val="Fontepargpadro"/>
-    <w:link w:val="Ttulo4"/>
+  <w:style w:type="character" w:customStyle="1" w:styleId="Heading4Char">
+    <w:name w:val="Heading 4 Char"/>
+    <w:basedOn w:val="DefaultParagraphFont"/>
+    <w:link w:val="Heading4"/>
     <w:uiPriority w:val="9"/>
     <w:rsid w:val="00AB31AF"/>
     <w:rPr>
@@ -6904,9 +7047,9 @@
       <w:lang w:eastAsia="pt-BR"/>
     </w:rPr>
   </w:style>
-  <w:style w:type="character" w:styleId="Forte">
+  <w:style w:type="character" w:styleId="Strong">
     <w:name w:val="Strong"/>
-    <w:basedOn w:val="Fontepargpadro"/>
+    <w:basedOn w:val="DefaultParagraphFont"/>
     <w:uiPriority w:val="22"/>
     <w:qFormat/>
     <w:rsid w:val="00AB31AF"/>
@@ -6917,7 +7060,7 @@
   </w:style>
   <w:style w:type="character" w:styleId="Hyperlink">
     <w:name w:val="Hyperlink"/>
-    <w:basedOn w:val="Fontepargpadro"/>
+    <w:basedOn w:val="DefaultParagraphFont"/>
     <w:uiPriority w:val="99"/>
     <w:unhideWhenUsed/>
     <w:rsid w:val="00AB31AF"/>
@@ -6945,17 +7088,17 @@
   </w:style>
   <w:style w:type="character" w:customStyle="1" w:styleId="apple-converted-space">
     <w:name w:val="apple-converted-space"/>
-    <w:basedOn w:val="Fontepargpadro"/>
+    <w:basedOn w:val="DefaultParagraphFont"/>
     <w:rsid w:val="00AB31AF"/>
   </w:style>
   <w:style w:type="character" w:customStyle="1" w:styleId="Data1">
     <w:name w:val="Data1"/>
-    <w:basedOn w:val="Fontepargpadro"/>
+    <w:basedOn w:val="DefaultParagraphFont"/>
     <w:rsid w:val="00AB31AF"/>
   </w:style>
-  <w:style w:type="table" w:styleId="Tabelacomgrade">
+  <w:style w:type="table" w:styleId="TableGrid">
     <w:name w:val="Table Grid"/>
-    <w:basedOn w:val="Tabelanormal"/>
+    <w:basedOn w:val="TableNormal"/>
     <w:uiPriority w:val="39"/>
     <w:rsid w:val="00AB31AF"/>
     <w:pPr>
@@ -6972,9 +7115,9 @@
       </w:tblBorders>
     </w:tblPr>
   </w:style>
-  <w:style w:type="character" w:styleId="MenoPendente">
+  <w:style w:type="character" w:styleId="UnresolvedMention">
     <w:name w:val="Unresolved Mention"/>
-    <w:basedOn w:val="Fontepargpadro"/>
+    <w:basedOn w:val="DefaultParagraphFont"/>
     <w:uiPriority w:val="99"/>
     <w:semiHidden/>
     <w:unhideWhenUsed/>
@@ -6984,9 +7127,9 @@
       <w:shd w:val="clear" w:color="auto" w:fill="E1DFDD"/>
     </w:rPr>
   </w:style>
-  <w:style w:type="character" w:styleId="HiperlinkVisitado">
+  <w:style w:type="character" w:styleId="FollowedHyperlink">
     <w:name w:val="FollowedHyperlink"/>
-    <w:basedOn w:val="Fontepargpadro"/>
+    <w:basedOn w:val="DefaultParagraphFont"/>
     <w:uiPriority w:val="99"/>
     <w:semiHidden/>
     <w:unhideWhenUsed/>
@@ -6996,7 +7139,7 @@
       <w:u w:val="single"/>
     </w:rPr>
   </w:style>
-  <w:style w:type="paragraph" w:styleId="PargrafodaLista">
+  <w:style w:type="paragraph" w:styleId="ListParagraph">
     <w:name w:val="List Paragraph"/>
     <w:basedOn w:val="Normal"/>
     <w:uiPriority w:val="34"/>

--- a/cv.docx
+++ b/cv.docx
@@ -113,7 +113,6 @@
         </w:rPr>
         <w:t xml:space="preserve"> • </w:t>
       </w:r>
-      <w:proofErr w:type="spellStart"/>
       <w:r>
         <w:rPr>
           <w:rFonts w:eastAsia="Times New Roman" w:cstheme="minorHAnsi"/>
@@ -122,18 +121,7 @@
           <w:szCs w:val="24"/>
           <w:lang w:val="en-US" w:eastAsia="pt-BR"/>
         </w:rPr>
-        <w:t>Florianópolis</w:t>
-      </w:r>
-      <w:proofErr w:type="spellEnd"/>
-      <w:r>
-        <w:rPr>
-          <w:rFonts w:eastAsia="Times New Roman" w:cstheme="minorHAnsi"/>
-          <w:color w:val="95A5A6"/>
-          <w:sz w:val="24"/>
-          <w:szCs w:val="24"/>
-          <w:lang w:val="en-US" w:eastAsia="pt-BR"/>
-        </w:rPr>
-        <w:t xml:space="preserve">, </w:t>
+        <w:t xml:space="preserve">Florianópolis, </w:t>
       </w:r>
       <w:r>
         <w:rPr>
@@ -780,22 +768,8 @@
           <w:shd w:val="clear" w:color="auto" w:fill="FFFFFF"/>
           <w:lang w:val="en-US" w:eastAsia="pt-BR"/>
         </w:rPr>
-        <w:t xml:space="preserve">@ </w:t>
-      </w:r>
-      <w:proofErr w:type="spellStart"/>
-      <w:r>
-        <w:rPr>
-          <w:rFonts w:eastAsia="Times New Roman" w:cstheme="minorHAnsi"/>
-          <w:bCs/>
-          <w:color w:val="000000"/>
-          <w:sz w:val="30"/>
-          <w:szCs w:val="30"/>
-          <w:shd w:val="clear" w:color="auto" w:fill="FFFFFF"/>
-          <w:lang w:val="en-US" w:eastAsia="pt-BR"/>
-        </w:rPr>
-        <w:t>Browze</w:t>
-      </w:r>
-      <w:proofErr w:type="spellEnd"/>
+        <w:t>@ Browze</w:t>
+      </w:r>
       <w:r>
         <w:rPr>
           <w:rFonts w:eastAsia="Times New Roman" w:cstheme="minorHAnsi"/>
@@ -856,31 +830,7 @@
             <w:u w:val="none"/>
             <w:lang w:val="en-US"/>
           </w:rPr>
-          <w:t>web</w:t>
-        </w:r>
-        <w:r>
-          <w:rPr>
-            <w:rStyle w:val="Hyperlink"/>
-            <w:rFonts w:cstheme="minorHAnsi"/>
-            <w:color w:val="2ECC71"/>
-            <w:sz w:val="18"/>
-            <w:szCs w:val="18"/>
-            <w:u w:val="none"/>
-            <w:lang w:val="en-US"/>
-          </w:rPr>
-          <w:t>s</w:t>
-        </w:r>
-        <w:r>
-          <w:rPr>
-            <w:rStyle w:val="Hyperlink"/>
-            <w:rFonts w:cstheme="minorHAnsi"/>
-            <w:color w:val="2ECC71"/>
-            <w:sz w:val="18"/>
-            <w:szCs w:val="18"/>
-            <w:u w:val="none"/>
-            <w:lang w:val="en-US"/>
-          </w:rPr>
-          <w:t>ite</w:t>
+          <w:t>website</w:t>
         </w:r>
       </w:hyperlink>
       <w:r>
@@ -1021,7 +971,29 @@
           <w:shd w:val="clear" w:color="auto" w:fill="FFFFFF"/>
           <w:lang w:val="en-US"/>
         </w:rPr>
-        <w:t xml:space="preserve"> new browse.com!</w:t>
+        <w:t xml:space="preserve"> new brow</w:t>
+      </w:r>
+      <w:r>
+        <w:rPr>
+          <w:rFonts w:ascii="Arial" w:hAnsi="Arial" w:cs="Arial"/>
+          <w:color w:val="282828"/>
+          <w:sz w:val="21"/>
+          <w:szCs w:val="21"/>
+          <w:shd w:val="clear" w:color="auto" w:fill="FFFFFF"/>
+          <w:lang w:val="en-US"/>
+        </w:rPr>
+        <w:t>z</w:t>
+      </w:r>
+      <w:r>
+        <w:rPr>
+          <w:rFonts w:ascii="Arial" w:hAnsi="Arial" w:cs="Arial"/>
+          <w:color w:val="282828"/>
+          <w:sz w:val="21"/>
+          <w:szCs w:val="21"/>
+          <w:shd w:val="clear" w:color="auto" w:fill="FFFFFF"/>
+          <w:lang w:val="en-US"/>
+        </w:rPr>
+        <w:t>e.com!</w:t>
       </w:r>
     </w:p>
     <w:p>
@@ -1259,35 +1231,7 @@
           <w:shd w:val="clear" w:color="auto" w:fill="FFFFFF"/>
           <w:lang w:val="en-US"/>
         </w:rPr>
-        <w:t xml:space="preserve">Round Pegs’ specialty is bringing your idea to life faster and cheaper by using no-code tools like Bubble, </w:t>
-      </w:r>
-      <w:proofErr w:type="spellStart"/>
-      <w:r>
-        <w:rPr>
-          <w:rFonts w:ascii="Arial" w:hAnsi="Arial" w:cs="Arial"/>
-          <w:i/>
-          <w:iCs/>
-          <w:color w:val="282828"/>
-          <w:sz w:val="21"/>
-          <w:szCs w:val="21"/>
-          <w:shd w:val="clear" w:color="auto" w:fill="FFFFFF"/>
-          <w:lang w:val="en-US"/>
-        </w:rPr>
-        <w:t>Adalo</w:t>
-      </w:r>
-      <w:proofErr w:type="spellEnd"/>
-      <w:r>
-        <w:rPr>
-          <w:rFonts w:ascii="Arial" w:hAnsi="Arial" w:cs="Arial"/>
-          <w:i/>
-          <w:iCs/>
-          <w:color w:val="282828"/>
-          <w:sz w:val="21"/>
-          <w:szCs w:val="21"/>
-          <w:shd w:val="clear" w:color="auto" w:fill="FFFFFF"/>
-          <w:lang w:val="en-US"/>
-        </w:rPr>
-        <w:t>, and others.</w:t>
+        <w:t>Round Pegs’ specialty is bringing your idea to life faster and cheaper by using no-code tools like Bubble, Adalo, and others.</w:t>
       </w:r>
     </w:p>
     <w:p>
@@ -2147,29 +2091,7 @@
           <w:szCs w:val="24"/>
           <w:lang w:val="en-US" w:eastAsia="pt-BR"/>
         </w:rPr>
-        <w:t xml:space="preserve"> ‘</w:t>
-      </w:r>
-      <w:proofErr w:type="spellStart"/>
-      <w:r>
-        <w:rPr>
-          <w:rFonts w:eastAsia="Times New Roman" w:cstheme="minorHAnsi"/>
-          <w:color w:val="333333"/>
-          <w:sz w:val="24"/>
-          <w:szCs w:val="24"/>
-          <w:lang w:val="en-US" w:eastAsia="pt-BR"/>
-        </w:rPr>
-        <w:t>Quickstarts</w:t>
-      </w:r>
-      <w:proofErr w:type="spellEnd"/>
-      <w:r>
-        <w:rPr>
-          <w:rFonts w:eastAsia="Times New Roman" w:cstheme="minorHAnsi"/>
-          <w:color w:val="333333"/>
-          <w:sz w:val="24"/>
-          <w:szCs w:val="24"/>
-          <w:lang w:val="en-US" w:eastAsia="pt-BR"/>
-        </w:rPr>
-        <w:t>’</w:t>
+        <w:t xml:space="preserve"> ‘Quickstarts’</w:t>
       </w:r>
       <w:r>
         <w:rPr>
@@ -2392,22 +2314,8 @@
           <w:shd w:val="clear" w:color="auto" w:fill="FFFFFF"/>
           <w:lang w:val="en-US" w:eastAsia="pt-BR"/>
         </w:rPr>
-        <w:t xml:space="preserve">@ </w:t>
-      </w:r>
-      <w:proofErr w:type="spellStart"/>
-      <w:r>
-        <w:rPr>
-          <w:rFonts w:eastAsia="Times New Roman" w:cstheme="minorHAnsi"/>
-          <w:bCs/>
-          <w:color w:val="000000"/>
-          <w:sz w:val="30"/>
-          <w:szCs w:val="30"/>
-          <w:shd w:val="clear" w:color="auto" w:fill="FFFFFF"/>
-          <w:lang w:val="en-US" w:eastAsia="pt-BR"/>
-        </w:rPr>
-        <w:t>RealROI</w:t>
-      </w:r>
-      <w:proofErr w:type="spellEnd"/>
+        <w:t>@ RealROI</w:t>
+      </w:r>
       <w:r>
         <w:rPr>
           <w:rFonts w:eastAsia="Times New Roman" w:cstheme="minorHAnsi"/>
@@ -2952,20 +2860,8 @@
           <w:szCs w:val="24"/>
           <w:lang w:val="en-US" w:eastAsia="pt-BR"/>
         </w:rPr>
-        <w:t xml:space="preserve">, eventually deciding to use </w:t>
-      </w:r>
-      <w:proofErr w:type="spellStart"/>
-      <w:r>
-        <w:rPr>
-          <w:rFonts w:eastAsia="Times New Roman" w:cstheme="minorHAnsi"/>
-          <w:color w:val="333333"/>
-          <w:sz w:val="24"/>
-          <w:szCs w:val="24"/>
-          <w:lang w:val="en-US" w:eastAsia="pt-BR"/>
-        </w:rPr>
-        <w:t>MobX</w:t>
-      </w:r>
-      <w:proofErr w:type="spellEnd"/>
+        <w:t>, eventually deciding to use MobX</w:t>
+      </w:r>
       <w:r>
         <w:rPr>
           <w:rFonts w:eastAsia="Times New Roman" w:cstheme="minorHAnsi"/>
@@ -3098,7 +2994,6 @@
         </w:rPr>
         <w:t>(</w:t>
       </w:r>
-      <w:proofErr w:type="spellStart"/>
       <w:r>
         <w:rPr>
           <w:rFonts w:eastAsia="Times New Roman" w:cstheme="minorHAnsi"/>
@@ -3109,20 +3004,7 @@
           <w:shd w:val="clear" w:color="auto" w:fill="FFFFFF"/>
           <w:lang w:val="en-US" w:eastAsia="pt-BR"/>
         </w:rPr>
-        <w:t>Florianópolis</w:t>
-      </w:r>
-      <w:proofErr w:type="spellEnd"/>
-      <w:r>
-        <w:rPr>
-          <w:rFonts w:eastAsia="Times New Roman" w:cstheme="minorHAnsi"/>
-          <w:bCs/>
-          <w:color w:val="A6A6A6" w:themeColor="background1" w:themeShade="A6"/>
-          <w:sz w:val="18"/>
-          <w:szCs w:val="18"/>
-          <w:shd w:val="clear" w:color="auto" w:fill="FFFFFF"/>
-          <w:lang w:val="en-US" w:eastAsia="pt-BR"/>
-        </w:rPr>
-        <w:t xml:space="preserve"> - Brazil</w:t>
+        <w:t>Florianópolis - Brazil</w:t>
       </w:r>
       <w:r>
         <w:rPr>
@@ -3275,7 +3157,6 @@
         </w:rPr>
         <w:t xml:space="preserve">@ </w:t>
       </w:r>
-      <w:proofErr w:type="spellStart"/>
       <w:r>
         <w:rPr>
           <w:rFonts w:eastAsia="Times New Roman" w:cstheme="minorHAnsi"/>
@@ -3286,35 +3167,8 @@
           <w:shd w:val="clear" w:color="auto" w:fill="FFFFFF"/>
           <w:lang w:val="en-US" w:eastAsia="pt-BR"/>
         </w:rPr>
-        <w:t>Tecnologia</w:t>
-      </w:r>
-      <w:proofErr w:type="spellEnd"/>
-      <w:r>
-        <w:rPr>
-          <w:rFonts w:eastAsia="Times New Roman" w:cstheme="minorHAnsi"/>
-          <w:bCs/>
-          <w:color w:val="000000"/>
-          <w:sz w:val="24"/>
-          <w:szCs w:val="24"/>
-          <w:shd w:val="clear" w:color="auto" w:fill="FFFFFF"/>
-          <w:lang w:val="en-US" w:eastAsia="pt-BR"/>
-        </w:rPr>
-        <w:t xml:space="preserve"> </w:t>
-      </w:r>
-      <w:proofErr w:type="spellStart"/>
-      <w:r>
-        <w:rPr>
-          <w:rFonts w:eastAsia="Times New Roman" w:cstheme="minorHAnsi"/>
-          <w:bCs/>
-          <w:color w:val="000000"/>
-          <w:sz w:val="24"/>
-          <w:szCs w:val="24"/>
-          <w:shd w:val="clear" w:color="auto" w:fill="FFFFFF"/>
-          <w:lang w:val="en-US" w:eastAsia="pt-BR"/>
-        </w:rPr>
-        <w:t>Única</w:t>
-      </w:r>
-      <w:proofErr w:type="spellEnd"/>
+        <w:t>Tecnologia Única</w:t>
+      </w:r>
     </w:p>
     <w:p>
       <w:pPr>
@@ -3368,33 +3222,7 @@
           <w:shd w:val="clear" w:color="auto" w:fill="FFFFFF"/>
           <w:lang w:eastAsia="pt-BR"/>
         </w:rPr>
-        <w:t xml:space="preserve"> - </w:t>
-      </w:r>
-      <w:proofErr w:type="spellStart"/>
-      <w:r>
-        <w:rPr>
-          <w:rFonts w:eastAsia="Times New Roman" w:cstheme="minorHAnsi"/>
-          <w:bCs/>
-          <w:color w:val="A6A6A6" w:themeColor="background1" w:themeShade="A6"/>
-          <w:sz w:val="18"/>
-          <w:szCs w:val="18"/>
-          <w:shd w:val="clear" w:color="auto" w:fill="FFFFFF"/>
-          <w:lang w:eastAsia="pt-BR"/>
-        </w:rPr>
-        <w:t>Brazil</w:t>
-      </w:r>
-      <w:proofErr w:type="spellEnd"/>
-      <w:r>
-        <w:rPr>
-          <w:rFonts w:eastAsia="Times New Roman" w:cstheme="minorHAnsi"/>
-          <w:bCs/>
-          <w:color w:val="A6A6A6" w:themeColor="background1" w:themeShade="A6"/>
-          <w:sz w:val="18"/>
-          <w:szCs w:val="18"/>
-          <w:shd w:val="clear" w:color="auto" w:fill="FFFFFF"/>
-          <w:lang w:eastAsia="pt-BR"/>
-        </w:rPr>
-        <w:t xml:space="preserve"> - </w:t>
+        <w:t xml:space="preserve"> - Brazil - </w:t>
       </w:r>
       <w:hyperlink r:id="rId18" w:history="1">
         <w:r>
@@ -3490,31 +3318,7 @@
           <w:shd w:val="clear" w:color="auto" w:fill="FFFFFF"/>
           <w:lang w:eastAsia="pt-BR"/>
         </w:rPr>
-        <w:t xml:space="preserve">2011-06 </w:t>
-      </w:r>
-      <w:proofErr w:type="spellStart"/>
-      <w:r>
-        <w:rPr>
-          <w:rFonts w:eastAsia="Times New Roman" w:cstheme="minorHAnsi"/>
-          <w:color w:val="333333"/>
-          <w:sz w:val="20"/>
-          <w:szCs w:val="20"/>
-          <w:shd w:val="clear" w:color="auto" w:fill="FFFFFF"/>
-          <w:lang w:eastAsia="pt-BR"/>
-        </w:rPr>
-        <w:t>to</w:t>
-      </w:r>
-      <w:proofErr w:type="spellEnd"/>
-      <w:r>
-        <w:rPr>
-          <w:rFonts w:eastAsia="Times New Roman" w:cstheme="minorHAnsi"/>
-          <w:color w:val="333333"/>
-          <w:sz w:val="20"/>
-          <w:szCs w:val="20"/>
-          <w:shd w:val="clear" w:color="auto" w:fill="FFFFFF"/>
-          <w:lang w:eastAsia="pt-BR"/>
-        </w:rPr>
-        <w:t xml:space="preserve"> 2013-04</w:t>
+        <w:t>2011-06 to 2013-04</w:t>
       </w:r>
     </w:p>
     <w:p>
@@ -3584,7 +3388,6 @@
         </w:rPr>
         <w:t xml:space="preserve">Tech </w:t>
       </w:r>
-      <w:proofErr w:type="spellStart"/>
       <w:r>
         <w:rPr>
           <w:rFonts w:eastAsia="Times New Roman" w:cstheme="minorHAnsi"/>
@@ -3595,58 +3398,19 @@
           <w:szCs w:val="24"/>
           <w:lang w:eastAsia="pt-BR"/>
         </w:rPr>
-        <w:t>Founder</w:t>
-      </w:r>
-      <w:proofErr w:type="spellEnd"/>
-      <w:r>
-        <w:rPr>
-          <w:rFonts w:eastAsia="Times New Roman" w:cstheme="minorHAnsi"/>
-          <w:b/>
-          <w:bCs/>
-          <w:color w:val="333333"/>
-          <w:sz w:val="24"/>
-          <w:szCs w:val="24"/>
+        <w:t xml:space="preserve">Founder </w:t>
+      </w:r>
+      <w:r>
+        <w:rPr>
+          <w:rFonts w:eastAsia="Times New Roman" w:cstheme="minorHAnsi"/>
+          <w:bCs/>
+          <w:color w:val="000000"/>
+          <w:sz w:val="24"/>
+          <w:szCs w:val="24"/>
+          <w:shd w:val="clear" w:color="auto" w:fill="FFFFFF"/>
           <w:lang w:eastAsia="pt-BR"/>
         </w:rPr>
-        <w:t xml:space="preserve"> </w:t>
-      </w:r>
-      <w:r>
-        <w:rPr>
-          <w:rFonts w:eastAsia="Times New Roman" w:cstheme="minorHAnsi"/>
-          <w:bCs/>
-          <w:color w:val="000000"/>
-          <w:sz w:val="24"/>
-          <w:szCs w:val="24"/>
-          <w:shd w:val="clear" w:color="auto" w:fill="FFFFFF"/>
-          <w:lang w:eastAsia="pt-BR"/>
-        </w:rPr>
-        <w:t xml:space="preserve">@ </w:t>
-      </w:r>
-      <w:proofErr w:type="spellStart"/>
-      <w:r>
-        <w:rPr>
-          <w:rFonts w:eastAsia="Times New Roman" w:cstheme="minorHAnsi"/>
-          <w:bCs/>
-          <w:color w:val="000000"/>
-          <w:sz w:val="24"/>
-          <w:szCs w:val="24"/>
-          <w:shd w:val="clear" w:color="auto" w:fill="FFFFFF"/>
-          <w:lang w:eastAsia="pt-BR"/>
-        </w:rPr>
-        <w:t>DePoster</w:t>
-      </w:r>
-      <w:proofErr w:type="spellEnd"/>
-      <w:r>
-        <w:rPr>
-          <w:rFonts w:eastAsia="Times New Roman" w:cstheme="minorHAnsi"/>
-          <w:bCs/>
-          <w:color w:val="000000"/>
-          <w:sz w:val="24"/>
-          <w:szCs w:val="24"/>
-          <w:shd w:val="clear" w:color="auto" w:fill="FFFFFF"/>
-          <w:lang w:eastAsia="pt-BR"/>
-        </w:rPr>
-        <w:t xml:space="preserve"> Inova Quadros</w:t>
+        <w:t>@ DePoster Inova Quadros</w:t>
       </w:r>
     </w:p>
     <w:p>
@@ -3679,7 +3443,6 @@
         </w:rPr>
         <w:t>(</w:t>
       </w:r>
-      <w:proofErr w:type="spellStart"/>
       <w:r>
         <w:rPr>
           <w:rFonts w:eastAsia="Times New Roman" w:cstheme="minorHAnsi"/>
@@ -3690,20 +3453,7 @@
           <w:shd w:val="clear" w:color="auto" w:fill="FFFFFF"/>
           <w:lang w:val="en-US" w:eastAsia="pt-BR"/>
         </w:rPr>
-        <w:t>Florianópolis</w:t>
-      </w:r>
-      <w:proofErr w:type="spellEnd"/>
-      <w:r>
-        <w:rPr>
-          <w:rFonts w:eastAsia="Times New Roman" w:cstheme="minorHAnsi"/>
-          <w:bCs/>
-          <w:color w:val="A6A6A6" w:themeColor="background1" w:themeShade="A6"/>
-          <w:sz w:val="18"/>
-          <w:szCs w:val="18"/>
-          <w:shd w:val="clear" w:color="auto" w:fill="FFFFFF"/>
-          <w:lang w:val="en-US" w:eastAsia="pt-BR"/>
-        </w:rPr>
-        <w:t xml:space="preserve"> - Brazil</w:t>
+        <w:t>Florianópolis - Brazil</w:t>
       </w:r>
       <w:r>
         <w:rPr>
@@ -3856,7 +3606,6 @@
         </w:rPr>
         <w:t xml:space="preserve">@ </w:t>
       </w:r>
-      <w:proofErr w:type="spellStart"/>
       <w:r>
         <w:rPr>
           <w:rFonts w:eastAsia="Times New Roman" w:cstheme="minorHAnsi"/>
@@ -3867,20 +3616,7 @@
           <w:shd w:val="clear" w:color="auto" w:fill="FFFFFF"/>
           <w:lang w:val="en-US" w:eastAsia="pt-BR"/>
         </w:rPr>
-        <w:t>Unic</w:t>
-      </w:r>
-      <w:proofErr w:type="spellEnd"/>
-      <w:r>
-        <w:rPr>
-          <w:rFonts w:eastAsia="Times New Roman" w:cstheme="minorHAnsi"/>
-          <w:bCs/>
-          <w:color w:val="000000"/>
-          <w:sz w:val="24"/>
-          <w:szCs w:val="24"/>
-          <w:shd w:val="clear" w:color="auto" w:fill="FFFFFF"/>
-          <w:lang w:val="en-US" w:eastAsia="pt-BR"/>
-        </w:rPr>
-        <w:t xml:space="preserve"> Learning</w:t>
+        <w:t>Unic Learning</w:t>
       </w:r>
     </w:p>
     <w:p>
@@ -3935,33 +3671,7 @@
           <w:shd w:val="clear" w:color="auto" w:fill="FFFFFF"/>
           <w:lang w:eastAsia="pt-BR"/>
         </w:rPr>
-        <w:t xml:space="preserve"> - </w:t>
-      </w:r>
-      <w:proofErr w:type="spellStart"/>
-      <w:r>
-        <w:rPr>
-          <w:rFonts w:eastAsia="Times New Roman" w:cstheme="minorHAnsi"/>
-          <w:bCs/>
-          <w:color w:val="A6A6A6" w:themeColor="background1" w:themeShade="A6"/>
-          <w:sz w:val="18"/>
-          <w:szCs w:val="18"/>
-          <w:shd w:val="clear" w:color="auto" w:fill="FFFFFF"/>
-          <w:lang w:eastAsia="pt-BR"/>
-        </w:rPr>
-        <w:t>Brazil</w:t>
-      </w:r>
-      <w:proofErr w:type="spellEnd"/>
-      <w:r>
-        <w:rPr>
-          <w:rFonts w:eastAsia="Times New Roman" w:cstheme="minorHAnsi"/>
-          <w:bCs/>
-          <w:color w:val="A6A6A6" w:themeColor="background1" w:themeShade="A6"/>
-          <w:sz w:val="18"/>
-          <w:szCs w:val="18"/>
-          <w:shd w:val="clear" w:color="auto" w:fill="FFFFFF"/>
-          <w:lang w:eastAsia="pt-BR"/>
-        </w:rPr>
-        <w:t xml:space="preserve"> - </w:t>
+        <w:t xml:space="preserve"> - Brazil - </w:t>
       </w:r>
       <w:hyperlink r:id="rId20" w:history="1">
         <w:r>
@@ -4513,21 +4223,21 @@
         <v:path o:extrusionok="f" gradientshapeok="t" o:connecttype="rect"/>
         <o:lock v:ext="edit" aspectratio="t"/>
       </v:shapetype>
-      <v:shape id="_x0000_i1038" type="#_x0000_t75" alt="Email 1" style="width:180pt;height:180pt;visibility:visible;mso-wrap-style:square" o:bullet="t">
+      <v:shape id="_x0000_i1029" type="#_x0000_t75" alt="Email 1" style="width:180pt;height:180pt;visibility:visible;mso-wrap-style:square" o:bullet="t">
         <v:imagedata r:id="rId1" o:title="Email 1"/>
       </v:shape>
     </w:pict>
   </w:numPicBullet>
   <w:numPicBullet w:numPicBulletId="1">
     <w:pict>
-      <v:shape id="_x0000_i1039" type="#_x0000_t75" alt="Twitter 1" style="width:180pt;height:180pt;visibility:visible;mso-wrap-style:square" o:bullet="t">
+      <v:shape id="_x0000_i1030" type="#_x0000_t75" alt="Twitter 1" style="width:180pt;height:180pt;visibility:visible;mso-wrap-style:square" o:bullet="t">
         <v:imagedata r:id="rId2" o:title="Twitter 1"/>
       </v:shape>
     </w:pict>
   </w:numPicBullet>
   <w:numPicBullet w:numPicBulletId="2">
     <w:pict>
-      <v:shape id="_x0000_i1040" type="#_x0000_t75" alt="Github 1" style="width:180pt;height:180pt;visibility:visible;mso-wrap-style:square" o:bullet="t">
+      <v:shape id="_x0000_i1031" type="#_x0000_t75" alt="Github 1" style="width:180pt;height:180pt;visibility:visible;mso-wrap-style:square" o:bullet="t">
         <v:imagedata r:id="rId3" o:title="Github 1"/>
       </v:shape>
     </w:pict>

--- a/cv.docx
+++ b/cv.docx
@@ -1214,34 +1214,6 @@
           <w:i/>
           <w:iCs/>
           <w:color w:val="282828"/>
-          <w:sz w:val="21"/>
-          <w:szCs w:val="21"/>
-          <w:shd w:val="clear" w:color="auto" w:fill="FFFFFF"/>
-          <w:lang w:val="en-US"/>
-        </w:rPr>
-      </w:pPr>
-      <w:r>
-        <w:rPr>
-          <w:rFonts w:ascii="Arial" w:hAnsi="Arial" w:cs="Arial"/>
-          <w:i/>
-          <w:iCs/>
-          <w:color w:val="282828"/>
-          <w:sz w:val="21"/>
-          <w:szCs w:val="21"/>
-          <w:shd w:val="clear" w:color="auto" w:fill="FFFFFF"/>
-          <w:lang w:val="en-US"/>
-        </w:rPr>
-        <w:t>Round Pegs’ specialty is bringing your idea to life faster and cheaper by using no-code tools like Bubble, Adalo, and others.</w:t>
-      </w:r>
-    </w:p>
-    <w:p>
-      <w:pPr>
-        <w:spacing w:after="0" w:line="276" w:lineRule="auto"/>
-        <w:rPr>
-          <w:rFonts w:ascii="Arial" w:hAnsi="Arial" w:cs="Arial"/>
-          <w:i/>
-          <w:iCs/>
-          <w:color w:val="282828"/>
           <w:sz w:val="8"/>
           <w:szCs w:val="8"/>
           <w:shd w:val="clear" w:color="auto" w:fill="FFFFFF"/>
@@ -2230,18 +2202,7 @@
           <w:szCs w:val="24"/>
           <w:lang w:val="en-US" w:eastAsia="pt-BR"/>
         </w:rPr>
-        <w:t xml:space="preserve">. It’s the </w:t>
-      </w:r>
-      <w:r>
-        <w:rPr>
-          <w:rFonts w:eastAsia="Times New Roman" w:cstheme="minorHAnsi"/>
-          <w:color w:val="333333"/>
-          <w:sz w:val="24"/>
-          <w:szCs w:val="24"/>
-          <w:lang w:val="en-US" w:eastAsia="pt-BR"/>
-        </w:rPr>
-        <w:lastRenderedPageBreak/>
-        <w:t xml:space="preserve">building block used by other framework-specific SDKs, like </w:t>
+        <w:t xml:space="preserve">. It’s the building block used by other framework-specific SDKs, like </w:t>
       </w:r>
       <w:r>
         <w:rPr>

--- a/cv.docx
+++ b/cv.docx
@@ -113,6 +113,7 @@
         </w:rPr>
         <w:t xml:space="preserve"> • </w:t>
       </w:r>
+      <w:proofErr w:type="spellStart"/>
       <w:r>
         <w:rPr>
           <w:rFonts w:eastAsia="Times New Roman" w:cstheme="minorHAnsi"/>
@@ -121,7 +122,18 @@
           <w:szCs w:val="24"/>
           <w:lang w:val="en-US" w:eastAsia="pt-BR"/>
         </w:rPr>
-        <w:t xml:space="preserve">Florianópolis, </w:t>
+        <w:t>Florianópolis</w:t>
+      </w:r>
+      <w:proofErr w:type="spellEnd"/>
+      <w:r>
+        <w:rPr>
+          <w:rFonts w:eastAsia="Times New Roman" w:cstheme="minorHAnsi"/>
+          <w:color w:val="95A5A6"/>
+          <w:sz w:val="24"/>
+          <w:szCs w:val="24"/>
+          <w:lang w:val="en-US" w:eastAsia="pt-BR"/>
+        </w:rPr>
+        <w:t xml:space="preserve">, </w:t>
       </w:r>
       <w:r>
         <w:rPr>
@@ -336,6 +348,7 @@
               </w:rPr>
             </w:pPr>
             <w:hyperlink r:id="rId12" w:history="1">
+              <w:proofErr w:type="spellStart"/>
               <w:r>
                 <w:rPr>
                   <w:rFonts w:eastAsia="Times New Roman" w:cstheme="minorHAnsi"/>
@@ -346,6 +359,7 @@
                 </w:rPr>
                 <w:t>luisrudge</w:t>
               </w:r>
+              <w:proofErr w:type="spellEnd"/>
             </w:hyperlink>
           </w:p>
           <w:p>
@@ -768,8 +782,22 @@
           <w:shd w:val="clear" w:color="auto" w:fill="FFFFFF"/>
           <w:lang w:val="en-US" w:eastAsia="pt-BR"/>
         </w:rPr>
-        <w:t>@ Browze</w:t>
-      </w:r>
+        <w:t xml:space="preserve">@ </w:t>
+      </w:r>
+      <w:proofErr w:type="spellStart"/>
+      <w:r>
+        <w:rPr>
+          <w:rFonts w:eastAsia="Times New Roman" w:cstheme="minorHAnsi"/>
+          <w:bCs/>
+          <w:color w:val="000000"/>
+          <w:sz w:val="30"/>
+          <w:szCs w:val="30"/>
+          <w:shd w:val="clear" w:color="auto" w:fill="FFFFFF"/>
+          <w:lang w:val="en-US" w:eastAsia="pt-BR"/>
+        </w:rPr>
+        <w:t>Browze</w:t>
+      </w:r>
+      <w:proofErr w:type="spellEnd"/>
       <w:r>
         <w:rPr>
           <w:rFonts w:eastAsia="Times New Roman" w:cstheme="minorHAnsi"/>
@@ -943,15 +971,7 @@
     <w:p>
       <w:pPr>
         <w:spacing w:after="0" w:line="240" w:lineRule="auto"/>
-        <w:rPr>
-          <w:rFonts w:eastAsia="Times New Roman" w:cstheme="minorHAnsi"/>
-          <w:color w:val="333333"/>
-          <w:sz w:val="24"/>
-          <w:szCs w:val="24"/>
-          <w:lang w:val="en-US" w:eastAsia="pt-BR"/>
-        </w:rPr>
-      </w:pPr>
-      <w:r>
+        <w:outlineLvl w:val="2"/>
         <w:rPr>
           <w:rFonts w:ascii="Arial" w:hAnsi="Arial" w:cs="Arial"/>
           <w:color w:val="282828"/>
@@ -960,8 +980,7 @@
           <w:shd w:val="clear" w:color="auto" w:fill="FFFFFF"/>
           <w:lang w:val="en-US"/>
         </w:rPr>
-        <w:t>Building a</w:t>
-      </w:r>
+      </w:pPr>
       <w:r>
         <w:rPr>
           <w:rFonts w:ascii="Arial" w:hAnsi="Arial" w:cs="Arial"/>
@@ -971,8 +990,9 @@
           <w:shd w:val="clear" w:color="auto" w:fill="FFFFFF"/>
           <w:lang w:val="en-US"/>
         </w:rPr>
-        <w:t xml:space="preserve"> new brow</w:t>
-      </w:r>
+        <w:t xml:space="preserve">I joined </w:t>
+      </w:r>
+      <w:proofErr w:type="spellStart"/>
       <w:r>
         <w:rPr>
           <w:rFonts w:ascii="Arial" w:hAnsi="Arial" w:cs="Arial"/>
@@ -982,8 +1002,9 @@
           <w:shd w:val="clear" w:color="auto" w:fill="FFFFFF"/>
           <w:lang w:val="en-US"/>
         </w:rPr>
-        <w:t>z</w:t>
-      </w:r>
+        <w:t>Browze</w:t>
+      </w:r>
+      <w:proofErr w:type="spellEnd"/>
       <w:r>
         <w:rPr>
           <w:rFonts w:ascii="Arial" w:hAnsi="Arial" w:cs="Arial"/>
@@ -993,7 +1014,751 @@
           <w:shd w:val="clear" w:color="auto" w:fill="FFFFFF"/>
           <w:lang w:val="en-US"/>
         </w:rPr>
-        <w:t>e.com!</w:t>
+        <w:t xml:space="preserve"> as a Senior Frontend Engineer but quickly started to lead a small team to rewrite the browze.com website experience. Along with amazing product and design teams, we launched the new website in roughly four months of work. The new website had a big performance boost:</w:t>
+      </w:r>
+    </w:p>
+    <w:p>
+      <w:pPr>
+        <w:pStyle w:val="ListParagraph"/>
+        <w:numPr>
+          <w:ilvl w:val="0"/>
+          <w:numId w:val="15"/>
+        </w:numPr>
+        <w:spacing w:after="0" w:line="240" w:lineRule="auto"/>
+        <w:outlineLvl w:val="2"/>
+        <w:rPr>
+          <w:rFonts w:ascii="Arial" w:hAnsi="Arial" w:cs="Arial"/>
+          <w:b/>
+          <w:bCs/>
+          <w:color w:val="282828"/>
+          <w:sz w:val="21"/>
+          <w:szCs w:val="21"/>
+          <w:shd w:val="clear" w:color="auto" w:fill="FFFFFF"/>
+          <w:lang w:val="en-US"/>
+        </w:rPr>
+      </w:pPr>
+      <w:r>
+        <w:rPr>
+          <w:rFonts w:ascii="Arial" w:hAnsi="Arial" w:cs="Arial"/>
+          <w:color w:val="282828"/>
+          <w:sz w:val="21"/>
+          <w:szCs w:val="21"/>
+          <w:shd w:val="clear" w:color="auto" w:fill="FFFFFF"/>
+          <w:lang w:val="en-US"/>
+        </w:rPr>
+        <w:t xml:space="preserve">Increased conversion by </w:t>
+      </w:r>
+      <w:r>
+        <w:rPr>
+          <w:rFonts w:ascii="Arial" w:hAnsi="Arial" w:cs="Arial"/>
+          <w:b/>
+          <w:bCs/>
+          <w:color w:val="282828"/>
+          <w:sz w:val="21"/>
+          <w:szCs w:val="21"/>
+          <w:shd w:val="clear" w:color="auto" w:fill="FFFFFF"/>
+          <w:lang w:val="en-US"/>
+        </w:rPr>
+        <w:t>+81%</w:t>
+      </w:r>
+    </w:p>
+    <w:p>
+      <w:pPr>
+        <w:pStyle w:val="ListParagraph"/>
+        <w:numPr>
+          <w:ilvl w:val="0"/>
+          <w:numId w:val="15"/>
+        </w:numPr>
+        <w:spacing w:after="0" w:line="240" w:lineRule="auto"/>
+        <w:outlineLvl w:val="2"/>
+        <w:rPr>
+          <w:rFonts w:ascii="Arial" w:hAnsi="Arial" w:cs="Arial"/>
+          <w:color w:val="282828"/>
+          <w:sz w:val="21"/>
+          <w:szCs w:val="21"/>
+          <w:shd w:val="clear" w:color="auto" w:fill="FFFFFF"/>
+          <w:lang w:val="en-US"/>
+        </w:rPr>
+      </w:pPr>
+      <w:r>
+        <w:rPr>
+          <w:rFonts w:ascii="Arial" w:hAnsi="Arial" w:cs="Arial"/>
+          <w:color w:val="282828"/>
+          <w:sz w:val="21"/>
+          <w:szCs w:val="21"/>
+          <w:shd w:val="clear" w:color="auto" w:fill="FFFFFF"/>
+          <w:lang w:val="en-US"/>
+        </w:rPr>
+        <w:t xml:space="preserve">Increased checkout completion rates by </w:t>
+      </w:r>
+      <w:r>
+        <w:rPr>
+          <w:rFonts w:ascii="Arial" w:hAnsi="Arial" w:cs="Arial"/>
+          <w:b/>
+          <w:bCs/>
+          <w:color w:val="282828"/>
+          <w:sz w:val="21"/>
+          <w:szCs w:val="21"/>
+          <w:shd w:val="clear" w:color="auto" w:fill="FFFFFF"/>
+          <w:lang w:val="en-US"/>
+        </w:rPr>
+        <w:t>+21%</w:t>
+      </w:r>
+    </w:p>
+    <w:p>
+      <w:pPr>
+        <w:pStyle w:val="ListParagraph"/>
+        <w:numPr>
+          <w:ilvl w:val="0"/>
+          <w:numId w:val="15"/>
+        </w:numPr>
+        <w:spacing w:after="0" w:line="240" w:lineRule="auto"/>
+        <w:outlineLvl w:val="2"/>
+        <w:rPr>
+          <w:rFonts w:ascii="Arial" w:hAnsi="Arial" w:cs="Arial"/>
+          <w:color w:val="282828"/>
+          <w:sz w:val="21"/>
+          <w:szCs w:val="21"/>
+          <w:shd w:val="clear" w:color="auto" w:fill="FFFFFF"/>
+          <w:lang w:val="en-US"/>
+        </w:rPr>
+      </w:pPr>
+      <w:r>
+        <w:rPr>
+          <w:rFonts w:ascii="Arial" w:hAnsi="Arial" w:cs="Arial"/>
+          <w:color w:val="282828"/>
+          <w:sz w:val="21"/>
+          <w:szCs w:val="21"/>
+          <w:shd w:val="clear" w:color="auto" w:fill="FFFFFF"/>
+          <w:lang w:val="en-US"/>
+        </w:rPr>
+        <w:t xml:space="preserve">Increased 'Added to cart' clicks by </w:t>
+      </w:r>
+      <w:r>
+        <w:rPr>
+          <w:rFonts w:ascii="Arial" w:hAnsi="Arial" w:cs="Arial"/>
+          <w:b/>
+          <w:bCs/>
+          <w:color w:val="282828"/>
+          <w:sz w:val="21"/>
+          <w:szCs w:val="21"/>
+          <w:shd w:val="clear" w:color="auto" w:fill="FFFFFF"/>
+          <w:lang w:val="en-US"/>
+        </w:rPr>
+        <w:t>+50%</w:t>
+      </w:r>
+    </w:p>
+    <w:p>
+      <w:pPr>
+        <w:pStyle w:val="ListParagraph"/>
+        <w:numPr>
+          <w:ilvl w:val="0"/>
+          <w:numId w:val="15"/>
+        </w:numPr>
+        <w:spacing w:after="0" w:line="240" w:lineRule="auto"/>
+        <w:outlineLvl w:val="2"/>
+        <w:rPr>
+          <w:rFonts w:ascii="Arial" w:hAnsi="Arial" w:cs="Arial"/>
+          <w:color w:val="282828"/>
+          <w:sz w:val="21"/>
+          <w:szCs w:val="21"/>
+          <w:shd w:val="clear" w:color="auto" w:fill="FFFFFF"/>
+          <w:lang w:val="en-US"/>
+        </w:rPr>
+      </w:pPr>
+      <w:r>
+        <w:rPr>
+          <w:rFonts w:ascii="Arial" w:hAnsi="Arial" w:cs="Arial"/>
+          <w:color w:val="282828"/>
+          <w:sz w:val="21"/>
+          <w:szCs w:val="21"/>
+          <w:shd w:val="clear" w:color="auto" w:fill="FFFFFF"/>
+          <w:lang w:val="en-US"/>
+        </w:rPr>
+        <w:t xml:space="preserve">Increased 'Core Web Vitals' metrics in all four categories </w:t>
+      </w:r>
+    </w:p>
+    <w:p>
+      <w:pPr>
+        <w:pStyle w:val="ListParagraph"/>
+        <w:numPr>
+          <w:ilvl w:val="1"/>
+          <w:numId w:val="15"/>
+        </w:numPr>
+        <w:spacing w:after="0" w:line="240" w:lineRule="auto"/>
+        <w:outlineLvl w:val="2"/>
+        <w:rPr>
+          <w:rFonts w:ascii="Arial" w:hAnsi="Arial" w:cs="Arial"/>
+          <w:color w:val="282828"/>
+          <w:sz w:val="21"/>
+          <w:szCs w:val="21"/>
+          <w:shd w:val="clear" w:color="auto" w:fill="FFFFFF"/>
+          <w:lang w:val="en-US"/>
+        </w:rPr>
+      </w:pPr>
+      <w:r>
+        <w:rPr>
+          <w:rFonts w:ascii="Arial" w:hAnsi="Arial" w:cs="Arial"/>
+          <w:color w:val="282828"/>
+          <w:sz w:val="21"/>
+          <w:szCs w:val="21"/>
+          <w:shd w:val="clear" w:color="auto" w:fill="FFFFFF"/>
+          <w:lang w:val="en-US"/>
+        </w:rPr>
+        <w:t>performance from 2 to 62 (</w:t>
+      </w:r>
+      <w:r>
+        <w:rPr>
+          <w:rFonts w:ascii="Arial" w:hAnsi="Arial" w:cs="Arial"/>
+          <w:b/>
+          <w:bCs/>
+          <w:color w:val="282828"/>
+          <w:sz w:val="21"/>
+          <w:szCs w:val="21"/>
+          <w:shd w:val="clear" w:color="auto" w:fill="FFFFFF"/>
+          <w:lang w:val="en-US"/>
+        </w:rPr>
+        <w:t>+3100%</w:t>
+      </w:r>
+      <w:r>
+        <w:rPr>
+          <w:rFonts w:ascii="Arial" w:hAnsi="Arial" w:cs="Arial"/>
+          <w:color w:val="282828"/>
+          <w:sz w:val="21"/>
+          <w:szCs w:val="21"/>
+          <w:shd w:val="clear" w:color="auto" w:fill="FFFFFF"/>
+          <w:lang w:val="en-US"/>
+        </w:rPr>
+        <w:t>)</w:t>
+      </w:r>
+    </w:p>
+    <w:p>
+      <w:pPr>
+        <w:pStyle w:val="ListParagraph"/>
+        <w:numPr>
+          <w:ilvl w:val="1"/>
+          <w:numId w:val="15"/>
+        </w:numPr>
+        <w:spacing w:after="0" w:line="240" w:lineRule="auto"/>
+        <w:outlineLvl w:val="2"/>
+        <w:rPr>
+          <w:rFonts w:ascii="Arial" w:hAnsi="Arial" w:cs="Arial"/>
+          <w:color w:val="282828"/>
+          <w:sz w:val="21"/>
+          <w:szCs w:val="21"/>
+          <w:shd w:val="clear" w:color="auto" w:fill="FFFFFF"/>
+          <w:lang w:val="en-US"/>
+        </w:rPr>
+      </w:pPr>
+      <w:r>
+        <w:rPr>
+          <w:rFonts w:ascii="Arial" w:hAnsi="Arial" w:cs="Arial"/>
+          <w:color w:val="282828"/>
+          <w:sz w:val="21"/>
+          <w:szCs w:val="21"/>
+          <w:shd w:val="clear" w:color="auto" w:fill="FFFFFF"/>
+          <w:lang w:val="en-US"/>
+        </w:rPr>
+        <w:t>accessibility from 74 to 98 (</w:t>
+      </w:r>
+      <w:r>
+        <w:rPr>
+          <w:rFonts w:ascii="Arial" w:hAnsi="Arial" w:cs="Arial"/>
+          <w:b/>
+          <w:bCs/>
+          <w:color w:val="282828"/>
+          <w:sz w:val="21"/>
+          <w:szCs w:val="21"/>
+          <w:shd w:val="clear" w:color="auto" w:fill="FFFFFF"/>
+          <w:lang w:val="en-US"/>
+        </w:rPr>
+        <w:t>+32%</w:t>
+      </w:r>
+      <w:r>
+        <w:rPr>
+          <w:rFonts w:ascii="Arial" w:hAnsi="Arial" w:cs="Arial"/>
+          <w:color w:val="282828"/>
+          <w:sz w:val="21"/>
+          <w:szCs w:val="21"/>
+          <w:shd w:val="clear" w:color="auto" w:fill="FFFFFF"/>
+          <w:lang w:val="en-US"/>
+        </w:rPr>
+        <w:t>)</w:t>
+      </w:r>
+    </w:p>
+    <w:p>
+      <w:pPr>
+        <w:pStyle w:val="ListParagraph"/>
+        <w:numPr>
+          <w:ilvl w:val="1"/>
+          <w:numId w:val="15"/>
+        </w:numPr>
+        <w:spacing w:after="0" w:line="240" w:lineRule="auto"/>
+        <w:outlineLvl w:val="2"/>
+        <w:rPr>
+          <w:rFonts w:ascii="Arial" w:hAnsi="Arial" w:cs="Arial"/>
+          <w:color w:val="282828"/>
+          <w:sz w:val="21"/>
+          <w:szCs w:val="21"/>
+          <w:shd w:val="clear" w:color="auto" w:fill="FFFFFF"/>
+          <w:lang w:val="en-US"/>
+        </w:rPr>
+      </w:pPr>
+      <w:r>
+        <w:rPr>
+          <w:rFonts w:ascii="Arial" w:hAnsi="Arial" w:cs="Arial"/>
+          <w:color w:val="282828"/>
+          <w:sz w:val="21"/>
+          <w:szCs w:val="21"/>
+          <w:shd w:val="clear" w:color="auto" w:fill="FFFFFF"/>
+          <w:lang w:val="en-US"/>
+        </w:rPr>
+        <w:t>best practices from 73 to 92 (</w:t>
+      </w:r>
+      <w:r>
+        <w:rPr>
+          <w:rFonts w:ascii="Arial" w:hAnsi="Arial" w:cs="Arial"/>
+          <w:b/>
+          <w:bCs/>
+          <w:color w:val="282828"/>
+          <w:sz w:val="21"/>
+          <w:szCs w:val="21"/>
+          <w:shd w:val="clear" w:color="auto" w:fill="FFFFFF"/>
+          <w:lang w:val="en-US"/>
+        </w:rPr>
+        <w:t>+24%</w:t>
+      </w:r>
+      <w:r>
+        <w:rPr>
+          <w:rFonts w:ascii="Arial" w:hAnsi="Arial" w:cs="Arial"/>
+          <w:color w:val="282828"/>
+          <w:sz w:val="21"/>
+          <w:szCs w:val="21"/>
+          <w:shd w:val="clear" w:color="auto" w:fill="FFFFFF"/>
+          <w:lang w:val="en-US"/>
+        </w:rPr>
+        <w:t>)</w:t>
+      </w:r>
+    </w:p>
+    <w:p>
+      <w:pPr>
+        <w:pStyle w:val="ListParagraph"/>
+        <w:numPr>
+          <w:ilvl w:val="1"/>
+          <w:numId w:val="15"/>
+        </w:numPr>
+        <w:spacing w:after="0" w:line="240" w:lineRule="auto"/>
+        <w:outlineLvl w:val="2"/>
+        <w:rPr>
+          <w:rFonts w:ascii="Arial" w:hAnsi="Arial" w:cs="Arial"/>
+          <w:color w:val="282828"/>
+          <w:sz w:val="21"/>
+          <w:szCs w:val="21"/>
+          <w:shd w:val="clear" w:color="auto" w:fill="FFFFFF"/>
+          <w:lang w:val="en-US"/>
+        </w:rPr>
+      </w:pPr>
+      <w:r>
+        <w:rPr>
+          <w:rFonts w:ascii="Arial" w:hAnsi="Arial" w:cs="Arial"/>
+          <w:color w:val="282828"/>
+          <w:sz w:val="21"/>
+          <w:szCs w:val="21"/>
+          <w:shd w:val="clear" w:color="auto" w:fill="FFFFFF"/>
+          <w:lang w:val="en-US"/>
+        </w:rPr>
+        <w:t>SEO from 85 to 100 (</w:t>
+      </w:r>
+      <w:r>
+        <w:rPr>
+          <w:rFonts w:ascii="Arial" w:hAnsi="Arial" w:cs="Arial"/>
+          <w:b/>
+          <w:bCs/>
+          <w:color w:val="282828"/>
+          <w:sz w:val="21"/>
+          <w:szCs w:val="21"/>
+          <w:shd w:val="clear" w:color="auto" w:fill="FFFFFF"/>
+          <w:lang w:val="en-US"/>
+        </w:rPr>
+        <w:t>+19%</w:t>
+      </w:r>
+      <w:r>
+        <w:rPr>
+          <w:rFonts w:ascii="Arial" w:hAnsi="Arial" w:cs="Arial"/>
+          <w:color w:val="282828"/>
+          <w:sz w:val="21"/>
+          <w:szCs w:val="21"/>
+          <w:shd w:val="clear" w:color="auto" w:fill="FFFFFF"/>
+          <w:lang w:val="en-US"/>
+        </w:rPr>
+        <w:t>)</w:t>
+      </w:r>
+    </w:p>
+    <w:p>
+      <w:pPr>
+        <w:spacing w:after="0" w:line="240" w:lineRule="auto"/>
+        <w:outlineLvl w:val="2"/>
+        <w:rPr>
+          <w:rFonts w:ascii="Arial" w:hAnsi="Arial" w:cs="Arial"/>
+          <w:color w:val="282828"/>
+          <w:sz w:val="21"/>
+          <w:szCs w:val="21"/>
+          <w:shd w:val="clear" w:color="auto" w:fill="FFFFFF"/>
+          <w:lang w:val="en-US"/>
+        </w:rPr>
+      </w:pPr>
+    </w:p>
+    <w:p>
+      <w:pPr>
+        <w:spacing w:after="0" w:line="240" w:lineRule="auto"/>
+        <w:outlineLvl w:val="2"/>
+        <w:rPr>
+          <w:rFonts w:ascii="Arial" w:hAnsi="Arial" w:cs="Arial"/>
+          <w:color w:val="282828"/>
+          <w:sz w:val="21"/>
+          <w:szCs w:val="21"/>
+          <w:shd w:val="clear" w:color="auto" w:fill="FFFFFF"/>
+          <w:lang w:val="en-US"/>
+        </w:rPr>
+      </w:pPr>
+      <w:r>
+        <w:rPr>
+          <w:rFonts w:ascii="Arial" w:hAnsi="Arial" w:cs="Arial"/>
+          <w:color w:val="282828"/>
+          <w:sz w:val="21"/>
+          <w:szCs w:val="21"/>
+          <w:shd w:val="clear" w:color="auto" w:fill="FFFFFF"/>
+          <w:lang w:val="en-US"/>
+        </w:rPr>
+        <w:t xml:space="preserve">Performance was always the goal, and that's why we built </w:t>
+      </w:r>
+      <w:proofErr w:type="spellStart"/>
+      <w:r>
+        <w:rPr>
+          <w:rFonts w:ascii="Arial" w:hAnsi="Arial" w:cs="Arial"/>
+          <w:color w:val="282828"/>
+          <w:sz w:val="21"/>
+          <w:szCs w:val="21"/>
+          <w:shd w:val="clear" w:color="auto" w:fill="FFFFFF"/>
+          <w:lang w:val="en-US"/>
+        </w:rPr>
+        <w:t>Browze</w:t>
+      </w:r>
+      <w:proofErr w:type="spellEnd"/>
+      <w:r>
+        <w:rPr>
+          <w:rFonts w:ascii="Arial" w:hAnsi="Arial" w:cs="Arial"/>
+          <w:color w:val="282828"/>
+          <w:sz w:val="21"/>
+          <w:szCs w:val="21"/>
+          <w:shd w:val="clear" w:color="auto" w:fill="FFFFFF"/>
+          <w:lang w:val="en-US"/>
+        </w:rPr>
+        <w:t xml:space="preserve"> 2.0 with </w:t>
+      </w:r>
+      <w:r>
+        <w:rPr>
+          <w:rFonts w:ascii="Arial" w:hAnsi="Arial" w:cs="Arial"/>
+          <w:b/>
+          <w:bCs/>
+          <w:color w:val="282828"/>
+          <w:sz w:val="21"/>
+          <w:szCs w:val="21"/>
+          <w:shd w:val="clear" w:color="auto" w:fill="FFFFFF"/>
+          <w:lang w:val="en-US"/>
+        </w:rPr>
+        <w:t>Next.js (React)</w:t>
+      </w:r>
+      <w:r>
+        <w:rPr>
+          <w:rFonts w:ascii="Arial" w:hAnsi="Arial" w:cs="Arial"/>
+          <w:color w:val="282828"/>
+          <w:sz w:val="21"/>
+          <w:szCs w:val="21"/>
+          <w:shd w:val="clear" w:color="auto" w:fill="FFFFFF"/>
+          <w:lang w:val="en-US"/>
+        </w:rPr>
+        <w:t>, leveraging ISR (Incremental Stati</w:t>
+      </w:r>
+      <w:r>
+        <w:rPr>
+          <w:rFonts w:ascii="Arial" w:hAnsi="Arial" w:cs="Arial"/>
+          <w:color w:val="282828"/>
+          <w:sz w:val="21"/>
+          <w:szCs w:val="21"/>
+          <w:shd w:val="clear" w:color="auto" w:fill="FFFFFF"/>
+          <w:lang w:val="en-US"/>
+        </w:rPr>
+        <w:t>c</w:t>
+      </w:r>
+      <w:r>
+        <w:rPr>
+          <w:rFonts w:ascii="Arial" w:hAnsi="Arial" w:cs="Arial"/>
+          <w:color w:val="282828"/>
+          <w:sz w:val="21"/>
+          <w:szCs w:val="21"/>
+          <w:shd w:val="clear" w:color="auto" w:fill="FFFFFF"/>
+          <w:lang w:val="en-US"/>
+        </w:rPr>
+        <w:t xml:space="preserve"> Regeneration) to its fullest (including dynamic invalidation when any data changed). Effectively, we served raw .html files. When you do nothing, you can scale infinitely!</w:t>
+      </w:r>
+    </w:p>
+    <w:p>
+      <w:pPr>
+        <w:spacing w:after="0" w:line="240" w:lineRule="auto"/>
+        <w:outlineLvl w:val="2"/>
+        <w:rPr>
+          <w:rFonts w:ascii="Arial" w:hAnsi="Arial" w:cs="Arial"/>
+          <w:color w:val="282828"/>
+          <w:sz w:val="21"/>
+          <w:szCs w:val="21"/>
+          <w:shd w:val="clear" w:color="auto" w:fill="FFFFFF"/>
+          <w:lang w:val="en-US"/>
+        </w:rPr>
+      </w:pPr>
+    </w:p>
+    <w:p>
+      <w:pPr>
+        <w:spacing w:after="0" w:line="240" w:lineRule="auto"/>
+        <w:outlineLvl w:val="2"/>
+        <w:rPr>
+          <w:rFonts w:ascii="Arial" w:hAnsi="Arial" w:cs="Arial"/>
+          <w:color w:val="282828"/>
+          <w:sz w:val="21"/>
+          <w:szCs w:val="21"/>
+          <w:shd w:val="clear" w:color="auto" w:fill="FFFFFF"/>
+          <w:lang w:val="en-US"/>
+        </w:rPr>
+      </w:pPr>
+      <w:r>
+        <w:rPr>
+          <w:rFonts w:ascii="Arial" w:hAnsi="Arial" w:cs="Arial"/>
+          <w:color w:val="282828"/>
+          <w:sz w:val="21"/>
+          <w:szCs w:val="21"/>
+          <w:shd w:val="clear" w:color="auto" w:fill="FFFFFF"/>
+          <w:lang w:val="en-US"/>
+        </w:rPr>
+        <w:t>On top of that, my team:</w:t>
+      </w:r>
+    </w:p>
+    <w:p>
+      <w:pPr>
+        <w:pStyle w:val="ListParagraph"/>
+        <w:numPr>
+          <w:ilvl w:val="0"/>
+          <w:numId w:val="16"/>
+        </w:numPr>
+        <w:spacing w:after="0" w:line="240" w:lineRule="auto"/>
+        <w:outlineLvl w:val="2"/>
+        <w:rPr>
+          <w:rFonts w:ascii="Arial" w:hAnsi="Arial" w:cs="Arial"/>
+          <w:color w:val="282828"/>
+          <w:sz w:val="21"/>
+          <w:szCs w:val="21"/>
+          <w:shd w:val="clear" w:color="auto" w:fill="FFFFFF"/>
+          <w:lang w:val="en-US"/>
+        </w:rPr>
+      </w:pPr>
+      <w:r>
+        <w:rPr>
+          <w:rFonts w:ascii="Arial" w:hAnsi="Arial" w:cs="Arial"/>
+          <w:color w:val="282828"/>
+          <w:sz w:val="21"/>
+          <w:szCs w:val="21"/>
+          <w:shd w:val="clear" w:color="auto" w:fill="FFFFFF"/>
+          <w:lang w:val="en-US"/>
+        </w:rPr>
+        <w:t xml:space="preserve">Created a </w:t>
+      </w:r>
+      <w:r>
+        <w:rPr>
+          <w:rFonts w:ascii="Arial" w:hAnsi="Arial" w:cs="Arial"/>
+          <w:b/>
+          <w:bCs/>
+          <w:color w:val="282828"/>
+          <w:sz w:val="21"/>
+          <w:szCs w:val="21"/>
+          <w:shd w:val="clear" w:color="auto" w:fill="FFFFFF"/>
+          <w:lang w:val="en-US"/>
+        </w:rPr>
+        <w:t xml:space="preserve">React-based </w:t>
+      </w:r>
+      <w:r>
+        <w:rPr>
+          <w:rFonts w:ascii="Arial" w:hAnsi="Arial" w:cs="Arial"/>
+          <w:b/>
+          <w:bCs/>
+          <w:color w:val="282828"/>
+          <w:sz w:val="21"/>
+          <w:szCs w:val="21"/>
+          <w:shd w:val="clear" w:color="auto" w:fill="FFFFFF"/>
+          <w:lang w:val="en-US"/>
+        </w:rPr>
+        <w:t>D</w:t>
+      </w:r>
+      <w:r>
+        <w:rPr>
+          <w:rFonts w:ascii="Arial" w:hAnsi="Arial" w:cs="Arial"/>
+          <w:b/>
+          <w:bCs/>
+          <w:color w:val="282828"/>
+          <w:sz w:val="21"/>
+          <w:szCs w:val="21"/>
+          <w:shd w:val="clear" w:color="auto" w:fill="FFFFFF"/>
+          <w:lang w:val="en-US"/>
+        </w:rPr>
+        <w:t xml:space="preserve">esign </w:t>
+      </w:r>
+      <w:r>
+        <w:rPr>
+          <w:rFonts w:ascii="Arial" w:hAnsi="Arial" w:cs="Arial"/>
+          <w:b/>
+          <w:bCs/>
+          <w:color w:val="282828"/>
+          <w:sz w:val="21"/>
+          <w:szCs w:val="21"/>
+          <w:shd w:val="clear" w:color="auto" w:fill="FFFFFF"/>
+          <w:lang w:val="en-US"/>
+        </w:rPr>
+        <w:t>S</w:t>
+      </w:r>
+      <w:r>
+        <w:rPr>
+          <w:rFonts w:ascii="Arial" w:hAnsi="Arial" w:cs="Arial"/>
+          <w:b/>
+          <w:bCs/>
+          <w:color w:val="282828"/>
+          <w:sz w:val="21"/>
+          <w:szCs w:val="21"/>
+          <w:shd w:val="clear" w:color="auto" w:fill="FFFFFF"/>
+          <w:lang w:val="en-US"/>
+        </w:rPr>
+        <w:t>ystem</w:t>
+      </w:r>
+      <w:r>
+        <w:rPr>
+          <w:rFonts w:ascii="Arial" w:hAnsi="Arial" w:cs="Arial"/>
+          <w:color w:val="282828"/>
+          <w:sz w:val="21"/>
+          <w:szCs w:val="21"/>
+          <w:shd w:val="clear" w:color="auto" w:fill="FFFFFF"/>
+          <w:lang w:val="en-US"/>
+        </w:rPr>
+        <w:t xml:space="preserve"> with </w:t>
+      </w:r>
+      <w:r>
+        <w:rPr>
+          <w:rFonts w:ascii="Arial" w:hAnsi="Arial" w:cs="Arial"/>
+          <w:b/>
+          <w:bCs/>
+          <w:color w:val="282828"/>
+          <w:sz w:val="21"/>
+          <w:szCs w:val="21"/>
+          <w:shd w:val="clear" w:color="auto" w:fill="FFFFFF"/>
+          <w:lang w:val="en-US"/>
+        </w:rPr>
+        <w:t>Tailwind CSS</w:t>
+      </w:r>
+      <w:r>
+        <w:rPr>
+          <w:rFonts w:ascii="Arial" w:hAnsi="Arial" w:cs="Arial"/>
+          <w:color w:val="282828"/>
+          <w:sz w:val="21"/>
+          <w:szCs w:val="21"/>
+          <w:shd w:val="clear" w:color="auto" w:fill="FFFFFF"/>
+          <w:lang w:val="en-US"/>
+        </w:rPr>
+        <w:t xml:space="preserve">, </w:t>
+      </w:r>
+      <w:r>
+        <w:rPr>
+          <w:rFonts w:ascii="Arial" w:hAnsi="Arial" w:cs="Arial"/>
+          <w:color w:val="282828"/>
+          <w:sz w:val="21"/>
+          <w:szCs w:val="21"/>
+          <w:shd w:val="clear" w:color="auto" w:fill="FFFFFF"/>
+          <w:lang w:val="en-US"/>
+        </w:rPr>
+        <w:t xml:space="preserve">and </w:t>
+      </w:r>
+      <w:r>
+        <w:rPr>
+          <w:rFonts w:ascii="Arial" w:hAnsi="Arial" w:cs="Arial"/>
+          <w:b/>
+          <w:bCs/>
+          <w:color w:val="282828"/>
+          <w:sz w:val="21"/>
+          <w:szCs w:val="21"/>
+          <w:shd w:val="clear" w:color="auto" w:fill="FFFFFF"/>
+          <w:lang w:val="en-US"/>
+        </w:rPr>
+        <w:t>TypeScript</w:t>
+      </w:r>
+    </w:p>
+    <w:p>
+      <w:pPr>
+        <w:pStyle w:val="ListParagraph"/>
+        <w:numPr>
+          <w:ilvl w:val="0"/>
+          <w:numId w:val="16"/>
+        </w:numPr>
+        <w:spacing w:after="0" w:line="240" w:lineRule="auto"/>
+        <w:outlineLvl w:val="2"/>
+        <w:rPr>
+          <w:rFonts w:ascii="Arial" w:hAnsi="Arial" w:cs="Arial"/>
+          <w:color w:val="282828"/>
+          <w:sz w:val="21"/>
+          <w:szCs w:val="21"/>
+          <w:shd w:val="clear" w:color="auto" w:fill="FFFFFF"/>
+          <w:lang w:val="en-US"/>
+        </w:rPr>
+      </w:pPr>
+      <w:r>
+        <w:rPr>
+          <w:rFonts w:ascii="Arial" w:hAnsi="Arial" w:cs="Arial"/>
+          <w:color w:val="282828"/>
+          <w:sz w:val="21"/>
+          <w:szCs w:val="21"/>
+          <w:shd w:val="clear" w:color="auto" w:fill="FFFFFF"/>
+          <w:lang w:val="en-US"/>
+        </w:rPr>
+        <w:t>Used GitHub actions to run CI/CD pipelines (</w:t>
+      </w:r>
+      <w:r>
+        <w:rPr>
+          <w:rFonts w:ascii="Arial" w:hAnsi="Arial" w:cs="Arial"/>
+          <w:color w:val="282828"/>
+          <w:sz w:val="21"/>
+          <w:szCs w:val="21"/>
+          <w:shd w:val="clear" w:color="auto" w:fill="FFFFFF"/>
+          <w:lang w:val="en-US"/>
+        </w:rPr>
+        <w:t xml:space="preserve">using </w:t>
+      </w:r>
+      <w:r>
+        <w:rPr>
+          <w:rFonts w:ascii="Arial" w:hAnsi="Arial" w:cs="Arial"/>
+          <w:b/>
+          <w:bCs/>
+          <w:color w:val="282828"/>
+          <w:sz w:val="21"/>
+          <w:szCs w:val="21"/>
+          <w:shd w:val="clear" w:color="auto" w:fill="FFFFFF"/>
+          <w:lang w:val="en-US"/>
+        </w:rPr>
+        <w:t>Cypress</w:t>
+      </w:r>
+      <w:r>
+        <w:rPr>
+          <w:rFonts w:ascii="Arial" w:hAnsi="Arial" w:cs="Arial"/>
+          <w:color w:val="282828"/>
+          <w:sz w:val="21"/>
+          <w:szCs w:val="21"/>
+          <w:shd w:val="clear" w:color="auto" w:fill="FFFFFF"/>
+          <w:lang w:val="en-US"/>
+        </w:rPr>
+        <w:t xml:space="preserve"> for integration tests)</w:t>
       </w:r>
     </w:p>
     <w:p>
@@ -1005,7 +1770,7 @@
           <w:color w:val="F1C40F"/>
           <w:sz w:val="39"/>
           <w:szCs w:val="39"/>
-          <w:lang w:val="en-US" w:eastAsia="pt-BR"/>
+          <w:lang w:val="en-BR" w:eastAsia="pt-BR"/>
         </w:rPr>
       </w:pPr>
     </w:p>
@@ -1340,6 +2105,7 @@
         </w:rPr>
         <w:t xml:space="preserve">, </w:t>
       </w:r>
+      <w:proofErr w:type="spellStart"/>
       <w:r>
         <w:rPr>
           <w:rFonts w:eastAsia="Times New Roman" w:cstheme="minorHAnsi"/>
@@ -1352,6 +2118,7 @@
         </w:rPr>
         <w:t>GraphQL</w:t>
       </w:r>
+      <w:proofErr w:type="spellEnd"/>
       <w:r>
         <w:rPr>
           <w:rFonts w:eastAsia="Times New Roman" w:cstheme="minorHAnsi"/>
@@ -2063,7 +2830,29 @@
           <w:szCs w:val="24"/>
           <w:lang w:val="en-US" w:eastAsia="pt-BR"/>
         </w:rPr>
-        <w:t xml:space="preserve"> ‘Quickstarts’</w:t>
+        <w:t xml:space="preserve"> ‘</w:t>
+      </w:r>
+      <w:proofErr w:type="spellStart"/>
+      <w:r>
+        <w:rPr>
+          <w:rFonts w:eastAsia="Times New Roman" w:cstheme="minorHAnsi"/>
+          <w:color w:val="333333"/>
+          <w:sz w:val="24"/>
+          <w:szCs w:val="24"/>
+          <w:lang w:val="en-US" w:eastAsia="pt-BR"/>
+        </w:rPr>
+        <w:t>Quickstarts</w:t>
+      </w:r>
+      <w:proofErr w:type="spellEnd"/>
+      <w:r>
+        <w:rPr>
+          <w:rFonts w:eastAsia="Times New Roman" w:cstheme="minorHAnsi"/>
+          <w:color w:val="333333"/>
+          <w:sz w:val="24"/>
+          <w:szCs w:val="24"/>
+          <w:lang w:val="en-US" w:eastAsia="pt-BR"/>
+        </w:rPr>
+        <w:t>’</w:t>
       </w:r>
       <w:r>
         <w:rPr>
@@ -2275,8 +3064,22 @@
           <w:shd w:val="clear" w:color="auto" w:fill="FFFFFF"/>
           <w:lang w:val="en-US" w:eastAsia="pt-BR"/>
         </w:rPr>
-        <w:t>@ RealROI</w:t>
-      </w:r>
+        <w:t xml:space="preserve">@ </w:t>
+      </w:r>
+      <w:proofErr w:type="spellStart"/>
+      <w:r>
+        <w:rPr>
+          <w:rFonts w:eastAsia="Times New Roman" w:cstheme="minorHAnsi"/>
+          <w:bCs/>
+          <w:color w:val="000000"/>
+          <w:sz w:val="30"/>
+          <w:szCs w:val="30"/>
+          <w:shd w:val="clear" w:color="auto" w:fill="FFFFFF"/>
+          <w:lang w:val="en-US" w:eastAsia="pt-BR"/>
+        </w:rPr>
+        <w:t>RealROI</w:t>
+      </w:r>
+      <w:proofErr w:type="spellEnd"/>
       <w:r>
         <w:rPr>
           <w:rFonts w:eastAsia="Times New Roman" w:cstheme="minorHAnsi"/>
@@ -2821,8 +3624,20 @@
           <w:szCs w:val="24"/>
           <w:lang w:val="en-US" w:eastAsia="pt-BR"/>
         </w:rPr>
-        <w:t>, eventually deciding to use MobX</w:t>
-      </w:r>
+        <w:t xml:space="preserve">, eventually deciding to use </w:t>
+      </w:r>
+      <w:proofErr w:type="spellStart"/>
+      <w:r>
+        <w:rPr>
+          <w:rFonts w:eastAsia="Times New Roman" w:cstheme="minorHAnsi"/>
+          <w:color w:val="333333"/>
+          <w:sz w:val="24"/>
+          <w:szCs w:val="24"/>
+          <w:lang w:val="en-US" w:eastAsia="pt-BR"/>
+        </w:rPr>
+        <w:t>MobX</w:t>
+      </w:r>
+      <w:proofErr w:type="spellEnd"/>
       <w:r>
         <w:rPr>
           <w:rFonts w:eastAsia="Times New Roman" w:cstheme="minorHAnsi"/>
@@ -2955,6 +3770,7 @@
         </w:rPr>
         <w:t>(</w:t>
       </w:r>
+      <w:proofErr w:type="spellStart"/>
       <w:r>
         <w:rPr>
           <w:rFonts w:eastAsia="Times New Roman" w:cstheme="minorHAnsi"/>
@@ -2965,7 +3781,20 @@
           <w:shd w:val="clear" w:color="auto" w:fill="FFFFFF"/>
           <w:lang w:val="en-US" w:eastAsia="pt-BR"/>
         </w:rPr>
-        <w:t>Florianópolis - Brazil</w:t>
+        <w:t>Florianópolis</w:t>
+      </w:r>
+      <w:proofErr w:type="spellEnd"/>
+      <w:r>
+        <w:rPr>
+          <w:rFonts w:eastAsia="Times New Roman" w:cstheme="minorHAnsi"/>
+          <w:bCs/>
+          <w:color w:val="A6A6A6" w:themeColor="background1" w:themeShade="A6"/>
+          <w:sz w:val="18"/>
+          <w:szCs w:val="18"/>
+          <w:shd w:val="clear" w:color="auto" w:fill="FFFFFF"/>
+          <w:lang w:val="en-US" w:eastAsia="pt-BR"/>
+        </w:rPr>
+        <w:t xml:space="preserve"> - Brazil</w:t>
       </w:r>
       <w:r>
         <w:rPr>
@@ -3118,6 +3947,7 @@
         </w:rPr>
         <w:t xml:space="preserve">@ </w:t>
       </w:r>
+      <w:proofErr w:type="spellStart"/>
       <w:r>
         <w:rPr>
           <w:rFonts w:eastAsia="Times New Roman" w:cstheme="minorHAnsi"/>
@@ -3128,8 +3958,35 @@
           <w:shd w:val="clear" w:color="auto" w:fill="FFFFFF"/>
           <w:lang w:val="en-US" w:eastAsia="pt-BR"/>
         </w:rPr>
-        <w:t>Tecnologia Única</w:t>
-      </w:r>
+        <w:t>Tecnologia</w:t>
+      </w:r>
+      <w:proofErr w:type="spellEnd"/>
+      <w:r>
+        <w:rPr>
+          <w:rFonts w:eastAsia="Times New Roman" w:cstheme="minorHAnsi"/>
+          <w:bCs/>
+          <w:color w:val="000000"/>
+          <w:sz w:val="24"/>
+          <w:szCs w:val="24"/>
+          <w:shd w:val="clear" w:color="auto" w:fill="FFFFFF"/>
+          <w:lang w:val="en-US" w:eastAsia="pt-BR"/>
+        </w:rPr>
+        <w:t xml:space="preserve"> </w:t>
+      </w:r>
+      <w:proofErr w:type="spellStart"/>
+      <w:r>
+        <w:rPr>
+          <w:rFonts w:eastAsia="Times New Roman" w:cstheme="minorHAnsi"/>
+          <w:bCs/>
+          <w:color w:val="000000"/>
+          <w:sz w:val="24"/>
+          <w:szCs w:val="24"/>
+          <w:shd w:val="clear" w:color="auto" w:fill="FFFFFF"/>
+          <w:lang w:val="en-US" w:eastAsia="pt-BR"/>
+        </w:rPr>
+        <w:t>Única</w:t>
+      </w:r>
+      <w:proofErr w:type="spellEnd"/>
     </w:p>
     <w:p>
       <w:pPr>
@@ -3183,7 +4040,33 @@
           <w:shd w:val="clear" w:color="auto" w:fill="FFFFFF"/>
           <w:lang w:eastAsia="pt-BR"/>
         </w:rPr>
-        <w:t xml:space="preserve"> - Brazil - </w:t>
+        <w:t xml:space="preserve"> - </w:t>
+      </w:r>
+      <w:proofErr w:type="spellStart"/>
+      <w:r>
+        <w:rPr>
+          <w:rFonts w:eastAsia="Times New Roman" w:cstheme="minorHAnsi"/>
+          <w:bCs/>
+          <w:color w:val="A6A6A6" w:themeColor="background1" w:themeShade="A6"/>
+          <w:sz w:val="18"/>
+          <w:szCs w:val="18"/>
+          <w:shd w:val="clear" w:color="auto" w:fill="FFFFFF"/>
+          <w:lang w:eastAsia="pt-BR"/>
+        </w:rPr>
+        <w:t>Brazil</w:t>
+      </w:r>
+      <w:proofErr w:type="spellEnd"/>
+      <w:r>
+        <w:rPr>
+          <w:rFonts w:eastAsia="Times New Roman" w:cstheme="minorHAnsi"/>
+          <w:bCs/>
+          <w:color w:val="A6A6A6" w:themeColor="background1" w:themeShade="A6"/>
+          <w:sz w:val="18"/>
+          <w:szCs w:val="18"/>
+          <w:shd w:val="clear" w:color="auto" w:fill="FFFFFF"/>
+          <w:lang w:eastAsia="pt-BR"/>
+        </w:rPr>
+        <w:t xml:space="preserve"> - </w:t>
       </w:r>
       <w:hyperlink r:id="rId18" w:history="1">
         <w:r>
@@ -3279,7 +4162,31 @@
           <w:shd w:val="clear" w:color="auto" w:fill="FFFFFF"/>
           <w:lang w:eastAsia="pt-BR"/>
         </w:rPr>
-        <w:t>2011-06 to 2013-04</w:t>
+        <w:t xml:space="preserve">2011-06 </w:t>
+      </w:r>
+      <w:proofErr w:type="spellStart"/>
+      <w:r>
+        <w:rPr>
+          <w:rFonts w:eastAsia="Times New Roman" w:cstheme="minorHAnsi"/>
+          <w:color w:val="333333"/>
+          <w:sz w:val="20"/>
+          <w:szCs w:val="20"/>
+          <w:shd w:val="clear" w:color="auto" w:fill="FFFFFF"/>
+          <w:lang w:eastAsia="pt-BR"/>
+        </w:rPr>
+        <w:t>to</w:t>
+      </w:r>
+      <w:proofErr w:type="spellEnd"/>
+      <w:r>
+        <w:rPr>
+          <w:rFonts w:eastAsia="Times New Roman" w:cstheme="minorHAnsi"/>
+          <w:color w:val="333333"/>
+          <w:sz w:val="20"/>
+          <w:szCs w:val="20"/>
+          <w:shd w:val="clear" w:color="auto" w:fill="FFFFFF"/>
+          <w:lang w:eastAsia="pt-BR"/>
+        </w:rPr>
+        <w:t xml:space="preserve"> 2013-04</w:t>
       </w:r>
     </w:p>
     <w:p>
@@ -3349,6 +4256,7 @@
         </w:rPr>
         <w:t xml:space="preserve">Tech </w:t>
       </w:r>
+      <w:proofErr w:type="spellStart"/>
       <w:r>
         <w:rPr>
           <w:rFonts w:eastAsia="Times New Roman" w:cstheme="minorHAnsi"/>
@@ -3359,7 +4267,20 @@
           <w:szCs w:val="24"/>
           <w:lang w:eastAsia="pt-BR"/>
         </w:rPr>
-        <w:t xml:space="preserve">Founder </w:t>
+        <w:t>Founder</w:t>
+      </w:r>
+      <w:proofErr w:type="spellEnd"/>
+      <w:r>
+        <w:rPr>
+          <w:rFonts w:eastAsia="Times New Roman" w:cstheme="minorHAnsi"/>
+          <w:b/>
+          <w:bCs/>
+          <w:color w:val="333333"/>
+          <w:sz w:val="24"/>
+          <w:szCs w:val="24"/>
+          <w:lang w:eastAsia="pt-BR"/>
+        </w:rPr>
+        <w:t xml:space="preserve"> </w:t>
       </w:r>
       <w:r>
         <w:rPr>
@@ -3371,7 +4292,33 @@
           <w:shd w:val="clear" w:color="auto" w:fill="FFFFFF"/>
           <w:lang w:eastAsia="pt-BR"/>
         </w:rPr>
-        <w:t>@ DePoster Inova Quadros</w:t>
+        <w:t xml:space="preserve">@ </w:t>
+      </w:r>
+      <w:proofErr w:type="spellStart"/>
+      <w:r>
+        <w:rPr>
+          <w:rFonts w:eastAsia="Times New Roman" w:cstheme="minorHAnsi"/>
+          <w:bCs/>
+          <w:color w:val="000000"/>
+          <w:sz w:val="24"/>
+          <w:szCs w:val="24"/>
+          <w:shd w:val="clear" w:color="auto" w:fill="FFFFFF"/>
+          <w:lang w:eastAsia="pt-BR"/>
+        </w:rPr>
+        <w:t>DePoster</w:t>
+      </w:r>
+      <w:proofErr w:type="spellEnd"/>
+      <w:r>
+        <w:rPr>
+          <w:rFonts w:eastAsia="Times New Roman" w:cstheme="minorHAnsi"/>
+          <w:bCs/>
+          <w:color w:val="000000"/>
+          <w:sz w:val="24"/>
+          <w:szCs w:val="24"/>
+          <w:shd w:val="clear" w:color="auto" w:fill="FFFFFF"/>
+          <w:lang w:eastAsia="pt-BR"/>
+        </w:rPr>
+        <w:t xml:space="preserve"> Inova Quadros</w:t>
       </w:r>
     </w:p>
     <w:p>
@@ -3404,6 +4351,7 @@
         </w:rPr>
         <w:t>(</w:t>
       </w:r>
+      <w:proofErr w:type="spellStart"/>
       <w:r>
         <w:rPr>
           <w:rFonts w:eastAsia="Times New Roman" w:cstheme="minorHAnsi"/>
@@ -3414,7 +4362,20 @@
           <w:shd w:val="clear" w:color="auto" w:fill="FFFFFF"/>
           <w:lang w:val="en-US" w:eastAsia="pt-BR"/>
         </w:rPr>
-        <w:t>Florianópolis - Brazil</w:t>
+        <w:t>Florianópolis</w:t>
+      </w:r>
+      <w:proofErr w:type="spellEnd"/>
+      <w:r>
+        <w:rPr>
+          <w:rFonts w:eastAsia="Times New Roman" w:cstheme="minorHAnsi"/>
+          <w:bCs/>
+          <w:color w:val="A6A6A6" w:themeColor="background1" w:themeShade="A6"/>
+          <w:sz w:val="18"/>
+          <w:szCs w:val="18"/>
+          <w:shd w:val="clear" w:color="auto" w:fill="FFFFFF"/>
+          <w:lang w:val="en-US" w:eastAsia="pt-BR"/>
+        </w:rPr>
+        <w:t xml:space="preserve"> - Brazil</w:t>
       </w:r>
       <w:r>
         <w:rPr>
@@ -3567,6 +4528,7 @@
         </w:rPr>
         <w:t xml:space="preserve">@ </w:t>
       </w:r>
+      <w:proofErr w:type="spellStart"/>
       <w:r>
         <w:rPr>
           <w:rFonts w:eastAsia="Times New Roman" w:cstheme="minorHAnsi"/>
@@ -3577,7 +4539,20 @@
           <w:shd w:val="clear" w:color="auto" w:fill="FFFFFF"/>
           <w:lang w:val="en-US" w:eastAsia="pt-BR"/>
         </w:rPr>
-        <w:t>Unic Learning</w:t>
+        <w:t>Unic</w:t>
+      </w:r>
+      <w:proofErr w:type="spellEnd"/>
+      <w:r>
+        <w:rPr>
+          <w:rFonts w:eastAsia="Times New Roman" w:cstheme="minorHAnsi"/>
+          <w:bCs/>
+          <w:color w:val="000000"/>
+          <w:sz w:val="24"/>
+          <w:szCs w:val="24"/>
+          <w:shd w:val="clear" w:color="auto" w:fill="FFFFFF"/>
+          <w:lang w:val="en-US" w:eastAsia="pt-BR"/>
+        </w:rPr>
+        <w:t xml:space="preserve"> Learning</w:t>
       </w:r>
     </w:p>
     <w:p>
@@ -3632,7 +4607,33 @@
           <w:shd w:val="clear" w:color="auto" w:fill="FFFFFF"/>
           <w:lang w:eastAsia="pt-BR"/>
         </w:rPr>
-        <w:t xml:space="preserve"> - Brazil - </w:t>
+        <w:t xml:space="preserve"> - </w:t>
+      </w:r>
+      <w:proofErr w:type="spellStart"/>
+      <w:r>
+        <w:rPr>
+          <w:rFonts w:eastAsia="Times New Roman" w:cstheme="minorHAnsi"/>
+          <w:bCs/>
+          <w:color w:val="A6A6A6" w:themeColor="background1" w:themeShade="A6"/>
+          <w:sz w:val="18"/>
+          <w:szCs w:val="18"/>
+          <w:shd w:val="clear" w:color="auto" w:fill="FFFFFF"/>
+          <w:lang w:eastAsia="pt-BR"/>
+        </w:rPr>
+        <w:t>Brazil</w:t>
+      </w:r>
+      <w:proofErr w:type="spellEnd"/>
+      <w:r>
+        <w:rPr>
+          <w:rFonts w:eastAsia="Times New Roman" w:cstheme="minorHAnsi"/>
+          <w:bCs/>
+          <w:color w:val="A6A6A6" w:themeColor="background1" w:themeShade="A6"/>
+          <w:sz w:val="18"/>
+          <w:szCs w:val="18"/>
+          <w:shd w:val="clear" w:color="auto" w:fill="FFFFFF"/>
+          <w:lang w:eastAsia="pt-BR"/>
+        </w:rPr>
+        <w:t xml:space="preserve"> - </w:t>
       </w:r>
       <w:hyperlink r:id="rId20" w:history="1">
         <w:r>
@@ -3792,6 +4793,7 @@
           <w:szCs w:val="24"/>
           <w:lang w:val="en-US" w:eastAsia="pt-BR"/>
         </w:rPr>
+        <w:lastRenderedPageBreak/>
         <w:t>JavaScript</w:t>
       </w:r>
     </w:p>
@@ -3865,6 +4867,7 @@
           <w:lang w:val="en-US" w:eastAsia="pt-BR"/>
         </w:rPr>
       </w:pPr>
+      <w:proofErr w:type="spellStart"/>
       <w:r>
         <w:rPr>
           <w:rFonts w:eastAsia="Times New Roman" w:cstheme="minorHAnsi"/>
@@ -3875,6 +4878,7 @@
         </w:rPr>
         <w:t>GraphQL</w:t>
       </w:r>
+      <w:proofErr w:type="spellEnd"/>
     </w:p>
     <w:p>
       <w:pPr>
@@ -4184,21 +5188,21 @@
         <v:path o:extrusionok="f" gradientshapeok="t" o:connecttype="rect"/>
         <o:lock v:ext="edit" aspectratio="t"/>
       </v:shapetype>
-      <v:shape id="_x0000_i1029" type="#_x0000_t75" alt="Email 1" style="width:180pt;height:180pt;visibility:visible;mso-wrap-style:square" o:bullet="t">
+      <v:shape id="_x0000_i1035" type="#_x0000_t75" alt="Email 1" style="width:180pt;height:180pt;visibility:visible;mso-wrap-style:square" o:bullet="t">
         <v:imagedata r:id="rId1" o:title="Email 1"/>
       </v:shape>
     </w:pict>
   </w:numPicBullet>
   <w:numPicBullet w:numPicBulletId="1">
     <w:pict>
-      <v:shape id="_x0000_i1030" type="#_x0000_t75" alt="Twitter 1" style="width:180pt;height:180pt;visibility:visible;mso-wrap-style:square" o:bullet="t">
+      <v:shape id="_x0000_i1036" type="#_x0000_t75" alt="Twitter 1" style="width:180pt;height:180pt;visibility:visible;mso-wrap-style:square" o:bullet="t">
         <v:imagedata r:id="rId2" o:title="Twitter 1"/>
       </v:shape>
     </w:pict>
   </w:numPicBullet>
   <w:numPicBullet w:numPicBulletId="2">
     <w:pict>
-      <v:shape id="_x0000_i1031" type="#_x0000_t75" alt="Github 1" style="width:180pt;height:180pt;visibility:visible;mso-wrap-style:square" o:bullet="t">
+      <v:shape id="_x0000_i1037" type="#_x0000_t75" alt="Github 1" style="width:180pt;height:180pt;visibility:visible;mso-wrap-style:square" o:bullet="t">
         <v:imagedata r:id="rId3" o:title="Github 1"/>
       </v:shape>
     </w:pict>
@@ -4466,6 +5470,119 @@
     </w:lvl>
   </w:abstractNum>
   <w:abstractNum w:abstractNumId="2" w15:restartNumberingAfterBreak="0">
+    <w:nsid w:val="1BDE3DAD"/>
+    <w:multiLevelType w:val="hybridMultilevel"/>
+    <w:tmpl w:val="9684CF5A"/>
+    <w:lvl w:ilvl="0" w:tplc="04090001">
+      <w:start w:val="1"/>
+      <w:numFmt w:val="bullet"/>
+      <w:lvlText w:val=""/>
+      <w:lvlJc w:val="left"/>
+      <w:pPr>
+        <w:ind w:left="720" w:hanging="360"/>
+      </w:pPr>
+      <w:rPr>
+        <w:rFonts w:ascii="Symbol" w:hAnsi="Symbol" w:hint="default"/>
+      </w:rPr>
+    </w:lvl>
+    <w:lvl w:ilvl="1" w:tplc="04090003" w:tentative="1">
+      <w:start w:val="1"/>
+      <w:numFmt w:val="bullet"/>
+      <w:lvlText w:val="o"/>
+      <w:lvlJc w:val="left"/>
+      <w:pPr>
+        <w:ind w:left="1440" w:hanging="360"/>
+      </w:pPr>
+      <w:rPr>
+        <w:rFonts w:ascii="Courier New" w:hAnsi="Courier New" w:cs="Courier New" w:hint="default"/>
+      </w:rPr>
+    </w:lvl>
+    <w:lvl w:ilvl="2" w:tplc="04090005" w:tentative="1">
+      <w:start w:val="1"/>
+      <w:numFmt w:val="bullet"/>
+      <w:lvlText w:val=""/>
+      <w:lvlJc w:val="left"/>
+      <w:pPr>
+        <w:ind w:left="2160" w:hanging="360"/>
+      </w:pPr>
+      <w:rPr>
+        <w:rFonts w:ascii="Wingdings" w:hAnsi="Wingdings" w:hint="default"/>
+      </w:rPr>
+    </w:lvl>
+    <w:lvl w:ilvl="3" w:tplc="04090001" w:tentative="1">
+      <w:start w:val="1"/>
+      <w:numFmt w:val="bullet"/>
+      <w:lvlText w:val=""/>
+      <w:lvlJc w:val="left"/>
+      <w:pPr>
+        <w:ind w:left="2880" w:hanging="360"/>
+      </w:pPr>
+      <w:rPr>
+        <w:rFonts w:ascii="Symbol" w:hAnsi="Symbol" w:hint="default"/>
+      </w:rPr>
+    </w:lvl>
+    <w:lvl w:ilvl="4" w:tplc="04090003" w:tentative="1">
+      <w:start w:val="1"/>
+      <w:numFmt w:val="bullet"/>
+      <w:lvlText w:val="o"/>
+      <w:lvlJc w:val="left"/>
+      <w:pPr>
+        <w:ind w:left="3600" w:hanging="360"/>
+      </w:pPr>
+      <w:rPr>
+        <w:rFonts w:ascii="Courier New" w:hAnsi="Courier New" w:cs="Courier New" w:hint="default"/>
+      </w:rPr>
+    </w:lvl>
+    <w:lvl w:ilvl="5" w:tplc="04090005" w:tentative="1">
+      <w:start w:val="1"/>
+      <w:numFmt w:val="bullet"/>
+      <w:lvlText w:val=""/>
+      <w:lvlJc w:val="left"/>
+      <w:pPr>
+        <w:ind w:left="4320" w:hanging="360"/>
+      </w:pPr>
+      <w:rPr>
+        <w:rFonts w:ascii="Wingdings" w:hAnsi="Wingdings" w:hint="default"/>
+      </w:rPr>
+    </w:lvl>
+    <w:lvl w:ilvl="6" w:tplc="04090001" w:tentative="1">
+      <w:start w:val="1"/>
+      <w:numFmt w:val="bullet"/>
+      <w:lvlText w:val=""/>
+      <w:lvlJc w:val="left"/>
+      <w:pPr>
+        <w:ind w:left="5040" w:hanging="360"/>
+      </w:pPr>
+      <w:rPr>
+        <w:rFonts w:ascii="Symbol" w:hAnsi="Symbol" w:hint="default"/>
+      </w:rPr>
+    </w:lvl>
+    <w:lvl w:ilvl="7" w:tplc="04090003" w:tentative="1">
+      <w:start w:val="1"/>
+      <w:numFmt w:val="bullet"/>
+      <w:lvlText w:val="o"/>
+      <w:lvlJc w:val="left"/>
+      <w:pPr>
+        <w:ind w:left="5760" w:hanging="360"/>
+      </w:pPr>
+      <w:rPr>
+        <w:rFonts w:ascii="Courier New" w:hAnsi="Courier New" w:cs="Courier New" w:hint="default"/>
+      </w:rPr>
+    </w:lvl>
+    <w:lvl w:ilvl="8" w:tplc="04090005" w:tentative="1">
+      <w:start w:val="1"/>
+      <w:numFmt w:val="bullet"/>
+      <w:lvlText w:val=""/>
+      <w:lvlJc w:val="left"/>
+      <w:pPr>
+        <w:ind w:left="6480" w:hanging="360"/>
+      </w:pPr>
+      <w:rPr>
+        <w:rFonts w:ascii="Wingdings" w:hAnsi="Wingdings" w:hint="default"/>
+      </w:rPr>
+    </w:lvl>
+  </w:abstractNum>
+  <w:abstractNum w:abstractNumId="3" w15:restartNumberingAfterBreak="0">
     <w:nsid w:val="20E65696"/>
     <w:multiLevelType w:val="multilevel"/>
     <w:tmpl w:val="23F6FD28"/>
@@ -4614,7 +5731,120 @@
       </w:rPr>
     </w:lvl>
   </w:abstractNum>
-  <w:abstractNum w:abstractNumId="3" w15:restartNumberingAfterBreak="0">
+  <w:abstractNum w:abstractNumId="4" w15:restartNumberingAfterBreak="0">
+    <w:nsid w:val="2D5551B5"/>
+    <w:multiLevelType w:val="hybridMultilevel"/>
+    <w:tmpl w:val="3F504176"/>
+    <w:lvl w:ilvl="0" w:tplc="04090001">
+      <w:start w:val="1"/>
+      <w:numFmt w:val="bullet"/>
+      <w:lvlText w:val=""/>
+      <w:lvlJc w:val="left"/>
+      <w:pPr>
+        <w:ind w:left="720" w:hanging="360"/>
+      </w:pPr>
+      <w:rPr>
+        <w:rFonts w:ascii="Symbol" w:hAnsi="Symbol" w:hint="default"/>
+      </w:rPr>
+    </w:lvl>
+    <w:lvl w:ilvl="1" w:tplc="04090003">
+      <w:start w:val="1"/>
+      <w:numFmt w:val="bullet"/>
+      <w:lvlText w:val="o"/>
+      <w:lvlJc w:val="left"/>
+      <w:pPr>
+        <w:ind w:left="1440" w:hanging="360"/>
+      </w:pPr>
+      <w:rPr>
+        <w:rFonts w:ascii="Courier New" w:hAnsi="Courier New" w:cs="Courier New" w:hint="default"/>
+      </w:rPr>
+    </w:lvl>
+    <w:lvl w:ilvl="2" w:tplc="04090005" w:tentative="1">
+      <w:start w:val="1"/>
+      <w:numFmt w:val="bullet"/>
+      <w:lvlText w:val=""/>
+      <w:lvlJc w:val="left"/>
+      <w:pPr>
+        <w:ind w:left="2160" w:hanging="360"/>
+      </w:pPr>
+      <w:rPr>
+        <w:rFonts w:ascii="Wingdings" w:hAnsi="Wingdings" w:hint="default"/>
+      </w:rPr>
+    </w:lvl>
+    <w:lvl w:ilvl="3" w:tplc="04090001" w:tentative="1">
+      <w:start w:val="1"/>
+      <w:numFmt w:val="bullet"/>
+      <w:lvlText w:val=""/>
+      <w:lvlJc w:val="left"/>
+      <w:pPr>
+        <w:ind w:left="2880" w:hanging="360"/>
+      </w:pPr>
+      <w:rPr>
+        <w:rFonts w:ascii="Symbol" w:hAnsi="Symbol" w:hint="default"/>
+      </w:rPr>
+    </w:lvl>
+    <w:lvl w:ilvl="4" w:tplc="04090003" w:tentative="1">
+      <w:start w:val="1"/>
+      <w:numFmt w:val="bullet"/>
+      <w:lvlText w:val="o"/>
+      <w:lvlJc w:val="left"/>
+      <w:pPr>
+        <w:ind w:left="3600" w:hanging="360"/>
+      </w:pPr>
+      <w:rPr>
+        <w:rFonts w:ascii="Courier New" w:hAnsi="Courier New" w:cs="Courier New" w:hint="default"/>
+      </w:rPr>
+    </w:lvl>
+    <w:lvl w:ilvl="5" w:tplc="04090005" w:tentative="1">
+      <w:start w:val="1"/>
+      <w:numFmt w:val="bullet"/>
+      <w:lvlText w:val=""/>
+      <w:lvlJc w:val="left"/>
+      <w:pPr>
+        <w:ind w:left="4320" w:hanging="360"/>
+      </w:pPr>
+      <w:rPr>
+        <w:rFonts w:ascii="Wingdings" w:hAnsi="Wingdings" w:hint="default"/>
+      </w:rPr>
+    </w:lvl>
+    <w:lvl w:ilvl="6" w:tplc="04090001" w:tentative="1">
+      <w:start w:val="1"/>
+      <w:numFmt w:val="bullet"/>
+      <w:lvlText w:val=""/>
+      <w:lvlJc w:val="left"/>
+      <w:pPr>
+        <w:ind w:left="5040" w:hanging="360"/>
+      </w:pPr>
+      <w:rPr>
+        <w:rFonts w:ascii="Symbol" w:hAnsi="Symbol" w:hint="default"/>
+      </w:rPr>
+    </w:lvl>
+    <w:lvl w:ilvl="7" w:tplc="04090003" w:tentative="1">
+      <w:start w:val="1"/>
+      <w:numFmt w:val="bullet"/>
+      <w:lvlText w:val="o"/>
+      <w:lvlJc w:val="left"/>
+      <w:pPr>
+        <w:ind w:left="5760" w:hanging="360"/>
+      </w:pPr>
+      <w:rPr>
+        <w:rFonts w:ascii="Courier New" w:hAnsi="Courier New" w:cs="Courier New" w:hint="default"/>
+      </w:rPr>
+    </w:lvl>
+    <w:lvl w:ilvl="8" w:tplc="04090005" w:tentative="1">
+      <w:start w:val="1"/>
+      <w:numFmt w:val="bullet"/>
+      <w:lvlText w:val=""/>
+      <w:lvlJc w:val="left"/>
+      <w:pPr>
+        <w:ind w:left="6480" w:hanging="360"/>
+      </w:pPr>
+      <w:rPr>
+        <w:rFonts w:ascii="Wingdings" w:hAnsi="Wingdings" w:hint="default"/>
+      </w:rPr>
+    </w:lvl>
+  </w:abstractNum>
+  <w:abstractNum w:abstractNumId="5" w15:restartNumberingAfterBreak="0">
     <w:nsid w:val="34F672A7"/>
     <w:multiLevelType w:val="multilevel"/>
     <w:tmpl w:val="A27E5156"/>
@@ -4763,7 +5993,7 @@
       </w:rPr>
     </w:lvl>
   </w:abstractNum>
-  <w:abstractNum w:abstractNumId="4" w15:restartNumberingAfterBreak="0">
+  <w:abstractNum w:abstractNumId="6" w15:restartNumberingAfterBreak="0">
     <w:nsid w:val="3F514B3B"/>
     <w:multiLevelType w:val="multilevel"/>
     <w:tmpl w:val="C57EF43E"/>
@@ -4912,7 +6142,7 @@
       </w:rPr>
     </w:lvl>
   </w:abstractNum>
-  <w:abstractNum w:abstractNumId="5" w15:restartNumberingAfterBreak="0">
+  <w:abstractNum w:abstractNumId="7" w15:restartNumberingAfterBreak="0">
     <w:nsid w:val="3FA67A4C"/>
     <w:multiLevelType w:val="multilevel"/>
     <w:tmpl w:val="1E58694A"/>
@@ -5061,7 +6291,7 @@
       </w:rPr>
     </w:lvl>
   </w:abstractNum>
-  <w:abstractNum w:abstractNumId="6" w15:restartNumberingAfterBreak="0">
+  <w:abstractNum w:abstractNumId="8" w15:restartNumberingAfterBreak="0">
     <w:nsid w:val="431D045A"/>
     <w:multiLevelType w:val="multilevel"/>
     <w:tmpl w:val="500C64B0"/>
@@ -5210,7 +6440,7 @@
       </w:rPr>
     </w:lvl>
   </w:abstractNum>
-  <w:abstractNum w:abstractNumId="7" w15:restartNumberingAfterBreak="0">
+  <w:abstractNum w:abstractNumId="9" w15:restartNumberingAfterBreak="0">
     <w:nsid w:val="52537501"/>
     <w:multiLevelType w:val="multilevel"/>
     <w:tmpl w:val="CCCC50D6"/>
@@ -5359,7 +6589,7 @@
       </w:rPr>
     </w:lvl>
   </w:abstractNum>
-  <w:abstractNum w:abstractNumId="8" w15:restartNumberingAfterBreak="0">
+  <w:abstractNum w:abstractNumId="10" w15:restartNumberingAfterBreak="0">
     <w:nsid w:val="580743AF"/>
     <w:multiLevelType w:val="multilevel"/>
     <w:tmpl w:val="CAC8FD8C"/>
@@ -5508,7 +6738,7 @@
       </w:rPr>
     </w:lvl>
   </w:abstractNum>
-  <w:abstractNum w:abstractNumId="9" w15:restartNumberingAfterBreak="0">
+  <w:abstractNum w:abstractNumId="11" w15:restartNumberingAfterBreak="0">
     <w:nsid w:val="5DEF5B73"/>
     <w:multiLevelType w:val="multilevel"/>
     <w:tmpl w:val="13A86056"/>
@@ -5657,7 +6887,7 @@
       </w:rPr>
     </w:lvl>
   </w:abstractNum>
-  <w:abstractNum w:abstractNumId="10" w15:restartNumberingAfterBreak="0">
+  <w:abstractNum w:abstractNumId="12" w15:restartNumberingAfterBreak="0">
     <w:nsid w:val="6BE5078C"/>
     <w:multiLevelType w:val="multilevel"/>
     <w:tmpl w:val="47B09606"/>
@@ -5806,7 +7036,7 @@
       </w:rPr>
     </w:lvl>
   </w:abstractNum>
-  <w:abstractNum w:abstractNumId="11" w15:restartNumberingAfterBreak="0">
+  <w:abstractNum w:abstractNumId="13" w15:restartNumberingAfterBreak="0">
     <w:nsid w:val="71790C46"/>
     <w:multiLevelType w:val="multilevel"/>
     <w:tmpl w:val="2C9A9720"/>
@@ -5955,7 +7185,7 @@
       </w:rPr>
     </w:lvl>
   </w:abstractNum>
-  <w:abstractNum w:abstractNumId="12" w15:restartNumberingAfterBreak="0">
+  <w:abstractNum w:abstractNumId="14" w15:restartNumberingAfterBreak="0">
     <w:nsid w:val="7F193B79"/>
     <w:multiLevelType w:val="multilevel"/>
     <w:tmpl w:val="92BA6CFC"/>
@@ -6105,46 +7335,52 @@
     </w:lvl>
   </w:abstractNum>
   <w:num w:numId="1">
-    <w:abstractNumId w:val="3"/>
+    <w:abstractNumId w:val="5"/>
   </w:num>
   <w:num w:numId="2">
-    <w:abstractNumId w:val="12"/>
+    <w:abstractNumId w:val="14"/>
   </w:num>
   <w:num w:numId="3">
     <w:abstractNumId w:val="1"/>
   </w:num>
   <w:num w:numId="4">
-    <w:abstractNumId w:val="2"/>
+    <w:abstractNumId w:val="3"/>
   </w:num>
   <w:num w:numId="5">
+    <w:abstractNumId w:val="10"/>
+  </w:num>
+  <w:num w:numId="6">
     <w:abstractNumId w:val="8"/>
   </w:num>
-  <w:num w:numId="6">
+  <w:num w:numId="7">
+    <w:abstractNumId w:val="13"/>
+  </w:num>
+  <w:num w:numId="8">
+    <w:abstractNumId w:val="12"/>
+  </w:num>
+  <w:num w:numId="9">
     <w:abstractNumId w:val="6"/>
   </w:num>
-  <w:num w:numId="7">
+  <w:num w:numId="10">
     <w:abstractNumId w:val="11"/>
   </w:num>
-  <w:num w:numId="8">
-    <w:abstractNumId w:val="10"/>
+  <w:num w:numId="11">
+    <w:abstractNumId w:val="7"/>
   </w:num>
-  <w:num w:numId="9">
-    <w:abstractNumId w:val="4"/>
-  </w:num>
-  <w:num w:numId="10">
+  <w:num w:numId="12">
     <w:abstractNumId w:val="9"/>
   </w:num>
-  <w:num w:numId="11">
+  <w:num w:numId="13">
     <w:abstractNumId w:val="5"/>
-  </w:num>
-  <w:num w:numId="12">
-    <w:abstractNumId w:val="7"/>
-  </w:num>
-  <w:num w:numId="13">
-    <w:abstractNumId w:val="3"/>
   </w:num>
   <w:num w:numId="14">
     <w:abstractNumId w:val="0"/>
+  </w:num>
+  <w:num w:numId="15">
+    <w:abstractNumId w:val="4"/>
+  </w:num>
+  <w:num w:numId="16">
+    <w:abstractNumId w:val="2"/>
   </w:num>
 </w:numbering>
 </file>

--- a/cv.docx
+++ b/cv.docx
@@ -1046,7 +1046,31 @@
           <w:shd w:val="clear" w:color="auto" w:fill="FFFFFF"/>
           <w:lang w:val="en-US"/>
         </w:rPr>
-        <w:t xml:space="preserve">Increased conversion by </w:t>
+        <w:t xml:space="preserve">Increased </w:t>
+      </w:r>
+      <w:r>
+        <w:rPr>
+          <w:rFonts w:ascii="Arial" w:hAnsi="Arial" w:cs="Arial"/>
+          <w:b/>
+          <w:bCs/>
+          <w:color w:val="282828"/>
+          <w:sz w:val="21"/>
+          <w:szCs w:val="21"/>
+          <w:shd w:val="clear" w:color="auto" w:fill="FFFFFF"/>
+          <w:lang w:val="en-US"/>
+        </w:rPr>
+        <w:t>conversion</w:t>
+      </w:r>
+      <w:r>
+        <w:rPr>
+          <w:rFonts w:ascii="Arial" w:hAnsi="Arial" w:cs="Arial"/>
+          <w:color w:val="282828"/>
+          <w:sz w:val="21"/>
+          <w:szCs w:val="21"/>
+          <w:shd w:val="clear" w:color="auto" w:fill="FFFFFF"/>
+          <w:lang w:val="en-US"/>
+        </w:rPr>
+        <w:t xml:space="preserve"> by </w:t>
       </w:r>
       <w:r>
         <w:rPr>
@@ -1089,7 +1113,31 @@
           <w:shd w:val="clear" w:color="auto" w:fill="FFFFFF"/>
           <w:lang w:val="en-US"/>
         </w:rPr>
-        <w:t xml:space="preserve">Increased checkout completion rates by </w:t>
+        <w:t xml:space="preserve">Increased </w:t>
+      </w:r>
+      <w:r>
+        <w:rPr>
+          <w:rFonts w:ascii="Arial" w:hAnsi="Arial" w:cs="Arial"/>
+          <w:b/>
+          <w:bCs/>
+          <w:color w:val="282828"/>
+          <w:sz w:val="21"/>
+          <w:szCs w:val="21"/>
+          <w:shd w:val="clear" w:color="auto" w:fill="FFFFFF"/>
+          <w:lang w:val="en-US"/>
+        </w:rPr>
+        <w:t>checkout completion</w:t>
+      </w:r>
+      <w:r>
+        <w:rPr>
+          <w:rFonts w:ascii="Arial" w:hAnsi="Arial" w:cs="Arial"/>
+          <w:color w:val="282828"/>
+          <w:sz w:val="21"/>
+          <w:szCs w:val="21"/>
+          <w:shd w:val="clear" w:color="auto" w:fill="FFFFFF"/>
+          <w:lang w:val="en-US"/>
+        </w:rPr>
+        <w:t xml:space="preserve"> rates by </w:t>
       </w:r>
       <w:r>
         <w:rPr>
@@ -1132,7 +1180,53 @@
           <w:shd w:val="clear" w:color="auto" w:fill="FFFFFF"/>
           <w:lang w:val="en-US"/>
         </w:rPr>
-        <w:t xml:space="preserve">Increased 'Added to cart' clicks by </w:t>
+        <w:t>Increased '</w:t>
+      </w:r>
+      <w:r>
+        <w:rPr>
+          <w:rFonts w:ascii="Arial" w:hAnsi="Arial" w:cs="Arial"/>
+          <w:b/>
+          <w:bCs/>
+          <w:color w:val="282828"/>
+          <w:sz w:val="21"/>
+          <w:szCs w:val="21"/>
+          <w:shd w:val="clear" w:color="auto" w:fill="FFFFFF"/>
+          <w:lang w:val="en-US"/>
+        </w:rPr>
+        <w:t>Added to cart</w:t>
+      </w:r>
+      <w:r>
+        <w:rPr>
+          <w:rFonts w:ascii="Arial" w:hAnsi="Arial" w:cs="Arial"/>
+          <w:color w:val="282828"/>
+          <w:sz w:val="21"/>
+          <w:szCs w:val="21"/>
+          <w:shd w:val="clear" w:color="auto" w:fill="FFFFFF"/>
+          <w:lang w:val="en-US"/>
+        </w:rPr>
+        <w:t xml:space="preserve">' </w:t>
+      </w:r>
+      <w:r>
+        <w:rPr>
+          <w:rFonts w:ascii="Arial" w:hAnsi="Arial" w:cs="Arial"/>
+          <w:color w:val="282828"/>
+          <w:sz w:val="21"/>
+          <w:szCs w:val="21"/>
+          <w:shd w:val="clear" w:color="auto" w:fill="FFFFFF"/>
+          <w:lang w:val="en-US"/>
+        </w:rPr>
+        <w:t>events</w:t>
+      </w:r>
+      <w:r>
+        <w:rPr>
+          <w:rFonts w:ascii="Arial" w:hAnsi="Arial" w:cs="Arial"/>
+          <w:color w:val="282828"/>
+          <w:sz w:val="21"/>
+          <w:szCs w:val="21"/>
+          <w:shd w:val="clear" w:color="auto" w:fill="FFFFFF"/>
+          <w:lang w:val="en-US"/>
+        </w:rPr>
+        <w:t xml:space="preserve"> by </w:t>
       </w:r>
       <w:r>
         <w:rPr>
@@ -1175,7 +1269,31 @@
           <w:shd w:val="clear" w:color="auto" w:fill="FFFFFF"/>
           <w:lang w:val="en-US"/>
         </w:rPr>
-        <w:t xml:space="preserve">Increased 'Core Web Vitals' metrics in all four categories </w:t>
+        <w:t>Increased '</w:t>
+      </w:r>
+      <w:r>
+        <w:rPr>
+          <w:rFonts w:ascii="Arial" w:hAnsi="Arial" w:cs="Arial"/>
+          <w:b/>
+          <w:bCs/>
+          <w:color w:val="282828"/>
+          <w:sz w:val="21"/>
+          <w:szCs w:val="21"/>
+          <w:shd w:val="clear" w:color="auto" w:fill="FFFFFF"/>
+          <w:lang w:val="en-US"/>
+        </w:rPr>
+        <w:t>Core Web Vitals</w:t>
+      </w:r>
+      <w:r>
+        <w:rPr>
+          <w:rFonts w:ascii="Arial" w:hAnsi="Arial" w:cs="Arial"/>
+          <w:color w:val="282828"/>
+          <w:sz w:val="21"/>
+          <w:szCs w:val="21"/>
+          <w:shd w:val="clear" w:color="auto" w:fill="FFFFFF"/>
+          <w:lang w:val="en-US"/>
+        </w:rPr>
+        <w:t xml:space="preserve">' metrics in all four categories </w:t>
       </w:r>
     </w:p>
     <w:p>
@@ -1582,59 +1700,7 @@
           <w:shd w:val="clear" w:color="auto" w:fill="FFFFFF"/>
           <w:lang w:val="en-US"/>
         </w:rPr>
-        <w:t xml:space="preserve">React-based </w:t>
-      </w:r>
-      <w:r>
-        <w:rPr>
-          <w:rFonts w:ascii="Arial" w:hAnsi="Arial" w:cs="Arial"/>
-          <w:b/>
-          <w:bCs/>
-          <w:color w:val="282828"/>
-          <w:sz w:val="21"/>
-          <w:szCs w:val="21"/>
-          <w:shd w:val="clear" w:color="auto" w:fill="FFFFFF"/>
-          <w:lang w:val="en-US"/>
-        </w:rPr>
-        <w:t>D</w:t>
-      </w:r>
-      <w:r>
-        <w:rPr>
-          <w:rFonts w:ascii="Arial" w:hAnsi="Arial" w:cs="Arial"/>
-          <w:b/>
-          <w:bCs/>
-          <w:color w:val="282828"/>
-          <w:sz w:val="21"/>
-          <w:szCs w:val="21"/>
-          <w:shd w:val="clear" w:color="auto" w:fill="FFFFFF"/>
-          <w:lang w:val="en-US"/>
-        </w:rPr>
-        <w:t xml:space="preserve">esign </w:t>
-      </w:r>
-      <w:r>
-        <w:rPr>
-          <w:rFonts w:ascii="Arial" w:hAnsi="Arial" w:cs="Arial"/>
-          <w:b/>
-          <w:bCs/>
-          <w:color w:val="282828"/>
-          <w:sz w:val="21"/>
-          <w:szCs w:val="21"/>
-          <w:shd w:val="clear" w:color="auto" w:fill="FFFFFF"/>
-          <w:lang w:val="en-US"/>
-        </w:rPr>
-        <w:t>S</w:t>
-      </w:r>
-      <w:r>
-        <w:rPr>
-          <w:rFonts w:ascii="Arial" w:hAnsi="Arial" w:cs="Arial"/>
-          <w:b/>
-          <w:bCs/>
-          <w:color w:val="282828"/>
-          <w:sz w:val="21"/>
-          <w:szCs w:val="21"/>
-          <w:shd w:val="clear" w:color="auto" w:fill="FFFFFF"/>
-          <w:lang w:val="en-US"/>
-        </w:rPr>
-        <w:t>ystem</w:t>
+        <w:t>React-based Design System</w:t>
       </w:r>
       <w:r>
         <w:rPr>
@@ -5188,21 +5254,21 @@
         <v:path o:extrusionok="f" gradientshapeok="t" o:connecttype="rect"/>
         <o:lock v:ext="edit" aspectratio="t"/>
       </v:shapetype>
-      <v:shape id="_x0000_i1035" type="#_x0000_t75" alt="Email 1" style="width:180pt;height:180pt;visibility:visible;mso-wrap-style:square" o:bullet="t">
+      <v:shape id="_x0000_i1029" type="#_x0000_t75" alt="Email 1" style="width:180pt;height:180pt;visibility:visible;mso-wrap-style:square" o:bullet="t">
         <v:imagedata r:id="rId1" o:title="Email 1"/>
       </v:shape>
     </w:pict>
   </w:numPicBullet>
   <w:numPicBullet w:numPicBulletId="1">
     <w:pict>
-      <v:shape id="_x0000_i1036" type="#_x0000_t75" alt="Twitter 1" style="width:180pt;height:180pt;visibility:visible;mso-wrap-style:square" o:bullet="t">
+      <v:shape id="_x0000_i1030" type="#_x0000_t75" alt="Twitter 1" style="width:180pt;height:180pt;visibility:visible;mso-wrap-style:square" o:bullet="t">
         <v:imagedata r:id="rId2" o:title="Twitter 1"/>
       </v:shape>
     </w:pict>
   </w:numPicBullet>
   <w:numPicBullet w:numPicBulletId="2">
     <w:pict>
-      <v:shape id="_x0000_i1037" type="#_x0000_t75" alt="Github 1" style="width:180pt;height:180pt;visibility:visible;mso-wrap-style:square" o:bullet="t">
+      <v:shape id="_x0000_i1031" type="#_x0000_t75" alt="Github 1" style="width:180pt;height:180pt;visibility:visible;mso-wrap-style:square" o:bullet="t">
         <v:imagedata r:id="rId3" o:title="Github 1"/>
       </v:shape>
     </w:pict>

--- a/cv.docx
+++ b/cv.docx
@@ -419,16 +419,6 @@
       <w:r>
         <w:rPr>
           <w:rFonts w:eastAsia="Times New Roman" w:cstheme="minorHAnsi"/>
-          <w:color w:val="333333"/>
-          <w:sz w:val="24"/>
-          <w:szCs w:val="24"/>
-          <w:lang w:val="en-US" w:eastAsia="pt-BR"/>
-        </w:rPr>
-        <w:t xml:space="preserve">Almost </w:t>
-      </w:r>
-      <w:r>
-        <w:rPr>
-          <w:rFonts w:eastAsia="Times New Roman" w:cstheme="minorHAnsi"/>
           <w:b/>
           <w:bCs/>
           <w:color w:val="333333"/>
@@ -436,7 +426,31 @@
           <w:szCs w:val="24"/>
           <w:lang w:val="en-US" w:eastAsia="pt-BR"/>
         </w:rPr>
-        <w:t>10 years</w:t>
+        <w:t>10</w:t>
+      </w:r>
+      <w:r>
+        <w:rPr>
+          <w:rFonts w:eastAsia="Times New Roman" w:cstheme="minorHAnsi"/>
+          <w:b/>
+          <w:bCs/>
+          <w:color w:val="333333"/>
+          <w:sz w:val="24"/>
+          <w:szCs w:val="24"/>
+          <w:lang w:val="en-US" w:eastAsia="pt-BR"/>
+        </w:rPr>
+        <w:t>+</w:t>
+      </w:r>
+      <w:r>
+        <w:rPr>
+          <w:rFonts w:eastAsia="Times New Roman" w:cstheme="minorHAnsi"/>
+          <w:b/>
+          <w:bCs/>
+          <w:color w:val="333333"/>
+          <w:sz w:val="24"/>
+          <w:szCs w:val="24"/>
+          <w:lang w:val="en-US" w:eastAsia="pt-BR"/>
+        </w:rPr>
+        <w:t xml:space="preserve"> years</w:t>
       </w:r>
       <w:r>
         <w:rPr>

--- a/cv.docx
+++ b/cv.docx
@@ -1,6 +1,6 @@
 
 <file path=word/document.xml><?xml version="1.0" encoding="utf-8"?>
-<w:document xmlns:wpc="http://schemas.microsoft.com/office/word/2010/wordprocessingCanvas" xmlns:cx="http://schemas.microsoft.com/office/drawing/2014/chartex" xmlns:cx1="http://schemas.microsoft.com/office/drawing/2015/9/8/chartex" xmlns:cx2="http://schemas.microsoft.com/office/drawing/2015/10/21/chartex" xmlns:cx3="http://schemas.microsoft.com/office/drawing/2016/5/9/chartex" xmlns:cx4="http://schemas.microsoft.com/office/drawing/2016/5/10/chartex" xmlns:cx5="http://schemas.microsoft.com/office/drawing/2016/5/11/chartex" xmlns:cx6="http://schemas.microsoft.com/office/drawing/2016/5/12/chartex" xmlns:cx7="http://schemas.microsoft.com/office/drawing/2016/5/13/chartex" xmlns:cx8="http://schemas.microsoft.com/office/drawing/2016/5/14/chartex" xmlns:mc="http://schemas.openxmlformats.org/markup-compatibility/2006" xmlns:aink="http://schemas.microsoft.com/office/drawing/2016/ink" xmlns:am3d="http://schemas.microsoft.com/office/drawing/2017/model3d" xmlns:o="urn:schemas-microsoft-com:office:office" xmlns:r="http://schemas.openxmlformats.org/officeDocument/2006/relationships" xmlns:m="http://schemas.openxmlformats.org/officeDocument/2006/math" xmlns:v="urn:schemas-microsoft-com:vml" xmlns:wp14="http://schemas.microsoft.com/office/word/2010/wordprocessingDrawing" xmlns:wp="http://schemas.openxmlformats.org/drawingml/2006/wordprocessingDrawing" xmlns:w10="urn:schemas-microsoft-com:office:word" xmlns:w="http://schemas.openxmlformats.org/wordprocessingml/2006/main" xmlns:w14="http://schemas.microsoft.com/office/word/2010/wordml" xmlns:w15="http://schemas.microsoft.com/office/word/2012/wordml" xmlns:w16cex="http://schemas.microsoft.com/office/word/2018/wordml/cex" xmlns:w16cid="http://schemas.microsoft.com/office/word/2016/wordml/cid" xmlns:w16="http://schemas.microsoft.com/office/word/2018/wordml" xmlns:w16sdtdh="http://schemas.microsoft.com/office/word/2020/wordml/sdtdatahash" xmlns:w16se="http://schemas.microsoft.com/office/word/2015/wordml/symex" xmlns:wpg="http://schemas.microsoft.com/office/word/2010/wordprocessingGroup" xmlns:wpi="http://schemas.microsoft.com/office/word/2010/wordprocessingInk" xmlns:wne="http://schemas.microsoft.com/office/word/2006/wordml" xmlns:wps="http://schemas.microsoft.com/office/word/2010/wordprocessingShape" mc:Ignorable="w14 w15 w16se w16cid w16 w16cex w16sdtdh wp14">
+<w:document xmlns:wpc="http://schemas.microsoft.com/office/word/2010/wordprocessingCanvas" xmlns:cx="http://schemas.microsoft.com/office/drawing/2014/chartex" xmlns:cx1="http://schemas.microsoft.com/office/drawing/2015/9/8/chartex" xmlns:cx2="http://schemas.microsoft.com/office/drawing/2015/10/21/chartex" xmlns:cx3="http://schemas.microsoft.com/office/drawing/2016/5/9/chartex" xmlns:cx4="http://schemas.microsoft.com/office/drawing/2016/5/10/chartex" xmlns:cx5="http://schemas.microsoft.com/office/drawing/2016/5/11/chartex" xmlns:cx6="http://schemas.microsoft.com/office/drawing/2016/5/12/chartex" xmlns:cx7="http://schemas.microsoft.com/office/drawing/2016/5/13/chartex" xmlns:cx8="http://schemas.microsoft.com/office/drawing/2016/5/14/chartex" xmlns:mc="http://schemas.openxmlformats.org/markup-compatibility/2006" xmlns:aink="http://schemas.microsoft.com/office/drawing/2016/ink" xmlns:am3d="http://schemas.microsoft.com/office/drawing/2017/model3d" xmlns:o="urn:schemas-microsoft-com:office:office" xmlns:oel="http://schemas.microsoft.com/office/2019/extlst" xmlns:r="http://schemas.openxmlformats.org/officeDocument/2006/relationships" xmlns:m="http://schemas.openxmlformats.org/officeDocument/2006/math" xmlns:v="urn:schemas-microsoft-com:vml" xmlns:wp14="http://schemas.microsoft.com/office/word/2010/wordprocessingDrawing" xmlns:wp="http://schemas.openxmlformats.org/drawingml/2006/wordprocessingDrawing" xmlns:w10="urn:schemas-microsoft-com:office:word" xmlns:w="http://schemas.openxmlformats.org/wordprocessingml/2006/main" xmlns:w14="http://schemas.microsoft.com/office/word/2010/wordml" xmlns:w15="http://schemas.microsoft.com/office/word/2012/wordml" xmlns:w16cex="http://schemas.microsoft.com/office/word/2018/wordml/cex" xmlns:w16cid="http://schemas.microsoft.com/office/word/2016/wordml/cid" xmlns:w16="http://schemas.microsoft.com/office/word/2018/wordml" xmlns:w16sdtdh="http://schemas.microsoft.com/office/word/2020/wordml/sdtdatahash" xmlns:w16se="http://schemas.microsoft.com/office/word/2015/wordml/symex" xmlns:wpg="http://schemas.microsoft.com/office/word/2010/wordprocessingGroup" xmlns:wpi="http://schemas.microsoft.com/office/word/2010/wordprocessingInk" xmlns:wne="http://schemas.microsoft.com/office/word/2006/wordml" xmlns:wps="http://schemas.microsoft.com/office/word/2010/wordprocessingShape" mc:Ignorable="w14 w15 w16se w16cid w16 w16cex w16sdtdh wp14">
   <w:body>
     <w:p>
       <w:pPr>
@@ -760,19 +760,7 @@
           <w:szCs w:val="28"/>
           <w:lang w:val="en-US" w:eastAsia="pt-BR"/>
         </w:rPr>
-        <w:t>Technical</w:t>
-      </w:r>
-      <w:r>
-        <w:rPr>
-          <w:rFonts w:eastAsia="Times New Roman" w:cstheme="minorHAnsi"/>
-          <w:b/>
-          <w:bCs/>
-          <w:color w:val="333333"/>
-          <w:sz w:val="28"/>
-          <w:szCs w:val="28"/>
-          <w:lang w:val="en-US" w:eastAsia="pt-BR"/>
-        </w:rPr>
-        <w:t xml:space="preserve"> Lead</w:t>
+        <w:t>Senior Software Engineer</w:t>
       </w:r>
       <w:r>
         <w:rPr>
@@ -809,17 +797,16 @@
           <w:shd w:val="clear" w:color="auto" w:fill="FFFFFF"/>
           <w:lang w:val="en-US" w:eastAsia="pt-BR"/>
         </w:rPr>
-        <w:t>Browze</w:t>
+        <w:t>Kritik</w:t>
       </w:r>
       <w:proofErr w:type="spellEnd"/>
       <w:r>
         <w:rPr>
           <w:rFonts w:eastAsia="Times New Roman" w:cstheme="minorHAnsi"/>
-          <w:b/>
           <w:bCs/>
           <w:color w:val="000000"/>
-          <w:sz w:val="27"/>
-          <w:szCs w:val="27"/>
+          <w:sz w:val="30"/>
+          <w:szCs w:val="30"/>
           <w:shd w:val="clear" w:color="auto" w:fill="FFFFFF"/>
           <w:lang w:val="en-US" w:eastAsia="pt-BR"/>
         </w:rPr>
@@ -872,7 +859,31 @@
             <w:u w:val="none"/>
             <w:lang w:val="en-US"/>
           </w:rPr>
-          <w:t>website</w:t>
+          <w:t>we</w:t>
+        </w:r>
+        <w:r>
+          <w:rPr>
+            <w:rStyle w:val="Hyperlink"/>
+            <w:rFonts w:cstheme="minorHAnsi"/>
+            <w:color w:val="2ECC71"/>
+            <w:sz w:val="18"/>
+            <w:szCs w:val="18"/>
+            <w:u w:val="none"/>
+            <w:lang w:val="en-US"/>
+          </w:rPr>
+          <w:t>b</w:t>
+        </w:r>
+        <w:r>
+          <w:rPr>
+            <w:rStyle w:val="Hyperlink"/>
+            <w:rFonts w:cstheme="minorHAnsi"/>
+            <w:color w:val="2ECC71"/>
+            <w:sz w:val="18"/>
+            <w:szCs w:val="18"/>
+            <w:u w:val="none"/>
+            <w:lang w:val="en-US"/>
+          </w:rPr>
+          <w:t>site</w:t>
         </w:r>
       </w:hyperlink>
       <w:r>
@@ -931,7 +942,7 @@
           <w:shd w:val="clear" w:color="auto" w:fill="FFFFFF"/>
           <w:lang w:val="en-US"/>
         </w:rPr>
-        <w:t>21</w:t>
+        <w:t>2</w:t>
       </w:r>
       <w:r>
         <w:rPr>
@@ -942,7 +953,7 @@
           <w:shd w:val="clear" w:color="auto" w:fill="FFFFFF"/>
           <w:lang w:val="en-US"/>
         </w:rPr>
-        <w:t>-</w:t>
+        <w:t>2</w:t>
       </w:r>
       <w:r>
         <w:rPr>
@@ -953,7 +964,7 @@
           <w:shd w:val="clear" w:color="auto" w:fill="FFFFFF"/>
           <w:lang w:val="en-US"/>
         </w:rPr>
-        <w:t>03</w:t>
+        <w:t>-</w:t>
       </w:r>
       <w:r>
         <w:rPr>
@@ -964,898 +975,128 @@
           <w:shd w:val="clear" w:color="auto" w:fill="FFFFFF"/>
           <w:lang w:val="en-US"/>
         </w:rPr>
-        <w:t xml:space="preserve"> – today</w:t>
+        <w:t>0</w:t>
+      </w:r>
+      <w:r>
+        <w:rPr>
+          <w:rFonts w:cstheme="minorHAnsi"/>
+          <w:color w:val="333333"/>
+          <w:sz w:val="20"/>
+          <w:szCs w:val="20"/>
+          <w:shd w:val="clear" w:color="auto" w:fill="FFFFFF"/>
+          <w:lang w:val="en-US"/>
+        </w:rPr>
+        <w:t>4</w:t>
+      </w:r>
+      <w:r>
+        <w:rPr>
+          <w:rFonts w:cstheme="minorHAnsi"/>
+          <w:color w:val="333333"/>
+          <w:sz w:val="20"/>
+          <w:szCs w:val="20"/>
+          <w:shd w:val="clear" w:color="auto" w:fill="FFFFFF"/>
+          <w:lang w:val="en-US"/>
+        </w:rPr>
+        <w:t xml:space="preserve"> – </w:t>
+      </w:r>
+      <w:r>
+        <w:rPr>
+          <w:rFonts w:cstheme="minorHAnsi"/>
+          <w:color w:val="333333"/>
+          <w:sz w:val="20"/>
+          <w:szCs w:val="20"/>
+          <w:shd w:val="clear" w:color="auto" w:fill="FFFFFF"/>
+          <w:lang w:val="en-US"/>
+        </w:rPr>
+        <w:t>today</w:t>
       </w:r>
     </w:p>
     <w:p>
       <w:pPr>
-        <w:spacing w:after="0" w:line="276" w:lineRule="auto"/>
-        <w:rPr>
-          <w:rFonts w:ascii="Arial" w:hAnsi="Arial" w:cs="Arial"/>
-          <w:i/>
-          <w:iCs/>
-          <w:color w:val="282828"/>
-          <w:sz w:val="8"/>
-          <w:szCs w:val="8"/>
-          <w:shd w:val="clear" w:color="auto" w:fill="FFFFFF"/>
-          <w:lang w:val="en-US"/>
-        </w:rPr>
-      </w:pPr>
+        <w:spacing w:after="0" w:line="240" w:lineRule="auto"/>
+        <w:rPr>
+          <w:rFonts w:cstheme="minorHAnsi"/>
+          <w:color w:val="333333"/>
+          <w:sz w:val="20"/>
+          <w:szCs w:val="20"/>
+          <w:shd w:val="clear" w:color="auto" w:fill="FFFFFF"/>
+          <w:lang w:val="en-US"/>
+        </w:rPr>
+      </w:pPr>
+      <w:r>
+        <w:rPr>
+          <w:rFonts w:cstheme="minorHAnsi"/>
+          <w:color w:val="333333"/>
+          <w:sz w:val="20"/>
+          <w:szCs w:val="20"/>
+          <w:shd w:val="clear" w:color="auto" w:fill="FFFFFF"/>
+          <w:lang w:val="en-US"/>
+        </w:rPr>
+        <w:t xml:space="preserve">Helping </w:t>
+      </w:r>
+      <w:proofErr w:type="spellStart"/>
+      <w:r>
+        <w:rPr>
+          <w:rFonts w:cstheme="minorHAnsi"/>
+          <w:color w:val="333333"/>
+          <w:sz w:val="20"/>
+          <w:szCs w:val="20"/>
+          <w:shd w:val="clear" w:color="auto" w:fill="FFFFFF"/>
+          <w:lang w:val="en-US"/>
+        </w:rPr>
+        <w:t>Kritik</w:t>
+      </w:r>
+      <w:proofErr w:type="spellEnd"/>
+      <w:r>
+        <w:rPr>
+          <w:rFonts w:cstheme="minorHAnsi"/>
+          <w:color w:val="333333"/>
+          <w:sz w:val="20"/>
+          <w:szCs w:val="20"/>
+          <w:shd w:val="clear" w:color="auto" w:fill="FFFFFF"/>
+          <w:lang w:val="en-US"/>
+        </w:rPr>
+        <w:t xml:space="preserve"> </w:t>
+      </w:r>
+      <w:r>
+        <w:rPr>
+          <w:rFonts w:cstheme="minorHAnsi"/>
+          <w:color w:val="333333"/>
+          <w:sz w:val="20"/>
+          <w:szCs w:val="20"/>
+          <w:shd w:val="clear" w:color="auto" w:fill="FFFFFF"/>
+          <w:lang w:val="en-US"/>
+        </w:rPr>
+        <w:t xml:space="preserve">build a first-class </w:t>
+      </w:r>
+      <w:r>
+        <w:rPr>
+          <w:rFonts w:cstheme="minorHAnsi"/>
+          <w:color w:val="333333"/>
+          <w:sz w:val="20"/>
+          <w:szCs w:val="20"/>
+          <w:shd w:val="clear" w:color="auto" w:fill="FFFFFF"/>
+          <w:lang w:val="en-US"/>
+        </w:rPr>
+        <w:t>peer-grading platform that distributes fair and accurate assessments by harnessing collective intelligence to simplify workflows and reduce turnaround time on feedback.</w:t>
+      </w:r>
     </w:p>
     <w:p>
       <w:pPr>
         <w:spacing w:after="0" w:line="240" w:lineRule="auto"/>
-        <w:outlineLvl w:val="2"/>
-        <w:rPr>
-          <w:rFonts w:ascii="Arial" w:hAnsi="Arial" w:cs="Arial"/>
-          <w:color w:val="282828"/>
-          <w:sz w:val="21"/>
-          <w:szCs w:val="21"/>
-          <w:shd w:val="clear" w:color="auto" w:fill="FFFFFF"/>
-          <w:lang w:val="en-US"/>
-        </w:rPr>
-      </w:pPr>
-      <w:r>
-        <w:rPr>
-          <w:rFonts w:ascii="Arial" w:hAnsi="Arial" w:cs="Arial"/>
-          <w:color w:val="282828"/>
-          <w:sz w:val="21"/>
-          <w:szCs w:val="21"/>
-          <w:shd w:val="clear" w:color="auto" w:fill="FFFFFF"/>
-          <w:lang w:val="en-US"/>
-        </w:rPr>
-        <w:t xml:space="preserve">I joined </w:t>
-      </w:r>
-      <w:proofErr w:type="spellStart"/>
-      <w:r>
-        <w:rPr>
-          <w:rFonts w:ascii="Arial" w:hAnsi="Arial" w:cs="Arial"/>
-          <w:color w:val="282828"/>
-          <w:sz w:val="21"/>
-          <w:szCs w:val="21"/>
-          <w:shd w:val="clear" w:color="auto" w:fill="FFFFFF"/>
-          <w:lang w:val="en-US"/>
-        </w:rPr>
-        <w:t>Browze</w:t>
-      </w:r>
-      <w:proofErr w:type="spellEnd"/>
-      <w:r>
-        <w:rPr>
-          <w:rFonts w:ascii="Arial" w:hAnsi="Arial" w:cs="Arial"/>
-          <w:color w:val="282828"/>
-          <w:sz w:val="21"/>
-          <w:szCs w:val="21"/>
-          <w:shd w:val="clear" w:color="auto" w:fill="FFFFFF"/>
-          <w:lang w:val="en-US"/>
-        </w:rPr>
-        <w:t xml:space="preserve"> as a Senior Frontend Engineer but quickly started to lead a small team to rewrite the browze.com website experience. Along with amazing product and design teams, we launched the new website in roughly four months of work. The new website had a big performance boost:</w:t>
-      </w:r>
+        <w:rPr>
+          <w:rFonts w:eastAsia="Times New Roman" w:cstheme="minorHAnsi"/>
+          <w:b/>
+          <w:bCs/>
+          <w:color w:val="333333"/>
+          <w:sz w:val="28"/>
+          <w:szCs w:val="28"/>
+          <w:lang w:val="en-US" w:eastAsia="pt-BR"/>
+        </w:rPr>
+      </w:pPr>
     </w:p>
     <w:p>
       <w:pPr>
-        <w:pStyle w:val="ListParagraph"/>
-        <w:numPr>
-          <w:ilvl w:val="0"/>
-          <w:numId w:val="15"/>
-        </w:numPr>
-        <w:spacing w:after="0" w:line="240" w:lineRule="auto"/>
-        <w:outlineLvl w:val="2"/>
-        <w:rPr>
-          <w:rFonts w:ascii="Arial" w:hAnsi="Arial" w:cs="Arial"/>
-          <w:b/>
-          <w:bCs/>
-          <w:color w:val="282828"/>
-          <w:sz w:val="21"/>
-          <w:szCs w:val="21"/>
-          <w:shd w:val="clear" w:color="auto" w:fill="FFFFFF"/>
-          <w:lang w:val="en-US"/>
-        </w:rPr>
-      </w:pPr>
-      <w:r>
-        <w:rPr>
-          <w:rFonts w:ascii="Arial" w:hAnsi="Arial" w:cs="Arial"/>
-          <w:color w:val="282828"/>
-          <w:sz w:val="21"/>
-          <w:szCs w:val="21"/>
-          <w:shd w:val="clear" w:color="auto" w:fill="FFFFFF"/>
-          <w:lang w:val="en-US"/>
-        </w:rPr>
-        <w:t xml:space="preserve">Increased </w:t>
-      </w:r>
-      <w:r>
-        <w:rPr>
-          <w:rFonts w:ascii="Arial" w:hAnsi="Arial" w:cs="Arial"/>
-          <w:b/>
-          <w:bCs/>
-          <w:color w:val="282828"/>
-          <w:sz w:val="21"/>
-          <w:szCs w:val="21"/>
-          <w:shd w:val="clear" w:color="auto" w:fill="FFFFFF"/>
-          <w:lang w:val="en-US"/>
-        </w:rPr>
-        <w:t>conversion</w:t>
-      </w:r>
-      <w:r>
-        <w:rPr>
-          <w:rFonts w:ascii="Arial" w:hAnsi="Arial" w:cs="Arial"/>
-          <w:color w:val="282828"/>
-          <w:sz w:val="21"/>
-          <w:szCs w:val="21"/>
-          <w:shd w:val="clear" w:color="auto" w:fill="FFFFFF"/>
-          <w:lang w:val="en-US"/>
-        </w:rPr>
-        <w:t xml:space="preserve"> by </w:t>
-      </w:r>
-      <w:r>
-        <w:rPr>
-          <w:rFonts w:ascii="Arial" w:hAnsi="Arial" w:cs="Arial"/>
-          <w:b/>
-          <w:bCs/>
-          <w:color w:val="282828"/>
-          <w:sz w:val="21"/>
-          <w:szCs w:val="21"/>
-          <w:shd w:val="clear" w:color="auto" w:fill="FFFFFF"/>
-          <w:lang w:val="en-US"/>
-        </w:rPr>
-        <w:t>+81%</w:t>
-      </w:r>
-    </w:p>
-    <w:p>
-      <w:pPr>
-        <w:pStyle w:val="ListParagraph"/>
-        <w:numPr>
-          <w:ilvl w:val="0"/>
-          <w:numId w:val="15"/>
-        </w:numPr>
-        <w:spacing w:after="0" w:line="240" w:lineRule="auto"/>
-        <w:outlineLvl w:val="2"/>
-        <w:rPr>
-          <w:rFonts w:ascii="Arial" w:hAnsi="Arial" w:cs="Arial"/>
-          <w:color w:val="282828"/>
-          <w:sz w:val="21"/>
-          <w:szCs w:val="21"/>
-          <w:shd w:val="clear" w:color="auto" w:fill="FFFFFF"/>
-          <w:lang w:val="en-US"/>
-        </w:rPr>
-      </w:pPr>
-      <w:r>
-        <w:rPr>
-          <w:rFonts w:ascii="Arial" w:hAnsi="Arial" w:cs="Arial"/>
-          <w:color w:val="282828"/>
-          <w:sz w:val="21"/>
-          <w:szCs w:val="21"/>
-          <w:shd w:val="clear" w:color="auto" w:fill="FFFFFF"/>
-          <w:lang w:val="en-US"/>
-        </w:rPr>
-        <w:t xml:space="preserve">Increased </w:t>
-      </w:r>
-      <w:r>
-        <w:rPr>
-          <w:rFonts w:ascii="Arial" w:hAnsi="Arial" w:cs="Arial"/>
-          <w:b/>
-          <w:bCs/>
-          <w:color w:val="282828"/>
-          <w:sz w:val="21"/>
-          <w:szCs w:val="21"/>
-          <w:shd w:val="clear" w:color="auto" w:fill="FFFFFF"/>
-          <w:lang w:val="en-US"/>
-        </w:rPr>
-        <w:t>checkout completion</w:t>
-      </w:r>
-      <w:r>
-        <w:rPr>
-          <w:rFonts w:ascii="Arial" w:hAnsi="Arial" w:cs="Arial"/>
-          <w:color w:val="282828"/>
-          <w:sz w:val="21"/>
-          <w:szCs w:val="21"/>
-          <w:shd w:val="clear" w:color="auto" w:fill="FFFFFF"/>
-          <w:lang w:val="en-US"/>
-        </w:rPr>
-        <w:t xml:space="preserve"> rates by </w:t>
-      </w:r>
-      <w:r>
-        <w:rPr>
-          <w:rFonts w:ascii="Arial" w:hAnsi="Arial" w:cs="Arial"/>
-          <w:b/>
-          <w:bCs/>
-          <w:color w:val="282828"/>
-          <w:sz w:val="21"/>
-          <w:szCs w:val="21"/>
-          <w:shd w:val="clear" w:color="auto" w:fill="FFFFFF"/>
-          <w:lang w:val="en-US"/>
-        </w:rPr>
-        <w:t>+21%</w:t>
-      </w:r>
-    </w:p>
-    <w:p>
-      <w:pPr>
-        <w:pStyle w:val="ListParagraph"/>
-        <w:numPr>
-          <w:ilvl w:val="0"/>
-          <w:numId w:val="15"/>
-        </w:numPr>
-        <w:spacing w:after="0" w:line="240" w:lineRule="auto"/>
-        <w:outlineLvl w:val="2"/>
-        <w:rPr>
-          <w:rFonts w:ascii="Arial" w:hAnsi="Arial" w:cs="Arial"/>
-          <w:color w:val="282828"/>
-          <w:sz w:val="21"/>
-          <w:szCs w:val="21"/>
-          <w:shd w:val="clear" w:color="auto" w:fill="FFFFFF"/>
-          <w:lang w:val="en-US"/>
-        </w:rPr>
-      </w:pPr>
-      <w:r>
-        <w:rPr>
-          <w:rFonts w:ascii="Arial" w:hAnsi="Arial" w:cs="Arial"/>
-          <w:color w:val="282828"/>
-          <w:sz w:val="21"/>
-          <w:szCs w:val="21"/>
-          <w:shd w:val="clear" w:color="auto" w:fill="FFFFFF"/>
-          <w:lang w:val="en-US"/>
-        </w:rPr>
-        <w:t>Increased '</w:t>
-      </w:r>
-      <w:r>
-        <w:rPr>
-          <w:rFonts w:ascii="Arial" w:hAnsi="Arial" w:cs="Arial"/>
-          <w:b/>
-          <w:bCs/>
-          <w:color w:val="282828"/>
-          <w:sz w:val="21"/>
-          <w:szCs w:val="21"/>
-          <w:shd w:val="clear" w:color="auto" w:fill="FFFFFF"/>
-          <w:lang w:val="en-US"/>
-        </w:rPr>
-        <w:t>Added to cart</w:t>
-      </w:r>
-      <w:r>
-        <w:rPr>
-          <w:rFonts w:ascii="Arial" w:hAnsi="Arial" w:cs="Arial"/>
-          <w:color w:val="282828"/>
-          <w:sz w:val="21"/>
-          <w:szCs w:val="21"/>
-          <w:shd w:val="clear" w:color="auto" w:fill="FFFFFF"/>
-          <w:lang w:val="en-US"/>
-        </w:rPr>
-        <w:t xml:space="preserve">' </w:t>
-      </w:r>
-      <w:r>
-        <w:rPr>
-          <w:rFonts w:ascii="Arial" w:hAnsi="Arial" w:cs="Arial"/>
-          <w:color w:val="282828"/>
-          <w:sz w:val="21"/>
-          <w:szCs w:val="21"/>
-          <w:shd w:val="clear" w:color="auto" w:fill="FFFFFF"/>
-          <w:lang w:val="en-US"/>
-        </w:rPr>
-        <w:t>events</w:t>
-      </w:r>
-      <w:r>
-        <w:rPr>
-          <w:rFonts w:ascii="Arial" w:hAnsi="Arial" w:cs="Arial"/>
-          <w:color w:val="282828"/>
-          <w:sz w:val="21"/>
-          <w:szCs w:val="21"/>
-          <w:shd w:val="clear" w:color="auto" w:fill="FFFFFF"/>
-          <w:lang w:val="en-US"/>
-        </w:rPr>
-        <w:t xml:space="preserve"> by </w:t>
-      </w:r>
-      <w:r>
-        <w:rPr>
-          <w:rFonts w:ascii="Arial" w:hAnsi="Arial" w:cs="Arial"/>
-          <w:b/>
-          <w:bCs/>
-          <w:color w:val="282828"/>
-          <w:sz w:val="21"/>
-          <w:szCs w:val="21"/>
-          <w:shd w:val="clear" w:color="auto" w:fill="FFFFFF"/>
-          <w:lang w:val="en-US"/>
-        </w:rPr>
-        <w:t>+50%</w:t>
-      </w:r>
-    </w:p>
-    <w:p>
-      <w:pPr>
-        <w:pStyle w:val="ListParagraph"/>
-        <w:numPr>
-          <w:ilvl w:val="0"/>
-          <w:numId w:val="15"/>
-        </w:numPr>
-        <w:spacing w:after="0" w:line="240" w:lineRule="auto"/>
-        <w:outlineLvl w:val="2"/>
-        <w:rPr>
-          <w:rFonts w:ascii="Arial" w:hAnsi="Arial" w:cs="Arial"/>
-          <w:color w:val="282828"/>
-          <w:sz w:val="21"/>
-          <w:szCs w:val="21"/>
-          <w:shd w:val="clear" w:color="auto" w:fill="FFFFFF"/>
-          <w:lang w:val="en-US"/>
-        </w:rPr>
-      </w:pPr>
-      <w:r>
-        <w:rPr>
-          <w:rFonts w:ascii="Arial" w:hAnsi="Arial" w:cs="Arial"/>
-          <w:color w:val="282828"/>
-          <w:sz w:val="21"/>
-          <w:szCs w:val="21"/>
-          <w:shd w:val="clear" w:color="auto" w:fill="FFFFFF"/>
-          <w:lang w:val="en-US"/>
-        </w:rPr>
-        <w:t>Increased '</w:t>
-      </w:r>
-      <w:r>
-        <w:rPr>
-          <w:rFonts w:ascii="Arial" w:hAnsi="Arial" w:cs="Arial"/>
-          <w:b/>
-          <w:bCs/>
-          <w:color w:val="282828"/>
-          <w:sz w:val="21"/>
-          <w:szCs w:val="21"/>
-          <w:shd w:val="clear" w:color="auto" w:fill="FFFFFF"/>
-          <w:lang w:val="en-US"/>
-        </w:rPr>
-        <w:t>Core Web Vitals</w:t>
-      </w:r>
-      <w:r>
-        <w:rPr>
-          <w:rFonts w:ascii="Arial" w:hAnsi="Arial" w:cs="Arial"/>
-          <w:color w:val="282828"/>
-          <w:sz w:val="21"/>
-          <w:szCs w:val="21"/>
-          <w:shd w:val="clear" w:color="auto" w:fill="FFFFFF"/>
-          <w:lang w:val="en-US"/>
-        </w:rPr>
-        <w:t xml:space="preserve">' metrics in all four categories </w:t>
-      </w:r>
-    </w:p>
-    <w:p>
-      <w:pPr>
-        <w:pStyle w:val="ListParagraph"/>
-        <w:numPr>
-          <w:ilvl w:val="1"/>
-          <w:numId w:val="15"/>
-        </w:numPr>
-        <w:spacing w:after="0" w:line="240" w:lineRule="auto"/>
-        <w:outlineLvl w:val="2"/>
-        <w:rPr>
-          <w:rFonts w:ascii="Arial" w:hAnsi="Arial" w:cs="Arial"/>
-          <w:color w:val="282828"/>
-          <w:sz w:val="21"/>
-          <w:szCs w:val="21"/>
-          <w:shd w:val="clear" w:color="auto" w:fill="FFFFFF"/>
-          <w:lang w:val="en-US"/>
-        </w:rPr>
-      </w:pPr>
-      <w:r>
-        <w:rPr>
-          <w:rFonts w:ascii="Arial" w:hAnsi="Arial" w:cs="Arial"/>
-          <w:color w:val="282828"/>
-          <w:sz w:val="21"/>
-          <w:szCs w:val="21"/>
-          <w:shd w:val="clear" w:color="auto" w:fill="FFFFFF"/>
-          <w:lang w:val="en-US"/>
-        </w:rPr>
-        <w:t>performance from 2 to 62 (</w:t>
-      </w:r>
-      <w:r>
-        <w:rPr>
-          <w:rFonts w:ascii="Arial" w:hAnsi="Arial" w:cs="Arial"/>
-          <w:b/>
-          <w:bCs/>
-          <w:color w:val="282828"/>
-          <w:sz w:val="21"/>
-          <w:szCs w:val="21"/>
-          <w:shd w:val="clear" w:color="auto" w:fill="FFFFFF"/>
-          <w:lang w:val="en-US"/>
-        </w:rPr>
-        <w:t>+3100%</w:t>
-      </w:r>
-      <w:r>
-        <w:rPr>
-          <w:rFonts w:ascii="Arial" w:hAnsi="Arial" w:cs="Arial"/>
-          <w:color w:val="282828"/>
-          <w:sz w:val="21"/>
-          <w:szCs w:val="21"/>
-          <w:shd w:val="clear" w:color="auto" w:fill="FFFFFF"/>
-          <w:lang w:val="en-US"/>
-        </w:rPr>
-        <w:t>)</w:t>
-      </w:r>
-    </w:p>
-    <w:p>
-      <w:pPr>
-        <w:pStyle w:val="ListParagraph"/>
-        <w:numPr>
-          <w:ilvl w:val="1"/>
-          <w:numId w:val="15"/>
-        </w:numPr>
-        <w:spacing w:after="0" w:line="240" w:lineRule="auto"/>
-        <w:outlineLvl w:val="2"/>
-        <w:rPr>
-          <w:rFonts w:ascii="Arial" w:hAnsi="Arial" w:cs="Arial"/>
-          <w:color w:val="282828"/>
-          <w:sz w:val="21"/>
-          <w:szCs w:val="21"/>
-          <w:shd w:val="clear" w:color="auto" w:fill="FFFFFF"/>
-          <w:lang w:val="en-US"/>
-        </w:rPr>
-      </w:pPr>
-      <w:r>
-        <w:rPr>
-          <w:rFonts w:ascii="Arial" w:hAnsi="Arial" w:cs="Arial"/>
-          <w:color w:val="282828"/>
-          <w:sz w:val="21"/>
-          <w:szCs w:val="21"/>
-          <w:shd w:val="clear" w:color="auto" w:fill="FFFFFF"/>
-          <w:lang w:val="en-US"/>
-        </w:rPr>
-        <w:t>accessibility from 74 to 98 (</w:t>
-      </w:r>
-      <w:r>
-        <w:rPr>
-          <w:rFonts w:ascii="Arial" w:hAnsi="Arial" w:cs="Arial"/>
-          <w:b/>
-          <w:bCs/>
-          <w:color w:val="282828"/>
-          <w:sz w:val="21"/>
-          <w:szCs w:val="21"/>
-          <w:shd w:val="clear" w:color="auto" w:fill="FFFFFF"/>
-          <w:lang w:val="en-US"/>
-        </w:rPr>
-        <w:t>+32%</w:t>
-      </w:r>
-      <w:r>
-        <w:rPr>
-          <w:rFonts w:ascii="Arial" w:hAnsi="Arial" w:cs="Arial"/>
-          <w:color w:val="282828"/>
-          <w:sz w:val="21"/>
-          <w:szCs w:val="21"/>
-          <w:shd w:val="clear" w:color="auto" w:fill="FFFFFF"/>
-          <w:lang w:val="en-US"/>
-        </w:rPr>
-        <w:t>)</w:t>
-      </w:r>
-    </w:p>
-    <w:p>
-      <w:pPr>
-        <w:pStyle w:val="ListParagraph"/>
-        <w:numPr>
-          <w:ilvl w:val="1"/>
-          <w:numId w:val="15"/>
-        </w:numPr>
-        <w:spacing w:after="0" w:line="240" w:lineRule="auto"/>
-        <w:outlineLvl w:val="2"/>
-        <w:rPr>
-          <w:rFonts w:ascii="Arial" w:hAnsi="Arial" w:cs="Arial"/>
-          <w:color w:val="282828"/>
-          <w:sz w:val="21"/>
-          <w:szCs w:val="21"/>
-          <w:shd w:val="clear" w:color="auto" w:fill="FFFFFF"/>
-          <w:lang w:val="en-US"/>
-        </w:rPr>
-      </w:pPr>
-      <w:r>
-        <w:rPr>
-          <w:rFonts w:ascii="Arial" w:hAnsi="Arial" w:cs="Arial"/>
-          <w:color w:val="282828"/>
-          <w:sz w:val="21"/>
-          <w:szCs w:val="21"/>
-          <w:shd w:val="clear" w:color="auto" w:fill="FFFFFF"/>
-          <w:lang w:val="en-US"/>
-        </w:rPr>
-        <w:t>best practices from 73 to 92 (</w:t>
-      </w:r>
-      <w:r>
-        <w:rPr>
-          <w:rFonts w:ascii="Arial" w:hAnsi="Arial" w:cs="Arial"/>
-          <w:b/>
-          <w:bCs/>
-          <w:color w:val="282828"/>
-          <w:sz w:val="21"/>
-          <w:szCs w:val="21"/>
-          <w:shd w:val="clear" w:color="auto" w:fill="FFFFFF"/>
-          <w:lang w:val="en-US"/>
-        </w:rPr>
-        <w:t>+24%</w:t>
-      </w:r>
-      <w:r>
-        <w:rPr>
-          <w:rFonts w:ascii="Arial" w:hAnsi="Arial" w:cs="Arial"/>
-          <w:color w:val="282828"/>
-          <w:sz w:val="21"/>
-          <w:szCs w:val="21"/>
-          <w:shd w:val="clear" w:color="auto" w:fill="FFFFFF"/>
-          <w:lang w:val="en-US"/>
-        </w:rPr>
-        <w:t>)</w:t>
-      </w:r>
-    </w:p>
-    <w:p>
-      <w:pPr>
-        <w:pStyle w:val="ListParagraph"/>
-        <w:numPr>
-          <w:ilvl w:val="1"/>
-          <w:numId w:val="15"/>
-        </w:numPr>
-        <w:spacing w:after="0" w:line="240" w:lineRule="auto"/>
-        <w:outlineLvl w:val="2"/>
-        <w:rPr>
-          <w:rFonts w:ascii="Arial" w:hAnsi="Arial" w:cs="Arial"/>
-          <w:color w:val="282828"/>
-          <w:sz w:val="21"/>
-          <w:szCs w:val="21"/>
-          <w:shd w:val="clear" w:color="auto" w:fill="FFFFFF"/>
-          <w:lang w:val="en-US"/>
-        </w:rPr>
-      </w:pPr>
-      <w:r>
-        <w:rPr>
-          <w:rFonts w:ascii="Arial" w:hAnsi="Arial" w:cs="Arial"/>
-          <w:color w:val="282828"/>
-          <w:sz w:val="21"/>
-          <w:szCs w:val="21"/>
-          <w:shd w:val="clear" w:color="auto" w:fill="FFFFFF"/>
-          <w:lang w:val="en-US"/>
-        </w:rPr>
-        <w:t>SEO from 85 to 100 (</w:t>
-      </w:r>
-      <w:r>
-        <w:rPr>
-          <w:rFonts w:ascii="Arial" w:hAnsi="Arial" w:cs="Arial"/>
-          <w:b/>
-          <w:bCs/>
-          <w:color w:val="282828"/>
-          <w:sz w:val="21"/>
-          <w:szCs w:val="21"/>
-          <w:shd w:val="clear" w:color="auto" w:fill="FFFFFF"/>
-          <w:lang w:val="en-US"/>
-        </w:rPr>
-        <w:t>+19%</w:t>
-      </w:r>
-      <w:r>
-        <w:rPr>
-          <w:rFonts w:ascii="Arial" w:hAnsi="Arial" w:cs="Arial"/>
-          <w:color w:val="282828"/>
-          <w:sz w:val="21"/>
-          <w:szCs w:val="21"/>
-          <w:shd w:val="clear" w:color="auto" w:fill="FFFFFF"/>
-          <w:lang w:val="en-US"/>
-        </w:rPr>
-        <w:t>)</w:t>
-      </w:r>
-    </w:p>
-    <w:p>
-      <w:pPr>
-        <w:spacing w:after="0" w:line="240" w:lineRule="auto"/>
-        <w:outlineLvl w:val="2"/>
-        <w:rPr>
-          <w:rFonts w:ascii="Arial" w:hAnsi="Arial" w:cs="Arial"/>
-          <w:color w:val="282828"/>
-          <w:sz w:val="21"/>
-          <w:szCs w:val="21"/>
-          <w:shd w:val="clear" w:color="auto" w:fill="FFFFFF"/>
-          <w:lang w:val="en-US"/>
-        </w:rPr>
-      </w:pPr>
-    </w:p>
-    <w:p>
-      <w:pPr>
-        <w:spacing w:after="0" w:line="240" w:lineRule="auto"/>
-        <w:outlineLvl w:val="2"/>
-        <w:rPr>
-          <w:rFonts w:ascii="Arial" w:hAnsi="Arial" w:cs="Arial"/>
-          <w:color w:val="282828"/>
-          <w:sz w:val="21"/>
-          <w:szCs w:val="21"/>
-          <w:shd w:val="clear" w:color="auto" w:fill="FFFFFF"/>
-          <w:lang w:val="en-US"/>
-        </w:rPr>
-      </w:pPr>
-      <w:r>
-        <w:rPr>
-          <w:rFonts w:ascii="Arial" w:hAnsi="Arial" w:cs="Arial"/>
-          <w:color w:val="282828"/>
-          <w:sz w:val="21"/>
-          <w:szCs w:val="21"/>
-          <w:shd w:val="clear" w:color="auto" w:fill="FFFFFF"/>
-          <w:lang w:val="en-US"/>
-        </w:rPr>
-        <w:t xml:space="preserve">Performance was always the goal, and that's why we built </w:t>
-      </w:r>
-      <w:proofErr w:type="spellStart"/>
-      <w:r>
-        <w:rPr>
-          <w:rFonts w:ascii="Arial" w:hAnsi="Arial" w:cs="Arial"/>
-          <w:color w:val="282828"/>
-          <w:sz w:val="21"/>
-          <w:szCs w:val="21"/>
-          <w:shd w:val="clear" w:color="auto" w:fill="FFFFFF"/>
-          <w:lang w:val="en-US"/>
-        </w:rPr>
-        <w:t>Browze</w:t>
-      </w:r>
-      <w:proofErr w:type="spellEnd"/>
-      <w:r>
-        <w:rPr>
-          <w:rFonts w:ascii="Arial" w:hAnsi="Arial" w:cs="Arial"/>
-          <w:color w:val="282828"/>
-          <w:sz w:val="21"/>
-          <w:szCs w:val="21"/>
-          <w:shd w:val="clear" w:color="auto" w:fill="FFFFFF"/>
-          <w:lang w:val="en-US"/>
-        </w:rPr>
-        <w:t xml:space="preserve"> 2.0 with </w:t>
-      </w:r>
-      <w:r>
-        <w:rPr>
-          <w:rFonts w:ascii="Arial" w:hAnsi="Arial" w:cs="Arial"/>
-          <w:b/>
-          <w:bCs/>
-          <w:color w:val="282828"/>
-          <w:sz w:val="21"/>
-          <w:szCs w:val="21"/>
-          <w:shd w:val="clear" w:color="auto" w:fill="FFFFFF"/>
-          <w:lang w:val="en-US"/>
-        </w:rPr>
-        <w:t>Next.js (React)</w:t>
-      </w:r>
-      <w:r>
-        <w:rPr>
-          <w:rFonts w:ascii="Arial" w:hAnsi="Arial" w:cs="Arial"/>
-          <w:color w:val="282828"/>
-          <w:sz w:val="21"/>
-          <w:szCs w:val="21"/>
-          <w:shd w:val="clear" w:color="auto" w:fill="FFFFFF"/>
-          <w:lang w:val="en-US"/>
-        </w:rPr>
-        <w:t>, leveraging ISR (Incremental Stati</w:t>
-      </w:r>
-      <w:r>
-        <w:rPr>
-          <w:rFonts w:ascii="Arial" w:hAnsi="Arial" w:cs="Arial"/>
-          <w:color w:val="282828"/>
-          <w:sz w:val="21"/>
-          <w:szCs w:val="21"/>
-          <w:shd w:val="clear" w:color="auto" w:fill="FFFFFF"/>
-          <w:lang w:val="en-US"/>
-        </w:rPr>
-        <w:t>c</w:t>
-      </w:r>
-      <w:r>
-        <w:rPr>
-          <w:rFonts w:ascii="Arial" w:hAnsi="Arial" w:cs="Arial"/>
-          <w:color w:val="282828"/>
-          <w:sz w:val="21"/>
-          <w:szCs w:val="21"/>
-          <w:shd w:val="clear" w:color="auto" w:fill="FFFFFF"/>
-          <w:lang w:val="en-US"/>
-        </w:rPr>
-        <w:t xml:space="preserve"> Regeneration) to its fullest (including dynamic invalidation when any data changed). Effectively, we served raw .html files. When you do nothing, you can scale infinitely!</w:t>
-      </w:r>
-    </w:p>
-    <w:p>
-      <w:pPr>
-        <w:spacing w:after="0" w:line="240" w:lineRule="auto"/>
-        <w:outlineLvl w:val="2"/>
-        <w:rPr>
-          <w:rFonts w:ascii="Arial" w:hAnsi="Arial" w:cs="Arial"/>
-          <w:color w:val="282828"/>
-          <w:sz w:val="21"/>
-          <w:szCs w:val="21"/>
-          <w:shd w:val="clear" w:color="auto" w:fill="FFFFFF"/>
-          <w:lang w:val="en-US"/>
-        </w:rPr>
-      </w:pPr>
-    </w:p>
-    <w:p>
-      <w:pPr>
-        <w:spacing w:after="0" w:line="240" w:lineRule="auto"/>
-        <w:outlineLvl w:val="2"/>
-        <w:rPr>
-          <w:rFonts w:ascii="Arial" w:hAnsi="Arial" w:cs="Arial"/>
-          <w:color w:val="282828"/>
-          <w:sz w:val="21"/>
-          <w:szCs w:val="21"/>
-          <w:shd w:val="clear" w:color="auto" w:fill="FFFFFF"/>
-          <w:lang w:val="en-US"/>
-        </w:rPr>
-      </w:pPr>
-      <w:r>
-        <w:rPr>
-          <w:rFonts w:ascii="Arial" w:hAnsi="Arial" w:cs="Arial"/>
-          <w:color w:val="282828"/>
-          <w:sz w:val="21"/>
-          <w:szCs w:val="21"/>
-          <w:shd w:val="clear" w:color="auto" w:fill="FFFFFF"/>
-          <w:lang w:val="en-US"/>
-        </w:rPr>
-        <w:t>On top of that, my team:</w:t>
-      </w:r>
-    </w:p>
-    <w:p>
-      <w:pPr>
-        <w:pStyle w:val="ListParagraph"/>
-        <w:numPr>
-          <w:ilvl w:val="0"/>
-          <w:numId w:val="16"/>
-        </w:numPr>
-        <w:spacing w:after="0" w:line="240" w:lineRule="auto"/>
-        <w:outlineLvl w:val="2"/>
-        <w:rPr>
-          <w:rFonts w:ascii="Arial" w:hAnsi="Arial" w:cs="Arial"/>
-          <w:color w:val="282828"/>
-          <w:sz w:val="21"/>
-          <w:szCs w:val="21"/>
-          <w:shd w:val="clear" w:color="auto" w:fill="FFFFFF"/>
-          <w:lang w:val="en-US"/>
-        </w:rPr>
-      </w:pPr>
-      <w:r>
-        <w:rPr>
-          <w:rFonts w:ascii="Arial" w:hAnsi="Arial" w:cs="Arial"/>
-          <w:color w:val="282828"/>
-          <w:sz w:val="21"/>
-          <w:szCs w:val="21"/>
-          <w:shd w:val="clear" w:color="auto" w:fill="FFFFFF"/>
-          <w:lang w:val="en-US"/>
-        </w:rPr>
-        <w:t xml:space="preserve">Created a </w:t>
-      </w:r>
-      <w:r>
-        <w:rPr>
-          <w:rFonts w:ascii="Arial" w:hAnsi="Arial" w:cs="Arial"/>
-          <w:b/>
-          <w:bCs/>
-          <w:color w:val="282828"/>
-          <w:sz w:val="21"/>
-          <w:szCs w:val="21"/>
-          <w:shd w:val="clear" w:color="auto" w:fill="FFFFFF"/>
-          <w:lang w:val="en-US"/>
-        </w:rPr>
-        <w:t>React-based Design System</w:t>
-      </w:r>
-      <w:r>
-        <w:rPr>
-          <w:rFonts w:ascii="Arial" w:hAnsi="Arial" w:cs="Arial"/>
-          <w:color w:val="282828"/>
-          <w:sz w:val="21"/>
-          <w:szCs w:val="21"/>
-          <w:shd w:val="clear" w:color="auto" w:fill="FFFFFF"/>
-          <w:lang w:val="en-US"/>
-        </w:rPr>
-        <w:t xml:space="preserve"> with </w:t>
-      </w:r>
-      <w:r>
-        <w:rPr>
-          <w:rFonts w:ascii="Arial" w:hAnsi="Arial" w:cs="Arial"/>
-          <w:b/>
-          <w:bCs/>
-          <w:color w:val="282828"/>
-          <w:sz w:val="21"/>
-          <w:szCs w:val="21"/>
-          <w:shd w:val="clear" w:color="auto" w:fill="FFFFFF"/>
-          <w:lang w:val="en-US"/>
-        </w:rPr>
-        <w:t>Tailwind CSS</w:t>
-      </w:r>
-      <w:r>
-        <w:rPr>
-          <w:rFonts w:ascii="Arial" w:hAnsi="Arial" w:cs="Arial"/>
-          <w:color w:val="282828"/>
-          <w:sz w:val="21"/>
-          <w:szCs w:val="21"/>
-          <w:shd w:val="clear" w:color="auto" w:fill="FFFFFF"/>
-          <w:lang w:val="en-US"/>
-        </w:rPr>
-        <w:t xml:space="preserve">, </w:t>
-      </w:r>
-      <w:r>
-        <w:rPr>
-          <w:rFonts w:ascii="Arial" w:hAnsi="Arial" w:cs="Arial"/>
-          <w:color w:val="282828"/>
-          <w:sz w:val="21"/>
-          <w:szCs w:val="21"/>
-          <w:shd w:val="clear" w:color="auto" w:fill="FFFFFF"/>
-          <w:lang w:val="en-US"/>
-        </w:rPr>
-        <w:t xml:space="preserve">and </w:t>
-      </w:r>
-      <w:r>
-        <w:rPr>
-          <w:rFonts w:ascii="Arial" w:hAnsi="Arial" w:cs="Arial"/>
-          <w:b/>
-          <w:bCs/>
-          <w:color w:val="282828"/>
-          <w:sz w:val="21"/>
-          <w:szCs w:val="21"/>
-          <w:shd w:val="clear" w:color="auto" w:fill="FFFFFF"/>
-          <w:lang w:val="en-US"/>
-        </w:rPr>
-        <w:t>TypeScript</w:t>
-      </w:r>
-    </w:p>
-    <w:p>
-      <w:pPr>
-        <w:pStyle w:val="ListParagraph"/>
-        <w:numPr>
-          <w:ilvl w:val="0"/>
-          <w:numId w:val="16"/>
-        </w:numPr>
-        <w:spacing w:after="0" w:line="240" w:lineRule="auto"/>
-        <w:outlineLvl w:val="2"/>
-        <w:rPr>
-          <w:rFonts w:ascii="Arial" w:hAnsi="Arial" w:cs="Arial"/>
-          <w:color w:val="282828"/>
-          <w:sz w:val="21"/>
-          <w:szCs w:val="21"/>
-          <w:shd w:val="clear" w:color="auto" w:fill="FFFFFF"/>
-          <w:lang w:val="en-US"/>
-        </w:rPr>
-      </w:pPr>
-      <w:r>
-        <w:rPr>
-          <w:rFonts w:ascii="Arial" w:hAnsi="Arial" w:cs="Arial"/>
-          <w:color w:val="282828"/>
-          <w:sz w:val="21"/>
-          <w:szCs w:val="21"/>
-          <w:shd w:val="clear" w:color="auto" w:fill="FFFFFF"/>
-          <w:lang w:val="en-US"/>
-        </w:rPr>
-        <w:t>Used GitHub actions to run CI/CD pipelines (</w:t>
-      </w:r>
-      <w:r>
-        <w:rPr>
-          <w:rFonts w:ascii="Arial" w:hAnsi="Arial" w:cs="Arial"/>
-          <w:color w:val="282828"/>
-          <w:sz w:val="21"/>
-          <w:szCs w:val="21"/>
-          <w:shd w:val="clear" w:color="auto" w:fill="FFFFFF"/>
-          <w:lang w:val="en-US"/>
-        </w:rPr>
-        <w:t xml:space="preserve">using </w:t>
-      </w:r>
-      <w:r>
-        <w:rPr>
-          <w:rFonts w:ascii="Arial" w:hAnsi="Arial" w:cs="Arial"/>
-          <w:b/>
-          <w:bCs/>
-          <w:color w:val="282828"/>
-          <w:sz w:val="21"/>
-          <w:szCs w:val="21"/>
-          <w:shd w:val="clear" w:color="auto" w:fill="FFFFFF"/>
-          <w:lang w:val="en-US"/>
-        </w:rPr>
-        <w:t>Cypress</w:t>
-      </w:r>
-      <w:r>
-        <w:rPr>
-          <w:rFonts w:ascii="Arial" w:hAnsi="Arial" w:cs="Arial"/>
-          <w:color w:val="282828"/>
-          <w:sz w:val="21"/>
-          <w:szCs w:val="21"/>
-          <w:shd w:val="clear" w:color="auto" w:fill="FFFFFF"/>
-          <w:lang w:val="en-US"/>
-        </w:rPr>
-        <w:t xml:space="preserve"> for integration tests)</w:t>
-      </w:r>
-    </w:p>
-    <w:p>
-      <w:pPr>
-        <w:spacing w:after="0" w:line="240" w:lineRule="auto"/>
-        <w:outlineLvl w:val="2"/>
-        <w:rPr>
-          <w:rFonts w:eastAsia="Times New Roman" w:cstheme="minorHAnsi"/>
-          <w:color w:val="F1C40F"/>
-          <w:sz w:val="39"/>
-          <w:szCs w:val="39"/>
-          <w:lang w:val="en-BR" w:eastAsia="pt-BR"/>
-        </w:rPr>
-      </w:pPr>
-    </w:p>
-    <w:p>
-      <w:pPr>
         <w:spacing w:after="0" w:line="240" w:lineRule="auto"/>
         <w:rPr>
           <w:rFonts w:cstheme="minorHAnsi"/>
@@ -1876,7 +1117,19 @@
           <w:szCs w:val="28"/>
           <w:lang w:val="en-US" w:eastAsia="pt-BR"/>
         </w:rPr>
-        <w:t>Engineering Lead</w:t>
+        <w:t>Technical</w:t>
+      </w:r>
+      <w:r>
+        <w:rPr>
+          <w:rFonts w:eastAsia="Times New Roman" w:cstheme="minorHAnsi"/>
+          <w:b/>
+          <w:bCs/>
+          <w:color w:val="333333"/>
+          <w:sz w:val="28"/>
+          <w:szCs w:val="28"/>
+          <w:lang w:val="en-US" w:eastAsia="pt-BR"/>
+        </w:rPr>
+        <w:t xml:space="preserve"> Lead</w:t>
       </w:r>
       <w:r>
         <w:rPr>
@@ -1902,6 +1155,7 @@
         </w:rPr>
         <w:t xml:space="preserve">@ </w:t>
       </w:r>
+      <w:proofErr w:type="spellStart"/>
       <w:r>
         <w:rPr>
           <w:rFonts w:eastAsia="Times New Roman" w:cstheme="minorHAnsi"/>
@@ -1912,20 +1166,9 @@
           <w:shd w:val="clear" w:color="auto" w:fill="FFFFFF"/>
           <w:lang w:val="en-US" w:eastAsia="pt-BR"/>
         </w:rPr>
-        <w:t>Round Pegs Inc</w:t>
-      </w:r>
-      <w:r>
-        <w:rPr>
-          <w:rFonts w:eastAsia="Times New Roman" w:cstheme="minorHAnsi"/>
-          <w:bCs/>
-          <w:color w:val="000000"/>
-          <w:sz w:val="30"/>
-          <w:szCs w:val="30"/>
-          <w:shd w:val="clear" w:color="auto" w:fill="FFFFFF"/>
-          <w:lang w:val="en-US" w:eastAsia="pt-BR"/>
-        </w:rPr>
-        <w:t>.</w:t>
-      </w:r>
+        <w:t>Browze</w:t>
+      </w:r>
+      <w:proofErr w:type="spellEnd"/>
       <w:r>
         <w:rPr>
           <w:rFonts w:eastAsia="Times New Roman" w:cstheme="minorHAnsi"/>
@@ -1949,7 +1192,7 @@
           <w:shd w:val="clear" w:color="auto" w:fill="FFFFFF"/>
           <w:lang w:val="en-US" w:eastAsia="pt-BR"/>
         </w:rPr>
-        <w:t>(US company – remote</w:t>
+        <w:t>(</w:t>
       </w:r>
       <w:r>
         <w:rPr>
@@ -1961,7 +1204,19 @@
           <w:shd w:val="clear" w:color="auto" w:fill="FFFFFF"/>
           <w:lang w:val="en-US" w:eastAsia="pt-BR"/>
         </w:rPr>
-        <w:t xml:space="preserve"> - </w:t>
+        <w:t>Canadian</w:t>
+      </w:r>
+      <w:r>
+        <w:rPr>
+          <w:rFonts w:eastAsia="Times New Roman" w:cstheme="minorHAnsi"/>
+          <w:bCs/>
+          <w:color w:val="A6A6A6" w:themeColor="background1" w:themeShade="A6"/>
+          <w:sz w:val="18"/>
+          <w:szCs w:val="18"/>
+          <w:shd w:val="clear" w:color="auto" w:fill="FFFFFF"/>
+          <w:lang w:val="en-US" w:eastAsia="pt-BR"/>
+        </w:rPr>
+        <w:t xml:space="preserve"> company – remote - </w:t>
       </w:r>
       <w:hyperlink r:id="rId14" w:history="1">
         <w:r>
@@ -2022,7 +1277,7 @@
           <w:shd w:val="clear" w:color="auto" w:fill="FFFFFF"/>
           <w:lang w:val="en-US"/>
         </w:rPr>
-        <w:t xml:space="preserve">2019-11 – </w:t>
+        <w:t>20</w:t>
       </w:r>
       <w:r>
         <w:rPr>
@@ -2033,7 +1288,51 @@
           <w:shd w:val="clear" w:color="auto" w:fill="FFFFFF"/>
           <w:lang w:val="en-US"/>
         </w:rPr>
-        <w:t>2021-03</w:t>
+        <w:t>21</w:t>
+      </w:r>
+      <w:r>
+        <w:rPr>
+          <w:rFonts w:cstheme="minorHAnsi"/>
+          <w:color w:val="333333"/>
+          <w:sz w:val="20"/>
+          <w:szCs w:val="20"/>
+          <w:shd w:val="clear" w:color="auto" w:fill="FFFFFF"/>
+          <w:lang w:val="en-US"/>
+        </w:rPr>
+        <w:t>-</w:t>
+      </w:r>
+      <w:r>
+        <w:rPr>
+          <w:rFonts w:cstheme="minorHAnsi"/>
+          <w:color w:val="333333"/>
+          <w:sz w:val="20"/>
+          <w:szCs w:val="20"/>
+          <w:shd w:val="clear" w:color="auto" w:fill="FFFFFF"/>
+          <w:lang w:val="en-US"/>
+        </w:rPr>
+        <w:t>03</w:t>
+      </w:r>
+      <w:r>
+        <w:rPr>
+          <w:rFonts w:cstheme="minorHAnsi"/>
+          <w:color w:val="333333"/>
+          <w:sz w:val="20"/>
+          <w:szCs w:val="20"/>
+          <w:shd w:val="clear" w:color="auto" w:fill="FFFFFF"/>
+          <w:lang w:val="en-US"/>
+        </w:rPr>
+        <w:t xml:space="preserve"> – </w:t>
+      </w:r>
+      <w:r>
+        <w:rPr>
+          <w:rFonts w:cstheme="minorHAnsi"/>
+          <w:color w:val="333333"/>
+          <w:sz w:val="20"/>
+          <w:szCs w:val="20"/>
+          <w:shd w:val="clear" w:color="auto" w:fill="FFFFFF"/>
+          <w:lang w:val="en-US"/>
+        </w:rPr>
+        <w:t>2022-03</w:t>
       </w:r>
     </w:p>
     <w:p>
@@ -2053,299 +1352,878 @@
     </w:p>
     <w:p>
       <w:pPr>
-        <w:spacing w:after="0" w:line="276" w:lineRule="auto"/>
+        <w:spacing w:after="0" w:line="240" w:lineRule="auto"/>
+        <w:outlineLvl w:val="2"/>
         <w:rPr>
           <w:rFonts w:ascii="Arial" w:hAnsi="Arial" w:cs="Arial"/>
-          <w:i/>
-          <w:iCs/>
           <w:color w:val="282828"/>
-          <w:sz w:val="8"/>
-          <w:szCs w:val="8"/>
-          <w:shd w:val="clear" w:color="auto" w:fill="FFFFFF"/>
-          <w:lang w:val="en-US"/>
-        </w:rPr>
-      </w:pPr>
+          <w:sz w:val="21"/>
+          <w:szCs w:val="21"/>
+          <w:shd w:val="clear" w:color="auto" w:fill="FFFFFF"/>
+          <w:lang w:val="en-US"/>
+        </w:rPr>
+      </w:pPr>
+      <w:r>
+        <w:rPr>
+          <w:rFonts w:ascii="Arial" w:hAnsi="Arial" w:cs="Arial"/>
+          <w:color w:val="282828"/>
+          <w:sz w:val="21"/>
+          <w:szCs w:val="21"/>
+          <w:shd w:val="clear" w:color="auto" w:fill="FFFFFF"/>
+          <w:lang w:val="en-US"/>
+        </w:rPr>
+        <w:t xml:space="preserve">I joined </w:t>
+      </w:r>
+      <w:proofErr w:type="spellStart"/>
+      <w:r>
+        <w:rPr>
+          <w:rFonts w:ascii="Arial" w:hAnsi="Arial" w:cs="Arial"/>
+          <w:color w:val="282828"/>
+          <w:sz w:val="21"/>
+          <w:szCs w:val="21"/>
+          <w:shd w:val="clear" w:color="auto" w:fill="FFFFFF"/>
+          <w:lang w:val="en-US"/>
+        </w:rPr>
+        <w:t>Browze</w:t>
+      </w:r>
+      <w:proofErr w:type="spellEnd"/>
+      <w:r>
+        <w:rPr>
+          <w:rFonts w:ascii="Arial" w:hAnsi="Arial" w:cs="Arial"/>
+          <w:color w:val="282828"/>
+          <w:sz w:val="21"/>
+          <w:szCs w:val="21"/>
+          <w:shd w:val="clear" w:color="auto" w:fill="FFFFFF"/>
+          <w:lang w:val="en-US"/>
+        </w:rPr>
+        <w:t xml:space="preserve"> as a Senior Frontend Engineer but quickly started to lead a small team to rewrite the browze.com website experience. Along with amazing product and design teams, we launched the new website in roughly four months of work. The new website had a big performance boost:</w:t>
+      </w:r>
     </w:p>
     <w:p>
       <w:pPr>
+        <w:pStyle w:val="ListParagraph"/>
         <w:numPr>
           <w:ilvl w:val="0"/>
-          <w:numId w:val="1"/>
+          <w:numId w:val="15"/>
         </w:numPr>
         <w:spacing w:after="0" w:line="240" w:lineRule="auto"/>
-        <w:ind w:left="495"/>
-        <w:rPr>
-          <w:rFonts w:eastAsia="Times New Roman" w:cstheme="minorHAnsi"/>
-          <w:color w:val="333333"/>
-          <w:sz w:val="24"/>
-          <w:szCs w:val="24"/>
-          <w:lang w:val="en-US" w:eastAsia="pt-BR"/>
-        </w:rPr>
-      </w:pPr>
-      <w:r>
-        <w:rPr>
-          <w:rFonts w:eastAsia="Times New Roman" w:cstheme="minorHAnsi"/>
+        <w:outlineLvl w:val="2"/>
+        <w:rPr>
+          <w:rFonts w:ascii="Arial" w:hAnsi="Arial" w:cs="Arial"/>
           <w:b/>
           <w:bCs/>
-          <w:color w:val="333333"/>
-          <w:sz w:val="24"/>
-          <w:szCs w:val="24"/>
-          <w:lang w:val="en-US" w:eastAsia="pt-BR"/>
-        </w:rPr>
-        <w:t>Leading a team</w:t>
-      </w:r>
-      <w:r>
-        <w:rPr>
-          <w:rFonts w:eastAsia="Times New Roman" w:cstheme="minorHAnsi"/>
-          <w:color w:val="333333"/>
-          <w:sz w:val="24"/>
-          <w:szCs w:val="24"/>
-          <w:lang w:val="en-US" w:eastAsia="pt-BR"/>
-        </w:rPr>
-        <w:t xml:space="preserve"> of engineers in rebuilding critical services and infrastructure for a big enterprise</w:t>
+          <w:color w:val="282828"/>
+          <w:sz w:val="21"/>
+          <w:szCs w:val="21"/>
+          <w:shd w:val="clear" w:color="auto" w:fill="FFFFFF"/>
+          <w:lang w:val="en-US"/>
+        </w:rPr>
+      </w:pPr>
+      <w:r>
+        <w:rPr>
+          <w:rFonts w:ascii="Arial" w:hAnsi="Arial" w:cs="Arial"/>
+          <w:color w:val="282828"/>
+          <w:sz w:val="21"/>
+          <w:szCs w:val="21"/>
+          <w:shd w:val="clear" w:color="auto" w:fill="FFFFFF"/>
+          <w:lang w:val="en-US"/>
+        </w:rPr>
+        <w:t xml:space="preserve">Increased </w:t>
+      </w:r>
+      <w:r>
+        <w:rPr>
+          <w:rFonts w:ascii="Arial" w:hAnsi="Arial" w:cs="Arial"/>
+          <w:b/>
+          <w:bCs/>
+          <w:color w:val="282828"/>
+          <w:sz w:val="21"/>
+          <w:szCs w:val="21"/>
+          <w:shd w:val="clear" w:color="auto" w:fill="FFFFFF"/>
+          <w:lang w:val="en-US"/>
+        </w:rPr>
+        <w:t>conversion</w:t>
+      </w:r>
+      <w:r>
+        <w:rPr>
+          <w:rFonts w:ascii="Arial" w:hAnsi="Arial" w:cs="Arial"/>
+          <w:color w:val="282828"/>
+          <w:sz w:val="21"/>
+          <w:szCs w:val="21"/>
+          <w:shd w:val="clear" w:color="auto" w:fill="FFFFFF"/>
+          <w:lang w:val="en-US"/>
+        </w:rPr>
+        <w:t xml:space="preserve"> by </w:t>
+      </w:r>
+      <w:r>
+        <w:rPr>
+          <w:rFonts w:ascii="Arial" w:hAnsi="Arial" w:cs="Arial"/>
+          <w:b/>
+          <w:bCs/>
+          <w:color w:val="282828"/>
+          <w:sz w:val="21"/>
+          <w:szCs w:val="21"/>
+          <w:shd w:val="clear" w:color="auto" w:fill="FFFFFF"/>
+          <w:lang w:val="en-US"/>
+        </w:rPr>
+        <w:t>+81%</w:t>
       </w:r>
     </w:p>
     <w:p>
       <w:pPr>
+        <w:pStyle w:val="ListParagraph"/>
         <w:numPr>
           <w:ilvl w:val="0"/>
-          <w:numId w:val="1"/>
+          <w:numId w:val="15"/>
         </w:numPr>
         <w:spacing w:after="0" w:line="240" w:lineRule="auto"/>
-        <w:ind w:left="495"/>
-        <w:rPr>
-          <w:rFonts w:eastAsia="Times New Roman" w:cstheme="minorHAnsi"/>
+        <w:outlineLvl w:val="2"/>
+        <w:rPr>
+          <w:rFonts w:ascii="Arial" w:hAnsi="Arial" w:cs="Arial"/>
+          <w:color w:val="282828"/>
+          <w:sz w:val="21"/>
+          <w:szCs w:val="21"/>
+          <w:shd w:val="clear" w:color="auto" w:fill="FFFFFF"/>
+          <w:lang w:val="en-US"/>
+        </w:rPr>
+      </w:pPr>
+      <w:r>
+        <w:rPr>
+          <w:rFonts w:ascii="Arial" w:hAnsi="Arial" w:cs="Arial"/>
+          <w:color w:val="282828"/>
+          <w:sz w:val="21"/>
+          <w:szCs w:val="21"/>
+          <w:shd w:val="clear" w:color="auto" w:fill="FFFFFF"/>
+          <w:lang w:val="en-US"/>
+        </w:rPr>
+        <w:t xml:space="preserve">Increased </w:t>
+      </w:r>
+      <w:r>
+        <w:rPr>
+          <w:rFonts w:ascii="Arial" w:hAnsi="Arial" w:cs="Arial"/>
           <w:b/>
           <w:bCs/>
-          <w:color w:val="333333"/>
-          <w:sz w:val="24"/>
-          <w:szCs w:val="24"/>
-          <w:lang w:val="en-US" w:eastAsia="pt-BR"/>
-        </w:rPr>
-      </w:pPr>
-      <w:r>
-        <w:rPr>
-          <w:rFonts w:eastAsia="Times New Roman" w:cstheme="minorHAnsi"/>
-          <w:color w:val="333333"/>
-          <w:sz w:val="24"/>
-          <w:szCs w:val="24"/>
-          <w:lang w:val="en-US" w:eastAsia="pt-BR"/>
-        </w:rPr>
-        <w:t>Initial architecture design</w:t>
-      </w:r>
-      <w:r>
-        <w:rPr>
-          <w:rFonts w:eastAsia="Times New Roman" w:cstheme="minorHAnsi"/>
-          <w:color w:val="333333"/>
-          <w:sz w:val="24"/>
-          <w:szCs w:val="24"/>
-          <w:lang w:val="en-US" w:eastAsia="pt-BR"/>
-        </w:rPr>
-        <w:t xml:space="preserve"> and prototype</w:t>
-      </w:r>
-      <w:r>
-        <w:rPr>
-          <w:rFonts w:eastAsia="Times New Roman" w:cstheme="minorHAnsi"/>
-          <w:color w:val="333333"/>
-          <w:sz w:val="24"/>
-          <w:szCs w:val="24"/>
-          <w:lang w:val="en-US" w:eastAsia="pt-BR"/>
-        </w:rPr>
-        <w:t xml:space="preserve"> </w:t>
-      </w:r>
-      <w:r>
-        <w:rPr>
-          <w:rFonts w:eastAsia="Times New Roman" w:cstheme="minorHAnsi"/>
-          <w:color w:val="333333"/>
-          <w:sz w:val="24"/>
-          <w:szCs w:val="24"/>
-          <w:lang w:val="en-US" w:eastAsia="pt-BR"/>
-        </w:rPr>
-        <w:t xml:space="preserve">using </w:t>
-      </w:r>
-      <w:r>
-        <w:rPr>
-          <w:rFonts w:eastAsia="Times New Roman" w:cstheme="minorHAnsi"/>
+          <w:color w:val="282828"/>
+          <w:sz w:val="21"/>
+          <w:szCs w:val="21"/>
+          <w:shd w:val="clear" w:color="auto" w:fill="FFFFFF"/>
+          <w:lang w:val="en-US"/>
+        </w:rPr>
+        <w:t>checkout completion</w:t>
+      </w:r>
+      <w:r>
+        <w:rPr>
+          <w:rFonts w:ascii="Arial" w:hAnsi="Arial" w:cs="Arial"/>
+          <w:color w:val="282828"/>
+          <w:sz w:val="21"/>
+          <w:szCs w:val="21"/>
+          <w:shd w:val="clear" w:color="auto" w:fill="FFFFFF"/>
+          <w:lang w:val="en-US"/>
+        </w:rPr>
+        <w:t xml:space="preserve"> rates by </w:t>
+      </w:r>
+      <w:r>
+        <w:rPr>
+          <w:rFonts w:ascii="Arial" w:hAnsi="Arial" w:cs="Arial"/>
           <w:b/>
           <w:bCs/>
-          <w:color w:val="333333"/>
-          <w:sz w:val="24"/>
-          <w:szCs w:val="24"/>
-          <w:lang w:val="en-US" w:eastAsia="pt-BR"/>
-        </w:rPr>
-        <w:t>Node.js</w:t>
-      </w:r>
-      <w:r>
-        <w:rPr>
-          <w:rFonts w:eastAsia="Times New Roman" w:cstheme="minorHAnsi"/>
-          <w:color w:val="333333"/>
-          <w:sz w:val="24"/>
-          <w:szCs w:val="24"/>
-          <w:lang w:val="en-US" w:eastAsia="pt-BR"/>
-        </w:rPr>
-        <w:t xml:space="preserve">, </w:t>
-      </w:r>
-      <w:proofErr w:type="spellStart"/>
-      <w:r>
-        <w:rPr>
-          <w:rFonts w:eastAsia="Times New Roman" w:cstheme="minorHAnsi"/>
-          <w:b/>
-          <w:bCs/>
-          <w:color w:val="333333"/>
-          <w:sz w:val="24"/>
-          <w:szCs w:val="24"/>
-          <w:lang w:val="en-US" w:eastAsia="pt-BR"/>
-        </w:rPr>
-        <w:t>GraphQL</w:t>
-      </w:r>
-      <w:proofErr w:type="spellEnd"/>
-      <w:r>
-        <w:rPr>
-          <w:rFonts w:eastAsia="Times New Roman" w:cstheme="minorHAnsi"/>
-          <w:color w:val="333333"/>
-          <w:sz w:val="24"/>
-          <w:szCs w:val="24"/>
-          <w:lang w:val="en-US" w:eastAsia="pt-BR"/>
-        </w:rPr>
-        <w:t xml:space="preserve">, Oracle, </w:t>
-      </w:r>
-      <w:r>
-        <w:rPr>
-          <w:rFonts w:eastAsia="Times New Roman" w:cstheme="minorHAnsi"/>
-          <w:b/>
-          <w:bCs/>
-          <w:color w:val="333333"/>
-          <w:sz w:val="24"/>
-          <w:szCs w:val="24"/>
-          <w:lang w:val="en-US" w:eastAsia="pt-BR"/>
-        </w:rPr>
-        <w:t>PostgreSQL</w:t>
-      </w:r>
-      <w:r>
-        <w:rPr>
-          <w:rFonts w:eastAsia="Times New Roman" w:cstheme="minorHAnsi"/>
-          <w:color w:val="333333"/>
-          <w:sz w:val="24"/>
-          <w:szCs w:val="24"/>
-          <w:lang w:val="en-US" w:eastAsia="pt-BR"/>
-        </w:rPr>
-        <w:t xml:space="preserve">, </w:t>
-      </w:r>
-      <w:r>
-        <w:rPr>
-          <w:rFonts w:eastAsia="Times New Roman" w:cstheme="minorHAnsi"/>
-          <w:b/>
-          <w:bCs/>
-          <w:color w:val="333333"/>
-          <w:sz w:val="24"/>
-          <w:szCs w:val="24"/>
-          <w:lang w:val="en-US" w:eastAsia="pt-BR"/>
-        </w:rPr>
-        <w:t>React</w:t>
-      </w:r>
-      <w:r>
-        <w:rPr>
-          <w:rFonts w:eastAsia="Times New Roman" w:cstheme="minorHAnsi"/>
-          <w:b/>
-          <w:bCs/>
-          <w:color w:val="333333"/>
-          <w:sz w:val="24"/>
-          <w:szCs w:val="24"/>
-          <w:lang w:val="en-US" w:eastAsia="pt-BR"/>
-        </w:rPr>
-        <w:t>,</w:t>
-      </w:r>
-      <w:r>
-        <w:rPr>
-          <w:rFonts w:eastAsia="Times New Roman" w:cstheme="minorHAnsi"/>
-          <w:color w:val="333333"/>
-          <w:sz w:val="24"/>
-          <w:szCs w:val="24"/>
-          <w:lang w:val="en-US" w:eastAsia="pt-BR"/>
-        </w:rPr>
-        <w:t xml:space="preserve"> and </w:t>
-      </w:r>
-      <w:r>
-        <w:rPr>
-          <w:rFonts w:eastAsia="Times New Roman" w:cstheme="minorHAnsi"/>
-          <w:b/>
-          <w:bCs/>
-          <w:color w:val="333333"/>
-          <w:sz w:val="24"/>
-          <w:szCs w:val="24"/>
-          <w:lang w:val="en-US" w:eastAsia="pt-BR"/>
-        </w:rPr>
-        <w:t>Tailwind CSS</w:t>
+          <w:color w:val="282828"/>
+          <w:sz w:val="21"/>
+          <w:szCs w:val="21"/>
+          <w:shd w:val="clear" w:color="auto" w:fill="FFFFFF"/>
+          <w:lang w:val="en-US"/>
+        </w:rPr>
+        <w:t>+21%</w:t>
       </w:r>
     </w:p>
     <w:p>
       <w:pPr>
+        <w:pStyle w:val="ListParagraph"/>
         <w:numPr>
           <w:ilvl w:val="0"/>
-          <w:numId w:val="1"/>
+          <w:numId w:val="15"/>
         </w:numPr>
         <w:spacing w:after="0" w:line="240" w:lineRule="auto"/>
-        <w:ind w:left="495"/>
-        <w:rPr>
-          <w:rFonts w:eastAsia="Times New Roman" w:cstheme="minorHAnsi"/>
-          <w:color w:val="333333"/>
-          <w:sz w:val="24"/>
-          <w:szCs w:val="24"/>
-          <w:lang w:val="en-US" w:eastAsia="pt-BR"/>
-        </w:rPr>
-      </w:pPr>
-      <w:r>
-        <w:rPr>
-          <w:rFonts w:eastAsia="Times New Roman" w:cstheme="minorHAnsi"/>
-          <w:color w:val="333333"/>
-          <w:sz w:val="24"/>
-          <w:szCs w:val="24"/>
-          <w:lang w:val="en-US" w:eastAsia="pt-BR"/>
-        </w:rPr>
-        <w:t>Overseeing cross-team collaboration and infrastructure evolution</w:t>
+        <w:outlineLvl w:val="2"/>
+        <w:rPr>
+          <w:rFonts w:ascii="Arial" w:hAnsi="Arial" w:cs="Arial"/>
+          <w:color w:val="282828"/>
+          <w:sz w:val="21"/>
+          <w:szCs w:val="21"/>
+          <w:shd w:val="clear" w:color="auto" w:fill="FFFFFF"/>
+          <w:lang w:val="en-US"/>
+        </w:rPr>
+      </w:pPr>
+      <w:r>
+        <w:rPr>
+          <w:rFonts w:ascii="Arial" w:hAnsi="Arial" w:cs="Arial"/>
+          <w:color w:val="282828"/>
+          <w:sz w:val="21"/>
+          <w:szCs w:val="21"/>
+          <w:shd w:val="clear" w:color="auto" w:fill="FFFFFF"/>
+          <w:lang w:val="en-US"/>
+        </w:rPr>
+        <w:t>Increased '</w:t>
+      </w:r>
+      <w:r>
+        <w:rPr>
+          <w:rFonts w:ascii="Arial" w:hAnsi="Arial" w:cs="Arial"/>
+          <w:b/>
+          <w:bCs/>
+          <w:color w:val="282828"/>
+          <w:sz w:val="21"/>
+          <w:szCs w:val="21"/>
+          <w:shd w:val="clear" w:color="auto" w:fill="FFFFFF"/>
+          <w:lang w:val="en-US"/>
+        </w:rPr>
+        <w:t>Added to cart</w:t>
+      </w:r>
+      <w:r>
+        <w:rPr>
+          <w:rFonts w:ascii="Arial" w:hAnsi="Arial" w:cs="Arial"/>
+          <w:color w:val="282828"/>
+          <w:sz w:val="21"/>
+          <w:szCs w:val="21"/>
+          <w:shd w:val="clear" w:color="auto" w:fill="FFFFFF"/>
+          <w:lang w:val="en-US"/>
+        </w:rPr>
+        <w:t xml:space="preserve">' </w:t>
+      </w:r>
+      <w:r>
+        <w:rPr>
+          <w:rFonts w:ascii="Arial" w:hAnsi="Arial" w:cs="Arial"/>
+          <w:color w:val="282828"/>
+          <w:sz w:val="21"/>
+          <w:szCs w:val="21"/>
+          <w:shd w:val="clear" w:color="auto" w:fill="FFFFFF"/>
+          <w:lang w:val="en-US"/>
+        </w:rPr>
+        <w:t>events</w:t>
+      </w:r>
+      <w:r>
+        <w:rPr>
+          <w:rFonts w:ascii="Arial" w:hAnsi="Arial" w:cs="Arial"/>
+          <w:color w:val="282828"/>
+          <w:sz w:val="21"/>
+          <w:szCs w:val="21"/>
+          <w:shd w:val="clear" w:color="auto" w:fill="FFFFFF"/>
+          <w:lang w:val="en-US"/>
+        </w:rPr>
+        <w:t xml:space="preserve"> by </w:t>
+      </w:r>
+      <w:r>
+        <w:rPr>
+          <w:rFonts w:ascii="Arial" w:hAnsi="Arial" w:cs="Arial"/>
+          <w:b/>
+          <w:bCs/>
+          <w:color w:val="282828"/>
+          <w:sz w:val="21"/>
+          <w:szCs w:val="21"/>
+          <w:shd w:val="clear" w:color="auto" w:fill="FFFFFF"/>
+          <w:lang w:val="en-US"/>
+        </w:rPr>
+        <w:t>+50%</w:t>
       </w:r>
     </w:p>
     <w:p>
       <w:pPr>
+        <w:pStyle w:val="ListParagraph"/>
         <w:numPr>
           <w:ilvl w:val="0"/>
-          <w:numId w:val="1"/>
+          <w:numId w:val="15"/>
         </w:numPr>
         <w:spacing w:after="0" w:line="240" w:lineRule="auto"/>
-        <w:ind w:left="495"/>
-        <w:rPr>
-          <w:rFonts w:eastAsia="Times New Roman" w:cstheme="minorHAnsi"/>
-          <w:color w:val="333333"/>
-          <w:sz w:val="24"/>
-          <w:szCs w:val="24"/>
-          <w:lang w:val="en-US" w:eastAsia="pt-BR"/>
-        </w:rPr>
-      </w:pPr>
-      <w:r>
-        <w:rPr>
-          <w:rFonts w:eastAsia="Times New Roman" w:cstheme="minorHAnsi"/>
-          <w:color w:val="333333"/>
-          <w:sz w:val="24"/>
-          <w:szCs w:val="24"/>
-          <w:lang w:val="en-US" w:eastAsia="pt-BR"/>
-        </w:rPr>
-        <w:t>Executing technical interviews with candidates</w:t>
+        <w:outlineLvl w:val="2"/>
+        <w:rPr>
+          <w:rFonts w:ascii="Arial" w:hAnsi="Arial" w:cs="Arial"/>
+          <w:color w:val="282828"/>
+          <w:sz w:val="21"/>
+          <w:szCs w:val="21"/>
+          <w:shd w:val="clear" w:color="auto" w:fill="FFFFFF"/>
+          <w:lang w:val="en-US"/>
+        </w:rPr>
+      </w:pPr>
+      <w:r>
+        <w:rPr>
+          <w:rFonts w:ascii="Arial" w:hAnsi="Arial" w:cs="Arial"/>
+          <w:color w:val="282828"/>
+          <w:sz w:val="21"/>
+          <w:szCs w:val="21"/>
+          <w:shd w:val="clear" w:color="auto" w:fill="FFFFFF"/>
+          <w:lang w:val="en-US"/>
+        </w:rPr>
+        <w:t>Increased '</w:t>
+      </w:r>
+      <w:r>
+        <w:rPr>
+          <w:rFonts w:ascii="Arial" w:hAnsi="Arial" w:cs="Arial"/>
+          <w:b/>
+          <w:bCs/>
+          <w:color w:val="282828"/>
+          <w:sz w:val="21"/>
+          <w:szCs w:val="21"/>
+          <w:shd w:val="clear" w:color="auto" w:fill="FFFFFF"/>
+          <w:lang w:val="en-US"/>
+        </w:rPr>
+        <w:t>Core Web Vitals</w:t>
+      </w:r>
+      <w:r>
+        <w:rPr>
+          <w:rFonts w:ascii="Arial" w:hAnsi="Arial" w:cs="Arial"/>
+          <w:color w:val="282828"/>
+          <w:sz w:val="21"/>
+          <w:szCs w:val="21"/>
+          <w:shd w:val="clear" w:color="auto" w:fill="FFFFFF"/>
+          <w:lang w:val="en-US"/>
+        </w:rPr>
+        <w:t xml:space="preserve">' metrics in all four categories </w:t>
       </w:r>
     </w:p>
     <w:p>
       <w:pPr>
+        <w:pStyle w:val="ListParagraph"/>
+        <w:numPr>
+          <w:ilvl w:val="1"/>
+          <w:numId w:val="15"/>
+        </w:numPr>
         <w:spacing w:after="0" w:line="240" w:lineRule="auto"/>
-        <w:rPr>
-          <w:rFonts w:eastAsia="Times New Roman" w:cstheme="minorHAnsi"/>
-          <w:color w:val="333333"/>
-          <w:sz w:val="24"/>
-          <w:szCs w:val="24"/>
-          <w:lang w:val="en-US" w:eastAsia="pt-BR"/>
-        </w:rPr>
-      </w:pPr>
+        <w:outlineLvl w:val="2"/>
+        <w:rPr>
+          <w:rFonts w:ascii="Arial" w:hAnsi="Arial" w:cs="Arial"/>
+          <w:color w:val="282828"/>
+          <w:sz w:val="21"/>
+          <w:szCs w:val="21"/>
+          <w:shd w:val="clear" w:color="auto" w:fill="FFFFFF"/>
+          <w:lang w:val="en-US"/>
+        </w:rPr>
+      </w:pPr>
+      <w:r>
+        <w:rPr>
+          <w:rFonts w:ascii="Arial" w:hAnsi="Arial" w:cs="Arial"/>
+          <w:color w:val="282828"/>
+          <w:sz w:val="21"/>
+          <w:szCs w:val="21"/>
+          <w:shd w:val="clear" w:color="auto" w:fill="FFFFFF"/>
+          <w:lang w:val="en-US"/>
+        </w:rPr>
+        <w:t>performance from 2 to 62 (</w:t>
+      </w:r>
+      <w:r>
+        <w:rPr>
+          <w:rFonts w:ascii="Arial" w:hAnsi="Arial" w:cs="Arial"/>
+          <w:b/>
+          <w:bCs/>
+          <w:color w:val="282828"/>
+          <w:sz w:val="21"/>
+          <w:szCs w:val="21"/>
+          <w:shd w:val="clear" w:color="auto" w:fill="FFFFFF"/>
+          <w:lang w:val="en-US"/>
+        </w:rPr>
+        <w:t>+3100%</w:t>
+      </w:r>
+      <w:r>
+        <w:rPr>
+          <w:rFonts w:ascii="Arial" w:hAnsi="Arial" w:cs="Arial"/>
+          <w:color w:val="282828"/>
+          <w:sz w:val="21"/>
+          <w:szCs w:val="21"/>
+          <w:shd w:val="clear" w:color="auto" w:fill="FFFFFF"/>
+          <w:lang w:val="en-US"/>
+        </w:rPr>
+        <w:t>)</w:t>
+      </w:r>
     </w:p>
     <w:p>
       <w:pPr>
+        <w:pStyle w:val="ListParagraph"/>
+        <w:numPr>
+          <w:ilvl w:val="1"/>
+          <w:numId w:val="15"/>
+        </w:numPr>
+        <w:spacing w:after="0" w:line="240" w:lineRule="auto"/>
+        <w:outlineLvl w:val="2"/>
+        <w:rPr>
+          <w:rFonts w:ascii="Arial" w:hAnsi="Arial" w:cs="Arial"/>
+          <w:color w:val="282828"/>
+          <w:sz w:val="21"/>
+          <w:szCs w:val="21"/>
+          <w:shd w:val="clear" w:color="auto" w:fill="FFFFFF"/>
+          <w:lang w:val="en-US"/>
+        </w:rPr>
+      </w:pPr>
+      <w:r>
+        <w:rPr>
+          <w:rFonts w:ascii="Arial" w:hAnsi="Arial" w:cs="Arial"/>
+          <w:color w:val="282828"/>
+          <w:sz w:val="21"/>
+          <w:szCs w:val="21"/>
+          <w:shd w:val="clear" w:color="auto" w:fill="FFFFFF"/>
+          <w:lang w:val="en-US"/>
+        </w:rPr>
+        <w:t>accessibility from 74 to 98 (</w:t>
+      </w:r>
+      <w:r>
+        <w:rPr>
+          <w:rFonts w:ascii="Arial" w:hAnsi="Arial" w:cs="Arial"/>
+          <w:b/>
+          <w:bCs/>
+          <w:color w:val="282828"/>
+          <w:sz w:val="21"/>
+          <w:szCs w:val="21"/>
+          <w:shd w:val="clear" w:color="auto" w:fill="FFFFFF"/>
+          <w:lang w:val="en-US"/>
+        </w:rPr>
+        <w:t>+32%</w:t>
+      </w:r>
+      <w:r>
+        <w:rPr>
+          <w:rFonts w:ascii="Arial" w:hAnsi="Arial" w:cs="Arial"/>
+          <w:color w:val="282828"/>
+          <w:sz w:val="21"/>
+          <w:szCs w:val="21"/>
+          <w:shd w:val="clear" w:color="auto" w:fill="FFFFFF"/>
+          <w:lang w:val="en-US"/>
+        </w:rPr>
+        <w:t>)</w:t>
+      </w:r>
+    </w:p>
+    <w:p>
+      <w:pPr>
+        <w:pStyle w:val="ListParagraph"/>
+        <w:numPr>
+          <w:ilvl w:val="1"/>
+          <w:numId w:val="15"/>
+        </w:numPr>
+        <w:spacing w:after="0" w:line="240" w:lineRule="auto"/>
+        <w:outlineLvl w:val="2"/>
+        <w:rPr>
+          <w:rFonts w:ascii="Arial" w:hAnsi="Arial" w:cs="Arial"/>
+          <w:color w:val="282828"/>
+          <w:sz w:val="21"/>
+          <w:szCs w:val="21"/>
+          <w:shd w:val="clear" w:color="auto" w:fill="FFFFFF"/>
+          <w:lang w:val="en-US"/>
+        </w:rPr>
+      </w:pPr>
+      <w:r>
+        <w:rPr>
+          <w:rFonts w:ascii="Arial" w:hAnsi="Arial" w:cs="Arial"/>
+          <w:color w:val="282828"/>
+          <w:sz w:val="21"/>
+          <w:szCs w:val="21"/>
+          <w:shd w:val="clear" w:color="auto" w:fill="FFFFFF"/>
+          <w:lang w:val="en-US"/>
+        </w:rPr>
+        <w:t>best practices from 73 to 92 (</w:t>
+      </w:r>
+      <w:r>
+        <w:rPr>
+          <w:rFonts w:ascii="Arial" w:hAnsi="Arial" w:cs="Arial"/>
+          <w:b/>
+          <w:bCs/>
+          <w:color w:val="282828"/>
+          <w:sz w:val="21"/>
+          <w:szCs w:val="21"/>
+          <w:shd w:val="clear" w:color="auto" w:fill="FFFFFF"/>
+          <w:lang w:val="en-US"/>
+        </w:rPr>
+        <w:t>+24%</w:t>
+      </w:r>
+      <w:r>
+        <w:rPr>
+          <w:rFonts w:ascii="Arial" w:hAnsi="Arial" w:cs="Arial"/>
+          <w:color w:val="282828"/>
+          <w:sz w:val="21"/>
+          <w:szCs w:val="21"/>
+          <w:shd w:val="clear" w:color="auto" w:fill="FFFFFF"/>
+          <w:lang w:val="en-US"/>
+        </w:rPr>
+        <w:t>)</w:t>
+      </w:r>
+    </w:p>
+    <w:p>
+      <w:pPr>
+        <w:pStyle w:val="ListParagraph"/>
+        <w:numPr>
+          <w:ilvl w:val="1"/>
+          <w:numId w:val="15"/>
+        </w:numPr>
+        <w:spacing w:after="0" w:line="240" w:lineRule="auto"/>
+        <w:outlineLvl w:val="2"/>
+        <w:rPr>
+          <w:rFonts w:ascii="Arial" w:hAnsi="Arial" w:cs="Arial"/>
+          <w:color w:val="282828"/>
+          <w:sz w:val="21"/>
+          <w:szCs w:val="21"/>
+          <w:shd w:val="clear" w:color="auto" w:fill="FFFFFF"/>
+          <w:lang w:val="en-US"/>
+        </w:rPr>
+      </w:pPr>
+      <w:r>
+        <w:rPr>
+          <w:rFonts w:ascii="Arial" w:hAnsi="Arial" w:cs="Arial"/>
+          <w:color w:val="282828"/>
+          <w:sz w:val="21"/>
+          <w:szCs w:val="21"/>
+          <w:shd w:val="clear" w:color="auto" w:fill="FFFFFF"/>
+          <w:lang w:val="en-US"/>
+        </w:rPr>
+        <w:t>SEO from 85 to 100 (</w:t>
+      </w:r>
+      <w:r>
+        <w:rPr>
+          <w:rFonts w:ascii="Arial" w:hAnsi="Arial" w:cs="Arial"/>
+          <w:b/>
+          <w:bCs/>
+          <w:color w:val="282828"/>
+          <w:sz w:val="21"/>
+          <w:szCs w:val="21"/>
+          <w:shd w:val="clear" w:color="auto" w:fill="FFFFFF"/>
+          <w:lang w:val="en-US"/>
+        </w:rPr>
+        <w:t>+19%</w:t>
+      </w:r>
+      <w:r>
+        <w:rPr>
+          <w:rFonts w:ascii="Arial" w:hAnsi="Arial" w:cs="Arial"/>
+          <w:color w:val="282828"/>
+          <w:sz w:val="21"/>
+          <w:szCs w:val="21"/>
+          <w:shd w:val="clear" w:color="auto" w:fill="FFFFFF"/>
+          <w:lang w:val="en-US"/>
+        </w:rPr>
+        <w:t>)</w:t>
+      </w:r>
+    </w:p>
+    <w:p>
+      <w:pPr>
+        <w:spacing w:after="0" w:line="240" w:lineRule="auto"/>
+        <w:outlineLvl w:val="2"/>
+        <w:rPr>
+          <w:rFonts w:ascii="Arial" w:hAnsi="Arial" w:cs="Arial"/>
+          <w:color w:val="282828"/>
+          <w:sz w:val="21"/>
+          <w:szCs w:val="21"/>
+          <w:shd w:val="clear" w:color="auto" w:fill="FFFFFF"/>
+          <w:lang w:val="en-US"/>
+        </w:rPr>
+      </w:pPr>
+    </w:p>
+    <w:p>
+      <w:pPr>
+        <w:spacing w:after="0" w:line="240" w:lineRule="auto"/>
+        <w:outlineLvl w:val="2"/>
+        <w:rPr>
+          <w:rFonts w:ascii="Arial" w:hAnsi="Arial" w:cs="Arial"/>
+          <w:color w:val="282828"/>
+          <w:sz w:val="21"/>
+          <w:szCs w:val="21"/>
+          <w:shd w:val="clear" w:color="auto" w:fill="FFFFFF"/>
+          <w:lang w:val="en-US"/>
+        </w:rPr>
+      </w:pPr>
+      <w:r>
+        <w:rPr>
+          <w:rFonts w:ascii="Arial" w:hAnsi="Arial" w:cs="Arial"/>
+          <w:color w:val="282828"/>
+          <w:sz w:val="21"/>
+          <w:szCs w:val="21"/>
+          <w:shd w:val="clear" w:color="auto" w:fill="FFFFFF"/>
+          <w:lang w:val="en-US"/>
+        </w:rPr>
+        <w:t xml:space="preserve">Performance was always the goal, and that's why we built </w:t>
+      </w:r>
+      <w:proofErr w:type="spellStart"/>
+      <w:r>
+        <w:rPr>
+          <w:rFonts w:ascii="Arial" w:hAnsi="Arial" w:cs="Arial"/>
+          <w:color w:val="282828"/>
+          <w:sz w:val="21"/>
+          <w:szCs w:val="21"/>
+          <w:shd w:val="clear" w:color="auto" w:fill="FFFFFF"/>
+          <w:lang w:val="en-US"/>
+        </w:rPr>
+        <w:t>Browze</w:t>
+      </w:r>
+      <w:proofErr w:type="spellEnd"/>
+      <w:r>
+        <w:rPr>
+          <w:rFonts w:ascii="Arial" w:hAnsi="Arial" w:cs="Arial"/>
+          <w:color w:val="282828"/>
+          <w:sz w:val="21"/>
+          <w:szCs w:val="21"/>
+          <w:shd w:val="clear" w:color="auto" w:fill="FFFFFF"/>
+          <w:lang w:val="en-US"/>
+        </w:rPr>
+        <w:t xml:space="preserve"> 2.0 with </w:t>
+      </w:r>
+      <w:r>
+        <w:rPr>
+          <w:rFonts w:ascii="Arial" w:hAnsi="Arial" w:cs="Arial"/>
+          <w:b/>
+          <w:bCs/>
+          <w:color w:val="282828"/>
+          <w:sz w:val="21"/>
+          <w:szCs w:val="21"/>
+          <w:shd w:val="clear" w:color="auto" w:fill="FFFFFF"/>
+          <w:lang w:val="en-US"/>
+        </w:rPr>
+        <w:t>Next.js (React)</w:t>
+      </w:r>
+      <w:r>
+        <w:rPr>
+          <w:rFonts w:ascii="Arial" w:hAnsi="Arial" w:cs="Arial"/>
+          <w:color w:val="282828"/>
+          <w:sz w:val="21"/>
+          <w:szCs w:val="21"/>
+          <w:shd w:val="clear" w:color="auto" w:fill="FFFFFF"/>
+          <w:lang w:val="en-US"/>
+        </w:rPr>
+        <w:t>, leveraging ISR (Incremental Stati</w:t>
+      </w:r>
+      <w:r>
+        <w:rPr>
+          <w:rFonts w:ascii="Arial" w:hAnsi="Arial" w:cs="Arial"/>
+          <w:color w:val="282828"/>
+          <w:sz w:val="21"/>
+          <w:szCs w:val="21"/>
+          <w:shd w:val="clear" w:color="auto" w:fill="FFFFFF"/>
+          <w:lang w:val="en-US"/>
+        </w:rPr>
+        <w:t>c</w:t>
+      </w:r>
+      <w:r>
+        <w:rPr>
+          <w:rFonts w:ascii="Arial" w:hAnsi="Arial" w:cs="Arial"/>
+          <w:color w:val="282828"/>
+          <w:sz w:val="21"/>
+          <w:szCs w:val="21"/>
+          <w:shd w:val="clear" w:color="auto" w:fill="FFFFFF"/>
+          <w:lang w:val="en-US"/>
+        </w:rPr>
+        <w:t xml:space="preserve"> Regeneration) to its fullest (including dynamic invalidation when any data changed). Effectively, we served raw .html files. When you do nothing, you can scale infinitely!</w:t>
+      </w:r>
+    </w:p>
+    <w:p>
+      <w:pPr>
+        <w:spacing w:after="0" w:line="240" w:lineRule="auto"/>
+        <w:outlineLvl w:val="2"/>
+        <w:rPr>
+          <w:rFonts w:ascii="Arial" w:hAnsi="Arial" w:cs="Arial"/>
+          <w:color w:val="282828"/>
+          <w:sz w:val="21"/>
+          <w:szCs w:val="21"/>
+          <w:shd w:val="clear" w:color="auto" w:fill="FFFFFF"/>
+          <w:lang w:val="en-US"/>
+        </w:rPr>
+      </w:pPr>
+    </w:p>
+    <w:p>
+      <w:pPr>
+        <w:spacing w:after="0" w:line="240" w:lineRule="auto"/>
+        <w:outlineLvl w:val="2"/>
+        <w:rPr>
+          <w:rFonts w:ascii="Arial" w:hAnsi="Arial" w:cs="Arial"/>
+          <w:color w:val="282828"/>
+          <w:sz w:val="21"/>
+          <w:szCs w:val="21"/>
+          <w:shd w:val="clear" w:color="auto" w:fill="FFFFFF"/>
+          <w:lang w:val="en-US"/>
+        </w:rPr>
+      </w:pPr>
+      <w:r>
+        <w:rPr>
+          <w:rFonts w:ascii="Arial" w:hAnsi="Arial" w:cs="Arial"/>
+          <w:color w:val="282828"/>
+          <w:sz w:val="21"/>
+          <w:szCs w:val="21"/>
+          <w:shd w:val="clear" w:color="auto" w:fill="FFFFFF"/>
+          <w:lang w:val="en-US"/>
+        </w:rPr>
+        <w:t>On top of that, my team:</w:t>
+      </w:r>
+    </w:p>
+    <w:p>
+      <w:pPr>
+        <w:pStyle w:val="ListParagraph"/>
+        <w:numPr>
+          <w:ilvl w:val="0"/>
+          <w:numId w:val="16"/>
+        </w:numPr>
+        <w:spacing w:after="0" w:line="240" w:lineRule="auto"/>
+        <w:outlineLvl w:val="2"/>
+        <w:rPr>
+          <w:rFonts w:ascii="Arial" w:hAnsi="Arial" w:cs="Arial"/>
+          <w:color w:val="282828"/>
+          <w:sz w:val="21"/>
+          <w:szCs w:val="21"/>
+          <w:shd w:val="clear" w:color="auto" w:fill="FFFFFF"/>
+          <w:lang w:val="en-US"/>
+        </w:rPr>
+      </w:pPr>
+      <w:r>
+        <w:rPr>
+          <w:rFonts w:ascii="Arial" w:hAnsi="Arial" w:cs="Arial"/>
+          <w:color w:val="282828"/>
+          <w:sz w:val="21"/>
+          <w:szCs w:val="21"/>
+          <w:shd w:val="clear" w:color="auto" w:fill="FFFFFF"/>
+          <w:lang w:val="en-US"/>
+        </w:rPr>
+        <w:t xml:space="preserve">Created a </w:t>
+      </w:r>
+      <w:r>
+        <w:rPr>
+          <w:rFonts w:ascii="Arial" w:hAnsi="Arial" w:cs="Arial"/>
+          <w:b/>
+          <w:bCs/>
+          <w:color w:val="282828"/>
+          <w:sz w:val="21"/>
+          <w:szCs w:val="21"/>
+          <w:shd w:val="clear" w:color="auto" w:fill="FFFFFF"/>
+          <w:lang w:val="en-US"/>
+        </w:rPr>
+        <w:t>React-based Design System</w:t>
+      </w:r>
+      <w:r>
+        <w:rPr>
+          <w:rFonts w:ascii="Arial" w:hAnsi="Arial" w:cs="Arial"/>
+          <w:color w:val="282828"/>
+          <w:sz w:val="21"/>
+          <w:szCs w:val="21"/>
+          <w:shd w:val="clear" w:color="auto" w:fill="FFFFFF"/>
+          <w:lang w:val="en-US"/>
+        </w:rPr>
+        <w:t xml:space="preserve"> with </w:t>
+      </w:r>
+      <w:r>
+        <w:rPr>
+          <w:rFonts w:ascii="Arial" w:hAnsi="Arial" w:cs="Arial"/>
+          <w:b/>
+          <w:bCs/>
+          <w:color w:val="282828"/>
+          <w:sz w:val="21"/>
+          <w:szCs w:val="21"/>
+          <w:shd w:val="clear" w:color="auto" w:fill="FFFFFF"/>
+          <w:lang w:val="en-US"/>
+        </w:rPr>
+        <w:t>Tailwind CSS</w:t>
+      </w:r>
+      <w:r>
+        <w:rPr>
+          <w:rFonts w:ascii="Arial" w:hAnsi="Arial" w:cs="Arial"/>
+          <w:color w:val="282828"/>
+          <w:sz w:val="21"/>
+          <w:szCs w:val="21"/>
+          <w:shd w:val="clear" w:color="auto" w:fill="FFFFFF"/>
+          <w:lang w:val="en-US"/>
+        </w:rPr>
+        <w:t xml:space="preserve">, </w:t>
+      </w:r>
+      <w:r>
+        <w:rPr>
+          <w:rFonts w:ascii="Arial" w:hAnsi="Arial" w:cs="Arial"/>
+          <w:color w:val="282828"/>
+          <w:sz w:val="21"/>
+          <w:szCs w:val="21"/>
+          <w:shd w:val="clear" w:color="auto" w:fill="FFFFFF"/>
+          <w:lang w:val="en-US"/>
+        </w:rPr>
+        <w:t xml:space="preserve">and </w:t>
+      </w:r>
+      <w:r>
+        <w:rPr>
+          <w:rFonts w:ascii="Arial" w:hAnsi="Arial" w:cs="Arial"/>
+          <w:b/>
+          <w:bCs/>
+          <w:color w:val="282828"/>
+          <w:sz w:val="21"/>
+          <w:szCs w:val="21"/>
+          <w:shd w:val="clear" w:color="auto" w:fill="FFFFFF"/>
+          <w:lang w:val="en-US"/>
+        </w:rPr>
+        <w:t>TypeScript</w:t>
+      </w:r>
+    </w:p>
+    <w:p>
+      <w:pPr>
+        <w:pStyle w:val="ListParagraph"/>
+        <w:numPr>
+          <w:ilvl w:val="0"/>
+          <w:numId w:val="16"/>
+        </w:numPr>
+        <w:spacing w:after="0" w:line="240" w:lineRule="auto"/>
+        <w:outlineLvl w:val="2"/>
+        <w:rPr>
+          <w:rFonts w:ascii="Arial" w:hAnsi="Arial" w:cs="Arial"/>
+          <w:color w:val="282828"/>
+          <w:sz w:val="21"/>
+          <w:szCs w:val="21"/>
+          <w:shd w:val="clear" w:color="auto" w:fill="FFFFFF"/>
+          <w:lang w:val="en-US"/>
+        </w:rPr>
+      </w:pPr>
+      <w:r>
+        <w:rPr>
+          <w:rFonts w:ascii="Arial" w:hAnsi="Arial" w:cs="Arial"/>
+          <w:color w:val="282828"/>
+          <w:sz w:val="21"/>
+          <w:szCs w:val="21"/>
+          <w:shd w:val="clear" w:color="auto" w:fill="FFFFFF"/>
+          <w:lang w:val="en-US"/>
+        </w:rPr>
+        <w:t>Used GitHub actions to run CI/CD pipelines (</w:t>
+      </w:r>
+      <w:r>
+        <w:rPr>
+          <w:rFonts w:ascii="Arial" w:hAnsi="Arial" w:cs="Arial"/>
+          <w:color w:val="282828"/>
+          <w:sz w:val="21"/>
+          <w:szCs w:val="21"/>
+          <w:shd w:val="clear" w:color="auto" w:fill="FFFFFF"/>
+          <w:lang w:val="en-US"/>
+        </w:rPr>
+        <w:t xml:space="preserve">using </w:t>
+      </w:r>
+      <w:r>
+        <w:rPr>
+          <w:rFonts w:ascii="Arial" w:hAnsi="Arial" w:cs="Arial"/>
+          <w:b/>
+          <w:bCs/>
+          <w:color w:val="282828"/>
+          <w:sz w:val="21"/>
+          <w:szCs w:val="21"/>
+          <w:shd w:val="clear" w:color="auto" w:fill="FFFFFF"/>
+          <w:lang w:val="en-US"/>
+        </w:rPr>
+        <w:t>Cypress</w:t>
+      </w:r>
+      <w:r>
+        <w:rPr>
+          <w:rFonts w:ascii="Arial" w:hAnsi="Arial" w:cs="Arial"/>
+          <w:color w:val="282828"/>
+          <w:sz w:val="21"/>
+          <w:szCs w:val="21"/>
+          <w:shd w:val="clear" w:color="auto" w:fill="FFFFFF"/>
+          <w:lang w:val="en-US"/>
+        </w:rPr>
+        <w:t xml:space="preserve"> for integration tests)</w:t>
+      </w:r>
+    </w:p>
+    <w:p>
+      <w:pPr>
+        <w:spacing w:after="0" w:line="240" w:lineRule="auto"/>
+        <w:outlineLvl w:val="2"/>
+        <w:rPr>
+          <w:rFonts w:eastAsia="Times New Roman" w:cstheme="minorHAnsi"/>
+          <w:color w:val="F1C40F"/>
+          <w:sz w:val="39"/>
+          <w:szCs w:val="39"/>
+          <w:lang w:val="en-BR" w:eastAsia="pt-BR"/>
+        </w:rPr>
+      </w:pPr>
+    </w:p>
+    <w:p>
+      <w:pPr>
         <w:spacing w:after="0" w:line="240" w:lineRule="auto"/>
         <w:rPr>
           <w:rFonts w:cstheme="minorHAnsi"/>
@@ -2366,7 +2244,7 @@
           <w:szCs w:val="28"/>
           <w:lang w:val="en-US" w:eastAsia="pt-BR"/>
         </w:rPr>
-        <w:t>Frontend Engineer</w:t>
+        <w:t>Engineering Lead</w:t>
       </w:r>
       <w:r>
         <w:rPr>
@@ -2390,7 +2268,31 @@
           <w:shd w:val="clear" w:color="auto" w:fill="FFFFFF"/>
           <w:lang w:val="en-US" w:eastAsia="pt-BR"/>
         </w:rPr>
-        <w:t>@ Auth0</w:t>
+        <w:t xml:space="preserve">@ </w:t>
+      </w:r>
+      <w:r>
+        <w:rPr>
+          <w:rFonts w:eastAsia="Times New Roman" w:cstheme="minorHAnsi"/>
+          <w:bCs/>
+          <w:color w:val="000000"/>
+          <w:sz w:val="30"/>
+          <w:szCs w:val="30"/>
+          <w:shd w:val="clear" w:color="auto" w:fill="FFFFFF"/>
+          <w:lang w:val="en-US" w:eastAsia="pt-BR"/>
+        </w:rPr>
+        <w:t>Round Pegs Inc</w:t>
+      </w:r>
+      <w:r>
+        <w:rPr>
+          <w:rFonts w:eastAsia="Times New Roman" w:cstheme="minorHAnsi"/>
+          <w:bCs/>
+          <w:color w:val="000000"/>
+          <w:sz w:val="30"/>
+          <w:szCs w:val="30"/>
+          <w:shd w:val="clear" w:color="auto" w:fill="FFFFFF"/>
+          <w:lang w:val="en-US" w:eastAsia="pt-BR"/>
+        </w:rPr>
+        <w:t>.</w:t>
       </w:r>
       <w:r>
         <w:rPr>
@@ -2415,7 +2317,19 @@
           <w:shd w:val="clear" w:color="auto" w:fill="FFFFFF"/>
           <w:lang w:val="en-US" w:eastAsia="pt-BR"/>
         </w:rPr>
-        <w:t xml:space="preserve">(US company – remote - </w:t>
+        <w:t>(US company – remote</w:t>
+      </w:r>
+      <w:r>
+        <w:rPr>
+          <w:rFonts w:eastAsia="Times New Roman" w:cstheme="minorHAnsi"/>
+          <w:bCs/>
+          <w:color w:val="A6A6A6" w:themeColor="background1" w:themeShade="A6"/>
+          <w:sz w:val="18"/>
+          <w:szCs w:val="18"/>
+          <w:shd w:val="clear" w:color="auto" w:fill="FFFFFF"/>
+          <w:lang w:val="en-US" w:eastAsia="pt-BR"/>
+        </w:rPr>
+        <w:t xml:space="preserve"> - </w:t>
       </w:r>
       <w:hyperlink r:id="rId15" w:history="1">
         <w:r>
@@ -2476,7 +2390,18 @@
           <w:shd w:val="clear" w:color="auto" w:fill="FFFFFF"/>
           <w:lang w:val="en-US"/>
         </w:rPr>
-        <w:t>2017-01 – 2019-10</w:t>
+        <w:t xml:space="preserve">2019-11 – </w:t>
+      </w:r>
+      <w:r>
+        <w:rPr>
+          <w:rFonts w:cstheme="minorHAnsi"/>
+          <w:color w:val="333333"/>
+          <w:sz w:val="20"/>
+          <w:szCs w:val="20"/>
+          <w:shd w:val="clear" w:color="auto" w:fill="FFFFFF"/>
+          <w:lang w:val="en-US"/>
+        </w:rPr>
+        <w:t>2021-03</w:t>
       </w:r>
     </w:p>
     <w:p>
@@ -2502,13 +2427,445 @@
           <w:i/>
           <w:iCs/>
           <w:color w:val="282828"/>
-          <w:sz w:val="21"/>
-          <w:szCs w:val="21"/>
-          <w:shd w:val="clear" w:color="auto" w:fill="FFFFFF"/>
-          <w:lang w:val="en-US"/>
-        </w:rPr>
-      </w:pPr>
-      <w:r>
+          <w:sz w:val="8"/>
+          <w:szCs w:val="8"/>
+          <w:shd w:val="clear" w:color="auto" w:fill="FFFFFF"/>
+          <w:lang w:val="en-US"/>
+        </w:rPr>
+      </w:pPr>
+    </w:p>
+    <w:p>
+      <w:pPr>
+        <w:numPr>
+          <w:ilvl w:val="0"/>
+          <w:numId w:val="1"/>
+        </w:numPr>
+        <w:spacing w:after="0" w:line="240" w:lineRule="auto"/>
+        <w:ind w:left="495"/>
+        <w:rPr>
+          <w:rFonts w:eastAsia="Times New Roman" w:cstheme="minorHAnsi"/>
+          <w:color w:val="333333"/>
+          <w:sz w:val="24"/>
+          <w:szCs w:val="24"/>
+          <w:lang w:val="en-US" w:eastAsia="pt-BR"/>
+        </w:rPr>
+      </w:pPr>
+      <w:r>
+        <w:rPr>
+          <w:rFonts w:eastAsia="Times New Roman" w:cstheme="minorHAnsi"/>
+          <w:b/>
+          <w:bCs/>
+          <w:color w:val="333333"/>
+          <w:sz w:val="24"/>
+          <w:szCs w:val="24"/>
+          <w:lang w:val="en-US" w:eastAsia="pt-BR"/>
+        </w:rPr>
+        <w:t>Leading a team</w:t>
+      </w:r>
+      <w:r>
+        <w:rPr>
+          <w:rFonts w:eastAsia="Times New Roman" w:cstheme="minorHAnsi"/>
+          <w:color w:val="333333"/>
+          <w:sz w:val="24"/>
+          <w:szCs w:val="24"/>
+          <w:lang w:val="en-US" w:eastAsia="pt-BR"/>
+        </w:rPr>
+        <w:t xml:space="preserve"> of engineers in rebuilding critical services and infrastructure for a big enterprise</w:t>
+      </w:r>
+    </w:p>
+    <w:p>
+      <w:pPr>
+        <w:numPr>
+          <w:ilvl w:val="0"/>
+          <w:numId w:val="1"/>
+        </w:numPr>
+        <w:spacing w:after="0" w:line="240" w:lineRule="auto"/>
+        <w:ind w:left="495"/>
+        <w:rPr>
+          <w:rFonts w:eastAsia="Times New Roman" w:cstheme="minorHAnsi"/>
+          <w:b/>
+          <w:bCs/>
+          <w:color w:val="333333"/>
+          <w:sz w:val="24"/>
+          <w:szCs w:val="24"/>
+          <w:lang w:val="en-US" w:eastAsia="pt-BR"/>
+        </w:rPr>
+      </w:pPr>
+      <w:r>
+        <w:rPr>
+          <w:rFonts w:eastAsia="Times New Roman" w:cstheme="minorHAnsi"/>
+          <w:color w:val="333333"/>
+          <w:sz w:val="24"/>
+          <w:szCs w:val="24"/>
+          <w:lang w:val="en-US" w:eastAsia="pt-BR"/>
+        </w:rPr>
+        <w:lastRenderedPageBreak/>
+        <w:t>Initial architecture design</w:t>
+      </w:r>
+      <w:r>
+        <w:rPr>
+          <w:rFonts w:eastAsia="Times New Roman" w:cstheme="minorHAnsi"/>
+          <w:color w:val="333333"/>
+          <w:sz w:val="24"/>
+          <w:szCs w:val="24"/>
+          <w:lang w:val="en-US" w:eastAsia="pt-BR"/>
+        </w:rPr>
+        <w:t xml:space="preserve"> and prototype</w:t>
+      </w:r>
+      <w:r>
+        <w:rPr>
+          <w:rFonts w:eastAsia="Times New Roman" w:cstheme="minorHAnsi"/>
+          <w:color w:val="333333"/>
+          <w:sz w:val="24"/>
+          <w:szCs w:val="24"/>
+          <w:lang w:val="en-US" w:eastAsia="pt-BR"/>
+        </w:rPr>
+        <w:t xml:space="preserve"> </w:t>
+      </w:r>
+      <w:r>
+        <w:rPr>
+          <w:rFonts w:eastAsia="Times New Roman" w:cstheme="minorHAnsi"/>
+          <w:color w:val="333333"/>
+          <w:sz w:val="24"/>
+          <w:szCs w:val="24"/>
+          <w:lang w:val="en-US" w:eastAsia="pt-BR"/>
+        </w:rPr>
+        <w:t xml:space="preserve">using </w:t>
+      </w:r>
+      <w:r>
+        <w:rPr>
+          <w:rFonts w:eastAsia="Times New Roman" w:cstheme="minorHAnsi"/>
+          <w:b/>
+          <w:bCs/>
+          <w:color w:val="333333"/>
+          <w:sz w:val="24"/>
+          <w:szCs w:val="24"/>
+          <w:lang w:val="en-US" w:eastAsia="pt-BR"/>
+        </w:rPr>
+        <w:t>Node.js</w:t>
+      </w:r>
+      <w:r>
+        <w:rPr>
+          <w:rFonts w:eastAsia="Times New Roman" w:cstheme="minorHAnsi"/>
+          <w:color w:val="333333"/>
+          <w:sz w:val="24"/>
+          <w:szCs w:val="24"/>
+          <w:lang w:val="en-US" w:eastAsia="pt-BR"/>
+        </w:rPr>
+        <w:t xml:space="preserve">, </w:t>
+      </w:r>
+      <w:proofErr w:type="spellStart"/>
+      <w:r>
+        <w:rPr>
+          <w:rFonts w:eastAsia="Times New Roman" w:cstheme="minorHAnsi"/>
+          <w:b/>
+          <w:bCs/>
+          <w:color w:val="333333"/>
+          <w:sz w:val="24"/>
+          <w:szCs w:val="24"/>
+          <w:lang w:val="en-US" w:eastAsia="pt-BR"/>
+        </w:rPr>
+        <w:t>GraphQL</w:t>
+      </w:r>
+      <w:proofErr w:type="spellEnd"/>
+      <w:r>
+        <w:rPr>
+          <w:rFonts w:eastAsia="Times New Roman" w:cstheme="minorHAnsi"/>
+          <w:color w:val="333333"/>
+          <w:sz w:val="24"/>
+          <w:szCs w:val="24"/>
+          <w:lang w:val="en-US" w:eastAsia="pt-BR"/>
+        </w:rPr>
+        <w:t xml:space="preserve">, Oracle, </w:t>
+      </w:r>
+      <w:r>
+        <w:rPr>
+          <w:rFonts w:eastAsia="Times New Roman" w:cstheme="minorHAnsi"/>
+          <w:b/>
+          <w:bCs/>
+          <w:color w:val="333333"/>
+          <w:sz w:val="24"/>
+          <w:szCs w:val="24"/>
+          <w:lang w:val="en-US" w:eastAsia="pt-BR"/>
+        </w:rPr>
+        <w:t>PostgreSQL</w:t>
+      </w:r>
+      <w:r>
+        <w:rPr>
+          <w:rFonts w:eastAsia="Times New Roman" w:cstheme="minorHAnsi"/>
+          <w:color w:val="333333"/>
+          <w:sz w:val="24"/>
+          <w:szCs w:val="24"/>
+          <w:lang w:val="en-US" w:eastAsia="pt-BR"/>
+        </w:rPr>
+        <w:t xml:space="preserve">, </w:t>
+      </w:r>
+      <w:r>
+        <w:rPr>
+          <w:rFonts w:eastAsia="Times New Roman" w:cstheme="minorHAnsi"/>
+          <w:b/>
+          <w:bCs/>
+          <w:color w:val="333333"/>
+          <w:sz w:val="24"/>
+          <w:szCs w:val="24"/>
+          <w:lang w:val="en-US" w:eastAsia="pt-BR"/>
+        </w:rPr>
+        <w:t>React</w:t>
+      </w:r>
+      <w:r>
+        <w:rPr>
+          <w:rFonts w:eastAsia="Times New Roman" w:cstheme="minorHAnsi"/>
+          <w:b/>
+          <w:bCs/>
+          <w:color w:val="333333"/>
+          <w:sz w:val="24"/>
+          <w:szCs w:val="24"/>
+          <w:lang w:val="en-US" w:eastAsia="pt-BR"/>
+        </w:rPr>
+        <w:t>,</w:t>
+      </w:r>
+      <w:r>
+        <w:rPr>
+          <w:rFonts w:eastAsia="Times New Roman" w:cstheme="minorHAnsi"/>
+          <w:color w:val="333333"/>
+          <w:sz w:val="24"/>
+          <w:szCs w:val="24"/>
+          <w:lang w:val="en-US" w:eastAsia="pt-BR"/>
+        </w:rPr>
+        <w:t xml:space="preserve"> and </w:t>
+      </w:r>
+      <w:r>
+        <w:rPr>
+          <w:rFonts w:eastAsia="Times New Roman" w:cstheme="minorHAnsi"/>
+          <w:b/>
+          <w:bCs/>
+          <w:color w:val="333333"/>
+          <w:sz w:val="24"/>
+          <w:szCs w:val="24"/>
+          <w:lang w:val="en-US" w:eastAsia="pt-BR"/>
+        </w:rPr>
+        <w:t>Tailwind CSS</w:t>
+      </w:r>
+    </w:p>
+    <w:p>
+      <w:pPr>
+        <w:numPr>
+          <w:ilvl w:val="0"/>
+          <w:numId w:val="1"/>
+        </w:numPr>
+        <w:spacing w:after="0" w:line="240" w:lineRule="auto"/>
+        <w:ind w:left="495"/>
+        <w:rPr>
+          <w:rFonts w:eastAsia="Times New Roman" w:cstheme="minorHAnsi"/>
+          <w:color w:val="333333"/>
+          <w:sz w:val="24"/>
+          <w:szCs w:val="24"/>
+          <w:lang w:val="en-US" w:eastAsia="pt-BR"/>
+        </w:rPr>
+      </w:pPr>
+      <w:r>
+        <w:rPr>
+          <w:rFonts w:eastAsia="Times New Roman" w:cstheme="minorHAnsi"/>
+          <w:color w:val="333333"/>
+          <w:sz w:val="24"/>
+          <w:szCs w:val="24"/>
+          <w:lang w:val="en-US" w:eastAsia="pt-BR"/>
+        </w:rPr>
+        <w:t>Overseeing cross-team collaboration and infrastructure evolution</w:t>
+      </w:r>
+    </w:p>
+    <w:p>
+      <w:pPr>
+        <w:numPr>
+          <w:ilvl w:val="0"/>
+          <w:numId w:val="1"/>
+        </w:numPr>
+        <w:spacing w:after="0" w:line="240" w:lineRule="auto"/>
+        <w:ind w:left="495"/>
+        <w:rPr>
+          <w:rFonts w:eastAsia="Times New Roman" w:cstheme="minorHAnsi"/>
+          <w:color w:val="333333"/>
+          <w:sz w:val="24"/>
+          <w:szCs w:val="24"/>
+          <w:lang w:val="en-US" w:eastAsia="pt-BR"/>
+        </w:rPr>
+      </w:pPr>
+      <w:r>
+        <w:rPr>
+          <w:rFonts w:eastAsia="Times New Roman" w:cstheme="minorHAnsi"/>
+          <w:color w:val="333333"/>
+          <w:sz w:val="24"/>
+          <w:szCs w:val="24"/>
+          <w:lang w:val="en-US" w:eastAsia="pt-BR"/>
+        </w:rPr>
+        <w:t>Executing technical interviews with candidates</w:t>
+      </w:r>
+    </w:p>
+    <w:p>
+      <w:pPr>
+        <w:spacing w:after="0" w:line="240" w:lineRule="auto"/>
+        <w:rPr>
+          <w:rFonts w:eastAsia="Times New Roman" w:cstheme="minorHAnsi"/>
+          <w:color w:val="333333"/>
+          <w:sz w:val="24"/>
+          <w:szCs w:val="24"/>
+          <w:lang w:val="en-US" w:eastAsia="pt-BR"/>
+        </w:rPr>
+      </w:pPr>
+    </w:p>
+    <w:p>
+      <w:pPr>
+        <w:spacing w:after="0" w:line="240" w:lineRule="auto"/>
+        <w:rPr>
+          <w:rFonts w:cstheme="minorHAnsi"/>
+          <w:color w:val="333333"/>
+          <w:sz w:val="20"/>
+          <w:szCs w:val="20"/>
+          <w:shd w:val="clear" w:color="auto" w:fill="FFFFFF"/>
+          <w:lang w:val="en-US"/>
+        </w:rPr>
+      </w:pPr>
+      <w:r>
+        <w:rPr>
+          <w:rFonts w:eastAsia="Times New Roman" w:cstheme="minorHAnsi"/>
+          <w:b/>
+          <w:bCs/>
+          <w:color w:val="333333"/>
+          <w:sz w:val="28"/>
+          <w:szCs w:val="28"/>
+          <w:lang w:val="en-US" w:eastAsia="pt-BR"/>
+        </w:rPr>
+        <w:t>Frontend Engineer</w:t>
+      </w:r>
+      <w:r>
+        <w:rPr>
+          <w:rFonts w:eastAsia="Times New Roman" w:cstheme="minorHAnsi"/>
+          <w:b/>
+          <w:bCs/>
+          <w:color w:val="333333"/>
+          <w:sz w:val="28"/>
+          <w:szCs w:val="28"/>
+          <w:lang w:val="en-US" w:eastAsia="pt-BR"/>
+        </w:rPr>
+        <w:t xml:space="preserve"> </w:t>
+      </w:r>
+      <w:r>
+        <w:rPr>
+          <w:rFonts w:eastAsia="Times New Roman" w:cstheme="minorHAnsi"/>
+          <w:bCs/>
+          <w:color w:val="000000"/>
+          <w:sz w:val="30"/>
+          <w:szCs w:val="30"/>
+          <w:shd w:val="clear" w:color="auto" w:fill="FFFFFF"/>
+          <w:lang w:val="en-US" w:eastAsia="pt-BR"/>
+        </w:rPr>
+        <w:t>@ Auth0</w:t>
+      </w:r>
+      <w:r>
+        <w:rPr>
+          <w:rFonts w:eastAsia="Times New Roman" w:cstheme="minorHAnsi"/>
+          <w:b/>
+          <w:bCs/>
+          <w:color w:val="000000"/>
+          <w:sz w:val="27"/>
+          <w:szCs w:val="27"/>
+          <w:shd w:val="clear" w:color="auto" w:fill="FFFFFF"/>
+          <w:lang w:val="en-US" w:eastAsia="pt-BR"/>
+        </w:rPr>
+        <w:t xml:space="preserve"> </w:t>
+      </w:r>
+      <w:r>
+        <w:rPr>
+          <w:rFonts w:eastAsia="Times New Roman" w:cstheme="minorHAnsi"/>
+          <w:bCs/>
+          <w:color w:val="A6A6A6" w:themeColor="background1" w:themeShade="A6"/>
+          <w:sz w:val="18"/>
+          <w:szCs w:val="18"/>
+          <w:shd w:val="clear" w:color="auto" w:fill="FFFFFF"/>
+          <w:lang w:val="en-US" w:eastAsia="pt-BR"/>
+        </w:rPr>
+        <w:t xml:space="preserve">(US company – remote - </w:t>
+      </w:r>
+      <w:hyperlink r:id="rId16" w:history="1">
+        <w:r>
+          <w:rPr>
+            <w:rStyle w:val="Hyperlink"/>
+            <w:rFonts w:cstheme="minorHAnsi"/>
+            <w:color w:val="2ECC71"/>
+            <w:sz w:val="18"/>
+            <w:szCs w:val="18"/>
+            <w:u w:val="none"/>
+            <w:lang w:val="en-US"/>
+          </w:rPr>
+          <w:t>website</w:t>
+        </w:r>
+      </w:hyperlink>
+      <w:r>
+        <w:rPr>
+          <w:rFonts w:eastAsia="Times New Roman" w:cstheme="minorHAnsi"/>
+          <w:bCs/>
+          <w:color w:val="A6A6A6" w:themeColor="background1" w:themeShade="A6"/>
+          <w:sz w:val="18"/>
+          <w:szCs w:val="18"/>
+          <w:shd w:val="clear" w:color="auto" w:fill="FFFFFF"/>
+          <w:lang w:val="en-US" w:eastAsia="pt-BR"/>
+        </w:rPr>
+        <w:t>)</w:t>
+      </w:r>
+      <w:r>
+        <w:rPr>
+          <w:rFonts w:eastAsia="Times New Roman" w:cstheme="minorHAnsi"/>
+          <w:bCs/>
+          <w:color w:val="000000"/>
+          <w:sz w:val="27"/>
+          <w:szCs w:val="27"/>
+          <w:shd w:val="clear" w:color="auto" w:fill="FFFFFF"/>
+          <w:lang w:val="en-US" w:eastAsia="pt-BR"/>
+        </w:rPr>
+        <w:tab/>
+      </w:r>
+      <w:r>
+        <w:rPr>
+          <w:rFonts w:eastAsia="Times New Roman" w:cstheme="minorHAnsi"/>
+          <w:bCs/>
+          <w:color w:val="000000"/>
+          <w:sz w:val="27"/>
+          <w:szCs w:val="27"/>
+          <w:shd w:val="clear" w:color="auto" w:fill="FFFFFF"/>
+          <w:lang w:val="en-US" w:eastAsia="pt-BR"/>
+        </w:rPr>
+        <w:t xml:space="preserve"> </w:t>
+      </w:r>
+      <w:r>
+        <w:rPr>
+          <w:rFonts w:cstheme="minorHAnsi"/>
+          <w:color w:val="333333"/>
+          <w:sz w:val="20"/>
+          <w:szCs w:val="20"/>
+          <w:shd w:val="clear" w:color="auto" w:fill="FFFFFF"/>
+          <w:lang w:val="en-US"/>
+        </w:rPr>
+        <w:t>2017-01 – 2019-10</w:t>
+      </w:r>
+    </w:p>
+    <w:p>
+      <w:pPr>
+        <w:spacing w:after="0" w:line="276" w:lineRule="auto"/>
+        <w:rPr>
+          <w:rFonts w:ascii="Arial" w:hAnsi="Arial" w:cs="Arial"/>
+          <w:i/>
+          <w:iCs/>
+          <w:color w:val="282828"/>
+          <w:sz w:val="8"/>
+          <w:szCs w:val="8"/>
+          <w:shd w:val="clear" w:color="auto" w:fill="FFFFFF"/>
+          <w:lang w:val="en-US"/>
+        </w:rPr>
+      </w:pPr>
+    </w:p>
+    <w:p>
+      <w:pPr>
+        <w:spacing w:after="0" w:line="276" w:lineRule="auto"/>
         <w:rPr>
           <w:rFonts w:ascii="Arial" w:hAnsi="Arial" w:cs="Arial"/>
           <w:i/>
@@ -2519,8 +2876,7 @@
           <w:shd w:val="clear" w:color="auto" w:fill="FFFFFF"/>
           <w:lang w:val="en-US"/>
         </w:rPr>
-        <w:t xml:space="preserve">Auth0 is an identity management platform for application builders and developers valued at </w:t>
-      </w:r>
+      </w:pPr>
       <w:r>
         <w:rPr>
           <w:rFonts w:ascii="Arial" w:hAnsi="Arial" w:cs="Arial"/>
@@ -2532,7 +2888,7 @@
           <w:shd w:val="clear" w:color="auto" w:fill="FFFFFF"/>
           <w:lang w:val="en-US"/>
         </w:rPr>
-        <w:t>more than $</w:t>
+        <w:t xml:space="preserve">Auth0 is an identity management platform for application builders and developers valued at </w:t>
       </w:r>
       <w:r>
         <w:rPr>
@@ -2545,7 +2901,7 @@
           <w:shd w:val="clear" w:color="auto" w:fill="FFFFFF"/>
           <w:lang w:val="en-US"/>
         </w:rPr>
-        <w:t>1.5</w:t>
+        <w:t>more than $</w:t>
       </w:r>
       <w:r>
         <w:rPr>
@@ -2558,6 +2914,19 @@
           <w:shd w:val="clear" w:color="auto" w:fill="FFFFFF"/>
           <w:lang w:val="en-US"/>
         </w:rPr>
+        <w:t>1.5</w:t>
+      </w:r>
+      <w:r>
+        <w:rPr>
+          <w:rFonts w:ascii="Arial" w:hAnsi="Arial" w:cs="Arial"/>
+          <w:i/>
+          <w:iCs/>
+          <w:color w:val="282828"/>
+          <w:sz w:val="21"/>
+          <w:szCs w:val="21"/>
+          <w:shd w:val="clear" w:color="auto" w:fill="FFFFFF"/>
+          <w:lang w:val="en-US"/>
+        </w:rPr>
         <w:t xml:space="preserve"> billion.</w:t>
       </w:r>
     </w:p>
@@ -3184,709 +3553,6 @@
           <w:lang w:val="en-US" w:eastAsia="pt-BR"/>
         </w:rPr>
         <w:t xml:space="preserve">(US company – remote - </w:t>
-      </w:r>
-      <w:hyperlink r:id="rId16" w:history="1">
-        <w:r>
-          <w:rPr>
-            <w:rFonts w:eastAsia="Times New Roman" w:cstheme="minorHAnsi"/>
-            <w:color w:val="2ECC71"/>
-            <w:sz w:val="18"/>
-            <w:szCs w:val="18"/>
-            <w:lang w:val="en-US" w:eastAsia="pt-BR"/>
-          </w:rPr>
-          <w:t>website</w:t>
-        </w:r>
-      </w:hyperlink>
-      <w:r>
-        <w:rPr>
-          <w:rFonts w:eastAsia="Times New Roman" w:cstheme="minorHAnsi"/>
-          <w:bCs/>
-          <w:color w:val="A6A6A6" w:themeColor="background1" w:themeShade="A6"/>
-          <w:sz w:val="18"/>
-          <w:szCs w:val="18"/>
-          <w:shd w:val="clear" w:color="auto" w:fill="FFFFFF"/>
-          <w:lang w:val="en-US" w:eastAsia="pt-BR"/>
-        </w:rPr>
-        <w:t>)</w:t>
-      </w:r>
-      <w:r>
-        <w:rPr>
-          <w:rFonts w:eastAsia="Times New Roman" w:cstheme="minorHAnsi"/>
-          <w:bCs/>
-          <w:color w:val="000000"/>
-          <w:sz w:val="27"/>
-          <w:szCs w:val="27"/>
-          <w:shd w:val="clear" w:color="auto" w:fill="FFFFFF"/>
-          <w:lang w:val="en-US" w:eastAsia="pt-BR"/>
-        </w:rPr>
-        <w:tab/>
-      </w:r>
-      <w:r>
-        <w:rPr>
-          <w:rFonts w:eastAsia="Times New Roman" w:cstheme="minorHAnsi"/>
-          <w:bCs/>
-          <w:color w:val="000000"/>
-          <w:sz w:val="27"/>
-          <w:szCs w:val="27"/>
-          <w:shd w:val="clear" w:color="auto" w:fill="FFFFFF"/>
-          <w:lang w:val="en-US" w:eastAsia="pt-BR"/>
-        </w:rPr>
-        <w:t xml:space="preserve"> </w:t>
-      </w:r>
-      <w:r>
-        <w:rPr>
-          <w:rFonts w:cstheme="minorHAnsi"/>
-          <w:color w:val="333333"/>
-          <w:sz w:val="20"/>
-          <w:szCs w:val="20"/>
-          <w:shd w:val="clear" w:color="auto" w:fill="FFFFFF"/>
-          <w:lang w:val="en-US"/>
-        </w:rPr>
-        <w:t>2015-04 – 2016-12</w:t>
-      </w:r>
-    </w:p>
-    <w:p>
-      <w:pPr>
-        <w:spacing w:after="0" w:line="276" w:lineRule="auto"/>
-        <w:rPr>
-          <w:rFonts w:ascii="Arial" w:hAnsi="Arial" w:cs="Arial"/>
-          <w:i/>
-          <w:iCs/>
-          <w:color w:val="282828"/>
-          <w:sz w:val="8"/>
-          <w:szCs w:val="8"/>
-          <w:shd w:val="clear" w:color="auto" w:fill="FFFFFF"/>
-          <w:lang w:val="en-US"/>
-        </w:rPr>
-      </w:pPr>
-    </w:p>
-    <w:p>
-      <w:pPr>
-        <w:spacing w:after="0" w:line="276" w:lineRule="auto"/>
-        <w:rPr>
-          <w:rFonts w:ascii="Arial" w:hAnsi="Arial" w:cs="Arial"/>
-          <w:i/>
-          <w:iCs/>
-          <w:color w:val="282828"/>
-          <w:sz w:val="21"/>
-          <w:szCs w:val="21"/>
-          <w:shd w:val="clear" w:color="auto" w:fill="FFFFFF"/>
-          <w:lang w:val="en-US"/>
-        </w:rPr>
-      </w:pPr>
-      <w:r>
-        <w:rPr>
-          <w:rFonts w:ascii="Arial" w:hAnsi="Arial" w:cs="Arial"/>
-          <w:i/>
-          <w:iCs/>
-          <w:color w:val="282828"/>
-          <w:sz w:val="21"/>
-          <w:szCs w:val="21"/>
-          <w:shd w:val="clear" w:color="auto" w:fill="FFFFFF"/>
-          <w:lang w:val="en-US"/>
-        </w:rPr>
-        <w:t>Real ROI</w:t>
-      </w:r>
-      <w:r>
-        <w:rPr>
-          <w:rFonts w:ascii="Arial" w:hAnsi="Arial" w:cs="Arial"/>
-          <w:i/>
-          <w:iCs/>
-          <w:color w:val="282828"/>
-          <w:sz w:val="21"/>
-          <w:szCs w:val="21"/>
-          <w:shd w:val="clear" w:color="auto" w:fill="FFFFFF"/>
-          <w:lang w:val="en-US"/>
-        </w:rPr>
-        <w:t xml:space="preserve"> is all about maximizing their customers’ Ad budget, improving KPIs by using </w:t>
-      </w:r>
-      <w:r>
-        <w:rPr>
-          <w:rFonts w:ascii="Arial" w:hAnsi="Arial" w:cs="Arial"/>
-          <w:i/>
-          <w:iCs/>
-          <w:color w:val="282828"/>
-          <w:sz w:val="21"/>
-          <w:szCs w:val="21"/>
-          <w:shd w:val="clear" w:color="auto" w:fill="FFFFFF"/>
-          <w:lang w:val="en-US"/>
-        </w:rPr>
-        <w:t xml:space="preserve">proprietary tools and </w:t>
-      </w:r>
-      <w:r>
-        <w:rPr>
-          <w:rFonts w:ascii="Arial" w:hAnsi="Arial" w:cs="Arial"/>
-          <w:i/>
-          <w:iCs/>
-          <w:color w:val="282828"/>
-          <w:sz w:val="21"/>
-          <w:szCs w:val="21"/>
-          <w:shd w:val="clear" w:color="auto" w:fill="FFFFFF"/>
-          <w:lang w:val="en-US"/>
-        </w:rPr>
-        <w:t xml:space="preserve">proven </w:t>
-      </w:r>
-      <w:r>
-        <w:rPr>
-          <w:rFonts w:ascii="Arial" w:hAnsi="Arial" w:cs="Arial"/>
-          <w:i/>
-          <w:iCs/>
-          <w:color w:val="282828"/>
-          <w:sz w:val="21"/>
-          <w:szCs w:val="21"/>
-          <w:shd w:val="clear" w:color="auto" w:fill="FFFFFF"/>
-          <w:lang w:val="en-US"/>
-        </w:rPr>
-        <w:t>methodologies</w:t>
-      </w:r>
-      <w:r>
-        <w:rPr>
-          <w:rFonts w:ascii="Arial" w:hAnsi="Arial" w:cs="Arial"/>
-          <w:i/>
-          <w:iCs/>
-          <w:color w:val="282828"/>
-          <w:sz w:val="21"/>
-          <w:szCs w:val="21"/>
-          <w:shd w:val="clear" w:color="auto" w:fill="FFFFFF"/>
-          <w:lang w:val="en-US"/>
-        </w:rPr>
-        <w:t>.</w:t>
-      </w:r>
-    </w:p>
-    <w:p>
-      <w:pPr>
-        <w:shd w:val="clear" w:color="auto" w:fill="FFFFFF"/>
-        <w:spacing w:after="0" w:line="240" w:lineRule="auto"/>
-        <w:rPr>
-          <w:rFonts w:eastAsia="Times New Roman" w:cstheme="minorHAnsi"/>
-          <w:color w:val="333333"/>
-          <w:sz w:val="8"/>
-          <w:szCs w:val="8"/>
-          <w:lang w:val="en-US" w:eastAsia="pt-BR"/>
-        </w:rPr>
-      </w:pPr>
-    </w:p>
-    <w:p>
-      <w:pPr>
-        <w:numPr>
-          <w:ilvl w:val="0"/>
-          <w:numId w:val="1"/>
-        </w:numPr>
-        <w:spacing w:after="0" w:line="240" w:lineRule="auto"/>
-        <w:ind w:left="495"/>
-        <w:rPr>
-          <w:rFonts w:eastAsia="Times New Roman" w:cstheme="minorHAnsi"/>
-          <w:color w:val="333333"/>
-          <w:sz w:val="24"/>
-          <w:szCs w:val="24"/>
-          <w:lang w:val="en-US" w:eastAsia="pt-BR"/>
-        </w:rPr>
-      </w:pPr>
-      <w:r>
-        <w:rPr>
-          <w:rFonts w:eastAsia="Times New Roman" w:cstheme="minorHAnsi"/>
-          <w:color w:val="333333"/>
-          <w:sz w:val="24"/>
-          <w:szCs w:val="24"/>
-          <w:lang w:val="en-US" w:eastAsia="pt-BR"/>
-        </w:rPr>
-        <w:t>C</w:t>
-      </w:r>
-      <w:r>
-        <w:rPr>
-          <w:rFonts w:eastAsia="Times New Roman" w:cstheme="minorHAnsi"/>
-          <w:color w:val="333333"/>
-          <w:sz w:val="24"/>
-          <w:szCs w:val="24"/>
-          <w:lang w:val="en-US" w:eastAsia="pt-BR"/>
-        </w:rPr>
-        <w:t xml:space="preserve">reated the initial skeleton of the main backend infrastructure, using </w:t>
-      </w:r>
-      <w:r>
-        <w:rPr>
-          <w:rFonts w:eastAsia="Times New Roman" w:cstheme="minorHAnsi"/>
-          <w:b/>
-          <w:bCs/>
-          <w:color w:val="333333"/>
-          <w:sz w:val="24"/>
-          <w:szCs w:val="24"/>
-          <w:lang w:val="en-US" w:eastAsia="pt-BR"/>
-        </w:rPr>
-        <w:t>DDD</w:t>
-      </w:r>
-      <w:r>
-        <w:rPr>
-          <w:rFonts w:eastAsia="Times New Roman" w:cstheme="minorHAnsi"/>
-          <w:color w:val="333333"/>
-          <w:sz w:val="24"/>
-          <w:szCs w:val="24"/>
-          <w:lang w:val="en-US" w:eastAsia="pt-BR"/>
-        </w:rPr>
-        <w:t xml:space="preserve">, </w:t>
-      </w:r>
-      <w:r>
-        <w:rPr>
-          <w:rFonts w:eastAsia="Times New Roman" w:cstheme="minorHAnsi"/>
-          <w:b/>
-          <w:bCs/>
-          <w:color w:val="333333"/>
-          <w:sz w:val="24"/>
-          <w:szCs w:val="24"/>
-          <w:lang w:val="en-US" w:eastAsia="pt-BR"/>
-        </w:rPr>
-        <w:t>CQRS</w:t>
-      </w:r>
-      <w:r>
-        <w:rPr>
-          <w:rFonts w:eastAsia="Times New Roman" w:cstheme="minorHAnsi"/>
-          <w:color w:val="333333"/>
-          <w:sz w:val="24"/>
-          <w:szCs w:val="24"/>
-          <w:lang w:val="en-US" w:eastAsia="pt-BR"/>
-        </w:rPr>
-        <w:t>,</w:t>
-      </w:r>
-      <w:r>
-        <w:rPr>
-          <w:rFonts w:eastAsia="Times New Roman" w:cstheme="minorHAnsi"/>
-          <w:color w:val="333333"/>
-          <w:sz w:val="24"/>
-          <w:szCs w:val="24"/>
-          <w:lang w:val="en-US" w:eastAsia="pt-BR"/>
-        </w:rPr>
-        <w:t xml:space="preserve"> and </w:t>
-      </w:r>
-      <w:r>
-        <w:rPr>
-          <w:rFonts w:eastAsia="Times New Roman" w:cstheme="minorHAnsi"/>
-          <w:b/>
-          <w:bCs/>
-          <w:color w:val="333333"/>
-          <w:sz w:val="24"/>
-          <w:szCs w:val="24"/>
-          <w:lang w:val="en-US" w:eastAsia="pt-BR"/>
-        </w:rPr>
-        <w:t>Event Sourcing</w:t>
-      </w:r>
-      <w:r>
-        <w:rPr>
-          <w:rFonts w:eastAsia="Times New Roman" w:cstheme="minorHAnsi"/>
-          <w:color w:val="333333"/>
-          <w:sz w:val="24"/>
-          <w:szCs w:val="24"/>
-          <w:lang w:val="en-US" w:eastAsia="pt-BR"/>
-        </w:rPr>
-        <w:t xml:space="preserve"> using </w:t>
-      </w:r>
-      <w:r>
-        <w:rPr>
-          <w:rFonts w:eastAsia="Times New Roman" w:cstheme="minorHAnsi"/>
-          <w:b/>
-          <w:bCs/>
-          <w:color w:val="333333"/>
-          <w:sz w:val="24"/>
-          <w:szCs w:val="24"/>
-          <w:lang w:val="en-US" w:eastAsia="pt-BR"/>
-        </w:rPr>
-        <w:t>.NET</w:t>
-      </w:r>
-      <w:r>
-        <w:rPr>
-          <w:rFonts w:eastAsia="Times New Roman" w:cstheme="minorHAnsi"/>
-          <w:color w:val="333333"/>
-          <w:sz w:val="24"/>
-          <w:szCs w:val="24"/>
-          <w:lang w:val="en-US" w:eastAsia="pt-BR"/>
-        </w:rPr>
-        <w:t xml:space="preserve"> (mostly </w:t>
-      </w:r>
-      <w:r>
-        <w:rPr>
-          <w:rFonts w:eastAsia="Times New Roman" w:cstheme="minorHAnsi"/>
-          <w:b/>
-          <w:bCs/>
-          <w:color w:val="333333"/>
-          <w:sz w:val="24"/>
-          <w:szCs w:val="24"/>
-          <w:lang w:val="en-US" w:eastAsia="pt-BR"/>
-        </w:rPr>
-        <w:t>C#</w:t>
-      </w:r>
-      <w:r>
-        <w:rPr>
-          <w:rFonts w:eastAsia="Times New Roman" w:cstheme="minorHAnsi"/>
-          <w:color w:val="333333"/>
-          <w:sz w:val="24"/>
-          <w:szCs w:val="24"/>
-          <w:lang w:val="en-US" w:eastAsia="pt-BR"/>
-        </w:rPr>
-        <w:t>, but used a bit of F# as well)</w:t>
-      </w:r>
-    </w:p>
-    <w:p>
-      <w:pPr>
-        <w:numPr>
-          <w:ilvl w:val="0"/>
-          <w:numId w:val="1"/>
-        </w:numPr>
-        <w:spacing w:after="0" w:line="240" w:lineRule="auto"/>
-        <w:ind w:left="495"/>
-        <w:rPr>
-          <w:rFonts w:eastAsia="Times New Roman" w:cstheme="minorHAnsi"/>
-          <w:color w:val="333333"/>
-          <w:sz w:val="24"/>
-          <w:szCs w:val="24"/>
-          <w:lang w:val="en-US" w:eastAsia="pt-BR"/>
-        </w:rPr>
-      </w:pPr>
-      <w:r>
-        <w:rPr>
-          <w:rFonts w:eastAsia="Times New Roman" w:cstheme="minorHAnsi"/>
-          <w:color w:val="333333"/>
-          <w:sz w:val="24"/>
-          <w:szCs w:val="24"/>
-          <w:lang w:val="en-US" w:eastAsia="pt-BR"/>
-        </w:rPr>
-        <w:t>S</w:t>
-      </w:r>
-      <w:r>
-        <w:rPr>
-          <w:rFonts w:eastAsia="Times New Roman" w:cstheme="minorHAnsi"/>
-          <w:color w:val="333333"/>
-          <w:sz w:val="24"/>
-          <w:szCs w:val="24"/>
-          <w:lang w:val="en-US" w:eastAsia="pt-BR"/>
-        </w:rPr>
-        <w:t>tarted adventuring myself building the ReactJS frontend application</w:t>
-      </w:r>
-      <w:r>
-        <w:rPr>
-          <w:rFonts w:eastAsia="Times New Roman" w:cstheme="minorHAnsi"/>
-          <w:color w:val="333333"/>
-          <w:sz w:val="24"/>
-          <w:szCs w:val="24"/>
-          <w:lang w:val="en-US" w:eastAsia="pt-BR"/>
-        </w:rPr>
-        <w:t xml:space="preserve">. It was my first contact with React and loved it. </w:t>
-      </w:r>
-      <w:r>
-        <w:rPr>
-          <w:rFonts w:eastAsia="Times New Roman" w:cstheme="minorHAnsi"/>
-          <w:color w:val="333333"/>
-          <w:sz w:val="24"/>
-          <w:szCs w:val="24"/>
-          <w:lang w:val="en-US" w:eastAsia="pt-BR"/>
-        </w:rPr>
-        <w:t>S</w:t>
-      </w:r>
-      <w:r>
-        <w:rPr>
-          <w:rFonts w:eastAsia="Times New Roman" w:cstheme="minorHAnsi"/>
-          <w:color w:val="333333"/>
-          <w:sz w:val="24"/>
-          <w:szCs w:val="24"/>
-          <w:lang w:val="en-US" w:eastAsia="pt-BR"/>
-        </w:rPr>
-        <w:t xml:space="preserve">pent most of </w:t>
-      </w:r>
-      <w:r>
-        <w:rPr>
-          <w:rFonts w:eastAsia="Times New Roman" w:cstheme="minorHAnsi"/>
-          <w:color w:val="333333"/>
-          <w:sz w:val="24"/>
-          <w:szCs w:val="24"/>
-          <w:lang w:val="en-US" w:eastAsia="pt-BR"/>
-        </w:rPr>
-        <w:t xml:space="preserve">the </w:t>
-      </w:r>
-      <w:r>
-        <w:rPr>
-          <w:rFonts w:eastAsia="Times New Roman" w:cstheme="minorHAnsi"/>
-          <w:color w:val="333333"/>
-          <w:sz w:val="24"/>
-          <w:szCs w:val="24"/>
-          <w:lang w:val="en-US" w:eastAsia="pt-BR"/>
-        </w:rPr>
-        <w:t xml:space="preserve">time creating what would become </w:t>
-      </w:r>
-      <w:r>
-        <w:rPr>
-          <w:rFonts w:eastAsia="Times New Roman" w:cstheme="minorHAnsi"/>
-          <w:color w:val="333333"/>
-          <w:sz w:val="24"/>
-          <w:szCs w:val="24"/>
-          <w:lang w:val="en-US" w:eastAsia="pt-BR"/>
-        </w:rPr>
-        <w:t xml:space="preserve">the </w:t>
-      </w:r>
-      <w:r>
-        <w:rPr>
-          <w:rFonts w:eastAsia="Times New Roman" w:cstheme="minorHAnsi"/>
-          <w:color w:val="333333"/>
-          <w:sz w:val="24"/>
-          <w:szCs w:val="24"/>
-          <w:lang w:val="en-US" w:eastAsia="pt-BR"/>
-        </w:rPr>
-        <w:t>frontend application</w:t>
-      </w:r>
-    </w:p>
-    <w:p>
-      <w:pPr>
-        <w:numPr>
-          <w:ilvl w:val="0"/>
-          <w:numId w:val="1"/>
-        </w:numPr>
-        <w:spacing w:after="0" w:line="240" w:lineRule="auto"/>
-        <w:ind w:left="495"/>
-        <w:rPr>
-          <w:rFonts w:eastAsia="Times New Roman" w:cstheme="minorHAnsi"/>
-          <w:color w:val="333333"/>
-          <w:sz w:val="24"/>
-          <w:szCs w:val="24"/>
-          <w:lang w:val="en-US" w:eastAsia="pt-BR"/>
-        </w:rPr>
-      </w:pPr>
-      <w:r>
-        <w:rPr>
-          <w:rFonts w:eastAsia="Times New Roman" w:cstheme="minorHAnsi"/>
-          <w:color w:val="333333"/>
-          <w:sz w:val="24"/>
-          <w:szCs w:val="24"/>
-          <w:lang w:val="en-US" w:eastAsia="pt-BR"/>
-        </w:rPr>
-        <w:t>Studied and t</w:t>
-      </w:r>
-      <w:r>
-        <w:rPr>
-          <w:rFonts w:eastAsia="Times New Roman" w:cstheme="minorHAnsi"/>
-          <w:color w:val="333333"/>
-          <w:sz w:val="24"/>
-          <w:szCs w:val="24"/>
-          <w:lang w:val="en-US" w:eastAsia="pt-BR"/>
-        </w:rPr>
-        <w:t xml:space="preserve">ested several global state management solutions for </w:t>
-      </w:r>
-      <w:r>
-        <w:rPr>
-          <w:rFonts w:eastAsia="Times New Roman" w:cstheme="minorHAnsi"/>
-          <w:color w:val="333333"/>
-          <w:sz w:val="24"/>
-          <w:szCs w:val="24"/>
-          <w:lang w:val="en-US" w:eastAsia="pt-BR"/>
-        </w:rPr>
-        <w:t xml:space="preserve">the </w:t>
-      </w:r>
-      <w:r>
-        <w:rPr>
-          <w:rFonts w:eastAsia="Times New Roman" w:cstheme="minorHAnsi"/>
-          <w:color w:val="333333"/>
-          <w:sz w:val="24"/>
-          <w:szCs w:val="24"/>
-          <w:lang w:val="en-US" w:eastAsia="pt-BR"/>
-        </w:rPr>
-        <w:t>frontend project</w:t>
-      </w:r>
-      <w:r>
-        <w:rPr>
-          <w:rFonts w:eastAsia="Times New Roman" w:cstheme="minorHAnsi"/>
-          <w:color w:val="333333"/>
-          <w:sz w:val="24"/>
-          <w:szCs w:val="24"/>
-          <w:lang w:val="en-US" w:eastAsia="pt-BR"/>
-        </w:rPr>
-        <w:t xml:space="preserve"> (Flux, Redux, Saga)</w:t>
-      </w:r>
-      <w:r>
-        <w:rPr>
-          <w:rFonts w:eastAsia="Times New Roman" w:cstheme="minorHAnsi"/>
-          <w:color w:val="333333"/>
-          <w:sz w:val="24"/>
-          <w:szCs w:val="24"/>
-          <w:lang w:val="en-US" w:eastAsia="pt-BR"/>
-        </w:rPr>
-        <w:t xml:space="preserve">, eventually deciding to use </w:t>
-      </w:r>
-      <w:proofErr w:type="spellStart"/>
-      <w:r>
-        <w:rPr>
-          <w:rFonts w:eastAsia="Times New Roman" w:cstheme="minorHAnsi"/>
-          <w:color w:val="333333"/>
-          <w:sz w:val="24"/>
-          <w:szCs w:val="24"/>
-          <w:lang w:val="en-US" w:eastAsia="pt-BR"/>
-        </w:rPr>
-        <w:t>MobX</w:t>
-      </w:r>
-      <w:proofErr w:type="spellEnd"/>
-      <w:r>
-        <w:rPr>
-          <w:rFonts w:eastAsia="Times New Roman" w:cstheme="minorHAnsi"/>
-          <w:color w:val="333333"/>
-          <w:sz w:val="24"/>
-          <w:szCs w:val="24"/>
-          <w:lang w:val="en-US" w:eastAsia="pt-BR"/>
-        </w:rPr>
-        <w:t xml:space="preserve"> because of its simplicity and reactivity</w:t>
-      </w:r>
-    </w:p>
-    <w:p>
-      <w:pPr>
-        <w:spacing w:after="0" w:line="240" w:lineRule="auto"/>
-        <w:ind w:left="135"/>
-        <w:rPr>
-          <w:rFonts w:eastAsia="Times New Roman" w:cstheme="minorHAnsi"/>
-          <w:color w:val="333333"/>
-          <w:sz w:val="40"/>
-          <w:szCs w:val="40"/>
-          <w:lang w:val="en-US" w:eastAsia="pt-BR"/>
-        </w:rPr>
-      </w:pPr>
-    </w:p>
-    <w:p>
-      <w:pPr>
-        <w:spacing w:after="0" w:line="240" w:lineRule="auto"/>
-        <w:outlineLvl w:val="2"/>
-        <w:rPr>
-          <w:rFonts w:eastAsia="Times New Roman" w:cstheme="minorHAnsi"/>
-          <w:color w:val="F1C40F"/>
-          <w:sz w:val="39"/>
-          <w:szCs w:val="39"/>
-          <w:lang w:val="en-US" w:eastAsia="pt-BR"/>
-        </w:rPr>
-      </w:pPr>
-      <w:r>
-        <w:rPr>
-          <w:rFonts w:eastAsia="Times New Roman" w:cstheme="minorHAnsi"/>
-          <w:color w:val="F1C40F"/>
-          <w:sz w:val="39"/>
-          <w:szCs w:val="39"/>
-          <w:lang w:val="en-US" w:eastAsia="pt-BR"/>
-        </w:rPr>
-        <w:t>PREVIOUS EXPERIENCES</w:t>
-      </w:r>
-    </w:p>
-    <w:p>
-      <w:pPr>
-        <w:pStyle w:val="ListParagraph"/>
-        <w:numPr>
-          <w:ilvl w:val="0"/>
-          <w:numId w:val="14"/>
-        </w:numPr>
-        <w:spacing w:after="0" w:line="240" w:lineRule="auto"/>
-        <w:rPr>
-          <w:rFonts w:eastAsia="Times New Roman" w:cstheme="minorHAnsi"/>
-          <w:b/>
-          <w:bCs/>
-          <w:color w:val="333333"/>
-          <w:sz w:val="24"/>
-          <w:szCs w:val="24"/>
-          <w:lang w:val="en-US" w:eastAsia="pt-BR"/>
-        </w:rPr>
-      </w:pPr>
-      <w:r>
-        <w:rPr>
-          <w:rFonts w:eastAsia="Times New Roman" w:cstheme="minorHAnsi"/>
-          <w:b/>
-          <w:bCs/>
-          <w:color w:val="333333"/>
-          <w:sz w:val="24"/>
-          <w:szCs w:val="24"/>
-          <w:lang w:val="en-US" w:eastAsia="pt-BR"/>
-        </w:rPr>
-        <w:t>Full Stack C#/.NET Developer</w:t>
-      </w:r>
-      <w:r>
-        <w:rPr>
-          <w:rFonts w:eastAsia="Times New Roman" w:cstheme="minorHAnsi"/>
-          <w:b/>
-          <w:bCs/>
-          <w:color w:val="333333"/>
-          <w:sz w:val="24"/>
-          <w:szCs w:val="24"/>
-          <w:lang w:val="en-US" w:eastAsia="pt-BR"/>
-        </w:rPr>
-        <w:t xml:space="preserve"> </w:t>
-      </w:r>
-      <w:r>
-        <w:rPr>
-          <w:rFonts w:eastAsia="Times New Roman" w:cstheme="minorHAnsi"/>
-          <w:bCs/>
-          <w:color w:val="000000"/>
-          <w:sz w:val="24"/>
-          <w:szCs w:val="24"/>
-          <w:shd w:val="clear" w:color="auto" w:fill="FFFFFF"/>
-          <w:lang w:val="en-US" w:eastAsia="pt-BR"/>
-        </w:rPr>
-        <w:t>@ Way2 Technology</w:t>
-      </w:r>
-    </w:p>
-    <w:p>
-      <w:pPr>
-        <w:pStyle w:val="ListParagraph"/>
-        <w:numPr>
-          <w:ilvl w:val="1"/>
-          <w:numId w:val="14"/>
-        </w:numPr>
-        <w:spacing w:after="0" w:line="240" w:lineRule="auto"/>
-        <w:rPr>
-          <w:rFonts w:eastAsia="Times New Roman" w:cstheme="minorHAnsi"/>
-          <w:b/>
-          <w:bCs/>
-          <w:color w:val="333333"/>
-          <w:sz w:val="18"/>
-          <w:szCs w:val="18"/>
-          <w:lang w:val="en-US" w:eastAsia="pt-BR"/>
-        </w:rPr>
-      </w:pPr>
-      <w:r>
-        <w:rPr>
-          <w:rFonts w:eastAsia="Times New Roman" w:cstheme="minorHAnsi"/>
-          <w:bCs/>
-          <w:color w:val="A6A6A6" w:themeColor="background1" w:themeShade="A6"/>
-          <w:sz w:val="18"/>
-          <w:szCs w:val="18"/>
-          <w:shd w:val="clear" w:color="auto" w:fill="FFFFFF"/>
-          <w:lang w:val="en-US" w:eastAsia="pt-BR"/>
-        </w:rPr>
-        <w:t>(</w:t>
-      </w:r>
-      <w:proofErr w:type="spellStart"/>
-      <w:r>
-        <w:rPr>
-          <w:rFonts w:eastAsia="Times New Roman" w:cstheme="minorHAnsi"/>
-          <w:bCs/>
-          <w:color w:val="A6A6A6" w:themeColor="background1" w:themeShade="A6"/>
-          <w:sz w:val="18"/>
-          <w:szCs w:val="18"/>
-          <w:shd w:val="clear" w:color="auto" w:fill="FFFFFF"/>
-          <w:lang w:val="en-US" w:eastAsia="pt-BR"/>
-        </w:rPr>
-        <w:t>Florianópolis</w:t>
-      </w:r>
-      <w:proofErr w:type="spellEnd"/>
-      <w:r>
-        <w:rPr>
-          <w:rFonts w:eastAsia="Times New Roman" w:cstheme="minorHAnsi"/>
-          <w:bCs/>
-          <w:color w:val="A6A6A6" w:themeColor="background1" w:themeShade="A6"/>
-          <w:sz w:val="18"/>
-          <w:szCs w:val="18"/>
-          <w:shd w:val="clear" w:color="auto" w:fill="FFFFFF"/>
-          <w:lang w:val="en-US" w:eastAsia="pt-BR"/>
-        </w:rPr>
-        <w:t xml:space="preserve"> - Brazil</w:t>
-      </w:r>
-      <w:r>
-        <w:rPr>
-          <w:rFonts w:eastAsia="Times New Roman" w:cstheme="minorHAnsi"/>
-          <w:bCs/>
-          <w:color w:val="A6A6A6" w:themeColor="background1" w:themeShade="A6"/>
-          <w:sz w:val="18"/>
-          <w:szCs w:val="18"/>
-          <w:shd w:val="clear" w:color="auto" w:fill="FFFFFF"/>
-          <w:lang w:val="en-US" w:eastAsia="pt-BR"/>
-        </w:rPr>
-        <w:t xml:space="preserve"> - </w:t>
       </w:r>
       <w:hyperlink r:id="rId17" w:history="1">
         <w:r>
@@ -3917,60 +3583,555 @@
           <w:rFonts w:eastAsia="Times New Roman" w:cstheme="minorHAnsi"/>
           <w:bCs/>
           <w:color w:val="000000"/>
-          <w:sz w:val="18"/>
-          <w:szCs w:val="18"/>
+          <w:sz w:val="27"/>
+          <w:szCs w:val="27"/>
           <w:shd w:val="clear" w:color="auto" w:fill="FFFFFF"/>
           <w:lang w:val="en-US" w:eastAsia="pt-BR"/>
         </w:rPr>
         <w:tab/>
+      </w:r>
+      <w:r>
+        <w:rPr>
+          <w:rFonts w:eastAsia="Times New Roman" w:cstheme="minorHAnsi"/>
+          <w:bCs/>
+          <w:color w:val="000000"/>
+          <w:sz w:val="27"/>
+          <w:szCs w:val="27"/>
+          <w:shd w:val="clear" w:color="auto" w:fill="FFFFFF"/>
+          <w:lang w:val="en-US" w:eastAsia="pt-BR"/>
+        </w:rPr>
         <w:t xml:space="preserve"> </w:t>
       </w:r>
       <w:r>
         <w:rPr>
-          <w:rFonts w:eastAsia="Times New Roman" w:cstheme="minorHAnsi"/>
-          <w:bCs/>
-          <w:color w:val="000000"/>
-          <w:sz w:val="18"/>
-          <w:szCs w:val="18"/>
-          <w:shd w:val="clear" w:color="auto" w:fill="FFFFFF"/>
-          <w:lang w:val="en-US" w:eastAsia="pt-BR"/>
-        </w:rPr>
-        <w:tab/>
-      </w:r>
-      <w:r>
-        <w:rPr>
-          <w:rFonts w:eastAsia="Times New Roman" w:cstheme="minorHAnsi"/>
-          <w:bCs/>
-          <w:color w:val="000000"/>
-          <w:sz w:val="18"/>
-          <w:szCs w:val="18"/>
-          <w:shd w:val="clear" w:color="auto" w:fill="FFFFFF"/>
-          <w:lang w:val="en-US" w:eastAsia="pt-BR"/>
-        </w:rPr>
-        <w:tab/>
-      </w:r>
-      <w:r>
-        <w:rPr>
-          <w:rFonts w:eastAsia="Times New Roman" w:cstheme="minorHAnsi"/>
-          <w:bCs/>
-          <w:color w:val="000000"/>
-          <w:sz w:val="18"/>
-          <w:szCs w:val="18"/>
-          <w:shd w:val="clear" w:color="auto" w:fill="FFFFFF"/>
-          <w:lang w:val="en-US" w:eastAsia="pt-BR"/>
-        </w:rPr>
-        <w:tab/>
-      </w:r>
-      <w:r>
-        <w:rPr>
-          <w:rFonts w:eastAsia="Times New Roman" w:cstheme="minorHAnsi"/>
+          <w:rFonts w:cstheme="minorHAnsi"/>
           <w:color w:val="333333"/>
           <w:sz w:val="20"/>
           <w:szCs w:val="20"/>
           <w:shd w:val="clear" w:color="auto" w:fill="FFFFFF"/>
-          <w:lang w:val="en-US" w:eastAsia="pt-BR"/>
-        </w:rPr>
-        <w:t>2013-04 to 2015-03</w:t>
+          <w:lang w:val="en-US"/>
+        </w:rPr>
+        <w:t>2015-04 – 2016-12</w:t>
+      </w:r>
+    </w:p>
+    <w:p>
+      <w:pPr>
+        <w:spacing w:after="0" w:line="276" w:lineRule="auto"/>
+        <w:rPr>
+          <w:rFonts w:ascii="Arial" w:hAnsi="Arial" w:cs="Arial"/>
+          <w:i/>
+          <w:iCs/>
+          <w:color w:val="282828"/>
+          <w:sz w:val="8"/>
+          <w:szCs w:val="8"/>
+          <w:shd w:val="clear" w:color="auto" w:fill="FFFFFF"/>
+          <w:lang w:val="en-US"/>
+        </w:rPr>
+      </w:pPr>
+    </w:p>
+    <w:p>
+      <w:pPr>
+        <w:spacing w:after="0" w:line="276" w:lineRule="auto"/>
+        <w:rPr>
+          <w:rFonts w:ascii="Arial" w:hAnsi="Arial" w:cs="Arial"/>
+          <w:i/>
+          <w:iCs/>
+          <w:color w:val="282828"/>
+          <w:sz w:val="21"/>
+          <w:szCs w:val="21"/>
+          <w:shd w:val="clear" w:color="auto" w:fill="FFFFFF"/>
+          <w:lang w:val="en-US"/>
+        </w:rPr>
+      </w:pPr>
+      <w:r>
+        <w:rPr>
+          <w:rFonts w:ascii="Arial" w:hAnsi="Arial" w:cs="Arial"/>
+          <w:i/>
+          <w:iCs/>
+          <w:color w:val="282828"/>
+          <w:sz w:val="21"/>
+          <w:szCs w:val="21"/>
+          <w:shd w:val="clear" w:color="auto" w:fill="FFFFFF"/>
+          <w:lang w:val="en-US"/>
+        </w:rPr>
+        <w:t>Real ROI</w:t>
+      </w:r>
+      <w:r>
+        <w:rPr>
+          <w:rFonts w:ascii="Arial" w:hAnsi="Arial" w:cs="Arial"/>
+          <w:i/>
+          <w:iCs/>
+          <w:color w:val="282828"/>
+          <w:sz w:val="21"/>
+          <w:szCs w:val="21"/>
+          <w:shd w:val="clear" w:color="auto" w:fill="FFFFFF"/>
+          <w:lang w:val="en-US"/>
+        </w:rPr>
+        <w:t xml:space="preserve"> is all about maximizing their customers’ Ad budget, improving KPIs by using </w:t>
+      </w:r>
+      <w:r>
+        <w:rPr>
+          <w:rFonts w:ascii="Arial" w:hAnsi="Arial" w:cs="Arial"/>
+          <w:i/>
+          <w:iCs/>
+          <w:color w:val="282828"/>
+          <w:sz w:val="21"/>
+          <w:szCs w:val="21"/>
+          <w:shd w:val="clear" w:color="auto" w:fill="FFFFFF"/>
+          <w:lang w:val="en-US"/>
+        </w:rPr>
+        <w:t xml:space="preserve">proprietary tools and </w:t>
+      </w:r>
+      <w:r>
+        <w:rPr>
+          <w:rFonts w:ascii="Arial" w:hAnsi="Arial" w:cs="Arial"/>
+          <w:i/>
+          <w:iCs/>
+          <w:color w:val="282828"/>
+          <w:sz w:val="21"/>
+          <w:szCs w:val="21"/>
+          <w:shd w:val="clear" w:color="auto" w:fill="FFFFFF"/>
+          <w:lang w:val="en-US"/>
+        </w:rPr>
+        <w:t xml:space="preserve">proven </w:t>
+      </w:r>
+      <w:r>
+        <w:rPr>
+          <w:rFonts w:ascii="Arial" w:hAnsi="Arial" w:cs="Arial"/>
+          <w:i/>
+          <w:iCs/>
+          <w:color w:val="282828"/>
+          <w:sz w:val="21"/>
+          <w:szCs w:val="21"/>
+          <w:shd w:val="clear" w:color="auto" w:fill="FFFFFF"/>
+          <w:lang w:val="en-US"/>
+        </w:rPr>
+        <w:t>methodologies</w:t>
+      </w:r>
+      <w:r>
+        <w:rPr>
+          <w:rFonts w:ascii="Arial" w:hAnsi="Arial" w:cs="Arial"/>
+          <w:i/>
+          <w:iCs/>
+          <w:color w:val="282828"/>
+          <w:sz w:val="21"/>
+          <w:szCs w:val="21"/>
+          <w:shd w:val="clear" w:color="auto" w:fill="FFFFFF"/>
+          <w:lang w:val="en-US"/>
+        </w:rPr>
+        <w:t>.</w:t>
+      </w:r>
+    </w:p>
+    <w:p>
+      <w:pPr>
+        <w:shd w:val="clear" w:color="auto" w:fill="FFFFFF"/>
+        <w:spacing w:after="0" w:line="240" w:lineRule="auto"/>
+        <w:rPr>
+          <w:rFonts w:eastAsia="Times New Roman" w:cstheme="minorHAnsi"/>
+          <w:color w:val="333333"/>
+          <w:sz w:val="8"/>
+          <w:szCs w:val="8"/>
+          <w:lang w:val="en-US" w:eastAsia="pt-BR"/>
+        </w:rPr>
+      </w:pPr>
+    </w:p>
+    <w:p>
+      <w:pPr>
+        <w:numPr>
+          <w:ilvl w:val="0"/>
+          <w:numId w:val="1"/>
+        </w:numPr>
+        <w:spacing w:after="0" w:line="240" w:lineRule="auto"/>
+        <w:ind w:left="495"/>
+        <w:rPr>
+          <w:rFonts w:eastAsia="Times New Roman" w:cstheme="minorHAnsi"/>
+          <w:color w:val="333333"/>
+          <w:sz w:val="24"/>
+          <w:szCs w:val="24"/>
+          <w:lang w:val="en-US" w:eastAsia="pt-BR"/>
+        </w:rPr>
+      </w:pPr>
+      <w:r>
+        <w:rPr>
+          <w:rFonts w:eastAsia="Times New Roman" w:cstheme="minorHAnsi"/>
+          <w:color w:val="333333"/>
+          <w:sz w:val="24"/>
+          <w:szCs w:val="24"/>
+          <w:lang w:val="en-US" w:eastAsia="pt-BR"/>
+        </w:rPr>
+        <w:t>C</w:t>
+      </w:r>
+      <w:r>
+        <w:rPr>
+          <w:rFonts w:eastAsia="Times New Roman" w:cstheme="minorHAnsi"/>
+          <w:color w:val="333333"/>
+          <w:sz w:val="24"/>
+          <w:szCs w:val="24"/>
+          <w:lang w:val="en-US" w:eastAsia="pt-BR"/>
+        </w:rPr>
+        <w:t xml:space="preserve">reated the initial skeleton of the main backend infrastructure, using </w:t>
+      </w:r>
+      <w:r>
+        <w:rPr>
+          <w:rFonts w:eastAsia="Times New Roman" w:cstheme="minorHAnsi"/>
+          <w:b/>
+          <w:bCs/>
+          <w:color w:val="333333"/>
+          <w:sz w:val="24"/>
+          <w:szCs w:val="24"/>
+          <w:lang w:val="en-US" w:eastAsia="pt-BR"/>
+        </w:rPr>
+        <w:t>DDD</w:t>
+      </w:r>
+      <w:r>
+        <w:rPr>
+          <w:rFonts w:eastAsia="Times New Roman" w:cstheme="minorHAnsi"/>
+          <w:color w:val="333333"/>
+          <w:sz w:val="24"/>
+          <w:szCs w:val="24"/>
+          <w:lang w:val="en-US" w:eastAsia="pt-BR"/>
+        </w:rPr>
+        <w:t xml:space="preserve">, </w:t>
+      </w:r>
+      <w:r>
+        <w:rPr>
+          <w:rFonts w:eastAsia="Times New Roman" w:cstheme="minorHAnsi"/>
+          <w:b/>
+          <w:bCs/>
+          <w:color w:val="333333"/>
+          <w:sz w:val="24"/>
+          <w:szCs w:val="24"/>
+          <w:lang w:val="en-US" w:eastAsia="pt-BR"/>
+        </w:rPr>
+        <w:t>CQRS</w:t>
+      </w:r>
+      <w:r>
+        <w:rPr>
+          <w:rFonts w:eastAsia="Times New Roman" w:cstheme="minorHAnsi"/>
+          <w:color w:val="333333"/>
+          <w:sz w:val="24"/>
+          <w:szCs w:val="24"/>
+          <w:lang w:val="en-US" w:eastAsia="pt-BR"/>
+        </w:rPr>
+        <w:t>,</w:t>
+      </w:r>
+      <w:r>
+        <w:rPr>
+          <w:rFonts w:eastAsia="Times New Roman" w:cstheme="minorHAnsi"/>
+          <w:color w:val="333333"/>
+          <w:sz w:val="24"/>
+          <w:szCs w:val="24"/>
+          <w:lang w:val="en-US" w:eastAsia="pt-BR"/>
+        </w:rPr>
+        <w:t xml:space="preserve"> and </w:t>
+      </w:r>
+      <w:r>
+        <w:rPr>
+          <w:rFonts w:eastAsia="Times New Roman" w:cstheme="minorHAnsi"/>
+          <w:b/>
+          <w:bCs/>
+          <w:color w:val="333333"/>
+          <w:sz w:val="24"/>
+          <w:szCs w:val="24"/>
+          <w:lang w:val="en-US" w:eastAsia="pt-BR"/>
+        </w:rPr>
+        <w:t>Event Sourcing</w:t>
+      </w:r>
+      <w:r>
+        <w:rPr>
+          <w:rFonts w:eastAsia="Times New Roman" w:cstheme="minorHAnsi"/>
+          <w:color w:val="333333"/>
+          <w:sz w:val="24"/>
+          <w:szCs w:val="24"/>
+          <w:lang w:val="en-US" w:eastAsia="pt-BR"/>
+        </w:rPr>
+        <w:t xml:space="preserve"> using </w:t>
+      </w:r>
+      <w:r>
+        <w:rPr>
+          <w:rFonts w:eastAsia="Times New Roman" w:cstheme="minorHAnsi"/>
+          <w:b/>
+          <w:bCs/>
+          <w:color w:val="333333"/>
+          <w:sz w:val="24"/>
+          <w:szCs w:val="24"/>
+          <w:lang w:val="en-US" w:eastAsia="pt-BR"/>
+        </w:rPr>
+        <w:t>.NET</w:t>
+      </w:r>
+      <w:r>
+        <w:rPr>
+          <w:rFonts w:eastAsia="Times New Roman" w:cstheme="minorHAnsi"/>
+          <w:color w:val="333333"/>
+          <w:sz w:val="24"/>
+          <w:szCs w:val="24"/>
+          <w:lang w:val="en-US" w:eastAsia="pt-BR"/>
+        </w:rPr>
+        <w:t xml:space="preserve"> (mostly </w:t>
+      </w:r>
+      <w:r>
+        <w:rPr>
+          <w:rFonts w:eastAsia="Times New Roman" w:cstheme="minorHAnsi"/>
+          <w:b/>
+          <w:bCs/>
+          <w:color w:val="333333"/>
+          <w:sz w:val="24"/>
+          <w:szCs w:val="24"/>
+          <w:lang w:val="en-US" w:eastAsia="pt-BR"/>
+        </w:rPr>
+        <w:t>C#</w:t>
+      </w:r>
+      <w:r>
+        <w:rPr>
+          <w:rFonts w:eastAsia="Times New Roman" w:cstheme="minorHAnsi"/>
+          <w:color w:val="333333"/>
+          <w:sz w:val="24"/>
+          <w:szCs w:val="24"/>
+          <w:lang w:val="en-US" w:eastAsia="pt-BR"/>
+        </w:rPr>
+        <w:t>, but used a bit of F# as well)</w:t>
+      </w:r>
+    </w:p>
+    <w:p>
+      <w:pPr>
+        <w:numPr>
+          <w:ilvl w:val="0"/>
+          <w:numId w:val="1"/>
+        </w:numPr>
+        <w:spacing w:after="0" w:line="240" w:lineRule="auto"/>
+        <w:ind w:left="495"/>
+        <w:rPr>
+          <w:rFonts w:eastAsia="Times New Roman" w:cstheme="minorHAnsi"/>
+          <w:color w:val="333333"/>
+          <w:sz w:val="24"/>
+          <w:szCs w:val="24"/>
+          <w:lang w:val="en-US" w:eastAsia="pt-BR"/>
+        </w:rPr>
+      </w:pPr>
+      <w:r>
+        <w:rPr>
+          <w:rFonts w:eastAsia="Times New Roman" w:cstheme="minorHAnsi"/>
+          <w:color w:val="333333"/>
+          <w:sz w:val="24"/>
+          <w:szCs w:val="24"/>
+          <w:lang w:val="en-US" w:eastAsia="pt-BR"/>
+        </w:rPr>
+        <w:t>S</w:t>
+      </w:r>
+      <w:r>
+        <w:rPr>
+          <w:rFonts w:eastAsia="Times New Roman" w:cstheme="minorHAnsi"/>
+          <w:color w:val="333333"/>
+          <w:sz w:val="24"/>
+          <w:szCs w:val="24"/>
+          <w:lang w:val="en-US" w:eastAsia="pt-BR"/>
+        </w:rPr>
+        <w:t>tarted adventuring myself building the ReactJS frontend application</w:t>
+      </w:r>
+      <w:r>
+        <w:rPr>
+          <w:rFonts w:eastAsia="Times New Roman" w:cstheme="minorHAnsi"/>
+          <w:color w:val="333333"/>
+          <w:sz w:val="24"/>
+          <w:szCs w:val="24"/>
+          <w:lang w:val="en-US" w:eastAsia="pt-BR"/>
+        </w:rPr>
+        <w:t xml:space="preserve">. It was my first contact with React and loved it. </w:t>
+      </w:r>
+      <w:r>
+        <w:rPr>
+          <w:rFonts w:eastAsia="Times New Roman" w:cstheme="minorHAnsi"/>
+          <w:color w:val="333333"/>
+          <w:sz w:val="24"/>
+          <w:szCs w:val="24"/>
+          <w:lang w:val="en-US" w:eastAsia="pt-BR"/>
+        </w:rPr>
+        <w:t>S</w:t>
+      </w:r>
+      <w:r>
+        <w:rPr>
+          <w:rFonts w:eastAsia="Times New Roman" w:cstheme="minorHAnsi"/>
+          <w:color w:val="333333"/>
+          <w:sz w:val="24"/>
+          <w:szCs w:val="24"/>
+          <w:lang w:val="en-US" w:eastAsia="pt-BR"/>
+        </w:rPr>
+        <w:t xml:space="preserve">pent most of </w:t>
+      </w:r>
+      <w:r>
+        <w:rPr>
+          <w:rFonts w:eastAsia="Times New Roman" w:cstheme="minorHAnsi"/>
+          <w:color w:val="333333"/>
+          <w:sz w:val="24"/>
+          <w:szCs w:val="24"/>
+          <w:lang w:val="en-US" w:eastAsia="pt-BR"/>
+        </w:rPr>
+        <w:t xml:space="preserve">the </w:t>
+      </w:r>
+      <w:r>
+        <w:rPr>
+          <w:rFonts w:eastAsia="Times New Roman" w:cstheme="minorHAnsi"/>
+          <w:color w:val="333333"/>
+          <w:sz w:val="24"/>
+          <w:szCs w:val="24"/>
+          <w:lang w:val="en-US" w:eastAsia="pt-BR"/>
+        </w:rPr>
+        <w:t xml:space="preserve">time creating what would become </w:t>
+      </w:r>
+      <w:r>
+        <w:rPr>
+          <w:rFonts w:eastAsia="Times New Roman" w:cstheme="minorHAnsi"/>
+          <w:color w:val="333333"/>
+          <w:sz w:val="24"/>
+          <w:szCs w:val="24"/>
+          <w:lang w:val="en-US" w:eastAsia="pt-BR"/>
+        </w:rPr>
+        <w:t xml:space="preserve">the </w:t>
+      </w:r>
+      <w:r>
+        <w:rPr>
+          <w:rFonts w:eastAsia="Times New Roman" w:cstheme="minorHAnsi"/>
+          <w:color w:val="333333"/>
+          <w:sz w:val="24"/>
+          <w:szCs w:val="24"/>
+          <w:lang w:val="en-US" w:eastAsia="pt-BR"/>
+        </w:rPr>
+        <w:t>frontend application</w:t>
+      </w:r>
+    </w:p>
+    <w:p>
+      <w:pPr>
+        <w:numPr>
+          <w:ilvl w:val="0"/>
+          <w:numId w:val="1"/>
+        </w:numPr>
+        <w:spacing w:after="0" w:line="240" w:lineRule="auto"/>
+        <w:ind w:left="495"/>
+        <w:rPr>
+          <w:rFonts w:eastAsia="Times New Roman" w:cstheme="minorHAnsi"/>
+          <w:color w:val="333333"/>
+          <w:sz w:val="24"/>
+          <w:szCs w:val="24"/>
+          <w:lang w:val="en-US" w:eastAsia="pt-BR"/>
+        </w:rPr>
+      </w:pPr>
+      <w:r>
+        <w:rPr>
+          <w:rFonts w:eastAsia="Times New Roman" w:cstheme="minorHAnsi"/>
+          <w:color w:val="333333"/>
+          <w:sz w:val="24"/>
+          <w:szCs w:val="24"/>
+          <w:lang w:val="en-US" w:eastAsia="pt-BR"/>
+        </w:rPr>
+        <w:t>Studied and t</w:t>
+      </w:r>
+      <w:r>
+        <w:rPr>
+          <w:rFonts w:eastAsia="Times New Roman" w:cstheme="minorHAnsi"/>
+          <w:color w:val="333333"/>
+          <w:sz w:val="24"/>
+          <w:szCs w:val="24"/>
+          <w:lang w:val="en-US" w:eastAsia="pt-BR"/>
+        </w:rPr>
+        <w:t xml:space="preserve">ested several global state management solutions for </w:t>
+      </w:r>
+      <w:r>
+        <w:rPr>
+          <w:rFonts w:eastAsia="Times New Roman" w:cstheme="minorHAnsi"/>
+          <w:color w:val="333333"/>
+          <w:sz w:val="24"/>
+          <w:szCs w:val="24"/>
+          <w:lang w:val="en-US" w:eastAsia="pt-BR"/>
+        </w:rPr>
+        <w:t xml:space="preserve">the </w:t>
+      </w:r>
+      <w:r>
+        <w:rPr>
+          <w:rFonts w:eastAsia="Times New Roman" w:cstheme="minorHAnsi"/>
+          <w:color w:val="333333"/>
+          <w:sz w:val="24"/>
+          <w:szCs w:val="24"/>
+          <w:lang w:val="en-US" w:eastAsia="pt-BR"/>
+        </w:rPr>
+        <w:t>frontend project</w:t>
+      </w:r>
+      <w:r>
+        <w:rPr>
+          <w:rFonts w:eastAsia="Times New Roman" w:cstheme="minorHAnsi"/>
+          <w:color w:val="333333"/>
+          <w:sz w:val="24"/>
+          <w:szCs w:val="24"/>
+          <w:lang w:val="en-US" w:eastAsia="pt-BR"/>
+        </w:rPr>
+        <w:t xml:space="preserve"> (Flux, Redux, Saga)</w:t>
+      </w:r>
+      <w:r>
+        <w:rPr>
+          <w:rFonts w:eastAsia="Times New Roman" w:cstheme="minorHAnsi"/>
+          <w:color w:val="333333"/>
+          <w:sz w:val="24"/>
+          <w:szCs w:val="24"/>
+          <w:lang w:val="en-US" w:eastAsia="pt-BR"/>
+        </w:rPr>
+        <w:t xml:space="preserve">, eventually deciding to use </w:t>
+      </w:r>
+      <w:proofErr w:type="spellStart"/>
+      <w:r>
+        <w:rPr>
+          <w:rFonts w:eastAsia="Times New Roman" w:cstheme="minorHAnsi"/>
+          <w:color w:val="333333"/>
+          <w:sz w:val="24"/>
+          <w:szCs w:val="24"/>
+          <w:lang w:val="en-US" w:eastAsia="pt-BR"/>
+        </w:rPr>
+        <w:t>MobX</w:t>
+      </w:r>
+      <w:proofErr w:type="spellEnd"/>
+      <w:r>
+        <w:rPr>
+          <w:rFonts w:eastAsia="Times New Roman" w:cstheme="minorHAnsi"/>
+          <w:color w:val="333333"/>
+          <w:sz w:val="24"/>
+          <w:szCs w:val="24"/>
+          <w:lang w:val="en-US" w:eastAsia="pt-BR"/>
+        </w:rPr>
+        <w:t xml:space="preserve"> because of its simplicity and reactivity</w:t>
+      </w:r>
+    </w:p>
+    <w:p>
+      <w:pPr>
+        <w:spacing w:after="0" w:line="240" w:lineRule="auto"/>
+        <w:ind w:left="135"/>
+        <w:rPr>
+          <w:rFonts w:eastAsia="Times New Roman" w:cstheme="minorHAnsi"/>
+          <w:color w:val="333333"/>
+          <w:sz w:val="40"/>
+          <w:szCs w:val="40"/>
+          <w:lang w:val="en-US" w:eastAsia="pt-BR"/>
+        </w:rPr>
+      </w:pPr>
+    </w:p>
+    <w:p>
+      <w:pPr>
+        <w:spacing w:after="0" w:line="240" w:lineRule="auto"/>
+        <w:outlineLvl w:val="2"/>
+        <w:rPr>
+          <w:rFonts w:eastAsia="Times New Roman" w:cstheme="minorHAnsi"/>
+          <w:color w:val="F1C40F"/>
+          <w:sz w:val="39"/>
+          <w:szCs w:val="39"/>
+          <w:lang w:val="en-US" w:eastAsia="pt-BR"/>
+        </w:rPr>
+      </w:pPr>
+      <w:r>
+        <w:rPr>
+          <w:rFonts w:eastAsia="Times New Roman" w:cstheme="minorHAnsi"/>
+          <w:color w:val="F1C40F"/>
+          <w:sz w:val="39"/>
+          <w:szCs w:val="39"/>
+          <w:lang w:val="en-US" w:eastAsia="pt-BR"/>
+        </w:rPr>
+        <w:t>PREVIOUS EXPERIENCES</w:t>
       </w:r>
     </w:p>
     <w:p>
@@ -4025,48 +4186,8 @@
           <w:shd w:val="clear" w:color="auto" w:fill="FFFFFF"/>
           <w:lang w:val="en-US" w:eastAsia="pt-BR"/>
         </w:rPr>
-        <w:t xml:space="preserve">@ </w:t>
-      </w:r>
-      <w:proofErr w:type="spellStart"/>
-      <w:r>
-        <w:rPr>
-          <w:rFonts w:eastAsia="Times New Roman" w:cstheme="minorHAnsi"/>
-          <w:bCs/>
-          <w:color w:val="000000"/>
-          <w:sz w:val="24"/>
-          <w:szCs w:val="24"/>
-          <w:shd w:val="clear" w:color="auto" w:fill="FFFFFF"/>
-          <w:lang w:val="en-US" w:eastAsia="pt-BR"/>
-        </w:rPr>
-        <w:t>Tecnologia</w:t>
-      </w:r>
-      <w:proofErr w:type="spellEnd"/>
-      <w:r>
-        <w:rPr>
-          <w:rFonts w:eastAsia="Times New Roman" w:cstheme="minorHAnsi"/>
-          <w:bCs/>
-          <w:color w:val="000000"/>
-          <w:sz w:val="24"/>
-          <w:szCs w:val="24"/>
-          <w:shd w:val="clear" w:color="auto" w:fill="FFFFFF"/>
-          <w:lang w:val="en-US" w:eastAsia="pt-BR"/>
-        </w:rPr>
-        <w:t xml:space="preserve"> </w:t>
-      </w:r>
-      <w:proofErr w:type="spellStart"/>
-      <w:r>
-        <w:rPr>
-          <w:rFonts w:eastAsia="Times New Roman" w:cstheme="minorHAnsi"/>
-          <w:bCs/>
-          <w:color w:val="000000"/>
-          <w:sz w:val="24"/>
-          <w:szCs w:val="24"/>
-          <w:shd w:val="clear" w:color="auto" w:fill="FFFFFF"/>
-          <w:lang w:val="en-US" w:eastAsia="pt-BR"/>
-        </w:rPr>
-        <w:t>Única</w:t>
-      </w:r>
-      <w:proofErr w:type="spellEnd"/>
+        <w:t>@ Way2 Technology</w:t>
+      </w:r>
     </w:p>
     <w:p>
       <w:pPr>
@@ -4083,7 +4204,7 @@
           <w:color w:val="333333"/>
           <w:sz w:val="18"/>
           <w:szCs w:val="18"/>
-          <w:lang w:eastAsia="pt-BR"/>
+          <w:lang w:val="en-US" w:eastAsia="pt-BR"/>
         </w:rPr>
       </w:pPr>
       <w:r>
@@ -4094,10 +4215,11 @@
           <w:sz w:val="18"/>
           <w:szCs w:val="18"/>
           <w:shd w:val="clear" w:color="auto" w:fill="FFFFFF"/>
-          <w:lang w:eastAsia="pt-BR"/>
-        </w:rPr>
-        <w:t>(São Pau</w:t>
-      </w:r>
+          <w:lang w:val="en-US" w:eastAsia="pt-BR"/>
+        </w:rPr>
+        <w:t>(</w:t>
+      </w:r>
+      <w:proofErr w:type="spellStart"/>
       <w:r>
         <w:rPr>
           <w:rFonts w:eastAsia="Times New Roman" w:cstheme="minorHAnsi"/>
@@ -4106,10 +4228,11 @@
           <w:sz w:val="18"/>
           <w:szCs w:val="18"/>
           <w:shd w:val="clear" w:color="auto" w:fill="FFFFFF"/>
-          <w:lang w:eastAsia="pt-BR"/>
-        </w:rPr>
-        <w:t>lo</w:t>
-      </w:r>
+          <w:lang w:val="en-US" w:eastAsia="pt-BR"/>
+        </w:rPr>
+        <w:t>Florianópolis</w:t>
+      </w:r>
+      <w:proofErr w:type="spellEnd"/>
       <w:r>
         <w:rPr>
           <w:rFonts w:eastAsia="Times New Roman" w:cstheme="minorHAnsi"/>
@@ -4118,11 +4241,10 @@
           <w:sz w:val="18"/>
           <w:szCs w:val="18"/>
           <w:shd w:val="clear" w:color="auto" w:fill="FFFFFF"/>
-          <w:lang w:eastAsia="pt-BR"/>
-        </w:rPr>
-        <w:t xml:space="preserve"> - </w:t>
-      </w:r>
-      <w:proofErr w:type="spellStart"/>
+          <w:lang w:val="en-US" w:eastAsia="pt-BR"/>
+        </w:rPr>
+        <w:t xml:space="preserve"> - Brazil</w:t>
+      </w:r>
       <w:r>
         <w:rPr>
           <w:rFonts w:eastAsia="Times New Roman" w:cstheme="minorHAnsi"/>
@@ -4131,11 +4253,22 @@
           <w:sz w:val="18"/>
           <w:szCs w:val="18"/>
           <w:shd w:val="clear" w:color="auto" w:fill="FFFFFF"/>
-          <w:lang w:eastAsia="pt-BR"/>
-        </w:rPr>
-        <w:t>Brazil</w:t>
-      </w:r>
-      <w:proofErr w:type="spellEnd"/>
+          <w:lang w:val="en-US" w:eastAsia="pt-BR"/>
+        </w:rPr>
+        <w:t xml:space="preserve"> - </w:t>
+      </w:r>
+      <w:hyperlink r:id="rId18" w:history="1">
+        <w:r>
+          <w:rPr>
+            <w:rFonts w:eastAsia="Times New Roman" w:cstheme="minorHAnsi"/>
+            <w:color w:val="2ECC71"/>
+            <w:sz w:val="18"/>
+            <w:szCs w:val="18"/>
+            <w:lang w:val="en-US" w:eastAsia="pt-BR"/>
+          </w:rPr>
+          <w:t>website</w:t>
+        </w:r>
+      </w:hyperlink>
       <w:r>
         <w:rPr>
           <w:rFonts w:eastAsia="Times New Roman" w:cstheme="minorHAnsi"/>
@@ -4144,11 +4277,247 @@
           <w:sz w:val="18"/>
           <w:szCs w:val="18"/>
           <w:shd w:val="clear" w:color="auto" w:fill="FFFFFF"/>
+          <w:lang w:val="en-US" w:eastAsia="pt-BR"/>
+        </w:rPr>
+        <w:t>)</w:t>
+      </w:r>
+      <w:r>
+        <w:rPr>
+          <w:rFonts w:eastAsia="Times New Roman" w:cstheme="minorHAnsi"/>
+          <w:bCs/>
+          <w:color w:val="000000"/>
+          <w:sz w:val="18"/>
+          <w:szCs w:val="18"/>
+          <w:shd w:val="clear" w:color="auto" w:fill="FFFFFF"/>
+          <w:lang w:val="en-US" w:eastAsia="pt-BR"/>
+        </w:rPr>
+        <w:tab/>
+        <w:t xml:space="preserve"> </w:t>
+      </w:r>
+      <w:r>
+        <w:rPr>
+          <w:rFonts w:eastAsia="Times New Roman" w:cstheme="minorHAnsi"/>
+          <w:bCs/>
+          <w:color w:val="000000"/>
+          <w:sz w:val="18"/>
+          <w:szCs w:val="18"/>
+          <w:shd w:val="clear" w:color="auto" w:fill="FFFFFF"/>
+          <w:lang w:val="en-US" w:eastAsia="pt-BR"/>
+        </w:rPr>
+        <w:tab/>
+      </w:r>
+      <w:r>
+        <w:rPr>
+          <w:rFonts w:eastAsia="Times New Roman" w:cstheme="minorHAnsi"/>
+          <w:bCs/>
+          <w:color w:val="000000"/>
+          <w:sz w:val="18"/>
+          <w:szCs w:val="18"/>
+          <w:shd w:val="clear" w:color="auto" w:fill="FFFFFF"/>
+          <w:lang w:val="en-US" w:eastAsia="pt-BR"/>
+        </w:rPr>
+        <w:tab/>
+      </w:r>
+      <w:r>
+        <w:rPr>
+          <w:rFonts w:eastAsia="Times New Roman" w:cstheme="minorHAnsi"/>
+          <w:bCs/>
+          <w:color w:val="000000"/>
+          <w:sz w:val="18"/>
+          <w:szCs w:val="18"/>
+          <w:shd w:val="clear" w:color="auto" w:fill="FFFFFF"/>
+          <w:lang w:val="en-US" w:eastAsia="pt-BR"/>
+        </w:rPr>
+        <w:tab/>
+      </w:r>
+      <w:r>
+        <w:rPr>
+          <w:rFonts w:eastAsia="Times New Roman" w:cstheme="minorHAnsi"/>
+          <w:color w:val="333333"/>
+          <w:sz w:val="20"/>
+          <w:szCs w:val="20"/>
+          <w:shd w:val="clear" w:color="auto" w:fill="FFFFFF"/>
+          <w:lang w:val="en-US" w:eastAsia="pt-BR"/>
+        </w:rPr>
+        <w:t>2013-04 to 2015-03</w:t>
+      </w:r>
+    </w:p>
+    <w:p>
+      <w:pPr>
+        <w:pStyle w:val="ListParagraph"/>
+        <w:numPr>
+          <w:ilvl w:val="0"/>
+          <w:numId w:val="14"/>
+        </w:numPr>
+        <w:spacing w:after="0" w:line="240" w:lineRule="auto"/>
+        <w:rPr>
+          <w:rFonts w:eastAsia="Times New Roman" w:cstheme="minorHAnsi"/>
+          <w:b/>
+          <w:bCs/>
+          <w:color w:val="333333"/>
+          <w:sz w:val="24"/>
+          <w:szCs w:val="24"/>
+          <w:lang w:val="en-US" w:eastAsia="pt-BR"/>
+        </w:rPr>
+      </w:pPr>
+      <w:r>
+        <w:rPr>
+          <w:rFonts w:eastAsia="Times New Roman" w:cstheme="minorHAnsi"/>
+          <w:b/>
+          <w:bCs/>
+          <w:color w:val="333333"/>
+          <w:sz w:val="24"/>
+          <w:szCs w:val="24"/>
+          <w:lang w:val="en-US" w:eastAsia="pt-BR"/>
+        </w:rPr>
+        <w:t>Full Stack C#/.NET Developer</w:t>
+      </w:r>
+      <w:r>
+        <w:rPr>
+          <w:rFonts w:eastAsia="Times New Roman" w:cstheme="minorHAnsi"/>
+          <w:b/>
+          <w:bCs/>
+          <w:color w:val="333333"/>
+          <w:sz w:val="24"/>
+          <w:szCs w:val="24"/>
+          <w:lang w:val="en-US" w:eastAsia="pt-BR"/>
+        </w:rPr>
+        <w:t xml:space="preserve"> </w:t>
+      </w:r>
+      <w:r>
+        <w:rPr>
+          <w:rFonts w:eastAsia="Times New Roman" w:cstheme="minorHAnsi"/>
+          <w:bCs/>
+          <w:color w:val="000000"/>
+          <w:sz w:val="24"/>
+          <w:szCs w:val="24"/>
+          <w:shd w:val="clear" w:color="auto" w:fill="FFFFFF"/>
+          <w:lang w:val="en-US" w:eastAsia="pt-BR"/>
+        </w:rPr>
+        <w:t xml:space="preserve">@ </w:t>
+      </w:r>
+      <w:proofErr w:type="spellStart"/>
+      <w:r>
+        <w:rPr>
+          <w:rFonts w:eastAsia="Times New Roman" w:cstheme="minorHAnsi"/>
+          <w:bCs/>
+          <w:color w:val="000000"/>
+          <w:sz w:val="24"/>
+          <w:szCs w:val="24"/>
+          <w:shd w:val="clear" w:color="auto" w:fill="FFFFFF"/>
+          <w:lang w:val="en-US" w:eastAsia="pt-BR"/>
+        </w:rPr>
+        <w:t>Tecnologia</w:t>
+      </w:r>
+      <w:proofErr w:type="spellEnd"/>
+      <w:r>
+        <w:rPr>
+          <w:rFonts w:eastAsia="Times New Roman" w:cstheme="minorHAnsi"/>
+          <w:bCs/>
+          <w:color w:val="000000"/>
+          <w:sz w:val="24"/>
+          <w:szCs w:val="24"/>
+          <w:shd w:val="clear" w:color="auto" w:fill="FFFFFF"/>
+          <w:lang w:val="en-US" w:eastAsia="pt-BR"/>
+        </w:rPr>
+        <w:t xml:space="preserve"> </w:t>
+      </w:r>
+      <w:proofErr w:type="spellStart"/>
+      <w:r>
+        <w:rPr>
+          <w:rFonts w:eastAsia="Times New Roman" w:cstheme="minorHAnsi"/>
+          <w:bCs/>
+          <w:color w:val="000000"/>
+          <w:sz w:val="24"/>
+          <w:szCs w:val="24"/>
+          <w:shd w:val="clear" w:color="auto" w:fill="FFFFFF"/>
+          <w:lang w:val="en-US" w:eastAsia="pt-BR"/>
+        </w:rPr>
+        <w:t>Única</w:t>
+      </w:r>
+      <w:proofErr w:type="spellEnd"/>
+    </w:p>
+    <w:p>
+      <w:pPr>
+        <w:pStyle w:val="ListParagraph"/>
+        <w:numPr>
+          <w:ilvl w:val="1"/>
+          <w:numId w:val="14"/>
+        </w:numPr>
+        <w:spacing w:after="0" w:line="240" w:lineRule="auto"/>
+        <w:rPr>
+          <w:rFonts w:eastAsia="Times New Roman" w:cstheme="minorHAnsi"/>
+          <w:b/>
+          <w:bCs/>
+          <w:color w:val="333333"/>
+          <w:sz w:val="18"/>
+          <w:szCs w:val="18"/>
           <w:lang w:eastAsia="pt-BR"/>
         </w:rPr>
+      </w:pPr>
+      <w:r>
+        <w:rPr>
+          <w:rFonts w:eastAsia="Times New Roman" w:cstheme="minorHAnsi"/>
+          <w:bCs/>
+          <w:color w:val="A6A6A6" w:themeColor="background1" w:themeShade="A6"/>
+          <w:sz w:val="18"/>
+          <w:szCs w:val="18"/>
+          <w:shd w:val="clear" w:color="auto" w:fill="FFFFFF"/>
+          <w:lang w:eastAsia="pt-BR"/>
+        </w:rPr>
+        <w:t>(São Pau</w:t>
+      </w:r>
+      <w:r>
+        <w:rPr>
+          <w:rFonts w:eastAsia="Times New Roman" w:cstheme="minorHAnsi"/>
+          <w:bCs/>
+          <w:color w:val="A6A6A6" w:themeColor="background1" w:themeShade="A6"/>
+          <w:sz w:val="18"/>
+          <w:szCs w:val="18"/>
+          <w:shd w:val="clear" w:color="auto" w:fill="FFFFFF"/>
+          <w:lang w:eastAsia="pt-BR"/>
+        </w:rPr>
+        <w:t>lo</w:t>
+      </w:r>
+      <w:r>
+        <w:rPr>
+          <w:rFonts w:eastAsia="Times New Roman" w:cstheme="minorHAnsi"/>
+          <w:bCs/>
+          <w:color w:val="A6A6A6" w:themeColor="background1" w:themeShade="A6"/>
+          <w:sz w:val="18"/>
+          <w:szCs w:val="18"/>
+          <w:shd w:val="clear" w:color="auto" w:fill="FFFFFF"/>
+          <w:lang w:eastAsia="pt-BR"/>
+        </w:rPr>
         <w:t xml:space="preserve"> - </w:t>
       </w:r>
-      <w:hyperlink r:id="rId18" w:history="1">
+      <w:proofErr w:type="spellStart"/>
+      <w:r>
+        <w:rPr>
+          <w:rFonts w:eastAsia="Times New Roman" w:cstheme="minorHAnsi"/>
+          <w:bCs/>
+          <w:color w:val="A6A6A6" w:themeColor="background1" w:themeShade="A6"/>
+          <w:sz w:val="18"/>
+          <w:szCs w:val="18"/>
+          <w:shd w:val="clear" w:color="auto" w:fill="FFFFFF"/>
+          <w:lang w:eastAsia="pt-BR"/>
+        </w:rPr>
+        <w:t>Brazil</w:t>
+      </w:r>
+      <w:proofErr w:type="spellEnd"/>
+      <w:r>
+        <w:rPr>
+          <w:rFonts w:eastAsia="Times New Roman" w:cstheme="minorHAnsi"/>
+          <w:bCs/>
+          <w:color w:val="A6A6A6" w:themeColor="background1" w:themeShade="A6"/>
+          <w:sz w:val="18"/>
+          <w:szCs w:val="18"/>
+          <w:shd w:val="clear" w:color="auto" w:fill="FFFFFF"/>
+          <w:lang w:eastAsia="pt-BR"/>
+        </w:rPr>
+        <w:t xml:space="preserve"> - </w:t>
+      </w:r>
+      <w:hyperlink r:id="rId19" w:history="1">
         <w:r>
           <w:rPr>
             <w:rFonts w:eastAsia="Times New Roman" w:cstheme="minorHAnsi"/>
@@ -4469,7 +4838,7 @@
         </w:rPr>
         <w:t xml:space="preserve"> - </w:t>
       </w:r>
-      <w:hyperlink r:id="rId19" w:history="1">
+      <w:hyperlink r:id="rId20" w:history="1">
         <w:r>
           <w:rPr>
             <w:rFonts w:eastAsia="Times New Roman" w:cstheme="minorHAnsi"/>
@@ -4715,7 +5084,7 @@
         </w:rPr>
         <w:t xml:space="preserve"> - </w:t>
       </w:r>
-      <w:hyperlink r:id="rId20" w:history="1">
+      <w:hyperlink r:id="rId21" w:history="1">
         <w:r>
           <w:rPr>
             <w:rFonts w:eastAsia="Times New Roman" w:cstheme="minorHAnsi"/>
@@ -4873,7 +5242,6 @@
           <w:szCs w:val="24"/>
           <w:lang w:val="en-US" w:eastAsia="pt-BR"/>
         </w:rPr>
-        <w:lastRenderedPageBreak/>
         <w:t>JavaScript</w:t>
       </w:r>
     </w:p>
@@ -5196,7 +5564,7 @@
 </file>
 
 <file path=word/endnotes.xml><?xml version="1.0" encoding="utf-8"?>
-<w:endnotes xmlns:wpc="http://schemas.microsoft.com/office/word/2010/wordprocessingCanvas" xmlns:cx="http://schemas.microsoft.com/office/drawing/2014/chartex" xmlns:cx1="http://schemas.microsoft.com/office/drawing/2015/9/8/chartex" xmlns:cx2="http://schemas.microsoft.com/office/drawing/2015/10/21/chartex" xmlns:cx3="http://schemas.microsoft.com/office/drawing/2016/5/9/chartex" xmlns:cx4="http://schemas.microsoft.com/office/drawing/2016/5/10/chartex" xmlns:cx5="http://schemas.microsoft.com/office/drawing/2016/5/11/chartex" xmlns:cx6="http://schemas.microsoft.com/office/drawing/2016/5/12/chartex" xmlns:cx7="http://schemas.microsoft.com/office/drawing/2016/5/13/chartex" xmlns:cx8="http://schemas.microsoft.com/office/drawing/2016/5/14/chartex" xmlns:mc="http://schemas.openxmlformats.org/markup-compatibility/2006" xmlns:aink="http://schemas.microsoft.com/office/drawing/2016/ink" xmlns:am3d="http://schemas.microsoft.com/office/drawing/2017/model3d" xmlns:o="urn:schemas-microsoft-com:office:office" xmlns:r="http://schemas.openxmlformats.org/officeDocument/2006/relationships" xmlns:m="http://schemas.openxmlformats.org/officeDocument/2006/math" xmlns:v="urn:schemas-microsoft-com:vml" xmlns:wp14="http://schemas.microsoft.com/office/word/2010/wordprocessingDrawing" xmlns:wp="http://schemas.openxmlformats.org/drawingml/2006/wordprocessingDrawing" xmlns:w10="urn:schemas-microsoft-com:office:word" xmlns:w="http://schemas.openxmlformats.org/wordprocessingml/2006/main" xmlns:w14="http://schemas.microsoft.com/office/word/2010/wordml" xmlns:w15="http://schemas.microsoft.com/office/word/2012/wordml" xmlns:w16cex="http://schemas.microsoft.com/office/word/2018/wordml/cex" xmlns:w16cid="http://schemas.microsoft.com/office/word/2016/wordml/cid" xmlns:w16="http://schemas.microsoft.com/office/word/2018/wordml" xmlns:w16sdtdh="http://schemas.microsoft.com/office/word/2020/wordml/sdtdatahash" xmlns:w16se="http://schemas.microsoft.com/office/word/2015/wordml/symex" xmlns:wpg="http://schemas.microsoft.com/office/word/2010/wordprocessingGroup" xmlns:wpi="http://schemas.microsoft.com/office/word/2010/wordprocessingInk" xmlns:wne="http://schemas.microsoft.com/office/word/2006/wordml" xmlns:wps="http://schemas.microsoft.com/office/word/2010/wordprocessingShape" mc:Ignorable="w14 w15 w16se w16cid w16 w16cex w16sdtdh wp14">
+<w:endnotes xmlns:wpc="http://schemas.microsoft.com/office/word/2010/wordprocessingCanvas" xmlns:cx="http://schemas.microsoft.com/office/drawing/2014/chartex" xmlns:cx1="http://schemas.microsoft.com/office/drawing/2015/9/8/chartex" xmlns:cx2="http://schemas.microsoft.com/office/drawing/2015/10/21/chartex" xmlns:cx3="http://schemas.microsoft.com/office/drawing/2016/5/9/chartex" xmlns:cx4="http://schemas.microsoft.com/office/drawing/2016/5/10/chartex" xmlns:cx5="http://schemas.microsoft.com/office/drawing/2016/5/11/chartex" xmlns:cx6="http://schemas.microsoft.com/office/drawing/2016/5/12/chartex" xmlns:cx7="http://schemas.microsoft.com/office/drawing/2016/5/13/chartex" xmlns:cx8="http://schemas.microsoft.com/office/drawing/2016/5/14/chartex" xmlns:mc="http://schemas.openxmlformats.org/markup-compatibility/2006" xmlns:aink="http://schemas.microsoft.com/office/drawing/2016/ink" xmlns:am3d="http://schemas.microsoft.com/office/drawing/2017/model3d" xmlns:o="urn:schemas-microsoft-com:office:office" xmlns:oel="http://schemas.microsoft.com/office/2019/extlst" xmlns:r="http://schemas.openxmlformats.org/officeDocument/2006/relationships" xmlns:m="http://schemas.openxmlformats.org/officeDocument/2006/math" xmlns:v="urn:schemas-microsoft-com:vml" xmlns:wp14="http://schemas.microsoft.com/office/word/2010/wordprocessingDrawing" xmlns:wp="http://schemas.openxmlformats.org/drawingml/2006/wordprocessingDrawing" xmlns:w10="urn:schemas-microsoft-com:office:word" xmlns:w="http://schemas.openxmlformats.org/wordprocessingml/2006/main" xmlns:w14="http://schemas.microsoft.com/office/word/2010/wordml" xmlns:w15="http://schemas.microsoft.com/office/word/2012/wordml" xmlns:w16cex="http://schemas.microsoft.com/office/word/2018/wordml/cex" xmlns:w16cid="http://schemas.microsoft.com/office/word/2016/wordml/cid" xmlns:w16="http://schemas.microsoft.com/office/word/2018/wordml" xmlns:w16sdtdh="http://schemas.microsoft.com/office/word/2020/wordml/sdtdatahash" xmlns:w16se="http://schemas.microsoft.com/office/word/2015/wordml/symex" xmlns:wpg="http://schemas.microsoft.com/office/word/2010/wordprocessingGroup" xmlns:wpi="http://schemas.microsoft.com/office/word/2010/wordprocessingInk" xmlns:wne="http://schemas.microsoft.com/office/word/2006/wordml" xmlns:wps="http://schemas.microsoft.com/office/word/2010/wordprocessingShape" mc:Ignorable="w14 w15 w16se w16cid w16 w16cex w16sdtdh wp14">
   <w:endnote w:type="separator" w:id="-1">
     <w:p>
       <w:pPr>
@@ -5221,7 +5589,7 @@
 </file>
 
 <file path=word/footnotes.xml><?xml version="1.0" encoding="utf-8"?>
-<w:footnotes xmlns:wpc="http://schemas.microsoft.com/office/word/2010/wordprocessingCanvas" xmlns:cx="http://schemas.microsoft.com/office/drawing/2014/chartex" xmlns:cx1="http://schemas.microsoft.com/office/drawing/2015/9/8/chartex" xmlns:cx2="http://schemas.microsoft.com/office/drawing/2015/10/21/chartex" xmlns:cx3="http://schemas.microsoft.com/office/drawing/2016/5/9/chartex" xmlns:cx4="http://schemas.microsoft.com/office/drawing/2016/5/10/chartex" xmlns:cx5="http://schemas.microsoft.com/office/drawing/2016/5/11/chartex" xmlns:cx6="http://schemas.microsoft.com/office/drawing/2016/5/12/chartex" xmlns:cx7="http://schemas.microsoft.com/office/drawing/2016/5/13/chartex" xmlns:cx8="http://schemas.microsoft.com/office/drawing/2016/5/14/chartex" xmlns:mc="http://schemas.openxmlformats.org/markup-compatibility/2006" xmlns:aink="http://schemas.microsoft.com/office/drawing/2016/ink" xmlns:am3d="http://schemas.microsoft.com/office/drawing/2017/model3d" xmlns:o="urn:schemas-microsoft-com:office:office" xmlns:r="http://schemas.openxmlformats.org/officeDocument/2006/relationships" xmlns:m="http://schemas.openxmlformats.org/officeDocument/2006/math" xmlns:v="urn:schemas-microsoft-com:vml" xmlns:wp14="http://schemas.microsoft.com/office/word/2010/wordprocessingDrawing" xmlns:wp="http://schemas.openxmlformats.org/drawingml/2006/wordprocessingDrawing" xmlns:w10="urn:schemas-microsoft-com:office:word" xmlns:w="http://schemas.openxmlformats.org/wordprocessingml/2006/main" xmlns:w14="http://schemas.microsoft.com/office/word/2010/wordml" xmlns:w15="http://schemas.microsoft.com/office/word/2012/wordml" xmlns:w16cex="http://schemas.microsoft.com/office/word/2018/wordml/cex" xmlns:w16cid="http://schemas.microsoft.com/office/word/2016/wordml/cid" xmlns:w16="http://schemas.microsoft.com/office/word/2018/wordml" xmlns:w16sdtdh="http://schemas.microsoft.com/office/word/2020/wordml/sdtdatahash" xmlns:w16se="http://schemas.microsoft.com/office/word/2015/wordml/symex" xmlns:wpg="http://schemas.microsoft.com/office/word/2010/wordprocessingGroup" xmlns:wpi="http://schemas.microsoft.com/office/word/2010/wordprocessingInk" xmlns:wne="http://schemas.microsoft.com/office/word/2006/wordml" xmlns:wps="http://schemas.microsoft.com/office/word/2010/wordprocessingShape" mc:Ignorable="w14 w15 w16se w16cid w16 w16cex w16sdtdh wp14">
+<w:footnotes xmlns:wpc="http://schemas.microsoft.com/office/word/2010/wordprocessingCanvas" xmlns:cx="http://schemas.microsoft.com/office/drawing/2014/chartex" xmlns:cx1="http://schemas.microsoft.com/office/drawing/2015/9/8/chartex" xmlns:cx2="http://schemas.microsoft.com/office/drawing/2015/10/21/chartex" xmlns:cx3="http://schemas.microsoft.com/office/drawing/2016/5/9/chartex" xmlns:cx4="http://schemas.microsoft.com/office/drawing/2016/5/10/chartex" xmlns:cx5="http://schemas.microsoft.com/office/drawing/2016/5/11/chartex" xmlns:cx6="http://schemas.microsoft.com/office/drawing/2016/5/12/chartex" xmlns:cx7="http://schemas.microsoft.com/office/drawing/2016/5/13/chartex" xmlns:cx8="http://schemas.microsoft.com/office/drawing/2016/5/14/chartex" xmlns:mc="http://schemas.openxmlformats.org/markup-compatibility/2006" xmlns:aink="http://schemas.microsoft.com/office/drawing/2016/ink" xmlns:am3d="http://schemas.microsoft.com/office/drawing/2017/model3d" xmlns:o="urn:schemas-microsoft-com:office:office" xmlns:oel="http://schemas.microsoft.com/office/2019/extlst" xmlns:r="http://schemas.openxmlformats.org/officeDocument/2006/relationships" xmlns:m="http://schemas.openxmlformats.org/officeDocument/2006/math" xmlns:v="urn:schemas-microsoft-com:vml" xmlns:wp14="http://schemas.microsoft.com/office/word/2010/wordprocessingDrawing" xmlns:wp="http://schemas.openxmlformats.org/drawingml/2006/wordprocessingDrawing" xmlns:w10="urn:schemas-microsoft-com:office:word" xmlns:w="http://schemas.openxmlformats.org/wordprocessingml/2006/main" xmlns:w14="http://schemas.microsoft.com/office/word/2010/wordml" xmlns:w15="http://schemas.microsoft.com/office/word/2012/wordml" xmlns:w16cex="http://schemas.microsoft.com/office/word/2018/wordml/cex" xmlns:w16cid="http://schemas.microsoft.com/office/word/2016/wordml/cid" xmlns:w16="http://schemas.microsoft.com/office/word/2018/wordml" xmlns:w16sdtdh="http://schemas.microsoft.com/office/word/2020/wordml/sdtdatahash" xmlns:w16se="http://schemas.microsoft.com/office/word/2015/wordml/symex" xmlns:wpg="http://schemas.microsoft.com/office/word/2010/wordprocessingGroup" xmlns:wpi="http://schemas.microsoft.com/office/word/2010/wordprocessingInk" xmlns:wne="http://schemas.microsoft.com/office/word/2006/wordml" xmlns:wps="http://schemas.microsoft.com/office/word/2010/wordprocessingShape" mc:Ignorable="w14 w15 w16se w16cid w16 w16cex w16sdtdh wp14">
   <w:footnote w:type="separator" w:id="-1">
     <w:p>
       <w:pPr>
@@ -5246,7 +5614,7 @@
 </file>
 
 <file path=word/numbering.xml><?xml version="1.0" encoding="utf-8"?>
-<w:numbering xmlns:wpc="http://schemas.microsoft.com/office/word/2010/wordprocessingCanvas" xmlns:cx="http://schemas.microsoft.com/office/drawing/2014/chartex" xmlns:cx1="http://schemas.microsoft.com/office/drawing/2015/9/8/chartex" xmlns:cx2="http://schemas.microsoft.com/office/drawing/2015/10/21/chartex" xmlns:cx3="http://schemas.microsoft.com/office/drawing/2016/5/9/chartex" xmlns:cx4="http://schemas.microsoft.com/office/drawing/2016/5/10/chartex" xmlns:cx5="http://schemas.microsoft.com/office/drawing/2016/5/11/chartex" xmlns:cx6="http://schemas.microsoft.com/office/drawing/2016/5/12/chartex" xmlns:cx7="http://schemas.microsoft.com/office/drawing/2016/5/13/chartex" xmlns:cx8="http://schemas.microsoft.com/office/drawing/2016/5/14/chartex" xmlns:mc="http://schemas.openxmlformats.org/markup-compatibility/2006" xmlns:aink="http://schemas.microsoft.com/office/drawing/2016/ink" xmlns:am3d="http://schemas.microsoft.com/office/drawing/2017/model3d" xmlns:o="urn:schemas-microsoft-com:office:office" xmlns:r="http://schemas.openxmlformats.org/officeDocument/2006/relationships" xmlns:m="http://schemas.openxmlformats.org/officeDocument/2006/math" xmlns:v="urn:schemas-microsoft-com:vml" xmlns:wp14="http://schemas.microsoft.com/office/word/2010/wordprocessingDrawing" xmlns:wp="http://schemas.openxmlformats.org/drawingml/2006/wordprocessingDrawing" xmlns:w10="urn:schemas-microsoft-com:office:word" xmlns:w="http://schemas.openxmlformats.org/wordprocessingml/2006/main" xmlns:w14="http://schemas.microsoft.com/office/word/2010/wordml" xmlns:w15="http://schemas.microsoft.com/office/word/2012/wordml" xmlns:w16cex="http://schemas.microsoft.com/office/word/2018/wordml/cex" xmlns:w16cid="http://schemas.microsoft.com/office/word/2016/wordml/cid" xmlns:w16="http://schemas.microsoft.com/office/word/2018/wordml" xmlns:w16sdtdh="http://schemas.microsoft.com/office/word/2020/wordml/sdtdatahash" xmlns:w16se="http://schemas.microsoft.com/office/word/2015/wordml/symex" xmlns:wpg="http://schemas.microsoft.com/office/word/2010/wordprocessingGroup" xmlns:wpi="http://schemas.microsoft.com/office/word/2010/wordprocessingInk" xmlns:wne="http://schemas.microsoft.com/office/word/2006/wordml" xmlns:wps="http://schemas.microsoft.com/office/word/2010/wordprocessingShape" mc:Ignorable="w14 w15 w16se w16cid w16 w16cex w16sdtdh wp14">
+<w:numbering xmlns:wpc="http://schemas.microsoft.com/office/word/2010/wordprocessingCanvas" xmlns:cx="http://schemas.microsoft.com/office/drawing/2014/chartex" xmlns:cx1="http://schemas.microsoft.com/office/drawing/2015/9/8/chartex" xmlns:cx2="http://schemas.microsoft.com/office/drawing/2015/10/21/chartex" xmlns:cx3="http://schemas.microsoft.com/office/drawing/2016/5/9/chartex" xmlns:cx4="http://schemas.microsoft.com/office/drawing/2016/5/10/chartex" xmlns:cx5="http://schemas.microsoft.com/office/drawing/2016/5/11/chartex" xmlns:cx6="http://schemas.microsoft.com/office/drawing/2016/5/12/chartex" xmlns:cx7="http://schemas.microsoft.com/office/drawing/2016/5/13/chartex" xmlns:cx8="http://schemas.microsoft.com/office/drawing/2016/5/14/chartex" xmlns:mc="http://schemas.openxmlformats.org/markup-compatibility/2006" xmlns:aink="http://schemas.microsoft.com/office/drawing/2016/ink" xmlns:am3d="http://schemas.microsoft.com/office/drawing/2017/model3d" xmlns:o="urn:schemas-microsoft-com:office:office" xmlns:oel="http://schemas.microsoft.com/office/2019/extlst" xmlns:r="http://schemas.openxmlformats.org/officeDocument/2006/relationships" xmlns:m="http://schemas.openxmlformats.org/officeDocument/2006/math" xmlns:v="urn:schemas-microsoft-com:vml" xmlns:wp14="http://schemas.microsoft.com/office/word/2010/wordprocessingDrawing" xmlns:wp="http://schemas.openxmlformats.org/drawingml/2006/wordprocessingDrawing" xmlns:w10="urn:schemas-microsoft-com:office:word" xmlns:w="http://schemas.openxmlformats.org/wordprocessingml/2006/main" xmlns:w14="http://schemas.microsoft.com/office/word/2010/wordml" xmlns:w15="http://schemas.microsoft.com/office/word/2012/wordml" xmlns:w16cex="http://schemas.microsoft.com/office/word/2018/wordml/cex" xmlns:w16cid="http://schemas.microsoft.com/office/word/2016/wordml/cid" xmlns:w16="http://schemas.microsoft.com/office/word/2018/wordml" xmlns:w16sdtdh="http://schemas.microsoft.com/office/word/2020/wordml/sdtdatahash" xmlns:w16se="http://schemas.microsoft.com/office/word/2015/wordml/symex" xmlns:wpg="http://schemas.microsoft.com/office/word/2010/wordprocessingGroup" xmlns:wpi="http://schemas.microsoft.com/office/word/2010/wordprocessingInk" xmlns:wne="http://schemas.microsoft.com/office/word/2006/wordml" xmlns:wps="http://schemas.microsoft.com/office/word/2010/wordprocessingShape" mc:Ignorable="w14 w15 w16se w16cid w16 w16cex w16sdtdh wp14">
   <w:numPicBullet w:numPicBulletId="0">
     <w:pict>
       <v:shapetype id="_x0000_t75" coordsize="21600,21600" o:spt="75" o:preferrelative="t" path="m@4@5l@4@11@9@11@9@5xe" filled="f" stroked="f">
@@ -5268,21 +5636,21 @@
         <v:path o:extrusionok="f" gradientshapeok="t" o:connecttype="rect"/>
         <o:lock v:ext="edit" aspectratio="t"/>
       </v:shapetype>
-      <v:shape id="_x0000_i1029" type="#_x0000_t75" alt="Email 1" style="width:180pt;height:180pt;visibility:visible;mso-wrap-style:square" o:bullet="t">
+      <v:shape id="_x0000_i1032" type="#_x0000_t75" alt="Email 1" style="width:180pt;height:180pt;visibility:visible;mso-wrap-style:square" o:bullet="t">
         <v:imagedata r:id="rId1" o:title="Email 1"/>
       </v:shape>
     </w:pict>
   </w:numPicBullet>
   <w:numPicBullet w:numPicBulletId="1">
     <w:pict>
-      <v:shape id="_x0000_i1030" type="#_x0000_t75" alt="Twitter 1" style="width:180pt;height:180pt;visibility:visible;mso-wrap-style:square" o:bullet="t">
+      <v:shape id="_x0000_i1033" type="#_x0000_t75" alt="Twitter 1" style="width:180pt;height:180pt;visibility:visible;mso-wrap-style:square" o:bullet="t">
         <v:imagedata r:id="rId2" o:title="Twitter 1"/>
       </v:shape>
     </w:pict>
   </w:numPicBullet>
   <w:numPicBullet w:numPicBulletId="2">
     <w:pict>
-      <v:shape id="_x0000_i1031" type="#_x0000_t75" alt="Github 1" style="width:180pt;height:180pt;visibility:visible;mso-wrap-style:square" o:bullet="t">
+      <v:shape id="_x0000_i1034" type="#_x0000_t75" alt="Github 1" style="width:180pt;height:180pt;visibility:visible;mso-wrap-style:square" o:bullet="t">
         <v:imagedata r:id="rId3" o:title="Github 1"/>
       </v:shape>
     </w:pict>
@@ -7414,52 +7782,52 @@
       </w:rPr>
     </w:lvl>
   </w:abstractNum>
-  <w:num w:numId="1">
+  <w:num w:numId="1" w16cid:durableId="1024984105">
     <w:abstractNumId w:val="5"/>
   </w:num>
-  <w:num w:numId="2">
+  <w:num w:numId="2" w16cid:durableId="370810411">
     <w:abstractNumId w:val="14"/>
   </w:num>
-  <w:num w:numId="3">
+  <w:num w:numId="3" w16cid:durableId="1873490485">
     <w:abstractNumId w:val="1"/>
   </w:num>
-  <w:num w:numId="4">
+  <w:num w:numId="4" w16cid:durableId="1085800846">
     <w:abstractNumId w:val="3"/>
   </w:num>
-  <w:num w:numId="5">
+  <w:num w:numId="5" w16cid:durableId="307445282">
     <w:abstractNumId w:val="10"/>
   </w:num>
-  <w:num w:numId="6">
+  <w:num w:numId="6" w16cid:durableId="1912150716">
     <w:abstractNumId w:val="8"/>
   </w:num>
-  <w:num w:numId="7">
+  <w:num w:numId="7" w16cid:durableId="109056164">
     <w:abstractNumId w:val="13"/>
   </w:num>
-  <w:num w:numId="8">
+  <w:num w:numId="8" w16cid:durableId="1290279477">
     <w:abstractNumId w:val="12"/>
   </w:num>
-  <w:num w:numId="9">
+  <w:num w:numId="9" w16cid:durableId="532158558">
     <w:abstractNumId w:val="6"/>
   </w:num>
-  <w:num w:numId="10">
+  <w:num w:numId="10" w16cid:durableId="422528215">
     <w:abstractNumId w:val="11"/>
   </w:num>
-  <w:num w:numId="11">
+  <w:num w:numId="11" w16cid:durableId="271594092">
     <w:abstractNumId w:val="7"/>
   </w:num>
-  <w:num w:numId="12">
+  <w:num w:numId="12" w16cid:durableId="1145706049">
     <w:abstractNumId w:val="9"/>
   </w:num>
-  <w:num w:numId="13">
+  <w:num w:numId="13" w16cid:durableId="513301237">
     <w:abstractNumId w:val="5"/>
   </w:num>
-  <w:num w:numId="14">
+  <w:num w:numId="14" w16cid:durableId="1198858355">
     <w:abstractNumId w:val="0"/>
   </w:num>
-  <w:num w:numId="15">
+  <w:num w:numId="15" w16cid:durableId="1487479744">
     <w:abstractNumId w:val="4"/>
   </w:num>
-  <w:num w:numId="16">
+  <w:num w:numId="16" w16cid:durableId="110902673">
     <w:abstractNumId w:val="2"/>
   </w:num>
 </w:numbering>

--- a/cv.docx
+++ b/cv.docx
@@ -91,7 +91,7 @@
           <w:szCs w:val="24"/>
           <w:lang w:val="en-US" w:eastAsia="pt-BR"/>
         </w:rPr>
-        <w:t>•</w:t>
+        <w:t xml:space="preserve">• </w:t>
       </w:r>
       <w:r>
         <w:rPr>
@@ -101,49 +101,7 @@
           <w:szCs w:val="24"/>
           <w:lang w:val="en-US" w:eastAsia="pt-BR"/>
         </w:rPr>
-        <w:t xml:space="preserve"> +55 48 99172-1214</w:t>
-      </w:r>
-      <w:r>
-        <w:rPr>
-          <w:rFonts w:eastAsia="Times New Roman" w:cstheme="minorHAnsi"/>
-          <w:color w:val="95A5A6"/>
-          <w:sz w:val="24"/>
-          <w:szCs w:val="24"/>
-          <w:lang w:val="en-US" w:eastAsia="pt-BR"/>
-        </w:rPr>
-        <w:t xml:space="preserve"> • </w:t>
-      </w:r>
-      <w:proofErr w:type="spellStart"/>
-      <w:r>
-        <w:rPr>
-          <w:rFonts w:eastAsia="Times New Roman" w:cstheme="minorHAnsi"/>
-          <w:color w:val="95A5A6"/>
-          <w:sz w:val="24"/>
-          <w:szCs w:val="24"/>
-          <w:lang w:val="en-US" w:eastAsia="pt-BR"/>
-        </w:rPr>
-        <w:t>Florianópolis</w:t>
-      </w:r>
-      <w:proofErr w:type="spellEnd"/>
-      <w:r>
-        <w:rPr>
-          <w:rFonts w:eastAsia="Times New Roman" w:cstheme="minorHAnsi"/>
-          <w:color w:val="95A5A6"/>
-          <w:sz w:val="24"/>
-          <w:szCs w:val="24"/>
-          <w:lang w:val="en-US" w:eastAsia="pt-BR"/>
-        </w:rPr>
-        <w:t xml:space="preserve">, </w:t>
-      </w:r>
-      <w:r>
-        <w:rPr>
-          <w:rFonts w:eastAsia="Times New Roman" w:cstheme="minorHAnsi"/>
-          <w:color w:val="95A5A6"/>
-          <w:sz w:val="24"/>
-          <w:szCs w:val="24"/>
-          <w:lang w:val="en-US" w:eastAsia="pt-BR"/>
-        </w:rPr>
-        <w:t>Brazil</w:t>
+        <w:t>Calgary, AB - Canada</w:t>
       </w:r>
     </w:p>
     <w:p>
@@ -204,7 +162,7 @@
                 <w:noProof/>
               </w:rPr>
               <w:pict w14:anchorId="4B0C6D8E">
-                <v:shape id="_x0000_i1027" type="#_x0000_t75" alt="Email 1" style="width:18.85pt;height:18.85pt;visibility:visible;mso-wrap-style:square;mso-width-percent:0;mso-height-percent:0;mso-width-percent:0;mso-height-percent:0">
+                <v:shape id="_x0000_i1027" type="#_x0000_t75" alt="Email 1" style="width:19.05pt;height:19.05pt;visibility:visible;mso-wrap-style:square;mso-width-percent:0;mso-height-percent:0;mso-width-percent:0;mso-height-percent:0">
                   <v:imagedata r:id="rId7" o:title="Email 1"/>
                 </v:shape>
               </w:pict>
@@ -267,7 +225,7 @@
                 <w:noProof/>
               </w:rPr>
               <w:pict w14:anchorId="217811D3">
-                <v:shape id="_x0000_i1026" type="#_x0000_t75" alt="Twitter 1" style="width:18.85pt;height:18.85pt;visibility:visible;mso-wrap-style:square;mso-width-percent:0;mso-height-percent:0;mso-width-percent:0;mso-height-percent:0">
+                <v:shape id="_x0000_i1026" type="#_x0000_t75" alt="Twitter 1" style="width:19.05pt;height:19.05pt;visibility:visible;mso-wrap-style:square;mso-width-percent:0;mso-height-percent:0;mso-width-percent:0;mso-height-percent:0">
                   <v:imagedata r:id="rId9" o:title="Twitter 1"/>
                 </v:shape>
               </w:pict>
@@ -330,7 +288,7 @@
                 <w:noProof/>
               </w:rPr>
               <w:pict w14:anchorId="388AE024">
-                <v:shape id="_x0000_i1025" type="#_x0000_t75" alt="Github 1" style="width:18.85pt;height:18.85pt;visibility:visible;mso-wrap-style:square;mso-width-percent:0;mso-height-percent:0;mso-width-percent:0;mso-height-percent:0">
+                <v:shape id="_x0000_i1025" type="#_x0000_t75" alt="Github 1" style="width:19.05pt;height:19.05pt;visibility:visible;mso-wrap-style:square;mso-width-percent:0;mso-height-percent:0;mso-width-percent:0;mso-height-percent:0">
                   <v:imagedata r:id="rId11" o:title="Github 1"/>
                 </v:shape>
               </w:pict>
@@ -649,58 +607,47 @@
         <w:ind w:left="495"/>
         <w:rPr>
           <w:rFonts w:eastAsia="Times New Roman" w:cstheme="minorHAnsi"/>
+          <w:color w:val="333333"/>
+          <w:sz w:val="24"/>
+          <w:szCs w:val="24"/>
+          <w:lang w:val="en-US" w:eastAsia="pt-BR"/>
+        </w:rPr>
+      </w:pPr>
+      <w:r>
+        <w:rPr>
+          <w:rFonts w:eastAsia="Times New Roman" w:cstheme="minorHAnsi"/>
           <w:b/>
           <w:bCs/>
           <w:color w:val="333333"/>
           <w:sz w:val="24"/>
           <w:szCs w:val="24"/>
-          <w:lang w:val="en-US" w:eastAsia="pt-BR"/>
-        </w:rPr>
-      </w:pPr>
-      <w:r>
-        <w:rPr>
-          <w:rFonts w:eastAsia="Times New Roman" w:cstheme="minorHAnsi"/>
-          <w:b/>
-          <w:bCs/>
-          <w:color w:val="333333"/>
-          <w:sz w:val="24"/>
-          <w:szCs w:val="24"/>
-          <w:lang w:val="en-US" w:eastAsia="pt-BR"/>
-        </w:rPr>
-        <w:t>Public speaking</w:t>
-      </w:r>
-      <w:r>
-        <w:rPr>
-          <w:rFonts w:eastAsia="Times New Roman" w:cstheme="minorHAnsi"/>
-          <w:b/>
-          <w:bCs/>
-          <w:color w:val="333333"/>
-          <w:sz w:val="24"/>
-          <w:szCs w:val="24"/>
-          <w:lang w:val="en-US" w:eastAsia="pt-BR"/>
-        </w:rPr>
-        <w:t xml:space="preserve"> </w:t>
-      </w:r>
-      <w:r>
-        <w:rPr>
-          <w:rFonts w:eastAsia="Times New Roman" w:cstheme="minorHAnsi"/>
-          <w:color w:val="333333"/>
-          <w:sz w:val="24"/>
-          <w:szCs w:val="24"/>
-          <w:lang w:val="en-US" w:eastAsia="pt-BR"/>
-        </w:rPr>
-        <w:t>exposure</w:t>
-      </w:r>
-      <w:r>
-        <w:rPr>
-          <w:rFonts w:eastAsia="Times New Roman" w:cstheme="minorHAnsi"/>
-          <w:color w:val="333333"/>
-          <w:sz w:val="24"/>
-          <w:szCs w:val="24"/>
-          <w:lang w:val="en-US" w:eastAsia="pt-BR"/>
-        </w:rPr>
-        <w:t xml:space="preserve"> (10+ talks, 4 courses recorded)</w:t>
-      </w:r>
+          <w:lang w:val="en-CA" w:eastAsia="pt-BR"/>
+        </w:rPr>
+        <w:t xml:space="preserve">Mentored </w:t>
+      </w:r>
+      <w:r>
+        <w:rPr>
+          <w:rFonts w:eastAsia="Times New Roman" w:cstheme="minorHAnsi"/>
+          <w:color w:val="333333"/>
+          <w:sz w:val="24"/>
+          <w:szCs w:val="24"/>
+          <w:lang w:val="en-CA" w:eastAsia="pt-BR"/>
+        </w:rPr>
+        <w:t>internal and external teams of engineers, including 10+ talks and 4 recorded courses</w:t>
+      </w:r>
+    </w:p>
+    <w:p>
+      <w:pPr>
+        <w:spacing w:after="0" w:line="240" w:lineRule="auto"/>
+        <w:ind w:left="135"/>
+        <w:rPr>
+          <w:rFonts w:eastAsia="Times New Roman" w:cstheme="minorHAnsi"/>
+          <w:color w:val="333333"/>
+          <w:sz w:val="24"/>
+          <w:szCs w:val="24"/>
+          <w:lang w:val="en-US" w:eastAsia="pt-BR"/>
+        </w:rPr>
+      </w:pPr>
     </w:p>
     <w:p>
       <w:pPr>
@@ -714,11 +661,7 @@
           <w:lang w:val="en-US" w:eastAsia="pt-BR"/>
         </w:rPr>
       </w:pPr>
-    </w:p>
-    <w:p>
-      <w:pPr>
-        <w:spacing w:after="0" w:line="240" w:lineRule="auto"/>
-        <w:outlineLvl w:val="2"/>
+      <w:r>
         <w:rPr>
           <w:rFonts w:eastAsia="Times New Roman" w:cstheme="minorHAnsi"/>
           <w:color w:val="F1C40F"/>
@@ -726,15 +669,6 @@
           <w:szCs w:val="39"/>
           <w:lang w:val="en-US" w:eastAsia="pt-BR"/>
         </w:rPr>
-      </w:pPr>
-      <w:r>
-        <w:rPr>
-          <w:rFonts w:eastAsia="Times New Roman" w:cstheme="minorHAnsi"/>
-          <w:color w:val="F1C40F"/>
-          <w:sz w:val="39"/>
-          <w:szCs w:val="39"/>
-          <w:lang w:val="en-US" w:eastAsia="pt-BR"/>
-        </w:rPr>
         <w:t>Work Experience</w:t>
       </w:r>
     </w:p>
@@ -758,7 +692,7 @@
           <w:color w:val="333333"/>
           <w:sz w:val="28"/>
           <w:szCs w:val="28"/>
-          <w:lang w:val="en-US" w:eastAsia="pt-BR"/>
+          <w:lang w:val="en-CA" w:eastAsia="pt-BR"/>
         </w:rPr>
         <w:t>Senior Software Engineer</w:t>
       </w:r>
@@ -823,30 +757,6 @@
           <w:lang w:val="en-US" w:eastAsia="pt-BR"/>
         </w:rPr>
         <w:t>(</w:t>
-      </w:r>
-      <w:r>
-        <w:rPr>
-          <w:rFonts w:eastAsia="Times New Roman" w:cstheme="minorHAnsi"/>
-          <w:bCs/>
-          <w:color w:val="A6A6A6" w:themeColor="background1" w:themeShade="A6"/>
-          <w:sz w:val="18"/>
-          <w:szCs w:val="18"/>
-          <w:shd w:val="clear" w:color="auto" w:fill="FFFFFF"/>
-          <w:lang w:val="en-US" w:eastAsia="pt-BR"/>
-        </w:rPr>
-        <w:t>Canadian</w:t>
-      </w:r>
-      <w:r>
-        <w:rPr>
-          <w:rFonts w:eastAsia="Times New Roman" w:cstheme="minorHAnsi"/>
-          <w:bCs/>
-          <w:color w:val="A6A6A6" w:themeColor="background1" w:themeShade="A6"/>
-          <w:sz w:val="18"/>
-          <w:szCs w:val="18"/>
-          <w:shd w:val="clear" w:color="auto" w:fill="FFFFFF"/>
-          <w:lang w:val="en-US" w:eastAsia="pt-BR"/>
-        </w:rPr>
-        <w:t xml:space="preserve"> company – remote - </w:t>
       </w:r>
       <w:hyperlink r:id="rId13" w:history="1">
         <w:r>
@@ -859,31 +769,7 @@
             <w:u w:val="none"/>
             <w:lang w:val="en-US"/>
           </w:rPr>
-          <w:t>we</w:t>
-        </w:r>
-        <w:r>
-          <w:rPr>
-            <w:rStyle w:val="Hyperlink"/>
-            <w:rFonts w:cstheme="minorHAnsi"/>
-            <w:color w:val="2ECC71"/>
-            <w:sz w:val="18"/>
-            <w:szCs w:val="18"/>
-            <w:u w:val="none"/>
-            <w:lang w:val="en-US"/>
-          </w:rPr>
-          <w:t>b</w:t>
-        </w:r>
-        <w:r>
-          <w:rPr>
-            <w:rStyle w:val="Hyperlink"/>
-            <w:rFonts w:cstheme="minorHAnsi"/>
-            <w:color w:val="2ECC71"/>
-            <w:sz w:val="18"/>
-            <w:szCs w:val="18"/>
-            <w:u w:val="none"/>
-            <w:lang w:val="en-US"/>
-          </w:rPr>
-          <w:t>site</w:t>
+          <w:t>website</w:t>
         </w:r>
       </w:hyperlink>
       <w:r>
@@ -924,6 +810,18 @@
       </w:r>
       <w:r>
         <w:rPr>
+          <w:rFonts w:eastAsia="Times New Roman" w:cstheme="minorHAnsi"/>
+          <w:bCs/>
+          <w:color w:val="000000"/>
+          <w:sz w:val="27"/>
+          <w:szCs w:val="27"/>
+          <w:shd w:val="clear" w:color="auto" w:fill="FFFFFF"/>
+          <w:lang w:val="en-US" w:eastAsia="pt-BR"/>
+        </w:rPr>
+        <w:t xml:space="preserve">                                  </w:t>
+      </w:r>
+      <w:r>
+        <w:rPr>
           <w:rFonts w:cstheme="minorHAnsi"/>
           <w:color w:val="333333"/>
           <w:sz w:val="20"/>
@@ -942,7 +840,7 @@
           <w:shd w:val="clear" w:color="auto" w:fill="FFFFFF"/>
           <w:lang w:val="en-US"/>
         </w:rPr>
-        <w:t>2</w:t>
+        <w:t>22</w:t>
       </w:r>
       <w:r>
         <w:rPr>
@@ -953,7 +851,7 @@
           <w:shd w:val="clear" w:color="auto" w:fill="FFFFFF"/>
           <w:lang w:val="en-US"/>
         </w:rPr>
-        <w:t>2</w:t>
+        <w:t>-</w:t>
       </w:r>
       <w:r>
         <w:rPr>
@@ -964,7 +862,7 @@
           <w:shd w:val="clear" w:color="auto" w:fill="FFFFFF"/>
           <w:lang w:val="en-US"/>
         </w:rPr>
-        <w:t>-</w:t>
+        <w:t>04</w:t>
       </w:r>
       <w:r>
         <w:rPr>
@@ -975,7 +873,7 @@
           <w:shd w:val="clear" w:color="auto" w:fill="FFFFFF"/>
           <w:lang w:val="en-US"/>
         </w:rPr>
-        <w:t>0</w:t>
+        <w:t xml:space="preserve"> – </w:t>
       </w:r>
       <w:r>
         <w:rPr>
@@ -986,9 +884,12 @@
           <w:shd w:val="clear" w:color="auto" w:fill="FFFFFF"/>
           <w:lang w:val="en-US"/>
         </w:rPr>
-        <w:t>4</w:t>
-      </w:r>
-      <w:r>
+        <w:t>today</w:t>
+      </w:r>
+    </w:p>
+    <w:p>
+      <w:pPr>
+        <w:spacing w:after="0" w:line="240" w:lineRule="auto"/>
         <w:rPr>
           <w:rFonts w:cstheme="minorHAnsi"/>
           <w:color w:val="333333"/>
@@ -997,8 +898,7 @@
           <w:shd w:val="clear" w:color="auto" w:fill="FFFFFF"/>
           <w:lang w:val="en-US"/>
         </w:rPr>
-        <w:t xml:space="preserve"> – </w:t>
-      </w:r>
+      </w:pPr>
       <w:r>
         <w:rPr>
           <w:rFonts w:cstheme="minorHAnsi"/>
@@ -1008,12 +908,10 @@
           <w:shd w:val="clear" w:color="auto" w:fill="FFFFFF"/>
           <w:lang w:val="en-US"/>
         </w:rPr>
-        <w:t>today</w:t>
-      </w:r>
-    </w:p>
-    <w:p>
-      <w:pPr>
-        <w:spacing w:after="0" w:line="240" w:lineRule="auto"/>
+        <w:t xml:space="preserve">Helping </w:t>
+      </w:r>
+      <w:proofErr w:type="spellStart"/>
+      <w:r>
         <w:rPr>
           <w:rFonts w:cstheme="minorHAnsi"/>
           <w:color w:val="333333"/>
@@ -1022,7 +920,9 @@
           <w:shd w:val="clear" w:color="auto" w:fill="FFFFFF"/>
           <w:lang w:val="en-US"/>
         </w:rPr>
-      </w:pPr>
+        <w:t>Kritik</w:t>
+      </w:r>
+      <w:proofErr w:type="spellEnd"/>
       <w:r>
         <w:rPr>
           <w:rFonts w:cstheme="minorHAnsi"/>
@@ -1032,9 +932,8 @@
           <w:shd w:val="clear" w:color="auto" w:fill="FFFFFF"/>
           <w:lang w:val="en-US"/>
         </w:rPr>
-        <w:t xml:space="preserve">Helping </w:t>
-      </w:r>
-      <w:proofErr w:type="spellStart"/>
+        <w:t xml:space="preserve"> </w:t>
+      </w:r>
       <w:r>
         <w:rPr>
           <w:rFonts w:cstheme="minorHAnsi"/>
@@ -1044,9 +943,8 @@
           <w:shd w:val="clear" w:color="auto" w:fill="FFFFFF"/>
           <w:lang w:val="en-US"/>
         </w:rPr>
-        <w:t>Kritik</w:t>
-      </w:r>
-      <w:proofErr w:type="spellEnd"/>
+        <w:t xml:space="preserve">build a first-class </w:t>
+      </w:r>
       <w:r>
         <w:rPr>
           <w:rFonts w:cstheme="minorHAnsi"/>
@@ -1056,9 +954,26 @@
           <w:shd w:val="clear" w:color="auto" w:fill="FFFFFF"/>
           <w:lang w:val="en-US"/>
         </w:rPr>
-        <w:t xml:space="preserve"> </w:t>
-      </w:r>
-      <w:r>
+        <w:t>peer-grading platform that distributes fair and accurate assessments by harnessing collective intelligence to simplify workflows and reduce turnaround time on feedback.</w:t>
+      </w:r>
+    </w:p>
+    <w:p>
+      <w:pPr>
+        <w:spacing w:after="0" w:line="240" w:lineRule="auto"/>
+        <w:rPr>
+          <w:rFonts w:eastAsia="Times New Roman" w:cstheme="minorHAnsi"/>
+          <w:b/>
+          <w:bCs/>
+          <w:color w:val="333333"/>
+          <w:sz w:val="28"/>
+          <w:szCs w:val="28"/>
+          <w:lang w:val="en-US" w:eastAsia="pt-BR"/>
+        </w:rPr>
+      </w:pPr>
+    </w:p>
+    <w:p>
+      <w:pPr>
+        <w:spacing w:after="0" w:line="240" w:lineRule="auto"/>
         <w:rPr>
           <w:rFonts w:cstheme="minorHAnsi"/>
           <w:color w:val="333333"/>
@@ -1067,23 +982,8 @@
           <w:shd w:val="clear" w:color="auto" w:fill="FFFFFF"/>
           <w:lang w:val="en-US"/>
         </w:rPr>
-        <w:t xml:space="preserve">build a first-class </w:t>
-      </w:r>
-      <w:r>
-        <w:rPr>
-          <w:rFonts w:cstheme="minorHAnsi"/>
-          <w:color w:val="333333"/>
-          <w:sz w:val="20"/>
-          <w:szCs w:val="20"/>
-          <w:shd w:val="clear" w:color="auto" w:fill="FFFFFF"/>
-          <w:lang w:val="en-US"/>
-        </w:rPr>
-        <w:t>peer-grading platform that distributes fair and accurate assessments by harnessing collective intelligence to simplify workflows and reduce turnaround time on feedback.</w:t>
-      </w:r>
-    </w:p>
-    <w:p>
-      <w:pPr>
-        <w:spacing w:after="0" w:line="240" w:lineRule="auto"/>
+      </w:pPr>
+      <w:r>
         <w:rPr>
           <w:rFonts w:eastAsia="Times New Roman" w:cstheme="minorHAnsi"/>
           <w:b/>
@@ -1091,45 +991,9 @@
           <w:color w:val="333333"/>
           <w:sz w:val="28"/>
           <w:szCs w:val="28"/>
-          <w:lang w:val="en-US" w:eastAsia="pt-BR"/>
-        </w:rPr>
-      </w:pPr>
-    </w:p>
-    <w:p>
-      <w:pPr>
-        <w:spacing w:after="0" w:line="240" w:lineRule="auto"/>
-        <w:rPr>
-          <w:rFonts w:cstheme="minorHAnsi"/>
-          <w:color w:val="333333"/>
-          <w:sz w:val="20"/>
-          <w:szCs w:val="20"/>
-          <w:shd w:val="clear" w:color="auto" w:fill="FFFFFF"/>
-          <w:lang w:val="en-US"/>
-        </w:rPr>
-      </w:pPr>
-      <w:r>
-        <w:rPr>
-          <w:rFonts w:eastAsia="Times New Roman" w:cstheme="minorHAnsi"/>
-          <w:b/>
-          <w:bCs/>
-          <w:color w:val="333333"/>
-          <w:sz w:val="28"/>
-          <w:szCs w:val="28"/>
-          <w:lang w:val="en-US" w:eastAsia="pt-BR"/>
-        </w:rPr>
-        <w:t>Technical</w:t>
-      </w:r>
-      <w:r>
-        <w:rPr>
-          <w:rFonts w:eastAsia="Times New Roman" w:cstheme="minorHAnsi"/>
-          <w:b/>
-          <w:bCs/>
-          <w:color w:val="333333"/>
-          <w:sz w:val="28"/>
-          <w:szCs w:val="28"/>
-          <w:lang w:val="en-US" w:eastAsia="pt-BR"/>
-        </w:rPr>
-        <w:t xml:space="preserve"> Lead</w:t>
+          <w:lang w:val="en-CA" w:eastAsia="pt-BR"/>
+        </w:rPr>
+        <w:t>Lead Software Engineer (Frontend)</w:t>
       </w:r>
       <w:r>
         <w:rPr>
@@ -1193,30 +1057,6 @@
           <w:lang w:val="en-US" w:eastAsia="pt-BR"/>
         </w:rPr>
         <w:t>(</w:t>
-      </w:r>
-      <w:r>
-        <w:rPr>
-          <w:rFonts w:eastAsia="Times New Roman" w:cstheme="minorHAnsi"/>
-          <w:bCs/>
-          <w:color w:val="A6A6A6" w:themeColor="background1" w:themeShade="A6"/>
-          <w:sz w:val="18"/>
-          <w:szCs w:val="18"/>
-          <w:shd w:val="clear" w:color="auto" w:fill="FFFFFF"/>
-          <w:lang w:val="en-US" w:eastAsia="pt-BR"/>
-        </w:rPr>
-        <w:t>Canadian</w:t>
-      </w:r>
-      <w:r>
-        <w:rPr>
-          <w:rFonts w:eastAsia="Times New Roman" w:cstheme="minorHAnsi"/>
-          <w:bCs/>
-          <w:color w:val="A6A6A6" w:themeColor="background1" w:themeShade="A6"/>
-          <w:sz w:val="18"/>
-          <w:szCs w:val="18"/>
-          <w:shd w:val="clear" w:color="auto" w:fill="FFFFFF"/>
-          <w:lang w:val="en-US" w:eastAsia="pt-BR"/>
-        </w:rPr>
-        <w:t xml:space="preserve"> company – remote - </w:t>
       </w:r>
       <w:hyperlink r:id="rId14" w:history="1">
         <w:r>
@@ -1266,7 +1106,7 @@
           <w:shd w:val="clear" w:color="auto" w:fill="FFFFFF"/>
           <w:lang w:val="en-US" w:eastAsia="pt-BR"/>
         </w:rPr>
-        <w:t xml:space="preserve"> </w:t>
+        <w:t xml:space="preserve">         </w:t>
       </w:r>
       <w:r>
         <w:rPr>
@@ -2218,7 +2058,63 @@
           <w:color w:val="F1C40F"/>
           <w:sz w:val="39"/>
           <w:szCs w:val="39"/>
-          <w:lang w:val="en-BR" w:eastAsia="pt-BR"/>
+          <w:lang w:val="en-CA" w:eastAsia="pt-BR"/>
+        </w:rPr>
+      </w:pPr>
+    </w:p>
+    <w:p>
+      <w:pPr>
+        <w:spacing w:after="0" w:line="240" w:lineRule="auto"/>
+        <w:rPr>
+          <w:rFonts w:eastAsia="Times New Roman" w:cstheme="minorHAnsi"/>
+          <w:b/>
+          <w:bCs/>
+          <w:color w:val="333333"/>
+          <w:sz w:val="28"/>
+          <w:szCs w:val="28"/>
+          <w:lang w:val="en-US" w:eastAsia="pt-BR"/>
+        </w:rPr>
+      </w:pPr>
+    </w:p>
+    <w:p>
+      <w:pPr>
+        <w:spacing w:after="0" w:line="240" w:lineRule="auto"/>
+        <w:rPr>
+          <w:rFonts w:eastAsia="Times New Roman" w:cstheme="minorHAnsi"/>
+          <w:b/>
+          <w:bCs/>
+          <w:color w:val="333333"/>
+          <w:sz w:val="28"/>
+          <w:szCs w:val="28"/>
+          <w:lang w:val="en-CA" w:eastAsia="pt-BR"/>
+        </w:rPr>
+      </w:pPr>
+    </w:p>
+    <w:p>
+      <w:pPr>
+        <w:spacing w:after="0" w:line="240" w:lineRule="auto"/>
+        <w:rPr>
+          <w:rFonts w:eastAsia="Times New Roman" w:cstheme="minorHAnsi"/>
+          <w:b/>
+          <w:bCs/>
+          <w:color w:val="333333"/>
+          <w:sz w:val="28"/>
+          <w:szCs w:val="28"/>
+          <w:lang w:val="en-US" w:eastAsia="pt-BR"/>
+        </w:rPr>
+      </w:pPr>
+    </w:p>
+    <w:p>
+      <w:pPr>
+        <w:spacing w:after="0" w:line="240" w:lineRule="auto"/>
+        <w:rPr>
+          <w:rFonts w:eastAsia="Times New Roman" w:cstheme="minorHAnsi"/>
+          <w:b/>
+          <w:bCs/>
+          <w:color w:val="333333"/>
+          <w:sz w:val="28"/>
+          <w:szCs w:val="28"/>
+          <w:lang w:val="en-US" w:eastAsia="pt-BR"/>
         </w:rPr>
       </w:pPr>
     </w:p>
@@ -2244,6 +2140,7 @@
           <w:szCs w:val="28"/>
           <w:lang w:val="en-US" w:eastAsia="pt-BR"/>
         </w:rPr>
+        <w:lastRenderedPageBreak/>
         <w:t>Engineering Lead</w:t>
       </w:r>
       <w:r>
@@ -2317,7 +2214,31 @@
           <w:shd w:val="clear" w:color="auto" w:fill="FFFFFF"/>
           <w:lang w:val="en-US" w:eastAsia="pt-BR"/>
         </w:rPr>
-        <w:t>(US company – remote</w:t>
+        <w:t>(US</w:t>
+      </w:r>
+      <w:r>
+        <w:rPr>
+          <w:rFonts w:eastAsia="Times New Roman" w:cstheme="minorHAnsi"/>
+          <w:bCs/>
+          <w:color w:val="A6A6A6" w:themeColor="background1" w:themeShade="A6"/>
+          <w:sz w:val="18"/>
+          <w:szCs w:val="18"/>
+          <w:shd w:val="clear" w:color="auto" w:fill="FFFFFF"/>
+          <w:lang w:val="en-US" w:eastAsia="pt-BR"/>
+        </w:rPr>
+        <w:t xml:space="preserve"> </w:t>
+      </w:r>
+      <w:r>
+        <w:rPr>
+          <w:rFonts w:eastAsia="Times New Roman" w:cstheme="minorHAnsi"/>
+          <w:bCs/>
+          <w:color w:val="A6A6A6" w:themeColor="background1" w:themeShade="A6"/>
+          <w:sz w:val="18"/>
+          <w:szCs w:val="18"/>
+          <w:shd w:val="clear" w:color="auto" w:fill="FFFFFF"/>
+          <w:lang w:val="en-US" w:eastAsia="pt-BR"/>
+        </w:rPr>
+        <w:t>– remote</w:t>
       </w:r>
       <w:r>
         <w:rPr>
@@ -2361,25 +2282,13 @@
         <w:rPr>
           <w:rFonts w:eastAsia="Times New Roman" w:cstheme="minorHAnsi"/>
           <w:bCs/>
-          <w:color w:val="000000"/>
-          <w:sz w:val="27"/>
-          <w:szCs w:val="27"/>
-          <w:shd w:val="clear" w:color="auto" w:fill="FFFFFF"/>
-          <w:lang w:val="en-US" w:eastAsia="pt-BR"/>
-        </w:rPr>
-        <w:tab/>
-      </w:r>
-      <w:r>
-        <w:rPr>
-          <w:rFonts w:eastAsia="Times New Roman" w:cstheme="minorHAnsi"/>
-          <w:bCs/>
-          <w:color w:val="000000"/>
-          <w:sz w:val="27"/>
-          <w:szCs w:val="27"/>
-          <w:shd w:val="clear" w:color="auto" w:fill="FFFFFF"/>
-          <w:lang w:val="en-US" w:eastAsia="pt-BR"/>
-        </w:rPr>
-        <w:t xml:space="preserve"> </w:t>
+          <w:color w:val="A6A6A6" w:themeColor="background1" w:themeShade="A6"/>
+          <w:sz w:val="18"/>
+          <w:szCs w:val="18"/>
+          <w:shd w:val="clear" w:color="auto" w:fill="FFFFFF"/>
+          <w:lang w:val="en-US" w:eastAsia="pt-BR"/>
+        </w:rPr>
+        <w:t xml:space="preserve">.                    </w:t>
       </w:r>
       <w:r>
         <w:rPr>
@@ -2499,7 +2408,6 @@
           <w:szCs w:val="24"/>
           <w:lang w:val="en-US" w:eastAsia="pt-BR"/>
         </w:rPr>
-        <w:lastRenderedPageBreak/>
         <w:t>Initial architecture design</w:t>
       </w:r>
       <w:r>
@@ -2784,7 +2692,31 @@
           <w:shd w:val="clear" w:color="auto" w:fill="FFFFFF"/>
           <w:lang w:val="en-US" w:eastAsia="pt-BR"/>
         </w:rPr>
-        <w:t xml:space="preserve">(US company – remote - </w:t>
+        <w:t>(US</w:t>
+      </w:r>
+      <w:r>
+        <w:rPr>
+          <w:rFonts w:eastAsia="Times New Roman" w:cstheme="minorHAnsi"/>
+          <w:bCs/>
+          <w:color w:val="A6A6A6" w:themeColor="background1" w:themeShade="A6"/>
+          <w:sz w:val="18"/>
+          <w:szCs w:val="18"/>
+          <w:shd w:val="clear" w:color="auto" w:fill="FFFFFF"/>
+          <w:lang w:val="en-US" w:eastAsia="pt-BR"/>
+        </w:rPr>
+        <w:t xml:space="preserve"> </w:t>
+      </w:r>
+      <w:r>
+        <w:rPr>
+          <w:rFonts w:eastAsia="Times New Roman" w:cstheme="minorHAnsi"/>
+          <w:bCs/>
+          <w:color w:val="A6A6A6" w:themeColor="background1" w:themeShade="A6"/>
+          <w:sz w:val="18"/>
+          <w:szCs w:val="18"/>
+          <w:shd w:val="clear" w:color="auto" w:fill="FFFFFF"/>
+          <w:lang w:val="en-US" w:eastAsia="pt-BR"/>
+        </w:rPr>
+        <w:t xml:space="preserve">– remote - </w:t>
       </w:r>
       <w:hyperlink r:id="rId16" w:history="1">
         <w:r>
@@ -2838,6 +2770,18 @@
       </w:r>
       <w:r>
         <w:rPr>
+          <w:rFonts w:eastAsia="Times New Roman" w:cstheme="minorHAnsi"/>
+          <w:bCs/>
+          <w:color w:val="000000"/>
+          <w:sz w:val="27"/>
+          <w:szCs w:val="27"/>
+          <w:shd w:val="clear" w:color="auto" w:fill="FFFFFF"/>
+          <w:lang w:val="en-US" w:eastAsia="pt-BR"/>
+        </w:rPr>
+        <w:t xml:space="preserve">                    </w:t>
+      </w:r>
+      <w:r>
+        <w:rPr>
           <w:rFonts w:cstheme="minorHAnsi"/>
           <w:color w:val="333333"/>
           <w:sz w:val="20"/>
@@ -3552,7 +3496,31 @@
           <w:shd w:val="clear" w:color="auto" w:fill="FFFFFF"/>
           <w:lang w:val="en-US" w:eastAsia="pt-BR"/>
         </w:rPr>
-        <w:t xml:space="preserve">(US company – remote - </w:t>
+        <w:t>(U</w:t>
+      </w:r>
+      <w:r>
+        <w:rPr>
+          <w:rFonts w:eastAsia="Times New Roman" w:cstheme="minorHAnsi"/>
+          <w:bCs/>
+          <w:color w:val="A6A6A6" w:themeColor="background1" w:themeShade="A6"/>
+          <w:sz w:val="18"/>
+          <w:szCs w:val="18"/>
+          <w:shd w:val="clear" w:color="auto" w:fill="FFFFFF"/>
+          <w:lang w:val="en-US" w:eastAsia="pt-BR"/>
+        </w:rPr>
+        <w:t xml:space="preserve">S </w:t>
+      </w:r>
+      <w:r>
+        <w:rPr>
+          <w:rFonts w:eastAsia="Times New Roman" w:cstheme="minorHAnsi"/>
+          <w:bCs/>
+          <w:color w:val="A6A6A6" w:themeColor="background1" w:themeShade="A6"/>
+          <w:sz w:val="18"/>
+          <w:szCs w:val="18"/>
+          <w:shd w:val="clear" w:color="auto" w:fill="FFFFFF"/>
+          <w:lang w:val="en-US" w:eastAsia="pt-BR"/>
+        </w:rPr>
+        <w:t xml:space="preserve">– remote - </w:t>
       </w:r>
       <w:hyperlink r:id="rId17" w:history="1">
         <w:r>
@@ -3604,6 +3572,18 @@
       </w:r>
       <w:r>
         <w:rPr>
+          <w:rFonts w:eastAsia="Times New Roman" w:cstheme="minorHAnsi"/>
+          <w:bCs/>
+          <w:color w:val="000000"/>
+          <w:sz w:val="27"/>
+          <w:szCs w:val="27"/>
+          <w:shd w:val="clear" w:color="auto" w:fill="FFFFFF"/>
+          <w:lang w:val="en-US" w:eastAsia="pt-BR"/>
+        </w:rPr>
+        <w:t xml:space="preserve">                    </w:t>
+      </w:r>
+      <w:r>
+        <w:rPr>
           <w:rFonts w:cstheme="minorHAnsi"/>
           <w:color w:val="333333"/>
           <w:sz w:val="20"/>
@@ -4123,6 +4103,58 @@
           <w:lang w:val="en-US" w:eastAsia="pt-BR"/>
         </w:rPr>
       </w:pPr>
+    </w:p>
+    <w:p>
+      <w:pPr>
+        <w:spacing w:after="0" w:line="240" w:lineRule="auto"/>
+        <w:outlineLvl w:val="2"/>
+        <w:rPr>
+          <w:rFonts w:eastAsia="Times New Roman" w:cstheme="minorHAnsi"/>
+          <w:color w:val="F1C40F"/>
+          <w:sz w:val="39"/>
+          <w:szCs w:val="39"/>
+          <w:lang w:val="en-US" w:eastAsia="pt-BR"/>
+        </w:rPr>
+      </w:pPr>
+    </w:p>
+    <w:p>
+      <w:pPr>
+        <w:spacing w:after="0" w:line="240" w:lineRule="auto"/>
+        <w:outlineLvl w:val="2"/>
+        <w:rPr>
+          <w:rFonts w:eastAsia="Times New Roman" w:cstheme="minorHAnsi"/>
+          <w:color w:val="F1C40F"/>
+          <w:sz w:val="39"/>
+          <w:szCs w:val="39"/>
+          <w:lang w:val="en-US" w:eastAsia="pt-BR"/>
+        </w:rPr>
+      </w:pPr>
+    </w:p>
+    <w:p>
+      <w:pPr>
+        <w:spacing w:after="0" w:line="240" w:lineRule="auto"/>
+        <w:outlineLvl w:val="2"/>
+        <w:rPr>
+          <w:rFonts w:eastAsia="Times New Roman" w:cstheme="minorHAnsi"/>
+          <w:color w:val="F1C40F"/>
+          <w:sz w:val="39"/>
+          <w:szCs w:val="39"/>
+          <w:lang w:val="en-US" w:eastAsia="pt-BR"/>
+        </w:rPr>
+      </w:pPr>
+    </w:p>
+    <w:p>
+      <w:pPr>
+        <w:spacing w:after="0" w:line="240" w:lineRule="auto"/>
+        <w:outlineLvl w:val="2"/>
+        <w:rPr>
+          <w:rFonts w:eastAsia="Times New Roman" w:cstheme="minorHAnsi"/>
+          <w:color w:val="F1C40F"/>
+          <w:sz w:val="39"/>
+          <w:szCs w:val="39"/>
+          <w:lang w:val="en-US" w:eastAsia="pt-BR"/>
+        </w:rPr>
+      </w:pPr>
       <w:r>
         <w:rPr>
           <w:rFonts w:eastAsia="Times New Roman" w:cstheme="minorHAnsi"/>
@@ -4162,6 +4194,7 @@
           <w:szCs w:val="24"/>
           <w:lang w:val="en-US" w:eastAsia="pt-BR"/>
         </w:rPr>
+        <w:lastRenderedPageBreak/>
         <w:t>Full Stack C#/.NET Developer</w:t>
       </w:r>
       <w:r>
@@ -4920,7 +4953,18 @@
           <w:shd w:val="clear" w:color="auto" w:fill="FFFFFF"/>
           <w:lang w:val="en-US" w:eastAsia="pt-BR"/>
         </w:rPr>
-        <w:t>2019-12 to today</w:t>
+        <w:t xml:space="preserve">2019-12 to </w:t>
+      </w:r>
+      <w:r>
+        <w:rPr>
+          <w:rFonts w:eastAsia="Times New Roman" w:cstheme="minorHAnsi"/>
+          <w:color w:val="333333"/>
+          <w:sz w:val="20"/>
+          <w:szCs w:val="20"/>
+          <w:shd w:val="clear" w:color="auto" w:fill="FFFFFF"/>
+          <w:lang w:val="en-US" w:eastAsia="pt-BR"/>
+        </w:rPr>
+        <w:t>2022-03</w:t>
       </w:r>
     </w:p>
     <w:p>
@@ -5172,6 +5216,18 @@
       <w:r>
         <w:rPr>
           <w:rFonts w:eastAsia="Times New Roman" w:cstheme="minorHAnsi"/>
+          <w:bCs/>
+          <w:color w:val="000000"/>
+          <w:sz w:val="18"/>
+          <w:szCs w:val="18"/>
+          <w:shd w:val="clear" w:color="auto" w:fill="FFFFFF"/>
+          <w:lang w:eastAsia="pt-BR"/>
+        </w:rPr>
+        <w:t xml:space="preserve">     </w:t>
+      </w:r>
+      <w:r>
+        <w:rPr>
+          <w:rFonts w:eastAsia="Times New Roman" w:cstheme="minorHAnsi"/>
           <w:color w:val="333333"/>
           <w:sz w:val="20"/>
           <w:szCs w:val="20"/>
@@ -5434,123 +5490,6 @@
           <w:lang w:val="en-US" w:eastAsia="pt-BR"/>
         </w:rPr>
         <w:t>Tailwind CSS</w:t>
-      </w:r>
-    </w:p>
-    <w:p>
-      <w:pPr>
-        <w:spacing w:after="0" w:line="240" w:lineRule="auto"/>
-        <w:ind w:left="360"/>
-        <w:rPr>
-          <w:rFonts w:eastAsia="Times New Roman" w:cstheme="minorHAnsi"/>
-          <w:color w:val="333333"/>
-          <w:sz w:val="40"/>
-          <w:szCs w:val="40"/>
-          <w:lang w:val="en-US" w:eastAsia="pt-BR"/>
-        </w:rPr>
-      </w:pPr>
-    </w:p>
-    <w:p>
-      <w:pPr>
-        <w:spacing w:after="0" w:line="240" w:lineRule="auto"/>
-        <w:outlineLvl w:val="2"/>
-        <w:rPr>
-          <w:rFonts w:eastAsia="Times New Roman" w:cstheme="minorHAnsi"/>
-          <w:color w:val="F1C40F"/>
-          <w:sz w:val="39"/>
-          <w:szCs w:val="39"/>
-          <w:lang w:val="en-US" w:eastAsia="pt-BR"/>
-        </w:rPr>
-      </w:pPr>
-      <w:r>
-        <w:rPr>
-          <w:rFonts w:eastAsia="Times New Roman" w:cstheme="minorHAnsi"/>
-          <w:color w:val="F1C40F"/>
-          <w:sz w:val="39"/>
-          <w:szCs w:val="39"/>
-          <w:lang w:val="en-US" w:eastAsia="pt-BR"/>
-        </w:rPr>
-        <w:t>LANGUAGES</w:t>
-      </w:r>
-    </w:p>
-    <w:p>
-      <w:pPr>
-        <w:pStyle w:val="ListParagraph"/>
-        <w:numPr>
-          <w:ilvl w:val="0"/>
-          <w:numId w:val="14"/>
-        </w:numPr>
-        <w:spacing w:after="0" w:line="240" w:lineRule="auto"/>
-        <w:rPr>
-          <w:rFonts w:eastAsia="Times New Roman" w:cstheme="minorHAnsi"/>
-          <w:color w:val="333333"/>
-          <w:sz w:val="18"/>
-          <w:szCs w:val="18"/>
-          <w:lang w:val="en-US" w:eastAsia="pt-BR"/>
-        </w:rPr>
-      </w:pPr>
-      <w:r>
-        <w:rPr>
-          <w:rFonts w:eastAsia="Times New Roman" w:cstheme="minorHAnsi"/>
-          <w:color w:val="333333"/>
-          <w:sz w:val="24"/>
-          <w:szCs w:val="24"/>
-          <w:lang w:val="en-US" w:eastAsia="pt-BR"/>
-        </w:rPr>
-        <w:t>Brazilian Portuguese: native</w:t>
-      </w:r>
-    </w:p>
-    <w:p>
-      <w:pPr>
-        <w:pStyle w:val="ListParagraph"/>
-        <w:numPr>
-          <w:ilvl w:val="0"/>
-          <w:numId w:val="14"/>
-        </w:numPr>
-        <w:spacing w:after="0" w:line="240" w:lineRule="auto"/>
-        <w:rPr>
-          <w:rFonts w:eastAsia="Times New Roman" w:cstheme="minorHAnsi"/>
-          <w:color w:val="333333"/>
-          <w:sz w:val="18"/>
-          <w:szCs w:val="18"/>
-          <w:lang w:val="en-US" w:eastAsia="pt-BR"/>
-        </w:rPr>
-      </w:pPr>
-      <w:r>
-        <w:rPr>
-          <w:rFonts w:eastAsia="Times New Roman" w:cstheme="minorHAnsi"/>
-          <w:color w:val="333333"/>
-          <w:sz w:val="24"/>
-          <w:szCs w:val="24"/>
-          <w:lang w:val="en-US" w:eastAsia="pt-BR"/>
-        </w:rPr>
-        <w:t>English: fluent</w:t>
-      </w:r>
-    </w:p>
-    <w:p>
-      <w:pPr>
-        <w:pStyle w:val="ListParagraph"/>
-        <w:numPr>
-          <w:ilvl w:val="0"/>
-          <w:numId w:val="14"/>
-        </w:numPr>
-        <w:spacing w:after="0" w:line="240" w:lineRule="auto"/>
-        <w:rPr>
-          <w:rFonts w:eastAsia="Times New Roman" w:cstheme="minorHAnsi"/>
-          <w:color w:val="333333"/>
-          <w:sz w:val="18"/>
-          <w:szCs w:val="18"/>
-          <w:lang w:val="en-US" w:eastAsia="pt-BR"/>
-        </w:rPr>
-      </w:pPr>
-      <w:r>
-        <w:rPr>
-          <w:rFonts w:eastAsia="Times New Roman" w:cstheme="minorHAnsi"/>
-          <w:color w:val="333333"/>
-          <w:sz w:val="24"/>
-          <w:szCs w:val="24"/>
-          <w:lang w:val="en-US" w:eastAsia="pt-BR"/>
-        </w:rPr>
-        <w:t>Spanish: basic</w:t>
       </w:r>
     </w:p>
     <w:sectPr>
@@ -5636,21 +5575,21 @@
         <v:path o:extrusionok="f" gradientshapeok="t" o:connecttype="rect"/>
         <o:lock v:ext="edit" aspectratio="t"/>
       </v:shapetype>
-      <v:shape id="_x0000_i1032" type="#_x0000_t75" alt="Email 1" style="width:180pt;height:180pt;visibility:visible;mso-wrap-style:square" o:bullet="t">
+      <v:shape id="_x0000_i1029" type="#_x0000_t75" alt="Email 1" style="width:180pt;height:180pt;visibility:visible;mso-wrap-style:square" o:bullet="t">
         <v:imagedata r:id="rId1" o:title="Email 1"/>
       </v:shape>
     </w:pict>
   </w:numPicBullet>
   <w:numPicBullet w:numPicBulletId="1">
     <w:pict>
-      <v:shape id="_x0000_i1033" type="#_x0000_t75" alt="Twitter 1" style="width:180pt;height:180pt;visibility:visible;mso-wrap-style:square" o:bullet="t">
+      <v:shape id="_x0000_i1030" type="#_x0000_t75" alt="Twitter 1" style="width:180pt;height:180pt;visibility:visible;mso-wrap-style:square" o:bullet="t">
         <v:imagedata r:id="rId2" o:title="Twitter 1"/>
       </v:shape>
     </w:pict>
   </w:numPicBullet>
   <w:numPicBullet w:numPicBulletId="2">
     <w:pict>
-      <v:shape id="_x0000_i1034" type="#_x0000_t75" alt="Github 1" style="width:180pt;height:180pt;visibility:visible;mso-wrap-style:square" o:bullet="t">
+      <v:shape id="_x0000_i1031" type="#_x0000_t75" alt="Github 1" style="width:180pt;height:180pt;visibility:visible;mso-wrap-style:square" o:bullet="t">
         <v:imagedata r:id="rId3" o:title="Github 1"/>
       </v:shape>
     </w:pict>
